--- a/relatorio/Relatório.docx
+++ b/relatorio/Relatório.docx
@@ -1,12 +1,12 @@
 
 <file path=word/document.xml><?xml version="1.0" encoding="utf-8"?>
-<w:document xmlns:wpc="http://schemas.microsoft.com/office/word/2010/wordprocessingCanvas" xmlns:mc="http://schemas.openxmlformats.org/markup-compatibility/2006" xmlns:o="urn:schemas-microsoft-com:office:office" xmlns:r="http://schemas.openxmlformats.org/officeDocument/2006/relationships" xmlns:m="http://schemas.openxmlformats.org/officeDocument/2006/math" xmlns:v="urn:schemas-microsoft-com:vml" xmlns:wp14="http://schemas.microsoft.com/office/word/2010/wordprocessingDrawing" xmlns:wp="http://schemas.openxmlformats.org/drawingml/2006/wordprocessingDrawing" xmlns:w10="urn:schemas-microsoft-com:office:word" xmlns:w="http://schemas.openxmlformats.org/wordprocessingml/2006/main" xmlns:w14="http://schemas.microsoft.com/office/word/2010/wordml" xmlns:w15="http://schemas.microsoft.com/office/word/2012/wordml" xmlns:wpg="http://schemas.microsoft.com/office/word/2010/wordprocessingGroup" xmlns:wpi="http://schemas.microsoft.com/office/word/2010/wordprocessingInk" xmlns:wne="http://schemas.microsoft.com/office/word/2006/wordml" xmlns:wps="http://schemas.microsoft.com/office/word/2010/wordprocessingShape" mc:Ignorable="w14 w15 wp14">
+<w:document xmlns:wpc="http://schemas.microsoft.com/office/word/2010/wordprocessingCanvas" xmlns:mc="http://schemas.openxmlformats.org/markup-compatibility/2006" xmlns:o="urn:schemas-microsoft-com:office:office" xmlns:r="http://schemas.openxmlformats.org/officeDocument/2006/relationships" xmlns:m="http://schemas.openxmlformats.org/officeDocument/2006/math" xmlns:v="urn:schemas-microsoft-com:vml" xmlns:wp14="http://schemas.microsoft.com/office/word/2010/wordprocessingDrawing" xmlns:wp="http://schemas.openxmlformats.org/drawingml/2006/wordprocessingDrawing" xmlns:w10="urn:schemas-microsoft-com:office:word" xmlns:w="http://schemas.openxmlformats.org/wordprocessingml/2006/main" xmlns:w14="http://schemas.microsoft.com/office/word/2010/wordml" xmlns:wpg="http://schemas.microsoft.com/office/word/2010/wordprocessingGroup" xmlns:wpi="http://schemas.microsoft.com/office/word/2010/wordprocessingInk" xmlns:wne="http://schemas.microsoft.com/office/word/2006/wordml" xmlns:wps="http://schemas.microsoft.com/office/word/2010/wordprocessingShape" mc:Ignorable="w14 wp14">
   <w:body>
     <w:p>
       <w:r>
         <w:rPr>
           <w:noProof/>
-          <w:lang w:val="en-US"/>
+          <w:lang w:eastAsia="pt-PT"/>
         </w:rPr>
         <w:drawing>
           <wp:inline distT="0" distB="0" distL="0" distR="0" wp14:anchorId="394ED803" wp14:editId="798A92DF">
@@ -24,7 +24,7 @@
                     <pic:cNvPicPr/>
                   </pic:nvPicPr>
                   <pic:blipFill rotWithShape="1">
-                    <a:blip r:embed="rId8" cstate="email">
+                    <a:blip r:embed="rId9" cstate="email">
                       <a:extLst>
                         <a:ext uri="{28A0092B-C50C-407E-A947-70E740481C1C}">
                           <a14:useLocalDpi xmlns:a14="http://schemas.microsoft.com/office/drawing/2010/main"/>
@@ -61,19 +61,19 @@
     <w:p>
       <w:pPr>
         <w:rPr>
-          <w:rStyle w:val="Emphasis"/>
+          <w:rStyle w:val="nfase"/>
         </w:rPr>
       </w:pPr>
       <w:r>
         <w:rPr>
-          <w:rStyle w:val="Emphasis"/>
+          <w:rStyle w:val="nfase"/>
         </w:rPr>
         <w:t>Licenciatura em Engenharia Informática e de Computadores</w:t>
       </w:r>
     </w:p>
     <w:p>
       <w:pPr>
-        <w:pStyle w:val="Subtitle"/>
+        <w:pStyle w:val="Subttulo"/>
       </w:pPr>
       <w:r>
         <w:t>Programação na Internet</w:t>
@@ -95,12 +95,6 @@
       </w:r>
       <w:r>
         <w:t>5</w:t>
-      </w:r>
-      <w:r>
-        <w:t xml:space="preserve">, </w:t>
-      </w:r>
-      <w:r>
-        <w:t>10 De Fevereiro 2015</w:t>
       </w:r>
     </w:p>
     <w:p>
@@ -126,1831 +120,42 @@
           <w:szCs w:val="52"/>
         </w:rPr>
       </w:pPr>
-    </w:p>
-    <w:p>
-      <w:pPr>
-        <w:rPr>
-          <w:caps/>
-          <w:color w:val="4F81BD" w:themeColor="accent1"/>
-          <w:spacing w:val="10"/>
-          <w:kern w:val="28"/>
-          <w:sz w:val="52"/>
-          <w:szCs w:val="52"/>
-        </w:rPr>
-      </w:pPr>
-      <w:r>
-        <w:rPr>
-          <w:caps/>
-          <w:color w:val="4F81BD" w:themeColor="accent1"/>
-          <w:spacing w:val="10"/>
-          <w:kern w:val="28"/>
-          <w:sz w:val="52"/>
-          <w:szCs w:val="52"/>
-        </w:rPr>
-        <w:t xml:space="preserve">Trabalho </w:t>
-      </w:r>
-      <w:r>
-        <w:rPr>
-          <w:caps/>
-          <w:color w:val="4F81BD" w:themeColor="accent1"/>
-          <w:spacing w:val="10"/>
-          <w:kern w:val="28"/>
-          <w:sz w:val="52"/>
-          <w:szCs w:val="52"/>
-        </w:rPr>
-        <w:t>Final</w:t>
-      </w:r>
-      <w:r>
-        <w:rPr>
-          <w:caps/>
-          <w:color w:val="4F81BD" w:themeColor="accent1"/>
-          <w:spacing w:val="10"/>
-          <w:kern w:val="28"/>
-          <w:sz w:val="52"/>
-          <w:szCs w:val="52"/>
-        </w:rPr>
-        <w:cr/>
-      </w:r>
-      <w:r>
-        <w:rPr>
-          <w:caps/>
-          <w:color w:val="4F81BD" w:themeColor="accent1"/>
-          <w:spacing w:val="10"/>
-          <w:kern w:val="28"/>
-          <w:sz w:val="52"/>
-          <w:szCs w:val="52"/>
-        </w:rPr>
-        <w:t xml:space="preserve"> </w:t>
-      </w:r>
-    </w:p>
-    <w:p>
-      <w:pPr>
-        <w:rPr>
-          <w:caps/>
-          <w:color w:val="4F81BD" w:themeColor="accent1"/>
-          <w:spacing w:val="10"/>
-          <w:kern w:val="28"/>
-          <w:sz w:val="52"/>
-          <w:szCs w:val="52"/>
-        </w:rPr>
-      </w:pPr>
-    </w:p>
-    <w:p>
-      <w:pPr>
-        <w:rPr>
-          <w:caps/>
-          <w:color w:val="4F81BD" w:themeColor="accent1"/>
-          <w:spacing w:val="10"/>
-          <w:kern w:val="28"/>
-          <w:sz w:val="52"/>
-          <w:szCs w:val="52"/>
-        </w:rPr>
-      </w:pPr>
-    </w:p>
-    <w:p>
-      <w:pPr>
-        <w:rPr>
-          <w:caps/>
-          <w:color w:val="4F81BD" w:themeColor="accent1"/>
-          <w:spacing w:val="10"/>
-          <w:kern w:val="28"/>
-          <w:sz w:val="52"/>
-          <w:szCs w:val="52"/>
-        </w:rPr>
-      </w:pPr>
-    </w:p>
-    <w:p>
-      <w:pPr>
-        <w:rPr>
-          <w:caps/>
-          <w:color w:val="4F81BD" w:themeColor="accent1"/>
-          <w:spacing w:val="10"/>
-          <w:kern w:val="28"/>
-          <w:sz w:val="52"/>
-          <w:szCs w:val="52"/>
-        </w:rPr>
-      </w:pPr>
-    </w:p>
-    <w:p>
-      <w:r>
-        <w:t>Grupo</w:t>
-      </w:r>
-      <w:r>
-        <w:t xml:space="preserve"> 43</w:t>
-      </w:r>
-      <w:bookmarkStart w:id="0" w:name="_GoBack"/>
-      <w:bookmarkEnd w:id="0"/>
-    </w:p>
-    <w:p>
-      <w:pPr>
-        <w:ind w:left="708"/>
-      </w:pPr>
-      <w:r>
-        <w:rPr>
-          <w:rFonts w:ascii="Helvetica" w:hAnsi="Helvetica" w:cs="Helvetica"/>
-          <w:color w:val="333333"/>
-          <w:sz w:val="21"/>
-          <w:szCs w:val="21"/>
-          <w:shd w:val="clear" w:color="auto" w:fill="FFFFFF"/>
-        </w:rPr>
-        <w:t>31181</w:t>
-      </w:r>
-      <w:r>
-        <w:rPr>
-          <w:rFonts w:ascii="Helvetica" w:hAnsi="Helvetica" w:cs="Helvetica"/>
-          <w:color w:val="333333"/>
-          <w:sz w:val="21"/>
-          <w:szCs w:val="21"/>
-          <w:shd w:val="clear" w:color="auto" w:fill="FFFFFF"/>
-        </w:rPr>
-        <w:t xml:space="preserve"> </w:t>
-      </w:r>
-      <w:r>
-        <w:t>–</w:t>
-      </w:r>
-      <w:r>
-        <w:t xml:space="preserve"> </w:t>
-      </w:r>
-      <w:r>
-        <w:t>Rui Dinis</w:t>
-      </w:r>
-    </w:p>
-    <w:p>
-      <w:pPr>
-        <w:ind w:left="708"/>
-        <w:rPr>
-          <w:rFonts w:ascii="Helvetica" w:hAnsi="Helvetica" w:cs="Helvetica"/>
-          <w:color w:val="333333"/>
-          <w:sz w:val="21"/>
-          <w:szCs w:val="21"/>
-          <w:shd w:val="clear" w:color="auto" w:fill="FFFFFF"/>
-        </w:rPr>
-      </w:pPr>
-      <w:r>
-        <w:rPr>
-          <w:rFonts w:ascii="Helvetica" w:hAnsi="Helvetica" w:cs="Helvetica"/>
-          <w:color w:val="333333"/>
-          <w:sz w:val="21"/>
-          <w:szCs w:val="21"/>
-          <w:shd w:val="clear" w:color="auto" w:fill="FFFFFF"/>
-        </w:rPr>
-        <w:t>28499</w:t>
-      </w:r>
-      <w:r>
-        <w:rPr>
-          <w:rFonts w:ascii="Helvetica" w:hAnsi="Helvetica" w:cs="Helvetica"/>
-          <w:color w:val="333333"/>
-          <w:sz w:val="21"/>
-          <w:szCs w:val="21"/>
-          <w:shd w:val="clear" w:color="auto" w:fill="FFFFFF"/>
-        </w:rPr>
-        <w:t xml:space="preserve"> </w:t>
-      </w:r>
-      <w:r>
-        <w:rPr>
-          <w:rFonts w:ascii="Helvetica" w:hAnsi="Helvetica" w:cs="Helvetica"/>
-          <w:color w:val="333333"/>
-          <w:sz w:val="21"/>
-          <w:szCs w:val="21"/>
-          <w:shd w:val="clear" w:color="auto" w:fill="FFFFFF"/>
-        </w:rPr>
-        <w:t>–</w:t>
-      </w:r>
-      <w:r>
-        <w:rPr>
-          <w:rFonts w:ascii="Helvetica" w:hAnsi="Helvetica" w:cs="Helvetica"/>
-          <w:color w:val="333333"/>
-          <w:sz w:val="21"/>
-          <w:szCs w:val="21"/>
-          <w:shd w:val="clear" w:color="auto" w:fill="FFFFFF"/>
-        </w:rPr>
-        <w:t xml:space="preserve"> </w:t>
-      </w:r>
-      <w:r>
-        <w:rPr>
-          <w:rFonts w:ascii="Helvetica" w:hAnsi="Helvetica" w:cs="Helvetica"/>
-          <w:color w:val="333333"/>
-          <w:sz w:val="21"/>
-          <w:szCs w:val="21"/>
-          <w:shd w:val="clear" w:color="auto" w:fill="FFFFFF"/>
-        </w:rPr>
-        <w:t>Victor Morais</w:t>
-      </w:r>
-    </w:p>
-    <w:p>
-      <w:pPr>
-        <w:ind w:left="708"/>
-        <w:rPr>
-          <w:rFonts w:ascii="Helvetica" w:hAnsi="Helvetica" w:cs="Helvetica"/>
-          <w:color w:val="333333"/>
-          <w:sz w:val="21"/>
-          <w:szCs w:val="21"/>
-          <w:shd w:val="clear" w:color="auto" w:fill="FFFFFF"/>
-        </w:rPr>
-      </w:pPr>
-      <w:r>
-        <w:rPr>
-          <w:rFonts w:ascii="Helvetica" w:hAnsi="Helvetica" w:cs="Helvetica"/>
-          <w:color w:val="333333"/>
-          <w:sz w:val="21"/>
-          <w:szCs w:val="21"/>
-          <w:shd w:val="clear" w:color="auto" w:fill="FFFFFF"/>
-        </w:rPr>
-        <w:t>33357</w:t>
-      </w:r>
-      <w:r>
-        <w:rPr>
-          <w:rFonts w:ascii="Helvetica" w:hAnsi="Helvetica" w:cs="Helvetica"/>
-          <w:color w:val="333333"/>
-          <w:sz w:val="21"/>
-          <w:szCs w:val="21"/>
-          <w:shd w:val="clear" w:color="auto" w:fill="FFFFFF"/>
-        </w:rPr>
-        <w:t>–</w:t>
-      </w:r>
-      <w:r>
-        <w:rPr>
-          <w:rFonts w:ascii="Helvetica" w:hAnsi="Helvetica" w:cs="Helvetica"/>
-          <w:color w:val="333333"/>
-          <w:sz w:val="21"/>
-          <w:szCs w:val="21"/>
-          <w:shd w:val="clear" w:color="auto" w:fill="FFFFFF"/>
-        </w:rPr>
-        <w:t xml:space="preserve"> </w:t>
-      </w:r>
-      <w:r>
-        <w:rPr>
-          <w:rFonts w:ascii="Helvetica" w:hAnsi="Helvetica" w:cs="Helvetica"/>
-          <w:color w:val="333333"/>
-          <w:sz w:val="21"/>
-          <w:szCs w:val="21"/>
-          <w:shd w:val="clear" w:color="auto" w:fill="FFFFFF"/>
-        </w:rPr>
-        <w:t>João Caselli</w:t>
-      </w:r>
-    </w:p>
-    <w:p>
-      <w:pPr>
-        <w:ind w:left="708"/>
-      </w:pPr>
-    </w:p>
-    <w:p>
-      <w:pPr>
-        <w:ind w:left="708"/>
-      </w:pPr>
-    </w:p>
-    <w:p>
-      <w:pPr>
-        <w:ind w:left="708"/>
-      </w:pPr>
-    </w:p>
-    <w:p>
-      <w:pPr>
-        <w:ind w:left="708"/>
-      </w:pPr>
-    </w:p>
-    <w:p>
-      <w:pPr>
-        <w:ind w:left="708"/>
-      </w:pPr>
-    </w:p>
-    <w:p>
-      <w:pPr>
-        <w:ind w:left="708"/>
-      </w:pPr>
-    </w:p>
-    <w:p>
-      <w:pPr>
-        <w:ind w:left="708"/>
-        <w:jc w:val="center"/>
-      </w:pPr>
-    </w:p>
-    <w:p>
-      <w:pPr>
-        <w:jc w:val="right"/>
-      </w:pPr>
-      <w:r>
-        <w:lastRenderedPageBreak/>
-        <w:t xml:space="preserve">Lisboa, </w:t>
-      </w:r>
-      <w:r>
-        <w:t>07</w:t>
-      </w:r>
-      <w:r>
-        <w:t xml:space="preserve"> de </w:t>
-      </w:r>
-      <w:r>
-        <w:t>Dezembro</w:t>
-      </w:r>
-      <w:r>
-        <w:t xml:space="preserve"> </w:t>
-      </w:r>
-      <w:r>
-        <w:t>de 2014</w:t>
-      </w:r>
-    </w:p>
-    <w:sdt>
-      <w:sdtPr>
-        <w:rPr>
-          <w:b w:val="0"/>
-          <w:bCs w:val="0"/>
-          <w:caps w:val="0"/>
-          <w:color w:val="auto"/>
-          <w:spacing w:val="0"/>
-          <w:lang w:bidi="ar-SA"/>
-        </w:rPr>
-        <w:id w:val="1363018259"/>
-        <w:docPartObj>
-          <w:docPartGallery w:val="Table of Contents"/>
-          <w:docPartUnique/>
-        </w:docPartObj>
-      </w:sdtPr>
-      <w:sdtEndPr/>
-      <w:sdtContent>
-        <w:p>
-          <w:pPr>
-            <w:pStyle w:val="TOCHeading"/>
-          </w:pPr>
-          <w:r>
-            <w:t>ÍnDice</w:t>
-          </w:r>
-        </w:p>
-        <w:p>
-          <w:pPr>
-            <w:pStyle w:val="TOC1"/>
-            <w:rPr>
-              <w:rFonts w:eastAsiaTheme="minorEastAsia" w:cstheme="minorBidi"/>
-              <w:b w:val="0"/>
-              <w:bCs w:val="0"/>
-              <w:caps w:val="0"/>
-              <w:lang w:val="en-US"/>
-            </w:rPr>
-          </w:pPr>
-          <w:r>
-            <w:fldChar w:fldCharType="begin"/>
-          </w:r>
-          <w:r>
-            <w:instrText xml:space="preserve"> TOC \o "1-3" \h \z \u </w:instrText>
-          </w:r>
-          <w:r>
-            <w:fldChar w:fldCharType="separate"/>
-          </w:r>
-          <w:hyperlink w:anchor="_Toc405834578" w:history="1">
-            <w:r>
-              <w:rPr>
-                <w:rStyle w:val="Hyperlink"/>
-              </w:rPr>
-              <w:t>Modelo EA</w:t>
-            </w:r>
-            <w:r>
-              <w:rPr>
-                <w:webHidden/>
-              </w:rPr>
-              <w:tab/>
-            </w:r>
-            <w:r>
-              <w:rPr>
-                <w:webHidden/>
-              </w:rPr>
-              <w:fldChar w:fldCharType="begin"/>
-            </w:r>
-            <w:r>
-              <w:rPr>
-                <w:webHidden/>
-              </w:rPr>
-              <w:instrText xml:space="preserve"> PAGEREF _Toc405834578 \h </w:instrText>
-            </w:r>
-            <w:r>
-              <w:rPr>
-                <w:webHidden/>
-              </w:rPr>
-            </w:r>
-            <w:r>
-              <w:rPr>
-                <w:webHidden/>
-              </w:rPr>
-              <w:fldChar w:fldCharType="separate"/>
-            </w:r>
-            <w:r>
-              <w:rPr>
-                <w:webHidden/>
-              </w:rPr>
-              <w:t>4</w:t>
-            </w:r>
-            <w:r>
-              <w:rPr>
-                <w:webHidden/>
-              </w:rPr>
-              <w:fldChar w:fldCharType="end"/>
-            </w:r>
-          </w:hyperlink>
-        </w:p>
-        <w:p>
-          <w:pPr>
-            <w:pStyle w:val="TOC1"/>
-            <w:rPr>
-              <w:rFonts w:eastAsiaTheme="minorEastAsia" w:cstheme="minorBidi"/>
-              <w:b w:val="0"/>
-              <w:bCs w:val="0"/>
-              <w:caps w:val="0"/>
-              <w:lang w:val="en-US"/>
-            </w:rPr>
-          </w:pPr>
-          <w:hyperlink w:anchor="_Toc405834579" w:history="1">
-            <w:r>
-              <w:rPr>
-                <w:rStyle w:val="Hyperlink"/>
-              </w:rPr>
-              <w:t>ALÍNEA 1</w:t>
-            </w:r>
-            <w:r>
-              <w:rPr>
-                <w:webHidden/>
-              </w:rPr>
-              <w:tab/>
-            </w:r>
-            <w:r>
-              <w:rPr>
-                <w:webHidden/>
-              </w:rPr>
-              <w:fldChar w:fldCharType="begin"/>
-            </w:r>
-            <w:r>
-              <w:rPr>
-                <w:webHidden/>
-              </w:rPr>
-              <w:instrText xml:space="preserve"> PAGEREF _Toc405834579 \h </w:instrText>
-            </w:r>
-            <w:r>
-              <w:rPr>
-                <w:webHidden/>
-              </w:rPr>
-            </w:r>
-            <w:r>
-              <w:rPr>
-                <w:webHidden/>
-              </w:rPr>
-              <w:fldChar w:fldCharType="separate"/>
-            </w:r>
-            <w:r>
-              <w:rPr>
-                <w:webHidden/>
-              </w:rPr>
-              <w:t>5</w:t>
-            </w:r>
-            <w:r>
-              <w:rPr>
-                <w:webHidden/>
-              </w:rPr>
-              <w:fldChar w:fldCharType="end"/>
-            </w:r>
-          </w:hyperlink>
-        </w:p>
-        <w:p>
-          <w:pPr>
-            <w:pStyle w:val="TOC1"/>
-            <w:rPr>
-              <w:rFonts w:eastAsiaTheme="minorEastAsia" w:cstheme="minorBidi"/>
-              <w:b w:val="0"/>
-              <w:bCs w:val="0"/>
-              <w:caps w:val="0"/>
-              <w:lang w:val="en-US"/>
-            </w:rPr>
-          </w:pPr>
-          <w:hyperlink w:anchor="_Toc405834580" w:history="1">
-            <w:r>
-              <w:rPr>
-                <w:rStyle w:val="Hyperlink"/>
-              </w:rPr>
-              <w:t>ALÍNEA 2</w:t>
-            </w:r>
-            <w:r>
-              <w:rPr>
-                <w:webHidden/>
-              </w:rPr>
-              <w:tab/>
-            </w:r>
-            <w:r>
-              <w:rPr>
-                <w:webHidden/>
-              </w:rPr>
-              <w:fldChar w:fldCharType="begin"/>
-            </w:r>
-            <w:r>
-              <w:rPr>
-                <w:webHidden/>
-              </w:rPr>
-              <w:instrText xml:space="preserve"> PAGEREF _Toc405834580 \h </w:instrText>
-            </w:r>
-            <w:r>
-              <w:rPr>
-                <w:webHidden/>
-              </w:rPr>
-            </w:r>
-            <w:r>
-              <w:rPr>
-                <w:webHidden/>
-              </w:rPr>
-              <w:fldChar w:fldCharType="separate"/>
-            </w:r>
-            <w:r>
-              <w:rPr>
-                <w:webHidden/>
-              </w:rPr>
-              <w:t>6</w:t>
-            </w:r>
-            <w:r>
-              <w:rPr>
-                <w:webHidden/>
-              </w:rPr>
-              <w:fldChar w:fldCharType="end"/>
-            </w:r>
-          </w:hyperlink>
-        </w:p>
-        <w:p>
-          <w:pPr>
-            <w:pStyle w:val="TOC1"/>
-            <w:rPr>
-              <w:rFonts w:eastAsiaTheme="minorEastAsia" w:cstheme="minorBidi"/>
-              <w:b w:val="0"/>
-              <w:bCs w:val="0"/>
-              <w:caps w:val="0"/>
-              <w:lang w:val="en-US"/>
-            </w:rPr>
-          </w:pPr>
-          <w:hyperlink w:anchor="_Toc405834581" w:history="1">
-            <w:r>
-              <w:rPr>
-                <w:rStyle w:val="Hyperlink"/>
-              </w:rPr>
-              <w:t>ALÍNEA 3</w:t>
-            </w:r>
-            <w:r>
-              <w:rPr>
-                <w:webHidden/>
-              </w:rPr>
-              <w:tab/>
-            </w:r>
-            <w:r>
-              <w:rPr>
-                <w:webHidden/>
-              </w:rPr>
-              <w:fldChar w:fldCharType="begin"/>
-            </w:r>
-            <w:r>
-              <w:rPr>
-                <w:webHidden/>
-              </w:rPr>
-              <w:instrText xml:space="preserve"> PAGEREF _Toc405834581 \h </w:instrText>
-            </w:r>
-            <w:r>
-              <w:rPr>
-                <w:webHidden/>
-              </w:rPr>
-            </w:r>
-            <w:r>
-              <w:rPr>
-                <w:webHidden/>
-              </w:rPr>
-              <w:fldChar w:fldCharType="separate"/>
-            </w:r>
-            <w:r>
-              <w:rPr>
-                <w:webHidden/>
-              </w:rPr>
-              <w:t>7</w:t>
-            </w:r>
-            <w:r>
-              <w:rPr>
-                <w:webHidden/>
-              </w:rPr>
-              <w:fldChar w:fldCharType="end"/>
-            </w:r>
-          </w:hyperlink>
-        </w:p>
-        <w:p>
-          <w:pPr>
-            <w:pStyle w:val="TOC1"/>
-            <w:rPr>
-              <w:rFonts w:eastAsiaTheme="minorEastAsia" w:cstheme="minorBidi"/>
-              <w:b w:val="0"/>
-              <w:bCs w:val="0"/>
-              <w:caps w:val="0"/>
-              <w:lang w:val="en-US"/>
-            </w:rPr>
-          </w:pPr>
-          <w:hyperlink w:anchor="_Toc405834582" w:history="1">
-            <w:r>
-              <w:rPr>
-                <w:rStyle w:val="Hyperlink"/>
-              </w:rPr>
-              <w:t>ALÍNEA 4</w:t>
-            </w:r>
-            <w:r>
-              <w:rPr>
-                <w:webHidden/>
-              </w:rPr>
-              <w:tab/>
-            </w:r>
-            <w:r>
-              <w:rPr>
-                <w:webHidden/>
-              </w:rPr>
-              <w:fldChar w:fldCharType="begin"/>
-            </w:r>
-            <w:r>
-              <w:rPr>
-                <w:webHidden/>
-              </w:rPr>
-              <w:instrText xml:space="preserve"> PAGEREF _Toc405834582 \h </w:instrText>
-            </w:r>
-            <w:r>
-              <w:rPr>
-                <w:webHidden/>
-              </w:rPr>
-            </w:r>
-            <w:r>
-              <w:rPr>
-                <w:webHidden/>
-              </w:rPr>
-              <w:fldChar w:fldCharType="separate"/>
-            </w:r>
-            <w:r>
-              <w:rPr>
-                <w:webHidden/>
-              </w:rPr>
-              <w:t>8</w:t>
-            </w:r>
-            <w:r>
-              <w:rPr>
-                <w:webHidden/>
-              </w:rPr>
-              <w:fldChar w:fldCharType="end"/>
-            </w:r>
-          </w:hyperlink>
-        </w:p>
-        <w:p>
-          <w:pPr>
-            <w:pStyle w:val="TOC1"/>
-            <w:rPr>
-              <w:rFonts w:eastAsiaTheme="minorEastAsia" w:cstheme="minorBidi"/>
-              <w:b w:val="0"/>
-              <w:bCs w:val="0"/>
-              <w:caps w:val="0"/>
-              <w:lang w:val="en-US"/>
-            </w:rPr>
-          </w:pPr>
-          <w:hyperlink w:anchor="_Toc405834583" w:history="1">
-            <w:r>
-              <w:rPr>
-                <w:rStyle w:val="Hyperlink"/>
-              </w:rPr>
-              <w:t>ALÍNEA 5</w:t>
-            </w:r>
-            <w:r>
-              <w:rPr>
-                <w:webHidden/>
-              </w:rPr>
-              <w:tab/>
-            </w:r>
-            <w:r>
-              <w:rPr>
-                <w:webHidden/>
-              </w:rPr>
-              <w:fldChar w:fldCharType="begin"/>
-            </w:r>
-            <w:r>
-              <w:rPr>
-                <w:webHidden/>
-              </w:rPr>
-              <w:instrText xml:space="preserve"> PAGEREF _Toc405834583 \h </w:instrText>
-            </w:r>
-            <w:r>
-              <w:rPr>
-                <w:webHidden/>
-              </w:rPr>
-            </w:r>
-            <w:r>
-              <w:rPr>
-                <w:webHidden/>
-              </w:rPr>
-              <w:fldChar w:fldCharType="separate"/>
-            </w:r>
-            <w:r>
-              <w:rPr>
-                <w:webHidden/>
-              </w:rPr>
-              <w:t>9</w:t>
-            </w:r>
-            <w:r>
-              <w:rPr>
-                <w:webHidden/>
-              </w:rPr>
-              <w:fldChar w:fldCharType="end"/>
-            </w:r>
-          </w:hyperlink>
-        </w:p>
-        <w:p>
-          <w:pPr>
-            <w:pStyle w:val="TOC1"/>
-            <w:rPr>
-              <w:rFonts w:eastAsiaTheme="minorEastAsia" w:cstheme="minorBidi"/>
-              <w:b w:val="0"/>
-              <w:bCs w:val="0"/>
-              <w:caps w:val="0"/>
-              <w:lang w:val="en-US"/>
-            </w:rPr>
-          </w:pPr>
-          <w:hyperlink w:anchor="_Toc405834584" w:history="1">
-            <w:r>
-              <w:rPr>
-                <w:rStyle w:val="Hyperlink"/>
-              </w:rPr>
-              <w:t>ALÍNEA 6</w:t>
-            </w:r>
-            <w:r>
-              <w:rPr>
-                <w:webHidden/>
-              </w:rPr>
-              <w:tab/>
-            </w:r>
-            <w:r>
-              <w:rPr>
-                <w:webHidden/>
-              </w:rPr>
-              <w:fldChar w:fldCharType="begin"/>
-            </w:r>
-            <w:r>
-              <w:rPr>
-                <w:webHidden/>
-              </w:rPr>
-              <w:instrText xml:space="preserve"> PAGEREF _Toc405834584 \h </w:instrText>
-            </w:r>
-            <w:r>
-              <w:rPr>
-                <w:webHidden/>
-              </w:rPr>
-            </w:r>
-            <w:r>
-              <w:rPr>
-                <w:webHidden/>
-              </w:rPr>
-              <w:fldChar w:fldCharType="separate"/>
-            </w:r>
-            <w:r>
-              <w:rPr>
-                <w:webHidden/>
-              </w:rPr>
-              <w:t>10</w:t>
-            </w:r>
-            <w:r>
-              <w:rPr>
-                <w:webHidden/>
-              </w:rPr>
-              <w:fldChar w:fldCharType="end"/>
-            </w:r>
-          </w:hyperlink>
-        </w:p>
-        <w:p>
-          <w:pPr>
-            <w:pStyle w:val="TOC1"/>
-            <w:rPr>
-              <w:rFonts w:eastAsiaTheme="minorEastAsia" w:cstheme="minorBidi"/>
-              <w:b w:val="0"/>
-              <w:bCs w:val="0"/>
-              <w:caps w:val="0"/>
-              <w:lang w:val="en-US"/>
-            </w:rPr>
-          </w:pPr>
-          <w:hyperlink w:anchor="_Toc405834585" w:history="1">
-            <w:r>
-              <w:rPr>
-                <w:rStyle w:val="Hyperlink"/>
-              </w:rPr>
-              <w:t>ALÍNEA 7</w:t>
-            </w:r>
-            <w:r>
-              <w:rPr>
-                <w:webHidden/>
-              </w:rPr>
-              <w:tab/>
-            </w:r>
-            <w:r>
-              <w:rPr>
-                <w:webHidden/>
-              </w:rPr>
-              <w:fldChar w:fldCharType="begin"/>
-            </w:r>
-            <w:r>
-              <w:rPr>
-                <w:webHidden/>
-              </w:rPr>
-              <w:instrText xml:space="preserve"> PAGEREF _Toc405834585 \h </w:instrText>
-            </w:r>
-            <w:r>
-              <w:rPr>
-                <w:webHidden/>
-              </w:rPr>
-            </w:r>
-            <w:r>
-              <w:rPr>
-                <w:webHidden/>
-              </w:rPr>
-              <w:fldChar w:fldCharType="separate"/>
-            </w:r>
-            <w:r>
-              <w:rPr>
-                <w:webHidden/>
-              </w:rPr>
-              <w:t>11</w:t>
-            </w:r>
-            <w:r>
-              <w:rPr>
-                <w:webHidden/>
-              </w:rPr>
-              <w:fldChar w:fldCharType="end"/>
-            </w:r>
-          </w:hyperlink>
-        </w:p>
-        <w:p>
-          <w:pPr>
-            <w:pStyle w:val="TOC1"/>
-            <w:rPr>
-              <w:rFonts w:eastAsiaTheme="minorEastAsia" w:cstheme="minorBidi"/>
-              <w:b w:val="0"/>
-              <w:bCs w:val="0"/>
-              <w:caps w:val="0"/>
-              <w:lang w:val="en-US"/>
-            </w:rPr>
-          </w:pPr>
-          <w:hyperlink w:anchor="_Toc405834586" w:history="1">
-            <w:r>
-              <w:rPr>
-                <w:rStyle w:val="Hyperlink"/>
-              </w:rPr>
-              <w:t>ALÍNEA 8</w:t>
-            </w:r>
-            <w:r>
-              <w:rPr>
-                <w:webHidden/>
-              </w:rPr>
-              <w:tab/>
-            </w:r>
-            <w:r>
-              <w:rPr>
-                <w:webHidden/>
-              </w:rPr>
-              <w:fldChar w:fldCharType="begin"/>
-            </w:r>
-            <w:r>
-              <w:rPr>
-                <w:webHidden/>
-              </w:rPr>
-              <w:instrText xml:space="preserve"> PAGEREF _Toc405834586 \h </w:instrText>
-            </w:r>
-            <w:r>
-              <w:rPr>
-                <w:webHidden/>
-              </w:rPr>
-            </w:r>
-            <w:r>
-              <w:rPr>
-                <w:webHidden/>
-              </w:rPr>
-              <w:fldChar w:fldCharType="separate"/>
-            </w:r>
-            <w:r>
-              <w:rPr>
-                <w:webHidden/>
-              </w:rPr>
-              <w:t>12</w:t>
-            </w:r>
-            <w:r>
-              <w:rPr>
-                <w:webHidden/>
-              </w:rPr>
-              <w:fldChar w:fldCharType="end"/>
-            </w:r>
-          </w:hyperlink>
-        </w:p>
-        <w:p>
-          <w:pPr>
-            <w:pStyle w:val="TOC1"/>
-            <w:rPr>
-              <w:rFonts w:eastAsiaTheme="minorEastAsia" w:cstheme="minorBidi"/>
-              <w:b w:val="0"/>
-              <w:bCs w:val="0"/>
-              <w:caps w:val="0"/>
-              <w:lang w:val="en-US"/>
-            </w:rPr>
-          </w:pPr>
-          <w:hyperlink w:anchor="_Toc405834587" w:history="1">
-            <w:r>
-              <w:rPr>
-                <w:rStyle w:val="Hyperlink"/>
-              </w:rPr>
-              <w:t>ALÍNEA 9</w:t>
-            </w:r>
-            <w:r>
-              <w:rPr>
-                <w:webHidden/>
-              </w:rPr>
-              <w:tab/>
-            </w:r>
-            <w:r>
-              <w:rPr>
-                <w:webHidden/>
-              </w:rPr>
-              <w:fldChar w:fldCharType="begin"/>
-            </w:r>
-            <w:r>
-              <w:rPr>
-                <w:webHidden/>
-              </w:rPr>
-              <w:instrText xml:space="preserve"> PAGEREF _Toc405834587 \h </w:instrText>
-            </w:r>
-            <w:r>
-              <w:rPr>
-                <w:webHidden/>
-              </w:rPr>
-            </w:r>
-            <w:r>
-              <w:rPr>
-                <w:webHidden/>
-              </w:rPr>
-              <w:fldChar w:fldCharType="separate"/>
-            </w:r>
-            <w:r>
-              <w:rPr>
-                <w:webHidden/>
-              </w:rPr>
-              <w:t>14</w:t>
-            </w:r>
-            <w:r>
-              <w:rPr>
-                <w:webHidden/>
-              </w:rPr>
-              <w:fldChar w:fldCharType="end"/>
-            </w:r>
-          </w:hyperlink>
-        </w:p>
-        <w:p>
-          <w:pPr>
-            <w:pStyle w:val="TOC1"/>
-            <w:rPr>
-              <w:rFonts w:eastAsiaTheme="minorEastAsia" w:cstheme="minorBidi"/>
-              <w:b w:val="0"/>
-              <w:bCs w:val="0"/>
-              <w:caps w:val="0"/>
-              <w:lang w:val="en-US"/>
-            </w:rPr>
-          </w:pPr>
-          <w:hyperlink w:anchor="_Toc405834588" w:history="1">
-            <w:r>
-              <w:rPr>
-                <w:rStyle w:val="Hyperlink"/>
-              </w:rPr>
-              <w:t>ALÍNEA 10</w:t>
-            </w:r>
-            <w:r>
-              <w:rPr>
-                <w:webHidden/>
-              </w:rPr>
-              <w:tab/>
-            </w:r>
-            <w:r>
-              <w:rPr>
-                <w:webHidden/>
-              </w:rPr>
-              <w:fldChar w:fldCharType="begin"/>
-            </w:r>
-            <w:r>
-              <w:rPr>
-                <w:webHidden/>
-              </w:rPr>
-              <w:instrText xml:space="preserve"> PAGEREF _Toc405834588 \h </w:instrText>
-            </w:r>
-            <w:r>
-              <w:rPr>
-                <w:webHidden/>
-              </w:rPr>
-            </w:r>
-            <w:r>
-              <w:rPr>
-                <w:webHidden/>
-              </w:rPr>
-              <w:fldChar w:fldCharType="separate"/>
-            </w:r>
-            <w:r>
-              <w:rPr>
-                <w:webHidden/>
-              </w:rPr>
-              <w:t>15</w:t>
-            </w:r>
-            <w:r>
-              <w:rPr>
-                <w:webHidden/>
-              </w:rPr>
-              <w:fldChar w:fldCharType="end"/>
-            </w:r>
-          </w:hyperlink>
-        </w:p>
-        <w:p>
-          <w:pPr>
-            <w:pStyle w:val="TOC1"/>
-            <w:rPr>
-              <w:rFonts w:eastAsiaTheme="minorEastAsia" w:cstheme="minorBidi"/>
-              <w:b w:val="0"/>
-              <w:bCs w:val="0"/>
-              <w:caps w:val="0"/>
-              <w:lang w:val="en-US"/>
-            </w:rPr>
-          </w:pPr>
-          <w:hyperlink w:anchor="_Toc405834589" w:history="1">
-            <w:r>
-              <w:rPr>
-                <w:rStyle w:val="Hyperlink"/>
-              </w:rPr>
-              <w:t>ALÍNEA 11</w:t>
-            </w:r>
-            <w:r>
-              <w:rPr>
-                <w:webHidden/>
-              </w:rPr>
-              <w:tab/>
-            </w:r>
-            <w:r>
-              <w:rPr>
-                <w:webHidden/>
-              </w:rPr>
-              <w:fldChar w:fldCharType="begin"/>
-            </w:r>
-            <w:r>
-              <w:rPr>
-                <w:webHidden/>
-              </w:rPr>
-              <w:instrText xml:space="preserve"> PAGEREF _Toc405834589 \h </w:instrText>
-            </w:r>
-            <w:r>
-              <w:rPr>
-                <w:webHidden/>
-              </w:rPr>
-            </w:r>
-            <w:r>
-              <w:rPr>
-                <w:webHidden/>
-              </w:rPr>
-              <w:fldChar w:fldCharType="separate"/>
-            </w:r>
-            <w:r>
-              <w:rPr>
-                <w:webHidden/>
-              </w:rPr>
-              <w:t>17</w:t>
-            </w:r>
-            <w:r>
-              <w:rPr>
-                <w:webHidden/>
-              </w:rPr>
-              <w:fldChar w:fldCharType="end"/>
-            </w:r>
-          </w:hyperlink>
-        </w:p>
-        <w:p>
-          <w:pPr>
-            <w:pStyle w:val="TOC1"/>
-            <w:rPr>
-              <w:rFonts w:eastAsiaTheme="minorEastAsia" w:cstheme="minorBidi"/>
-              <w:b w:val="0"/>
-              <w:bCs w:val="0"/>
-              <w:caps w:val="0"/>
-              <w:lang w:val="en-US"/>
-            </w:rPr>
-          </w:pPr>
-          <w:hyperlink w:anchor="_Toc405834590" w:history="1">
-            <w:r>
-              <w:rPr>
-                <w:rStyle w:val="Hyperlink"/>
-              </w:rPr>
-              <w:t>ALÍNEA 12</w:t>
-            </w:r>
-            <w:r>
-              <w:rPr>
-                <w:webHidden/>
-              </w:rPr>
-              <w:tab/>
-            </w:r>
-            <w:r>
-              <w:rPr>
-                <w:webHidden/>
-              </w:rPr>
-              <w:fldChar w:fldCharType="begin"/>
-            </w:r>
-            <w:r>
-              <w:rPr>
-                <w:webHidden/>
-              </w:rPr>
-              <w:instrText xml:space="preserve"> PAGEREF _Toc405834590 \h </w:instrText>
-            </w:r>
-            <w:r>
-              <w:rPr>
-                <w:webHidden/>
-              </w:rPr>
-            </w:r>
-            <w:r>
-              <w:rPr>
-                <w:webHidden/>
-              </w:rPr>
-              <w:fldChar w:fldCharType="separate"/>
-            </w:r>
-            <w:r>
-              <w:rPr>
-                <w:webHidden/>
-              </w:rPr>
-              <w:t>18</w:t>
-            </w:r>
-            <w:r>
-              <w:rPr>
-                <w:webHidden/>
-              </w:rPr>
-              <w:fldChar w:fldCharType="end"/>
-            </w:r>
-          </w:hyperlink>
-        </w:p>
-        <w:p>
-          <w:r>
-            <w:rPr>
-              <w:b/>
-              <w:bCs/>
-            </w:rPr>
-            <w:fldChar w:fldCharType="end"/>
-          </w:r>
-        </w:p>
-      </w:sdtContent>
-    </w:sdt>
-    <w:p>
-      <w:pPr>
-        <w:pStyle w:val="Heading1"/>
-        <w:keepNext/>
-      </w:pPr>
-      <w:bookmarkStart w:id="1" w:name="_Toc405834578"/>
-      <w:r>
-        <w:lastRenderedPageBreak/>
-        <w:t>Modelo</w:t>
-      </w:r>
-      <w:r>
-        <w:t xml:space="preserve"> EA</w:t>
-      </w:r>
-      <w:bookmarkEnd w:id="1"/>
-    </w:p>
-    <w:p>
-      <w:pPr>
-        <w:jc w:val="both"/>
-      </w:pPr>
-    </w:p>
-    <w:p>
-      <w:pPr>
-        <w:jc w:val="both"/>
-      </w:pPr>
-      <w:r>
-        <w:t>Na modelação do problema proposto cheg</w:t>
-      </w:r>
-      <w:r>
-        <w:t xml:space="preserve">ou-se á seguinte solução com o </w:t>
-      </w:r>
-      <w:r>
-        <w:t xml:space="preserve">diagrama entidade-associação anexo. </w:t>
-      </w:r>
-    </w:p>
-    <w:p>
-      <w:pPr>
-        <w:jc w:val="both"/>
-      </w:pPr>
-      <w:r>
-        <w:t xml:space="preserve">Assim podemos observar no mesmo que optamos por criar </w:t>
-      </w:r>
-      <w:r>
-        <w:t>duas entidades independentes para modelar clientes e funcionários, sendo que a primeira tem duas especializações para clientes individuais e empresariais. Poderíamos ter optado por criar uma entidade que modelasse todas as entidades existentes no sistema e os seus atributos comuns tais como nome, NIF, morada</w:t>
-      </w:r>
-      <w:r>
-        <w:t xml:space="preserve">, contacto, </w:t>
-      </w:r>
-      <w:r>
-        <w:t>n</w:t>
-      </w:r>
-      <w:r>
-        <w:t>ão obstante a opção foi esta devido ao facto de neste problema específico dada a pouca interação entre clientes e funcionários foi vantajoso ter as duas entidades separadas.</w:t>
-      </w:r>
-    </w:p>
-    <w:p>
-      <w:pPr>
-        <w:jc w:val="both"/>
-      </w:pPr>
-    </w:p>
-    <w:p>
-      <w:pPr>
-        <w:jc w:val="both"/>
-      </w:pPr>
-      <w:r>
-        <w:t>Modelamos os contactos e as moradas em duas entidades para o efeito</w:t>
-      </w:r>
-      <w:r>
-        <w:t>,</w:t>
-      </w:r>
-      <w:r>
-        <w:t xml:space="preserve"> e existem entidades-associações para os contactos dos funcionários e para os contactos dos clientes, possibilitando assim que cada uma destas entidades tenha mais do que um contacto.</w:t>
-      </w:r>
-    </w:p>
-    <w:p>
-      <w:pPr>
-        <w:jc w:val="both"/>
-      </w:pPr>
-      <w:r>
-        <w:t xml:space="preserve">A entidade Funcionário Função Loja foi criada para associar um funcionário a uma função desempenhada numa determinada loja. Existe uma entidade “Funções Associadas” que não é mais do que </w:t>
-      </w:r>
-      <w:proofErr w:type="spellStart"/>
-      <w:r>
-        <w:t>metadata</w:t>
-      </w:r>
-      <w:proofErr w:type="spellEnd"/>
-      <w:r>
-        <w:t xml:space="preserve"> que define as funções acumuláveis entre si. Deste modo torna-se f</w:t>
-      </w:r>
-      <w:r>
-        <w:t>ácil alterar as regras</w:t>
-      </w:r>
-      <w:r>
-        <w:t xml:space="preserve"> de negócio sem ser necessário alterar código. A mesma estratégia foi seguida para os tipos de serviços disponíveis, os estados possíveis para um serviço assim como para os possíveis resultados das entregas. Esta </w:t>
-      </w:r>
-      <w:proofErr w:type="spellStart"/>
-      <w:r>
-        <w:t>metadata</w:t>
-      </w:r>
-      <w:proofErr w:type="spellEnd"/>
-      <w:r>
-        <w:t xml:space="preserve"> está modelada nas entidades Tipo de serviço, Estado serviço e situação de </w:t>
-      </w:r>
-      <w:r>
-        <w:t>entrega respe</w:t>
-      </w:r>
-      <w:r>
-        <w:t xml:space="preserve">tivamente. </w:t>
-      </w:r>
-    </w:p>
-    <w:p>
-      <w:pPr>
-        <w:jc w:val="both"/>
-      </w:pPr>
-      <w:r>
-        <w:t xml:space="preserve">A entidade serviço tira partido desta </w:t>
-      </w:r>
-      <w:proofErr w:type="spellStart"/>
-      <w:r>
-        <w:t>metadata</w:t>
-      </w:r>
-      <w:proofErr w:type="spellEnd"/>
-      <w:r>
-        <w:t xml:space="preserve"> tendo toda a informação necessária a um serviço que tenha sido criado. Aos serviços correspondem tentativas de entrega que são modeladas na entidade Entrega. Podemos dizer que a entidade Entrega é uma entidade fraca de Serviço, uma vez que sem um serviço não existem entregas. De referir ainda que a entidade Serviço tem uma propriedade preço, que não sendo uma chave estrangeira para o valor do </w:t>
-      </w:r>
-      <w:r>
-        <w:t>tipo de serviço efetuado, permite a</w:t>
-      </w:r>
-      <w:r>
-        <w:t xml:space="preserve">tualizar a </w:t>
-      </w:r>
-      <w:proofErr w:type="spellStart"/>
-      <w:r>
-        <w:t>metadata</w:t>
-      </w:r>
-      <w:proofErr w:type="spellEnd"/>
-      <w:r>
-        <w:t xml:space="preserve"> dos tipos de serviços, sem que os serviços anteriores sejam alterados. Foi também criado um campo “Data Expectável”, que através de uma função insere nesta entidade Serviço um “</w:t>
-      </w:r>
-      <w:proofErr w:type="spellStart"/>
-      <w:r>
-        <w:t>timestamp</w:t>
-      </w:r>
-      <w:proofErr w:type="spellEnd"/>
-      <w:r>
-        <w:t>” do limite do prazo expectável para a execução do serviço.</w:t>
-      </w:r>
-      <w:r>
-        <w:t xml:space="preserve"> Por último foi criada a entidade Controlo que guarda as “reservas” feitas no sistema para um determinado cliente.</w:t>
-      </w:r>
-    </w:p>
-    <w:p>
-      <w:pPr>
-        <w:pStyle w:val="Heading1"/>
-      </w:pPr>
-      <w:bookmarkStart w:id="2" w:name="_Toc405834579"/>
-      <w:r>
-        <w:lastRenderedPageBreak/>
-        <w:t>ALÍNEA</w:t>
-      </w:r>
-      <w:r>
-        <w:t xml:space="preserve"> </w:t>
-      </w:r>
-      <w:r>
-        <w:t>1</w:t>
-      </w:r>
-      <w:bookmarkEnd w:id="2"/>
-    </w:p>
-    <w:p>
-      <w:pPr>
-        <w:jc w:val="both"/>
-      </w:pPr>
-    </w:p>
-    <w:p>
-      <w:pPr>
-        <w:jc w:val="both"/>
-      </w:pPr>
-      <w:r>
-        <w:t>As funcionalidades pedidas nesta alínea são obtidas atrav</w:t>
-      </w:r>
-      <w:r>
-        <w:t xml:space="preserve">és dos </w:t>
-      </w:r>
-      <w:proofErr w:type="gramStart"/>
-      <w:r>
-        <w:t xml:space="preserve">procedimentos </w:t>
-      </w:r>
-      <w:r>
-        <w:t>:</w:t>
-      </w:r>
-      <w:proofErr w:type="gramEnd"/>
-    </w:p>
-    <w:p>
-      <w:pPr>
-        <w:jc w:val="both"/>
-      </w:pPr>
-      <w:r>
-        <w:t>Insere Cliente Individual</w:t>
-      </w:r>
-    </w:p>
-    <w:p>
-      <w:pPr>
-        <w:jc w:val="both"/>
-      </w:pPr>
-      <w:r>
-        <w:t>Insere Cliente Empresarial</w:t>
-      </w:r>
-    </w:p>
-    <w:p>
-      <w:pPr>
-        <w:jc w:val="both"/>
-      </w:pPr>
-      <w:r>
-        <w:t>Remove Cliente</w:t>
-      </w:r>
-    </w:p>
-    <w:p>
-      <w:pPr>
-        <w:jc w:val="both"/>
-      </w:pPr>
-      <w:r>
-        <w:t>Atualiza Dados Cliente</w:t>
-      </w:r>
-    </w:p>
-    <w:p>
-      <w:pPr>
-        <w:jc w:val="both"/>
-      </w:pPr>
-    </w:p>
-    <w:p>
-      <w:pPr>
-        <w:jc w:val="both"/>
-      </w:pPr>
-      <w:r>
-        <w:t>As primeiras duas fazem a inserção de um cliente de um determinado tipo. Conforme já mencionado na descrição do EA, e uma vez que não foi nossa opção modelar o problema com uma entidade única para todas as “pessoas” existentes no sistema, foi necess</w:t>
-      </w:r>
-      <w:r>
-        <w:t>ário criar estes dois procedimentos</w:t>
-      </w:r>
-      <w:r>
-        <w:t xml:space="preserve"> para cada um dos tipos de cliente. Estes dois procedimentos tiram partido de um procedimento “Insere Morada” genérico que criamos para tratar de todas as inserções de moradas no sistema.</w:t>
-      </w:r>
-    </w:p>
-    <w:p>
-      <w:pPr>
-        <w:jc w:val="both"/>
-      </w:pPr>
-      <w:r>
-        <w:t>A remoção de um cliente do sistema é efetuada através do procedimento “Remove Cliente”</w:t>
-      </w:r>
-      <w:proofErr w:type="gramStart"/>
-      <w:r>
-        <w:t xml:space="preserve">.  </w:t>
-      </w:r>
-      <w:proofErr w:type="gramEnd"/>
-      <w:r>
-        <w:t>A única situação que merece ser referida nesta situação prende-se com o facto de que a remoção de um cliente da base de dados faz com que todos os serviços registados na mesma pelo cliente removido</w:t>
-      </w:r>
-      <w:proofErr w:type="gramStart"/>
-      <w:r>
-        <w:t>,</w:t>
-      </w:r>
-      <w:proofErr w:type="gramEnd"/>
-      <w:r>
-        <w:t xml:space="preserve"> passem a constar como serviços do cliente genérico. Esta mesma alteração é efetuada neste procedimento. O procedimento Atualiza Dados Cliente é o procedimento genérico para através de um id de cliente passado por parâmetro ao procedimento atualizar a informação desse mesmo cliente.</w:t>
-      </w:r>
-    </w:p>
-    <w:p>
-      <w:pPr>
-        <w:jc w:val="both"/>
-      </w:pPr>
-    </w:p>
-    <w:p>
-      <w:pPr>
-        <w:pStyle w:val="Heading1"/>
-      </w:pPr>
-      <w:bookmarkStart w:id="3" w:name="_Toc405834580"/>
-      <w:r>
-        <w:lastRenderedPageBreak/>
-        <w:t>ALÍNEA</w:t>
-      </w:r>
-      <w:r>
-        <w:t xml:space="preserve"> </w:t>
-      </w:r>
-      <w:r>
-        <w:t>2</w:t>
-      </w:r>
-      <w:bookmarkEnd w:id="3"/>
-    </w:p>
-    <w:p/>
-    <w:p>
-      <w:pPr>
-        <w:jc w:val="both"/>
-      </w:pPr>
-      <w:r>
-        <w:t>Procedimentos:</w:t>
-      </w:r>
-    </w:p>
-    <w:p>
-      <w:pPr>
-        <w:jc w:val="both"/>
-      </w:pPr>
-      <w:r>
-        <w:t>Insere Funcionário</w:t>
-      </w:r>
-    </w:p>
-    <w:p>
-      <w:pPr>
-        <w:jc w:val="both"/>
-      </w:pPr>
-      <w:r>
-        <w:t>Atualiza Funcionário</w:t>
-      </w:r>
-    </w:p>
-    <w:p>
-      <w:pPr>
-        <w:jc w:val="both"/>
-      </w:pPr>
-      <w:r>
-        <w:t>Remove Funcionário</w:t>
-      </w:r>
-    </w:p>
-    <w:p>
-      <w:pPr>
-        <w:jc w:val="both"/>
-      </w:pPr>
-    </w:p>
-    <w:p>
-      <w:pPr>
-        <w:jc w:val="both"/>
-      </w:pPr>
-      <w:r>
-        <w:t>Á semelhança da inserção e atualização de clientes no sistema, os funcionários são inseridos e os seus dados atualizados de uma forma muito semelhante tirando partido dos procedimentos genéricos Insere Morada e Insere Contacto. De referir aqui que a remoção de um funcionário do sistema não remove os seus dados do sistema, mas apenas atualiza o seu estado para inativo. Esse estado é obtido através de um campo da tabela Funcionário de nome “Ativo”.</w:t>
-      </w:r>
-    </w:p>
-    <w:p/>
-    <w:p>
-      <w:pPr>
-        <w:pStyle w:val="Heading1"/>
-      </w:pPr>
-      <w:bookmarkStart w:id="4" w:name="_Toc405834581"/>
-      <w:r>
-        <w:lastRenderedPageBreak/>
-        <w:t>ALÍNEA</w:t>
-      </w:r>
-      <w:r>
-        <w:t xml:space="preserve"> </w:t>
-      </w:r>
-      <w:r>
-        <w:t>3</w:t>
-      </w:r>
-      <w:bookmarkEnd w:id="4"/>
-    </w:p>
-    <w:p/>
-    <w:p>
-      <w:pPr>
-        <w:jc w:val="both"/>
-      </w:pPr>
-      <w:r>
-        <w:t>Esta funcionalidade é executada no procedimento Atualiza Função Funcionário.</w:t>
-      </w:r>
-    </w:p>
-    <w:p>
-      <w:pPr>
-        <w:jc w:val="both"/>
-      </w:pPr>
-      <w:r>
-        <w:t xml:space="preserve">Neste procedimento são efetuadas uma série de verificações antes da atribuição de uma nova função a um funcionário, através da inserção de uma nova entrada na tabela Funcionário Função Loja. Em primeiro é verificado através de consulta nesta mesma tabela se o funcionário já tem duas funções </w:t>
-      </w:r>
-      <w:r>
-        <w:t xml:space="preserve">atribuídas, sendo este o máximo de funções que um funcionário pode ter. Se o funcionário em questão não tiver qualquer função atribuída é de imediato atribuída a função pretendida, uma vez que essa atribuição não irá violar qualquer regra de negócio estabelecida. Em segundo verifica-se se a inserção pretendida não viola a regra de um funcionário não poder trabalhar em duas lojas diferentes. Por último verifica-se se a atribuição pretendida não viola as funções que podem ser acumuladas. Para isso usamos a tabela Funções Associadas, que contém a </w:t>
-      </w:r>
-      <w:proofErr w:type="spellStart"/>
-      <w:r>
-        <w:t>metadata</w:t>
-      </w:r>
-      <w:proofErr w:type="spellEnd"/>
-      <w:r>
-        <w:t xml:space="preserve"> destas regras de negócio. Qualquer violação de uma destas verificações faz com que o procedimento aborte e a atribuição não tenha lugar.</w:t>
-      </w:r>
-    </w:p>
-    <w:p/>
-    <w:p>
-      <w:pPr>
-        <w:pStyle w:val="Heading1"/>
-      </w:pPr>
-      <w:bookmarkStart w:id="5" w:name="_Toc405834582"/>
-      <w:r>
-        <w:lastRenderedPageBreak/>
-        <w:t>ALÍNEA</w:t>
-      </w:r>
-      <w:r>
-        <w:t xml:space="preserve"> </w:t>
-      </w:r>
-      <w:r>
-        <w:t>4</w:t>
-      </w:r>
-      <w:bookmarkEnd w:id="5"/>
-    </w:p>
-    <w:p/>
-    <w:p>
-      <w:pPr>
-        <w:jc w:val="both"/>
-      </w:pPr>
-      <w:r>
-        <w:t>Executado na função tabelar “</w:t>
-      </w:r>
-      <w:proofErr w:type="spellStart"/>
-      <w:r>
-        <w:t>Get</w:t>
-      </w:r>
-      <w:proofErr w:type="spellEnd"/>
-      <w:r>
-        <w:t xml:space="preserve"> </w:t>
-      </w:r>
-      <w:proofErr w:type="spellStart"/>
-      <w:r>
-        <w:t>Address</w:t>
-      </w:r>
-      <w:proofErr w:type="spellEnd"/>
-      <w:r>
-        <w:t>”.</w:t>
-      </w:r>
-    </w:p>
-    <w:p>
-      <w:pPr>
-        <w:jc w:val="both"/>
-      </w:pPr>
-      <w:r>
-        <w:t xml:space="preserve">Esta função retorna uma tabela com toda a informação de um determinado código postal de 7 </w:t>
-      </w:r>
-      <w:proofErr w:type="spellStart"/>
-      <w:r>
-        <w:t>digitos</w:t>
-      </w:r>
-      <w:proofErr w:type="spellEnd"/>
-      <w:r>
-        <w:t>, encontrada na base de dados dos CTT. Será uma tabela com uma única entrada, mas ainda assim achamos mais conveniente modelar esta função com o retorno em forma de tabela.</w:t>
-      </w:r>
-    </w:p>
-    <w:p/>
-    <w:p/>
-    <w:p>
-      <w:pPr>
-        <w:pStyle w:val="Heading1"/>
-      </w:pPr>
-      <w:bookmarkStart w:id="6" w:name="_Toc405834583"/>
-      <w:r>
-        <w:lastRenderedPageBreak/>
-        <w:t>ALÍNEA</w:t>
-      </w:r>
-      <w:r>
-        <w:t xml:space="preserve"> </w:t>
-      </w:r>
-      <w:r>
-        <w:t>5</w:t>
-      </w:r>
-      <w:bookmarkEnd w:id="6"/>
-    </w:p>
-    <w:p/>
-    <w:p>
-      <w:pPr>
-        <w:jc w:val="both"/>
-      </w:pPr>
-      <w:r>
-        <w:t>Com o procedimento Processar Serviços, atribui-se a um estafeta aos serviços que estejam no estado “Analise”, passando esses mesmos serviços para o estado “Progresso”.</w:t>
-      </w:r>
-    </w:p>
-    <w:p>
-      <w:pPr>
-        <w:jc w:val="both"/>
-      </w:pPr>
-      <w:r>
-        <w:t>Este procedimento tira partido da vista “Numero de Serviços Por estafeta” criada no sistema, que produz o número de serviços atualmente afetados a cada um dos estafetas</w:t>
-      </w:r>
-      <w:r>
-        <w:t xml:space="preserve"> da BIT</w:t>
-      </w:r>
-      <w:r>
-        <w:t xml:space="preserve">. Assim para cada serviço á espera de estafeta, </w:t>
-      </w:r>
-      <w:r>
-        <w:t xml:space="preserve">procuramos na vista referida, estafetas disponíveis para aceitar mais encomendas, desde que eles estejam afetos á loja a quem pertence o serviço a ser processado, e que não estejam esses estafetas com serviços reservados por clientes. Estas reservas que são possíveis efetuar no sistema constam da tabela Controlo, e este mecanismo é abordado mais á frente na alínea 7. Caso seja encontrado um estafeta que cumpra os requisitos, é-lhe atribuído o serviço e o mesmo serviço é passado ao estado de “Progresso”. </w:t>
-      </w:r>
-    </w:p>
-    <w:p/>
-    <w:p/>
-    <w:p/>
-    <w:p/>
-    <w:p/>
-    <w:p/>
-    <w:p/>
-    <w:p/>
-    <w:p/>
-    <w:p/>
-    <w:p/>
-    <w:p>
-      <w:pPr>
-        <w:pStyle w:val="Heading1"/>
-      </w:pPr>
-      <w:bookmarkStart w:id="7" w:name="_Toc405834584"/>
-      <w:r>
-        <w:lastRenderedPageBreak/>
-        <w:t>ALÍNEA</w:t>
-      </w:r>
-      <w:r>
-        <w:t xml:space="preserve"> </w:t>
-      </w:r>
-      <w:r>
-        <w:t>6</w:t>
-      </w:r>
-      <w:bookmarkEnd w:id="7"/>
-    </w:p>
-    <w:p/>
-    <w:p>
-      <w:pPr>
-        <w:jc w:val="both"/>
-      </w:pPr>
-      <w:r>
-        <w:t>No procediment</w:t>
-      </w:r>
-      <w:r>
-        <w:t>o Simular Entrega, criamos um nú</w:t>
-      </w:r>
-      <w:r>
-        <w:t>mero aleat</w:t>
-      </w:r>
-      <w:r>
-        <w:t>ório de 1 a 100 e usamos esse nú</w:t>
-      </w:r>
-      <w:r>
-        <w:t>mero para simular a probabilidade de uma entrega n</w:t>
-      </w:r>
-      <w:r>
-        <w:t>ão ser bem-</w:t>
-      </w:r>
-      <w:r>
-        <w:t xml:space="preserve">sucedida. Se o número for superior a 95 a entrega vai ter o estado de “INSUCESSO”, caso contrário o estado de “SUCESSO”. Neste procedimento apenas controlamos este número e inserimos na tabela Entrega com o código de estado da entrega correspondente. De referir que a tabela entrega tem associado um gatilho </w:t>
-      </w:r>
-      <w:r>
-        <w:t xml:space="preserve">AFTER para inserções, cuja função é depois de cada inserção avaliar se a referida inserção foi a terceira inserção sem sucesso e atualizar a tabela Serviço passando o serviço a que a entrega se destinava para o estado cancelado. Assim como atualizar os serviços cujas entregas tenham tido sucesso para o estado concluído.  </w:t>
-      </w:r>
-    </w:p>
-    <w:p/>
-    <w:p>
-      <w:pPr>
-        <w:pStyle w:val="Heading1"/>
-      </w:pPr>
-      <w:bookmarkStart w:id="8" w:name="_Toc405834585"/>
-      <w:r>
-        <w:lastRenderedPageBreak/>
-        <w:t>ALÍNEA 7</w:t>
-      </w:r>
-      <w:bookmarkEnd w:id="8"/>
-    </w:p>
-    <w:p/>
-    <w:p>
-      <w:pPr>
-        <w:jc w:val="both"/>
-      </w:pPr>
-      <w:r>
-        <w:t xml:space="preserve">Para fazer a simulação dos serviços disponíveis numa loja foram criados os procedimentos armazenados </w:t>
-      </w:r>
-      <w:proofErr w:type="spellStart"/>
-      <w:r>
-        <w:rPr>
-          <w:i/>
-        </w:rPr>
-        <w:t>spEstimaServicos</w:t>
-      </w:r>
-      <w:proofErr w:type="spellEnd"/>
-      <w:r>
-        <w:t xml:space="preserve"> e </w:t>
-      </w:r>
-      <w:proofErr w:type="spellStart"/>
-      <w:r>
-        <w:rPr>
-          <w:i/>
-        </w:rPr>
-        <w:t>spReservaEstafeta</w:t>
-      </w:r>
-      <w:proofErr w:type="spellEnd"/>
-      <w:r>
-        <w:t>.</w:t>
-      </w:r>
-    </w:p>
-    <w:p>
-      <w:pPr>
-        <w:jc w:val="both"/>
-      </w:pPr>
-    </w:p>
-    <w:p>
-      <w:pPr>
-        <w:jc w:val="both"/>
-      </w:pPr>
-      <w:r>
-        <w:t xml:space="preserve">O procedimento </w:t>
-      </w:r>
-      <w:proofErr w:type="spellStart"/>
-      <w:r>
-        <w:rPr>
-          <w:i/>
-        </w:rPr>
-        <w:t>spReservaEstafeta</w:t>
-      </w:r>
-      <w:proofErr w:type="spellEnd"/>
-      <w:r>
-        <w:t xml:space="preserve"> seleciona um estafeta que esteja disponível para receber um serviço e de seguida reserva-o usando para tal a tabela Controlo guardando um </w:t>
-      </w:r>
-      <w:proofErr w:type="spellStart"/>
-      <w:r>
-        <w:t>token</w:t>
-      </w:r>
-      <w:proofErr w:type="spellEnd"/>
-      <w:r>
-        <w:t xml:space="preserve"> que é válido por 1 minuto e está associado a esse estafeta, á loja da requisição e ao próprio cliente.</w:t>
-      </w:r>
-    </w:p>
-    <w:p>
-      <w:pPr>
-        <w:jc w:val="both"/>
-      </w:pPr>
-    </w:p>
-    <w:p>
-      <w:pPr>
-        <w:jc w:val="both"/>
-      </w:pPr>
-      <w:r>
-        <w:t xml:space="preserve">Os serviços urgentes só são mostrados caso o prazo limite de </w:t>
-      </w:r>
-      <w:proofErr w:type="spellStart"/>
-      <w:r>
-        <w:t>contratualizaçãoo</w:t>
-      </w:r>
-      <w:proofErr w:type="spellEnd"/>
-      <w:r>
-        <w:t xml:space="preserve"> seja superior á data da simulação do serviço.</w:t>
-      </w:r>
-    </w:p>
-    <w:p>
-      <w:pPr>
-        <w:jc w:val="both"/>
-      </w:pPr>
-    </w:p>
-    <w:p>
-      <w:pPr>
-        <w:jc w:val="both"/>
-      </w:pPr>
-      <w:r>
-        <w:t>Exemplo executado depois das 18h:</w:t>
-      </w:r>
-    </w:p>
-    <w:p/>
-    <w:p>
       <w:r>
         <w:rPr>
           <w:noProof/>
-          <w:lang w:val="en-US"/>
+          <w:sz w:val="96"/>
+          <w:szCs w:val="96"/>
+          <w:lang w:eastAsia="pt-PT"/>
         </w:rPr>
         <w:drawing>
-          <wp:inline distT="0" distB="0" distL="0" distR="0" wp14:anchorId="0075F08F" wp14:editId="479A5E3D">
-            <wp:extent cx="5270500" cy="927218"/>
-            <wp:effectExtent l="0" t="0" r="0" b="12700"/>
-            <wp:docPr id="7" name="Picture 7"/>
+          <wp:anchor distT="0" distB="0" distL="114300" distR="114300" simplePos="0" relativeHeight="251658240" behindDoc="1" locked="0" layoutInCell="1" allowOverlap="1" wp14:anchorId="5AB89BB6" wp14:editId="0418F4AE">
+            <wp:simplePos x="0" y="0"/>
+            <wp:positionH relativeFrom="column">
+              <wp:posOffset>158115</wp:posOffset>
+            </wp:positionH>
+            <wp:positionV relativeFrom="paragraph">
+              <wp:posOffset>567690</wp:posOffset>
+            </wp:positionV>
+            <wp:extent cx="800100" cy="800100"/>
+            <wp:effectExtent l="0" t="0" r="0" b="0"/>
+            <wp:wrapTight wrapText="bothSides">
+              <wp:wrapPolygon edited="0">
+                <wp:start x="6171" y="0"/>
+                <wp:lineTo x="0" y="3600"/>
+                <wp:lineTo x="0" y="14400"/>
+                <wp:lineTo x="514" y="16971"/>
+                <wp:lineTo x="5657" y="21086"/>
+                <wp:lineTo x="6171" y="21086"/>
+                <wp:lineTo x="14914" y="21086"/>
+                <wp:lineTo x="15429" y="21086"/>
+                <wp:lineTo x="20571" y="16971"/>
+                <wp:lineTo x="21086" y="14400"/>
+                <wp:lineTo x="21086" y="3600"/>
+                <wp:lineTo x="14914" y="0"/>
+                <wp:lineTo x="6171" y="0"/>
+              </wp:wrapPolygon>
+            </wp:wrapTight>
+            <wp:docPr id="2" name="Imagem 2"/>
             <wp:cNvGraphicFramePr>
               <a:graphicFrameLocks xmlns:a="http://schemas.openxmlformats.org/drawingml/2006/main" noChangeAspect="1"/>
             </wp:cNvGraphicFramePr>
@@ -1958,232 +163,8 @@
               <a:graphicData uri="http://schemas.openxmlformats.org/drawingml/2006/picture">
                 <pic:pic xmlns:pic="http://schemas.openxmlformats.org/drawingml/2006/picture">
                   <pic:nvPicPr>
-                    <pic:cNvPr id="0" name="Picture 1"/>
-                    <pic:cNvPicPr>
-                      <a:picLocks noChangeAspect="1" noChangeArrowheads="1"/>
-                    </pic:cNvPicPr>
-                  </pic:nvPicPr>
-                  <pic:blipFill>
-                    <a:blip r:embed="rId9" cstate="print">
-                      <a:extLst>
-                        <a:ext uri="{28A0092B-C50C-407E-A947-70E740481C1C}">
-                          <a14:useLocalDpi xmlns:a14="http://schemas.microsoft.com/office/drawing/2010/main" val="0"/>
-                        </a:ext>
-                      </a:extLst>
-                    </a:blip>
-                    <a:srcRect/>
-                    <a:stretch>
-                      <a:fillRect/>
-                    </a:stretch>
-                  </pic:blipFill>
-                  <pic:spPr bwMode="auto">
-                    <a:xfrm>
-                      <a:off x="0" y="0"/>
-                      <a:ext cx="5270500" cy="927218"/>
-                    </a:xfrm>
-                    <a:prstGeom prst="rect">
-                      <a:avLst/>
-                    </a:prstGeom>
-                    <a:noFill/>
-                    <a:ln>
-                      <a:noFill/>
-                    </a:ln>
-                  </pic:spPr>
-                </pic:pic>
-              </a:graphicData>
-            </a:graphic>
-          </wp:inline>
-        </w:drawing>
-      </w:r>
-    </w:p>
-    <w:p/>
-    <w:p>
-      <w:pPr>
-        <w:rPr>
-          <w:rFonts w:ascii="Consolas" w:hAnsi="Consolas"/>
-        </w:rPr>
-      </w:pPr>
-      <w:r>
-        <w:rPr>
-          <w:rFonts w:ascii="Consolas" w:hAnsi="Consolas"/>
-        </w:rPr>
-        <w:t xml:space="preserve">&gt; EXEC </w:t>
-      </w:r>
-      <w:proofErr w:type="spellStart"/>
-      <w:r>
-        <w:rPr>
-          <w:rFonts w:ascii="Consolas" w:hAnsi="Consolas"/>
-        </w:rPr>
-        <w:t>dbo.spEstimaServicos</w:t>
-      </w:r>
-      <w:proofErr w:type="spellEnd"/>
-      <w:r>
-        <w:rPr>
-          <w:rFonts w:ascii="Consolas" w:hAnsi="Consolas"/>
-        </w:rPr>
-        <w:t xml:space="preserve"> 9,3</w:t>
-      </w:r>
-    </w:p>
-    <w:p>
-      <w:pPr>
-        <w:rPr>
-          <w:rFonts w:ascii="Consolas" w:hAnsi="Consolas"/>
-        </w:rPr>
-      </w:pPr>
-    </w:p>
-    <w:p>
-      <w:pPr>
-        <w:rPr>
-          <w:rFonts w:ascii="Consolas" w:hAnsi="Consolas"/>
-        </w:rPr>
-      </w:pPr>
-      <w:r>
-        <w:rPr>
-          <w:rFonts w:ascii="Consolas" w:hAnsi="Consolas"/>
-        </w:rPr>
-        <w:t>@cliente=9, @loja=3</w:t>
-      </w:r>
-    </w:p>
-    <w:p/>
-    <w:p/>
-    <w:p>
-      <w:pPr>
-        <w:pStyle w:val="Heading1"/>
-      </w:pPr>
-      <w:bookmarkStart w:id="9" w:name="_Toc405834586"/>
-      <w:r>
-        <w:lastRenderedPageBreak/>
-        <w:t>ALÍNEA 8</w:t>
-      </w:r>
-      <w:bookmarkEnd w:id="9"/>
-    </w:p>
-    <w:p/>
-    <w:p>
-      <w:pPr>
-        <w:jc w:val="both"/>
-      </w:pPr>
-      <w:r>
-        <w:t xml:space="preserve">Para fazer a inserção de serviços foi criado o procedimento </w:t>
-      </w:r>
-      <w:proofErr w:type="spellStart"/>
-      <w:r>
-        <w:rPr>
-          <w:i/>
-        </w:rPr>
-        <w:t>spInsereServico</w:t>
-      </w:r>
-      <w:proofErr w:type="spellEnd"/>
-      <w:r>
-        <w:t xml:space="preserve"> e as funções auxiliares </w:t>
-      </w:r>
-      <w:proofErr w:type="spellStart"/>
-      <w:r>
-        <w:rPr>
-          <w:i/>
-        </w:rPr>
-        <w:t>GetDeadLineDate</w:t>
-      </w:r>
-      <w:proofErr w:type="spellEnd"/>
-      <w:r>
-        <w:t xml:space="preserve"> </w:t>
-      </w:r>
-      <w:proofErr w:type="spellStart"/>
-      <w:r>
-        <w:rPr>
-          <w:i/>
-        </w:rPr>
-        <w:t>GetStoreInSameCounty</w:t>
-      </w:r>
-      <w:proofErr w:type="spellEnd"/>
-      <w:r>
-        <w:rPr>
-          <w:i/>
-        </w:rPr>
-        <w:t xml:space="preserve"> </w:t>
-      </w:r>
-      <w:r>
-        <w:t xml:space="preserve">e </w:t>
-      </w:r>
-      <w:proofErr w:type="spellStart"/>
-      <w:r>
-        <w:rPr>
-          <w:i/>
-        </w:rPr>
-        <w:t>IsAddressFromSameCounty</w:t>
-      </w:r>
-      <w:proofErr w:type="spellEnd"/>
-      <w:r>
-        <w:t>.</w:t>
-      </w:r>
-    </w:p>
-    <w:p>
-      <w:pPr>
-        <w:jc w:val="both"/>
-      </w:pPr>
-    </w:p>
-    <w:p>
-      <w:pPr>
-        <w:jc w:val="both"/>
-      </w:pPr>
-      <w:r>
-        <w:t>Este procedimento verifica se o tipo de serviço a cri</w:t>
-      </w:r>
-      <w:r>
-        <w:t>ar está disponível para ser efe</w:t>
-      </w:r>
-      <w:r>
-        <w:t>tuado num conselho diferente do conselho da requisição e caso esteja verifica se existe uma loja no conselho de entrega, caso o serviço não esteja disponível em conselhos diferentes ou não existe uma loja que possa assegurar a entrega no conselho pretendido a inserção é abortada.</w:t>
-      </w:r>
-    </w:p>
-    <w:p>
-      <w:pPr>
-        <w:jc w:val="both"/>
-      </w:pPr>
-    </w:p>
-    <w:p>
-      <w:pPr>
-        <w:jc w:val="both"/>
-      </w:pPr>
-      <w:r>
-        <w:t>Caso contrário o serviço é inserido no estado ‘Análise’ com o preço (somado de eventuais suplementos) associado ao tipo de serviço e com uma data de entrega prevista.</w:t>
-      </w:r>
-    </w:p>
-    <w:p>
-      <w:pPr>
-        <w:jc w:val="both"/>
-      </w:pPr>
-    </w:p>
-    <w:p>
-      <w:pPr>
-        <w:jc w:val="both"/>
-      </w:pPr>
-      <w:r>
-        <w:t>Exemplo de serviços criados:</w:t>
-      </w:r>
-    </w:p>
-    <w:p/>
-    <w:p>
-      <w:r>
-        <w:rPr>
-          <w:noProof/>
-          <w:lang w:val="en-US"/>
-        </w:rPr>
-        <w:drawing>
-          <wp:inline distT="0" distB="0" distL="0" distR="0" wp14:anchorId="0CEE0717" wp14:editId="2292A6CB">
-            <wp:extent cx="5734959" cy="713740"/>
-            <wp:effectExtent l="0" t="0" r="5715" b="0"/>
-            <wp:docPr id="4" name="Picture 4"/>
-            <wp:cNvGraphicFramePr>
-              <a:graphicFrameLocks xmlns:a="http://schemas.openxmlformats.org/drawingml/2006/main" noChangeAspect="1"/>
-            </wp:cNvGraphicFramePr>
-            <a:graphic xmlns:a="http://schemas.openxmlformats.org/drawingml/2006/main">
-              <a:graphicData uri="http://schemas.openxmlformats.org/drawingml/2006/picture">
-                <pic:pic xmlns:pic="http://schemas.openxmlformats.org/drawingml/2006/picture">
-                  <pic:nvPicPr>
-                    <pic:cNvPr id="0" name="Picture 4"/>
-                    <pic:cNvPicPr>
-                      <a:picLocks noChangeAspect="1" noChangeArrowheads="1"/>
-                    </pic:cNvPicPr>
+                    <pic:cNvPr id="0" name="queixinhas.png"/>
+                    <pic:cNvPicPr/>
                   </pic:nvPicPr>
                   <pic:blipFill>
                     <a:blip r:embed="rId10" cstate="print">
@@ -2193,2054 +174,1047 @@
                         </a:ext>
                       </a:extLst>
                     </a:blip>
-                    <a:srcRect/>
                     <a:stretch>
                       <a:fillRect/>
                     </a:stretch>
                   </pic:blipFill>
-                  <pic:spPr bwMode="auto">
+                  <pic:spPr>
                     <a:xfrm>
                       <a:off x="0" y="0"/>
-                      <a:ext cx="5740350" cy="714411"/>
+                      <a:ext cx="800100" cy="800100"/>
                     </a:xfrm>
                     <a:prstGeom prst="rect">
                       <a:avLst/>
                     </a:prstGeom>
-                    <a:noFill/>
-                    <a:ln>
-                      <a:noFill/>
-                    </a:ln>
                   </pic:spPr>
                 </pic:pic>
               </a:graphicData>
             </a:graphic>
-          </wp:inline>
+            <wp14:sizeRelH relativeFrom="page">
+              <wp14:pctWidth>0</wp14:pctWidth>
+            </wp14:sizeRelH>
+            <wp14:sizeRelV relativeFrom="page">
+              <wp14:pctHeight>0</wp14:pctHeight>
+            </wp14:sizeRelV>
+          </wp:anchor>
         </w:drawing>
+      </w:r>
+    </w:p>
+    <w:p>
+      <w:pPr>
+        <w:pStyle w:val="Resposta"/>
+        <w:rPr>
+          <w:sz w:val="96"/>
+          <w:szCs w:val="96"/>
+        </w:rPr>
+      </w:pPr>
+      <w:proofErr w:type="spellStart"/>
+      <w:proofErr w:type="gramStart"/>
+      <w:r>
+        <w:rPr>
+          <w:rStyle w:val="Forte"/>
+          <w:sz w:val="96"/>
+          <w:szCs w:val="96"/>
+        </w:rPr>
+        <w:t>ueixinhas</w:t>
+      </w:r>
+      <w:proofErr w:type="spellEnd"/>
+      <w:proofErr w:type="gramEnd"/>
+      <w:r>
+        <w:rPr>
+          <w:rStyle w:val="Forte"/>
+          <w:sz w:val="96"/>
+          <w:szCs w:val="96"/>
+        </w:rPr>
+        <w:t xml:space="preserve"> </w:t>
+      </w:r>
+    </w:p>
+    <w:p>
+      <w:pPr>
+        <w:rPr>
+          <w:caps/>
+          <w:color w:val="4F81BD" w:themeColor="accent1"/>
+          <w:spacing w:val="10"/>
+          <w:kern w:val="28"/>
+          <w:sz w:val="52"/>
+          <w:szCs w:val="52"/>
+        </w:rPr>
+      </w:pPr>
+    </w:p>
+    <w:p>
+      <w:pPr>
+        <w:rPr>
+          <w:caps/>
+          <w:color w:val="4F81BD" w:themeColor="accent1"/>
+          <w:spacing w:val="10"/>
+          <w:kern w:val="28"/>
+          <w:sz w:val="52"/>
+          <w:szCs w:val="52"/>
+        </w:rPr>
+      </w:pPr>
+    </w:p>
+    <w:p>
+      <w:pPr>
+        <w:rPr>
+          <w:caps/>
+          <w:color w:val="4F81BD" w:themeColor="accent1"/>
+          <w:spacing w:val="10"/>
+          <w:kern w:val="28"/>
+          <w:sz w:val="52"/>
+          <w:szCs w:val="52"/>
+        </w:rPr>
+      </w:pPr>
+    </w:p>
+    <w:p>
+      <w:pPr>
+        <w:rPr>
+          <w:caps/>
+          <w:color w:val="4F81BD" w:themeColor="accent1"/>
+          <w:spacing w:val="10"/>
+          <w:kern w:val="28"/>
+          <w:sz w:val="52"/>
+          <w:szCs w:val="52"/>
+        </w:rPr>
+      </w:pPr>
+    </w:p>
+    <w:p>
+      <w:r>
+        <w:t>Grupo</w:t>
+      </w:r>
+      <w:r>
+        <w:t xml:space="preserve"> 43</w:t>
+      </w:r>
+    </w:p>
+    <w:p>
+      <w:pPr>
+        <w:ind w:left="708"/>
+        <w:rPr>
+          <w:rFonts w:ascii="Helvetica" w:hAnsi="Helvetica" w:cs="Helvetica"/>
+          <w:color w:val="333333"/>
+          <w:sz w:val="21"/>
+          <w:szCs w:val="21"/>
+          <w:shd w:val="clear" w:color="auto" w:fill="FFFFFF"/>
+        </w:rPr>
+      </w:pPr>
+      <w:r>
+        <w:rPr>
+          <w:rFonts w:ascii="Helvetica" w:hAnsi="Helvetica" w:cs="Helvetica"/>
+          <w:color w:val="333333"/>
+          <w:sz w:val="21"/>
+          <w:szCs w:val="21"/>
+          <w:shd w:val="clear" w:color="auto" w:fill="FFFFFF"/>
+        </w:rPr>
+        <w:t>28499</w:t>
+      </w:r>
+      <w:r>
+        <w:rPr>
+          <w:rFonts w:ascii="Helvetica" w:hAnsi="Helvetica" w:cs="Helvetica"/>
+          <w:color w:val="333333"/>
+          <w:sz w:val="21"/>
+          <w:szCs w:val="21"/>
+          <w:shd w:val="clear" w:color="auto" w:fill="FFFFFF"/>
+        </w:rPr>
+        <w:t xml:space="preserve"> </w:t>
+      </w:r>
+      <w:r>
+        <w:rPr>
+          <w:rFonts w:ascii="Helvetica" w:hAnsi="Helvetica" w:cs="Helvetica"/>
+          <w:color w:val="333333"/>
+          <w:sz w:val="21"/>
+          <w:szCs w:val="21"/>
+          <w:shd w:val="clear" w:color="auto" w:fill="FFFFFF"/>
+        </w:rPr>
+        <w:t>–</w:t>
+      </w:r>
+      <w:r>
+        <w:rPr>
+          <w:rFonts w:ascii="Helvetica" w:hAnsi="Helvetica" w:cs="Helvetica"/>
+          <w:color w:val="333333"/>
+          <w:sz w:val="21"/>
+          <w:szCs w:val="21"/>
+          <w:shd w:val="clear" w:color="auto" w:fill="FFFFFF"/>
+        </w:rPr>
+        <w:t xml:space="preserve"> </w:t>
+      </w:r>
+      <w:r>
+        <w:rPr>
+          <w:rFonts w:ascii="Helvetica" w:hAnsi="Helvetica" w:cs="Helvetica"/>
+          <w:color w:val="333333"/>
+          <w:sz w:val="21"/>
+          <w:szCs w:val="21"/>
+          <w:shd w:val="clear" w:color="auto" w:fill="FFFFFF"/>
+        </w:rPr>
+        <w:t>Victor Morais</w:t>
+      </w:r>
+    </w:p>
+    <w:p>
+      <w:pPr>
+        <w:ind w:left="708"/>
+      </w:pPr>
+      <w:r>
+        <w:rPr>
+          <w:rFonts w:ascii="Helvetica" w:hAnsi="Helvetica" w:cs="Helvetica"/>
+          <w:color w:val="333333"/>
+          <w:sz w:val="21"/>
+          <w:szCs w:val="21"/>
+          <w:shd w:val="clear" w:color="auto" w:fill="FFFFFF"/>
+        </w:rPr>
+        <w:t xml:space="preserve">31181 </w:t>
+      </w:r>
+      <w:r>
+        <w:t>– Rui Dinis</w:t>
+      </w:r>
+    </w:p>
+    <w:p>
+      <w:pPr>
+        <w:ind w:left="708"/>
+        <w:rPr>
+          <w:rFonts w:ascii="Helvetica" w:hAnsi="Helvetica" w:cs="Helvetica"/>
+          <w:color w:val="333333"/>
+          <w:sz w:val="21"/>
+          <w:szCs w:val="21"/>
+          <w:shd w:val="clear" w:color="auto" w:fill="FFFFFF"/>
+        </w:rPr>
+      </w:pPr>
+      <w:r>
+        <w:rPr>
+          <w:rFonts w:ascii="Helvetica" w:hAnsi="Helvetica" w:cs="Helvetica"/>
+          <w:color w:val="333333"/>
+          <w:sz w:val="21"/>
+          <w:szCs w:val="21"/>
+          <w:shd w:val="clear" w:color="auto" w:fill="FFFFFF"/>
+        </w:rPr>
+        <w:t>33357</w:t>
+      </w:r>
+      <w:r>
+        <w:rPr>
+          <w:rFonts w:ascii="Helvetica" w:hAnsi="Helvetica" w:cs="Helvetica"/>
+          <w:color w:val="333333"/>
+          <w:sz w:val="21"/>
+          <w:szCs w:val="21"/>
+          <w:shd w:val="clear" w:color="auto" w:fill="FFFFFF"/>
+        </w:rPr>
+        <w:t>–</w:t>
+      </w:r>
+      <w:r>
+        <w:rPr>
+          <w:rFonts w:ascii="Helvetica" w:hAnsi="Helvetica" w:cs="Helvetica"/>
+          <w:color w:val="333333"/>
+          <w:sz w:val="21"/>
+          <w:szCs w:val="21"/>
+          <w:shd w:val="clear" w:color="auto" w:fill="FFFFFF"/>
+        </w:rPr>
+        <w:t xml:space="preserve"> </w:t>
+      </w:r>
+      <w:r>
+        <w:rPr>
+          <w:rFonts w:ascii="Helvetica" w:hAnsi="Helvetica" w:cs="Helvetica"/>
+          <w:color w:val="333333"/>
+          <w:sz w:val="21"/>
+          <w:szCs w:val="21"/>
+          <w:shd w:val="clear" w:color="auto" w:fill="FFFFFF"/>
+        </w:rPr>
+        <w:t xml:space="preserve">João </w:t>
+      </w:r>
+      <w:proofErr w:type="spellStart"/>
+      <w:r>
+        <w:rPr>
+          <w:rFonts w:ascii="Helvetica" w:hAnsi="Helvetica" w:cs="Helvetica"/>
+          <w:color w:val="333333"/>
+          <w:sz w:val="21"/>
+          <w:szCs w:val="21"/>
+          <w:shd w:val="clear" w:color="auto" w:fill="FFFFFF"/>
+        </w:rPr>
+        <w:t>Caselli</w:t>
+      </w:r>
+      <w:proofErr w:type="spellEnd"/>
+    </w:p>
+    <w:p>
+      <w:pPr>
+        <w:ind w:left="708"/>
+        <w:jc w:val="right"/>
+      </w:pPr>
+      <w:r>
+        <w:t>Docente:</w:t>
+      </w:r>
+    </w:p>
+    <w:p>
+      <w:pPr>
+        <w:ind w:left="708"/>
+        <w:jc w:val="right"/>
+      </w:pPr>
+      <w:r>
+        <w:t>Eng.º Carlos Guedes</w:t>
       </w:r>
     </w:p>
     <w:p/>
     <w:p/>
     <w:p>
       <w:pPr>
+        <w:jc w:val="right"/>
+      </w:pPr>
+      <w:r>
+        <w:t xml:space="preserve">Lisboa, </w:t>
+      </w:r>
+      <w:r>
+        <w:t>13</w:t>
+      </w:r>
+      <w:r>
+        <w:t xml:space="preserve"> de </w:t>
+      </w:r>
+      <w:r>
+        <w:t>Fevereiro</w:t>
+      </w:r>
+      <w:r>
+        <w:t xml:space="preserve"> </w:t>
+      </w:r>
+      <w:r>
+        <w:t>de 2015</w:t>
+      </w:r>
+    </w:p>
+    <w:sdt>
+      <w:sdtPr>
+        <w:id w:val="1450443623"/>
+        <w:docPartObj>
+          <w:docPartGallery w:val="Table of Contents"/>
+          <w:docPartUnique/>
+        </w:docPartObj>
+      </w:sdtPr>
+      <w:sdtEndPr>
         <w:rPr>
-          <w:rFonts w:ascii="Consolas" w:hAnsi="Consolas"/>
+          <w:b/>
+          <w:bCs/>
+          <w:caps w:val="0"/>
+          <w:color w:val="auto"/>
+          <w:spacing w:val="0"/>
         </w:rPr>
-      </w:pPr>
-      <w:r>
+      </w:sdtEndPr>
+      <w:sdtContent>
+        <w:p>
+          <w:pPr>
+            <w:pStyle w:val="Cabealho5"/>
+          </w:pPr>
+          <w:r>
+            <w:t>Conteúdo</w:t>
+          </w:r>
+        </w:p>
+        <w:p>
+          <w:fldSimple w:instr=" TOC \o &quot;1-3&quot; \h \z \u ">
+            <w:r>
+              <w:rPr>
+                <w:b/>
+                <w:bCs/>
+                <w:noProof/>
+              </w:rPr>
+              <w:t>Não foi encontrada nenhuma entrada de índic.</w:t>
+            </w:r>
+          </w:fldSimple>
+        </w:p>
+      </w:sdtContent>
+    </w:sdt>
+    <w:p>
+      <w:pPr>
+        <w:spacing w:before="200"/>
         <w:rPr>
-          <w:rFonts w:ascii="Consolas" w:hAnsi="Consolas"/>
+          <w:caps/>
+          <w:color w:val="4F81BD" w:themeColor="accent1"/>
+          <w:spacing w:val="10"/>
+          <w:kern w:val="28"/>
+          <w:sz w:val="52"/>
+          <w:szCs w:val="52"/>
         </w:rPr>
-        <w:t>&gt; BEGIN TRAN</w:t>
+      </w:pPr>
+      <w:r>
+        <w:br w:type="page"/>
       </w:r>
     </w:p>
     <w:p>
       <w:pPr>
-        <w:rPr>
-          <w:rFonts w:ascii="Consolas" w:hAnsi="Consolas"/>
-        </w:rPr>
-      </w:pPr>
-      <w:r>
-        <w:rPr>
-          <w:rFonts w:ascii="Consolas" w:hAnsi="Consolas"/>
-        </w:rPr>
-        <w:tab/>
-        <w:t>SET XACT_ABORT ON;</w:t>
+        <w:pStyle w:val="Cabealho5"/>
+      </w:pPr>
+      <w:r>
+        <w:lastRenderedPageBreak/>
+        <w:t>Objectivo</w:t>
+      </w:r>
+    </w:p>
+    <w:p/>
+    <w:p/>
+    <w:p>
+      <w:r>
+        <w:t xml:space="preserve">Este trabalho teve como objectivo, aplicar e aprofundar os conhecimentos obtidos na cadeira de Programação e Internet, atrás do desenvolvimento de uma aplicação WEB. </w:t>
       </w:r>
     </w:p>
     <w:p>
       <w:pPr>
-        <w:rPr>
-          <w:rFonts w:ascii="Consolas" w:hAnsi="Consolas"/>
-        </w:rPr>
-      </w:pPr>
-      <w:r>
-        <w:rPr>
-          <w:rFonts w:ascii="Consolas" w:hAnsi="Consolas"/>
-        </w:rPr>
-        <w:tab/>
-        <w:t>DECLARE @</w:t>
-      </w:r>
-      <w:proofErr w:type="spellStart"/>
-      <w:r>
-        <w:rPr>
-          <w:rFonts w:ascii="Consolas" w:hAnsi="Consolas"/>
-        </w:rPr>
-        <w:t>CodServico</w:t>
-      </w:r>
-      <w:proofErr w:type="spellEnd"/>
-      <w:r>
-        <w:rPr>
-          <w:rFonts w:ascii="Consolas" w:hAnsi="Consolas"/>
-        </w:rPr>
-        <w:t xml:space="preserve"> </w:t>
-      </w:r>
-      <w:proofErr w:type="spellStart"/>
-      <w:r>
-        <w:rPr>
-          <w:rFonts w:ascii="Consolas" w:hAnsi="Consolas"/>
-        </w:rPr>
-        <w:t>int</w:t>
-      </w:r>
-      <w:proofErr w:type="spellEnd"/>
+        <w:spacing w:before="200"/>
+      </w:pPr>
+      <w:r>
+        <w:br w:type="page"/>
+      </w:r>
     </w:p>
     <w:p>
       <w:pPr>
-        <w:rPr>
-          <w:rFonts w:ascii="Consolas" w:hAnsi="Consolas"/>
-        </w:rPr>
-      </w:pPr>
-      <w:r>
-        <w:rPr>
-          <w:rFonts w:ascii="Consolas" w:hAnsi="Consolas"/>
-        </w:rPr>
-        <w:tab/>
-        <w:t>EXEC [</w:t>
-      </w:r>
-      <w:proofErr w:type="spellStart"/>
-      <w:proofErr w:type="gramStart"/>
-      <w:r>
-        <w:rPr>
-          <w:rFonts w:ascii="Consolas" w:hAnsi="Consolas"/>
-        </w:rPr>
-        <w:t>dbo</w:t>
-      </w:r>
-      <w:proofErr w:type="spellEnd"/>
-      <w:r>
-        <w:rPr>
-          <w:rFonts w:ascii="Consolas" w:hAnsi="Consolas"/>
-        </w:rPr>
-        <w:t>].[</w:t>
-      </w:r>
-      <w:proofErr w:type="spellStart"/>
-      <w:proofErr w:type="gramEnd"/>
-      <w:r>
-        <w:rPr>
-          <w:rFonts w:ascii="Consolas" w:hAnsi="Consolas"/>
-        </w:rPr>
-        <w:t>spInsereServico</w:t>
-      </w:r>
-      <w:proofErr w:type="spellEnd"/>
-      <w:r>
-        <w:rPr>
-          <w:rFonts w:ascii="Consolas" w:hAnsi="Consolas"/>
-        </w:rPr>
-        <w:t>] 1,'Notificação Urgente no mesmo Concelho' ,8,1,31,null,@CodServico OUTPUT</w:t>
+        <w:pStyle w:val="Cabealho5"/>
+      </w:pPr>
+      <w:r>
+        <w:lastRenderedPageBreak/>
+        <w:t>Introdução</w:t>
       </w:r>
     </w:p>
     <w:p>
       <w:pPr>
-        <w:rPr>
-          <w:rFonts w:ascii="Consolas" w:hAnsi="Consolas"/>
-        </w:rPr>
-      </w:pPr>
-      <w:r>
-        <w:rPr>
-          <w:rFonts w:ascii="Consolas" w:hAnsi="Consolas"/>
-        </w:rPr>
-        <w:tab/>
-        <w:t>EXEC [</w:t>
-      </w:r>
-      <w:proofErr w:type="spellStart"/>
-      <w:proofErr w:type="gramStart"/>
-      <w:r>
-        <w:rPr>
-          <w:rFonts w:ascii="Consolas" w:hAnsi="Consolas"/>
-        </w:rPr>
-        <w:t>dbo</w:t>
-      </w:r>
-      <w:proofErr w:type="spellEnd"/>
-      <w:r>
-        <w:rPr>
-          <w:rFonts w:ascii="Consolas" w:hAnsi="Consolas"/>
-        </w:rPr>
-        <w:t>].[</w:t>
-      </w:r>
-      <w:proofErr w:type="spellStart"/>
-      <w:proofErr w:type="gramEnd"/>
-      <w:r>
-        <w:rPr>
-          <w:rFonts w:ascii="Consolas" w:hAnsi="Consolas"/>
-        </w:rPr>
-        <w:t>spInsereServico</w:t>
-      </w:r>
-      <w:proofErr w:type="spellEnd"/>
-      <w:r>
-        <w:rPr>
-          <w:rFonts w:ascii="Consolas" w:hAnsi="Consolas"/>
-        </w:rPr>
-        <w:t>] 2,'Notificação Urgente no mesmo Concelho com recolha' ,9,3,11,12,@CodServico OUTPUT</w:t>
-      </w:r>
+        <w:spacing w:before="200"/>
+      </w:pPr>
     </w:p>
     <w:p>
       <w:pPr>
-        <w:rPr>
-          <w:rFonts w:ascii="Consolas" w:hAnsi="Consolas"/>
-        </w:rPr>
-      </w:pPr>
-      <w:r>
-        <w:rPr>
-          <w:rFonts w:ascii="Consolas" w:hAnsi="Consolas"/>
-        </w:rPr>
-        <w:tab/>
-        <w:t>EXEC [</w:t>
-      </w:r>
-      <w:proofErr w:type="spellStart"/>
-      <w:proofErr w:type="gramStart"/>
-      <w:r>
-        <w:rPr>
-          <w:rFonts w:ascii="Consolas" w:hAnsi="Consolas"/>
-        </w:rPr>
-        <w:t>dbo</w:t>
-      </w:r>
-      <w:proofErr w:type="spellEnd"/>
-      <w:r>
-        <w:rPr>
-          <w:rFonts w:ascii="Consolas" w:hAnsi="Consolas"/>
-        </w:rPr>
-        <w:t>].[</w:t>
-      </w:r>
-      <w:proofErr w:type="spellStart"/>
-      <w:proofErr w:type="gramEnd"/>
-      <w:r>
-        <w:rPr>
-          <w:rFonts w:ascii="Consolas" w:hAnsi="Consolas"/>
-        </w:rPr>
-        <w:t>spInsereServico</w:t>
-      </w:r>
-      <w:proofErr w:type="spellEnd"/>
-      <w:r>
-        <w:rPr>
-          <w:rFonts w:ascii="Consolas" w:hAnsi="Consolas"/>
-        </w:rPr>
-        <w:t>] 3,'Notificação Expresso no mesmo Concelho' ,10,4,17,17,@CodServico OUTPUT</w:t>
-      </w:r>
+        <w:spacing w:before="200"/>
+      </w:pPr>
     </w:p>
     <w:p>
       <w:pPr>
+        <w:spacing w:before="200"/>
+      </w:pPr>
+      <w:r>
+        <w:t>O Nome dado a aplicação desenvolvida foi</w:t>
+      </w:r>
+      <w:r>
+        <w:t xml:space="preserve"> </w:t>
+      </w:r>
+      <w:r>
         <w:rPr>
-          <w:rFonts w:ascii="Consolas" w:hAnsi="Consolas"/>
+          <w:i/>
         </w:rPr>
-      </w:pPr>
-      <w:r>
-        <w:rPr>
-          <w:rFonts w:ascii="Consolas" w:hAnsi="Consolas"/>
-        </w:rPr>
-        <w:tab/>
-        <w:t>EXEC [</w:t>
-      </w:r>
-      <w:proofErr w:type="spellStart"/>
-      <w:proofErr w:type="gramStart"/>
-      <w:r>
-        <w:rPr>
-          <w:rFonts w:ascii="Consolas" w:hAnsi="Consolas"/>
-        </w:rPr>
-        <w:t>dbo</w:t>
-      </w:r>
-      <w:proofErr w:type="spellEnd"/>
-      <w:r>
-        <w:rPr>
-          <w:rFonts w:ascii="Consolas" w:hAnsi="Consolas"/>
-        </w:rPr>
-        <w:t>].[</w:t>
-      </w:r>
-      <w:proofErr w:type="spellStart"/>
-      <w:proofErr w:type="gramEnd"/>
-      <w:r>
-        <w:rPr>
-          <w:rFonts w:ascii="Consolas" w:hAnsi="Consolas"/>
-        </w:rPr>
-        <w:t>spInsereServico</w:t>
-      </w:r>
-      <w:proofErr w:type="spellEnd"/>
-      <w:r>
-        <w:rPr>
-          <w:rFonts w:ascii="Consolas" w:hAnsi="Consolas"/>
-        </w:rPr>
-        <w:t>] 3,'Notificação Expresso num Concelho diferente' ,13,4,20,null,@CodServico OUTPUT</w:t>
+        <w:t>’Queixinhas’</w:t>
+      </w:r>
+      <w:r>
+        <w:t xml:space="preserve">, esta aplicação consiste em que diversos utilizadores possam interagir entre sim através de publicações – queixinhas – possam comentar, votar, seguir, em suma, tudo o que permita uma discussão sobre o assunto apresentado. </w:t>
       </w:r>
     </w:p>
     <w:p>
       <w:pPr>
-        <w:rPr>
-          <w:rFonts w:ascii="Consolas" w:hAnsi="Consolas"/>
-        </w:rPr>
-      </w:pPr>
-      <w:r>
-        <w:rPr>
-          <w:rFonts w:ascii="Consolas" w:hAnsi="Consolas"/>
-        </w:rPr>
-        <w:tab/>
-        <w:t>EXEC [</w:t>
-      </w:r>
-      <w:proofErr w:type="spellStart"/>
-      <w:proofErr w:type="gramStart"/>
-      <w:r>
-        <w:rPr>
-          <w:rFonts w:ascii="Consolas" w:hAnsi="Consolas"/>
-        </w:rPr>
-        <w:t>dbo</w:t>
-      </w:r>
-      <w:proofErr w:type="spellEnd"/>
-      <w:r>
-        <w:rPr>
-          <w:rFonts w:ascii="Consolas" w:hAnsi="Consolas"/>
-        </w:rPr>
-        <w:t>].[</w:t>
-      </w:r>
-      <w:proofErr w:type="spellStart"/>
-      <w:proofErr w:type="gramEnd"/>
-      <w:r>
-        <w:rPr>
-          <w:rFonts w:ascii="Consolas" w:hAnsi="Consolas"/>
-        </w:rPr>
-        <w:t>spInsereServico</w:t>
-      </w:r>
-      <w:proofErr w:type="spellEnd"/>
-      <w:r>
-        <w:rPr>
-          <w:rFonts w:ascii="Consolas" w:hAnsi="Consolas"/>
-        </w:rPr>
-        <w:t>] 5,'Notificação Normal' ,14,1,23,null,@CodServico OUTPUT</w:t>
+        <w:spacing w:before="200"/>
+      </w:pPr>
+      <w:r>
+        <w:t xml:space="preserve">A aplicação tem três tipos possíveis de utilizadores. </w:t>
       </w:r>
     </w:p>
     <w:p>
       <w:pPr>
-        <w:rPr>
-          <w:rFonts w:ascii="Consolas" w:hAnsi="Consolas"/>
-        </w:rPr>
-      </w:pPr>
-      <w:r>
-        <w:rPr>
-          <w:rFonts w:ascii="Consolas" w:hAnsi="Consolas"/>
-        </w:rPr>
+        <w:spacing w:before="200"/>
+      </w:pPr>
+      <w:r>
         <w:tab/>
-        <w:t xml:space="preserve">SELECT * FROM </w:t>
-      </w:r>
-      <w:proofErr w:type="spellStart"/>
-      <w:r>
-        <w:rPr>
-          <w:rFonts w:ascii="Consolas" w:hAnsi="Consolas"/>
-        </w:rPr>
-        <w:t>Servico</w:t>
-      </w:r>
-      <w:proofErr w:type="spellEnd"/>
-      <w:r>
-        <w:rPr>
-          <w:rFonts w:ascii="Consolas" w:hAnsi="Consolas"/>
-        </w:rPr>
-        <w:t>;</w:t>
+        <w:t xml:space="preserve">- Os utilizadores não registados, que tem acesso a um número limitado de queixinhas, em que destas só conseguem visualizar o seu </w:t>
+      </w:r>
+      <w:r>
+        <w:t>título</w:t>
+      </w:r>
+      <w:r>
+        <w:t xml:space="preserve"> e a sua descrição. </w:t>
       </w:r>
     </w:p>
     <w:p>
       <w:pPr>
+        <w:spacing w:before="200"/>
+      </w:pPr>
+      <w:r>
+        <w:tab/>
+        <w:t xml:space="preserve">- Os utilizadores registados, que tem acesso a ilimitado a todas as queixinhas, podem comentar, votar, seguir, criar, e fechar as suas próprias queixinhas. Podem também alterar os dados de utilizador (fornecidos no registo). </w:t>
+      </w:r>
+    </w:p>
+    <w:p>
+      <w:pPr>
+        <w:spacing w:before="200"/>
+      </w:pPr>
+      <w:r>
+        <w:tab/>
+        <w:t xml:space="preserve">- Os utilizadores </w:t>
+      </w:r>
+      <w:r>
+        <w:t xml:space="preserve">Gestores, que tem acesso a tudo a que um utilizador registado tem, mas tem ainda a função de gestão de aplicação, o que lhe permite entre outros, o arquivo de queixinhas, das quais não sejam criadores. </w:t>
+      </w:r>
+    </w:p>
+    <w:p>
+      <w:pPr>
+        <w:spacing w:before="200"/>
+      </w:pPr>
+      <w:r>
+        <w:t xml:space="preserve">Todos os utilizadores que não se encontrem autenticados são considerados como utilizadores não registados. </w:t>
+      </w:r>
+    </w:p>
+    <w:p>
+      <w:pPr>
+        <w:spacing w:before="200"/>
+      </w:pPr>
+      <w:r>
+        <w:t xml:space="preserve">A aplicação, tem ainda disponível um serviço de </w:t>
+      </w:r>
+      <w:r>
         <w:rPr>
-          <w:rFonts w:ascii="Consolas" w:hAnsi="Consolas"/>
+          <w:i/>
         </w:rPr>
-      </w:pPr>
+        <w:t>‘contacto’</w:t>
+      </w:r>
       <w:r>
         <w:rPr>
-          <w:rFonts w:ascii="Consolas" w:hAnsi="Consolas"/>
+          <w:i/>
         </w:rPr>
-        <w:t>ROLLBACK</w:t>
+        <w:t xml:space="preserve">, </w:t>
+      </w:r>
+      <w:r>
+        <w:t xml:space="preserve">que que sejam colocadas questões por qualquer utilizador, esta funcionalidade envia uma mensagem de </w:t>
+      </w:r>
+      <w:proofErr w:type="gramStart"/>
+      <w:r>
+        <w:t>email</w:t>
+      </w:r>
+      <w:proofErr w:type="gramEnd"/>
+      <w:r>
+        <w:t xml:space="preserve"> com o conteúdo escrito pelo utilizador. Este mensagem de </w:t>
+      </w:r>
+      <w:proofErr w:type="gramStart"/>
+      <w:r>
+        <w:t>email</w:t>
+      </w:r>
+      <w:proofErr w:type="gramEnd"/>
+      <w:r>
+        <w:t xml:space="preserve"> é enviada para um email geral da aplicação, que é devidamente acedido pelos gestores da aplicação. </w:t>
+      </w:r>
+    </w:p>
+    <w:p>
+      <w:pPr>
+        <w:spacing w:before="200"/>
+      </w:pPr>
+      <w:r>
+        <w:t xml:space="preserve">Um utilizador, quando se regista é obrigado e inserir um endereço de </w:t>
+      </w:r>
+      <w:proofErr w:type="gramStart"/>
+      <w:r>
+        <w:t>email</w:t>
+      </w:r>
+      <w:proofErr w:type="gramEnd"/>
+      <w:r>
+        <w:t xml:space="preserve"> válido, </w:t>
+      </w:r>
+      <w:r>
+        <w:t>no entanto</w:t>
+      </w:r>
+      <w:r>
+        <w:t xml:space="preserve"> a aplicação não verifica a existência do endereço inserido. Este endereço, tem como objectivo, poder ser utilizado na recuperação da palavra-passe </w:t>
+      </w:r>
+      <w:r>
+        <w:t xml:space="preserve">ou do nome de utilizador, isto porque, quando o utilizador tenta recuperar estes dados, é-lhe questionado e tem que inserir o </w:t>
+      </w:r>
+      <w:proofErr w:type="gramStart"/>
+      <w:r>
+        <w:t>email</w:t>
+      </w:r>
+      <w:proofErr w:type="gramEnd"/>
+      <w:r>
+        <w:t xml:space="preserve"> pelo qual se registou, pois será o endereço utilizado para envio dos dados em questão. </w:t>
+      </w:r>
+      <w:r>
+        <w:t xml:space="preserve"> </w:t>
+      </w:r>
+    </w:p>
+    <w:p>
+      <w:pPr>
+        <w:pStyle w:val="Cabealho5"/>
+      </w:pPr>
+      <w:r>
+        <w:br w:type="page"/>
+      </w:r>
+      <w:r>
+        <w:lastRenderedPageBreak/>
+        <w:t>Desenvolvimento</w:t>
+      </w:r>
+      <w:r>
+        <w:tab/>
+      </w:r>
+    </w:p>
+    <w:p/>
+    <w:p/>
+    <w:p>
+      <w:r>
+        <w:t xml:space="preserve">Esta aplicação foi desenvolvida com recurso </w:t>
+      </w:r>
+      <w:r>
+        <w:t xml:space="preserve">a NODEJS como </w:t>
+      </w:r>
+      <w:r>
+        <w:t>tecnologia</w:t>
+      </w:r>
+      <w:r>
+        <w:t xml:space="preserve"> WEB, </w:t>
+      </w:r>
+      <w:proofErr w:type="spellStart"/>
+      <w:r>
+        <w:rPr>
+          <w:i/>
+        </w:rPr>
+        <w:t>PostgreSQL</w:t>
+      </w:r>
+      <w:proofErr w:type="spellEnd"/>
+      <w:r>
+        <w:t xml:space="preserve"> como motor de base de dados relacional e </w:t>
+      </w:r>
+      <w:proofErr w:type="spellStart"/>
+      <w:r>
+        <w:rPr>
+          <w:i/>
+        </w:rPr>
+        <w:t>Bootstrap</w:t>
+      </w:r>
+      <w:proofErr w:type="spellEnd"/>
+      <w:r>
+        <w:t xml:space="preserve"> como </w:t>
+      </w:r>
+      <w:proofErr w:type="spellStart"/>
+      <w:r>
+        <w:rPr>
+          <w:i/>
+        </w:rPr>
+        <w:t>framework</w:t>
+      </w:r>
+      <w:proofErr w:type="spellEnd"/>
+      <w:r>
+        <w:t xml:space="preserve"> da componente visual. </w:t>
+      </w:r>
+    </w:p>
+    <w:p>
+      <w:r>
+        <w:t xml:space="preserve">Assim, e de forma a facilitar a explicação e as opções tomadas no desenvolvimento da aplicação, a parte de desenvolvimento pode-se dividir em três partes. </w:t>
       </w:r>
     </w:p>
     <w:p/>
     <w:p>
       <w:pPr>
-        <w:pStyle w:val="Heading1"/>
-      </w:pPr>
-      <w:bookmarkStart w:id="10" w:name="_Toc405834587"/>
-      <w:r>
-        <w:lastRenderedPageBreak/>
-        <w:t>ALÍNEA 9</w:t>
-      </w:r>
-      <w:bookmarkEnd w:id="10"/>
+        <w:pStyle w:val="Cabealho6"/>
+      </w:pPr>
+      <w:r>
+        <w:t xml:space="preserve">Componente Visual </w:t>
+      </w:r>
     </w:p>
     <w:p/>
     <w:p>
-      <w:pPr>
-        <w:jc w:val="both"/>
-      </w:pPr>
-      <w:r>
-        <w:t>Para cancelar um</w:t>
-      </w:r>
-      <w:r>
-        <w:t xml:space="preserve"> serviço foi criado o procedimento </w:t>
+      <w:r>
+        <w:t xml:space="preserve">Como já referido anteriormente a </w:t>
       </w:r>
       <w:proofErr w:type="spellStart"/>
       <w:r>
         <w:rPr>
           <w:i/>
         </w:rPr>
-        <w:t>spCancelarServico</w:t>
+        <w:t>framework</w:t>
       </w:r>
       <w:proofErr w:type="spellEnd"/>
       <w:r>
-        <w:t xml:space="preserve"> que muda o estado do serviço indicado para o estado cancelado exceto se o serviço já estiver concluído, lançando uma exceção nesse caso.</w:t>
-      </w:r>
-    </w:p>
-    <w:p/>
-    <w:p>
-      <w:pPr>
-        <w:rPr>
-          <w:rFonts w:ascii="Consolas" w:hAnsi="Consolas"/>
-        </w:rPr>
-      </w:pPr>
-      <w:r>
-        <w:rPr>
-          <w:rFonts w:ascii="Consolas" w:hAnsi="Consolas"/>
-        </w:rPr>
-        <w:t>&gt; BEGIN TRAN</w:t>
-      </w:r>
-    </w:p>
-    <w:p>
-      <w:pPr>
-        <w:rPr>
-          <w:rFonts w:ascii="Consolas" w:hAnsi="Consolas"/>
-        </w:rPr>
-      </w:pPr>
-      <w:r>
-        <w:rPr>
-          <w:rFonts w:ascii="Consolas" w:hAnsi="Consolas"/>
-        </w:rPr>
-        <w:tab/>
-        <w:t>SET XACT_ABORT ON;</w:t>
-      </w:r>
-    </w:p>
-    <w:p>
-      <w:pPr>
-        <w:rPr>
-          <w:rFonts w:ascii="Consolas" w:hAnsi="Consolas"/>
-        </w:rPr>
-      </w:pPr>
-      <w:r>
-        <w:rPr>
-          <w:rFonts w:ascii="Consolas" w:hAnsi="Consolas"/>
-        </w:rPr>
-        <w:tab/>
-        <w:t>DECLARE @</w:t>
-      </w:r>
-      <w:proofErr w:type="spellStart"/>
-      <w:r>
-        <w:rPr>
-          <w:rFonts w:ascii="Consolas" w:hAnsi="Consolas"/>
-        </w:rPr>
-        <w:t>CodServico</w:t>
-      </w:r>
-      <w:proofErr w:type="spellEnd"/>
-      <w:r>
-        <w:rPr>
-          <w:rFonts w:ascii="Consolas" w:hAnsi="Consolas"/>
-        </w:rPr>
-        <w:t xml:space="preserve"> </w:t>
-      </w:r>
-      <w:proofErr w:type="spellStart"/>
-      <w:r>
-        <w:rPr>
-          <w:rFonts w:ascii="Consolas" w:hAnsi="Consolas"/>
-        </w:rPr>
-        <w:t>int</w:t>
-      </w:r>
-      <w:proofErr w:type="spellEnd"/>
-    </w:p>
-    <w:p>
-      <w:pPr>
-        <w:rPr>
-          <w:rFonts w:ascii="Consolas" w:hAnsi="Consolas"/>
-        </w:rPr>
-      </w:pPr>
-      <w:r>
-        <w:rPr>
-          <w:rFonts w:ascii="Consolas" w:hAnsi="Consolas"/>
-        </w:rPr>
-        <w:tab/>
-        <w:t>EXEC [</w:t>
-      </w:r>
-      <w:proofErr w:type="spellStart"/>
-      <w:proofErr w:type="gramStart"/>
-      <w:r>
-        <w:rPr>
-          <w:rFonts w:ascii="Consolas" w:hAnsi="Consolas"/>
-        </w:rPr>
-        <w:t>dbo</w:t>
-      </w:r>
-      <w:proofErr w:type="spellEnd"/>
-      <w:r>
-        <w:rPr>
-          <w:rFonts w:ascii="Consolas" w:hAnsi="Consolas"/>
-        </w:rPr>
-        <w:t>].[</w:t>
-      </w:r>
-      <w:proofErr w:type="spellStart"/>
-      <w:proofErr w:type="gramEnd"/>
-      <w:r>
-        <w:rPr>
-          <w:rFonts w:ascii="Consolas" w:hAnsi="Consolas"/>
-        </w:rPr>
-        <w:t>spInsereServico</w:t>
-      </w:r>
-      <w:proofErr w:type="spellEnd"/>
-      <w:r>
-        <w:rPr>
-          <w:rFonts w:ascii="Consolas" w:hAnsi="Consolas"/>
-        </w:rPr>
-        <w:t>] 1,'Notificação Urgente no mesmo Concelho' ,8,1,31,null,@CodServico OUTPUT</w:t>
-      </w:r>
-    </w:p>
-    <w:p>
-      <w:pPr>
-        <w:rPr>
-          <w:rFonts w:ascii="Consolas" w:hAnsi="Consolas"/>
-        </w:rPr>
-      </w:pPr>
-      <w:r>
-        <w:rPr>
-          <w:rFonts w:ascii="Consolas" w:hAnsi="Consolas"/>
-        </w:rPr>
-        <w:tab/>
-        <w:t xml:space="preserve">SELECT * FROM </w:t>
-      </w:r>
-      <w:proofErr w:type="spellStart"/>
-      <w:r>
-        <w:rPr>
-          <w:rFonts w:ascii="Consolas" w:hAnsi="Consolas"/>
-        </w:rPr>
-        <w:t>Servico</w:t>
-      </w:r>
-      <w:proofErr w:type="spellEnd"/>
-      <w:r>
-        <w:rPr>
-          <w:rFonts w:ascii="Consolas" w:hAnsi="Consolas"/>
-        </w:rPr>
-        <w:t>;</w:t>
-      </w:r>
-    </w:p>
-    <w:p>
-      <w:pPr>
-        <w:rPr>
-          <w:rFonts w:ascii="Consolas" w:hAnsi="Consolas"/>
-        </w:rPr>
-      </w:pPr>
-      <w:r>
-        <w:rPr>
-          <w:rFonts w:ascii="Consolas" w:hAnsi="Consolas"/>
-        </w:rPr>
-        <w:tab/>
-        <w:t>EXEC [</w:t>
-      </w:r>
-      <w:proofErr w:type="spellStart"/>
-      <w:proofErr w:type="gramStart"/>
-      <w:r>
-        <w:rPr>
-          <w:rFonts w:ascii="Consolas" w:hAnsi="Consolas"/>
-        </w:rPr>
-        <w:t>dbo</w:t>
-      </w:r>
-      <w:proofErr w:type="spellEnd"/>
-      <w:r>
-        <w:rPr>
-          <w:rFonts w:ascii="Consolas" w:hAnsi="Consolas"/>
-        </w:rPr>
-        <w:t>].[</w:t>
-      </w:r>
-      <w:proofErr w:type="spellStart"/>
-      <w:proofErr w:type="gramEnd"/>
-      <w:r>
-        <w:rPr>
-          <w:rFonts w:ascii="Consolas" w:hAnsi="Consolas"/>
-        </w:rPr>
-        <w:t>spCancelarServico</w:t>
-      </w:r>
-      <w:proofErr w:type="spellEnd"/>
-      <w:r>
-        <w:rPr>
-          <w:rFonts w:ascii="Consolas" w:hAnsi="Consolas"/>
-        </w:rPr>
-        <w:t>] @</w:t>
-      </w:r>
-      <w:proofErr w:type="spellStart"/>
-      <w:r>
-        <w:rPr>
-          <w:rFonts w:ascii="Consolas" w:hAnsi="Consolas"/>
-        </w:rPr>
-        <w:t>CodServico</w:t>
-      </w:r>
-      <w:proofErr w:type="spellEnd"/>
-      <w:r>
-        <w:rPr>
-          <w:rFonts w:ascii="Consolas" w:hAnsi="Consolas"/>
-        </w:rPr>
-        <w:t>;</w:t>
-      </w:r>
-    </w:p>
-    <w:p>
-      <w:pPr>
-        <w:rPr>
-          <w:rFonts w:ascii="Consolas" w:hAnsi="Consolas"/>
-        </w:rPr>
-      </w:pPr>
-      <w:r>
-        <w:rPr>
-          <w:rFonts w:ascii="Consolas" w:hAnsi="Consolas"/>
-        </w:rPr>
-        <w:tab/>
-        <w:t xml:space="preserve">SELECT * FROM </w:t>
-      </w:r>
-      <w:proofErr w:type="spellStart"/>
-      <w:r>
-        <w:rPr>
-          <w:rFonts w:ascii="Consolas" w:hAnsi="Consolas"/>
-        </w:rPr>
-        <w:t>Servico</w:t>
-      </w:r>
-      <w:proofErr w:type="spellEnd"/>
-      <w:r>
-        <w:rPr>
-          <w:rFonts w:ascii="Consolas" w:hAnsi="Consolas"/>
-        </w:rPr>
-        <w:t>;</w:t>
-      </w:r>
-    </w:p>
-    <w:p>
-      <w:pPr>
-        <w:rPr>
-          <w:rFonts w:ascii="Consolas" w:hAnsi="Consolas"/>
-        </w:rPr>
-      </w:pPr>
-      <w:r>
-        <w:rPr>
-          <w:rFonts w:ascii="Consolas" w:hAnsi="Consolas"/>
-        </w:rPr>
-        <w:t>ROLLBACK</w:t>
-      </w:r>
-    </w:p>
-    <w:p>
-      <w:pPr>
-        <w:jc w:val="both"/>
-      </w:pPr>
-    </w:p>
-    <w:p>
-      <w:pPr>
-        <w:jc w:val="both"/>
-      </w:pPr>
-    </w:p>
-    <w:p>
-      <w:pPr>
-        <w:jc w:val="both"/>
-      </w:pPr>
-    </w:p>
-    <w:p>
-      <w:pPr>
-        <w:pStyle w:val="Heading1"/>
-      </w:pPr>
-      <w:bookmarkStart w:id="11" w:name="_Toc405834588"/>
-      <w:r>
-        <w:lastRenderedPageBreak/>
-        <w:t>ALÍNEA 10</w:t>
-      </w:r>
-      <w:bookmarkEnd w:id="11"/>
-    </w:p>
-    <w:p/>
-    <w:p>
-      <w:pPr>
-        <w:jc w:val="both"/>
-      </w:pPr>
-      <w:r>
-        <w:t xml:space="preserve">Para listar os estafetas disponíveis para aceitar entregas foi criada a vista </w:t>
+        <w:t xml:space="preserve"> usada no desenvolvimento da componente visual foi o </w:t>
       </w:r>
       <w:proofErr w:type="spellStart"/>
       <w:r>
         <w:rPr>
           <w:i/>
         </w:rPr>
-        <w:t>EstafetasDisponiveis</w:t>
+        <w:t>BootStrap</w:t>
       </w:r>
       <w:proofErr w:type="spellEnd"/>
       <w:r>
-        <w:t xml:space="preserve"> que fazendo uso da vista </w:t>
-      </w:r>
-      <w:proofErr w:type="spellStart"/>
+        <w:t xml:space="preserve">. </w:t>
+      </w:r>
+    </w:p>
+    <w:p>
+      <w:r>
+        <w:t xml:space="preserve">O template base usado, foi uma versão modificada do template </w:t>
+      </w:r>
       <w:r>
         <w:rPr>
           <w:i/>
         </w:rPr>
-        <w:t>NumeroServicosPorEstafeta</w:t>
-      </w:r>
-      <w:proofErr w:type="spellEnd"/>
-      <w:r>
-        <w:t xml:space="preserve"> mostra os funcionários que têm menos de 10 serviços (limite máximo de serviços que um estafeta pode fazer num dado dia).</w:t>
-      </w:r>
-    </w:p>
-    <w:p>
-      <w:pPr>
-        <w:jc w:val="both"/>
-      </w:pPr>
-    </w:p>
-    <w:p>
-      <w:pPr>
-        <w:jc w:val="both"/>
-      </w:pPr>
-      <w:r>
-        <w:t xml:space="preserve">A vista </w:t>
+        <w:t>‘</w:t>
       </w:r>
       <w:proofErr w:type="spellStart"/>
       <w:r>
         <w:rPr>
           <w:i/>
         </w:rPr>
-        <w:t>NumeroServicosPorEstafeta</w:t>
+        <w:t>Business</w:t>
       </w:r>
       <w:proofErr w:type="spellEnd"/>
-      <w:r>
-        <w:t xml:space="preserve"> verifica todos os serviços que estão no estado ‘Progresso’ devolvendo o número de serviços por cada estafeta ativo.</w:t>
-      </w:r>
-    </w:p>
-    <w:p>
-      <w:pPr>
-        <w:jc w:val="both"/>
-      </w:pPr>
-    </w:p>
-    <w:p>
-      <w:pPr>
-        <w:jc w:val="both"/>
-      </w:pPr>
-      <w:r>
-        <w:t>Exemplo do resultado da vista:</w:t>
-      </w:r>
-    </w:p>
-    <w:p/>
-    <w:tbl>
-      <w:tblPr>
-        <w:tblW w:w="8288" w:type="dxa"/>
-        <w:tblInd w:w="93" w:type="dxa"/>
-        <w:tblLook w:val="04A0" w:firstRow="1" w:lastRow="0" w:firstColumn="1" w:lastColumn="0" w:noHBand="0" w:noVBand="1"/>
-      </w:tblPr>
-      <w:tblGrid>
-        <w:gridCol w:w="800"/>
-        <w:gridCol w:w="1300"/>
-        <w:gridCol w:w="3028"/>
-        <w:gridCol w:w="1280"/>
-        <w:gridCol w:w="1960"/>
-      </w:tblGrid>
-      <w:tr>
-        <w:trPr>
-          <w:trHeight w:val="300"/>
-        </w:trPr>
-        <w:tc>
-          <w:tcPr>
-            <w:tcW w:w="800" w:type="dxa"/>
-            <w:tcBorders>
-              <w:top w:val="single" w:sz="4" w:space="0" w:color="95B3D7"/>
-              <w:left w:val="single" w:sz="4" w:space="0" w:color="95B3D7"/>
-              <w:bottom w:val="single" w:sz="4" w:space="0" w:color="95B3D7"/>
-              <w:right w:val="nil"/>
-            </w:tcBorders>
-            <w:shd w:val="clear" w:color="4F81BD" w:fill="4F81BD"/>
-            <w:noWrap/>
-            <w:vAlign w:val="bottom"/>
-            <w:hideMark/>
-          </w:tcPr>
-          <w:p>
-            <w:pPr>
-              <w:rPr>
-                <w:rFonts w:ascii="Calibri" w:eastAsia="Times New Roman" w:hAnsi="Calibri" w:cs="Times New Roman"/>
-                <w:b/>
-                <w:bCs/>
-                <w:color w:val="FFFFFF"/>
-              </w:rPr>
-            </w:pPr>
-            <w:r>
-              <w:rPr>
-                <w:rFonts w:ascii="Calibri" w:eastAsia="Times New Roman" w:hAnsi="Calibri" w:cs="Times New Roman"/>
-                <w:b/>
-                <w:bCs/>
-                <w:color w:val="FFFFFF"/>
-              </w:rPr>
-              <w:t>﻿ID</w:t>
-            </w:r>
-          </w:p>
-        </w:tc>
-        <w:tc>
-          <w:tcPr>
-            <w:tcW w:w="1300" w:type="dxa"/>
-            <w:tcBorders>
-              <w:top w:val="single" w:sz="4" w:space="0" w:color="95B3D7"/>
-              <w:left w:val="nil"/>
-              <w:bottom w:val="single" w:sz="4" w:space="0" w:color="95B3D7"/>
-              <w:right w:val="nil"/>
-            </w:tcBorders>
-            <w:shd w:val="clear" w:color="4F81BD" w:fill="4F81BD"/>
-            <w:noWrap/>
-            <w:vAlign w:val="bottom"/>
-            <w:hideMark/>
-          </w:tcPr>
-          <w:p>
-            <w:pPr>
-              <w:rPr>
-                <w:rFonts w:ascii="Calibri" w:eastAsia="Times New Roman" w:hAnsi="Calibri" w:cs="Times New Roman"/>
-                <w:b/>
-                <w:bCs/>
-                <w:color w:val="FFFFFF"/>
-              </w:rPr>
-            </w:pPr>
-            <w:r>
-              <w:rPr>
-                <w:rFonts w:ascii="Calibri" w:eastAsia="Times New Roman" w:hAnsi="Calibri" w:cs="Times New Roman"/>
-                <w:b/>
-                <w:bCs/>
-                <w:color w:val="FFFFFF"/>
-              </w:rPr>
-              <w:t>Loja</w:t>
-            </w:r>
-          </w:p>
-        </w:tc>
-        <w:tc>
-          <w:tcPr>
-            <w:tcW w:w="3028" w:type="dxa"/>
-            <w:tcBorders>
-              <w:top w:val="single" w:sz="4" w:space="0" w:color="95B3D7"/>
-              <w:left w:val="nil"/>
-              <w:bottom w:val="single" w:sz="4" w:space="0" w:color="95B3D7"/>
-              <w:right w:val="nil"/>
-            </w:tcBorders>
-            <w:shd w:val="clear" w:color="4F81BD" w:fill="4F81BD"/>
-            <w:noWrap/>
-            <w:vAlign w:val="bottom"/>
-            <w:hideMark/>
-          </w:tcPr>
-          <w:p>
-            <w:pPr>
-              <w:rPr>
-                <w:rFonts w:ascii="Calibri" w:eastAsia="Times New Roman" w:hAnsi="Calibri" w:cs="Times New Roman"/>
-                <w:b/>
-                <w:bCs/>
-                <w:color w:val="FFFFFF"/>
-              </w:rPr>
-            </w:pPr>
-            <w:r>
-              <w:rPr>
-                <w:rFonts w:ascii="Calibri" w:eastAsia="Times New Roman" w:hAnsi="Calibri" w:cs="Times New Roman"/>
-                <w:b/>
-                <w:bCs/>
-                <w:color w:val="FFFFFF"/>
-              </w:rPr>
-              <w:t>Nome</w:t>
-            </w:r>
-          </w:p>
-        </w:tc>
-        <w:tc>
-          <w:tcPr>
-            <w:tcW w:w="1200" w:type="dxa"/>
-            <w:tcBorders>
-              <w:top w:val="single" w:sz="4" w:space="0" w:color="95B3D7"/>
-              <w:left w:val="nil"/>
-              <w:bottom w:val="single" w:sz="4" w:space="0" w:color="95B3D7"/>
-              <w:right w:val="nil"/>
-            </w:tcBorders>
-            <w:shd w:val="clear" w:color="4F81BD" w:fill="4F81BD"/>
-            <w:noWrap/>
-            <w:vAlign w:val="bottom"/>
-            <w:hideMark/>
-          </w:tcPr>
-          <w:p>
-            <w:pPr>
-              <w:rPr>
-                <w:rFonts w:ascii="Calibri" w:eastAsia="Times New Roman" w:hAnsi="Calibri" w:cs="Times New Roman"/>
-                <w:b/>
-                <w:bCs/>
-                <w:color w:val="FFFFFF"/>
-              </w:rPr>
-            </w:pPr>
-            <w:r>
-              <w:rPr>
-                <w:rFonts w:ascii="Calibri" w:eastAsia="Times New Roman" w:hAnsi="Calibri" w:cs="Times New Roman"/>
-                <w:b/>
-                <w:bCs/>
-                <w:color w:val="FFFFFF"/>
-              </w:rPr>
-              <w:t>Apelido</w:t>
-            </w:r>
-          </w:p>
-        </w:tc>
-        <w:tc>
-          <w:tcPr>
-            <w:tcW w:w="1960" w:type="dxa"/>
-            <w:tcBorders>
-              <w:top w:val="single" w:sz="4" w:space="0" w:color="95B3D7"/>
-              <w:left w:val="nil"/>
-              <w:bottom w:val="single" w:sz="4" w:space="0" w:color="95B3D7"/>
-              <w:right w:val="single" w:sz="4" w:space="0" w:color="95B3D7"/>
-            </w:tcBorders>
-            <w:shd w:val="clear" w:color="4F81BD" w:fill="4F81BD"/>
-            <w:noWrap/>
-            <w:vAlign w:val="bottom"/>
-            <w:hideMark/>
-          </w:tcPr>
-          <w:p>
-            <w:pPr>
-              <w:rPr>
-                <w:rFonts w:ascii="Calibri" w:eastAsia="Times New Roman" w:hAnsi="Calibri" w:cs="Times New Roman"/>
-                <w:b/>
-                <w:bCs/>
-                <w:color w:val="FFFFFF"/>
-              </w:rPr>
-            </w:pPr>
-            <w:proofErr w:type="gramStart"/>
-            <w:r>
-              <w:rPr>
-                <w:rFonts w:ascii="Calibri" w:eastAsia="Times New Roman" w:hAnsi="Calibri" w:cs="Times New Roman"/>
-                <w:b/>
-                <w:bCs/>
-                <w:color w:val="FFFFFF"/>
-              </w:rPr>
-              <w:t>Email</w:t>
-            </w:r>
-            <w:proofErr w:type="gramEnd"/>
-          </w:p>
-        </w:tc>
-      </w:tr>
-      <w:tr>
-        <w:trPr>
-          <w:trHeight w:val="300"/>
-        </w:trPr>
-        <w:tc>
-          <w:tcPr>
-            <w:tcW w:w="800" w:type="dxa"/>
-            <w:tcBorders>
-              <w:top w:val="single" w:sz="4" w:space="0" w:color="95B3D7"/>
-              <w:left w:val="single" w:sz="4" w:space="0" w:color="95B3D7"/>
-              <w:bottom w:val="single" w:sz="4" w:space="0" w:color="95B3D7"/>
-              <w:right w:val="nil"/>
-            </w:tcBorders>
-            <w:shd w:val="clear" w:color="DCE6F1" w:fill="DCE6F1"/>
-            <w:noWrap/>
-            <w:vAlign w:val="bottom"/>
-            <w:hideMark/>
-          </w:tcPr>
-          <w:p>
-            <w:pPr>
-              <w:jc w:val="right"/>
-              <w:rPr>
-                <w:rFonts w:ascii="Calibri" w:eastAsia="Times New Roman" w:hAnsi="Calibri" w:cs="Times New Roman"/>
-                <w:color w:val="000000"/>
-              </w:rPr>
-            </w:pPr>
-            <w:r>
-              <w:rPr>
-                <w:rFonts w:ascii="Calibri" w:eastAsia="Times New Roman" w:hAnsi="Calibri" w:cs="Times New Roman"/>
-                <w:color w:val="000000"/>
-              </w:rPr>
-              <w:t>6</w:t>
-            </w:r>
-          </w:p>
-        </w:tc>
-        <w:tc>
-          <w:tcPr>
-            <w:tcW w:w="1300" w:type="dxa"/>
-            <w:tcBorders>
-              <w:top w:val="single" w:sz="4" w:space="0" w:color="95B3D7"/>
-              <w:left w:val="nil"/>
-              <w:bottom w:val="single" w:sz="4" w:space="0" w:color="95B3D7"/>
-              <w:right w:val="nil"/>
-            </w:tcBorders>
-            <w:shd w:val="clear" w:color="DCE6F1" w:fill="DCE6F1"/>
-            <w:noWrap/>
-            <w:vAlign w:val="bottom"/>
-            <w:hideMark/>
-          </w:tcPr>
-          <w:p>
-            <w:pPr>
-              <w:jc w:val="right"/>
-              <w:rPr>
-                <w:rFonts w:ascii="Calibri" w:eastAsia="Times New Roman" w:hAnsi="Calibri" w:cs="Times New Roman"/>
-                <w:color w:val="000000"/>
-              </w:rPr>
-            </w:pPr>
-            <w:r>
-              <w:rPr>
-                <w:rFonts w:ascii="Calibri" w:eastAsia="Times New Roman" w:hAnsi="Calibri" w:cs="Times New Roman"/>
-                <w:color w:val="000000"/>
-              </w:rPr>
-              <w:t>1</w:t>
-            </w:r>
-          </w:p>
-        </w:tc>
-        <w:tc>
-          <w:tcPr>
-            <w:tcW w:w="3028" w:type="dxa"/>
-            <w:tcBorders>
-              <w:top w:val="single" w:sz="4" w:space="0" w:color="95B3D7"/>
-              <w:left w:val="nil"/>
-              <w:bottom w:val="single" w:sz="4" w:space="0" w:color="95B3D7"/>
-              <w:right w:val="nil"/>
-            </w:tcBorders>
-            <w:shd w:val="clear" w:color="DCE6F1" w:fill="DCE6F1"/>
-            <w:noWrap/>
-            <w:vAlign w:val="bottom"/>
-            <w:hideMark/>
-          </w:tcPr>
-          <w:p>
-            <w:pPr>
-              <w:rPr>
-                <w:rFonts w:ascii="Calibri" w:eastAsia="Times New Roman" w:hAnsi="Calibri" w:cs="Times New Roman"/>
-                <w:color w:val="000000"/>
-              </w:rPr>
-            </w:pPr>
-            <w:r>
-              <w:rPr>
-                <w:rFonts w:ascii="Calibri" w:eastAsia="Times New Roman" w:hAnsi="Calibri" w:cs="Times New Roman"/>
-                <w:color w:val="000000"/>
-              </w:rPr>
-              <w:t>PEDRO RICARDO DA SILVA</w:t>
-            </w:r>
-          </w:p>
-        </w:tc>
-        <w:tc>
-          <w:tcPr>
-            <w:tcW w:w="1200" w:type="dxa"/>
-            <w:tcBorders>
-              <w:top w:val="single" w:sz="4" w:space="0" w:color="95B3D7"/>
-              <w:left w:val="nil"/>
-              <w:bottom w:val="single" w:sz="4" w:space="0" w:color="95B3D7"/>
-              <w:right w:val="nil"/>
-            </w:tcBorders>
-            <w:shd w:val="clear" w:color="DCE6F1" w:fill="DCE6F1"/>
-            <w:noWrap/>
-            <w:vAlign w:val="bottom"/>
-            <w:hideMark/>
-          </w:tcPr>
-          <w:p>
-            <w:pPr>
-              <w:rPr>
-                <w:rFonts w:ascii="Calibri" w:eastAsia="Times New Roman" w:hAnsi="Calibri" w:cs="Times New Roman"/>
-                <w:color w:val="000000"/>
-              </w:rPr>
-            </w:pPr>
-            <w:r>
-              <w:rPr>
-                <w:rFonts w:ascii="Calibri" w:eastAsia="Times New Roman" w:hAnsi="Calibri" w:cs="Times New Roman"/>
-                <w:color w:val="000000"/>
-              </w:rPr>
-              <w:t>PEREIRA</w:t>
-            </w:r>
-          </w:p>
-        </w:tc>
-        <w:tc>
-          <w:tcPr>
-            <w:tcW w:w="1960" w:type="dxa"/>
-            <w:tcBorders>
-              <w:top w:val="single" w:sz="4" w:space="0" w:color="95B3D7"/>
-              <w:left w:val="nil"/>
-              <w:bottom w:val="single" w:sz="4" w:space="0" w:color="95B3D7"/>
-              <w:right w:val="single" w:sz="4" w:space="0" w:color="95B3D7"/>
-            </w:tcBorders>
-            <w:shd w:val="clear" w:color="DCE6F1" w:fill="DCE6F1"/>
-            <w:noWrap/>
-            <w:vAlign w:val="bottom"/>
-            <w:hideMark/>
-          </w:tcPr>
-          <w:p>
-            <w:pPr>
-              <w:rPr>
-                <w:rFonts w:ascii="Calibri" w:eastAsia="Times New Roman" w:hAnsi="Calibri" w:cs="Times New Roman"/>
-                <w:color w:val="000000"/>
-              </w:rPr>
-            </w:pPr>
-            <w:r>
-              <w:rPr>
-                <w:rFonts w:ascii="Calibri" w:eastAsia="Times New Roman" w:hAnsi="Calibri" w:cs="Times New Roman"/>
-                <w:color w:val="000000"/>
-              </w:rPr>
-              <w:t>NULL</w:t>
-            </w:r>
-          </w:p>
-        </w:tc>
-      </w:tr>
-      <w:tr>
-        <w:trPr>
-          <w:trHeight w:val="300"/>
-        </w:trPr>
-        <w:tc>
-          <w:tcPr>
-            <w:tcW w:w="800" w:type="dxa"/>
-            <w:tcBorders>
-              <w:top w:val="single" w:sz="4" w:space="0" w:color="95B3D7"/>
-              <w:left w:val="single" w:sz="4" w:space="0" w:color="95B3D7"/>
-              <w:bottom w:val="single" w:sz="4" w:space="0" w:color="95B3D7"/>
-              <w:right w:val="nil"/>
-            </w:tcBorders>
-            <w:shd w:val="clear" w:color="auto" w:fill="auto"/>
-            <w:noWrap/>
-            <w:vAlign w:val="bottom"/>
-            <w:hideMark/>
-          </w:tcPr>
-          <w:p>
-            <w:pPr>
-              <w:jc w:val="right"/>
-              <w:rPr>
-                <w:rFonts w:ascii="Calibri" w:eastAsia="Times New Roman" w:hAnsi="Calibri" w:cs="Times New Roman"/>
-                <w:color w:val="000000"/>
-              </w:rPr>
-            </w:pPr>
-            <w:r>
-              <w:rPr>
-                <w:rFonts w:ascii="Calibri" w:eastAsia="Times New Roman" w:hAnsi="Calibri" w:cs="Times New Roman"/>
-                <w:color w:val="000000"/>
-              </w:rPr>
-              <w:t>7</w:t>
-            </w:r>
-          </w:p>
-        </w:tc>
-        <w:tc>
-          <w:tcPr>
-            <w:tcW w:w="1300" w:type="dxa"/>
-            <w:tcBorders>
-              <w:top w:val="single" w:sz="4" w:space="0" w:color="95B3D7"/>
-              <w:left w:val="nil"/>
-              <w:bottom w:val="single" w:sz="4" w:space="0" w:color="95B3D7"/>
-              <w:right w:val="nil"/>
-            </w:tcBorders>
-            <w:shd w:val="clear" w:color="auto" w:fill="auto"/>
-            <w:noWrap/>
-            <w:vAlign w:val="bottom"/>
-            <w:hideMark/>
-          </w:tcPr>
-          <w:p>
-            <w:pPr>
-              <w:jc w:val="right"/>
-              <w:rPr>
-                <w:rFonts w:ascii="Calibri" w:eastAsia="Times New Roman" w:hAnsi="Calibri" w:cs="Times New Roman"/>
-                <w:color w:val="000000"/>
-              </w:rPr>
-            </w:pPr>
-            <w:r>
-              <w:rPr>
-                <w:rFonts w:ascii="Calibri" w:eastAsia="Times New Roman" w:hAnsi="Calibri" w:cs="Times New Roman"/>
-                <w:color w:val="000000"/>
-              </w:rPr>
-              <w:t>2</w:t>
-            </w:r>
-          </w:p>
-        </w:tc>
-        <w:tc>
-          <w:tcPr>
-            <w:tcW w:w="3028" w:type="dxa"/>
-            <w:tcBorders>
-              <w:top w:val="single" w:sz="4" w:space="0" w:color="95B3D7"/>
-              <w:left w:val="nil"/>
-              <w:bottom w:val="single" w:sz="4" w:space="0" w:color="95B3D7"/>
-              <w:right w:val="nil"/>
-            </w:tcBorders>
-            <w:shd w:val="clear" w:color="auto" w:fill="auto"/>
-            <w:noWrap/>
-            <w:vAlign w:val="bottom"/>
-            <w:hideMark/>
-          </w:tcPr>
-          <w:p>
-            <w:pPr>
-              <w:rPr>
-                <w:rFonts w:ascii="Calibri" w:eastAsia="Times New Roman" w:hAnsi="Calibri" w:cs="Times New Roman"/>
-                <w:color w:val="000000"/>
-              </w:rPr>
-            </w:pPr>
-            <w:r>
-              <w:rPr>
-                <w:rFonts w:ascii="Calibri" w:eastAsia="Times New Roman" w:hAnsi="Calibri" w:cs="Times New Roman"/>
-                <w:color w:val="000000"/>
-              </w:rPr>
-              <w:t>DARIO FILIPE DIAS</w:t>
-            </w:r>
-          </w:p>
-        </w:tc>
-        <w:tc>
-          <w:tcPr>
-            <w:tcW w:w="1200" w:type="dxa"/>
-            <w:tcBorders>
-              <w:top w:val="single" w:sz="4" w:space="0" w:color="95B3D7"/>
-              <w:left w:val="nil"/>
-              <w:bottom w:val="single" w:sz="4" w:space="0" w:color="95B3D7"/>
-              <w:right w:val="nil"/>
-            </w:tcBorders>
-            <w:shd w:val="clear" w:color="auto" w:fill="auto"/>
-            <w:noWrap/>
-            <w:vAlign w:val="bottom"/>
-            <w:hideMark/>
-          </w:tcPr>
-          <w:p>
-            <w:pPr>
-              <w:rPr>
-                <w:rFonts w:ascii="Calibri" w:eastAsia="Times New Roman" w:hAnsi="Calibri" w:cs="Times New Roman"/>
-                <w:color w:val="000000"/>
-              </w:rPr>
-            </w:pPr>
-            <w:r>
-              <w:rPr>
-                <w:rFonts w:ascii="Calibri" w:eastAsia="Times New Roman" w:hAnsi="Calibri" w:cs="Times New Roman"/>
-                <w:color w:val="000000"/>
-              </w:rPr>
-              <w:t>VARANDA</w:t>
-            </w:r>
-          </w:p>
-        </w:tc>
-        <w:tc>
-          <w:tcPr>
-            <w:tcW w:w="1960" w:type="dxa"/>
-            <w:tcBorders>
-              <w:top w:val="single" w:sz="4" w:space="0" w:color="95B3D7"/>
-              <w:left w:val="nil"/>
-              <w:bottom w:val="single" w:sz="4" w:space="0" w:color="95B3D7"/>
-              <w:right w:val="single" w:sz="4" w:space="0" w:color="95B3D7"/>
-            </w:tcBorders>
-            <w:shd w:val="clear" w:color="auto" w:fill="auto"/>
-            <w:noWrap/>
-            <w:vAlign w:val="bottom"/>
-            <w:hideMark/>
-          </w:tcPr>
-          <w:p>
-            <w:pPr>
-              <w:rPr>
-                <w:rFonts w:ascii="Calibri" w:eastAsia="Times New Roman" w:hAnsi="Calibri" w:cs="Times New Roman"/>
-                <w:color w:val="000000"/>
-              </w:rPr>
-            </w:pPr>
-            <w:r>
-              <w:rPr>
-                <w:rFonts w:ascii="Calibri" w:eastAsia="Times New Roman" w:hAnsi="Calibri" w:cs="Times New Roman"/>
-                <w:color w:val="000000"/>
-              </w:rPr>
-              <w:t>NULL</w:t>
-            </w:r>
-          </w:p>
-        </w:tc>
-      </w:tr>
-      <w:tr>
-        <w:trPr>
-          <w:trHeight w:val="300"/>
-        </w:trPr>
-        <w:tc>
-          <w:tcPr>
-            <w:tcW w:w="800" w:type="dxa"/>
-            <w:tcBorders>
-              <w:top w:val="single" w:sz="4" w:space="0" w:color="95B3D7"/>
-              <w:left w:val="single" w:sz="4" w:space="0" w:color="95B3D7"/>
-              <w:bottom w:val="single" w:sz="4" w:space="0" w:color="95B3D7"/>
-              <w:right w:val="nil"/>
-            </w:tcBorders>
-            <w:shd w:val="clear" w:color="DCE6F1" w:fill="DCE6F1"/>
-            <w:noWrap/>
-            <w:vAlign w:val="bottom"/>
-            <w:hideMark/>
-          </w:tcPr>
-          <w:p>
-            <w:pPr>
-              <w:jc w:val="right"/>
-              <w:rPr>
-                <w:rFonts w:ascii="Calibri" w:eastAsia="Times New Roman" w:hAnsi="Calibri" w:cs="Times New Roman"/>
-                <w:color w:val="000000"/>
-              </w:rPr>
-            </w:pPr>
-            <w:r>
-              <w:rPr>
-                <w:rFonts w:ascii="Calibri" w:eastAsia="Times New Roman" w:hAnsi="Calibri" w:cs="Times New Roman"/>
-                <w:color w:val="000000"/>
-              </w:rPr>
-              <w:t>8</w:t>
-            </w:r>
-          </w:p>
-        </w:tc>
-        <w:tc>
-          <w:tcPr>
-            <w:tcW w:w="1300" w:type="dxa"/>
-            <w:tcBorders>
-              <w:top w:val="single" w:sz="4" w:space="0" w:color="95B3D7"/>
-              <w:left w:val="nil"/>
-              <w:bottom w:val="single" w:sz="4" w:space="0" w:color="95B3D7"/>
-              <w:right w:val="nil"/>
-            </w:tcBorders>
-            <w:shd w:val="clear" w:color="DCE6F1" w:fill="DCE6F1"/>
-            <w:noWrap/>
-            <w:vAlign w:val="bottom"/>
-            <w:hideMark/>
-          </w:tcPr>
-          <w:p>
-            <w:pPr>
-              <w:jc w:val="right"/>
-              <w:rPr>
-                <w:rFonts w:ascii="Calibri" w:eastAsia="Times New Roman" w:hAnsi="Calibri" w:cs="Times New Roman"/>
-                <w:color w:val="000000"/>
-              </w:rPr>
-            </w:pPr>
-            <w:r>
-              <w:rPr>
-                <w:rFonts w:ascii="Calibri" w:eastAsia="Times New Roman" w:hAnsi="Calibri" w:cs="Times New Roman"/>
-                <w:color w:val="000000"/>
-              </w:rPr>
-              <w:t>3</w:t>
-            </w:r>
-          </w:p>
-        </w:tc>
-        <w:tc>
-          <w:tcPr>
-            <w:tcW w:w="3028" w:type="dxa"/>
-            <w:tcBorders>
-              <w:top w:val="single" w:sz="4" w:space="0" w:color="95B3D7"/>
-              <w:left w:val="nil"/>
-              <w:bottom w:val="single" w:sz="4" w:space="0" w:color="95B3D7"/>
-              <w:right w:val="nil"/>
-            </w:tcBorders>
-            <w:shd w:val="clear" w:color="DCE6F1" w:fill="DCE6F1"/>
-            <w:noWrap/>
-            <w:vAlign w:val="bottom"/>
-            <w:hideMark/>
-          </w:tcPr>
-          <w:p>
-            <w:pPr>
-              <w:rPr>
-                <w:rFonts w:ascii="Calibri" w:eastAsia="Times New Roman" w:hAnsi="Calibri" w:cs="Times New Roman"/>
-                <w:color w:val="000000"/>
-              </w:rPr>
-            </w:pPr>
-            <w:r>
-              <w:rPr>
-                <w:rFonts w:ascii="Calibri" w:eastAsia="Times New Roman" w:hAnsi="Calibri" w:cs="Times New Roman"/>
-                <w:color w:val="000000"/>
-              </w:rPr>
-              <w:t>TIAGO</w:t>
-            </w:r>
-          </w:p>
-        </w:tc>
-        <w:tc>
-          <w:tcPr>
-            <w:tcW w:w="1200" w:type="dxa"/>
-            <w:tcBorders>
-              <w:top w:val="single" w:sz="4" w:space="0" w:color="95B3D7"/>
-              <w:left w:val="nil"/>
-              <w:bottom w:val="single" w:sz="4" w:space="0" w:color="95B3D7"/>
-              <w:right w:val="nil"/>
-            </w:tcBorders>
-            <w:shd w:val="clear" w:color="DCE6F1" w:fill="DCE6F1"/>
-            <w:noWrap/>
-            <w:vAlign w:val="bottom"/>
-            <w:hideMark/>
-          </w:tcPr>
-          <w:p>
-            <w:pPr>
-              <w:rPr>
-                <w:rFonts w:ascii="Calibri" w:eastAsia="Times New Roman" w:hAnsi="Calibri" w:cs="Times New Roman"/>
-                <w:color w:val="000000"/>
-              </w:rPr>
-            </w:pPr>
-            <w:r>
-              <w:rPr>
-                <w:rFonts w:ascii="Calibri" w:eastAsia="Times New Roman" w:hAnsi="Calibri" w:cs="Times New Roman"/>
-                <w:color w:val="000000"/>
-              </w:rPr>
-              <w:t>RODRIGUES</w:t>
-            </w:r>
-          </w:p>
-        </w:tc>
-        <w:tc>
-          <w:tcPr>
-            <w:tcW w:w="1960" w:type="dxa"/>
-            <w:tcBorders>
-              <w:top w:val="single" w:sz="4" w:space="0" w:color="95B3D7"/>
-              <w:left w:val="nil"/>
-              <w:bottom w:val="single" w:sz="4" w:space="0" w:color="95B3D7"/>
-              <w:right w:val="single" w:sz="4" w:space="0" w:color="95B3D7"/>
-            </w:tcBorders>
-            <w:shd w:val="clear" w:color="DCE6F1" w:fill="DCE6F1"/>
-            <w:noWrap/>
-            <w:vAlign w:val="bottom"/>
-            <w:hideMark/>
-          </w:tcPr>
-          <w:p>
-            <w:pPr>
-              <w:rPr>
-                <w:rFonts w:ascii="Calibri" w:eastAsia="Times New Roman" w:hAnsi="Calibri" w:cs="Times New Roman"/>
-                <w:color w:val="000000"/>
-              </w:rPr>
-            </w:pPr>
-            <w:r>
-              <w:rPr>
-                <w:rFonts w:ascii="Calibri" w:eastAsia="Times New Roman" w:hAnsi="Calibri" w:cs="Times New Roman"/>
-                <w:color w:val="000000"/>
-              </w:rPr>
-              <w:t>NULL</w:t>
-            </w:r>
-          </w:p>
-        </w:tc>
-      </w:tr>
-      <w:tr>
-        <w:trPr>
-          <w:trHeight w:val="300"/>
-        </w:trPr>
-        <w:tc>
-          <w:tcPr>
-            <w:tcW w:w="800" w:type="dxa"/>
-            <w:tcBorders>
-              <w:top w:val="single" w:sz="4" w:space="0" w:color="95B3D7"/>
-              <w:left w:val="single" w:sz="4" w:space="0" w:color="95B3D7"/>
-              <w:bottom w:val="single" w:sz="4" w:space="0" w:color="95B3D7"/>
-              <w:right w:val="nil"/>
-            </w:tcBorders>
-            <w:shd w:val="clear" w:color="auto" w:fill="auto"/>
-            <w:noWrap/>
-            <w:vAlign w:val="bottom"/>
-            <w:hideMark/>
-          </w:tcPr>
-          <w:p>
-            <w:pPr>
-              <w:jc w:val="right"/>
-              <w:rPr>
-                <w:rFonts w:ascii="Calibri" w:eastAsia="Times New Roman" w:hAnsi="Calibri" w:cs="Times New Roman"/>
-                <w:color w:val="000000"/>
-              </w:rPr>
-            </w:pPr>
-            <w:r>
-              <w:rPr>
-                <w:rFonts w:ascii="Calibri" w:eastAsia="Times New Roman" w:hAnsi="Calibri" w:cs="Times New Roman"/>
-                <w:color w:val="000000"/>
-              </w:rPr>
-              <w:t>9</w:t>
-            </w:r>
-          </w:p>
-        </w:tc>
-        <w:tc>
-          <w:tcPr>
-            <w:tcW w:w="1300" w:type="dxa"/>
-            <w:tcBorders>
-              <w:top w:val="single" w:sz="4" w:space="0" w:color="95B3D7"/>
-              <w:left w:val="nil"/>
-              <w:bottom w:val="single" w:sz="4" w:space="0" w:color="95B3D7"/>
-              <w:right w:val="nil"/>
-            </w:tcBorders>
-            <w:shd w:val="clear" w:color="auto" w:fill="auto"/>
-            <w:noWrap/>
-            <w:vAlign w:val="bottom"/>
-            <w:hideMark/>
-          </w:tcPr>
-          <w:p>
-            <w:pPr>
-              <w:jc w:val="right"/>
-              <w:rPr>
-                <w:rFonts w:ascii="Calibri" w:eastAsia="Times New Roman" w:hAnsi="Calibri" w:cs="Times New Roman"/>
-                <w:color w:val="000000"/>
-              </w:rPr>
-            </w:pPr>
-            <w:r>
-              <w:rPr>
-                <w:rFonts w:ascii="Calibri" w:eastAsia="Times New Roman" w:hAnsi="Calibri" w:cs="Times New Roman"/>
-                <w:color w:val="000000"/>
-              </w:rPr>
-              <w:t>4</w:t>
-            </w:r>
-          </w:p>
-        </w:tc>
-        <w:tc>
-          <w:tcPr>
-            <w:tcW w:w="3028" w:type="dxa"/>
-            <w:tcBorders>
-              <w:top w:val="single" w:sz="4" w:space="0" w:color="95B3D7"/>
-              <w:left w:val="nil"/>
-              <w:bottom w:val="single" w:sz="4" w:space="0" w:color="95B3D7"/>
-              <w:right w:val="nil"/>
-            </w:tcBorders>
-            <w:shd w:val="clear" w:color="auto" w:fill="auto"/>
-            <w:noWrap/>
-            <w:vAlign w:val="bottom"/>
-            <w:hideMark/>
-          </w:tcPr>
-          <w:p>
-            <w:pPr>
-              <w:rPr>
-                <w:rFonts w:ascii="Calibri" w:eastAsia="Times New Roman" w:hAnsi="Calibri" w:cs="Times New Roman"/>
-                <w:color w:val="000000"/>
-              </w:rPr>
-            </w:pPr>
-            <w:r>
-              <w:rPr>
-                <w:rFonts w:ascii="Calibri" w:eastAsia="Times New Roman" w:hAnsi="Calibri" w:cs="Times New Roman"/>
-                <w:color w:val="000000"/>
-              </w:rPr>
-              <w:t>RICARDO JORGE FERNANDES P</w:t>
-            </w:r>
-          </w:p>
-        </w:tc>
-        <w:tc>
-          <w:tcPr>
-            <w:tcW w:w="1200" w:type="dxa"/>
-            <w:tcBorders>
-              <w:top w:val="single" w:sz="4" w:space="0" w:color="95B3D7"/>
-              <w:left w:val="nil"/>
-              <w:bottom w:val="single" w:sz="4" w:space="0" w:color="95B3D7"/>
-              <w:right w:val="nil"/>
-            </w:tcBorders>
-            <w:shd w:val="clear" w:color="auto" w:fill="auto"/>
-            <w:noWrap/>
-            <w:vAlign w:val="bottom"/>
-            <w:hideMark/>
-          </w:tcPr>
-          <w:p>
-            <w:pPr>
-              <w:rPr>
-                <w:rFonts w:ascii="Calibri" w:eastAsia="Times New Roman" w:hAnsi="Calibri" w:cs="Times New Roman"/>
-                <w:color w:val="000000"/>
-              </w:rPr>
-            </w:pPr>
-            <w:r>
-              <w:rPr>
-                <w:rFonts w:ascii="Calibri" w:eastAsia="Times New Roman" w:hAnsi="Calibri" w:cs="Times New Roman"/>
-                <w:color w:val="000000"/>
-              </w:rPr>
-              <w:t>CRUZ</w:t>
-            </w:r>
-          </w:p>
-        </w:tc>
-        <w:tc>
-          <w:tcPr>
-            <w:tcW w:w="1960" w:type="dxa"/>
-            <w:tcBorders>
-              <w:top w:val="single" w:sz="4" w:space="0" w:color="95B3D7"/>
-              <w:left w:val="nil"/>
-              <w:bottom w:val="single" w:sz="4" w:space="0" w:color="95B3D7"/>
-              <w:right w:val="single" w:sz="4" w:space="0" w:color="95B3D7"/>
-            </w:tcBorders>
-            <w:shd w:val="clear" w:color="auto" w:fill="auto"/>
-            <w:noWrap/>
-            <w:vAlign w:val="bottom"/>
-            <w:hideMark/>
-          </w:tcPr>
-          <w:p>
-            <w:pPr>
-              <w:rPr>
-                <w:rFonts w:ascii="Calibri" w:eastAsia="Times New Roman" w:hAnsi="Calibri" w:cs="Times New Roman"/>
-                <w:color w:val="000000"/>
-              </w:rPr>
-            </w:pPr>
-            <w:r>
-              <w:rPr>
-                <w:rFonts w:ascii="Calibri" w:eastAsia="Times New Roman" w:hAnsi="Calibri" w:cs="Times New Roman"/>
-                <w:color w:val="000000"/>
-              </w:rPr>
-              <w:t>NULL</w:t>
-            </w:r>
-          </w:p>
-        </w:tc>
-      </w:tr>
-    </w:tbl>
-    <w:p/>
-    <w:p>
-      <w:pPr>
-        <w:rPr>
-          <w:rFonts w:ascii="Consolas" w:hAnsi="Consolas"/>
-        </w:rPr>
-      </w:pPr>
-    </w:p>
-    <w:p>
-      <w:r>
-        <w:br w:type="page"/>
-      </w:r>
-    </w:p>
-    <w:p/>
-    <w:p>
-      <w:pPr>
-        <w:pStyle w:val="Heading1"/>
-      </w:pPr>
-      <w:bookmarkStart w:id="12" w:name="_Toc405834589"/>
-      <w:r>
-        <w:lastRenderedPageBreak/>
-        <w:t>ALÍNEA 11</w:t>
-      </w:r>
-      <w:bookmarkEnd w:id="12"/>
-    </w:p>
-    <w:p/>
-    <w:p>
-      <w:pPr>
-        <w:jc w:val="both"/>
-      </w:pPr>
-      <w:r>
-        <w:t xml:space="preserve">Para listar os serviços que foram entregues fora do prazo </w:t>
-      </w:r>
-      <w:r>
-        <w:t xml:space="preserve">espectável foi criada a vista </w:t>
-      </w:r>
-      <w:proofErr w:type="spellStart"/>
       <w:r>
         <w:rPr>
           <w:i/>
         </w:rPr>
-        <w:t>ServicosForaPrazo</w:t>
-      </w:r>
-      <w:proofErr w:type="spellEnd"/>
-      <w:r>
-        <w:t>, esta vista mostra todos os serviços no estado ‘</w:t>
-      </w:r>
-      <w:proofErr w:type="spellStart"/>
-      <w:r>
-        <w:t>Concluido</w:t>
-      </w:r>
-      <w:proofErr w:type="spellEnd"/>
-      <w:r>
-        <w:t xml:space="preserve">’ cuja data de entrega seja superior á data prevista de entrega (calculada aquando da criação do serviço através da função </w:t>
+        <w:t xml:space="preserve"> Casual’</w:t>
+      </w:r>
+      <w:r>
+        <w:t xml:space="preserve">, um template desenvolvido com recurso a elementos </w:t>
       </w:r>
       <w:proofErr w:type="spellStart"/>
       <w:r>
         <w:rPr>
           <w:i/>
         </w:rPr>
-        <w:t>GetDeadlineDate</w:t>
+        <w:t>Bootsrap</w:t>
       </w:r>
       <w:proofErr w:type="spellEnd"/>
       <w:r>
-        <w:t>.</w:t>
+        <w:t xml:space="preserve">, que pode ser encontrado </w:t>
+      </w:r>
+      <w:proofErr w:type="gramStart"/>
+      <w:r>
+        <w:t>em</w:t>
+      </w:r>
+      <w:proofErr w:type="gramEnd"/>
+      <w:r>
+        <w:t>:</w:t>
       </w:r>
     </w:p>
     <w:p>
       <w:pPr>
-        <w:pStyle w:val="Heading1"/>
-      </w:pPr>
-      <w:bookmarkStart w:id="13" w:name="_Toc405834590"/>
+        <w:ind w:firstLine="708"/>
+      </w:pPr>
+      <w:r>
+        <w:t xml:space="preserve"> - </w:t>
+      </w:r>
+      <w:hyperlink r:id="rId11" w:history="1">
+        <w:r>
+          <w:rPr>
+            <w:rStyle w:val="Hiperligao"/>
+          </w:rPr>
+          <w:t>http://startbootstrap.com/template-overviews/business-casual/</w:t>
+        </w:r>
+      </w:hyperlink>
+    </w:p>
+    <w:p>
+      <w:r>
+        <w:t>Este template foi adaptado às necessidades da aplicação desenvolvida, no entanto</w:t>
+      </w:r>
+      <w:r>
+        <w:t xml:space="preserve">, a base mantém-se a original. </w:t>
+      </w:r>
+      <w:r>
+        <w:t xml:space="preserve"> </w:t>
+      </w:r>
+    </w:p>
+    <w:p>
+      <w:r>
+        <w:t xml:space="preserve">Foram utilizados outros elementos, tais como imagens, facilmente encontradas no GOOGLE, e cujos respectivos direitos de autor não foram respeitados. </w:t>
+      </w:r>
+    </w:p>
+    <w:p>
+      <w:pPr>
+        <w:spacing w:before="200"/>
+      </w:pPr>
+      <w:r>
+        <w:br w:type="page"/>
+      </w:r>
+    </w:p>
+    <w:p>
+      <w:pPr>
+        <w:pStyle w:val="Cabealho6"/>
+      </w:pPr>
+      <w:proofErr w:type="gramStart"/>
       <w:r>
         <w:lastRenderedPageBreak/>
-        <w:t>ALÍNEA 12</w:t>
-      </w:r>
-      <w:bookmarkEnd w:id="13"/>
+        <w:t>Server</w:t>
+      </w:r>
+      <w:proofErr w:type="gramEnd"/>
+      <w:r>
+        <w:t xml:space="preserve"> Side</w:t>
+      </w:r>
     </w:p>
     <w:p/>
+    <w:p/>
     <w:p>
-      <w:pPr>
-        <w:jc w:val="both"/>
+      <w:r>
+        <w:t xml:space="preserve">A </w:t>
+      </w:r>
+      <w:proofErr w:type="spellStart"/>
+      <w:r>
         <w:rPr>
           <w:i/>
         </w:rPr>
-      </w:pPr>
-      <w:r>
-        <w:t xml:space="preserve">Para alterar os serviços alocados a um dado estafeta garantindo a qualidade de serviço e equidade da distribuição entre os estafetas disponíveis foi criado o procedimento </w:t>
+        <w:t>framework</w:t>
+      </w:r>
+      <w:proofErr w:type="spellEnd"/>
+      <w:r>
+        <w:t xml:space="preserve"> base usada para desenvolver a aplicação, foi o </w:t>
       </w:r>
       <w:proofErr w:type="spellStart"/>
       <w:r>
         <w:rPr>
           <w:i/>
         </w:rPr>
-        <w:t>spAfectarServicos</w:t>
+        <w:t>ExpressJS</w:t>
       </w:r>
       <w:proofErr w:type="spellEnd"/>
+      <w:r>
+        <w:t xml:space="preserve"> para </w:t>
+      </w:r>
+      <w:proofErr w:type="spellStart"/>
+      <w:proofErr w:type="gramStart"/>
       <w:r>
         <w:rPr>
           <w:i/>
         </w:rPr>
-        <w:t>.</w:t>
-      </w:r>
-    </w:p>
-    <w:p>
-      <w:pPr>
-        <w:ind w:firstLine="720"/>
-        <w:jc w:val="both"/>
+        <w:t>nodeJS</w:t>
+      </w:r>
+      <w:proofErr w:type="spellEnd"/>
+      <w:r>
+        <w:t xml:space="preserve">.  </w:t>
+      </w:r>
+      <w:proofErr w:type="gramEnd"/>
+      <w:r>
+        <w:t xml:space="preserve">Como </w:t>
+      </w:r>
+      <w:r>
         <w:rPr>
           <w:i/>
         </w:rPr>
-      </w:pPr>
-    </w:p>
-    <w:p>
-      <w:pPr>
-        <w:jc w:val="both"/>
-      </w:pPr>
-      <w:r>
-        <w:t>Este procedimento coloca o estado do funcionário indicado como inativo e de seguida remove-o de todos os serviços para os quais tenha sido alocado e coloca todos os serviços em causa no estado ‘Análise’.</w:t>
-      </w:r>
-    </w:p>
-    <w:p>
-      <w:pPr>
-        <w:jc w:val="both"/>
-      </w:pPr>
-    </w:p>
-    <w:p>
-      <w:pPr>
-        <w:jc w:val="both"/>
-      </w:pPr>
-      <w:r>
-        <w:t xml:space="preserve">Por fim é chamado o procedimento </w:t>
+        <w:t xml:space="preserve">template </w:t>
       </w:r>
       <w:proofErr w:type="spellStart"/>
       <w:r>
         <w:rPr>
           <w:i/>
         </w:rPr>
-        <w:t>spProcessaServicos</w:t>
+        <w:t>engine</w:t>
       </w:r>
       <w:proofErr w:type="spellEnd"/>
       <w:r>
-        <w:t xml:space="preserve"> que garante a qualidade dos serviços e sua distribuição por entre os estafetas disponíveis.</w:t>
-      </w:r>
-    </w:p>
-    <w:p>
-      <w:pPr>
-        <w:jc w:val="both"/>
-      </w:pPr>
-    </w:p>
-    <w:p>
-      <w:pPr>
-        <w:jc w:val="both"/>
-      </w:pPr>
-      <w:r>
-        <w:t xml:space="preserve">Exemplo antes e depois da execução do procedimento </w:t>
+        <w:t xml:space="preserve">, foi usado o EJS, e como suporte para autenticação foi usado o </w:t>
       </w:r>
       <w:proofErr w:type="spellStart"/>
       <w:r>
         <w:rPr>
           <w:i/>
         </w:rPr>
-        <w:t>spAfectarServicos</w:t>
+        <w:t>midleware</w:t>
       </w:r>
       <w:proofErr w:type="spellEnd"/>
       <w:r>
-        <w:t>:</w:t>
-      </w:r>
-    </w:p>
-    <w:p/>
-    <w:p>
+        <w:t xml:space="preserve"> </w:t>
+      </w:r>
+      <w:proofErr w:type="spellStart"/>
+      <w:proofErr w:type="gramStart"/>
       <w:r>
         <w:rPr>
-          <w:noProof/>
-          <w:lang w:val="en-US"/>
+          <w:i/>
         </w:rPr>
-        <w:drawing>
-          <wp:inline distT="0" distB="0" distL="0" distR="0" wp14:anchorId="04CA19CD" wp14:editId="584C9374">
-            <wp:extent cx="6045831" cy="632460"/>
-            <wp:effectExtent l="0" t="0" r="0" b="2540"/>
-            <wp:docPr id="6" name="Picture 6"/>
-            <wp:cNvGraphicFramePr>
-              <a:graphicFrameLocks xmlns:a="http://schemas.openxmlformats.org/drawingml/2006/main" noChangeAspect="1"/>
-            </wp:cNvGraphicFramePr>
-            <a:graphic xmlns:a="http://schemas.openxmlformats.org/drawingml/2006/main">
-              <a:graphicData uri="http://schemas.openxmlformats.org/drawingml/2006/picture">
-                <pic:pic xmlns:pic="http://schemas.openxmlformats.org/drawingml/2006/picture">
-                  <pic:nvPicPr>
-                    <pic:cNvPr id="0" name="Picture 6"/>
-                    <pic:cNvPicPr>
-                      <a:picLocks noChangeAspect="1" noChangeArrowheads="1"/>
-                    </pic:cNvPicPr>
-                  </pic:nvPicPr>
-                  <pic:blipFill>
-                    <a:blip r:embed="rId11" cstate="print">
-                      <a:extLst>
-                        <a:ext uri="{28A0092B-C50C-407E-A947-70E740481C1C}">
-                          <a14:useLocalDpi xmlns:a14="http://schemas.microsoft.com/office/drawing/2010/main" val="0"/>
-                        </a:ext>
-                      </a:extLst>
-                    </a:blip>
-                    <a:srcRect/>
-                    <a:stretch>
-                      <a:fillRect/>
-                    </a:stretch>
-                  </pic:blipFill>
-                  <pic:spPr bwMode="auto">
-                    <a:xfrm>
-                      <a:off x="0" y="0"/>
-                      <a:ext cx="6053401" cy="633252"/>
-                    </a:xfrm>
-                    <a:prstGeom prst="rect">
-                      <a:avLst/>
-                    </a:prstGeom>
-                    <a:noFill/>
-                    <a:ln>
-                      <a:noFill/>
-                    </a:ln>
-                  </pic:spPr>
-                </pic:pic>
-              </a:graphicData>
-            </a:graphic>
-          </wp:inline>
-        </w:drawing>
+        <w:t>PassportJS</w:t>
+      </w:r>
+      <w:proofErr w:type="spellEnd"/>
+      <w:r>
+        <w:t xml:space="preserve"> .</w:t>
+      </w:r>
+      <w:proofErr w:type="gramEnd"/>
+      <w:r>
+        <w:t xml:space="preserve"> </w:t>
       </w:r>
     </w:p>
     <w:p>
-      <w:pPr>
+      <w:r>
+        <w:t xml:space="preserve">A aplicação desenvolvida tem um sistema de rotas, que permites obter os recursos necessários ao normal funcionamento da aplicação. </w:t>
+      </w:r>
+      <w:r>
+        <w:t xml:space="preserve">Existem dois tipos de rotas, as rotas que podem ser acedidas por qualquer utilizador, isto é, não existe necessidade de autenticação, não havendo necessidade da utilização do </w:t>
+      </w:r>
+      <w:proofErr w:type="spellStart"/>
+      <w:r>
         <w:rPr>
-          <w:rFonts w:ascii="Consolas" w:hAnsi="Consolas"/>
+          <w:i/>
         </w:rPr>
-      </w:pPr>
+        <w:t>midleware</w:t>
+      </w:r>
+      <w:proofErr w:type="spellEnd"/>
+      <w:r>
+        <w:rPr>
+          <w:i/>
+        </w:rPr>
+        <w:t xml:space="preserve"> </w:t>
+      </w:r>
+      <w:r>
+        <w:t xml:space="preserve">de autenticação nessa rota. E as rotas que necessitam de autenticação, estas, utilizam o </w:t>
+      </w:r>
+      <w:proofErr w:type="spellStart"/>
+      <w:r>
+        <w:rPr>
+          <w:i/>
+        </w:rPr>
+        <w:t>midleware</w:t>
+      </w:r>
+      <w:proofErr w:type="spellEnd"/>
+      <w:r>
+        <w:t xml:space="preserve"> de forma a verificar se o </w:t>
+      </w:r>
+      <w:proofErr w:type="spellStart"/>
+      <w:r>
+        <w:t>utlizador</w:t>
+      </w:r>
+      <w:proofErr w:type="spellEnd"/>
+      <w:r>
+        <w:t xml:space="preserve"> se encontra ou não autenticado, caso o utilizador não esteja autenticado, e na tentativa de acesso a</w:t>
+      </w:r>
+      <w:r>
+        <w:t xml:space="preserve"> uma destas rotas, é</w:t>
+      </w:r>
+      <w:r>
+        <w:t xml:space="preserve"> reencaminhado para a página de </w:t>
+      </w:r>
+      <w:proofErr w:type="spellStart"/>
+      <w:r>
+        <w:t>login</w:t>
+      </w:r>
+      <w:proofErr w:type="spellEnd"/>
+      <w:r>
+        <w:t xml:space="preserve">. </w:t>
+      </w:r>
     </w:p>
     <w:p>
-      <w:pPr>
-        <w:rPr>
-          <w:rFonts w:ascii="Consolas" w:hAnsi="Consolas"/>
-        </w:rPr>
-      </w:pPr>
+      <w:r>
+        <w:t xml:space="preserve">Na página de </w:t>
+      </w:r>
+      <w:proofErr w:type="spellStart"/>
+      <w:r>
+        <w:t>login</w:t>
+      </w:r>
+      <w:proofErr w:type="spellEnd"/>
+      <w:r>
+        <w:t xml:space="preserve">, é possível também efectuar a recuperação da palavra passe, esta recuperação e feita através, do </w:t>
+      </w:r>
+      <w:proofErr w:type="gramStart"/>
+      <w:r>
+        <w:t>email</w:t>
+      </w:r>
+      <w:proofErr w:type="gramEnd"/>
+      <w:r>
+        <w:t xml:space="preserve"> utilizado no registo, em caso afirmativo, isto é, em caso de ser inserido o email válido no registo, é enviado para o utilizador através desse mesmo email, o nome do utilizador e a respectiva palavra passe. </w:t>
+      </w:r>
     </w:p>
     <w:p>
-      <w:pPr>
+      <w:r>
+        <w:t xml:space="preserve">Para o envio do respectivo email, foi utlizado o </w:t>
+      </w:r>
+      <w:proofErr w:type="spellStart"/>
+      <w:r>
         <w:rPr>
-          <w:rFonts w:ascii="Consolas" w:hAnsi="Consolas"/>
+          <w:i/>
         </w:rPr>
-      </w:pPr>
+        <w:t>midleware</w:t>
+      </w:r>
+      <w:proofErr w:type="spellEnd"/>
+      <w:r>
+        <w:t xml:space="preserve">, </w:t>
+      </w:r>
+      <w:proofErr w:type="spellStart"/>
       <w:r>
         <w:rPr>
-          <w:rFonts w:ascii="Consolas" w:hAnsi="Consolas"/>
+          <w:i/>
         </w:rPr>
-        <w:t>&gt; BEGIN TRAN</w:t>
+        <w:t>request</w:t>
+      </w:r>
+      <w:proofErr w:type="spellEnd"/>
+      <w:r>
+        <w:rPr>
+          <w:i/>
+        </w:rPr>
+        <w:t xml:space="preserve">, </w:t>
+      </w:r>
+      <w:r>
+        <w:t xml:space="preserve">que permite a execução de um método </w:t>
+      </w:r>
+      <w:proofErr w:type="spellStart"/>
+      <w:r>
+        <w:rPr>
+          <w:i/>
+        </w:rPr>
+        <w:t>http</w:t>
+      </w:r>
+      <w:proofErr w:type="spellEnd"/>
+      <w:r>
+        <w:t xml:space="preserve">, o método utilizado é o </w:t>
+      </w:r>
+      <w:proofErr w:type="gramStart"/>
+      <w:r>
+        <w:t>POST ,</w:t>
+      </w:r>
+      <w:proofErr w:type="gramEnd"/>
+      <w:r>
+        <w:t xml:space="preserve"> e aqui é o único sítio da aplicação onde este </w:t>
+      </w:r>
+      <w:proofErr w:type="spellStart"/>
+      <w:r>
+        <w:rPr>
+          <w:i/>
+        </w:rPr>
+        <w:t>midleware</w:t>
+      </w:r>
+      <w:proofErr w:type="spellEnd"/>
+      <w:r>
+        <w:t xml:space="preserve"> é utilizado. </w:t>
       </w:r>
     </w:p>
     <w:p>
-      <w:pPr>
+      <w:r>
+        <w:t xml:space="preserve">Para fornecer, suporte ao envio de </w:t>
+      </w:r>
+      <w:proofErr w:type="gramStart"/>
+      <w:r>
+        <w:t>email</w:t>
+      </w:r>
+      <w:proofErr w:type="gramEnd"/>
+      <w:r>
+        <w:t xml:space="preserve">, foi usada a aplicação </w:t>
+      </w:r>
+      <w:hyperlink r:id="rId12" w:history="1">
+        <w:r>
+          <w:rPr>
+            <w:rStyle w:val="Hiperligao"/>
+          </w:rPr>
+          <w:t>http://mandrill.com/</w:t>
+        </w:r>
+      </w:hyperlink>
+      <w:r>
+        <w:t xml:space="preserve">, que após registo fornece um chave, que é enviada no </w:t>
+      </w:r>
+      <w:proofErr w:type="spellStart"/>
+      <w:r>
         <w:rPr>
-          <w:rFonts w:ascii="Consolas" w:hAnsi="Consolas"/>
+          <w:i/>
         </w:rPr>
-      </w:pPr>
+        <w:t>body</w:t>
+      </w:r>
+      <w:proofErr w:type="spellEnd"/>
+      <w:r>
+        <w:t xml:space="preserve"> do pedido, de forma a autenticar o pedido. No pedido de contacto, dúvidas ou questões, que também procede ao envio de um </w:t>
+      </w:r>
+      <w:proofErr w:type="gramStart"/>
+      <w:r>
+        <w:t>email</w:t>
+      </w:r>
+      <w:proofErr w:type="gramEnd"/>
+      <w:r>
+        <w:t xml:space="preserve">, mas neste caso para o gestores da aplicação, o pedido e efectuado com um pedido AJAX, não utilizando o </w:t>
+      </w:r>
+      <w:proofErr w:type="spellStart"/>
       <w:r>
         <w:rPr>
-          <w:rFonts w:ascii="Consolas" w:hAnsi="Consolas"/>
+          <w:i/>
         </w:rPr>
-        <w:tab/>
-        <w:t>SET XACT_ABORT ON;</w:t>
-      </w:r>
-    </w:p>
-    <w:p>
-      <w:pPr>
-        <w:rPr>
-          <w:rFonts w:ascii="Consolas" w:hAnsi="Consolas"/>
-        </w:rPr>
-      </w:pPr>
-      <w:r>
-        <w:rPr>
-          <w:rFonts w:ascii="Consolas" w:hAnsi="Consolas"/>
-        </w:rPr>
-        <w:tab/>
-        <w:t>DECLARE @</w:t>
-      </w:r>
-      <w:proofErr w:type="spellStart"/>
-      <w:r>
-        <w:rPr>
-          <w:rFonts w:ascii="Consolas" w:hAnsi="Consolas"/>
-        </w:rPr>
-        <w:t>CodServico</w:t>
+        <w:t>request</w:t>
       </w:r>
       <w:proofErr w:type="spellEnd"/>
       <w:r>
-        <w:rPr>
-          <w:rFonts w:ascii="Consolas" w:hAnsi="Consolas"/>
-        </w:rPr>
-        <w:t xml:space="preserve"> </w:t>
-      </w:r>
-      <w:proofErr w:type="spellStart"/>
-      <w:r>
-        <w:rPr>
-          <w:rFonts w:ascii="Consolas" w:hAnsi="Consolas"/>
-        </w:rPr>
-        <w:t>int</w:t>
-      </w:r>
-      <w:proofErr w:type="spellEnd"/>
-    </w:p>
-    <w:p>
-      <w:pPr>
-        <w:rPr>
-          <w:rFonts w:ascii="Consolas" w:hAnsi="Consolas"/>
-        </w:rPr>
-      </w:pPr>
-      <w:r>
-        <w:rPr>
-          <w:rFonts w:ascii="Consolas" w:hAnsi="Consolas"/>
-        </w:rPr>
-        <w:tab/>
-        <w:t>EXEC [</w:t>
-      </w:r>
-      <w:proofErr w:type="spellStart"/>
-      <w:proofErr w:type="gramStart"/>
-      <w:r>
-        <w:rPr>
-          <w:rFonts w:ascii="Consolas" w:hAnsi="Consolas"/>
-        </w:rPr>
-        <w:t>dbo</w:t>
-      </w:r>
-      <w:proofErr w:type="spellEnd"/>
-      <w:r>
-        <w:rPr>
-          <w:rFonts w:ascii="Consolas" w:hAnsi="Consolas"/>
-        </w:rPr>
-        <w:t>].[</w:t>
-      </w:r>
-      <w:proofErr w:type="spellStart"/>
-      <w:proofErr w:type="gramEnd"/>
-      <w:r>
-        <w:rPr>
-          <w:rFonts w:ascii="Consolas" w:hAnsi="Consolas"/>
-        </w:rPr>
-        <w:t>spInsereServico</w:t>
-      </w:r>
-      <w:proofErr w:type="spellEnd"/>
-      <w:r>
-        <w:rPr>
-          <w:rFonts w:ascii="Consolas" w:hAnsi="Consolas"/>
-        </w:rPr>
-        <w:t>] 1,'Notificação Urgente no mesmo Concelho' ,8,1,31,null,@CodServico OUTPUT</w:t>
-      </w:r>
-    </w:p>
-    <w:p>
-      <w:pPr>
-        <w:rPr>
-          <w:rFonts w:ascii="Consolas" w:hAnsi="Consolas"/>
-        </w:rPr>
-      </w:pPr>
-      <w:r>
-        <w:rPr>
-          <w:rFonts w:ascii="Consolas" w:hAnsi="Consolas"/>
-        </w:rPr>
-        <w:tab/>
-        <w:t>EXEC [</w:t>
-      </w:r>
-      <w:proofErr w:type="spellStart"/>
-      <w:proofErr w:type="gramStart"/>
-      <w:r>
-        <w:rPr>
-          <w:rFonts w:ascii="Consolas" w:hAnsi="Consolas"/>
-        </w:rPr>
-        <w:t>dbo</w:t>
-      </w:r>
-      <w:proofErr w:type="spellEnd"/>
-      <w:r>
-        <w:rPr>
-          <w:rFonts w:ascii="Consolas" w:hAnsi="Consolas"/>
-        </w:rPr>
-        <w:t>].[</w:t>
-      </w:r>
-      <w:proofErr w:type="spellStart"/>
-      <w:proofErr w:type="gramEnd"/>
-      <w:r>
-        <w:rPr>
-          <w:rFonts w:ascii="Consolas" w:hAnsi="Consolas"/>
-        </w:rPr>
-        <w:t>spProcessarServicos</w:t>
-      </w:r>
-      <w:proofErr w:type="spellEnd"/>
-      <w:r>
-        <w:rPr>
-          <w:rFonts w:ascii="Consolas" w:hAnsi="Consolas"/>
-        </w:rPr>
-        <w:t>]</w:t>
-      </w:r>
-    </w:p>
-    <w:p>
-      <w:pPr>
-        <w:rPr>
-          <w:rFonts w:ascii="Consolas" w:hAnsi="Consolas"/>
-        </w:rPr>
-      </w:pPr>
-      <w:r>
-        <w:rPr>
-          <w:rFonts w:ascii="Consolas" w:hAnsi="Consolas"/>
-        </w:rPr>
-        <w:tab/>
-        <w:t xml:space="preserve">SELECT * FROM </w:t>
-      </w:r>
-      <w:proofErr w:type="spellStart"/>
-      <w:r>
-        <w:rPr>
-          <w:rFonts w:ascii="Consolas" w:hAnsi="Consolas"/>
-        </w:rPr>
-        <w:t>Servico</w:t>
-      </w:r>
-      <w:proofErr w:type="spellEnd"/>
-      <w:r>
-        <w:rPr>
-          <w:rFonts w:ascii="Consolas" w:hAnsi="Consolas"/>
-        </w:rPr>
-        <w:t>;</w:t>
-      </w:r>
-    </w:p>
-    <w:p>
-      <w:pPr>
-        <w:rPr>
-          <w:rFonts w:ascii="Consolas" w:hAnsi="Consolas"/>
-        </w:rPr>
-      </w:pPr>
-      <w:r>
-        <w:rPr>
-          <w:rFonts w:ascii="Consolas" w:hAnsi="Consolas"/>
-        </w:rPr>
-        <w:tab/>
-        <w:t xml:space="preserve">EXEC </w:t>
-      </w:r>
-      <w:proofErr w:type="spellStart"/>
-      <w:r>
-        <w:rPr>
-          <w:rFonts w:ascii="Consolas" w:hAnsi="Consolas"/>
-        </w:rPr>
-        <w:t>spAfectarServicos</w:t>
-      </w:r>
-      <w:proofErr w:type="spellEnd"/>
-      <w:r>
-        <w:rPr>
-          <w:rFonts w:ascii="Consolas" w:hAnsi="Consolas"/>
-        </w:rPr>
-        <w:t xml:space="preserve"> 7</w:t>
-      </w:r>
-    </w:p>
-    <w:p>
-      <w:pPr>
-        <w:rPr>
-          <w:rFonts w:ascii="Consolas" w:hAnsi="Consolas"/>
-        </w:rPr>
-      </w:pPr>
-      <w:r>
-        <w:rPr>
-          <w:rFonts w:ascii="Consolas" w:hAnsi="Consolas"/>
-        </w:rPr>
-        <w:tab/>
-        <w:t xml:space="preserve">SELECT * FROM </w:t>
-      </w:r>
-      <w:proofErr w:type="spellStart"/>
-      <w:r>
-        <w:rPr>
-          <w:rFonts w:ascii="Consolas" w:hAnsi="Consolas"/>
-        </w:rPr>
-        <w:t>Servico</w:t>
-      </w:r>
-      <w:proofErr w:type="spellEnd"/>
-      <w:r>
-        <w:rPr>
-          <w:rFonts w:ascii="Consolas" w:hAnsi="Consolas"/>
-        </w:rPr>
-        <w:t>;</w:t>
-      </w:r>
-    </w:p>
-    <w:p>
-      <w:pPr>
-        <w:rPr>
-          <w:rFonts w:ascii="Consolas" w:hAnsi="Consolas"/>
-        </w:rPr>
-      </w:pPr>
-      <w:r>
-        <w:rPr>
-          <w:rFonts w:ascii="Consolas" w:hAnsi="Consolas"/>
-        </w:rPr>
-        <w:tab/>
-        <w:t xml:space="preserve">SELECT * FROM </w:t>
-      </w:r>
-      <w:proofErr w:type="spellStart"/>
-      <w:r>
-        <w:rPr>
-          <w:rFonts w:ascii="Consolas" w:hAnsi="Consolas"/>
-        </w:rPr>
-        <w:t>NumeroServicosPorEstafeta</w:t>
-      </w:r>
-      <w:proofErr w:type="spellEnd"/>
-    </w:p>
-    <w:p>
-      <w:pPr>
-        <w:rPr>
-          <w:rFonts w:ascii="Consolas" w:hAnsi="Consolas"/>
-        </w:rPr>
-      </w:pPr>
-      <w:r>
-        <w:rPr>
-          <w:rFonts w:ascii="Consolas" w:hAnsi="Consolas"/>
-        </w:rPr>
-        <w:t>ROLLBACK</w:t>
-      </w:r>
+        <w:t>.</w:t>
+      </w:r>
+      <w:bookmarkStart w:id="0" w:name="_GoBack"/>
+      <w:bookmarkEnd w:id="0"/>
     </w:p>
     <w:p/>
     <w:sectPr>
-      <w:footerReference w:type="default" r:id="rId12"/>
+      <w:footerReference w:type="default" r:id="rId13"/>
       <w:pgSz w:w="11906" w:h="16838"/>
       <w:pgMar w:top="1418" w:right="1701" w:bottom="1418" w:left="1701" w:header="709" w:footer="709" w:gutter="0"/>
       <w:cols w:space="708"/>
@@ -4252,7 +1226,7 @@
 </file>
 
 <file path=word/endnotes.xml><?xml version="1.0" encoding="utf-8"?>
-<w:endnotes xmlns:wpc="http://schemas.microsoft.com/office/word/2010/wordprocessingCanvas" xmlns:mc="http://schemas.openxmlformats.org/markup-compatibility/2006" xmlns:o="urn:schemas-microsoft-com:office:office" xmlns:r="http://schemas.openxmlformats.org/officeDocument/2006/relationships" xmlns:m="http://schemas.openxmlformats.org/officeDocument/2006/math" xmlns:v="urn:schemas-microsoft-com:vml" xmlns:wp14="http://schemas.microsoft.com/office/word/2010/wordprocessingDrawing" xmlns:wp="http://schemas.openxmlformats.org/drawingml/2006/wordprocessingDrawing" xmlns:w10="urn:schemas-microsoft-com:office:word" xmlns:w="http://schemas.openxmlformats.org/wordprocessingml/2006/main" xmlns:w14="http://schemas.microsoft.com/office/word/2010/wordml" xmlns:w15="http://schemas.microsoft.com/office/word/2012/wordml" xmlns:wpg="http://schemas.microsoft.com/office/word/2010/wordprocessingGroup" xmlns:wpi="http://schemas.microsoft.com/office/word/2010/wordprocessingInk" xmlns:wne="http://schemas.microsoft.com/office/word/2006/wordml" xmlns:wps="http://schemas.microsoft.com/office/word/2010/wordprocessingShape" mc:Ignorable="w14 w15 wp14">
+<w:endnotes xmlns:wpc="http://schemas.microsoft.com/office/word/2010/wordprocessingCanvas" xmlns:mc="http://schemas.openxmlformats.org/markup-compatibility/2006" xmlns:o="urn:schemas-microsoft-com:office:office" xmlns:r="http://schemas.openxmlformats.org/officeDocument/2006/relationships" xmlns:m="http://schemas.openxmlformats.org/officeDocument/2006/math" xmlns:v="urn:schemas-microsoft-com:vml" xmlns:wp14="http://schemas.microsoft.com/office/word/2010/wordprocessingDrawing" xmlns:wp="http://schemas.openxmlformats.org/drawingml/2006/wordprocessingDrawing" xmlns:w10="urn:schemas-microsoft-com:office:word" xmlns:w="http://schemas.openxmlformats.org/wordprocessingml/2006/main" xmlns:w14="http://schemas.microsoft.com/office/word/2010/wordml" xmlns:wpg="http://schemas.microsoft.com/office/word/2010/wordprocessingGroup" xmlns:wpi="http://schemas.microsoft.com/office/word/2010/wordprocessingInk" xmlns:wne="http://schemas.microsoft.com/office/word/2006/wordml" xmlns:wps="http://schemas.microsoft.com/office/word/2010/wordprocessingShape" mc:Ignorable="w14 wp14">
   <w:endnote w:type="separator" w:id="-1">
     <w:p>
       <w:pPr>
@@ -4277,31 +1251,26 @@
 </file>
 
 <file path=word/footer1.xml><?xml version="1.0" encoding="utf-8"?>
-<w:ftr xmlns:wpc="http://schemas.microsoft.com/office/word/2010/wordprocessingCanvas" xmlns:mc="http://schemas.openxmlformats.org/markup-compatibility/2006" xmlns:o="urn:schemas-microsoft-com:office:office" xmlns:r="http://schemas.openxmlformats.org/officeDocument/2006/relationships" xmlns:m="http://schemas.openxmlformats.org/officeDocument/2006/math" xmlns:v="urn:schemas-microsoft-com:vml" xmlns:wp14="http://schemas.microsoft.com/office/word/2010/wordprocessingDrawing" xmlns:wp="http://schemas.openxmlformats.org/drawingml/2006/wordprocessingDrawing" xmlns:w10="urn:schemas-microsoft-com:office:word" xmlns:w="http://schemas.openxmlformats.org/wordprocessingml/2006/main" xmlns:w14="http://schemas.microsoft.com/office/word/2010/wordml" xmlns:w15="http://schemas.microsoft.com/office/word/2012/wordml" xmlns:wpg="http://schemas.microsoft.com/office/word/2010/wordprocessingGroup" xmlns:wpi="http://schemas.microsoft.com/office/word/2010/wordprocessingInk" xmlns:wne="http://schemas.microsoft.com/office/word/2006/wordml" xmlns:wps="http://schemas.microsoft.com/office/word/2010/wordprocessingShape" mc:Ignorable="w14 w15 wp14">
+<w:ftr xmlns:wpc="http://schemas.microsoft.com/office/word/2010/wordprocessingCanvas" xmlns:mc="http://schemas.openxmlformats.org/markup-compatibility/2006" xmlns:o="urn:schemas-microsoft-com:office:office" xmlns:r="http://schemas.openxmlformats.org/officeDocument/2006/relationships" xmlns:m="http://schemas.openxmlformats.org/officeDocument/2006/math" xmlns:v="urn:schemas-microsoft-com:vml" xmlns:wp14="http://schemas.microsoft.com/office/word/2010/wordprocessingDrawing" xmlns:wp="http://schemas.openxmlformats.org/drawingml/2006/wordprocessingDrawing" xmlns:w10="urn:schemas-microsoft-com:office:word" xmlns:w="http://schemas.openxmlformats.org/wordprocessingml/2006/main" xmlns:w14="http://schemas.microsoft.com/office/word/2010/wordml" xmlns:wpg="http://schemas.microsoft.com/office/word/2010/wordprocessingGroup" xmlns:wpi="http://schemas.microsoft.com/office/word/2010/wordprocessingInk" xmlns:wne="http://schemas.microsoft.com/office/word/2006/wordml" xmlns:wps="http://schemas.microsoft.com/office/word/2010/wordprocessingShape" mc:Ignorable="w14 wp14">
   <w:sdt>
     <w:sdtPr>
-      <w:id w:val="-149746168"/>
+      <w:id w:val="695745249"/>
       <w:docPartObj>
         <w:docPartGallery w:val="Page Numbers (Bottom of Page)"/>
         <w:docPartUnique/>
       </w:docPartObj>
     </w:sdtPr>
-    <w:sdtEndPr>
-      <w:rPr>
-        <w:noProof/>
-      </w:rPr>
-    </w:sdtEndPr>
     <w:sdtContent>
       <w:p>
         <w:pPr>
-          <w:pStyle w:val="Footer"/>
-          <w:jc w:val="right"/>
+          <w:pStyle w:val="Rodap"/>
+          <w:jc w:val="center"/>
         </w:pPr>
         <w:r>
           <w:fldChar w:fldCharType="begin"/>
         </w:r>
         <w:r>
-          <w:instrText xml:space="preserve"> PAGE   \* MERGEFORMAT </w:instrText>
+          <w:instrText>PAGE   \* MERGEFORMAT</w:instrText>
         </w:r>
         <w:r>
           <w:fldChar w:fldCharType="separate"/>
@@ -4310,12 +1279,9 @@
           <w:rPr>
             <w:noProof/>
           </w:rPr>
-          <w:t>18</w:t>
+          <w:t>6</w:t>
         </w:r>
         <w:r>
-          <w:rPr>
-            <w:noProof/>
-          </w:rPr>
           <w:fldChar w:fldCharType="end"/>
         </w:r>
       </w:p>
@@ -4323,14 +1289,14 @@
   </w:sdt>
   <w:p>
     <w:pPr>
-      <w:pStyle w:val="Footer"/>
+      <w:pStyle w:val="Rodap"/>
     </w:pPr>
   </w:p>
 </w:ftr>
 </file>
 
 <file path=word/footnotes.xml><?xml version="1.0" encoding="utf-8"?>
-<w:footnotes xmlns:wpc="http://schemas.microsoft.com/office/word/2010/wordprocessingCanvas" xmlns:mc="http://schemas.openxmlformats.org/markup-compatibility/2006" xmlns:o="urn:schemas-microsoft-com:office:office" xmlns:r="http://schemas.openxmlformats.org/officeDocument/2006/relationships" xmlns:m="http://schemas.openxmlformats.org/officeDocument/2006/math" xmlns:v="urn:schemas-microsoft-com:vml" xmlns:wp14="http://schemas.microsoft.com/office/word/2010/wordprocessingDrawing" xmlns:wp="http://schemas.openxmlformats.org/drawingml/2006/wordprocessingDrawing" xmlns:w10="urn:schemas-microsoft-com:office:word" xmlns:w="http://schemas.openxmlformats.org/wordprocessingml/2006/main" xmlns:w14="http://schemas.microsoft.com/office/word/2010/wordml" xmlns:w15="http://schemas.microsoft.com/office/word/2012/wordml" xmlns:wpg="http://schemas.microsoft.com/office/word/2010/wordprocessingGroup" xmlns:wpi="http://schemas.microsoft.com/office/word/2010/wordprocessingInk" xmlns:wne="http://schemas.microsoft.com/office/word/2006/wordml" xmlns:wps="http://schemas.microsoft.com/office/word/2010/wordprocessingShape" mc:Ignorable="w14 w15 wp14">
+<w:footnotes xmlns:wpc="http://schemas.microsoft.com/office/word/2010/wordprocessingCanvas" xmlns:mc="http://schemas.openxmlformats.org/markup-compatibility/2006" xmlns:o="urn:schemas-microsoft-com:office:office" xmlns:r="http://schemas.openxmlformats.org/officeDocument/2006/relationships" xmlns:m="http://schemas.openxmlformats.org/officeDocument/2006/math" xmlns:v="urn:schemas-microsoft-com:vml" xmlns:wp14="http://schemas.microsoft.com/office/word/2010/wordprocessingDrawing" xmlns:wp="http://schemas.openxmlformats.org/drawingml/2006/wordprocessingDrawing" xmlns:w10="urn:schemas-microsoft-com:office:word" xmlns:w="http://schemas.openxmlformats.org/wordprocessingml/2006/main" xmlns:w14="http://schemas.microsoft.com/office/word/2010/wordml" xmlns:wpg="http://schemas.microsoft.com/office/word/2010/wordprocessingGroup" xmlns:wpi="http://schemas.microsoft.com/office/word/2010/wordprocessingInk" xmlns:wne="http://schemas.microsoft.com/office/word/2006/wordml" xmlns:wps="http://schemas.microsoft.com/office/word/2010/wordprocessingShape" mc:Ignorable="w14 wp14">
   <w:footnote w:type="separator" w:id="-1">
     <w:p>
       <w:pPr>
@@ -4355,7 +1321,7 @@
 </file>
 
 <file path=word/numbering.xml><?xml version="1.0" encoding="utf-8"?>
-<w:numbering xmlns:wpc="http://schemas.microsoft.com/office/word/2010/wordprocessingCanvas" xmlns:mc="http://schemas.openxmlformats.org/markup-compatibility/2006" xmlns:o="urn:schemas-microsoft-com:office:office" xmlns:r="http://schemas.openxmlformats.org/officeDocument/2006/relationships" xmlns:m="http://schemas.openxmlformats.org/officeDocument/2006/math" xmlns:v="urn:schemas-microsoft-com:vml" xmlns:wp14="http://schemas.microsoft.com/office/word/2010/wordprocessingDrawing" xmlns:wp="http://schemas.openxmlformats.org/drawingml/2006/wordprocessingDrawing" xmlns:w10="urn:schemas-microsoft-com:office:word" xmlns:w="http://schemas.openxmlformats.org/wordprocessingml/2006/main" xmlns:w14="http://schemas.microsoft.com/office/word/2010/wordml" xmlns:w15="http://schemas.microsoft.com/office/word/2012/wordml" xmlns:wpg="http://schemas.microsoft.com/office/word/2010/wordprocessingGroup" xmlns:wpi="http://schemas.microsoft.com/office/word/2010/wordprocessingInk" xmlns:wne="http://schemas.microsoft.com/office/word/2006/wordml" xmlns:wps="http://schemas.microsoft.com/office/word/2010/wordprocessingShape" mc:Ignorable="w14 w15 wp14">
+<w:numbering xmlns:wpc="http://schemas.microsoft.com/office/word/2010/wordprocessingCanvas" xmlns:mc="http://schemas.openxmlformats.org/markup-compatibility/2006" xmlns:o="urn:schemas-microsoft-com:office:office" xmlns:r="http://schemas.openxmlformats.org/officeDocument/2006/relationships" xmlns:m="http://schemas.openxmlformats.org/officeDocument/2006/math" xmlns:v="urn:schemas-microsoft-com:vml" xmlns:wp14="http://schemas.microsoft.com/office/word/2010/wordprocessingDrawing" xmlns:wp="http://schemas.openxmlformats.org/drawingml/2006/wordprocessingDrawing" xmlns:w10="urn:schemas-microsoft-com:office:word" xmlns:w="http://schemas.openxmlformats.org/wordprocessingml/2006/main" xmlns:w14="http://schemas.microsoft.com/office/word/2010/wordml" xmlns:wpg="http://schemas.microsoft.com/office/word/2010/wordprocessingGroup" xmlns:wpi="http://schemas.microsoft.com/office/word/2010/wordprocessingInk" xmlns:wne="http://schemas.microsoft.com/office/word/2006/wordml" xmlns:wps="http://schemas.microsoft.com/office/word/2010/wordprocessingShape" mc:Ignorable="w14 wp14">
   <w:abstractNum w:abstractNumId="0">
     <w:nsid w:val="00184DF2"/>
     <w:multiLevelType w:val="hybridMultilevel"/>
@@ -8656,7 +5622,7 @@
 </file>
 
 <file path=word/styles.xml><?xml version="1.0" encoding="utf-8"?>
-<w:styles xmlns:mc="http://schemas.openxmlformats.org/markup-compatibility/2006" xmlns:r="http://schemas.openxmlformats.org/officeDocument/2006/relationships" xmlns:w="http://schemas.openxmlformats.org/wordprocessingml/2006/main" xmlns:w14="http://schemas.microsoft.com/office/word/2010/wordml" xmlns:w15="http://schemas.microsoft.com/office/word/2012/wordml" mc:Ignorable="w14 w15">
+<w:styles xmlns:mc="http://schemas.openxmlformats.org/markup-compatibility/2006" xmlns:r="http://schemas.openxmlformats.org/officeDocument/2006/relationships" xmlns:w="http://schemas.openxmlformats.org/wordprocessingml/2006/main" xmlns:w14="http://schemas.microsoft.com/office/word/2010/wordml" mc:Ignorable="w14">
   <w:docDefaults>
     <w:rPrDefault>
       <w:rPr>
@@ -8672,395 +5638,161 @@
       </w:pPr>
     </w:pPrDefault>
   </w:docDefaults>
-  <w:latentStyles w:defLockedState="0" w:defUIPriority="99" w:defSemiHidden="0" w:defUnhideWhenUsed="0" w:defQFormat="0" w:count="371">
-    <w:lsdException w:name="Normal" w:uiPriority="0" w:qFormat="1"/>
-    <w:lsdException w:name="heading 1" w:uiPriority="9" w:qFormat="1"/>
-    <w:lsdException w:name="heading 2" w:semiHidden="1" w:uiPriority="9" w:unhideWhenUsed="1" w:qFormat="1"/>
-    <w:lsdException w:name="heading 3" w:semiHidden="1" w:uiPriority="9" w:unhideWhenUsed="1" w:qFormat="1"/>
-    <w:lsdException w:name="heading 4" w:semiHidden="1" w:uiPriority="9" w:unhideWhenUsed="1" w:qFormat="1"/>
-    <w:lsdException w:name="heading 5" w:semiHidden="1" w:uiPriority="9" w:unhideWhenUsed="1" w:qFormat="1"/>
-    <w:lsdException w:name="heading 6" w:semiHidden="1" w:uiPriority="9" w:unhideWhenUsed="1" w:qFormat="1"/>
-    <w:lsdException w:name="heading 7" w:semiHidden="1" w:uiPriority="9" w:unhideWhenUsed="1" w:qFormat="1"/>
-    <w:lsdException w:name="heading 8" w:semiHidden="1" w:uiPriority="9" w:unhideWhenUsed="1" w:qFormat="1"/>
-    <w:lsdException w:name="heading 9" w:semiHidden="1" w:uiPriority="9" w:unhideWhenUsed="1" w:qFormat="1"/>
-    <w:lsdException w:name="index 1" w:semiHidden="1" w:unhideWhenUsed="1"/>
-    <w:lsdException w:name="index 2" w:semiHidden="1" w:unhideWhenUsed="1"/>
-    <w:lsdException w:name="index 3" w:semiHidden="1" w:unhideWhenUsed="1"/>
-    <w:lsdException w:name="index 4" w:semiHidden="1" w:unhideWhenUsed="1"/>
-    <w:lsdException w:name="index 5" w:semiHidden="1" w:unhideWhenUsed="1"/>
-    <w:lsdException w:name="index 6" w:semiHidden="1" w:unhideWhenUsed="1"/>
-    <w:lsdException w:name="index 7" w:semiHidden="1" w:unhideWhenUsed="1"/>
-    <w:lsdException w:name="index 8" w:semiHidden="1" w:unhideWhenUsed="1"/>
-    <w:lsdException w:name="index 9" w:semiHidden="1" w:unhideWhenUsed="1"/>
-    <w:lsdException w:name="toc 1" w:semiHidden="1" w:uiPriority="39" w:unhideWhenUsed="1"/>
-    <w:lsdException w:name="toc 2" w:semiHidden="1" w:uiPriority="39" w:unhideWhenUsed="1"/>
-    <w:lsdException w:name="toc 3" w:semiHidden="1" w:uiPriority="39" w:unhideWhenUsed="1"/>
-    <w:lsdException w:name="toc 4" w:semiHidden="1" w:uiPriority="39" w:unhideWhenUsed="1"/>
-    <w:lsdException w:name="toc 5" w:semiHidden="1" w:uiPriority="39" w:unhideWhenUsed="1"/>
-    <w:lsdException w:name="toc 6" w:semiHidden="1" w:uiPriority="39" w:unhideWhenUsed="1"/>
-    <w:lsdException w:name="toc 7" w:semiHidden="1" w:uiPriority="39" w:unhideWhenUsed="1"/>
-    <w:lsdException w:name="toc 8" w:semiHidden="1" w:uiPriority="39" w:unhideWhenUsed="1"/>
-    <w:lsdException w:name="toc 9" w:semiHidden="1" w:uiPriority="39" w:unhideWhenUsed="1"/>
-    <w:lsdException w:name="Normal Indent" w:semiHidden="1" w:unhideWhenUsed="1"/>
-    <w:lsdException w:name="footnote text" w:semiHidden="1" w:unhideWhenUsed="1"/>
-    <w:lsdException w:name="annotation text" w:semiHidden="1" w:unhideWhenUsed="1"/>
-    <w:lsdException w:name="header" w:semiHidden="1" w:unhideWhenUsed="1"/>
-    <w:lsdException w:name="footer" w:semiHidden="1" w:unhideWhenUsed="1"/>
-    <w:lsdException w:name="index heading" w:semiHidden="1" w:unhideWhenUsed="1"/>
-    <w:lsdException w:name="caption" w:semiHidden="1" w:uiPriority="35" w:unhideWhenUsed="1" w:qFormat="1"/>
-    <w:lsdException w:name="table of figures" w:semiHidden="1" w:unhideWhenUsed="1"/>
-    <w:lsdException w:name="envelope address" w:semiHidden="1" w:unhideWhenUsed="1"/>
-    <w:lsdException w:name="envelope return" w:semiHidden="1" w:unhideWhenUsed="1"/>
-    <w:lsdException w:name="footnote reference" w:semiHidden="1" w:unhideWhenUsed="1"/>
-    <w:lsdException w:name="annotation reference" w:semiHidden="1" w:unhideWhenUsed="1"/>
-    <w:lsdException w:name="line number" w:semiHidden="1" w:unhideWhenUsed="1"/>
-    <w:lsdException w:name="page number" w:semiHidden="1" w:unhideWhenUsed="1"/>
-    <w:lsdException w:name="endnote reference" w:semiHidden="1" w:unhideWhenUsed="1"/>
-    <w:lsdException w:name="endnote text" w:semiHidden="1" w:unhideWhenUsed="1"/>
-    <w:lsdException w:name="table of authorities" w:semiHidden="1" w:unhideWhenUsed="1"/>
-    <w:lsdException w:name="macro" w:semiHidden="1" w:unhideWhenUsed="1"/>
-    <w:lsdException w:name="toa heading" w:semiHidden="1" w:unhideWhenUsed="1"/>
-    <w:lsdException w:name="List" w:semiHidden="1" w:unhideWhenUsed="1"/>
-    <w:lsdException w:name="List Bullet" w:semiHidden="1" w:unhideWhenUsed="1"/>
-    <w:lsdException w:name="List Number" w:semiHidden="1" w:unhideWhenUsed="1"/>
-    <w:lsdException w:name="List 2" w:semiHidden="1" w:unhideWhenUsed="1"/>
-    <w:lsdException w:name="List 3" w:semiHidden="1" w:unhideWhenUsed="1"/>
-    <w:lsdException w:name="List 4" w:semiHidden="1" w:unhideWhenUsed="1"/>
-    <w:lsdException w:name="List 5" w:semiHidden="1" w:unhideWhenUsed="1"/>
-    <w:lsdException w:name="List Bullet 2" w:semiHidden="1" w:unhideWhenUsed="1"/>
-    <w:lsdException w:name="List Bullet 3" w:semiHidden="1" w:unhideWhenUsed="1"/>
-    <w:lsdException w:name="List Bullet 4" w:semiHidden="1" w:unhideWhenUsed="1"/>
-    <w:lsdException w:name="List Bullet 5" w:semiHidden="1" w:unhideWhenUsed="1"/>
-    <w:lsdException w:name="List Number 2" w:semiHidden="1" w:unhideWhenUsed="1"/>
-    <w:lsdException w:name="List Number 3" w:semiHidden="1" w:unhideWhenUsed="1"/>
-    <w:lsdException w:name="List Number 4" w:semiHidden="1" w:unhideWhenUsed="1"/>
-    <w:lsdException w:name="List Number 5" w:semiHidden="1" w:unhideWhenUsed="1"/>
-    <w:lsdException w:name="Title" w:uiPriority="10" w:qFormat="1"/>
-    <w:lsdException w:name="Closing" w:semiHidden="1" w:unhideWhenUsed="1"/>
-    <w:lsdException w:name="Signature" w:semiHidden="1" w:unhideWhenUsed="1"/>
-    <w:lsdException w:name="Default Paragraph Font" w:semiHidden="1" w:uiPriority="1" w:unhideWhenUsed="1"/>
-    <w:lsdException w:name="Body Text" w:semiHidden="1" w:unhideWhenUsed="1"/>
-    <w:lsdException w:name="Body Text Indent" w:semiHidden="1" w:unhideWhenUsed="1"/>
-    <w:lsdException w:name="List Continue" w:semiHidden="1" w:unhideWhenUsed="1"/>
-    <w:lsdException w:name="List Continue 2" w:semiHidden="1" w:unhideWhenUsed="1"/>
-    <w:lsdException w:name="List Continue 3" w:semiHidden="1" w:unhideWhenUsed="1"/>
-    <w:lsdException w:name="List Continue 4" w:semiHidden="1" w:unhideWhenUsed="1"/>
-    <w:lsdException w:name="List Continue 5" w:semiHidden="1" w:unhideWhenUsed="1"/>
-    <w:lsdException w:name="Message Header" w:semiHidden="1" w:unhideWhenUsed="1"/>
-    <w:lsdException w:name="Subtitle" w:uiPriority="11" w:qFormat="1"/>
-    <w:lsdException w:name="Salutation" w:semiHidden="1" w:unhideWhenUsed="1"/>
-    <w:lsdException w:name="Date" w:semiHidden="1" w:unhideWhenUsed="1"/>
-    <w:lsdException w:name="Body Text First Indent" w:semiHidden="1" w:unhideWhenUsed="1"/>
-    <w:lsdException w:name="Body Text First Indent 2" w:semiHidden="1" w:unhideWhenUsed="1"/>
-    <w:lsdException w:name="Note Heading" w:semiHidden="1" w:unhideWhenUsed="1"/>
-    <w:lsdException w:name="Body Text 2" w:semiHidden="1" w:unhideWhenUsed="1"/>
-    <w:lsdException w:name="Body Text 3" w:semiHidden="1" w:unhideWhenUsed="1"/>
-    <w:lsdException w:name="Body Text Indent 2" w:semiHidden="1" w:unhideWhenUsed="1"/>
-    <w:lsdException w:name="Body Text Indent 3" w:semiHidden="1" w:unhideWhenUsed="1"/>
-    <w:lsdException w:name="Block Text" w:semiHidden="1" w:unhideWhenUsed="1"/>
-    <w:lsdException w:name="Hyperlink" w:semiHidden="1" w:unhideWhenUsed="1"/>
-    <w:lsdException w:name="FollowedHyperlink" w:semiHidden="1" w:unhideWhenUsed="1"/>
-    <w:lsdException w:name="Strong" w:uiPriority="22" w:qFormat="1"/>
-    <w:lsdException w:name="Emphasis" w:uiPriority="20" w:qFormat="1"/>
-    <w:lsdException w:name="Document Map" w:semiHidden="1" w:unhideWhenUsed="1"/>
-    <w:lsdException w:name="Plain Text" w:semiHidden="1" w:unhideWhenUsed="1"/>
-    <w:lsdException w:name="E-mail Signature" w:semiHidden="1" w:unhideWhenUsed="1"/>
-    <w:lsdException w:name="HTML Top of Form" w:semiHidden="1" w:unhideWhenUsed="1"/>
-    <w:lsdException w:name="HTML Bottom of Form" w:semiHidden="1" w:unhideWhenUsed="1"/>
-    <w:lsdException w:name="Normal (Web)" w:semiHidden="1" w:unhideWhenUsed="1"/>
-    <w:lsdException w:name="HTML Acronym" w:semiHidden="1" w:unhideWhenUsed="1"/>
-    <w:lsdException w:name="HTML Address" w:semiHidden="1" w:unhideWhenUsed="1"/>
-    <w:lsdException w:name="HTML Cite" w:semiHidden="1" w:unhideWhenUsed="1"/>
-    <w:lsdException w:name="HTML Code" w:semiHidden="1" w:unhideWhenUsed="1"/>
-    <w:lsdException w:name="HTML Definition" w:semiHidden="1" w:unhideWhenUsed="1"/>
-    <w:lsdException w:name="HTML Keyboard" w:semiHidden="1" w:unhideWhenUsed="1"/>
-    <w:lsdException w:name="HTML Preformatted" w:semiHidden="1" w:unhideWhenUsed="1"/>
-    <w:lsdException w:name="HTML Sample" w:semiHidden="1" w:unhideWhenUsed="1"/>
-    <w:lsdException w:name="HTML Typewriter" w:semiHidden="1" w:unhideWhenUsed="1"/>
-    <w:lsdException w:name="HTML Variable" w:semiHidden="1" w:unhideWhenUsed="1"/>
-    <w:lsdException w:name="Normal Table" w:semiHidden="1" w:unhideWhenUsed="1"/>
-    <w:lsdException w:name="annotation subject" w:semiHidden="1" w:unhideWhenUsed="1"/>
-    <w:lsdException w:name="No List" w:semiHidden="1" w:unhideWhenUsed="1"/>
-    <w:lsdException w:name="Outline List 1" w:semiHidden="1" w:unhideWhenUsed="1"/>
-    <w:lsdException w:name="Outline List 2" w:semiHidden="1" w:unhideWhenUsed="1"/>
-    <w:lsdException w:name="Outline List 3" w:semiHidden="1" w:unhideWhenUsed="1"/>
-    <w:lsdException w:name="Table Simple 1" w:semiHidden="1" w:unhideWhenUsed="1"/>
-    <w:lsdException w:name="Table Simple 2" w:semiHidden="1" w:unhideWhenUsed="1"/>
-    <w:lsdException w:name="Table Simple 3" w:semiHidden="1" w:unhideWhenUsed="1"/>
-    <w:lsdException w:name="Table Classic 1" w:semiHidden="1" w:unhideWhenUsed="1"/>
-    <w:lsdException w:name="Table Classic 2" w:semiHidden="1" w:unhideWhenUsed="1"/>
-    <w:lsdException w:name="Table Classic 3" w:semiHidden="1" w:unhideWhenUsed="1"/>
-    <w:lsdException w:name="Table Classic 4" w:semiHidden="1" w:unhideWhenUsed="1"/>
-    <w:lsdException w:name="Table Colorful 1" w:semiHidden="1" w:unhideWhenUsed="1"/>
-    <w:lsdException w:name="Table Colorful 2" w:semiHidden="1" w:unhideWhenUsed="1"/>
-    <w:lsdException w:name="Table Colorful 3" w:semiHidden="1" w:unhideWhenUsed="1"/>
-    <w:lsdException w:name="Table Columns 1" w:semiHidden="1" w:unhideWhenUsed="1"/>
-    <w:lsdException w:name="Table Columns 2" w:semiHidden="1" w:unhideWhenUsed="1"/>
-    <w:lsdException w:name="Table Columns 3" w:semiHidden="1" w:unhideWhenUsed="1"/>
-    <w:lsdException w:name="Table Columns 4" w:semiHidden="1" w:unhideWhenUsed="1"/>
-    <w:lsdException w:name="Table Columns 5" w:semiHidden="1" w:unhideWhenUsed="1"/>
-    <w:lsdException w:name="Table Grid 1" w:semiHidden="1" w:unhideWhenUsed="1"/>
-    <w:lsdException w:name="Table Grid 2" w:semiHidden="1" w:unhideWhenUsed="1"/>
-    <w:lsdException w:name="Table Grid 3" w:semiHidden="1" w:unhideWhenUsed="1"/>
-    <w:lsdException w:name="Table Grid 4" w:semiHidden="1" w:unhideWhenUsed="1"/>
-    <w:lsdException w:name="Table Grid 5" w:semiHidden="1" w:unhideWhenUsed="1"/>
-    <w:lsdException w:name="Table Grid 6" w:semiHidden="1" w:unhideWhenUsed="1"/>
-    <w:lsdException w:name="Table Grid 7" w:semiHidden="1" w:unhideWhenUsed="1"/>
-    <w:lsdException w:name="Table Grid 8" w:semiHidden="1" w:unhideWhenUsed="1"/>
-    <w:lsdException w:name="Table List 1" w:semiHidden="1" w:unhideWhenUsed="1"/>
-    <w:lsdException w:name="Table List 2" w:semiHidden="1" w:unhideWhenUsed="1"/>
-    <w:lsdException w:name="Table List 3" w:semiHidden="1" w:unhideWhenUsed="1"/>
-    <w:lsdException w:name="Table List 4" w:semiHidden="1" w:unhideWhenUsed="1"/>
-    <w:lsdException w:name="Table List 5" w:semiHidden="1" w:unhideWhenUsed="1"/>
-    <w:lsdException w:name="Table List 6" w:semiHidden="1" w:unhideWhenUsed="1"/>
-    <w:lsdException w:name="Table List 7" w:semiHidden="1" w:unhideWhenUsed="1"/>
-    <w:lsdException w:name="Table List 8" w:semiHidden="1" w:unhideWhenUsed="1"/>
-    <w:lsdException w:name="Table 3D effects 1" w:semiHidden="1" w:unhideWhenUsed="1"/>
-    <w:lsdException w:name="Table 3D effects 2" w:semiHidden="1" w:unhideWhenUsed="1"/>
-    <w:lsdException w:name="Table 3D effects 3" w:semiHidden="1" w:unhideWhenUsed="1"/>
-    <w:lsdException w:name="Table Contemporary" w:semiHidden="1" w:unhideWhenUsed="1"/>
-    <w:lsdException w:name="Table Elegant" w:semiHidden="1" w:unhideWhenUsed="1"/>
-    <w:lsdException w:name="Table Professional" w:semiHidden="1" w:unhideWhenUsed="1"/>
-    <w:lsdException w:name="Table Subtle 1" w:semiHidden="1" w:unhideWhenUsed="1"/>
-    <w:lsdException w:name="Table Subtle 2" w:semiHidden="1" w:unhideWhenUsed="1"/>
-    <w:lsdException w:name="Table Web 1" w:semiHidden="1" w:unhideWhenUsed="1"/>
-    <w:lsdException w:name="Table Web 2" w:semiHidden="1" w:unhideWhenUsed="1"/>
-    <w:lsdException w:name="Table Web 3" w:semiHidden="1" w:unhideWhenUsed="1"/>
-    <w:lsdException w:name="Balloon Text" w:semiHidden="1" w:unhideWhenUsed="1"/>
-    <w:lsdException w:name="Table Grid" w:uiPriority="59"/>
-    <w:lsdException w:name="Table Theme" w:semiHidden="1" w:unhideWhenUsed="1"/>
-    <w:lsdException w:name="Placeholder Text" w:semiHidden="1"/>
-    <w:lsdException w:name="No Spacing" w:uiPriority="1" w:qFormat="1"/>
-    <w:lsdException w:name="Light Shading" w:uiPriority="60"/>
-    <w:lsdException w:name="Light List" w:uiPriority="61"/>
-    <w:lsdException w:name="Light Grid" w:uiPriority="62"/>
-    <w:lsdException w:name="Medium Shading 1" w:uiPriority="63"/>
-    <w:lsdException w:name="Medium Shading 2" w:uiPriority="64"/>
-    <w:lsdException w:name="Medium List 1" w:uiPriority="65"/>
-    <w:lsdException w:name="Medium List 2" w:uiPriority="66"/>
-    <w:lsdException w:name="Medium Grid 1" w:uiPriority="67"/>
-    <w:lsdException w:name="Medium Grid 2" w:uiPriority="68"/>
-    <w:lsdException w:name="Medium Grid 3" w:uiPriority="69"/>
-    <w:lsdException w:name="Dark List" w:uiPriority="70"/>
-    <w:lsdException w:name="Colorful Shading" w:uiPriority="71"/>
-    <w:lsdException w:name="Colorful List" w:uiPriority="72"/>
-    <w:lsdException w:name="Colorful Grid" w:uiPriority="73"/>
-    <w:lsdException w:name="Light Shading Accent 1" w:uiPriority="60"/>
-    <w:lsdException w:name="Light List Accent 1" w:uiPriority="61"/>
-    <w:lsdException w:name="Light Grid Accent 1" w:uiPriority="62"/>
-    <w:lsdException w:name="Medium Shading 1 Accent 1" w:uiPriority="63"/>
-    <w:lsdException w:name="Medium Shading 2 Accent 1" w:uiPriority="64"/>
-    <w:lsdException w:name="Medium List 1 Accent 1" w:uiPriority="65"/>
-    <w:lsdException w:name="Revision" w:semiHidden="1"/>
-    <w:lsdException w:name="List Paragraph" w:uiPriority="34" w:qFormat="1"/>
-    <w:lsdException w:name="Quote" w:uiPriority="29" w:qFormat="1"/>
-    <w:lsdException w:name="Intense Quote" w:uiPriority="30" w:qFormat="1"/>
-    <w:lsdException w:name="Medium List 2 Accent 1" w:uiPriority="66"/>
-    <w:lsdException w:name="Medium Grid 1 Accent 1" w:uiPriority="67"/>
-    <w:lsdException w:name="Medium Grid 2 Accent 1" w:uiPriority="68"/>
-    <w:lsdException w:name="Medium Grid 3 Accent 1" w:uiPriority="69"/>
-    <w:lsdException w:name="Dark List Accent 1" w:uiPriority="70"/>
-    <w:lsdException w:name="Colorful Shading Accent 1" w:uiPriority="71"/>
-    <w:lsdException w:name="Colorful List Accent 1" w:uiPriority="72"/>
-    <w:lsdException w:name="Colorful Grid Accent 1" w:uiPriority="73"/>
-    <w:lsdException w:name="Light Shading Accent 2" w:uiPriority="60"/>
-    <w:lsdException w:name="Light List Accent 2" w:uiPriority="61"/>
-    <w:lsdException w:name="Light Grid Accent 2" w:uiPriority="62"/>
-    <w:lsdException w:name="Medium Shading 1 Accent 2" w:uiPriority="63"/>
-    <w:lsdException w:name="Medium Shading 2 Accent 2" w:uiPriority="64"/>
-    <w:lsdException w:name="Medium List 1 Accent 2" w:uiPriority="65"/>
-    <w:lsdException w:name="Medium List 2 Accent 2" w:uiPriority="66"/>
-    <w:lsdException w:name="Medium Grid 1 Accent 2" w:uiPriority="67"/>
-    <w:lsdException w:name="Medium Grid 2 Accent 2" w:uiPriority="68"/>
-    <w:lsdException w:name="Medium Grid 3 Accent 2" w:uiPriority="69"/>
-    <w:lsdException w:name="Dark List Accent 2" w:uiPriority="70"/>
-    <w:lsdException w:name="Colorful Shading Accent 2" w:uiPriority="71"/>
-    <w:lsdException w:name="Colorful List Accent 2" w:uiPriority="72"/>
-    <w:lsdException w:name="Colorful Grid Accent 2" w:uiPriority="73"/>
-    <w:lsdException w:name="Light Shading Accent 3" w:uiPriority="60"/>
-    <w:lsdException w:name="Light List Accent 3" w:uiPriority="61"/>
-    <w:lsdException w:name="Light Grid Accent 3" w:uiPriority="62"/>
-    <w:lsdException w:name="Medium Shading 1 Accent 3" w:uiPriority="63"/>
-    <w:lsdException w:name="Medium Shading 2 Accent 3" w:uiPriority="64"/>
-    <w:lsdException w:name="Medium List 1 Accent 3" w:uiPriority="65"/>
-    <w:lsdException w:name="Medium List 2 Accent 3" w:uiPriority="66"/>
-    <w:lsdException w:name="Medium Grid 1 Accent 3" w:uiPriority="67"/>
-    <w:lsdException w:name="Medium Grid 2 Accent 3" w:uiPriority="68"/>
-    <w:lsdException w:name="Medium Grid 3 Accent 3" w:uiPriority="69"/>
-    <w:lsdException w:name="Dark List Accent 3" w:uiPriority="70"/>
-    <w:lsdException w:name="Colorful Shading Accent 3" w:uiPriority="71"/>
-    <w:lsdException w:name="Colorful List Accent 3" w:uiPriority="72"/>
-    <w:lsdException w:name="Colorful Grid Accent 3" w:uiPriority="73"/>
-    <w:lsdException w:name="Light Shading Accent 4" w:uiPriority="60"/>
-    <w:lsdException w:name="Light List Accent 4" w:uiPriority="61"/>
-    <w:lsdException w:name="Light Grid Accent 4" w:uiPriority="62"/>
-    <w:lsdException w:name="Medium Shading 1 Accent 4" w:uiPriority="63"/>
-    <w:lsdException w:name="Medium Shading 2 Accent 4" w:uiPriority="64"/>
-    <w:lsdException w:name="Medium List 1 Accent 4" w:uiPriority="65"/>
-    <w:lsdException w:name="Medium List 2 Accent 4" w:uiPriority="66"/>
-    <w:lsdException w:name="Medium Grid 1 Accent 4" w:uiPriority="67"/>
-    <w:lsdException w:name="Medium Grid 2 Accent 4" w:uiPriority="68"/>
-    <w:lsdException w:name="Medium Grid 3 Accent 4" w:uiPriority="69"/>
-    <w:lsdException w:name="Dark List Accent 4" w:uiPriority="70"/>
-    <w:lsdException w:name="Colorful Shading Accent 4" w:uiPriority="71"/>
-    <w:lsdException w:name="Colorful List Accent 4" w:uiPriority="72"/>
-    <w:lsdException w:name="Colorful Grid Accent 4" w:uiPriority="73"/>
-    <w:lsdException w:name="Light Shading Accent 5" w:uiPriority="60"/>
-    <w:lsdException w:name="Light List Accent 5" w:uiPriority="61"/>
-    <w:lsdException w:name="Light Grid Accent 5" w:uiPriority="62"/>
-    <w:lsdException w:name="Medium Shading 1 Accent 5" w:uiPriority="63"/>
-    <w:lsdException w:name="Medium Shading 2 Accent 5" w:uiPriority="64"/>
-    <w:lsdException w:name="Medium List 1 Accent 5" w:uiPriority="65"/>
-    <w:lsdException w:name="Medium List 2 Accent 5" w:uiPriority="66"/>
-    <w:lsdException w:name="Medium Grid 1 Accent 5" w:uiPriority="67"/>
-    <w:lsdException w:name="Medium Grid 2 Accent 5" w:uiPriority="68"/>
-    <w:lsdException w:name="Medium Grid 3 Accent 5" w:uiPriority="69"/>
-    <w:lsdException w:name="Dark List Accent 5" w:uiPriority="70"/>
-    <w:lsdException w:name="Colorful Shading Accent 5" w:uiPriority="71"/>
-    <w:lsdException w:name="Colorful List Accent 5" w:uiPriority="72"/>
-    <w:lsdException w:name="Colorful Grid Accent 5" w:uiPriority="73"/>
-    <w:lsdException w:name="Light Shading Accent 6" w:uiPriority="60"/>
-    <w:lsdException w:name="Light List Accent 6" w:uiPriority="61"/>
-    <w:lsdException w:name="Light Grid Accent 6" w:uiPriority="62"/>
-    <w:lsdException w:name="Medium Shading 1 Accent 6" w:uiPriority="63"/>
-    <w:lsdException w:name="Medium Shading 2 Accent 6" w:uiPriority="64"/>
-    <w:lsdException w:name="Medium List 1 Accent 6" w:uiPriority="65"/>
-    <w:lsdException w:name="Medium List 2 Accent 6" w:uiPriority="66"/>
-    <w:lsdException w:name="Medium Grid 1 Accent 6" w:uiPriority="67"/>
-    <w:lsdException w:name="Medium Grid 2 Accent 6" w:uiPriority="68"/>
-    <w:lsdException w:name="Medium Grid 3 Accent 6" w:uiPriority="69"/>
-    <w:lsdException w:name="Dark List Accent 6" w:uiPriority="70"/>
-    <w:lsdException w:name="Colorful Shading Accent 6" w:uiPriority="71"/>
-    <w:lsdException w:name="Colorful List Accent 6" w:uiPriority="72"/>
-    <w:lsdException w:name="Colorful Grid Accent 6" w:uiPriority="73"/>
-    <w:lsdException w:name="Subtle Emphasis" w:uiPriority="19" w:qFormat="1"/>
-    <w:lsdException w:name="Intense Emphasis" w:uiPriority="21" w:qFormat="1"/>
-    <w:lsdException w:name="Subtle Reference" w:uiPriority="31" w:qFormat="1"/>
-    <w:lsdException w:name="Intense Reference" w:uiPriority="32" w:qFormat="1"/>
-    <w:lsdException w:name="Book Title" w:uiPriority="33" w:qFormat="1"/>
-    <w:lsdException w:name="Bibliography" w:semiHidden="1" w:uiPriority="37" w:unhideWhenUsed="1"/>
-    <w:lsdException w:name="TOC Heading" w:semiHidden="1" w:uiPriority="39" w:unhideWhenUsed="1" w:qFormat="1"/>
-    <w:lsdException w:name="Plain Table 1" w:uiPriority="41"/>
-    <w:lsdException w:name="Plain Table 2" w:uiPriority="42"/>
-    <w:lsdException w:name="Plain Table 3" w:uiPriority="43"/>
-    <w:lsdException w:name="Plain Table 4" w:uiPriority="44"/>
-    <w:lsdException w:name="Plain Table 5" w:uiPriority="45"/>
-    <w:lsdException w:name="Grid Table Light" w:uiPriority="40"/>
-    <w:lsdException w:name="Grid Table 1 Light" w:uiPriority="46"/>
-    <w:lsdException w:name="Grid Table 2" w:uiPriority="47"/>
-    <w:lsdException w:name="Grid Table 3" w:uiPriority="48"/>
-    <w:lsdException w:name="Grid Table 4" w:uiPriority="49"/>
-    <w:lsdException w:name="Grid Table 5 Dark" w:uiPriority="50"/>
-    <w:lsdException w:name="Grid Table 6 Colorful" w:uiPriority="51"/>
-    <w:lsdException w:name="Grid Table 7 Colorful" w:uiPriority="52"/>
-    <w:lsdException w:name="Grid Table 1 Light Accent 1" w:uiPriority="46"/>
-    <w:lsdException w:name="Grid Table 2 Accent 1" w:uiPriority="47"/>
-    <w:lsdException w:name="Grid Table 3 Accent 1" w:uiPriority="48"/>
-    <w:lsdException w:name="Grid Table 4 Accent 1" w:uiPriority="49"/>
-    <w:lsdException w:name="Grid Table 5 Dark Accent 1" w:uiPriority="50"/>
-    <w:lsdException w:name="Grid Table 6 Colorful Accent 1" w:uiPriority="51"/>
-    <w:lsdException w:name="Grid Table 7 Colorful Accent 1" w:uiPriority="52"/>
-    <w:lsdException w:name="Grid Table 1 Light Accent 2" w:uiPriority="46"/>
-    <w:lsdException w:name="Grid Table 2 Accent 2" w:uiPriority="47"/>
-    <w:lsdException w:name="Grid Table 3 Accent 2" w:uiPriority="48"/>
-    <w:lsdException w:name="Grid Table 4 Accent 2" w:uiPriority="49"/>
-    <w:lsdException w:name="Grid Table 5 Dark Accent 2" w:uiPriority="50"/>
-    <w:lsdException w:name="Grid Table 6 Colorful Accent 2" w:uiPriority="51"/>
-    <w:lsdException w:name="Grid Table 7 Colorful Accent 2" w:uiPriority="52"/>
-    <w:lsdException w:name="Grid Table 1 Light Accent 3" w:uiPriority="46"/>
-    <w:lsdException w:name="Grid Table 2 Accent 3" w:uiPriority="47"/>
-    <w:lsdException w:name="Grid Table 3 Accent 3" w:uiPriority="48"/>
-    <w:lsdException w:name="Grid Table 4 Accent 3" w:uiPriority="49"/>
-    <w:lsdException w:name="Grid Table 5 Dark Accent 3" w:uiPriority="50"/>
-    <w:lsdException w:name="Grid Table 6 Colorful Accent 3" w:uiPriority="51"/>
-    <w:lsdException w:name="Grid Table 7 Colorful Accent 3" w:uiPriority="52"/>
-    <w:lsdException w:name="Grid Table 1 Light Accent 4" w:uiPriority="46"/>
-    <w:lsdException w:name="Grid Table 2 Accent 4" w:uiPriority="47"/>
-    <w:lsdException w:name="Grid Table 3 Accent 4" w:uiPriority="48"/>
-    <w:lsdException w:name="Grid Table 4 Accent 4" w:uiPriority="49"/>
-    <w:lsdException w:name="Grid Table 5 Dark Accent 4" w:uiPriority="50"/>
-    <w:lsdException w:name="Grid Table 6 Colorful Accent 4" w:uiPriority="51"/>
-    <w:lsdException w:name="Grid Table 7 Colorful Accent 4" w:uiPriority="52"/>
-    <w:lsdException w:name="Grid Table 1 Light Accent 5" w:uiPriority="46"/>
-    <w:lsdException w:name="Grid Table 2 Accent 5" w:uiPriority="47"/>
-    <w:lsdException w:name="Grid Table 3 Accent 5" w:uiPriority="48"/>
-    <w:lsdException w:name="Grid Table 4 Accent 5" w:uiPriority="49"/>
-    <w:lsdException w:name="Grid Table 5 Dark Accent 5" w:uiPriority="50"/>
-    <w:lsdException w:name="Grid Table 6 Colorful Accent 5" w:uiPriority="51"/>
-    <w:lsdException w:name="Grid Table 7 Colorful Accent 5" w:uiPriority="52"/>
-    <w:lsdException w:name="Grid Table 1 Light Accent 6" w:uiPriority="46"/>
-    <w:lsdException w:name="Grid Table 2 Accent 6" w:uiPriority="47"/>
-    <w:lsdException w:name="Grid Table 3 Accent 6" w:uiPriority="48"/>
-    <w:lsdException w:name="Grid Table 4 Accent 6" w:uiPriority="49"/>
-    <w:lsdException w:name="Grid Table 5 Dark Accent 6" w:uiPriority="50"/>
-    <w:lsdException w:name="Grid Table 6 Colorful Accent 6" w:uiPriority="51"/>
-    <w:lsdException w:name="Grid Table 7 Colorful Accent 6" w:uiPriority="52"/>
-    <w:lsdException w:name="List Table 1 Light" w:uiPriority="46"/>
-    <w:lsdException w:name="List Table 2" w:uiPriority="47"/>
-    <w:lsdException w:name="List Table 3" w:uiPriority="48"/>
-    <w:lsdException w:name="List Table 4" w:uiPriority="49"/>
-    <w:lsdException w:name="List Table 5 Dark" w:uiPriority="50"/>
-    <w:lsdException w:name="List Table 6 Colorful" w:uiPriority="51"/>
-    <w:lsdException w:name="List Table 7 Colorful" w:uiPriority="52"/>
-    <w:lsdException w:name="List Table 1 Light Accent 1" w:uiPriority="46"/>
-    <w:lsdException w:name="List Table 2 Accent 1" w:uiPriority="47"/>
-    <w:lsdException w:name="List Table 3 Accent 1" w:uiPriority="48"/>
-    <w:lsdException w:name="List Table 4 Accent 1" w:uiPriority="49"/>
-    <w:lsdException w:name="List Table 5 Dark Accent 1" w:uiPriority="50"/>
-    <w:lsdException w:name="List Table 6 Colorful Accent 1" w:uiPriority="51"/>
-    <w:lsdException w:name="List Table 7 Colorful Accent 1" w:uiPriority="52"/>
-    <w:lsdException w:name="List Table 1 Light Accent 2" w:uiPriority="46"/>
-    <w:lsdException w:name="List Table 2 Accent 2" w:uiPriority="47"/>
-    <w:lsdException w:name="List Table 3 Accent 2" w:uiPriority="48"/>
-    <w:lsdException w:name="List Table 4 Accent 2" w:uiPriority="49"/>
-    <w:lsdException w:name="List Table 5 Dark Accent 2" w:uiPriority="50"/>
-    <w:lsdException w:name="List Table 6 Colorful Accent 2" w:uiPriority="51"/>
-    <w:lsdException w:name="List Table 7 Colorful Accent 2" w:uiPriority="52"/>
-    <w:lsdException w:name="List Table 1 Light Accent 3" w:uiPriority="46"/>
-    <w:lsdException w:name="List Table 2 Accent 3" w:uiPriority="47"/>
-    <w:lsdException w:name="List Table 3 Accent 3" w:uiPriority="48"/>
-    <w:lsdException w:name="List Table 4 Accent 3" w:uiPriority="49"/>
-    <w:lsdException w:name="List Table 5 Dark Accent 3" w:uiPriority="50"/>
-    <w:lsdException w:name="List Table 6 Colorful Accent 3" w:uiPriority="51"/>
-    <w:lsdException w:name="List Table 7 Colorful Accent 3" w:uiPriority="52"/>
-    <w:lsdException w:name="List Table 1 Light Accent 4" w:uiPriority="46"/>
-    <w:lsdException w:name="List Table 2 Accent 4" w:uiPriority="47"/>
-    <w:lsdException w:name="List Table 3 Accent 4" w:uiPriority="48"/>
-    <w:lsdException w:name="List Table 4 Accent 4" w:uiPriority="49"/>
-    <w:lsdException w:name="List Table 5 Dark Accent 4" w:uiPriority="50"/>
-    <w:lsdException w:name="List Table 6 Colorful Accent 4" w:uiPriority="51"/>
-    <w:lsdException w:name="List Table 7 Colorful Accent 4" w:uiPriority="52"/>
-    <w:lsdException w:name="List Table 1 Light Accent 5" w:uiPriority="46"/>
-    <w:lsdException w:name="List Table 2 Accent 5" w:uiPriority="47"/>
-    <w:lsdException w:name="List Table 3 Accent 5" w:uiPriority="48"/>
-    <w:lsdException w:name="List Table 4 Accent 5" w:uiPriority="49"/>
-    <w:lsdException w:name="List Table 5 Dark Accent 5" w:uiPriority="50"/>
-    <w:lsdException w:name="List Table 6 Colorful Accent 5" w:uiPriority="51"/>
-    <w:lsdException w:name="List Table 7 Colorful Accent 5" w:uiPriority="52"/>
-    <w:lsdException w:name="List Table 1 Light Accent 6" w:uiPriority="46"/>
-    <w:lsdException w:name="List Table 2 Accent 6" w:uiPriority="47"/>
-    <w:lsdException w:name="List Table 3 Accent 6" w:uiPriority="48"/>
-    <w:lsdException w:name="List Table 4 Accent 6" w:uiPriority="49"/>
-    <w:lsdException w:name="List Table 5 Dark Accent 6" w:uiPriority="50"/>
-    <w:lsdException w:name="List Table 6 Colorful Accent 6" w:uiPriority="51"/>
-    <w:lsdException w:name="List Table 7 Colorful Accent 6" w:uiPriority="52"/>
+  <w:latentStyles w:defLockedState="0" w:defUIPriority="99" w:defSemiHidden="1" w:defUnhideWhenUsed="1" w:defQFormat="0" w:count="267">
+    <w:lsdException w:name="Normal" w:semiHidden="0" w:uiPriority="0" w:unhideWhenUsed="0" w:qFormat="1"/>
+    <w:lsdException w:name="heading 1" w:semiHidden="0" w:uiPriority="9" w:unhideWhenUsed="0" w:qFormat="1"/>
+    <w:lsdException w:name="heading 2" w:uiPriority="9" w:qFormat="1"/>
+    <w:lsdException w:name="heading 3" w:uiPriority="9" w:qFormat="1"/>
+    <w:lsdException w:name="heading 4" w:uiPriority="9" w:qFormat="1"/>
+    <w:lsdException w:name="heading 5" w:uiPriority="9" w:qFormat="1"/>
+    <w:lsdException w:name="heading 6" w:uiPriority="9" w:qFormat="1"/>
+    <w:lsdException w:name="heading 7" w:uiPriority="9" w:qFormat="1"/>
+    <w:lsdException w:name="heading 8" w:uiPriority="9" w:qFormat="1"/>
+    <w:lsdException w:name="heading 9" w:uiPriority="9" w:qFormat="1"/>
+    <w:lsdException w:name="toc 1" w:uiPriority="39"/>
+    <w:lsdException w:name="toc 2" w:uiPriority="39"/>
+    <w:lsdException w:name="toc 3" w:uiPriority="39"/>
+    <w:lsdException w:name="toc 4" w:uiPriority="39"/>
+    <w:lsdException w:name="toc 5" w:uiPriority="39"/>
+    <w:lsdException w:name="toc 6" w:uiPriority="39"/>
+    <w:lsdException w:name="toc 7" w:uiPriority="39"/>
+    <w:lsdException w:name="toc 8" w:uiPriority="39"/>
+    <w:lsdException w:name="toc 9" w:uiPriority="39"/>
+    <w:lsdException w:name="caption" w:uiPriority="35" w:qFormat="1"/>
+    <w:lsdException w:name="Title" w:semiHidden="0" w:uiPriority="10" w:unhideWhenUsed="0" w:qFormat="1"/>
+    <w:lsdException w:name="Default Paragraph Font" w:uiPriority="1"/>
+    <w:lsdException w:name="Subtitle" w:semiHidden="0" w:uiPriority="11" w:unhideWhenUsed="0" w:qFormat="1"/>
+    <w:lsdException w:name="Strong" w:semiHidden="0" w:uiPriority="22" w:unhideWhenUsed="0" w:qFormat="1"/>
+    <w:lsdException w:name="Emphasis" w:semiHidden="0" w:uiPriority="20" w:unhideWhenUsed="0" w:qFormat="1"/>
+    <w:lsdException w:name="Table Grid" w:semiHidden="0" w:uiPriority="59" w:unhideWhenUsed="0"/>
+    <w:lsdException w:name="Placeholder Text" w:unhideWhenUsed="0"/>
+    <w:lsdException w:name="No Spacing" w:semiHidden="0" w:uiPriority="1" w:unhideWhenUsed="0" w:qFormat="1"/>
+    <w:lsdException w:name="Light Shading" w:semiHidden="0" w:uiPriority="60" w:unhideWhenUsed="0"/>
+    <w:lsdException w:name="Light List" w:semiHidden="0" w:uiPriority="61" w:unhideWhenUsed="0"/>
+    <w:lsdException w:name="Light Grid" w:semiHidden="0" w:uiPriority="62" w:unhideWhenUsed="0"/>
+    <w:lsdException w:name="Medium Shading 1" w:semiHidden="0" w:uiPriority="63" w:unhideWhenUsed="0"/>
+    <w:lsdException w:name="Medium Shading 2" w:semiHidden="0" w:uiPriority="64" w:unhideWhenUsed="0"/>
+    <w:lsdException w:name="Medium List 1" w:semiHidden="0" w:uiPriority="65" w:unhideWhenUsed="0"/>
+    <w:lsdException w:name="Medium List 2" w:semiHidden="0" w:uiPriority="66" w:unhideWhenUsed="0"/>
+    <w:lsdException w:name="Medium Grid 1" w:semiHidden="0" w:uiPriority="67" w:unhideWhenUsed="0"/>
+    <w:lsdException w:name="Medium Grid 2" w:semiHidden="0" w:uiPriority="68" w:unhideWhenUsed="0"/>
+    <w:lsdException w:name="Medium Grid 3" w:semiHidden="0" w:uiPriority="69" w:unhideWhenUsed="0"/>
+    <w:lsdException w:name="Dark List" w:semiHidden="0" w:uiPriority="70" w:unhideWhenUsed="0"/>
+    <w:lsdException w:name="Colorful Shading" w:semiHidden="0" w:uiPriority="71" w:unhideWhenUsed="0"/>
+    <w:lsdException w:name="Colorful List" w:semiHidden="0" w:uiPriority="72" w:unhideWhenUsed="0"/>
+    <w:lsdException w:name="Colorful Grid" w:semiHidden="0" w:uiPriority="73" w:unhideWhenUsed="0"/>
+    <w:lsdException w:name="Light Shading Accent 1" w:semiHidden="0" w:uiPriority="60" w:unhideWhenUsed="0"/>
+    <w:lsdException w:name="Light List Accent 1" w:semiHidden="0" w:uiPriority="61" w:unhideWhenUsed="0"/>
+    <w:lsdException w:name="Light Grid Accent 1" w:semiHidden="0" w:uiPriority="62" w:unhideWhenUsed="0"/>
+    <w:lsdException w:name="Medium Shading 1 Accent 1" w:semiHidden="0" w:uiPriority="63" w:unhideWhenUsed="0"/>
+    <w:lsdException w:name="Medium Shading 2 Accent 1" w:semiHidden="0" w:uiPriority="64" w:unhideWhenUsed="0"/>
+    <w:lsdException w:name="Medium List 1 Accent 1" w:semiHidden="0" w:uiPriority="65" w:unhideWhenUsed="0"/>
+    <w:lsdException w:name="Revision" w:unhideWhenUsed="0"/>
+    <w:lsdException w:name="List Paragraph" w:semiHidden="0" w:uiPriority="34" w:unhideWhenUsed="0" w:qFormat="1"/>
+    <w:lsdException w:name="Quote" w:semiHidden="0" w:uiPriority="29" w:unhideWhenUsed="0" w:qFormat="1"/>
+    <w:lsdException w:name="Intense Quote" w:semiHidden="0" w:uiPriority="30" w:unhideWhenUsed="0" w:qFormat="1"/>
+    <w:lsdException w:name="Medium List 2 Accent 1" w:semiHidden="0" w:uiPriority="66" w:unhideWhenUsed="0"/>
+    <w:lsdException w:name="Medium Grid 1 Accent 1" w:semiHidden="0" w:uiPriority="67" w:unhideWhenUsed="0"/>
+    <w:lsdException w:name="Medium Grid 2 Accent 1" w:semiHidden="0" w:uiPriority="68" w:unhideWhenUsed="0"/>
+    <w:lsdException w:name="Medium Grid 3 Accent 1" w:semiHidden="0" w:uiPriority="69" w:unhideWhenUsed="0"/>
+    <w:lsdException w:name="Dark List Accent 1" w:semiHidden="0" w:uiPriority="70" w:unhideWhenUsed="0"/>
+    <w:lsdException w:name="Colorful Shading Accent 1" w:semiHidden="0" w:uiPriority="71" w:unhideWhenUsed="0"/>
+    <w:lsdException w:name="Colorful List Accent 1" w:semiHidden="0" w:uiPriority="72" w:unhideWhenUsed="0"/>
+    <w:lsdException w:name="Colorful Grid Accent 1" w:semiHidden="0" w:uiPriority="73" w:unhideWhenUsed="0"/>
+    <w:lsdException w:name="Light Shading Accent 2" w:semiHidden="0" w:uiPriority="60" w:unhideWhenUsed="0"/>
+    <w:lsdException w:name="Light List Accent 2" w:semiHidden="0" w:uiPriority="61" w:unhideWhenUsed="0"/>
+    <w:lsdException w:name="Light Grid Accent 2" w:semiHidden="0" w:uiPriority="62" w:unhideWhenUsed="0"/>
+    <w:lsdException w:name="Medium Shading 1 Accent 2" w:semiHidden="0" w:uiPriority="63" w:unhideWhenUsed="0"/>
+    <w:lsdException w:name="Medium Shading 2 Accent 2" w:semiHidden="0" w:uiPriority="64" w:unhideWhenUsed="0"/>
+    <w:lsdException w:name="Medium List 1 Accent 2" w:semiHidden="0" w:uiPriority="65" w:unhideWhenUsed="0"/>
+    <w:lsdException w:name="Medium List 2 Accent 2" w:semiHidden="0" w:uiPriority="66" w:unhideWhenUsed="0"/>
+    <w:lsdException w:name="Medium Grid 1 Accent 2" w:semiHidden="0" w:uiPriority="67" w:unhideWhenUsed="0"/>
+    <w:lsdException w:name="Medium Grid 2 Accent 2" w:semiHidden="0" w:uiPriority="68" w:unhideWhenUsed="0"/>
+    <w:lsdException w:name="Medium Grid 3 Accent 2" w:semiHidden="0" w:uiPriority="69" w:unhideWhenUsed="0"/>
+    <w:lsdException w:name="Dark List Accent 2" w:semiHidden="0" w:uiPriority="70" w:unhideWhenUsed="0"/>
+    <w:lsdException w:name="Colorful Shading Accent 2" w:semiHidden="0" w:uiPriority="71" w:unhideWhenUsed="0"/>
+    <w:lsdException w:name="Colorful List Accent 2" w:semiHidden="0" w:uiPriority="72" w:unhideWhenUsed="0"/>
+    <w:lsdException w:name="Colorful Grid Accent 2" w:semiHidden="0" w:uiPriority="73" w:unhideWhenUsed="0"/>
+    <w:lsdException w:name="Light Shading Accent 3" w:semiHidden="0" w:uiPriority="60" w:unhideWhenUsed="0"/>
+    <w:lsdException w:name="Light List Accent 3" w:semiHidden="0" w:uiPriority="61" w:unhideWhenUsed="0"/>
+    <w:lsdException w:name="Light Grid Accent 3" w:semiHidden="0" w:uiPriority="62" w:unhideWhenUsed="0"/>
+    <w:lsdException w:name="Medium Shading 1 Accent 3" w:semiHidden="0" w:uiPriority="63" w:unhideWhenUsed="0"/>
+    <w:lsdException w:name="Medium Shading 2 Accent 3" w:semiHidden="0" w:uiPriority="64" w:unhideWhenUsed="0"/>
+    <w:lsdException w:name="Medium List 1 Accent 3" w:semiHidden="0" w:uiPriority="65" w:unhideWhenUsed="0"/>
+    <w:lsdException w:name="Medium List 2 Accent 3" w:semiHidden="0" w:uiPriority="66" w:unhideWhenUsed="0"/>
+    <w:lsdException w:name="Medium Grid 1 Accent 3" w:semiHidden="0" w:uiPriority="67" w:unhideWhenUsed="0"/>
+    <w:lsdException w:name="Medium Grid 2 Accent 3" w:semiHidden="0" w:uiPriority="68" w:unhideWhenUsed="0"/>
+    <w:lsdException w:name="Medium Grid 3 Accent 3" w:semiHidden="0" w:uiPriority="69" w:unhideWhenUsed="0"/>
+    <w:lsdException w:name="Dark List Accent 3" w:semiHidden="0" w:uiPriority="70" w:unhideWhenUsed="0"/>
+    <w:lsdException w:name="Colorful Shading Accent 3" w:semiHidden="0" w:uiPriority="71" w:unhideWhenUsed="0"/>
+    <w:lsdException w:name="Colorful List Accent 3" w:semiHidden="0" w:uiPriority="72" w:unhideWhenUsed="0"/>
+    <w:lsdException w:name="Colorful Grid Accent 3" w:semiHidden="0" w:uiPriority="73" w:unhideWhenUsed="0"/>
+    <w:lsdException w:name="Light Shading Accent 4" w:semiHidden="0" w:uiPriority="60" w:unhideWhenUsed="0"/>
+    <w:lsdException w:name="Light List Accent 4" w:semiHidden="0" w:uiPriority="61" w:unhideWhenUsed="0"/>
+    <w:lsdException w:name="Light Grid Accent 4" w:semiHidden="0" w:uiPriority="62" w:unhideWhenUsed="0"/>
+    <w:lsdException w:name="Medium Shading 1 Accent 4" w:semiHidden="0" w:uiPriority="63" w:unhideWhenUsed="0"/>
+    <w:lsdException w:name="Medium Shading 2 Accent 4" w:semiHidden="0" w:uiPriority="64" w:unhideWhenUsed="0"/>
+    <w:lsdException w:name="Medium List 1 Accent 4" w:semiHidden="0" w:uiPriority="65" w:unhideWhenUsed="0"/>
+    <w:lsdException w:name="Medium List 2 Accent 4" w:semiHidden="0" w:uiPriority="66" w:unhideWhenUsed="0"/>
+    <w:lsdException w:name="Medium Grid 1 Accent 4" w:semiHidden="0" w:uiPriority="67" w:unhideWhenUsed="0"/>
+    <w:lsdException w:name="Medium Grid 2 Accent 4" w:semiHidden="0" w:uiPriority="68" w:unhideWhenUsed="0"/>
+    <w:lsdException w:name="Medium Grid 3 Accent 4" w:semiHidden="0" w:uiPriority="69" w:unhideWhenUsed="0"/>
+    <w:lsdException w:name="Dark List Accent 4" w:semiHidden="0" w:uiPriority="70" w:unhideWhenUsed="0"/>
+    <w:lsdException w:name="Colorful Shading Accent 4" w:semiHidden="0" w:uiPriority="71" w:unhideWhenUsed="0"/>
+    <w:lsdException w:name="Colorful List Accent 4" w:semiHidden="0" w:uiPriority="72" w:unhideWhenUsed="0"/>
+    <w:lsdException w:name="Colorful Grid Accent 4" w:semiHidden="0" w:uiPriority="73" w:unhideWhenUsed="0"/>
+    <w:lsdException w:name="Light Shading Accent 5" w:semiHidden="0" w:uiPriority="60" w:unhideWhenUsed="0"/>
+    <w:lsdException w:name="Light List Accent 5" w:semiHidden="0" w:uiPriority="61" w:unhideWhenUsed="0"/>
+    <w:lsdException w:name="Light Grid Accent 5" w:semiHidden="0" w:uiPriority="62" w:unhideWhenUsed="0"/>
+    <w:lsdException w:name="Medium Shading 1 Accent 5" w:semiHidden="0" w:uiPriority="63" w:unhideWhenUsed="0"/>
+    <w:lsdException w:name="Medium Shading 2 Accent 5" w:semiHidden="0" w:uiPriority="64" w:unhideWhenUsed="0"/>
+    <w:lsdException w:name="Medium List 1 Accent 5" w:semiHidden="0" w:uiPriority="65" w:unhideWhenUsed="0"/>
+    <w:lsdException w:name="Medium List 2 Accent 5" w:semiHidden="0" w:uiPriority="66" w:unhideWhenUsed="0"/>
+    <w:lsdException w:name="Medium Grid 1 Accent 5" w:semiHidden="0" w:uiPriority="67" w:unhideWhenUsed="0"/>
+    <w:lsdException w:name="Medium Grid 2 Accent 5" w:semiHidden="0" w:uiPriority="68" w:unhideWhenUsed="0"/>
+    <w:lsdException w:name="Medium Grid 3 Accent 5" w:semiHidden="0" w:uiPriority="69" w:unhideWhenUsed="0"/>
+    <w:lsdException w:name="Dark List Accent 5" w:semiHidden="0" w:uiPriority="70" w:unhideWhenUsed="0"/>
+    <w:lsdException w:name="Colorful Shading Accent 5" w:semiHidden="0" w:uiPriority="71" w:unhideWhenUsed="0"/>
+    <w:lsdException w:name="Colorful List Accent 5" w:semiHidden="0" w:uiPriority="72" w:unhideWhenUsed="0"/>
+    <w:lsdException w:name="Colorful Grid Accent 5" w:semiHidden="0" w:uiPriority="73" w:unhideWhenUsed="0"/>
+    <w:lsdException w:name="Light Shading Accent 6" w:semiHidden="0" w:uiPriority="60" w:unhideWhenUsed="0"/>
+    <w:lsdException w:name="Light List Accent 6" w:semiHidden="0" w:uiPriority="61" w:unhideWhenUsed="0"/>
+    <w:lsdException w:name="Light Grid Accent 6" w:semiHidden="0" w:uiPriority="62" w:unhideWhenUsed="0"/>
+    <w:lsdException w:name="Medium Shading 1 Accent 6" w:semiHidden="0" w:uiPriority="63" w:unhideWhenUsed="0"/>
+    <w:lsdException w:name="Medium Shading 2 Accent 6" w:semiHidden="0" w:uiPriority="64" w:unhideWhenUsed="0"/>
+    <w:lsdException w:name="Medium List 1 Accent 6" w:semiHidden="0" w:uiPriority="65" w:unhideWhenUsed="0"/>
+    <w:lsdException w:name="Medium List 2 Accent 6" w:semiHidden="0" w:uiPriority="66" w:unhideWhenUsed="0"/>
+    <w:lsdException w:name="Medium Grid 1 Accent 6" w:semiHidden="0" w:uiPriority="67" w:unhideWhenUsed="0"/>
+    <w:lsdException w:name="Medium Grid 2 Accent 6" w:semiHidden="0" w:uiPriority="68" w:unhideWhenUsed="0"/>
+    <w:lsdException w:name="Medium Grid 3 Accent 6" w:semiHidden="0" w:uiPriority="69" w:unhideWhenUsed="0"/>
+    <w:lsdException w:name="Dark List Accent 6" w:semiHidden="0" w:uiPriority="70" w:unhideWhenUsed="0"/>
+    <w:lsdException w:name="Colorful Shading Accent 6" w:semiHidden="0" w:uiPriority="71" w:unhideWhenUsed="0"/>
+    <w:lsdException w:name="Colorful List Accent 6" w:semiHidden="0" w:uiPriority="72" w:unhideWhenUsed="0"/>
+    <w:lsdException w:name="Colorful Grid Accent 6" w:semiHidden="0" w:uiPriority="73" w:unhideWhenUsed="0"/>
+    <w:lsdException w:name="Subtle Emphasis" w:semiHidden="0" w:uiPriority="19" w:unhideWhenUsed="0" w:qFormat="1"/>
+    <w:lsdException w:name="Intense Emphasis" w:semiHidden="0" w:uiPriority="21" w:unhideWhenUsed="0" w:qFormat="1"/>
+    <w:lsdException w:name="Subtle Reference" w:semiHidden="0" w:uiPriority="31" w:unhideWhenUsed="0" w:qFormat="1"/>
+    <w:lsdException w:name="Intense Reference" w:semiHidden="0" w:uiPriority="32" w:unhideWhenUsed="0" w:qFormat="1"/>
+    <w:lsdException w:name="Book Title" w:semiHidden="0" w:uiPriority="33" w:unhideWhenUsed="0" w:qFormat="1"/>
+    <w:lsdException w:name="Bibliography" w:uiPriority="37"/>
+    <w:lsdException w:name="TOC Heading" w:uiPriority="39" w:qFormat="1"/>
   </w:latentStyles>
   <w:style w:type="paragraph" w:default="1" w:styleId="Normal">
     <w:name w:val="Normal"/>
     <w:qFormat/>
-    <w:rsid w:val="005D461F"/>
+    <w:rsid w:val="009D7A9E"/>
     <w:pPr>
-      <w:spacing w:before="0" w:after="160" w:line="259" w:lineRule="auto"/>
+      <w:spacing w:before="0"/>
     </w:pPr>
     <w:rPr>
       <w:rFonts w:eastAsiaTheme="minorHAnsi"/>
     </w:rPr>
   </w:style>
-  <w:style w:type="paragraph" w:styleId="Heading1">
+  <w:style w:type="paragraph" w:styleId="Cabealho1">
     <w:name w:val="heading 1"/>
     <w:basedOn w:val="Normal"/>
     <w:next w:val="Normal"/>
-    <w:link w:val="Heading1Char"/>
+    <w:link w:val="Cabealho1Carcter"/>
     <w:uiPriority w:val="9"/>
     <w:qFormat/>
     <w:rsid w:val="003D6A38"/>
@@ -9084,11 +5816,11 @@
       <w:spacing w:val="15"/>
     </w:rPr>
   </w:style>
-  <w:style w:type="paragraph" w:styleId="Heading2">
+  <w:style w:type="paragraph" w:styleId="Cabealho2">
     <w:name w:val="heading 2"/>
     <w:basedOn w:val="Normal"/>
     <w:next w:val="Normal"/>
-    <w:link w:val="Heading2Char"/>
+    <w:link w:val="Cabealho2Carcter"/>
     <w:uiPriority w:val="9"/>
     <w:unhideWhenUsed/>
     <w:qFormat/>
@@ -9109,11 +5841,11 @@
       <w:spacing w:val="15"/>
     </w:rPr>
   </w:style>
-  <w:style w:type="paragraph" w:styleId="Heading3">
+  <w:style w:type="paragraph" w:styleId="Cabealho3">
     <w:name w:val="heading 3"/>
     <w:basedOn w:val="Normal"/>
     <w:next w:val="Normal"/>
-    <w:link w:val="Heading3Char"/>
+    <w:link w:val="Cabealho3Carcter"/>
     <w:uiPriority w:val="9"/>
     <w:unhideWhenUsed/>
     <w:qFormat/>
@@ -9132,11 +5864,11 @@
       <w:spacing w:val="15"/>
     </w:rPr>
   </w:style>
-  <w:style w:type="paragraph" w:styleId="Heading4">
+  <w:style w:type="paragraph" w:styleId="Cabealho4">
     <w:name w:val="heading 4"/>
     <w:basedOn w:val="Normal"/>
     <w:next w:val="Normal"/>
-    <w:link w:val="Heading4Char"/>
+    <w:link w:val="Cabealho4Carcter"/>
     <w:uiPriority w:val="9"/>
     <w:unhideWhenUsed/>
     <w:qFormat/>
@@ -9155,13 +5887,12 @@
       <w:spacing w:val="10"/>
     </w:rPr>
   </w:style>
-  <w:style w:type="paragraph" w:styleId="Heading5">
+  <w:style w:type="paragraph" w:styleId="Cabealho5">
     <w:name w:val="heading 5"/>
     <w:basedOn w:val="Normal"/>
     <w:next w:val="Normal"/>
-    <w:link w:val="Heading5Char"/>
+    <w:link w:val="Cabealho5Carcter"/>
     <w:uiPriority w:val="9"/>
-    <w:semiHidden/>
     <w:unhideWhenUsed/>
     <w:qFormat/>
     <w:rsid w:val="003D6A38"/>
@@ -9178,13 +5909,12 @@
       <w:spacing w:val="10"/>
     </w:rPr>
   </w:style>
-  <w:style w:type="paragraph" w:styleId="Heading6">
+  <w:style w:type="paragraph" w:styleId="Cabealho6">
     <w:name w:val="heading 6"/>
     <w:basedOn w:val="Normal"/>
     <w:next w:val="Normal"/>
-    <w:link w:val="Heading6Char"/>
+    <w:link w:val="Cabealho6Carcter"/>
     <w:uiPriority w:val="9"/>
-    <w:semiHidden/>
     <w:unhideWhenUsed/>
     <w:qFormat/>
     <w:rsid w:val="003D6A38"/>
@@ -9201,11 +5931,11 @@
       <w:spacing w:val="10"/>
     </w:rPr>
   </w:style>
-  <w:style w:type="paragraph" w:styleId="Heading7">
+  <w:style w:type="paragraph" w:styleId="Cabealho7">
     <w:name w:val="heading 7"/>
     <w:basedOn w:val="Normal"/>
     <w:next w:val="Normal"/>
-    <w:link w:val="Heading7Char"/>
+    <w:link w:val="Cabealho7Carcter"/>
     <w:uiPriority w:val="9"/>
     <w:semiHidden/>
     <w:unhideWhenUsed/>
@@ -9221,11 +5951,11 @@
       <w:spacing w:val="10"/>
     </w:rPr>
   </w:style>
-  <w:style w:type="paragraph" w:styleId="Heading8">
+  <w:style w:type="paragraph" w:styleId="Cabealho8">
     <w:name w:val="heading 8"/>
     <w:basedOn w:val="Normal"/>
     <w:next w:val="Normal"/>
-    <w:link w:val="Heading8Char"/>
+    <w:link w:val="Cabealho8Carcter"/>
     <w:uiPriority w:val="9"/>
     <w:semiHidden/>
     <w:unhideWhenUsed/>
@@ -9242,11 +5972,11 @@
       <w:szCs w:val="18"/>
     </w:rPr>
   </w:style>
-  <w:style w:type="paragraph" w:styleId="Heading9">
+  <w:style w:type="paragraph" w:styleId="Cabealho9">
     <w:name w:val="heading 9"/>
     <w:basedOn w:val="Normal"/>
     <w:next w:val="Normal"/>
-    <w:link w:val="Heading9Char"/>
+    <w:link w:val="Cabealho9Carcter"/>
     <w:uiPriority w:val="9"/>
     <w:semiHidden/>
     <w:unhideWhenUsed/>
@@ -9264,14 +5994,13 @@
       <w:szCs w:val="18"/>
     </w:rPr>
   </w:style>
-  <w:style w:type="character" w:default="1" w:styleId="DefaultParagraphFont">
+  <w:style w:type="character" w:default="1" w:styleId="Tipodeletrapredefinidodopargrafo">
     <w:name w:val="Default Paragraph Font"/>
     <w:uiPriority w:val="1"/>
-    <w:semiHidden/>
     <w:unhideWhenUsed/>
-    <w:rsid w:val="005D461F"/>
-  </w:style>
-  <w:style w:type="table" w:default="1" w:styleId="TableNormal">
+    <w:rsid w:val="009D7A9E"/>
+  </w:style>
+  <w:style w:type="table" w:default="1" w:styleId="Tabelanormal">
     <w:name w:val="Normal Table"/>
     <w:uiPriority w:val="99"/>
     <w:semiHidden/>
@@ -9286,18 +6015,18 @@
       </w:tblCellMar>
     </w:tblPr>
   </w:style>
-  <w:style w:type="numbering" w:default="1" w:styleId="NoList">
+  <w:style w:type="numbering" w:default="1" w:styleId="Semlista">
     <w:name w:val="No List"/>
     <w:uiPriority w:val="99"/>
     <w:semiHidden/>
     <w:unhideWhenUsed/>
-    <w:rsid w:val="005D461F"/>
-  </w:style>
-  <w:style w:type="paragraph" w:styleId="Title">
+    <w:rsid w:val="009D7A9E"/>
+  </w:style>
+  <w:style w:type="paragraph" w:styleId="Ttulo">
     <w:name w:val="Title"/>
     <w:basedOn w:val="Normal"/>
     <w:next w:val="Normal"/>
-    <w:link w:val="TitleChar"/>
+    <w:link w:val="TtuloCarcter"/>
     <w:uiPriority w:val="10"/>
     <w:qFormat/>
     <w:rsid w:val="003D6A38"/>
@@ -9313,10 +6042,10 @@
       <w:szCs w:val="52"/>
     </w:rPr>
   </w:style>
-  <w:style w:type="character" w:customStyle="1" w:styleId="TitleChar">
-    <w:name w:val="Title Char"/>
-    <w:basedOn w:val="DefaultParagraphFont"/>
-    <w:link w:val="Title"/>
+  <w:style w:type="character" w:customStyle="1" w:styleId="TtuloCarcter">
+    <w:name w:val="Título Carácter"/>
+    <w:basedOn w:val="Tipodeletrapredefinidodopargrafo"/>
+    <w:link w:val="Ttulo"/>
     <w:uiPriority w:val="10"/>
     <w:rsid w:val="003D6A38"/>
     <w:rPr>
@@ -9328,11 +6057,11 @@
       <w:szCs w:val="52"/>
     </w:rPr>
   </w:style>
-  <w:style w:type="paragraph" w:styleId="Subtitle">
+  <w:style w:type="paragraph" w:styleId="Subttulo">
     <w:name w:val="Subtitle"/>
     <w:basedOn w:val="Normal"/>
     <w:next w:val="Normal"/>
-    <w:link w:val="SubtitleChar"/>
+    <w:link w:val="SubttuloCarcter"/>
     <w:uiPriority w:val="11"/>
     <w:qFormat/>
     <w:rsid w:val="003D6A38"/>
@@ -9347,10 +6076,10 @@
       <w:szCs w:val="24"/>
     </w:rPr>
   </w:style>
-  <w:style w:type="character" w:customStyle="1" w:styleId="SubtitleChar">
-    <w:name w:val="Subtitle Char"/>
-    <w:basedOn w:val="DefaultParagraphFont"/>
-    <w:link w:val="Subtitle"/>
+  <w:style w:type="character" w:customStyle="1" w:styleId="SubttuloCarcter">
+    <w:name w:val="Subtítulo Carácter"/>
+    <w:basedOn w:val="Tipodeletrapredefinidodopargrafo"/>
+    <w:link w:val="Subttulo"/>
     <w:uiPriority w:val="11"/>
     <w:rsid w:val="003D6A38"/>
     <w:rPr>
@@ -9361,7 +6090,7 @@
       <w:szCs w:val="24"/>
     </w:rPr>
   </w:style>
-  <w:style w:type="character" w:styleId="SubtleReference">
+  <w:style w:type="character" w:styleId="RefernciaDiscreta">
     <w:name w:val="Subtle Reference"/>
     <w:uiPriority w:val="31"/>
     <w:qFormat/>
@@ -9372,7 +6101,7 @@
       <w:color w:val="4F81BD" w:themeColor="accent1"/>
     </w:rPr>
   </w:style>
-  <w:style w:type="character" w:styleId="IntenseReference">
+  <w:style w:type="character" w:styleId="RefernciaIntensa">
     <w:name w:val="Intense Reference"/>
     <w:uiPriority w:val="32"/>
     <w:qFormat/>
@@ -9386,7 +6115,7 @@
       <w:color w:val="4F81BD" w:themeColor="accent1"/>
     </w:rPr>
   </w:style>
-  <w:style w:type="character" w:styleId="Emphasis">
+  <w:style w:type="character" w:styleId="nfase">
     <w:name w:val="Emphasis"/>
     <w:uiPriority w:val="20"/>
     <w:qFormat/>
@@ -9398,7 +6127,7 @@
       <w:spacing w:val="5"/>
     </w:rPr>
   </w:style>
-  <w:style w:type="character" w:styleId="IntenseEmphasis">
+  <w:style w:type="character" w:styleId="nfaseIntenso">
     <w:name w:val="Intense Emphasis"/>
     <w:uiPriority w:val="21"/>
     <w:qFormat/>
@@ -9411,7 +6140,7 @@
       <w:spacing w:val="10"/>
     </w:rPr>
   </w:style>
-  <w:style w:type="paragraph" w:styleId="ListParagraph">
+  <w:style w:type="paragraph" w:styleId="PargrafodaLista">
     <w:name w:val="List Paragraph"/>
     <w:basedOn w:val="Normal"/>
     <w:uiPriority w:val="34"/>
@@ -9424,7 +6153,7 @@
   </w:style>
   <w:style w:type="paragraph" w:customStyle="1" w:styleId="Code">
     <w:name w:val="Code"/>
-    <w:basedOn w:val="ListParagraph"/>
+    <w:basedOn w:val="PargrafodaLista"/>
     <w:rsid w:val="00011AE3"/>
     <w:pPr>
       <w:pBdr>
@@ -9440,10 +6169,10 @@
       <w:sz w:val="16"/>
     </w:rPr>
   </w:style>
-  <w:style w:type="character" w:customStyle="1" w:styleId="Heading1Char">
-    <w:name w:val="Heading 1 Char"/>
-    <w:basedOn w:val="DefaultParagraphFont"/>
-    <w:link w:val="Heading1"/>
+  <w:style w:type="character" w:customStyle="1" w:styleId="Cabealho1Carcter">
+    <w:name w:val="Cabeçalho 1 Carácter"/>
+    <w:basedOn w:val="Tipodeletrapredefinidodopargrafo"/>
+    <w:link w:val="Cabealho1"/>
     <w:uiPriority w:val="9"/>
     <w:rsid w:val="003D6A38"/>
     <w:rPr>
@@ -9455,10 +6184,10 @@
       <w:shd w:val="clear" w:color="auto" w:fill="4F81BD" w:themeFill="accent1"/>
     </w:rPr>
   </w:style>
-  <w:style w:type="character" w:customStyle="1" w:styleId="Heading2Char">
-    <w:name w:val="Heading 2 Char"/>
-    <w:basedOn w:val="DefaultParagraphFont"/>
-    <w:link w:val="Heading2"/>
+  <w:style w:type="character" w:customStyle="1" w:styleId="Cabealho2Carcter">
+    <w:name w:val="Cabeçalho 2 Carácter"/>
+    <w:basedOn w:val="Tipodeletrapredefinidodopargrafo"/>
+    <w:link w:val="Cabealho2"/>
     <w:uiPriority w:val="9"/>
     <w:rsid w:val="003D6A38"/>
     <w:rPr>
@@ -9467,10 +6196,10 @@
       <w:shd w:val="clear" w:color="auto" w:fill="DBE5F1" w:themeFill="accent1" w:themeFillTint="33"/>
     </w:rPr>
   </w:style>
-  <w:style w:type="character" w:customStyle="1" w:styleId="Heading3Char">
-    <w:name w:val="Heading 3 Char"/>
-    <w:basedOn w:val="DefaultParagraphFont"/>
-    <w:link w:val="Heading3"/>
+  <w:style w:type="character" w:customStyle="1" w:styleId="Cabealho3Carcter">
+    <w:name w:val="Cabeçalho 3 Carácter"/>
+    <w:basedOn w:val="Tipodeletrapredefinidodopargrafo"/>
+    <w:link w:val="Cabealho3"/>
     <w:uiPriority w:val="9"/>
     <w:rsid w:val="003D6A38"/>
     <w:rPr>
@@ -9479,10 +6208,10 @@
       <w:spacing w:val="15"/>
     </w:rPr>
   </w:style>
-  <w:style w:type="character" w:customStyle="1" w:styleId="Heading4Char">
-    <w:name w:val="Heading 4 Char"/>
-    <w:basedOn w:val="DefaultParagraphFont"/>
-    <w:link w:val="Heading4"/>
+  <w:style w:type="character" w:customStyle="1" w:styleId="Cabealho4Carcter">
+    <w:name w:val="Cabeçalho 4 Carácter"/>
+    <w:basedOn w:val="Tipodeletrapredefinidodopargrafo"/>
+    <w:link w:val="Cabealho4"/>
     <w:uiPriority w:val="9"/>
     <w:rsid w:val="003D6A38"/>
     <w:rPr>
@@ -9491,10 +6220,10 @@
       <w:spacing w:val="10"/>
     </w:rPr>
   </w:style>
-  <w:style w:type="paragraph" w:styleId="BalloonText">
+  <w:style w:type="paragraph" w:styleId="Textodebalo">
     <w:name w:val="Balloon Text"/>
     <w:basedOn w:val="Normal"/>
-    <w:link w:val="BalloonTextChar"/>
+    <w:link w:val="TextodebaloCarcter"/>
     <w:uiPriority w:val="99"/>
     <w:semiHidden/>
     <w:unhideWhenUsed/>
@@ -9508,10 +6237,10 @@
       <w:szCs w:val="16"/>
     </w:rPr>
   </w:style>
-  <w:style w:type="character" w:customStyle="1" w:styleId="BalloonTextChar">
-    <w:name w:val="Balloon Text Char"/>
-    <w:basedOn w:val="DefaultParagraphFont"/>
-    <w:link w:val="BalloonText"/>
+  <w:style w:type="character" w:customStyle="1" w:styleId="TextodebaloCarcter">
+    <w:name w:val="Texto de balão Carácter"/>
+    <w:basedOn w:val="Tipodeletrapredefinidodopargrafo"/>
+    <w:link w:val="Textodebalo"/>
     <w:uiPriority w:val="99"/>
     <w:semiHidden/>
     <w:rsid w:val="003D6A38"/>
@@ -9521,10 +6250,10 @@
       <w:szCs w:val="16"/>
     </w:rPr>
   </w:style>
-  <w:style w:type="paragraph" w:styleId="NoSpacing">
+  <w:style w:type="paragraph" w:styleId="SemEspaamento">
     <w:name w:val="No Spacing"/>
     <w:basedOn w:val="Normal"/>
-    <w:link w:val="NoSpacingChar"/>
+    <w:link w:val="SemEspaamentoCarcter"/>
     <w:uiPriority w:val="1"/>
     <w:qFormat/>
     <w:rsid w:val="003D6A38"/>
@@ -9532,10 +6261,10 @@
       <w:spacing w:after="0" w:line="240" w:lineRule="auto"/>
     </w:pPr>
   </w:style>
-  <w:style w:type="character" w:customStyle="1" w:styleId="NoSpacingChar">
-    <w:name w:val="No Spacing Char"/>
-    <w:basedOn w:val="DefaultParagraphFont"/>
-    <w:link w:val="NoSpacing"/>
+  <w:style w:type="character" w:customStyle="1" w:styleId="SemEspaamentoCarcter">
+    <w:name w:val="Sem Espaçamento Carácter"/>
+    <w:basedOn w:val="Tipodeletrapredefinidodopargrafo"/>
+    <w:link w:val="SemEspaamento"/>
     <w:uiPriority w:val="1"/>
     <w:rsid w:val="003D6A38"/>
     <w:rPr>
@@ -9543,10 +6272,10 @@
       <w:szCs w:val="20"/>
     </w:rPr>
   </w:style>
-  <w:style w:type="paragraph" w:styleId="Header">
+  <w:style w:type="paragraph" w:styleId="Cabealho">
     <w:name w:val="header"/>
     <w:basedOn w:val="Normal"/>
-    <w:link w:val="HeaderChar"/>
+    <w:link w:val="CabealhoCarcter"/>
     <w:uiPriority w:val="99"/>
     <w:unhideWhenUsed/>
     <w:rsid w:val="003D6A38"/>
@@ -9558,10 +6287,10 @@
       <w:spacing w:after="0" w:line="240" w:lineRule="auto"/>
     </w:pPr>
   </w:style>
-  <w:style w:type="character" w:customStyle="1" w:styleId="HeaderChar">
-    <w:name w:val="Header Char"/>
-    <w:basedOn w:val="DefaultParagraphFont"/>
-    <w:link w:val="Header"/>
+  <w:style w:type="character" w:customStyle="1" w:styleId="CabealhoCarcter">
+    <w:name w:val="Cabeçalho Carácter"/>
+    <w:basedOn w:val="Tipodeletrapredefinidodopargrafo"/>
+    <w:link w:val="Cabealho"/>
     <w:uiPriority w:val="99"/>
     <w:rsid w:val="003D6A38"/>
     <w:rPr>
@@ -9569,10 +6298,10 @@
       <w:szCs w:val="20"/>
     </w:rPr>
   </w:style>
-  <w:style w:type="paragraph" w:styleId="Footer">
+  <w:style w:type="paragraph" w:styleId="Rodap">
     <w:name w:val="footer"/>
     <w:basedOn w:val="Normal"/>
-    <w:link w:val="FooterChar"/>
+    <w:link w:val="RodapCarcter"/>
     <w:uiPriority w:val="99"/>
     <w:unhideWhenUsed/>
     <w:rsid w:val="003D6A38"/>
@@ -9584,10 +6313,10 @@
       <w:spacing w:after="0" w:line="240" w:lineRule="auto"/>
     </w:pPr>
   </w:style>
-  <w:style w:type="character" w:customStyle="1" w:styleId="FooterChar">
-    <w:name w:val="Footer Char"/>
-    <w:basedOn w:val="DefaultParagraphFont"/>
-    <w:link w:val="Footer"/>
+  <w:style w:type="character" w:customStyle="1" w:styleId="RodapCarcter">
+    <w:name w:val="Rodapé Carácter"/>
+    <w:basedOn w:val="Tipodeletrapredefinidodopargrafo"/>
+    <w:link w:val="Rodap"/>
     <w:uiPriority w:val="99"/>
     <w:rsid w:val="003D6A38"/>
     <w:rPr>
@@ -9595,9 +6324,9 @@
       <w:szCs w:val="20"/>
     </w:rPr>
   </w:style>
-  <w:style w:type="table" w:styleId="TableGrid">
+  <w:style w:type="table" w:styleId="Tabelacomgrelha">
     <w:name w:val="Table Grid"/>
-    <w:basedOn w:val="TableNormal"/>
+    <w:basedOn w:val="Tabelanormal"/>
     <w:uiPriority w:val="59"/>
     <w:rsid w:val="003D6A38"/>
     <w:pPr>
@@ -9610,6 +6339,7 @@
       <w:lang w:eastAsia="pt-PT"/>
     </w:rPr>
     <w:tblPr>
+      <w:tblInd w:w="0" w:type="dxa"/>
       <w:tblBorders>
         <w:top w:val="single" w:sz="4" w:space="0" w:color="auto"/>
         <w:left w:val="single" w:sz="4" w:space="0" w:color="auto"/>
@@ -9618,11 +6348,17 @@
         <w:insideH w:val="single" w:sz="4" w:space="0" w:color="auto"/>
         <w:insideV w:val="single" w:sz="4" w:space="0" w:color="auto"/>
       </w:tblBorders>
+      <w:tblCellMar>
+        <w:top w:w="0" w:type="dxa"/>
+        <w:left w:w="108" w:type="dxa"/>
+        <w:bottom w:w="0" w:type="dxa"/>
+        <w:right w:w="108" w:type="dxa"/>
+      </w:tblCellMar>
     </w:tblPr>
   </w:style>
-  <w:style w:type="paragraph" w:styleId="TOCHeading">
+  <w:style w:type="paragraph" w:styleId="Ttulodondice">
     <w:name w:val="TOC Heading"/>
-    <w:basedOn w:val="Heading1"/>
+    <w:basedOn w:val="Cabealho1"/>
     <w:next w:val="Normal"/>
     <w:uiPriority w:val="39"/>
     <w:unhideWhenUsed/>
@@ -9635,7 +6371,7 @@
       <w:lang w:bidi="en-US"/>
     </w:rPr>
   </w:style>
-  <w:style w:type="paragraph" w:styleId="TOC2">
+  <w:style w:type="paragraph" w:styleId="ndice2">
     <w:name w:val="toc 2"/>
     <w:basedOn w:val="Normal"/>
     <w:next w:val="Normal"/>
@@ -9652,7 +6388,7 @@
       <w:smallCaps/>
     </w:rPr>
   </w:style>
-  <w:style w:type="paragraph" w:styleId="TOC1">
+  <w:style w:type="paragraph" w:styleId="ndice1">
     <w:name w:val="toc 1"/>
     <w:basedOn w:val="Normal"/>
     <w:next w:val="Normal"/>
@@ -9675,7 +6411,7 @@
       <w:noProof/>
     </w:rPr>
   </w:style>
-  <w:style w:type="paragraph" w:styleId="TOC3">
+  <w:style w:type="paragraph" w:styleId="ndice3">
     <w:name w:val="toc 3"/>
     <w:basedOn w:val="Normal"/>
     <w:next w:val="Normal"/>
@@ -9693,9 +6429,9 @@
       <w:iCs/>
     </w:rPr>
   </w:style>
-  <w:style w:type="character" w:styleId="Hyperlink">
+  <w:style w:type="character" w:styleId="Hiperligao">
     <w:name w:val="Hyperlink"/>
-    <w:basedOn w:val="DefaultParagraphFont"/>
+    <w:basedOn w:val="Tipodeletrapredefinidodopargrafo"/>
     <w:uiPriority w:val="99"/>
     <w:unhideWhenUsed/>
     <w:rsid w:val="003D6A38"/>
@@ -9704,10 +6440,10 @@
       <w:u w:val="single"/>
     </w:rPr>
   </w:style>
-  <w:style w:type="paragraph" w:styleId="DocumentMap">
+  <w:style w:type="paragraph" w:styleId="Mapadodocumento">
     <w:name w:val="Document Map"/>
     <w:basedOn w:val="Normal"/>
-    <w:link w:val="DocumentMapChar"/>
+    <w:link w:val="MapadodocumentoCarcter"/>
     <w:uiPriority w:val="99"/>
     <w:semiHidden/>
     <w:unhideWhenUsed/>
@@ -9721,10 +6457,10 @@
       <w:szCs w:val="16"/>
     </w:rPr>
   </w:style>
-  <w:style w:type="character" w:customStyle="1" w:styleId="DocumentMapChar">
-    <w:name w:val="Document Map Char"/>
-    <w:basedOn w:val="DefaultParagraphFont"/>
-    <w:link w:val="DocumentMap"/>
+  <w:style w:type="character" w:customStyle="1" w:styleId="MapadodocumentoCarcter">
+    <w:name w:val="Mapa do documento Carácter"/>
+    <w:basedOn w:val="Tipodeletrapredefinidodopargrafo"/>
+    <w:link w:val="Mapadodocumento"/>
     <w:uiPriority w:val="99"/>
     <w:semiHidden/>
     <w:rsid w:val="003D6A38"/>
@@ -9734,7 +6470,7 @@
       <w:szCs w:val="16"/>
     </w:rPr>
   </w:style>
-  <w:style w:type="paragraph" w:styleId="Caption">
+  <w:style w:type="paragraph" w:styleId="Legenda">
     <w:name w:val="caption"/>
     <w:basedOn w:val="Normal"/>
     <w:next w:val="Normal"/>
@@ -9750,9 +6486,9 @@
       <w:szCs w:val="16"/>
     </w:rPr>
   </w:style>
-  <w:style w:type="character" w:styleId="PlaceholderText">
+  <w:style w:type="character" w:styleId="TextodoMarcadordePosio">
     <w:name w:val="Placeholder Text"/>
-    <w:basedOn w:val="DefaultParagraphFont"/>
+    <w:basedOn w:val="Tipodeletrapredefinidodopargrafo"/>
     <w:uiPriority w:val="99"/>
     <w:semiHidden/>
     <w:rsid w:val="003D6A38"/>
@@ -9760,7 +6496,7 @@
       <w:color w:val="808080"/>
     </w:rPr>
   </w:style>
-  <w:style w:type="paragraph" w:styleId="TOC4">
+  <w:style w:type="paragraph" w:styleId="ndice4">
     <w:name w:val="toc 4"/>
     <w:basedOn w:val="Normal"/>
     <w:next w:val="Normal"/>
@@ -9778,7 +6514,7 @@
       <w:szCs w:val="18"/>
     </w:rPr>
   </w:style>
-  <w:style w:type="paragraph" w:styleId="TOC5">
+  <w:style w:type="paragraph" w:styleId="ndice5">
     <w:name w:val="toc 5"/>
     <w:basedOn w:val="Normal"/>
     <w:next w:val="Normal"/>
@@ -9796,7 +6532,7 @@
       <w:szCs w:val="18"/>
     </w:rPr>
   </w:style>
-  <w:style w:type="paragraph" w:styleId="TOC6">
+  <w:style w:type="paragraph" w:styleId="ndice6">
     <w:name w:val="toc 6"/>
     <w:basedOn w:val="Normal"/>
     <w:next w:val="Normal"/>
@@ -9814,7 +6550,7 @@
       <w:szCs w:val="18"/>
     </w:rPr>
   </w:style>
-  <w:style w:type="paragraph" w:styleId="TOC7">
+  <w:style w:type="paragraph" w:styleId="ndice7">
     <w:name w:val="toc 7"/>
     <w:basedOn w:val="Normal"/>
     <w:next w:val="Normal"/>
@@ -9832,7 +6568,7 @@
       <w:szCs w:val="18"/>
     </w:rPr>
   </w:style>
-  <w:style w:type="paragraph" w:styleId="TOC8">
+  <w:style w:type="paragraph" w:styleId="ndice8">
     <w:name w:val="toc 8"/>
     <w:basedOn w:val="Normal"/>
     <w:next w:val="Normal"/>
@@ -9850,7 +6586,7 @@
       <w:szCs w:val="18"/>
     </w:rPr>
   </w:style>
-  <w:style w:type="paragraph" w:styleId="TOC9">
+  <w:style w:type="paragraph" w:styleId="ndice9">
     <w:name w:val="toc 9"/>
     <w:basedOn w:val="Normal"/>
     <w:next w:val="Normal"/>
@@ -9868,9 +6604,9 @@
       <w:szCs w:val="18"/>
     </w:rPr>
   </w:style>
-  <w:style w:type="character" w:styleId="LineNumber">
+  <w:style w:type="character" w:styleId="Nmerodelinha">
     <w:name w:val="line number"/>
-    <w:basedOn w:val="DefaultParagraphFont"/>
+    <w:basedOn w:val="Tipodeletrapredefinidodopargrafo"/>
     <w:uiPriority w:val="99"/>
     <w:semiHidden/>
     <w:unhideWhenUsed/>
@@ -9893,7 +6629,7 @@
       <w:lang w:val="de-DE" w:eastAsia="fa-IR" w:bidi="fa-IR"/>
     </w:rPr>
   </w:style>
-  <w:style w:type="character" w:styleId="Strong">
+  <w:style w:type="character" w:styleId="Forte">
     <w:name w:val="Strong"/>
     <w:uiPriority w:val="22"/>
     <w:qFormat/>
@@ -9919,9 +6655,9 @@
       <w:lang w:val="de-DE" w:eastAsia="fa-IR" w:bidi="fa-IR"/>
     </w:rPr>
   </w:style>
-  <w:style w:type="character" w:styleId="CommentReference">
+  <w:style w:type="character" w:styleId="Refdecomentrio">
     <w:name w:val="annotation reference"/>
-    <w:basedOn w:val="DefaultParagraphFont"/>
+    <w:basedOn w:val="Tipodeletrapredefinidodopargrafo"/>
     <w:uiPriority w:val="99"/>
     <w:semiHidden/>
     <w:unhideWhenUsed/>
@@ -9931,10 +6667,10 @@
       <w:szCs w:val="16"/>
     </w:rPr>
   </w:style>
-  <w:style w:type="paragraph" w:styleId="CommentText">
+  <w:style w:type="paragraph" w:styleId="Textodecomentrio">
     <w:name w:val="annotation text"/>
     <w:basedOn w:val="Normal"/>
-    <w:link w:val="CommentTextChar"/>
+    <w:link w:val="TextodecomentrioCarcter"/>
     <w:uiPriority w:val="99"/>
     <w:semiHidden/>
     <w:unhideWhenUsed/>
@@ -9943,10 +6679,10 @@
       <w:spacing w:line="240" w:lineRule="auto"/>
     </w:pPr>
   </w:style>
-  <w:style w:type="character" w:customStyle="1" w:styleId="CommentTextChar">
-    <w:name w:val="Comment Text Char"/>
-    <w:basedOn w:val="DefaultParagraphFont"/>
-    <w:link w:val="CommentText"/>
+  <w:style w:type="character" w:customStyle="1" w:styleId="TextodecomentrioCarcter">
+    <w:name w:val="Texto de comentário Carácter"/>
+    <w:basedOn w:val="Tipodeletrapredefinidodopargrafo"/>
+    <w:link w:val="Textodecomentrio"/>
     <w:uiPriority w:val="99"/>
     <w:semiHidden/>
     <w:rsid w:val="003D6A38"/>
@@ -9955,11 +6691,11 @@
       <w:szCs w:val="20"/>
     </w:rPr>
   </w:style>
-  <w:style w:type="paragraph" w:styleId="CommentSubject">
+  <w:style w:type="paragraph" w:styleId="Assuntodecomentrio">
     <w:name w:val="annotation subject"/>
-    <w:basedOn w:val="CommentText"/>
-    <w:next w:val="CommentText"/>
-    <w:link w:val="CommentSubjectChar"/>
+    <w:basedOn w:val="Textodecomentrio"/>
+    <w:next w:val="Textodecomentrio"/>
+    <w:link w:val="AssuntodecomentrioCarcter"/>
     <w:uiPriority w:val="99"/>
     <w:semiHidden/>
     <w:unhideWhenUsed/>
@@ -9969,10 +6705,10 @@
       <w:bCs/>
     </w:rPr>
   </w:style>
-  <w:style w:type="character" w:customStyle="1" w:styleId="CommentSubjectChar">
-    <w:name w:val="Comment Subject Char"/>
-    <w:basedOn w:val="CommentTextChar"/>
-    <w:link w:val="CommentSubject"/>
+  <w:style w:type="character" w:customStyle="1" w:styleId="AssuntodecomentrioCarcter">
+    <w:name w:val="Assunto de comentário Carácter"/>
+    <w:basedOn w:val="TextodecomentrioCarcter"/>
+    <w:link w:val="Assuntodecomentrio"/>
     <w:uiPriority w:val="99"/>
     <w:semiHidden/>
     <w:rsid w:val="003D6A38"/>
@@ -10011,12 +6747,11 @@
       <w:b/>
     </w:rPr>
   </w:style>
-  <w:style w:type="character" w:customStyle="1" w:styleId="Heading5Char">
-    <w:name w:val="Heading 5 Char"/>
-    <w:basedOn w:val="DefaultParagraphFont"/>
-    <w:link w:val="Heading5"/>
+  <w:style w:type="character" w:customStyle="1" w:styleId="Cabealho5Carcter">
+    <w:name w:val="Cabeçalho 5 Carácter"/>
+    <w:basedOn w:val="Tipodeletrapredefinidodopargrafo"/>
+    <w:link w:val="Cabealho5"/>
     <w:uiPriority w:val="9"/>
-    <w:semiHidden/>
     <w:rsid w:val="003D6A38"/>
     <w:rPr>
       <w:caps/>
@@ -10024,12 +6759,11 @@
       <w:spacing w:val="10"/>
     </w:rPr>
   </w:style>
-  <w:style w:type="character" w:customStyle="1" w:styleId="Heading6Char">
-    <w:name w:val="Heading 6 Char"/>
-    <w:basedOn w:val="DefaultParagraphFont"/>
-    <w:link w:val="Heading6"/>
+  <w:style w:type="character" w:customStyle="1" w:styleId="Cabealho6Carcter">
+    <w:name w:val="Cabeçalho 6 Carácter"/>
+    <w:basedOn w:val="Tipodeletrapredefinidodopargrafo"/>
+    <w:link w:val="Cabealho6"/>
     <w:uiPriority w:val="9"/>
-    <w:semiHidden/>
     <w:rsid w:val="003D6A38"/>
     <w:rPr>
       <w:caps/>
@@ -10037,10 +6771,10 @@
       <w:spacing w:val="10"/>
     </w:rPr>
   </w:style>
-  <w:style w:type="character" w:customStyle="1" w:styleId="Heading7Char">
-    <w:name w:val="Heading 7 Char"/>
-    <w:basedOn w:val="DefaultParagraphFont"/>
-    <w:link w:val="Heading7"/>
+  <w:style w:type="character" w:customStyle="1" w:styleId="Cabealho7Carcter">
+    <w:name w:val="Cabeçalho 7 Carácter"/>
+    <w:basedOn w:val="Tipodeletrapredefinidodopargrafo"/>
+    <w:link w:val="Cabealho7"/>
     <w:uiPriority w:val="9"/>
     <w:semiHidden/>
     <w:rsid w:val="003D6A38"/>
@@ -10050,10 +6784,10 @@
       <w:spacing w:val="10"/>
     </w:rPr>
   </w:style>
-  <w:style w:type="character" w:customStyle="1" w:styleId="Heading8Char">
-    <w:name w:val="Heading 8 Char"/>
-    <w:basedOn w:val="DefaultParagraphFont"/>
-    <w:link w:val="Heading8"/>
+  <w:style w:type="character" w:customStyle="1" w:styleId="Cabealho8Carcter">
+    <w:name w:val="Cabeçalho 8 Carácter"/>
+    <w:basedOn w:val="Tipodeletrapredefinidodopargrafo"/>
+    <w:link w:val="Cabealho8"/>
     <w:uiPriority w:val="9"/>
     <w:semiHidden/>
     <w:rsid w:val="003D6A38"/>
@@ -10064,10 +6798,10 @@
       <w:szCs w:val="18"/>
     </w:rPr>
   </w:style>
-  <w:style w:type="character" w:customStyle="1" w:styleId="Heading9Char">
-    <w:name w:val="Heading 9 Char"/>
-    <w:basedOn w:val="DefaultParagraphFont"/>
-    <w:link w:val="Heading9"/>
+  <w:style w:type="character" w:customStyle="1" w:styleId="Cabealho9Carcter">
+    <w:name w:val="Cabeçalho 9 Carácter"/>
+    <w:basedOn w:val="Tipodeletrapredefinidodopargrafo"/>
+    <w:link w:val="Cabealho9"/>
     <w:uiPriority w:val="9"/>
     <w:semiHidden/>
     <w:rsid w:val="003D6A38"/>
@@ -10079,11 +6813,11 @@
       <w:szCs w:val="18"/>
     </w:rPr>
   </w:style>
-  <w:style w:type="paragraph" w:styleId="Quote">
+  <w:style w:type="paragraph" w:styleId="Citao">
     <w:name w:val="Quote"/>
     <w:basedOn w:val="Normal"/>
     <w:next w:val="Normal"/>
-    <w:link w:val="QuoteChar"/>
+    <w:link w:val="CitaoCarcter"/>
     <w:uiPriority w:val="29"/>
     <w:qFormat/>
     <w:rsid w:val="003D6A38"/>
@@ -10092,10 +6826,10 @@
       <w:iCs/>
     </w:rPr>
   </w:style>
-  <w:style w:type="character" w:customStyle="1" w:styleId="QuoteChar">
-    <w:name w:val="Quote Char"/>
-    <w:basedOn w:val="DefaultParagraphFont"/>
-    <w:link w:val="Quote"/>
+  <w:style w:type="character" w:customStyle="1" w:styleId="CitaoCarcter">
+    <w:name w:val="Citação Carácter"/>
+    <w:basedOn w:val="Tipodeletrapredefinidodopargrafo"/>
+    <w:link w:val="Citao"/>
     <w:uiPriority w:val="29"/>
     <w:rsid w:val="003D6A38"/>
     <w:rPr>
@@ -10105,11 +6839,11 @@
       <w:szCs w:val="20"/>
     </w:rPr>
   </w:style>
-  <w:style w:type="paragraph" w:styleId="IntenseQuote">
+  <w:style w:type="paragraph" w:styleId="CitaoIntensa">
     <w:name w:val="Intense Quote"/>
     <w:basedOn w:val="Normal"/>
     <w:next w:val="Normal"/>
-    <w:link w:val="IntenseQuoteChar"/>
+    <w:link w:val="CitaoIntensaCarcter"/>
     <w:uiPriority w:val="30"/>
     <w:qFormat/>
     <w:rsid w:val="003D6A38"/>
@@ -10128,10 +6862,10 @@
       <w:color w:val="4F81BD" w:themeColor="accent1"/>
     </w:rPr>
   </w:style>
-  <w:style w:type="character" w:customStyle="1" w:styleId="IntenseQuoteChar">
-    <w:name w:val="Intense Quote Char"/>
-    <w:basedOn w:val="DefaultParagraphFont"/>
-    <w:link w:val="IntenseQuote"/>
+  <w:style w:type="character" w:customStyle="1" w:styleId="CitaoIntensaCarcter">
+    <w:name w:val="Citação Intensa Carácter"/>
+    <w:basedOn w:val="Tipodeletrapredefinidodopargrafo"/>
+    <w:link w:val="CitaoIntensa"/>
     <w:uiPriority w:val="30"/>
     <w:rsid w:val="003D6A38"/>
     <w:rPr>
@@ -10142,7 +6876,7 @@
       <w:szCs w:val="20"/>
     </w:rPr>
   </w:style>
-  <w:style w:type="character" w:styleId="SubtleEmphasis">
+  <w:style w:type="character" w:styleId="nfaseDiscreto">
     <w:name w:val="Subtle Emphasis"/>
     <w:uiPriority w:val="19"/>
     <w:qFormat/>
@@ -10153,7 +6887,7 @@
       <w:color w:val="243F60" w:themeColor="accent1" w:themeShade="7F"/>
     </w:rPr>
   </w:style>
-  <w:style w:type="character" w:styleId="BookTitle">
+  <w:style w:type="character" w:styleId="TtulodoLivro">
     <w:name w:val="Book Title"/>
     <w:uiPriority w:val="33"/>
     <w:qFormat/>
@@ -10190,10 +6924,10 @@
       <w:rFonts w:cs="Times New Roman"/>
     </w:rPr>
   </w:style>
-  <w:style w:type="paragraph" w:styleId="FootnoteText">
+  <w:style w:type="paragraph" w:styleId="Textodenotaderodap">
     <w:name w:val="footnote text"/>
     <w:basedOn w:val="Normal"/>
-    <w:link w:val="FootnoteTextChar"/>
+    <w:link w:val="TextodenotaderodapCarcter"/>
     <w:uiPriority w:val="99"/>
     <w:semiHidden/>
     <w:unhideWhenUsed/>
@@ -10202,10 +6936,10 @@
       <w:spacing w:after="0" w:line="240" w:lineRule="auto"/>
     </w:pPr>
   </w:style>
-  <w:style w:type="character" w:customStyle="1" w:styleId="FootnoteTextChar">
-    <w:name w:val="Footnote Text Char"/>
-    <w:basedOn w:val="DefaultParagraphFont"/>
-    <w:link w:val="FootnoteText"/>
+  <w:style w:type="character" w:customStyle="1" w:styleId="TextodenotaderodapCarcter">
+    <w:name w:val="Texto de nota de rodapé Carácter"/>
+    <w:basedOn w:val="Tipodeletrapredefinidodopargrafo"/>
+    <w:link w:val="Textodenotaderodap"/>
     <w:uiPriority w:val="99"/>
     <w:semiHidden/>
     <w:rsid w:val="007B3112"/>
@@ -10214,9 +6948,9 @@
       <w:szCs w:val="20"/>
     </w:rPr>
   </w:style>
-  <w:style w:type="character" w:styleId="FootnoteReference">
+  <w:style w:type="character" w:styleId="Refdenotaderodap">
     <w:name w:val="footnote reference"/>
-    <w:basedOn w:val="DefaultParagraphFont"/>
+    <w:basedOn w:val="Tipodeletrapredefinidodopargrafo"/>
     <w:uiPriority w:val="99"/>
     <w:semiHidden/>
     <w:unhideWhenUsed/>
@@ -10225,10 +6959,10 @@
       <w:vertAlign w:val="superscript"/>
     </w:rPr>
   </w:style>
-  <w:style w:type="paragraph" w:styleId="EndnoteText">
+  <w:style w:type="paragraph" w:styleId="Textodenotadefim">
     <w:name w:val="endnote text"/>
     <w:basedOn w:val="Normal"/>
-    <w:link w:val="EndnoteTextChar"/>
+    <w:link w:val="TextodenotadefimCarcter"/>
     <w:uiPriority w:val="99"/>
     <w:semiHidden/>
     <w:unhideWhenUsed/>
@@ -10241,10 +6975,10 @@
       <w:szCs w:val="20"/>
     </w:rPr>
   </w:style>
-  <w:style w:type="character" w:customStyle="1" w:styleId="EndnoteTextChar">
-    <w:name w:val="Endnote Text Char"/>
-    <w:basedOn w:val="DefaultParagraphFont"/>
-    <w:link w:val="EndnoteText"/>
+  <w:style w:type="character" w:customStyle="1" w:styleId="TextodenotadefimCarcter">
+    <w:name w:val="Texto de nota de fim Carácter"/>
+    <w:basedOn w:val="Tipodeletrapredefinidodopargrafo"/>
+    <w:link w:val="Textodenotadefim"/>
     <w:uiPriority w:val="99"/>
     <w:semiHidden/>
     <w:rsid w:val="000C3B88"/>
@@ -10254,9 +6988,9 @@
       <w:szCs w:val="20"/>
     </w:rPr>
   </w:style>
-  <w:style w:type="character" w:styleId="EndnoteReference">
+  <w:style w:type="character" w:styleId="Refdenotadefim">
     <w:name w:val="endnote reference"/>
-    <w:basedOn w:val="DefaultParagraphFont"/>
+    <w:basedOn w:val="Tipodeletrapredefinidodopargrafo"/>
     <w:uiPriority w:val="99"/>
     <w:semiHidden/>
     <w:unhideWhenUsed/>
@@ -10274,9 +7008,1411 @@
       <w:ind w:left="709"/>
     </w:pPr>
   </w:style>
-  <w:style w:type="character" w:styleId="FollowedHyperlink">
+  <w:style w:type="character" w:styleId="Hiperligaovisitada">
     <w:name w:val="FollowedHyperlink"/>
-    <w:basedOn w:val="DefaultParagraphFont"/>
+    <w:basedOn w:val="Tipodeletrapredefinidodopargrafo"/>
+    <w:uiPriority w:val="99"/>
+    <w:semiHidden/>
+    <w:unhideWhenUsed/>
+    <w:rsid w:val="00090723"/>
+    <w:rPr>
+      <w:color w:val="800080" w:themeColor="followedHyperlink"/>
+      <w:u w:val="single"/>
+    </w:rPr>
+  </w:style>
+</w:styles>
+</file>
+
+<file path=word/stylesWithEffects.xml><?xml version="1.0" encoding="utf-8"?>
+<w:styles xmlns:wpc="http://schemas.microsoft.com/office/word/2010/wordprocessingCanvas" xmlns:mc="http://schemas.openxmlformats.org/markup-compatibility/2006" xmlns:o="urn:schemas-microsoft-com:office:office" xmlns:r="http://schemas.openxmlformats.org/officeDocument/2006/relationships" xmlns:m="http://schemas.openxmlformats.org/officeDocument/2006/math" xmlns:v="urn:schemas-microsoft-com:vml" xmlns:wp14="http://schemas.microsoft.com/office/word/2010/wordprocessingDrawing" xmlns:wp="http://schemas.openxmlformats.org/drawingml/2006/wordprocessingDrawing" xmlns:w10="urn:schemas-microsoft-com:office:word" xmlns:w="http://schemas.openxmlformats.org/wordprocessingml/2006/main" xmlns:w14="http://schemas.microsoft.com/office/word/2010/wordml" xmlns:wpg="http://schemas.microsoft.com/office/word/2010/wordprocessingGroup" xmlns:wpi="http://schemas.microsoft.com/office/word/2010/wordprocessingInk" xmlns:wne="http://schemas.microsoft.com/office/word/2006/wordml" xmlns:wps="http://schemas.microsoft.com/office/word/2010/wordprocessingShape" mc:Ignorable="w14 wp14">
+  <w:docDefaults>
+    <w:rPrDefault>
+      <w:rPr>
+        <w:rFonts w:asciiTheme="minorHAnsi" w:eastAsiaTheme="minorEastAsia" w:hAnsiTheme="minorHAnsi" w:cstheme="minorBidi"/>
+        <w:sz w:val="22"/>
+        <w:szCs w:val="22"/>
+        <w:lang w:val="pt-PT" w:eastAsia="en-US" w:bidi="ar-SA"/>
+      </w:rPr>
+    </w:rPrDefault>
+    <w:pPrDefault>
+      <w:pPr>
+        <w:spacing w:before="200" w:after="200" w:line="276" w:lineRule="auto"/>
+      </w:pPr>
+    </w:pPrDefault>
+  </w:docDefaults>
+  <w:latentStyles w:defLockedState="0" w:defUIPriority="99" w:defSemiHidden="1" w:defUnhideWhenUsed="1" w:defQFormat="0" w:count="267">
+    <w:lsdException w:name="Normal" w:semiHidden="0" w:uiPriority="0" w:unhideWhenUsed="0" w:qFormat="1"/>
+    <w:lsdException w:name="heading 1" w:semiHidden="0" w:uiPriority="9" w:unhideWhenUsed="0" w:qFormat="1"/>
+    <w:lsdException w:name="heading 2" w:uiPriority="9" w:qFormat="1"/>
+    <w:lsdException w:name="heading 3" w:uiPriority="9" w:qFormat="1"/>
+    <w:lsdException w:name="heading 4" w:uiPriority="9" w:qFormat="1"/>
+    <w:lsdException w:name="heading 5" w:uiPriority="9" w:qFormat="1"/>
+    <w:lsdException w:name="heading 6" w:uiPriority="9" w:qFormat="1"/>
+    <w:lsdException w:name="heading 7" w:uiPriority="9" w:qFormat="1"/>
+    <w:lsdException w:name="heading 8" w:uiPriority="9" w:qFormat="1"/>
+    <w:lsdException w:name="heading 9" w:uiPriority="9" w:qFormat="1"/>
+    <w:lsdException w:name="toc 1" w:uiPriority="39"/>
+    <w:lsdException w:name="toc 2" w:uiPriority="39"/>
+    <w:lsdException w:name="toc 3" w:uiPriority="39"/>
+    <w:lsdException w:name="toc 4" w:uiPriority="39"/>
+    <w:lsdException w:name="toc 5" w:uiPriority="39"/>
+    <w:lsdException w:name="toc 6" w:uiPriority="39"/>
+    <w:lsdException w:name="toc 7" w:uiPriority="39"/>
+    <w:lsdException w:name="toc 8" w:uiPriority="39"/>
+    <w:lsdException w:name="toc 9" w:uiPriority="39"/>
+    <w:lsdException w:name="caption" w:uiPriority="35" w:qFormat="1"/>
+    <w:lsdException w:name="Title" w:semiHidden="0" w:uiPriority="10" w:unhideWhenUsed="0" w:qFormat="1"/>
+    <w:lsdException w:name="Default Paragraph Font" w:uiPriority="1"/>
+    <w:lsdException w:name="Subtitle" w:semiHidden="0" w:uiPriority="11" w:unhideWhenUsed="0" w:qFormat="1"/>
+    <w:lsdException w:name="Strong" w:semiHidden="0" w:uiPriority="22" w:unhideWhenUsed="0" w:qFormat="1"/>
+    <w:lsdException w:name="Emphasis" w:semiHidden="0" w:uiPriority="20" w:unhideWhenUsed="0" w:qFormat="1"/>
+    <w:lsdException w:name="Table Grid" w:semiHidden="0" w:uiPriority="59" w:unhideWhenUsed="0"/>
+    <w:lsdException w:name="Placeholder Text" w:unhideWhenUsed="0"/>
+    <w:lsdException w:name="No Spacing" w:semiHidden="0" w:uiPriority="1" w:unhideWhenUsed="0" w:qFormat="1"/>
+    <w:lsdException w:name="Light Shading" w:semiHidden="0" w:uiPriority="60" w:unhideWhenUsed="0"/>
+    <w:lsdException w:name="Light List" w:semiHidden="0" w:uiPriority="61" w:unhideWhenUsed="0"/>
+    <w:lsdException w:name="Light Grid" w:semiHidden="0" w:uiPriority="62" w:unhideWhenUsed="0"/>
+    <w:lsdException w:name="Medium Shading 1" w:semiHidden="0" w:uiPriority="63" w:unhideWhenUsed="0"/>
+    <w:lsdException w:name="Medium Shading 2" w:semiHidden="0" w:uiPriority="64" w:unhideWhenUsed="0"/>
+    <w:lsdException w:name="Medium List 1" w:semiHidden="0" w:uiPriority="65" w:unhideWhenUsed="0"/>
+    <w:lsdException w:name="Medium List 2" w:semiHidden="0" w:uiPriority="66" w:unhideWhenUsed="0"/>
+    <w:lsdException w:name="Medium Grid 1" w:semiHidden="0" w:uiPriority="67" w:unhideWhenUsed="0"/>
+    <w:lsdException w:name="Medium Grid 2" w:semiHidden="0" w:uiPriority="68" w:unhideWhenUsed="0"/>
+    <w:lsdException w:name="Medium Grid 3" w:semiHidden="0" w:uiPriority="69" w:unhideWhenUsed="0"/>
+    <w:lsdException w:name="Dark List" w:semiHidden="0" w:uiPriority="70" w:unhideWhenUsed="0"/>
+    <w:lsdException w:name="Colorful Shading" w:semiHidden="0" w:uiPriority="71" w:unhideWhenUsed="0"/>
+    <w:lsdException w:name="Colorful List" w:semiHidden="0" w:uiPriority="72" w:unhideWhenUsed="0"/>
+    <w:lsdException w:name="Colorful Grid" w:semiHidden="0" w:uiPriority="73" w:unhideWhenUsed="0"/>
+    <w:lsdException w:name="Light Shading Accent 1" w:semiHidden="0" w:uiPriority="60" w:unhideWhenUsed="0"/>
+    <w:lsdException w:name="Light List Accent 1" w:semiHidden="0" w:uiPriority="61" w:unhideWhenUsed="0"/>
+    <w:lsdException w:name="Light Grid Accent 1" w:semiHidden="0" w:uiPriority="62" w:unhideWhenUsed="0"/>
+    <w:lsdException w:name="Medium Shading 1 Accent 1" w:semiHidden="0" w:uiPriority="63" w:unhideWhenUsed="0"/>
+    <w:lsdException w:name="Medium Shading 2 Accent 1" w:semiHidden="0" w:uiPriority="64" w:unhideWhenUsed="0"/>
+    <w:lsdException w:name="Medium List 1 Accent 1" w:semiHidden="0" w:uiPriority="65" w:unhideWhenUsed="0"/>
+    <w:lsdException w:name="Revision" w:unhideWhenUsed="0"/>
+    <w:lsdException w:name="List Paragraph" w:semiHidden="0" w:uiPriority="34" w:unhideWhenUsed="0" w:qFormat="1"/>
+    <w:lsdException w:name="Quote" w:semiHidden="0" w:uiPriority="29" w:unhideWhenUsed="0" w:qFormat="1"/>
+    <w:lsdException w:name="Intense Quote" w:semiHidden="0" w:uiPriority="30" w:unhideWhenUsed="0" w:qFormat="1"/>
+    <w:lsdException w:name="Medium List 2 Accent 1" w:semiHidden="0" w:uiPriority="66" w:unhideWhenUsed="0"/>
+    <w:lsdException w:name="Medium Grid 1 Accent 1" w:semiHidden="0" w:uiPriority="67" w:unhideWhenUsed="0"/>
+    <w:lsdException w:name="Medium Grid 2 Accent 1" w:semiHidden="0" w:uiPriority="68" w:unhideWhenUsed="0"/>
+    <w:lsdException w:name="Medium Grid 3 Accent 1" w:semiHidden="0" w:uiPriority="69" w:unhideWhenUsed="0"/>
+    <w:lsdException w:name="Dark List Accent 1" w:semiHidden="0" w:uiPriority="70" w:unhideWhenUsed="0"/>
+    <w:lsdException w:name="Colorful Shading Accent 1" w:semiHidden="0" w:uiPriority="71" w:unhideWhenUsed="0"/>
+    <w:lsdException w:name="Colorful List Accent 1" w:semiHidden="0" w:uiPriority="72" w:unhideWhenUsed="0"/>
+    <w:lsdException w:name="Colorful Grid Accent 1" w:semiHidden="0" w:uiPriority="73" w:unhideWhenUsed="0"/>
+    <w:lsdException w:name="Light Shading Accent 2" w:semiHidden="0" w:uiPriority="60" w:unhideWhenUsed="0"/>
+    <w:lsdException w:name="Light List Accent 2" w:semiHidden="0" w:uiPriority="61" w:unhideWhenUsed="0"/>
+    <w:lsdException w:name="Light Grid Accent 2" w:semiHidden="0" w:uiPriority="62" w:unhideWhenUsed="0"/>
+    <w:lsdException w:name="Medium Shading 1 Accent 2" w:semiHidden="0" w:uiPriority="63" w:unhideWhenUsed="0"/>
+    <w:lsdException w:name="Medium Shading 2 Accent 2" w:semiHidden="0" w:uiPriority="64" w:unhideWhenUsed="0"/>
+    <w:lsdException w:name="Medium List 1 Accent 2" w:semiHidden="0" w:uiPriority="65" w:unhideWhenUsed="0"/>
+    <w:lsdException w:name="Medium List 2 Accent 2" w:semiHidden="0" w:uiPriority="66" w:unhideWhenUsed="0"/>
+    <w:lsdException w:name="Medium Grid 1 Accent 2" w:semiHidden="0" w:uiPriority="67" w:unhideWhenUsed="0"/>
+    <w:lsdException w:name="Medium Grid 2 Accent 2" w:semiHidden="0" w:uiPriority="68" w:unhideWhenUsed="0"/>
+    <w:lsdException w:name="Medium Grid 3 Accent 2" w:semiHidden="0" w:uiPriority="69" w:unhideWhenUsed="0"/>
+    <w:lsdException w:name="Dark List Accent 2" w:semiHidden="0" w:uiPriority="70" w:unhideWhenUsed="0"/>
+    <w:lsdException w:name="Colorful Shading Accent 2" w:semiHidden="0" w:uiPriority="71" w:unhideWhenUsed="0"/>
+    <w:lsdException w:name="Colorful List Accent 2" w:semiHidden="0" w:uiPriority="72" w:unhideWhenUsed="0"/>
+    <w:lsdException w:name="Colorful Grid Accent 2" w:semiHidden="0" w:uiPriority="73" w:unhideWhenUsed="0"/>
+    <w:lsdException w:name="Light Shading Accent 3" w:semiHidden="0" w:uiPriority="60" w:unhideWhenUsed="0"/>
+    <w:lsdException w:name="Light List Accent 3" w:semiHidden="0" w:uiPriority="61" w:unhideWhenUsed="0"/>
+    <w:lsdException w:name="Light Grid Accent 3" w:semiHidden="0" w:uiPriority="62" w:unhideWhenUsed="0"/>
+    <w:lsdException w:name="Medium Shading 1 Accent 3" w:semiHidden="0" w:uiPriority="63" w:unhideWhenUsed="0"/>
+    <w:lsdException w:name="Medium Shading 2 Accent 3" w:semiHidden="0" w:uiPriority="64" w:unhideWhenUsed="0"/>
+    <w:lsdException w:name="Medium List 1 Accent 3" w:semiHidden="0" w:uiPriority="65" w:unhideWhenUsed="0"/>
+    <w:lsdException w:name="Medium List 2 Accent 3" w:semiHidden="0" w:uiPriority="66" w:unhideWhenUsed="0"/>
+    <w:lsdException w:name="Medium Grid 1 Accent 3" w:semiHidden="0" w:uiPriority="67" w:unhideWhenUsed="0"/>
+    <w:lsdException w:name="Medium Grid 2 Accent 3" w:semiHidden="0" w:uiPriority="68" w:unhideWhenUsed="0"/>
+    <w:lsdException w:name="Medium Grid 3 Accent 3" w:semiHidden="0" w:uiPriority="69" w:unhideWhenUsed="0"/>
+    <w:lsdException w:name="Dark List Accent 3" w:semiHidden="0" w:uiPriority="70" w:unhideWhenUsed="0"/>
+    <w:lsdException w:name="Colorful Shading Accent 3" w:semiHidden="0" w:uiPriority="71" w:unhideWhenUsed="0"/>
+    <w:lsdException w:name="Colorful List Accent 3" w:semiHidden="0" w:uiPriority="72" w:unhideWhenUsed="0"/>
+    <w:lsdException w:name="Colorful Grid Accent 3" w:semiHidden="0" w:uiPriority="73" w:unhideWhenUsed="0"/>
+    <w:lsdException w:name="Light Shading Accent 4" w:semiHidden="0" w:uiPriority="60" w:unhideWhenUsed="0"/>
+    <w:lsdException w:name="Light List Accent 4" w:semiHidden="0" w:uiPriority="61" w:unhideWhenUsed="0"/>
+    <w:lsdException w:name="Light Grid Accent 4" w:semiHidden="0" w:uiPriority="62" w:unhideWhenUsed="0"/>
+    <w:lsdException w:name="Medium Shading 1 Accent 4" w:semiHidden="0" w:uiPriority="63" w:unhideWhenUsed="0"/>
+    <w:lsdException w:name="Medium Shading 2 Accent 4" w:semiHidden="0" w:uiPriority="64" w:unhideWhenUsed="0"/>
+    <w:lsdException w:name="Medium List 1 Accent 4" w:semiHidden="0" w:uiPriority="65" w:unhideWhenUsed="0"/>
+    <w:lsdException w:name="Medium List 2 Accent 4" w:semiHidden="0" w:uiPriority="66" w:unhideWhenUsed="0"/>
+    <w:lsdException w:name="Medium Grid 1 Accent 4" w:semiHidden="0" w:uiPriority="67" w:unhideWhenUsed="0"/>
+    <w:lsdException w:name="Medium Grid 2 Accent 4" w:semiHidden="0" w:uiPriority="68" w:unhideWhenUsed="0"/>
+    <w:lsdException w:name="Medium Grid 3 Accent 4" w:semiHidden="0" w:uiPriority="69" w:unhideWhenUsed="0"/>
+    <w:lsdException w:name="Dark List Accent 4" w:semiHidden="0" w:uiPriority="70" w:unhideWhenUsed="0"/>
+    <w:lsdException w:name="Colorful Shading Accent 4" w:semiHidden="0" w:uiPriority="71" w:unhideWhenUsed="0"/>
+    <w:lsdException w:name="Colorful List Accent 4" w:semiHidden="0" w:uiPriority="72" w:unhideWhenUsed="0"/>
+    <w:lsdException w:name="Colorful Grid Accent 4" w:semiHidden="0" w:uiPriority="73" w:unhideWhenUsed="0"/>
+    <w:lsdException w:name="Light Shading Accent 5" w:semiHidden="0" w:uiPriority="60" w:unhideWhenUsed="0"/>
+    <w:lsdException w:name="Light List Accent 5" w:semiHidden="0" w:uiPriority="61" w:unhideWhenUsed="0"/>
+    <w:lsdException w:name="Light Grid Accent 5" w:semiHidden="0" w:uiPriority="62" w:unhideWhenUsed="0"/>
+    <w:lsdException w:name="Medium Shading 1 Accent 5" w:semiHidden="0" w:uiPriority="63" w:unhideWhenUsed="0"/>
+    <w:lsdException w:name="Medium Shading 2 Accent 5" w:semiHidden="0" w:uiPriority="64" w:unhideWhenUsed="0"/>
+    <w:lsdException w:name="Medium List 1 Accent 5" w:semiHidden="0" w:uiPriority="65" w:unhideWhenUsed="0"/>
+    <w:lsdException w:name="Medium List 2 Accent 5" w:semiHidden="0" w:uiPriority="66" w:unhideWhenUsed="0"/>
+    <w:lsdException w:name="Medium Grid 1 Accent 5" w:semiHidden="0" w:uiPriority="67" w:unhideWhenUsed="0"/>
+    <w:lsdException w:name="Medium Grid 2 Accent 5" w:semiHidden="0" w:uiPriority="68" w:unhideWhenUsed="0"/>
+    <w:lsdException w:name="Medium Grid 3 Accent 5" w:semiHidden="0" w:uiPriority="69" w:unhideWhenUsed="0"/>
+    <w:lsdException w:name="Dark List Accent 5" w:semiHidden="0" w:uiPriority="70" w:unhideWhenUsed="0"/>
+    <w:lsdException w:name="Colorful Shading Accent 5" w:semiHidden="0" w:uiPriority="71" w:unhideWhenUsed="0"/>
+    <w:lsdException w:name="Colorful List Accent 5" w:semiHidden="0" w:uiPriority="72" w:unhideWhenUsed="0"/>
+    <w:lsdException w:name="Colorful Grid Accent 5" w:semiHidden="0" w:uiPriority="73" w:unhideWhenUsed="0"/>
+    <w:lsdException w:name="Light Shading Accent 6" w:semiHidden="0" w:uiPriority="60" w:unhideWhenUsed="0"/>
+    <w:lsdException w:name="Light List Accent 6" w:semiHidden="0" w:uiPriority="61" w:unhideWhenUsed="0"/>
+    <w:lsdException w:name="Light Grid Accent 6" w:semiHidden="0" w:uiPriority="62" w:unhideWhenUsed="0"/>
+    <w:lsdException w:name="Medium Shading 1 Accent 6" w:semiHidden="0" w:uiPriority="63" w:unhideWhenUsed="0"/>
+    <w:lsdException w:name="Medium Shading 2 Accent 6" w:semiHidden="0" w:uiPriority="64" w:unhideWhenUsed="0"/>
+    <w:lsdException w:name="Medium List 1 Accent 6" w:semiHidden="0" w:uiPriority="65" w:unhideWhenUsed="0"/>
+    <w:lsdException w:name="Medium List 2 Accent 6" w:semiHidden="0" w:uiPriority="66" w:unhideWhenUsed="0"/>
+    <w:lsdException w:name="Medium Grid 1 Accent 6" w:semiHidden="0" w:uiPriority="67" w:unhideWhenUsed="0"/>
+    <w:lsdException w:name="Medium Grid 2 Accent 6" w:semiHidden="0" w:uiPriority="68" w:unhideWhenUsed="0"/>
+    <w:lsdException w:name="Medium Grid 3 Accent 6" w:semiHidden="0" w:uiPriority="69" w:unhideWhenUsed="0"/>
+    <w:lsdException w:name="Dark List Accent 6" w:semiHidden="0" w:uiPriority="70" w:unhideWhenUsed="0"/>
+    <w:lsdException w:name="Colorful Shading Accent 6" w:semiHidden="0" w:uiPriority="71" w:unhideWhenUsed="0"/>
+    <w:lsdException w:name="Colorful List Accent 6" w:semiHidden="0" w:uiPriority="72" w:unhideWhenUsed="0"/>
+    <w:lsdException w:name="Colorful Grid Accent 6" w:semiHidden="0" w:uiPriority="73" w:unhideWhenUsed="0"/>
+    <w:lsdException w:name="Subtle Emphasis" w:semiHidden="0" w:uiPriority="19" w:unhideWhenUsed="0" w:qFormat="1"/>
+    <w:lsdException w:name="Intense Emphasis" w:semiHidden="0" w:uiPriority="21" w:unhideWhenUsed="0" w:qFormat="1"/>
+    <w:lsdException w:name="Subtle Reference" w:semiHidden="0" w:uiPriority="31" w:unhideWhenUsed="0" w:qFormat="1"/>
+    <w:lsdException w:name="Intense Reference" w:semiHidden="0" w:uiPriority="32" w:unhideWhenUsed="0" w:qFormat="1"/>
+    <w:lsdException w:name="Book Title" w:semiHidden="0" w:uiPriority="33" w:unhideWhenUsed="0" w:qFormat="1"/>
+    <w:lsdException w:name="Bibliography" w:uiPriority="37"/>
+    <w:lsdException w:name="TOC Heading" w:uiPriority="39" w:qFormat="1"/>
+  </w:latentStyles>
+  <w:style w:type="paragraph" w:default="1" w:styleId="Normal">
+    <w:name w:val="Normal"/>
+    <w:qFormat/>
+    <w:rsid w:val="009D7A9E"/>
+    <w:pPr>
+      <w:spacing w:before="0"/>
+    </w:pPr>
+    <w:rPr>
+      <w:rFonts w:eastAsiaTheme="minorHAnsi"/>
+    </w:rPr>
+  </w:style>
+  <w:style w:type="paragraph" w:styleId="Cabealho1">
+    <w:name w:val="heading 1"/>
+    <w:basedOn w:val="Normal"/>
+    <w:next w:val="Normal"/>
+    <w:link w:val="Cabealho1Carcter"/>
+    <w:uiPriority w:val="9"/>
+    <w:qFormat/>
+    <w:rsid w:val="003D6A38"/>
+    <w:pPr>
+      <w:pageBreakBefore/>
+      <w:pBdr>
+        <w:top w:val="single" w:sz="24" w:space="0" w:color="4F81BD" w:themeColor="accent1"/>
+        <w:left w:val="single" w:sz="24" w:space="0" w:color="4F81BD" w:themeColor="accent1"/>
+        <w:bottom w:val="single" w:sz="24" w:space="0" w:color="4F81BD" w:themeColor="accent1"/>
+        <w:right w:val="single" w:sz="24" w:space="0" w:color="4F81BD" w:themeColor="accent1"/>
+      </w:pBdr>
+      <w:shd w:val="clear" w:color="auto" w:fill="4F81BD" w:themeFill="accent1"/>
+      <w:spacing w:after="0"/>
+      <w:outlineLvl w:val="0"/>
+    </w:pPr>
+    <w:rPr>
+      <w:b/>
+      <w:bCs/>
+      <w:caps/>
+      <w:color w:val="FFFFFF" w:themeColor="background1"/>
+      <w:spacing w:val="15"/>
+    </w:rPr>
+  </w:style>
+  <w:style w:type="paragraph" w:styleId="Cabealho2">
+    <w:name w:val="heading 2"/>
+    <w:basedOn w:val="Normal"/>
+    <w:next w:val="Normal"/>
+    <w:link w:val="Cabealho2Carcter"/>
+    <w:uiPriority w:val="9"/>
+    <w:unhideWhenUsed/>
+    <w:qFormat/>
+    <w:rsid w:val="003D6A38"/>
+    <w:pPr>
+      <w:pBdr>
+        <w:top w:val="single" w:sz="24" w:space="0" w:color="DBE5F1" w:themeColor="accent1" w:themeTint="33"/>
+        <w:left w:val="single" w:sz="24" w:space="0" w:color="DBE5F1" w:themeColor="accent1" w:themeTint="33"/>
+        <w:bottom w:val="single" w:sz="24" w:space="0" w:color="DBE5F1" w:themeColor="accent1" w:themeTint="33"/>
+        <w:right w:val="single" w:sz="24" w:space="0" w:color="DBE5F1" w:themeColor="accent1" w:themeTint="33"/>
+      </w:pBdr>
+      <w:shd w:val="clear" w:color="auto" w:fill="DBE5F1" w:themeFill="accent1" w:themeFillTint="33"/>
+      <w:spacing w:after="0"/>
+      <w:outlineLvl w:val="1"/>
+    </w:pPr>
+    <w:rPr>
+      <w:caps/>
+      <w:spacing w:val="15"/>
+    </w:rPr>
+  </w:style>
+  <w:style w:type="paragraph" w:styleId="Cabealho3">
+    <w:name w:val="heading 3"/>
+    <w:basedOn w:val="Normal"/>
+    <w:next w:val="Normal"/>
+    <w:link w:val="Cabealho3Carcter"/>
+    <w:uiPriority w:val="9"/>
+    <w:unhideWhenUsed/>
+    <w:qFormat/>
+    <w:rsid w:val="003D6A38"/>
+    <w:pPr>
+      <w:pBdr>
+        <w:top w:val="single" w:sz="6" w:space="2" w:color="4F81BD" w:themeColor="accent1"/>
+        <w:left w:val="single" w:sz="6" w:space="2" w:color="4F81BD" w:themeColor="accent1"/>
+      </w:pBdr>
+      <w:spacing w:before="300" w:after="0"/>
+      <w:outlineLvl w:val="2"/>
+    </w:pPr>
+    <w:rPr>
+      <w:caps/>
+      <w:color w:val="243F60" w:themeColor="accent1" w:themeShade="7F"/>
+      <w:spacing w:val="15"/>
+    </w:rPr>
+  </w:style>
+  <w:style w:type="paragraph" w:styleId="Cabealho4">
+    <w:name w:val="heading 4"/>
+    <w:basedOn w:val="Normal"/>
+    <w:next w:val="Normal"/>
+    <w:link w:val="Cabealho4Carcter"/>
+    <w:uiPriority w:val="9"/>
+    <w:unhideWhenUsed/>
+    <w:qFormat/>
+    <w:rsid w:val="003D6A38"/>
+    <w:pPr>
+      <w:pBdr>
+        <w:top w:val="dotted" w:sz="6" w:space="2" w:color="4F81BD" w:themeColor="accent1"/>
+        <w:left w:val="dotted" w:sz="6" w:space="2" w:color="4F81BD" w:themeColor="accent1"/>
+      </w:pBdr>
+      <w:spacing w:before="300" w:after="0"/>
+      <w:outlineLvl w:val="3"/>
+    </w:pPr>
+    <w:rPr>
+      <w:caps/>
+      <w:color w:val="365F91" w:themeColor="accent1" w:themeShade="BF"/>
+      <w:spacing w:val="10"/>
+    </w:rPr>
+  </w:style>
+  <w:style w:type="paragraph" w:styleId="Cabealho5">
+    <w:name w:val="heading 5"/>
+    <w:basedOn w:val="Normal"/>
+    <w:next w:val="Normal"/>
+    <w:link w:val="Cabealho5Carcter"/>
+    <w:uiPriority w:val="9"/>
+    <w:unhideWhenUsed/>
+    <w:qFormat/>
+    <w:rsid w:val="003D6A38"/>
+    <w:pPr>
+      <w:pBdr>
+        <w:bottom w:val="single" w:sz="6" w:space="1" w:color="4F81BD" w:themeColor="accent1"/>
+      </w:pBdr>
+      <w:spacing w:before="300" w:after="0"/>
+      <w:outlineLvl w:val="4"/>
+    </w:pPr>
+    <w:rPr>
+      <w:caps/>
+      <w:color w:val="365F91" w:themeColor="accent1" w:themeShade="BF"/>
+      <w:spacing w:val="10"/>
+    </w:rPr>
+  </w:style>
+  <w:style w:type="paragraph" w:styleId="Cabealho6">
+    <w:name w:val="heading 6"/>
+    <w:basedOn w:val="Normal"/>
+    <w:next w:val="Normal"/>
+    <w:link w:val="Cabealho6Carcter"/>
+    <w:uiPriority w:val="9"/>
+    <w:unhideWhenUsed/>
+    <w:qFormat/>
+    <w:rsid w:val="003D6A38"/>
+    <w:pPr>
+      <w:pBdr>
+        <w:bottom w:val="dotted" w:sz="6" w:space="1" w:color="4F81BD" w:themeColor="accent1"/>
+      </w:pBdr>
+      <w:spacing w:before="300" w:after="0"/>
+      <w:outlineLvl w:val="5"/>
+    </w:pPr>
+    <w:rPr>
+      <w:caps/>
+      <w:color w:val="365F91" w:themeColor="accent1" w:themeShade="BF"/>
+      <w:spacing w:val="10"/>
+    </w:rPr>
+  </w:style>
+  <w:style w:type="paragraph" w:styleId="Cabealho7">
+    <w:name w:val="heading 7"/>
+    <w:basedOn w:val="Normal"/>
+    <w:next w:val="Normal"/>
+    <w:link w:val="Cabealho7Carcter"/>
+    <w:uiPriority w:val="9"/>
+    <w:semiHidden/>
+    <w:unhideWhenUsed/>
+    <w:qFormat/>
+    <w:rsid w:val="003D6A38"/>
+    <w:pPr>
+      <w:spacing w:before="300" w:after="0"/>
+      <w:outlineLvl w:val="6"/>
+    </w:pPr>
+    <w:rPr>
+      <w:caps/>
+      <w:color w:val="365F91" w:themeColor="accent1" w:themeShade="BF"/>
+      <w:spacing w:val="10"/>
+    </w:rPr>
+  </w:style>
+  <w:style w:type="paragraph" w:styleId="Cabealho8">
+    <w:name w:val="heading 8"/>
+    <w:basedOn w:val="Normal"/>
+    <w:next w:val="Normal"/>
+    <w:link w:val="Cabealho8Carcter"/>
+    <w:uiPriority w:val="9"/>
+    <w:semiHidden/>
+    <w:unhideWhenUsed/>
+    <w:qFormat/>
+    <w:rsid w:val="003D6A38"/>
+    <w:pPr>
+      <w:spacing w:before="300" w:after="0"/>
+      <w:outlineLvl w:val="7"/>
+    </w:pPr>
+    <w:rPr>
+      <w:caps/>
+      <w:spacing w:val="10"/>
+      <w:sz w:val="18"/>
+      <w:szCs w:val="18"/>
+    </w:rPr>
+  </w:style>
+  <w:style w:type="paragraph" w:styleId="Cabealho9">
+    <w:name w:val="heading 9"/>
+    <w:basedOn w:val="Normal"/>
+    <w:next w:val="Normal"/>
+    <w:link w:val="Cabealho9Carcter"/>
+    <w:uiPriority w:val="9"/>
+    <w:semiHidden/>
+    <w:unhideWhenUsed/>
+    <w:qFormat/>
+    <w:rsid w:val="003D6A38"/>
+    <w:pPr>
+      <w:spacing w:before="300" w:after="0"/>
+      <w:outlineLvl w:val="8"/>
+    </w:pPr>
+    <w:rPr>
+      <w:i/>
+      <w:caps/>
+      <w:spacing w:val="10"/>
+      <w:sz w:val="18"/>
+      <w:szCs w:val="18"/>
+    </w:rPr>
+  </w:style>
+  <w:style w:type="character" w:default="1" w:styleId="Tipodeletrapredefinidodopargrafo">
+    <w:name w:val="Default Paragraph Font"/>
+    <w:uiPriority w:val="1"/>
+    <w:unhideWhenUsed/>
+    <w:rsid w:val="009D7A9E"/>
+  </w:style>
+  <w:style w:type="table" w:default="1" w:styleId="Tabelanormal">
+    <w:name w:val="Normal Table"/>
+    <w:uiPriority w:val="99"/>
+    <w:semiHidden/>
+    <w:unhideWhenUsed/>
+    <w:tblPr>
+      <w:tblInd w:w="0" w:type="dxa"/>
+      <w:tblCellMar>
+        <w:top w:w="0" w:type="dxa"/>
+        <w:left w:w="108" w:type="dxa"/>
+        <w:bottom w:w="0" w:type="dxa"/>
+        <w:right w:w="108" w:type="dxa"/>
+      </w:tblCellMar>
+    </w:tblPr>
+  </w:style>
+  <w:style w:type="numbering" w:default="1" w:styleId="Semlista">
+    <w:name w:val="No List"/>
+    <w:uiPriority w:val="99"/>
+    <w:semiHidden/>
+    <w:unhideWhenUsed/>
+    <w:rsid w:val="009D7A9E"/>
+  </w:style>
+  <w:style w:type="paragraph" w:styleId="Ttulo">
+    <w:name w:val="Title"/>
+    <w:basedOn w:val="Normal"/>
+    <w:next w:val="Normal"/>
+    <w:link w:val="TtuloCarcter"/>
+    <w:uiPriority w:val="10"/>
+    <w:qFormat/>
+    <w:rsid w:val="003D6A38"/>
+    <w:pPr>
+      <w:spacing w:before="720"/>
+    </w:pPr>
+    <w:rPr>
+      <w:caps/>
+      <w:color w:val="4F81BD" w:themeColor="accent1"/>
+      <w:spacing w:val="10"/>
+      <w:kern w:val="28"/>
+      <w:sz w:val="52"/>
+      <w:szCs w:val="52"/>
+    </w:rPr>
+  </w:style>
+  <w:style w:type="character" w:customStyle="1" w:styleId="TtuloCarcter">
+    <w:name w:val="Título Carácter"/>
+    <w:basedOn w:val="Tipodeletrapredefinidodopargrafo"/>
+    <w:link w:val="Ttulo"/>
+    <w:uiPriority w:val="10"/>
+    <w:rsid w:val="003D6A38"/>
+    <w:rPr>
+      <w:caps/>
+      <w:color w:val="4F81BD" w:themeColor="accent1"/>
+      <w:spacing w:val="10"/>
+      <w:kern w:val="28"/>
+      <w:sz w:val="52"/>
+      <w:szCs w:val="52"/>
+    </w:rPr>
+  </w:style>
+  <w:style w:type="paragraph" w:styleId="Subttulo">
+    <w:name w:val="Subtitle"/>
+    <w:basedOn w:val="Normal"/>
+    <w:next w:val="Normal"/>
+    <w:link w:val="SubttuloCarcter"/>
+    <w:uiPriority w:val="11"/>
+    <w:qFormat/>
+    <w:rsid w:val="003D6A38"/>
+    <w:pPr>
+      <w:spacing w:after="1000" w:line="240" w:lineRule="auto"/>
+    </w:pPr>
+    <w:rPr>
+      <w:caps/>
+      <w:color w:val="595959" w:themeColor="text1" w:themeTint="A6"/>
+      <w:spacing w:val="10"/>
+      <w:sz w:val="24"/>
+      <w:szCs w:val="24"/>
+    </w:rPr>
+  </w:style>
+  <w:style w:type="character" w:customStyle="1" w:styleId="SubttuloCarcter">
+    <w:name w:val="Subtítulo Carácter"/>
+    <w:basedOn w:val="Tipodeletrapredefinidodopargrafo"/>
+    <w:link w:val="Subttulo"/>
+    <w:uiPriority w:val="11"/>
+    <w:rsid w:val="003D6A38"/>
+    <w:rPr>
+      <w:caps/>
+      <w:color w:val="595959" w:themeColor="text1" w:themeTint="A6"/>
+      <w:spacing w:val="10"/>
+      <w:sz w:val="24"/>
+      <w:szCs w:val="24"/>
+    </w:rPr>
+  </w:style>
+  <w:style w:type="character" w:styleId="RefernciaDiscreta">
+    <w:name w:val="Subtle Reference"/>
+    <w:uiPriority w:val="31"/>
+    <w:qFormat/>
+    <w:rsid w:val="003D6A38"/>
+    <w:rPr>
+      <w:b/>
+      <w:bCs/>
+      <w:color w:val="4F81BD" w:themeColor="accent1"/>
+    </w:rPr>
+  </w:style>
+  <w:style w:type="character" w:styleId="RefernciaIntensa">
+    <w:name w:val="Intense Reference"/>
+    <w:uiPriority w:val="32"/>
+    <w:qFormat/>
+    <w:rsid w:val="003D6A38"/>
+    <w:rPr>
+      <w:b/>
+      <w:bCs/>
+      <w:i/>
+      <w:iCs/>
+      <w:caps/>
+      <w:color w:val="4F81BD" w:themeColor="accent1"/>
+    </w:rPr>
+  </w:style>
+  <w:style w:type="character" w:styleId="nfase">
+    <w:name w:val="Emphasis"/>
+    <w:uiPriority w:val="20"/>
+    <w:qFormat/>
+    <w:rsid w:val="003D6A38"/>
+    <w:rPr>
+      <w:i/>
+      <w:caps w:val="0"/>
+      <w:color w:val="243F60" w:themeColor="accent1" w:themeShade="7F"/>
+      <w:spacing w:val="5"/>
+    </w:rPr>
+  </w:style>
+  <w:style w:type="character" w:styleId="nfaseIntenso">
+    <w:name w:val="Intense Emphasis"/>
+    <w:uiPriority w:val="21"/>
+    <w:qFormat/>
+    <w:rsid w:val="003D6A38"/>
+    <w:rPr>
+      <w:b/>
+      <w:bCs/>
+      <w:caps/>
+      <w:color w:val="243F60" w:themeColor="accent1" w:themeShade="7F"/>
+      <w:spacing w:val="10"/>
+    </w:rPr>
+  </w:style>
+  <w:style w:type="paragraph" w:styleId="PargrafodaLista">
+    <w:name w:val="List Paragraph"/>
+    <w:basedOn w:val="Normal"/>
+    <w:uiPriority w:val="34"/>
+    <w:qFormat/>
+    <w:rsid w:val="003D6A38"/>
+    <w:pPr>
+      <w:ind w:left="720"/>
+      <w:contextualSpacing/>
+    </w:pPr>
+  </w:style>
+  <w:style w:type="paragraph" w:customStyle="1" w:styleId="Code">
+    <w:name w:val="Code"/>
+    <w:basedOn w:val="PargrafodaLista"/>
+    <w:rsid w:val="00011AE3"/>
+    <w:pPr>
+      <w:pBdr>
+        <w:top w:val="single" w:sz="4" w:space="1" w:color="auto"/>
+        <w:left w:val="single" w:sz="4" w:space="4" w:color="auto"/>
+        <w:bottom w:val="single" w:sz="4" w:space="1" w:color="auto"/>
+        <w:right w:val="single" w:sz="4" w:space="4" w:color="auto"/>
+      </w:pBdr>
+    </w:pPr>
+    <w:rPr>
+      <w:rFonts w:ascii="Courier New" w:hAnsi="Courier New"/>
+      <w:noProof/>
+      <w:sz w:val="16"/>
+    </w:rPr>
+  </w:style>
+  <w:style w:type="character" w:customStyle="1" w:styleId="Cabealho1Carcter">
+    <w:name w:val="Cabeçalho 1 Carácter"/>
+    <w:basedOn w:val="Tipodeletrapredefinidodopargrafo"/>
+    <w:link w:val="Cabealho1"/>
+    <w:uiPriority w:val="9"/>
+    <w:rsid w:val="003D6A38"/>
+    <w:rPr>
+      <w:b/>
+      <w:bCs/>
+      <w:caps/>
+      <w:color w:val="FFFFFF" w:themeColor="background1"/>
+      <w:spacing w:val="15"/>
+      <w:shd w:val="clear" w:color="auto" w:fill="4F81BD" w:themeFill="accent1"/>
+    </w:rPr>
+  </w:style>
+  <w:style w:type="character" w:customStyle="1" w:styleId="Cabealho2Carcter">
+    <w:name w:val="Cabeçalho 2 Carácter"/>
+    <w:basedOn w:val="Tipodeletrapredefinidodopargrafo"/>
+    <w:link w:val="Cabealho2"/>
+    <w:uiPriority w:val="9"/>
+    <w:rsid w:val="003D6A38"/>
+    <w:rPr>
+      <w:caps/>
+      <w:spacing w:val="15"/>
+      <w:shd w:val="clear" w:color="auto" w:fill="DBE5F1" w:themeFill="accent1" w:themeFillTint="33"/>
+    </w:rPr>
+  </w:style>
+  <w:style w:type="character" w:customStyle="1" w:styleId="Cabealho3Carcter">
+    <w:name w:val="Cabeçalho 3 Carácter"/>
+    <w:basedOn w:val="Tipodeletrapredefinidodopargrafo"/>
+    <w:link w:val="Cabealho3"/>
+    <w:uiPriority w:val="9"/>
+    <w:rsid w:val="003D6A38"/>
+    <w:rPr>
+      <w:caps/>
+      <w:color w:val="243F60" w:themeColor="accent1" w:themeShade="7F"/>
+      <w:spacing w:val="15"/>
+    </w:rPr>
+  </w:style>
+  <w:style w:type="character" w:customStyle="1" w:styleId="Cabealho4Carcter">
+    <w:name w:val="Cabeçalho 4 Carácter"/>
+    <w:basedOn w:val="Tipodeletrapredefinidodopargrafo"/>
+    <w:link w:val="Cabealho4"/>
+    <w:uiPriority w:val="9"/>
+    <w:rsid w:val="003D6A38"/>
+    <w:rPr>
+      <w:caps/>
+      <w:color w:val="365F91" w:themeColor="accent1" w:themeShade="BF"/>
+      <w:spacing w:val="10"/>
+    </w:rPr>
+  </w:style>
+  <w:style w:type="paragraph" w:styleId="Textodebalo">
+    <w:name w:val="Balloon Text"/>
+    <w:basedOn w:val="Normal"/>
+    <w:link w:val="TextodebaloCarcter"/>
+    <w:uiPriority w:val="99"/>
+    <w:semiHidden/>
+    <w:unhideWhenUsed/>
+    <w:rsid w:val="003D6A38"/>
+    <w:pPr>
+      <w:spacing w:after="0" w:line="240" w:lineRule="auto"/>
+    </w:pPr>
+    <w:rPr>
+      <w:rFonts w:ascii="Tahoma" w:hAnsi="Tahoma" w:cs="Tahoma"/>
+      <w:sz w:val="16"/>
+      <w:szCs w:val="16"/>
+    </w:rPr>
+  </w:style>
+  <w:style w:type="character" w:customStyle="1" w:styleId="TextodebaloCarcter">
+    <w:name w:val="Texto de balão Carácter"/>
+    <w:basedOn w:val="Tipodeletrapredefinidodopargrafo"/>
+    <w:link w:val="Textodebalo"/>
+    <w:uiPriority w:val="99"/>
+    <w:semiHidden/>
+    <w:rsid w:val="003D6A38"/>
+    <w:rPr>
+      <w:rFonts w:ascii="Tahoma" w:hAnsi="Tahoma" w:cs="Tahoma"/>
+      <w:sz w:val="16"/>
+      <w:szCs w:val="16"/>
+    </w:rPr>
+  </w:style>
+  <w:style w:type="paragraph" w:styleId="SemEspaamento">
+    <w:name w:val="No Spacing"/>
+    <w:basedOn w:val="Normal"/>
+    <w:link w:val="SemEspaamentoCarcter"/>
+    <w:uiPriority w:val="1"/>
+    <w:qFormat/>
+    <w:rsid w:val="003D6A38"/>
+    <w:pPr>
+      <w:spacing w:after="0" w:line="240" w:lineRule="auto"/>
+    </w:pPr>
+  </w:style>
+  <w:style w:type="character" w:customStyle="1" w:styleId="SemEspaamentoCarcter">
+    <w:name w:val="Sem Espaçamento Carácter"/>
+    <w:basedOn w:val="Tipodeletrapredefinidodopargrafo"/>
+    <w:link w:val="SemEspaamento"/>
+    <w:uiPriority w:val="1"/>
+    <w:rsid w:val="003D6A38"/>
+    <w:rPr>
+      <w:sz w:val="20"/>
+      <w:szCs w:val="20"/>
+    </w:rPr>
+  </w:style>
+  <w:style w:type="paragraph" w:styleId="Cabealho">
+    <w:name w:val="header"/>
+    <w:basedOn w:val="Normal"/>
+    <w:link w:val="CabealhoCarcter"/>
+    <w:uiPriority w:val="99"/>
+    <w:unhideWhenUsed/>
+    <w:rsid w:val="003D6A38"/>
+    <w:pPr>
+      <w:tabs>
+        <w:tab w:val="center" w:pos="4252"/>
+        <w:tab w:val="right" w:pos="8504"/>
+      </w:tabs>
+      <w:spacing w:after="0" w:line="240" w:lineRule="auto"/>
+    </w:pPr>
+  </w:style>
+  <w:style w:type="character" w:customStyle="1" w:styleId="CabealhoCarcter">
+    <w:name w:val="Cabeçalho Carácter"/>
+    <w:basedOn w:val="Tipodeletrapredefinidodopargrafo"/>
+    <w:link w:val="Cabealho"/>
+    <w:uiPriority w:val="99"/>
+    <w:rsid w:val="003D6A38"/>
+    <w:rPr>
+      <w:sz w:val="20"/>
+      <w:szCs w:val="20"/>
+    </w:rPr>
+  </w:style>
+  <w:style w:type="paragraph" w:styleId="Rodap">
+    <w:name w:val="footer"/>
+    <w:basedOn w:val="Normal"/>
+    <w:link w:val="RodapCarcter"/>
+    <w:uiPriority w:val="99"/>
+    <w:unhideWhenUsed/>
+    <w:rsid w:val="003D6A38"/>
+    <w:pPr>
+      <w:tabs>
+        <w:tab w:val="center" w:pos="4252"/>
+        <w:tab w:val="right" w:pos="8504"/>
+      </w:tabs>
+      <w:spacing w:after="0" w:line="240" w:lineRule="auto"/>
+    </w:pPr>
+  </w:style>
+  <w:style w:type="character" w:customStyle="1" w:styleId="RodapCarcter">
+    <w:name w:val="Rodapé Carácter"/>
+    <w:basedOn w:val="Tipodeletrapredefinidodopargrafo"/>
+    <w:link w:val="Rodap"/>
+    <w:uiPriority w:val="99"/>
+    <w:rsid w:val="003D6A38"/>
+    <w:rPr>
+      <w:sz w:val="20"/>
+      <w:szCs w:val="20"/>
+    </w:rPr>
+  </w:style>
+  <w:style w:type="table" w:styleId="Tabelacomgrelha">
+    <w:name w:val="Table Grid"/>
+    <w:basedOn w:val="Tabelanormal"/>
+    <w:uiPriority w:val="59"/>
+    <w:rsid w:val="003D6A38"/>
+    <w:pPr>
+      <w:spacing w:before="0" w:after="0" w:line="240" w:lineRule="auto"/>
+    </w:pPr>
+    <w:rPr>
+      <w:rFonts w:ascii="Calibri" w:eastAsia="Calibri" w:hAnsi="Calibri" w:cs="Times New Roman"/>
+      <w:sz w:val="20"/>
+      <w:szCs w:val="20"/>
+      <w:lang w:eastAsia="pt-PT"/>
+    </w:rPr>
+    <w:tblPr>
+      <w:tblInd w:w="0" w:type="dxa"/>
+      <w:tblBorders>
+        <w:top w:val="single" w:sz="4" w:space="0" w:color="auto"/>
+        <w:left w:val="single" w:sz="4" w:space="0" w:color="auto"/>
+        <w:bottom w:val="single" w:sz="4" w:space="0" w:color="auto"/>
+        <w:right w:val="single" w:sz="4" w:space="0" w:color="auto"/>
+        <w:insideH w:val="single" w:sz="4" w:space="0" w:color="auto"/>
+        <w:insideV w:val="single" w:sz="4" w:space="0" w:color="auto"/>
+      </w:tblBorders>
+      <w:tblCellMar>
+        <w:top w:w="0" w:type="dxa"/>
+        <w:left w:w="108" w:type="dxa"/>
+        <w:bottom w:w="0" w:type="dxa"/>
+        <w:right w:w="108" w:type="dxa"/>
+      </w:tblCellMar>
+    </w:tblPr>
+  </w:style>
+  <w:style w:type="paragraph" w:styleId="Ttulodondice">
+    <w:name w:val="TOC Heading"/>
+    <w:basedOn w:val="Cabealho1"/>
+    <w:next w:val="Normal"/>
+    <w:uiPriority w:val="39"/>
+    <w:unhideWhenUsed/>
+    <w:qFormat/>
+    <w:rsid w:val="003D6A38"/>
+    <w:pPr>
+      <w:outlineLvl w:val="9"/>
+    </w:pPr>
+    <w:rPr>
+      <w:lang w:bidi="en-US"/>
+    </w:rPr>
+  </w:style>
+  <w:style w:type="paragraph" w:styleId="ndice2">
+    <w:name w:val="toc 2"/>
+    <w:basedOn w:val="Normal"/>
+    <w:next w:val="Normal"/>
+    <w:autoRedefine/>
+    <w:uiPriority w:val="39"/>
+    <w:unhideWhenUsed/>
+    <w:rsid w:val="003D6A38"/>
+    <w:pPr>
+      <w:spacing w:after="0"/>
+      <w:ind w:left="220"/>
+    </w:pPr>
+    <w:rPr>
+      <w:rFonts w:cstheme="minorHAnsi"/>
+      <w:smallCaps/>
+    </w:rPr>
+  </w:style>
+  <w:style w:type="paragraph" w:styleId="ndice1">
+    <w:name w:val="toc 1"/>
+    <w:basedOn w:val="Normal"/>
+    <w:next w:val="Normal"/>
+    <w:autoRedefine/>
+    <w:uiPriority w:val="39"/>
+    <w:unhideWhenUsed/>
+    <w:rsid w:val="003D6A38"/>
+    <w:pPr>
+      <w:tabs>
+        <w:tab w:val="left" w:pos="440"/>
+        <w:tab w:val="right" w:leader="dot" w:pos="9736"/>
+      </w:tabs>
+      <w:spacing w:before="120" w:after="120"/>
+    </w:pPr>
+    <w:rPr>
+      <w:rFonts w:cstheme="minorHAnsi"/>
+      <w:b/>
+      <w:bCs/>
+      <w:caps/>
+      <w:noProof/>
+    </w:rPr>
+  </w:style>
+  <w:style w:type="paragraph" w:styleId="ndice3">
+    <w:name w:val="toc 3"/>
+    <w:basedOn w:val="Normal"/>
+    <w:next w:val="Normal"/>
+    <w:autoRedefine/>
+    <w:uiPriority w:val="39"/>
+    <w:unhideWhenUsed/>
+    <w:rsid w:val="003D6A38"/>
+    <w:pPr>
+      <w:spacing w:after="0"/>
+      <w:ind w:left="440"/>
+    </w:pPr>
+    <w:rPr>
+      <w:rFonts w:cstheme="minorHAnsi"/>
+      <w:i/>
+      <w:iCs/>
+    </w:rPr>
+  </w:style>
+  <w:style w:type="character" w:styleId="Hiperligao">
+    <w:name w:val="Hyperlink"/>
+    <w:basedOn w:val="Tipodeletrapredefinidodopargrafo"/>
+    <w:uiPriority w:val="99"/>
+    <w:unhideWhenUsed/>
+    <w:rsid w:val="003D6A38"/>
+    <w:rPr>
+      <w:color w:val="0000FF"/>
+      <w:u w:val="single"/>
+    </w:rPr>
+  </w:style>
+  <w:style w:type="paragraph" w:styleId="Mapadodocumento">
+    <w:name w:val="Document Map"/>
+    <w:basedOn w:val="Normal"/>
+    <w:link w:val="MapadodocumentoCarcter"/>
+    <w:uiPriority w:val="99"/>
+    <w:semiHidden/>
+    <w:unhideWhenUsed/>
+    <w:rsid w:val="003D6A38"/>
+    <w:pPr>
+      <w:spacing w:after="0" w:line="240" w:lineRule="auto"/>
+    </w:pPr>
+    <w:rPr>
+      <w:rFonts w:ascii="Tahoma" w:hAnsi="Tahoma" w:cs="Tahoma"/>
+      <w:sz w:val="16"/>
+      <w:szCs w:val="16"/>
+    </w:rPr>
+  </w:style>
+  <w:style w:type="character" w:customStyle="1" w:styleId="MapadodocumentoCarcter">
+    <w:name w:val="Mapa do documento Carácter"/>
+    <w:basedOn w:val="Tipodeletrapredefinidodopargrafo"/>
+    <w:link w:val="Mapadodocumento"/>
+    <w:uiPriority w:val="99"/>
+    <w:semiHidden/>
+    <w:rsid w:val="003D6A38"/>
+    <w:rPr>
+      <w:rFonts w:ascii="Tahoma" w:hAnsi="Tahoma" w:cs="Tahoma"/>
+      <w:sz w:val="16"/>
+      <w:szCs w:val="16"/>
+    </w:rPr>
+  </w:style>
+  <w:style w:type="paragraph" w:styleId="Legenda">
+    <w:name w:val="caption"/>
+    <w:basedOn w:val="Normal"/>
+    <w:next w:val="Normal"/>
+    <w:uiPriority w:val="35"/>
+    <w:unhideWhenUsed/>
+    <w:qFormat/>
+    <w:rsid w:val="003D6A38"/>
+    <w:rPr>
+      <w:b/>
+      <w:bCs/>
+      <w:color w:val="365F91" w:themeColor="accent1" w:themeShade="BF"/>
+      <w:sz w:val="16"/>
+      <w:szCs w:val="16"/>
+    </w:rPr>
+  </w:style>
+  <w:style w:type="character" w:styleId="TextodoMarcadordePosio">
+    <w:name w:val="Placeholder Text"/>
+    <w:basedOn w:val="Tipodeletrapredefinidodopargrafo"/>
+    <w:uiPriority w:val="99"/>
+    <w:semiHidden/>
+    <w:rsid w:val="003D6A38"/>
+    <w:rPr>
+      <w:color w:val="808080"/>
+    </w:rPr>
+  </w:style>
+  <w:style w:type="paragraph" w:styleId="ndice4">
+    <w:name w:val="toc 4"/>
+    <w:basedOn w:val="Normal"/>
+    <w:next w:val="Normal"/>
+    <w:autoRedefine/>
+    <w:uiPriority w:val="39"/>
+    <w:unhideWhenUsed/>
+    <w:rsid w:val="003D6A38"/>
+    <w:pPr>
+      <w:spacing w:after="0"/>
+      <w:ind w:left="660"/>
+    </w:pPr>
+    <w:rPr>
+      <w:rFonts w:cstheme="minorHAnsi"/>
+      <w:sz w:val="18"/>
+      <w:szCs w:val="18"/>
+    </w:rPr>
+  </w:style>
+  <w:style w:type="paragraph" w:styleId="ndice5">
+    <w:name w:val="toc 5"/>
+    <w:basedOn w:val="Normal"/>
+    <w:next w:val="Normal"/>
+    <w:autoRedefine/>
+    <w:uiPriority w:val="39"/>
+    <w:unhideWhenUsed/>
+    <w:rsid w:val="003D6A38"/>
+    <w:pPr>
+      <w:spacing w:after="0"/>
+      <w:ind w:left="880"/>
+    </w:pPr>
+    <w:rPr>
+      <w:rFonts w:cstheme="minorHAnsi"/>
+      <w:sz w:val="18"/>
+      <w:szCs w:val="18"/>
+    </w:rPr>
+  </w:style>
+  <w:style w:type="paragraph" w:styleId="ndice6">
+    <w:name w:val="toc 6"/>
+    <w:basedOn w:val="Normal"/>
+    <w:next w:val="Normal"/>
+    <w:autoRedefine/>
+    <w:uiPriority w:val="39"/>
+    <w:unhideWhenUsed/>
+    <w:rsid w:val="003D6A38"/>
+    <w:pPr>
+      <w:spacing w:after="0"/>
+      <w:ind w:left="1100"/>
+    </w:pPr>
+    <w:rPr>
+      <w:rFonts w:cstheme="minorHAnsi"/>
+      <w:sz w:val="18"/>
+      <w:szCs w:val="18"/>
+    </w:rPr>
+  </w:style>
+  <w:style w:type="paragraph" w:styleId="ndice7">
+    <w:name w:val="toc 7"/>
+    <w:basedOn w:val="Normal"/>
+    <w:next w:val="Normal"/>
+    <w:autoRedefine/>
+    <w:uiPriority w:val="39"/>
+    <w:unhideWhenUsed/>
+    <w:rsid w:val="003D6A38"/>
+    <w:pPr>
+      <w:spacing w:after="0"/>
+      <w:ind w:left="1320"/>
+    </w:pPr>
+    <w:rPr>
+      <w:rFonts w:cstheme="minorHAnsi"/>
+      <w:sz w:val="18"/>
+      <w:szCs w:val="18"/>
+    </w:rPr>
+  </w:style>
+  <w:style w:type="paragraph" w:styleId="ndice8">
+    <w:name w:val="toc 8"/>
+    <w:basedOn w:val="Normal"/>
+    <w:next w:val="Normal"/>
+    <w:autoRedefine/>
+    <w:uiPriority w:val="39"/>
+    <w:unhideWhenUsed/>
+    <w:rsid w:val="003D6A38"/>
+    <w:pPr>
+      <w:spacing w:after="0"/>
+      <w:ind w:left="1540"/>
+    </w:pPr>
+    <w:rPr>
+      <w:rFonts w:cstheme="minorHAnsi"/>
+      <w:sz w:val="18"/>
+      <w:szCs w:val="18"/>
+    </w:rPr>
+  </w:style>
+  <w:style w:type="paragraph" w:styleId="ndice9">
+    <w:name w:val="toc 9"/>
+    <w:basedOn w:val="Normal"/>
+    <w:next w:val="Normal"/>
+    <w:autoRedefine/>
+    <w:uiPriority w:val="39"/>
+    <w:unhideWhenUsed/>
+    <w:rsid w:val="003D6A38"/>
+    <w:pPr>
+      <w:spacing w:after="0"/>
+      <w:ind w:left="1760"/>
+    </w:pPr>
+    <w:rPr>
+      <w:rFonts w:cstheme="minorHAnsi"/>
+      <w:sz w:val="18"/>
+      <w:szCs w:val="18"/>
+    </w:rPr>
+  </w:style>
+  <w:style w:type="character" w:styleId="Nmerodelinha">
+    <w:name w:val="line number"/>
+    <w:basedOn w:val="Tipodeletrapredefinidodopargrafo"/>
+    <w:uiPriority w:val="99"/>
+    <w:semiHidden/>
+    <w:unhideWhenUsed/>
+    <w:rsid w:val="003D6A38"/>
+  </w:style>
+  <w:style w:type="paragraph" w:customStyle="1" w:styleId="Framecontents">
+    <w:name w:val="Frame contents"/>
+    <w:basedOn w:val="Normal"/>
+    <w:rsid w:val="003D6A38"/>
+    <w:pPr>
+      <w:widowControl w:val="0"/>
+      <w:suppressAutoHyphens/>
+      <w:spacing w:after="120" w:line="240" w:lineRule="auto"/>
+    </w:pPr>
+    <w:rPr>
+      <w:rFonts w:ascii="Times New Roman" w:eastAsia="Times New Roman" w:hAnsi="Times New Roman" w:cs="Tahoma"/>
+      <w:kern w:val="1"/>
+      <w:sz w:val="24"/>
+      <w:szCs w:val="24"/>
+      <w:lang w:val="de-DE" w:eastAsia="fa-IR" w:bidi="fa-IR"/>
+    </w:rPr>
+  </w:style>
+  <w:style w:type="character" w:styleId="Forte">
+    <w:name w:val="Strong"/>
+    <w:uiPriority w:val="22"/>
+    <w:qFormat/>
+    <w:rsid w:val="003D6A38"/>
+    <w:rPr>
+      <w:b/>
+      <w:bCs/>
+    </w:rPr>
+  </w:style>
+  <w:style w:type="paragraph" w:customStyle="1" w:styleId="Standard">
+    <w:name w:val="Standard"/>
+    <w:rsid w:val="003D6A38"/>
+    <w:pPr>
+      <w:widowControl w:val="0"/>
+      <w:suppressAutoHyphens/>
+      <w:spacing w:before="0" w:after="0" w:line="240" w:lineRule="auto"/>
+    </w:pPr>
+    <w:rPr>
+      <w:rFonts w:ascii="Times New Roman" w:eastAsia="Times New Roman" w:hAnsi="Times New Roman" w:cs="Tahoma"/>
+      <w:kern w:val="1"/>
+      <w:sz w:val="24"/>
+      <w:szCs w:val="24"/>
+      <w:lang w:val="de-DE" w:eastAsia="fa-IR" w:bidi="fa-IR"/>
+    </w:rPr>
+  </w:style>
+  <w:style w:type="character" w:styleId="Refdecomentrio">
+    <w:name w:val="annotation reference"/>
+    <w:basedOn w:val="Tipodeletrapredefinidodopargrafo"/>
+    <w:uiPriority w:val="99"/>
+    <w:semiHidden/>
+    <w:unhideWhenUsed/>
+    <w:rsid w:val="003D6A38"/>
+    <w:rPr>
+      <w:sz w:val="16"/>
+      <w:szCs w:val="16"/>
+    </w:rPr>
+  </w:style>
+  <w:style w:type="paragraph" w:styleId="Textodecomentrio">
+    <w:name w:val="annotation text"/>
+    <w:basedOn w:val="Normal"/>
+    <w:link w:val="TextodecomentrioCarcter"/>
+    <w:uiPriority w:val="99"/>
+    <w:semiHidden/>
+    <w:unhideWhenUsed/>
+    <w:rsid w:val="003D6A38"/>
+    <w:pPr>
+      <w:spacing w:line="240" w:lineRule="auto"/>
+    </w:pPr>
+  </w:style>
+  <w:style w:type="character" w:customStyle="1" w:styleId="TextodecomentrioCarcter">
+    <w:name w:val="Texto de comentário Carácter"/>
+    <w:basedOn w:val="Tipodeletrapredefinidodopargrafo"/>
+    <w:link w:val="Textodecomentrio"/>
+    <w:uiPriority w:val="99"/>
+    <w:semiHidden/>
+    <w:rsid w:val="003D6A38"/>
+    <w:rPr>
+      <w:sz w:val="20"/>
+      <w:szCs w:val="20"/>
+    </w:rPr>
+  </w:style>
+  <w:style w:type="paragraph" w:styleId="Assuntodecomentrio">
+    <w:name w:val="annotation subject"/>
+    <w:basedOn w:val="Textodecomentrio"/>
+    <w:next w:val="Textodecomentrio"/>
+    <w:link w:val="AssuntodecomentrioCarcter"/>
+    <w:uiPriority w:val="99"/>
+    <w:semiHidden/>
+    <w:unhideWhenUsed/>
+    <w:rsid w:val="003D6A38"/>
+    <w:rPr>
+      <w:b/>
+      <w:bCs/>
+    </w:rPr>
+  </w:style>
+  <w:style w:type="character" w:customStyle="1" w:styleId="AssuntodecomentrioCarcter">
+    <w:name w:val="Assunto de comentário Carácter"/>
+    <w:basedOn w:val="TextodecomentrioCarcter"/>
+    <w:link w:val="Assuntodecomentrio"/>
+    <w:uiPriority w:val="99"/>
+    <w:semiHidden/>
+    <w:rsid w:val="003D6A38"/>
+    <w:rPr>
+      <w:b/>
+      <w:bCs/>
+      <w:sz w:val="20"/>
+      <w:szCs w:val="20"/>
+    </w:rPr>
+  </w:style>
+  <w:style w:type="numbering" w:customStyle="1" w:styleId="ISEL">
+    <w:name w:val="ISEL"/>
+    <w:uiPriority w:val="99"/>
+    <w:rsid w:val="003D6A38"/>
+    <w:pPr>
+      <w:numPr>
+        <w:numId w:val="18"/>
+      </w:numPr>
+    </w:pPr>
+  </w:style>
+  <w:style w:type="paragraph" w:customStyle="1" w:styleId="Resposta">
+    <w:name w:val="Resposta"/>
+    <w:basedOn w:val="Normal"/>
+    <w:qFormat/>
+    <w:rsid w:val="003D6A38"/>
+    <w:pPr>
+      <w:spacing w:after="0" w:line="240" w:lineRule="auto"/>
+    </w:pPr>
+  </w:style>
+  <w:style w:type="paragraph" w:customStyle="1" w:styleId="RespostaBold">
+    <w:name w:val="RespostaBold"/>
+    <w:basedOn w:val="Resposta"/>
+    <w:qFormat/>
+    <w:rsid w:val="003D6A38"/>
+    <w:rPr>
+      <w:b/>
+    </w:rPr>
+  </w:style>
+  <w:style w:type="character" w:customStyle="1" w:styleId="Cabealho5Carcter">
+    <w:name w:val="Cabeçalho 5 Carácter"/>
+    <w:basedOn w:val="Tipodeletrapredefinidodopargrafo"/>
+    <w:link w:val="Cabealho5"/>
+    <w:uiPriority w:val="9"/>
+    <w:rsid w:val="003D6A38"/>
+    <w:rPr>
+      <w:caps/>
+      <w:color w:val="365F91" w:themeColor="accent1" w:themeShade="BF"/>
+      <w:spacing w:val="10"/>
+    </w:rPr>
+  </w:style>
+  <w:style w:type="character" w:customStyle="1" w:styleId="Cabealho6Carcter">
+    <w:name w:val="Cabeçalho 6 Carácter"/>
+    <w:basedOn w:val="Tipodeletrapredefinidodopargrafo"/>
+    <w:link w:val="Cabealho6"/>
+    <w:uiPriority w:val="9"/>
+    <w:rsid w:val="003D6A38"/>
+    <w:rPr>
+      <w:caps/>
+      <w:color w:val="365F91" w:themeColor="accent1" w:themeShade="BF"/>
+      <w:spacing w:val="10"/>
+    </w:rPr>
+  </w:style>
+  <w:style w:type="character" w:customStyle="1" w:styleId="Cabealho7Carcter">
+    <w:name w:val="Cabeçalho 7 Carácter"/>
+    <w:basedOn w:val="Tipodeletrapredefinidodopargrafo"/>
+    <w:link w:val="Cabealho7"/>
+    <w:uiPriority w:val="9"/>
+    <w:semiHidden/>
+    <w:rsid w:val="003D6A38"/>
+    <w:rPr>
+      <w:caps/>
+      <w:color w:val="365F91" w:themeColor="accent1" w:themeShade="BF"/>
+      <w:spacing w:val="10"/>
+    </w:rPr>
+  </w:style>
+  <w:style w:type="character" w:customStyle="1" w:styleId="Cabealho8Carcter">
+    <w:name w:val="Cabeçalho 8 Carácter"/>
+    <w:basedOn w:val="Tipodeletrapredefinidodopargrafo"/>
+    <w:link w:val="Cabealho8"/>
+    <w:uiPriority w:val="9"/>
+    <w:semiHidden/>
+    <w:rsid w:val="003D6A38"/>
+    <w:rPr>
+      <w:caps/>
+      <w:spacing w:val="10"/>
+      <w:sz w:val="18"/>
+      <w:szCs w:val="18"/>
+    </w:rPr>
+  </w:style>
+  <w:style w:type="character" w:customStyle="1" w:styleId="Cabealho9Carcter">
+    <w:name w:val="Cabeçalho 9 Carácter"/>
+    <w:basedOn w:val="Tipodeletrapredefinidodopargrafo"/>
+    <w:link w:val="Cabealho9"/>
+    <w:uiPriority w:val="9"/>
+    <w:semiHidden/>
+    <w:rsid w:val="003D6A38"/>
+    <w:rPr>
+      <w:i/>
+      <w:caps/>
+      <w:spacing w:val="10"/>
+      <w:sz w:val="18"/>
+      <w:szCs w:val="18"/>
+    </w:rPr>
+  </w:style>
+  <w:style w:type="paragraph" w:styleId="Citao">
+    <w:name w:val="Quote"/>
+    <w:basedOn w:val="Normal"/>
+    <w:next w:val="Normal"/>
+    <w:link w:val="CitaoCarcter"/>
+    <w:uiPriority w:val="29"/>
+    <w:qFormat/>
+    <w:rsid w:val="003D6A38"/>
+    <w:rPr>
+      <w:i/>
+      <w:iCs/>
+    </w:rPr>
+  </w:style>
+  <w:style w:type="character" w:customStyle="1" w:styleId="CitaoCarcter">
+    <w:name w:val="Citação Carácter"/>
+    <w:basedOn w:val="Tipodeletrapredefinidodopargrafo"/>
+    <w:link w:val="Citao"/>
+    <w:uiPriority w:val="29"/>
+    <w:rsid w:val="003D6A38"/>
+    <w:rPr>
+      <w:i/>
+      <w:iCs/>
+      <w:sz w:val="20"/>
+      <w:szCs w:val="20"/>
+    </w:rPr>
+  </w:style>
+  <w:style w:type="paragraph" w:styleId="CitaoIntensa">
+    <w:name w:val="Intense Quote"/>
+    <w:basedOn w:val="Normal"/>
+    <w:next w:val="Normal"/>
+    <w:link w:val="CitaoIntensaCarcter"/>
+    <w:uiPriority w:val="30"/>
+    <w:qFormat/>
+    <w:rsid w:val="003D6A38"/>
+    <w:pPr>
+      <w:pBdr>
+        <w:top w:val="single" w:sz="4" w:space="10" w:color="4F81BD" w:themeColor="accent1"/>
+        <w:left w:val="single" w:sz="4" w:space="10" w:color="4F81BD" w:themeColor="accent1"/>
+      </w:pBdr>
+      <w:spacing w:after="0"/>
+      <w:ind w:left="1296" w:right="1152"/>
+      <w:jc w:val="both"/>
+    </w:pPr>
+    <w:rPr>
+      <w:i/>
+      <w:iCs/>
+      <w:color w:val="4F81BD" w:themeColor="accent1"/>
+    </w:rPr>
+  </w:style>
+  <w:style w:type="character" w:customStyle="1" w:styleId="CitaoIntensaCarcter">
+    <w:name w:val="Citação Intensa Carácter"/>
+    <w:basedOn w:val="Tipodeletrapredefinidodopargrafo"/>
+    <w:link w:val="CitaoIntensa"/>
+    <w:uiPriority w:val="30"/>
+    <w:rsid w:val="003D6A38"/>
+    <w:rPr>
+      <w:i/>
+      <w:iCs/>
+      <w:color w:val="4F81BD" w:themeColor="accent1"/>
+      <w:sz w:val="20"/>
+      <w:szCs w:val="20"/>
+    </w:rPr>
+  </w:style>
+  <w:style w:type="character" w:styleId="nfaseDiscreto">
+    <w:name w:val="Subtle Emphasis"/>
+    <w:uiPriority w:val="19"/>
+    <w:qFormat/>
+    <w:rsid w:val="003D6A38"/>
+    <w:rPr>
+      <w:i/>
+      <w:iCs/>
+      <w:color w:val="243F60" w:themeColor="accent1" w:themeShade="7F"/>
+    </w:rPr>
+  </w:style>
+  <w:style w:type="character" w:styleId="TtulodoLivro">
+    <w:name w:val="Book Title"/>
+    <w:uiPriority w:val="33"/>
+    <w:qFormat/>
+    <w:rsid w:val="003D6A38"/>
+    <w:rPr>
+      <w:b/>
+      <w:bCs/>
+      <w:i/>
+      <w:iCs/>
+      <w:spacing w:val="9"/>
+    </w:rPr>
+  </w:style>
+  <w:style w:type="paragraph" w:styleId="NormalWeb">
+    <w:name w:val="Normal (Web)"/>
+    <w:basedOn w:val="Normal"/>
+    <w:uiPriority w:val="99"/>
+    <w:semiHidden/>
+    <w:unhideWhenUsed/>
+    <w:rsid w:val="003D6A38"/>
+    <w:pPr>
+      <w:spacing w:before="100" w:beforeAutospacing="1" w:after="100" w:afterAutospacing="1" w:line="240" w:lineRule="auto"/>
+    </w:pPr>
+    <w:rPr>
+      <w:rFonts w:ascii="Times New Roman" w:hAnsi="Times New Roman"/>
+      <w:sz w:val="24"/>
+      <w:szCs w:val="24"/>
+      <w:lang w:eastAsia="pt-PT"/>
+    </w:rPr>
+  </w:style>
+  <w:style w:type="character" w:customStyle="1" w:styleId="WW8Num3z0">
+    <w:name w:val="WW8Num3z0"/>
+    <w:rsid w:val="003D6A38"/>
+    <w:rPr>
+      <w:rFonts w:cs="Times New Roman"/>
+    </w:rPr>
+  </w:style>
+  <w:style w:type="paragraph" w:styleId="Textodenotaderodap">
+    <w:name w:val="footnote text"/>
+    <w:basedOn w:val="Normal"/>
+    <w:link w:val="TextodenotaderodapCarcter"/>
+    <w:uiPriority w:val="99"/>
+    <w:semiHidden/>
+    <w:unhideWhenUsed/>
+    <w:rsid w:val="007B3112"/>
+    <w:pPr>
+      <w:spacing w:after="0" w:line="240" w:lineRule="auto"/>
+    </w:pPr>
+  </w:style>
+  <w:style w:type="character" w:customStyle="1" w:styleId="TextodenotaderodapCarcter">
+    <w:name w:val="Texto de nota de rodapé Carácter"/>
+    <w:basedOn w:val="Tipodeletrapredefinidodopargrafo"/>
+    <w:link w:val="Textodenotaderodap"/>
+    <w:uiPriority w:val="99"/>
+    <w:semiHidden/>
+    <w:rsid w:val="007B3112"/>
+    <w:rPr>
+      <w:sz w:val="20"/>
+      <w:szCs w:val="20"/>
+    </w:rPr>
+  </w:style>
+  <w:style w:type="character" w:styleId="Refdenotaderodap">
+    <w:name w:val="footnote reference"/>
+    <w:basedOn w:val="Tipodeletrapredefinidodopargrafo"/>
+    <w:uiPriority w:val="99"/>
+    <w:semiHidden/>
+    <w:unhideWhenUsed/>
+    <w:rsid w:val="007B3112"/>
+    <w:rPr>
+      <w:vertAlign w:val="superscript"/>
+    </w:rPr>
+  </w:style>
+  <w:style w:type="paragraph" w:styleId="Textodenotadefim">
+    <w:name w:val="endnote text"/>
+    <w:basedOn w:val="Normal"/>
+    <w:link w:val="TextodenotadefimCarcter"/>
+    <w:uiPriority w:val="99"/>
+    <w:semiHidden/>
+    <w:unhideWhenUsed/>
+    <w:rsid w:val="000C3B88"/>
+    <w:pPr>
+      <w:spacing w:after="0" w:line="240" w:lineRule="auto"/>
+    </w:pPr>
+    <w:rPr>
+      <w:sz w:val="20"/>
+      <w:szCs w:val="20"/>
+    </w:rPr>
+  </w:style>
+  <w:style w:type="character" w:customStyle="1" w:styleId="TextodenotadefimCarcter">
+    <w:name w:val="Texto de nota de fim Carácter"/>
+    <w:basedOn w:val="Tipodeletrapredefinidodopargrafo"/>
+    <w:link w:val="Textodenotadefim"/>
+    <w:uiPriority w:val="99"/>
+    <w:semiHidden/>
+    <w:rsid w:val="000C3B88"/>
+    <w:rPr>
+      <w:rFonts w:eastAsiaTheme="minorHAnsi"/>
+      <w:sz w:val="20"/>
+      <w:szCs w:val="20"/>
+    </w:rPr>
+  </w:style>
+  <w:style w:type="character" w:styleId="Refdenotadefim">
+    <w:name w:val="endnote reference"/>
+    <w:basedOn w:val="Tipodeletrapredefinidodopargrafo"/>
+    <w:uiPriority w:val="99"/>
+    <w:semiHidden/>
+    <w:unhideWhenUsed/>
+    <w:rsid w:val="000C3B88"/>
+    <w:rPr>
+      <w:vertAlign w:val="superscript"/>
+    </w:rPr>
+  </w:style>
+  <w:style w:type="paragraph" w:customStyle="1" w:styleId="RespostaIndent">
+    <w:name w:val="RespostaIndent"/>
+    <w:basedOn w:val="Resposta"/>
+    <w:qFormat/>
+    <w:rsid w:val="00E47395"/>
+    <w:pPr>
+      <w:ind w:left="709"/>
+    </w:pPr>
+  </w:style>
+  <w:style w:type="character" w:styleId="Hiperligaovisitada">
+    <w:name w:val="FollowedHyperlink"/>
+    <w:basedOn w:val="Tipodeletrapredefinidodopargrafo"/>
     <w:uiPriority w:val="99"/>
     <w:semiHidden/>
     <w:unhideWhenUsed/>
@@ -10579,7 +8715,7 @@
 </file>
 
 <file path=customXml/itemProps1.xml><?xml version="1.0" encoding="utf-8"?>
-<ds:datastoreItem xmlns:ds="http://schemas.openxmlformats.org/officeDocument/2006/customXml" ds:itemID="{60F1A493-D728-4604-9679-D4DC630C01B5}">
+<ds:datastoreItem xmlns:ds="http://schemas.openxmlformats.org/officeDocument/2006/customXml" ds:itemID="{F0929760-8E6D-43AF-81C1-EFBC9D33678A}">
   <ds:schemaRefs>
     <ds:schemaRef ds:uri="http://schemas.openxmlformats.org/officeDocument/2006/bibliography"/>
   </ds:schemaRefs>

--- a/relatorio/Relatório.docx
+++ b/relatorio/Relatório.docx
@@ -1,12 +1,12 @@
 
 <file path=word/document.xml><?xml version="1.0" encoding="utf-8"?>
-<w:document xmlns:wpc="http://schemas.microsoft.com/office/word/2010/wordprocessingCanvas" xmlns:mc="http://schemas.openxmlformats.org/markup-compatibility/2006" xmlns:o="urn:schemas-microsoft-com:office:office" xmlns:r="http://schemas.openxmlformats.org/officeDocument/2006/relationships" xmlns:m="http://schemas.openxmlformats.org/officeDocument/2006/math" xmlns:v="urn:schemas-microsoft-com:vml" xmlns:wp14="http://schemas.microsoft.com/office/word/2010/wordprocessingDrawing" xmlns:wp="http://schemas.openxmlformats.org/drawingml/2006/wordprocessingDrawing" xmlns:w10="urn:schemas-microsoft-com:office:word" xmlns:w="http://schemas.openxmlformats.org/wordprocessingml/2006/main" xmlns:w14="http://schemas.microsoft.com/office/word/2010/wordml" xmlns:wpg="http://schemas.microsoft.com/office/word/2010/wordprocessingGroup" xmlns:wpi="http://schemas.microsoft.com/office/word/2010/wordprocessingInk" xmlns:wne="http://schemas.microsoft.com/office/word/2006/wordml" xmlns:wps="http://schemas.microsoft.com/office/word/2010/wordprocessingShape" mc:Ignorable="w14 wp14">
+<w:document xmlns:wpc="http://schemas.microsoft.com/office/word/2010/wordprocessingCanvas" xmlns:mc="http://schemas.openxmlformats.org/markup-compatibility/2006" xmlns:o="urn:schemas-microsoft-com:office:office" xmlns:r="http://schemas.openxmlformats.org/officeDocument/2006/relationships" xmlns:m="http://schemas.openxmlformats.org/officeDocument/2006/math" xmlns:v="urn:schemas-microsoft-com:vml" xmlns:wp14="http://schemas.microsoft.com/office/word/2010/wordprocessingDrawing" xmlns:wp="http://schemas.openxmlformats.org/drawingml/2006/wordprocessingDrawing" xmlns:w10="urn:schemas-microsoft-com:office:word" xmlns:w="http://schemas.openxmlformats.org/wordprocessingml/2006/main" xmlns:w14="http://schemas.microsoft.com/office/word/2010/wordml" xmlns:w15="http://schemas.microsoft.com/office/word/2012/wordml" xmlns:wpg="http://schemas.microsoft.com/office/word/2010/wordprocessingGroup" xmlns:wpi="http://schemas.microsoft.com/office/word/2010/wordprocessingInk" xmlns:wne="http://schemas.microsoft.com/office/word/2006/wordml" xmlns:wps="http://schemas.microsoft.com/office/word/2010/wordprocessingShape" mc:Ignorable="w14 w15 wp14">
   <w:body>
     <w:p>
       <w:r>
         <w:rPr>
           <w:noProof/>
-          <w:lang w:eastAsia="pt-PT"/>
+          <w:lang w:val="en-US"/>
         </w:rPr>
         <w:drawing>
           <wp:inline distT="0" distB="0" distL="0" distR="0" wp14:anchorId="394ED803" wp14:editId="798A92DF">
@@ -24,7 +24,7 @@
                     <pic:cNvPicPr/>
                   </pic:nvPicPr>
                   <pic:blipFill rotWithShape="1">
-                    <a:blip r:embed="rId9" cstate="email">
+                    <a:blip r:embed="rId8" cstate="email">
                       <a:extLst>
                         <a:ext uri="{28A0092B-C50C-407E-A947-70E740481C1C}">
                           <a14:useLocalDpi xmlns:a14="http://schemas.microsoft.com/office/drawing/2010/main"/>
@@ -61,19 +61,19 @@
     <w:p>
       <w:pPr>
         <w:rPr>
-          <w:rStyle w:val="nfase"/>
-        </w:rPr>
-      </w:pPr>
-      <w:r>
-        <w:rPr>
-          <w:rStyle w:val="nfase"/>
+          <w:rStyle w:val="Emphasis"/>
+        </w:rPr>
+      </w:pPr>
+      <w:r>
+        <w:rPr>
+          <w:rStyle w:val="Emphasis"/>
         </w:rPr>
         <w:t>Licenciatura em Engenharia Informática e de Computadores</w:t>
       </w:r>
     </w:p>
     <w:p>
       <w:pPr>
-        <w:pStyle w:val="Subttulo"/>
+        <w:pStyle w:val="Subtitle"/>
       </w:pPr>
       <w:r>
         <w:t>Programação na Internet</w:t>
@@ -125,7 +125,7 @@
           <w:noProof/>
           <w:sz w:val="96"/>
           <w:szCs w:val="96"/>
-          <w:lang w:eastAsia="pt-PT"/>
+          <w:lang w:val="en-US"/>
         </w:rPr>
         <w:drawing>
           <wp:anchor distT="0" distB="0" distL="114300" distR="114300" simplePos="0" relativeHeight="251658240" behindDoc="1" locked="0" layoutInCell="1" allowOverlap="1" wp14:anchorId="5AB89BB6" wp14:editId="0418F4AE">
@@ -167,7 +167,7 @@
                     <pic:cNvPicPr/>
                   </pic:nvPicPr>
                   <pic:blipFill>
-                    <a:blip r:embed="rId10" cstate="print">
+                    <a:blip r:embed="rId9" cstate="print">
                       <a:extLst>
                         <a:ext uri="{28A0092B-C50C-407E-A947-70E740481C1C}">
                           <a14:useLocalDpi xmlns:a14="http://schemas.microsoft.com/office/drawing/2010/main" val="0"/>
@@ -208,21 +208,17 @@
           <w:szCs w:val="96"/>
         </w:rPr>
       </w:pPr>
-      <w:proofErr w:type="spellStart"/>
-      <w:proofErr w:type="gramStart"/>
-      <w:r>
-        <w:rPr>
-          <w:rStyle w:val="Forte"/>
+      <w:r>
+        <w:rPr>
+          <w:rStyle w:val="Strong"/>
           <w:sz w:val="96"/>
           <w:szCs w:val="96"/>
         </w:rPr>
         <w:t>ueixinhas</w:t>
       </w:r>
-      <w:proofErr w:type="spellEnd"/>
-      <w:proofErr w:type="gramEnd"/>
-      <w:r>
-        <w:rPr>
-          <w:rStyle w:val="Forte"/>
+      <w:r>
+        <w:rPr>
+          <w:rStyle w:val="Strong"/>
           <w:sz w:val="96"/>
           <w:szCs w:val="96"/>
         </w:rPr>
@@ -414,20 +410,8 @@
           <w:szCs w:val="21"/>
           <w:shd w:val="clear" w:color="auto" w:fill="FFFFFF"/>
         </w:rPr>
-        <w:t xml:space="preserve">João </w:t>
-      </w:r>
-      <w:proofErr w:type="spellStart"/>
-      <w:r>
-        <w:rPr>
-          <w:rFonts w:ascii="Helvetica" w:hAnsi="Helvetica" w:cs="Helvetica"/>
-          <w:color w:val="333333"/>
-          <w:sz w:val="21"/>
-          <w:szCs w:val="21"/>
-          <w:shd w:val="clear" w:color="auto" w:fill="FFFFFF"/>
-        </w:rPr>
-        <w:t>Caselli</w:t>
-      </w:r>
-      <w:proofErr w:type="spellEnd"/>
+        <w:t>João Caselli</w:t>
+      </w:r>
     </w:p>
     <w:p>
       <w:pPr>
@@ -474,6 +458,11 @@
     </w:p>
     <w:sdt>
       <w:sdtPr>
+        <w:rPr>
+          <w:caps w:val="0"/>
+          <w:color w:val="auto"/>
+          <w:spacing w:val="0"/>
+        </w:rPr>
         <w:id w:val="1450443623"/>
         <w:docPartObj>
           <w:docPartGallery w:val="Table of Contents"/>
@@ -484,31 +473,43 @@
         <w:rPr>
           <w:b/>
           <w:bCs/>
-          <w:caps w:val="0"/>
-          <w:color w:val="auto"/>
-          <w:spacing w:val="0"/>
         </w:rPr>
       </w:sdtEndPr>
       <w:sdtContent>
         <w:p>
           <w:pPr>
-            <w:pStyle w:val="Cabealho5"/>
+            <w:pStyle w:val="Heading5"/>
           </w:pPr>
           <w:r>
             <w:t>Conteúdo</w:t>
           </w:r>
         </w:p>
         <w:p>
-          <w:fldSimple w:instr=" TOC \o &quot;1-3&quot; \h \z \u ">
-            <w:r>
-              <w:rPr>
-                <w:b/>
-                <w:bCs/>
-                <w:noProof/>
-              </w:rPr>
-              <w:t>Não foi encontrada nenhuma entrada de índic.</w:t>
-            </w:r>
-          </w:fldSimple>
+          <w:r>
+            <w:fldChar w:fldCharType="begin"/>
+          </w:r>
+          <w:r>
+            <w:instrText xml:space="preserve"> TOC \o "1-3" \h \z \u </w:instrText>
+          </w:r>
+          <w:r>
+            <w:fldChar w:fldCharType="separate"/>
+          </w:r>
+          <w:r>
+            <w:rPr>
+              <w:b/>
+              <w:bCs/>
+              <w:noProof/>
+            </w:rPr>
+            <w:t>Não foi encontrada nenhuma entrada de índic.</w:t>
+          </w:r>
+          <w:r>
+            <w:rPr>
+              <w:b/>
+              <w:bCs/>
+              <w:noProof/>
+            </w:rPr>
+            <w:fldChar w:fldCharType="end"/>
+          </w:r>
         </w:p>
       </w:sdtContent>
     </w:sdt>
@@ -525,12 +526,13 @@
         </w:rPr>
       </w:pPr>
       <w:r>
+        <w:lastRenderedPageBreak/>
         <w:br w:type="page"/>
       </w:r>
     </w:p>
     <w:p>
       <w:pPr>
-        <w:pStyle w:val="Cabealho5"/>
+        <w:pStyle w:val="Heading5"/>
       </w:pPr>
       <w:r>
         <w:lastRenderedPageBreak/>
@@ -554,7 +556,7 @@
     </w:p>
     <w:p>
       <w:pPr>
-        <w:pStyle w:val="Cabealho5"/>
+        <w:pStyle w:val="Heading5"/>
       </w:pPr>
       <w:r>
         <w:lastRenderedPageBreak/>
@@ -588,7 +590,13 @@
         <w:t>’Queixinhas’</w:t>
       </w:r>
       <w:r>
-        <w:t xml:space="preserve">, esta aplicação consiste em que diversos utilizadores possam interagir entre sim através de publicações – queixinhas – possam comentar, votar, seguir, em suma, tudo o que permita uma discussão sobre o assunto apresentado. </w:t>
+        <w:t>, esta aplicação consiste em que diversos utiliza</w:t>
+      </w:r>
+      <w:r>
+        <w:t>dores possam interagir entre si</w:t>
+      </w:r>
+      <w:r>
+        <w:t xml:space="preserve"> através de publicações – queixinhas – possam comentar, votar, seguir, em suma, tudo o que permita uma discussão sobre o assunto apresentado. </w:t>
       </w:r>
     </w:p>
     <w:p>
@@ -663,23 +671,22 @@
         <w:t xml:space="preserve">, </w:t>
       </w:r>
       <w:r>
-        <w:t xml:space="preserve">que que sejam colocadas questões por qualquer utilizador, esta funcionalidade envia uma mensagem de </w:t>
-      </w:r>
-      <w:proofErr w:type="gramStart"/>
-      <w:r>
-        <w:t>email</w:t>
-      </w:r>
-      <w:proofErr w:type="gramEnd"/>
-      <w:r>
-        <w:t xml:space="preserve"> com o conteúdo escrito pelo utilizador. Este mensagem de </w:t>
-      </w:r>
-      <w:proofErr w:type="gramStart"/>
-      <w:r>
-        <w:t>email</w:t>
-      </w:r>
-      <w:proofErr w:type="gramEnd"/>
-      <w:r>
-        <w:t xml:space="preserve"> é enviada para um email geral da aplicação, que é devidamente acedido pelos gestores da aplicação. </w:t>
+        <w:t>para</w:t>
+      </w:r>
+      <w:r>
+        <w:t xml:space="preserve"> que sejam colocadas questões por qualquer utilizador, esta funcionalidade envia uma mensagem de email com o con</w:t>
+      </w:r>
+      <w:r>
+        <w:t xml:space="preserve">teúdo escrito pelo utilizador </w:t>
+      </w:r>
+      <w:r>
+        <w:t xml:space="preserve">para um email geral da aplicação, que é </w:t>
+      </w:r>
+      <w:r>
+        <w:t>posteriormente</w:t>
+      </w:r>
+      <w:r>
+        <w:t xml:space="preserve"> acedido pelos gestores da aplicação. </w:t>
       </w:r>
     </w:p>
     <w:p>
@@ -687,32 +694,46 @@
         <w:spacing w:before="200"/>
       </w:pPr>
       <w:r>
-        <w:t xml:space="preserve">Um utilizador, quando se regista é obrigado e inserir um endereço de </w:t>
-      </w:r>
-      <w:proofErr w:type="gramStart"/>
-      <w:r>
-        <w:t>email</w:t>
-      </w:r>
-      <w:proofErr w:type="gramEnd"/>
-      <w:r>
-        <w:t xml:space="preserve"> válido, </w:t>
+        <w:t xml:space="preserve">Um utilizador, quando se regista é obrigado e inserir um endereço de email válido, </w:t>
       </w:r>
       <w:r>
         <w:t>no entanto</w:t>
       </w:r>
       <w:r>
-        <w:t xml:space="preserve"> a aplicação não verifica a existência do endereço inserido. Este endereço, tem como objectivo, poder ser utilizado na recuperação da palavra-passe </w:t>
-      </w:r>
-      <w:r>
-        <w:t xml:space="preserve">ou do nome de utilizador, isto porque, quando o utilizador tenta recuperar estes dados, é-lhe questionado e tem que inserir o </w:t>
-      </w:r>
-      <w:proofErr w:type="gramStart"/>
-      <w:r>
-        <w:t>email</w:t>
-      </w:r>
-      <w:proofErr w:type="gramEnd"/>
-      <w:r>
-        <w:t xml:space="preserve"> pelo qual se registou, pois será o endereço utilizado para envio dos dados em questão. </w:t>
+        <w:t xml:space="preserve"> a aplicação não verifica a existência do e</w:t>
+      </w:r>
+      <w:r>
+        <w:t xml:space="preserve">ndereço inserido. Este endereço tem como objectivo </w:t>
+      </w:r>
+      <w:r>
+        <w:t xml:space="preserve">poder ser utilizado na recuperação da palavra-passe </w:t>
+      </w:r>
+      <w:r>
+        <w:t>ou do n</w:t>
+      </w:r>
+      <w:r>
+        <w:t xml:space="preserve">ome de utilizador, isto porque </w:t>
+      </w:r>
+      <w:r>
+        <w:t xml:space="preserve">quando o utilizador tenta recuperar estes dados, é-lhe </w:t>
+      </w:r>
+      <w:r>
+        <w:t>pedido</w:t>
+      </w:r>
+      <w:r>
+        <w:t xml:space="preserve"> o email </w:t>
+      </w:r>
+      <w:r>
+        <w:t>com o</w:t>
+      </w:r>
+      <w:r>
+        <w:t xml:space="preserve"> qual se registou, pois será</w:t>
+      </w:r>
+      <w:r>
+        <w:t xml:space="preserve"> esse</w:t>
+      </w:r>
+      <w:r>
+        <w:t xml:space="preserve"> o endereço utilizado para envio dos dados em questão. </w:t>
       </w:r>
       <w:r>
         <w:t xml:space="preserve"> </w:t>
@@ -720,7 +741,7 @@
     </w:p>
     <w:p>
       <w:pPr>
-        <w:pStyle w:val="Cabealho5"/>
+        <w:pStyle w:val="Heading5"/>
       </w:pPr>
       <w:r>
         <w:br w:type="page"/>
@@ -748,36 +769,30 @@
       <w:r>
         <w:t xml:space="preserve"> WEB, </w:t>
       </w:r>
-      <w:proofErr w:type="spellStart"/>
       <w:r>
         <w:rPr>
           <w:i/>
         </w:rPr>
         <w:t>PostgreSQL</w:t>
       </w:r>
-      <w:proofErr w:type="spellEnd"/>
       <w:r>
         <w:t xml:space="preserve"> como motor de base de dados relacional e </w:t>
       </w:r>
-      <w:proofErr w:type="spellStart"/>
       <w:r>
         <w:rPr>
           <w:i/>
         </w:rPr>
         <w:t>Bootstrap</w:t>
       </w:r>
-      <w:proofErr w:type="spellEnd"/>
       <w:r>
         <w:t xml:space="preserve"> como </w:t>
       </w:r>
-      <w:proofErr w:type="spellStart"/>
       <w:r>
         <w:rPr>
           <w:i/>
         </w:rPr>
         <w:t>framework</w:t>
       </w:r>
-      <w:proofErr w:type="spellEnd"/>
       <w:r>
         <w:t xml:space="preserve"> da componente visual. </w:t>
       </w:r>
@@ -790,7 +805,7 @@
     <w:p/>
     <w:p>
       <w:pPr>
-        <w:pStyle w:val="Cabealho6"/>
+        <w:pStyle w:val="Heading6"/>
       </w:pPr>
       <w:r>
         <w:t xml:space="preserve">Componente Visual </w:t>
@@ -801,74 +816,52 @@
       <w:r>
         <w:t xml:space="preserve">Como já referido anteriormente a </w:t>
       </w:r>
-      <w:proofErr w:type="spellStart"/>
       <w:r>
         <w:rPr>
           <w:i/>
         </w:rPr>
         <w:t>framework</w:t>
       </w:r>
-      <w:proofErr w:type="spellEnd"/>
       <w:r>
         <w:t xml:space="preserve"> usada no desenvolvimento da componente visual foi o </w:t>
       </w:r>
-      <w:proofErr w:type="spellStart"/>
       <w:r>
         <w:rPr>
           <w:i/>
         </w:rPr>
         <w:t>BootStrap</w:t>
       </w:r>
-      <w:proofErr w:type="spellEnd"/>
       <w:r>
         <w:t xml:space="preserve">. </w:t>
       </w:r>
     </w:p>
     <w:p>
       <w:r>
-        <w:t xml:space="preserve">O template base usado, foi uma versão modificada do template </w:t>
+        <w:t>O template base usado, foi u</w:t>
+      </w:r>
+      <w:r>
+        <w:t>ma versão modificada de</w:t>
+      </w:r>
+      <w:r>
+        <w:t xml:space="preserve"> </w:t>
       </w:r>
       <w:r>
         <w:rPr>
           <w:i/>
         </w:rPr>
-        <w:t>‘</w:t>
-      </w:r>
-      <w:proofErr w:type="spellStart"/>
+        <w:t>‘Business Casual’</w:t>
+      </w:r>
+      <w:r>
+        <w:t xml:space="preserve">, um template desenvolvido com recurso a elementos </w:t>
+      </w:r>
       <w:r>
         <w:rPr>
           <w:i/>
         </w:rPr>
-        <w:t>Business</w:t>
-      </w:r>
-      <w:proofErr w:type="spellEnd"/>
-      <w:r>
-        <w:rPr>
-          <w:i/>
-        </w:rPr>
-        <w:t xml:space="preserve"> Casual’</w:t>
-      </w:r>
-      <w:r>
-        <w:t xml:space="preserve">, um template desenvolvido com recurso a elementos </w:t>
-      </w:r>
-      <w:proofErr w:type="spellStart"/>
-      <w:r>
-        <w:rPr>
-          <w:i/>
-        </w:rPr>
         <w:t>Bootsrap</w:t>
       </w:r>
-      <w:proofErr w:type="spellEnd"/>
-      <w:r>
-        <w:t xml:space="preserve">, que pode ser encontrado </w:t>
-      </w:r>
-      <w:proofErr w:type="gramStart"/>
-      <w:r>
-        <w:t>em</w:t>
-      </w:r>
-      <w:proofErr w:type="gramEnd"/>
-      <w:r>
-        <w:t>:</w:t>
+      <w:r>
+        <w:t>, que pode ser encontrado em:</w:t>
       </w:r>
     </w:p>
     <w:p>
@@ -878,10 +871,10 @@
       <w:r>
         <w:t xml:space="preserve"> - </w:t>
       </w:r>
-      <w:hyperlink r:id="rId11" w:history="1">
+      <w:hyperlink r:id="rId10" w:history="1">
         <w:r>
           <w:rPr>
-            <w:rStyle w:val="Hiperligao"/>
+            <w:rStyle w:val="Hyperlink"/>
           </w:rPr>
           <w:t>http://startbootstrap.com/template-overviews/business-casual/</w:t>
         </w:r>
@@ -913,16 +906,11 @@
     </w:p>
     <w:p>
       <w:pPr>
-        <w:pStyle w:val="Cabealho6"/>
-      </w:pPr>
-      <w:proofErr w:type="gramStart"/>
+        <w:pStyle w:val="Heading6"/>
+      </w:pPr>
       <w:r>
         <w:lastRenderedPageBreak/>
-        <w:t>Server</w:t>
-      </w:r>
-      <w:proofErr w:type="gramEnd"/>
-      <w:r>
-        <w:t xml:space="preserve"> Side</w:t>
+        <w:t>Server Side</w:t>
       </w:r>
     </w:p>
     <w:p/>
@@ -931,104 +919,80 @@
       <w:r>
         <w:t xml:space="preserve">A </w:t>
       </w:r>
-      <w:proofErr w:type="spellStart"/>
       <w:r>
         <w:rPr>
           <w:i/>
         </w:rPr>
         <w:t>framework</w:t>
       </w:r>
-      <w:proofErr w:type="spellEnd"/>
       <w:r>
         <w:t xml:space="preserve"> base usada para desenvolver a aplicação, foi o </w:t>
       </w:r>
-      <w:proofErr w:type="spellStart"/>
       <w:r>
         <w:rPr>
           <w:i/>
         </w:rPr>
         <w:t>ExpressJS</w:t>
       </w:r>
-      <w:proofErr w:type="spellEnd"/>
       <w:r>
         <w:t xml:space="preserve"> para </w:t>
       </w:r>
-      <w:proofErr w:type="spellStart"/>
-      <w:proofErr w:type="gramStart"/>
       <w:r>
         <w:rPr>
           <w:i/>
         </w:rPr>
         <w:t>nodeJS</w:t>
       </w:r>
-      <w:proofErr w:type="spellEnd"/>
-      <w:r>
-        <w:t xml:space="preserve">.  </w:t>
-      </w:r>
-      <w:proofErr w:type="gramEnd"/>
-      <w:r>
-        <w:t xml:space="preserve">Como </w:t>
+      <w:r>
+        <w:t xml:space="preserve">.  Como </w:t>
       </w:r>
       <w:r>
         <w:rPr>
           <w:i/>
         </w:rPr>
-        <w:t xml:space="preserve">template </w:t>
-      </w:r>
-      <w:proofErr w:type="spellStart"/>
+        <w:t>template engine</w:t>
+      </w:r>
+      <w:r>
+        <w:t xml:space="preserve">, foi usado o EJS, e como suporte para autenticação foi usado o </w:t>
+      </w:r>
       <w:r>
         <w:rPr>
           <w:i/>
         </w:rPr>
-        <w:t>engine</w:t>
-      </w:r>
-      <w:proofErr w:type="spellEnd"/>
-      <w:r>
-        <w:t xml:space="preserve">, foi usado o EJS, e como suporte para autenticação foi usado o </w:t>
-      </w:r>
-      <w:proofErr w:type="spellStart"/>
+        <w:t>midleware</w:t>
+      </w:r>
+      <w:r>
+        <w:t xml:space="preserve"> </w:t>
+      </w:r>
       <w:r>
         <w:rPr>
           <w:i/>
         </w:rPr>
-        <w:t>midleware</w:t>
-      </w:r>
-      <w:proofErr w:type="spellEnd"/>
-      <w:r>
-        <w:t xml:space="preserve"> </w:t>
-      </w:r>
-      <w:proofErr w:type="spellStart"/>
-      <w:proofErr w:type="gramStart"/>
-      <w:r>
-        <w:rPr>
-          <w:i/>
-        </w:rPr>
         <w:t>PassportJS</w:t>
       </w:r>
-      <w:proofErr w:type="spellEnd"/>
-      <w:r>
-        <w:t xml:space="preserve"> .</w:t>
-      </w:r>
-      <w:proofErr w:type="gramEnd"/>
-      <w:r>
-        <w:t xml:space="preserve"> </w:t>
+      <w:r>
+        <w:t xml:space="preserve"> . </w:t>
       </w:r>
     </w:p>
     <w:p>
       <w:r>
-        <w:t xml:space="preserve">A aplicação desenvolvida tem um sistema de rotas, que permites obter os recursos necessários ao normal funcionamento da aplicação. </w:t>
+        <w:t>A aplicação desenvolvida tem u</w:t>
+      </w:r>
+      <w:r>
+        <w:t>m sistema de rotas, que permite</w:t>
+      </w:r>
+      <w:r>
+        <w:t xml:space="preserve"> obter os recursos necessários ao normal funcionamento da aplicação. </w:t>
       </w:r>
       <w:r>
         <w:t xml:space="preserve">Existem dois tipos de rotas, as rotas que podem ser acedidas por qualquer utilizador, isto é, não existe necessidade de autenticação, não havendo necessidade da utilização do </w:t>
       </w:r>
-      <w:proofErr w:type="spellStart"/>
       <w:r>
         <w:rPr>
           <w:i/>
         </w:rPr>
         <w:t>midleware</w:t>
       </w:r>
-      <w:proofErr w:type="spellEnd"/>
       <w:r>
         <w:rPr>
           <w:i/>
@@ -1036,142 +1000,114 @@
         <w:t xml:space="preserve"> </w:t>
       </w:r>
       <w:r>
-        <w:t xml:space="preserve">de autenticação nessa rota. E as rotas que necessitam de autenticação, estas, utilizam o </w:t>
-      </w:r>
-      <w:proofErr w:type="spellStart"/>
+        <w:t xml:space="preserve">de autenticação nessa rota. E as rotas </w:t>
+      </w:r>
+      <w:r>
+        <w:t>que necessitam de autenticação, utilizando</w:t>
+      </w:r>
+      <w:r>
+        <w:t xml:space="preserve"> o </w:t>
+      </w:r>
       <w:r>
         <w:rPr>
           <w:i/>
         </w:rPr>
         <w:t>midleware</w:t>
       </w:r>
-      <w:proofErr w:type="spellEnd"/>
-      <w:r>
-        <w:t xml:space="preserve"> de forma a verificar se o </w:t>
-      </w:r>
-      <w:proofErr w:type="spellStart"/>
-      <w:r>
-        <w:t>utlizador</w:t>
-      </w:r>
-      <w:proofErr w:type="spellEnd"/>
-      <w:r>
-        <w:t xml:space="preserve"> se encontra ou não autenticado, caso o utilizador não esteja autenticado, e na tentativa de acesso a</w:t>
-      </w:r>
-      <w:r>
-        <w:t xml:space="preserve"> uma destas rotas, é</w:t>
-      </w:r>
-      <w:r>
-        <w:t xml:space="preserve"> reencaminhado para a página de </w:t>
-      </w:r>
-      <w:proofErr w:type="spellStart"/>
-      <w:r>
-        <w:t>login</w:t>
-      </w:r>
-      <w:proofErr w:type="spellEnd"/>
-      <w:r>
-        <w:t xml:space="preserve">. </w:t>
+      <w:r>
+        <w:t xml:space="preserve"> de forma a verificar se o utlizador</w:t>
+      </w:r>
+      <w:r>
+        <w:t xml:space="preserve"> se encontra ou não autenticado. C</w:t>
+      </w:r>
+      <w:r>
+        <w:t xml:space="preserve">aso o utilizador não </w:t>
+      </w:r>
+      <w:r>
+        <w:t>não se encontre</w:t>
+      </w:r>
+      <w:r>
+        <w:t xml:space="preserve"> autenticado, e na tentativa de acesso a</w:t>
+      </w:r>
+      <w:r>
+        <w:t xml:space="preserve"> uma destas rotas</w:t>
+      </w:r>
+      <w:r>
+        <w:t xml:space="preserve"> “protegidas”, o mesmo é</w:t>
+      </w:r>
+      <w:r>
+        <w:t xml:space="preserve"> reencaminhado para a página de login. </w:t>
       </w:r>
     </w:p>
     <w:p>
       <w:r>
-        <w:t xml:space="preserve">Na página de </w:t>
-      </w:r>
-      <w:proofErr w:type="spellStart"/>
-      <w:r>
-        <w:t>login</w:t>
-      </w:r>
-      <w:proofErr w:type="spellEnd"/>
-      <w:r>
-        <w:t xml:space="preserve">, é possível também efectuar a recuperação da palavra passe, esta recuperação e feita através, do </w:t>
-      </w:r>
-      <w:proofErr w:type="gramStart"/>
-      <w:r>
-        <w:t>email</w:t>
-      </w:r>
-      <w:proofErr w:type="gramEnd"/>
-      <w:r>
-        <w:t xml:space="preserve"> utilizado no registo, em caso afirmativo, isto é, em caso de ser inserido o email válido no registo, é enviado para o utilizador através desse mesmo email, o nome do utilizador e a respectiva palavra passe. </w:t>
+        <w:t xml:space="preserve">Na página de login, é possível também efectuar a recuperação da palavra passe, </w:t>
+      </w:r>
+      <w:r>
+        <w:t xml:space="preserve">sendo esta recuperação feita através do email utilizado no registo. Esse email introduzido é verificado contra o email presente na base de dados e em caso afirmativo </w:t>
+      </w:r>
+      <w:r>
+        <w:t xml:space="preserve"> é enviado para o utilizador através desse mesmo email, o nome do utilizador e a respectiva palavra passe. </w:t>
       </w:r>
     </w:p>
     <w:p>
       <w:r>
         <w:t xml:space="preserve">Para o envio do respectivo email, foi utlizado o </w:t>
       </w:r>
-      <w:proofErr w:type="spellStart"/>
       <w:r>
         <w:rPr>
           <w:i/>
         </w:rPr>
         <w:t>midleware</w:t>
       </w:r>
-      <w:proofErr w:type="spellEnd"/>
-      <w:r>
+      <w:r>
+        <w:t xml:space="preserve"> </w:t>
+      </w:r>
+      <w:r>
+        <w:rPr>
+          <w:i/>
+        </w:rPr>
+        <w:t>request</w:t>
+      </w:r>
+      <w:r>
+        <w:rPr>
+          <w:i/>
+        </w:rPr>
         <w:t xml:space="preserve">, </w:t>
       </w:r>
-      <w:proofErr w:type="spellStart"/>
+      <w:r>
+        <w:t xml:space="preserve">que permite a execução de um método </w:t>
+      </w:r>
       <w:r>
         <w:rPr>
           <w:i/>
         </w:rPr>
-        <w:t>request</w:t>
-      </w:r>
-      <w:proofErr w:type="spellEnd"/>
+        <w:t>http</w:t>
+      </w:r>
+      <w:r>
+        <w:t>, sendo que neste caso especifico foi usado o método POST. É este</w:t>
+      </w:r>
+      <w:r>
+        <w:t xml:space="preserve"> o único sítio da aplicação onde este </w:t>
+      </w:r>
       <w:r>
         <w:rPr>
           <w:i/>
         </w:rPr>
-        <w:t xml:space="preserve">, </w:t>
-      </w:r>
-      <w:r>
-        <w:t xml:space="preserve">que permite a execução de um método </w:t>
-      </w:r>
-      <w:proofErr w:type="spellStart"/>
-      <w:r>
-        <w:rPr>
-          <w:i/>
-        </w:rPr>
-        <w:t>http</w:t>
-      </w:r>
-      <w:proofErr w:type="spellEnd"/>
-      <w:r>
-        <w:t xml:space="preserve">, o método utilizado é o </w:t>
-      </w:r>
-      <w:proofErr w:type="gramStart"/>
-      <w:r>
-        <w:t>POST ,</w:t>
-      </w:r>
-      <w:proofErr w:type="gramEnd"/>
-      <w:r>
-        <w:t xml:space="preserve"> e aqui é o único sítio da aplicação onde este </w:t>
-      </w:r>
-      <w:proofErr w:type="spellStart"/>
-      <w:r>
-        <w:rPr>
-          <w:i/>
-        </w:rPr>
         <w:t>midleware</w:t>
       </w:r>
-      <w:proofErr w:type="spellEnd"/>
       <w:r>
         <w:t xml:space="preserve"> é utilizado. </w:t>
       </w:r>
     </w:p>
     <w:p>
       <w:r>
-        <w:t xml:space="preserve">Para fornecer, suporte ao envio de </w:t>
-      </w:r>
-      <w:proofErr w:type="gramStart"/>
-      <w:r>
-        <w:t>email</w:t>
-      </w:r>
-      <w:proofErr w:type="gramEnd"/>
-      <w:r>
-        <w:t xml:space="preserve">, foi usada a aplicação </w:t>
-      </w:r>
-      <w:hyperlink r:id="rId12" w:history="1">
+        <w:t xml:space="preserve">Para fornecer, suporte ao envio de email, foi usada a aplicação </w:t>
+      </w:r>
+      <w:hyperlink r:id="rId11" w:history="1">
         <w:r>
           <w:rPr>
-            <w:rStyle w:val="Hiperligao"/>
+            <w:rStyle w:val="Hyperlink"/>
           </w:rPr>
           <w:t>http://mandrill.com/</w:t>
         </w:r>
@@ -1179,42 +1115,382 @@
       <w:r>
         <w:t xml:space="preserve">, que após registo fornece um chave, que é enviada no </w:t>
       </w:r>
-      <w:proofErr w:type="spellStart"/>
       <w:r>
         <w:rPr>
           <w:i/>
         </w:rPr>
         <w:t>body</w:t>
       </w:r>
-      <w:proofErr w:type="spellEnd"/>
-      <w:r>
-        <w:t xml:space="preserve"> do pedido, de forma a autenticar o pedido. No pedido de contacto, dúvidas ou questões, que também procede ao envio de um </w:t>
-      </w:r>
-      <w:proofErr w:type="gramStart"/>
-      <w:r>
-        <w:t>email</w:t>
-      </w:r>
-      <w:proofErr w:type="gramEnd"/>
-      <w:r>
-        <w:t xml:space="preserve">, mas neste caso para o gestores da aplicação, o pedido e efectuado com um pedido AJAX, não utilizando o </w:t>
-      </w:r>
-      <w:proofErr w:type="spellStart"/>
+      <w:r>
+        <w:t xml:space="preserve"> do pedido, de forma a autenticar o pedido. No pedido de contacto, dúvidas ou questões, que também procede ao envio de um email, mas neste caso para o gestores da aplicação, o pedido e efectuado com um pedido AJAX, não utilizando o </w:t>
+      </w:r>
       <w:r>
         <w:rPr>
           <w:i/>
         </w:rPr>
         <w:t>request</w:t>
       </w:r>
-      <w:proofErr w:type="spellEnd"/>
       <w:r>
         <w:t>.</w:t>
+      </w:r>
+    </w:p>
+    <w:p/>
+    <w:p>
+      <w:r>
+        <w:t>------------------------------------------------------------------------------------------------------------------------------</w:t>
       </w:r>
       <w:bookmarkStart w:id="0" w:name="_GoBack"/>
       <w:bookmarkEnd w:id="0"/>
     </w:p>
     <w:p/>
+    <w:p>
+      <w:pPr>
+        <w:autoSpaceDE w:val="0"/>
+        <w:autoSpaceDN w:val="0"/>
+        <w:adjustRightInd w:val="0"/>
+        <w:spacing w:after="0" w:line="240" w:lineRule="auto"/>
+        <w:rPr>
+          <w:rFonts w:ascii="Courier New" w:eastAsiaTheme="minorEastAsia" w:hAnsi="Courier New" w:cs="Courier New"/>
+          <w:lang w:val="en-US"/>
+        </w:rPr>
+      </w:pPr>
+      <w:r>
+        <w:rPr>
+          <w:rFonts w:ascii="Courier New" w:eastAsiaTheme="minorEastAsia" w:hAnsi="Courier New" w:cs="Courier New"/>
+          <w:lang w:val="en-US"/>
+        </w:rPr>
+        <w:t>A aplicação foi estruturada recorrendo ás seguintes entidades, mapeadas em tabelas na base de dados.</w:t>
+      </w:r>
+    </w:p>
+    <w:p>
+      <w:pPr>
+        <w:autoSpaceDE w:val="0"/>
+        <w:autoSpaceDN w:val="0"/>
+        <w:adjustRightInd w:val="0"/>
+        <w:spacing w:after="0" w:line="240" w:lineRule="auto"/>
+        <w:rPr>
+          <w:rFonts w:ascii="Courier New" w:eastAsiaTheme="minorEastAsia" w:hAnsi="Courier New" w:cs="Courier New"/>
+          <w:lang w:val="en-US"/>
+        </w:rPr>
+      </w:pPr>
+    </w:p>
+    <w:p>
+      <w:pPr>
+        <w:autoSpaceDE w:val="0"/>
+        <w:autoSpaceDN w:val="0"/>
+        <w:adjustRightInd w:val="0"/>
+        <w:spacing w:after="0" w:line="240" w:lineRule="auto"/>
+        <w:rPr>
+          <w:rFonts w:ascii="Courier New" w:eastAsiaTheme="minorEastAsia" w:hAnsi="Courier New" w:cs="Courier New"/>
+          <w:lang w:val="en-US"/>
+        </w:rPr>
+      </w:pPr>
+    </w:p>
+    <w:p>
+      <w:pPr>
+        <w:autoSpaceDE w:val="0"/>
+        <w:autoSpaceDN w:val="0"/>
+        <w:adjustRightInd w:val="0"/>
+        <w:spacing w:after="0" w:line="240" w:lineRule="auto"/>
+        <w:rPr>
+          <w:rFonts w:ascii="Courier New" w:eastAsiaTheme="minorEastAsia" w:hAnsi="Courier New" w:cs="Courier New"/>
+          <w:lang w:val="en-US"/>
+        </w:rPr>
+      </w:pPr>
+    </w:p>
+    <w:p>
+      <w:pPr>
+        <w:autoSpaceDE w:val="0"/>
+        <w:autoSpaceDN w:val="0"/>
+        <w:adjustRightInd w:val="0"/>
+        <w:spacing w:after="0" w:line="240" w:lineRule="auto"/>
+        <w:rPr>
+          <w:rFonts w:ascii="Courier New" w:eastAsiaTheme="minorEastAsia" w:hAnsi="Courier New" w:cs="Courier New"/>
+          <w:lang w:val="en-US"/>
+        </w:rPr>
+      </w:pPr>
+    </w:p>
+    <w:p>
+      <w:pPr>
+        <w:autoSpaceDE w:val="0"/>
+        <w:autoSpaceDN w:val="0"/>
+        <w:adjustRightInd w:val="0"/>
+        <w:spacing w:after="0" w:line="240" w:lineRule="auto"/>
+        <w:rPr>
+          <w:rFonts w:ascii="Courier New" w:eastAsiaTheme="minorEastAsia" w:hAnsi="Courier New" w:cs="Courier New"/>
+          <w:lang w:val="en-US"/>
+        </w:rPr>
+      </w:pPr>
+      <w:r>
+        <w:rPr>
+          <w:rFonts w:ascii="Courier New" w:eastAsiaTheme="minorEastAsia" w:hAnsi="Courier New" w:cs="Courier New"/>
+          <w:lang w:val="en-US"/>
+        </w:rPr>
+        <w:t>Criamos uma entidade "queixinha" que representa a para com a entidade "comentário" as principais entidades da aplicação. A primeira agrega toda a informação pertencente a uma queixinha, sendo que ao especificado no enunciado acresentamos um campo de nome "state" que através de um booleano especifica o estado da queixinha (aberta ou fechada). De referir que uma queixinha tem sempre um utilizador "owner" que é o utilizador criador da queixinha. Um utilizador pode visualizar na aplicação uma listgem de todas as suas queixinhas. Esta funcionalidade será descrita mais á frente.</w:t>
+      </w:r>
+    </w:p>
+    <w:p>
+      <w:pPr>
+        <w:autoSpaceDE w:val="0"/>
+        <w:autoSpaceDN w:val="0"/>
+        <w:adjustRightInd w:val="0"/>
+        <w:spacing w:after="0" w:line="240" w:lineRule="auto"/>
+        <w:rPr>
+          <w:rFonts w:ascii="Courier New" w:eastAsiaTheme="minorEastAsia" w:hAnsi="Courier New" w:cs="Courier New"/>
+          <w:lang w:val="en-US"/>
+        </w:rPr>
+      </w:pPr>
+    </w:p>
+    <w:p>
+      <w:pPr>
+        <w:autoSpaceDE w:val="0"/>
+        <w:autoSpaceDN w:val="0"/>
+        <w:adjustRightInd w:val="0"/>
+        <w:spacing w:after="0" w:line="240" w:lineRule="auto"/>
+        <w:rPr>
+          <w:rFonts w:ascii="Courier New" w:eastAsiaTheme="minorEastAsia" w:hAnsi="Courier New" w:cs="Courier New"/>
+          <w:lang w:val="en-US"/>
+        </w:rPr>
+      </w:pPr>
+    </w:p>
+    <w:p>
+      <w:pPr>
+        <w:autoSpaceDE w:val="0"/>
+        <w:autoSpaceDN w:val="0"/>
+        <w:adjustRightInd w:val="0"/>
+        <w:spacing w:after="0" w:line="240" w:lineRule="auto"/>
+        <w:rPr>
+          <w:rFonts w:ascii="Courier New" w:eastAsiaTheme="minorEastAsia" w:hAnsi="Courier New" w:cs="Courier New"/>
+          <w:lang w:val="en-US"/>
+        </w:rPr>
+      </w:pPr>
+    </w:p>
+    <w:p>
+      <w:pPr>
+        <w:autoSpaceDE w:val="0"/>
+        <w:autoSpaceDN w:val="0"/>
+        <w:adjustRightInd w:val="0"/>
+        <w:spacing w:after="0" w:line="240" w:lineRule="auto"/>
+        <w:rPr>
+          <w:rFonts w:ascii="Courier New" w:eastAsiaTheme="minorEastAsia" w:hAnsi="Courier New" w:cs="Courier New"/>
+          <w:lang w:val="en-US"/>
+        </w:rPr>
+      </w:pPr>
+    </w:p>
+    <w:p>
+      <w:pPr>
+        <w:autoSpaceDE w:val="0"/>
+        <w:autoSpaceDN w:val="0"/>
+        <w:adjustRightInd w:val="0"/>
+        <w:spacing w:after="0" w:line="240" w:lineRule="auto"/>
+        <w:rPr>
+          <w:rFonts w:ascii="Courier New" w:eastAsiaTheme="minorEastAsia" w:hAnsi="Courier New" w:cs="Courier New"/>
+          <w:lang w:val="en-US"/>
+        </w:rPr>
+      </w:pPr>
+      <w:r>
+        <w:rPr>
+          <w:rFonts w:ascii="Courier New" w:eastAsiaTheme="minorEastAsia" w:hAnsi="Courier New" w:cs="Courier New"/>
+          <w:lang w:val="en-US"/>
+        </w:rPr>
+        <w:t>A entidade "comentário" representa os comentários que se podem adicionar a uma queixinha. Tambem aqui um comentário pertence ao utilizador que inseriu o mesmo, assim como um comentário foi inserido no ambito de uma determinada queixinha. Como tal estas duas relações foram modeladas nesta entidade.</w:t>
+      </w:r>
+    </w:p>
+    <w:p>
+      <w:pPr>
+        <w:autoSpaceDE w:val="0"/>
+        <w:autoSpaceDN w:val="0"/>
+        <w:adjustRightInd w:val="0"/>
+        <w:spacing w:after="0" w:line="240" w:lineRule="auto"/>
+        <w:rPr>
+          <w:rFonts w:ascii="Courier New" w:eastAsiaTheme="minorEastAsia" w:hAnsi="Courier New" w:cs="Courier New"/>
+          <w:lang w:val="en-US"/>
+        </w:rPr>
+      </w:pPr>
+    </w:p>
+    <w:p>
+      <w:pPr>
+        <w:autoSpaceDE w:val="0"/>
+        <w:autoSpaceDN w:val="0"/>
+        <w:adjustRightInd w:val="0"/>
+        <w:spacing w:after="0" w:line="240" w:lineRule="auto"/>
+        <w:rPr>
+          <w:rFonts w:ascii="Courier New" w:eastAsiaTheme="minorEastAsia" w:hAnsi="Courier New" w:cs="Courier New"/>
+          <w:lang w:val="en-US"/>
+        </w:rPr>
+      </w:pPr>
+      <w:r>
+        <w:rPr>
+          <w:rFonts w:ascii="Courier New" w:eastAsiaTheme="minorEastAsia" w:hAnsi="Courier New" w:cs="Courier New"/>
+          <w:lang w:val="en-US"/>
+        </w:rPr>
+        <w:t>Como o tema de uma queixinha insere-se numa determinada categoria de temas, criamos tambem a entidade "categoria" que não é mais do que metadata representada na base de dados na forma de uma tabela simples com o descritivo de cada categoria. A inserção, edição e remoção de categorias não foi prevista na aplicação, mas a ser seria realizada pelo utilizador gestor através de uma eventual aplicação de administração.</w:t>
+      </w:r>
+    </w:p>
+    <w:p>
+      <w:pPr>
+        <w:autoSpaceDE w:val="0"/>
+        <w:autoSpaceDN w:val="0"/>
+        <w:adjustRightInd w:val="0"/>
+        <w:spacing w:after="0" w:line="240" w:lineRule="auto"/>
+        <w:rPr>
+          <w:rFonts w:ascii="Courier New" w:eastAsiaTheme="minorEastAsia" w:hAnsi="Courier New" w:cs="Courier New"/>
+          <w:lang w:val="en-US"/>
+        </w:rPr>
+      </w:pPr>
+    </w:p>
+    <w:p>
+      <w:pPr>
+        <w:autoSpaceDE w:val="0"/>
+        <w:autoSpaceDN w:val="0"/>
+        <w:adjustRightInd w:val="0"/>
+        <w:spacing w:after="0" w:line="240" w:lineRule="auto"/>
+        <w:rPr>
+          <w:rFonts w:ascii="Courier New" w:eastAsiaTheme="minorEastAsia" w:hAnsi="Courier New" w:cs="Courier New"/>
+          <w:lang w:val="en-US"/>
+        </w:rPr>
+      </w:pPr>
+    </w:p>
+    <w:p>
+      <w:pPr>
+        <w:autoSpaceDE w:val="0"/>
+        <w:autoSpaceDN w:val="0"/>
+        <w:adjustRightInd w:val="0"/>
+        <w:spacing w:after="0" w:line="240" w:lineRule="auto"/>
+        <w:rPr>
+          <w:rFonts w:ascii="Courier New" w:eastAsiaTheme="minorEastAsia" w:hAnsi="Courier New" w:cs="Courier New"/>
+          <w:lang w:val="en-US"/>
+        </w:rPr>
+      </w:pPr>
+      <w:r>
+        <w:rPr>
+          <w:rFonts w:ascii="Courier New" w:eastAsiaTheme="minorEastAsia" w:hAnsi="Courier New" w:cs="Courier New"/>
+          <w:lang w:val="en-US"/>
+        </w:rPr>
+        <w:t>A entidade "dbuser" representa um utilizador da aplicação. Nesta tabela guardamos o username, password e email de um utilizador assim como o nome que quer usar no âmbito da aplicação, modelado pelo campo "nickname". Existe tambem um campo "role" que serve para destinguir os utilizadores gestores dos demais utilizadores. A razão de termos chamado a esta entidade dbuser e não user, prende-se com o facto de "user" ser uma palavra reservada em PostgreSQL. Daqui para a frente chamaremos simplesmente user á entidade dbuser.</w:t>
+      </w:r>
+    </w:p>
+    <w:p>
+      <w:pPr>
+        <w:autoSpaceDE w:val="0"/>
+        <w:autoSpaceDN w:val="0"/>
+        <w:adjustRightInd w:val="0"/>
+        <w:spacing w:after="0" w:line="240" w:lineRule="auto"/>
+        <w:rPr>
+          <w:rFonts w:ascii="Courier New" w:eastAsiaTheme="minorEastAsia" w:hAnsi="Courier New" w:cs="Courier New"/>
+          <w:lang w:val="en-US"/>
+        </w:rPr>
+      </w:pPr>
+    </w:p>
+    <w:p>
+      <w:pPr>
+        <w:autoSpaceDE w:val="0"/>
+        <w:autoSpaceDN w:val="0"/>
+        <w:adjustRightInd w:val="0"/>
+        <w:spacing w:after="0" w:line="240" w:lineRule="auto"/>
+        <w:rPr>
+          <w:rFonts w:ascii="Courier New" w:eastAsiaTheme="minorEastAsia" w:hAnsi="Courier New" w:cs="Courier New"/>
+          <w:lang w:val="en-US"/>
+        </w:rPr>
+      </w:pPr>
+    </w:p>
+    <w:p>
+      <w:pPr>
+        <w:autoSpaceDE w:val="0"/>
+        <w:autoSpaceDN w:val="0"/>
+        <w:adjustRightInd w:val="0"/>
+        <w:spacing w:after="0" w:line="240" w:lineRule="auto"/>
+        <w:rPr>
+          <w:rFonts w:ascii="Courier New" w:eastAsiaTheme="minorEastAsia" w:hAnsi="Courier New" w:cs="Courier New"/>
+          <w:lang w:val="en-US"/>
+        </w:rPr>
+      </w:pPr>
+      <w:r>
+        <w:rPr>
+          <w:rFonts w:ascii="Courier New" w:eastAsiaTheme="minorEastAsia" w:hAnsi="Courier New" w:cs="Courier New"/>
+          <w:lang w:val="en-US"/>
+        </w:rPr>
+        <w:t>A última entidade nativa que criamos foi a entidade "vote". Esta representa os votos dos utilizador numa determinada queixinha. Para isso temos nesta entidade como seria de esperar, as relações para um user e para uma queixinha. Acresentamos ainda o campo "value" que com um booleano representa o sentido do voto.</w:t>
+      </w:r>
+    </w:p>
+    <w:p>
+      <w:pPr>
+        <w:autoSpaceDE w:val="0"/>
+        <w:autoSpaceDN w:val="0"/>
+        <w:adjustRightInd w:val="0"/>
+        <w:spacing w:after="0" w:line="240" w:lineRule="auto"/>
+        <w:rPr>
+          <w:rFonts w:ascii="Courier New" w:eastAsiaTheme="minorEastAsia" w:hAnsi="Courier New" w:cs="Courier New"/>
+          <w:lang w:val="en-US"/>
+        </w:rPr>
+      </w:pPr>
+    </w:p>
+    <w:p>
+      <w:pPr>
+        <w:autoSpaceDE w:val="0"/>
+        <w:autoSpaceDN w:val="0"/>
+        <w:adjustRightInd w:val="0"/>
+        <w:spacing w:after="0" w:line="240" w:lineRule="auto"/>
+        <w:rPr>
+          <w:rFonts w:ascii="Courier New" w:eastAsiaTheme="minorEastAsia" w:hAnsi="Courier New" w:cs="Courier New"/>
+          <w:lang w:val="en-US"/>
+        </w:rPr>
+      </w:pPr>
+    </w:p>
+    <w:p>
+      <w:pPr>
+        <w:autoSpaceDE w:val="0"/>
+        <w:autoSpaceDN w:val="0"/>
+        <w:adjustRightInd w:val="0"/>
+        <w:spacing w:after="0" w:line="240" w:lineRule="auto"/>
+        <w:rPr>
+          <w:rFonts w:ascii="Courier New" w:eastAsiaTheme="minorEastAsia" w:hAnsi="Courier New" w:cs="Courier New"/>
+          <w:lang w:val="en-US"/>
+        </w:rPr>
+      </w:pPr>
+      <w:r>
+        <w:rPr>
+          <w:rFonts w:ascii="Courier New" w:eastAsiaTheme="minorEastAsia" w:hAnsi="Courier New" w:cs="Courier New"/>
+          <w:lang w:val="en-US"/>
+        </w:rPr>
+        <w:t>Por último criamos uma tabela auxiliar "queixinha_dbuser". Esta destina-se a implementar a funcionalidade de seguimento de queixinhas pelos utilizadores. Assim quando um utilizador pretende seguir uma queixinha, ou seja ser notificado das alterações de estado da mesma, é inserido nesta tabela a relação entre o utilizador em questão e a queixinha a seguir. Um utilizador pode seguir tantas queixinhas quantas quiser. Nesta entidade criamos ainda um campo "dirty" que mais uma vez através de um booleano permite assinalar as quixinhas que sofreram alterações ainda não visualizadas pelo utilizador seguidor. Assim este estado começa por default a false, mudando para true quando a queixinha for adicionada de um comentário ou for alterada pelo proprietário da mesma. Assim que o utilizador seguidor observar a queixinha em questão (através de um pedido GET a esta queixinha especifica) o estado deste campo volta para false.</w:t>
+      </w:r>
+    </w:p>
+    <w:p>
+      <w:pPr>
+        <w:autoSpaceDE w:val="0"/>
+        <w:autoSpaceDN w:val="0"/>
+        <w:adjustRightInd w:val="0"/>
+        <w:spacing w:after="0" w:line="240" w:lineRule="auto"/>
+        <w:rPr>
+          <w:rFonts w:ascii="Courier New" w:eastAsiaTheme="minorEastAsia" w:hAnsi="Courier New" w:cs="Courier New"/>
+          <w:lang w:val="en-US"/>
+        </w:rPr>
+      </w:pPr>
+    </w:p>
+    <w:p>
+      <w:pPr>
+        <w:autoSpaceDE w:val="0"/>
+        <w:autoSpaceDN w:val="0"/>
+        <w:adjustRightInd w:val="0"/>
+        <w:spacing w:after="0" w:line="240" w:lineRule="auto"/>
+        <w:rPr>
+          <w:rFonts w:ascii="Courier New" w:eastAsiaTheme="minorEastAsia" w:hAnsi="Courier New" w:cs="Courier New"/>
+          <w:lang w:val="en-US"/>
+        </w:rPr>
+      </w:pPr>
+      <w:r>
+        <w:rPr>
+          <w:rFonts w:ascii="Courier New" w:eastAsiaTheme="minorEastAsia" w:hAnsi="Courier New" w:cs="Courier New"/>
+          <w:lang w:val="en-US"/>
+        </w:rPr>
+        <w:t>----------------------------------------------------------------</w:t>
+      </w:r>
+    </w:p>
+    <w:p/>
+    <w:p/>
     <w:sectPr>
-      <w:footerReference w:type="default" r:id="rId13"/>
+      <w:footerReference w:type="default" r:id="rId12"/>
       <w:pgSz w:w="11906" w:h="16838"/>
       <w:pgMar w:top="1418" w:right="1701" w:bottom="1418" w:left="1701" w:header="709" w:footer="709" w:gutter="0"/>
       <w:cols w:space="708"/>
@@ -1226,7 +1502,7 @@
 </file>
 
 <file path=word/endnotes.xml><?xml version="1.0" encoding="utf-8"?>
-<w:endnotes xmlns:wpc="http://schemas.microsoft.com/office/word/2010/wordprocessingCanvas" xmlns:mc="http://schemas.openxmlformats.org/markup-compatibility/2006" xmlns:o="urn:schemas-microsoft-com:office:office" xmlns:r="http://schemas.openxmlformats.org/officeDocument/2006/relationships" xmlns:m="http://schemas.openxmlformats.org/officeDocument/2006/math" xmlns:v="urn:schemas-microsoft-com:vml" xmlns:wp14="http://schemas.microsoft.com/office/word/2010/wordprocessingDrawing" xmlns:wp="http://schemas.openxmlformats.org/drawingml/2006/wordprocessingDrawing" xmlns:w10="urn:schemas-microsoft-com:office:word" xmlns:w="http://schemas.openxmlformats.org/wordprocessingml/2006/main" xmlns:w14="http://schemas.microsoft.com/office/word/2010/wordml" xmlns:wpg="http://schemas.microsoft.com/office/word/2010/wordprocessingGroup" xmlns:wpi="http://schemas.microsoft.com/office/word/2010/wordprocessingInk" xmlns:wne="http://schemas.microsoft.com/office/word/2006/wordml" xmlns:wps="http://schemas.microsoft.com/office/word/2010/wordprocessingShape" mc:Ignorable="w14 wp14">
+<w:endnotes xmlns:wpc="http://schemas.microsoft.com/office/word/2010/wordprocessingCanvas" xmlns:mc="http://schemas.openxmlformats.org/markup-compatibility/2006" xmlns:o="urn:schemas-microsoft-com:office:office" xmlns:r="http://schemas.openxmlformats.org/officeDocument/2006/relationships" xmlns:m="http://schemas.openxmlformats.org/officeDocument/2006/math" xmlns:v="urn:schemas-microsoft-com:vml" xmlns:wp14="http://schemas.microsoft.com/office/word/2010/wordprocessingDrawing" xmlns:wp="http://schemas.openxmlformats.org/drawingml/2006/wordprocessingDrawing" xmlns:w10="urn:schemas-microsoft-com:office:word" xmlns:w="http://schemas.openxmlformats.org/wordprocessingml/2006/main" xmlns:w14="http://schemas.microsoft.com/office/word/2010/wordml" xmlns:w15="http://schemas.microsoft.com/office/word/2012/wordml" xmlns:wpg="http://schemas.microsoft.com/office/word/2010/wordprocessingGroup" xmlns:wpi="http://schemas.microsoft.com/office/word/2010/wordprocessingInk" xmlns:wne="http://schemas.microsoft.com/office/word/2006/wordml" xmlns:wps="http://schemas.microsoft.com/office/word/2010/wordprocessingShape" mc:Ignorable="w14 w15 wp14">
   <w:endnote w:type="separator" w:id="-1">
     <w:p>
       <w:pPr>
@@ -1251,7 +1527,7 @@
 </file>
 
 <file path=word/footer1.xml><?xml version="1.0" encoding="utf-8"?>
-<w:ftr xmlns:wpc="http://schemas.microsoft.com/office/word/2010/wordprocessingCanvas" xmlns:mc="http://schemas.openxmlformats.org/markup-compatibility/2006" xmlns:o="urn:schemas-microsoft-com:office:office" xmlns:r="http://schemas.openxmlformats.org/officeDocument/2006/relationships" xmlns:m="http://schemas.openxmlformats.org/officeDocument/2006/math" xmlns:v="urn:schemas-microsoft-com:vml" xmlns:wp14="http://schemas.microsoft.com/office/word/2010/wordprocessingDrawing" xmlns:wp="http://schemas.openxmlformats.org/drawingml/2006/wordprocessingDrawing" xmlns:w10="urn:schemas-microsoft-com:office:word" xmlns:w="http://schemas.openxmlformats.org/wordprocessingml/2006/main" xmlns:w14="http://schemas.microsoft.com/office/word/2010/wordml" xmlns:wpg="http://schemas.microsoft.com/office/word/2010/wordprocessingGroup" xmlns:wpi="http://schemas.microsoft.com/office/word/2010/wordprocessingInk" xmlns:wne="http://schemas.microsoft.com/office/word/2006/wordml" xmlns:wps="http://schemas.microsoft.com/office/word/2010/wordprocessingShape" mc:Ignorable="w14 wp14">
+<w:ftr xmlns:wpc="http://schemas.microsoft.com/office/word/2010/wordprocessingCanvas" xmlns:mc="http://schemas.openxmlformats.org/markup-compatibility/2006" xmlns:o="urn:schemas-microsoft-com:office:office" xmlns:r="http://schemas.openxmlformats.org/officeDocument/2006/relationships" xmlns:m="http://schemas.openxmlformats.org/officeDocument/2006/math" xmlns:v="urn:schemas-microsoft-com:vml" xmlns:wp14="http://schemas.microsoft.com/office/word/2010/wordprocessingDrawing" xmlns:wp="http://schemas.openxmlformats.org/drawingml/2006/wordprocessingDrawing" xmlns:w10="urn:schemas-microsoft-com:office:word" xmlns:w="http://schemas.openxmlformats.org/wordprocessingml/2006/main" xmlns:w14="http://schemas.microsoft.com/office/word/2010/wordml" xmlns:w15="http://schemas.microsoft.com/office/word/2012/wordml" xmlns:wpg="http://schemas.microsoft.com/office/word/2010/wordprocessingGroup" xmlns:wpi="http://schemas.microsoft.com/office/word/2010/wordprocessingInk" xmlns:wne="http://schemas.microsoft.com/office/word/2006/wordml" xmlns:wps="http://schemas.microsoft.com/office/word/2010/wordprocessingShape" mc:Ignorable="w14 w15 wp14">
   <w:sdt>
     <w:sdtPr>
       <w:id w:val="695745249"/>
@@ -1260,10 +1536,11 @@
         <w:docPartUnique/>
       </w:docPartObj>
     </w:sdtPr>
+    <w:sdtEndPr/>
     <w:sdtContent>
       <w:p>
         <w:pPr>
-          <w:pStyle w:val="Rodap"/>
+          <w:pStyle w:val="Footer"/>
           <w:jc w:val="center"/>
         </w:pPr>
         <w:r>
@@ -1279,7 +1556,7 @@
           <w:rPr>
             <w:noProof/>
           </w:rPr>
-          <w:t>6</w:t>
+          <w:t>8</w:t>
         </w:r>
         <w:r>
           <w:fldChar w:fldCharType="end"/>
@@ -1289,14 +1566,14 @@
   </w:sdt>
   <w:p>
     <w:pPr>
-      <w:pStyle w:val="Rodap"/>
+      <w:pStyle w:val="Footer"/>
     </w:pPr>
   </w:p>
 </w:ftr>
 </file>
 
 <file path=word/footnotes.xml><?xml version="1.0" encoding="utf-8"?>
-<w:footnotes xmlns:wpc="http://schemas.microsoft.com/office/word/2010/wordprocessingCanvas" xmlns:mc="http://schemas.openxmlformats.org/markup-compatibility/2006" xmlns:o="urn:schemas-microsoft-com:office:office" xmlns:r="http://schemas.openxmlformats.org/officeDocument/2006/relationships" xmlns:m="http://schemas.openxmlformats.org/officeDocument/2006/math" xmlns:v="urn:schemas-microsoft-com:vml" xmlns:wp14="http://schemas.microsoft.com/office/word/2010/wordprocessingDrawing" xmlns:wp="http://schemas.openxmlformats.org/drawingml/2006/wordprocessingDrawing" xmlns:w10="urn:schemas-microsoft-com:office:word" xmlns:w="http://schemas.openxmlformats.org/wordprocessingml/2006/main" xmlns:w14="http://schemas.microsoft.com/office/word/2010/wordml" xmlns:wpg="http://schemas.microsoft.com/office/word/2010/wordprocessingGroup" xmlns:wpi="http://schemas.microsoft.com/office/word/2010/wordprocessingInk" xmlns:wne="http://schemas.microsoft.com/office/word/2006/wordml" xmlns:wps="http://schemas.microsoft.com/office/word/2010/wordprocessingShape" mc:Ignorable="w14 wp14">
+<w:footnotes xmlns:wpc="http://schemas.microsoft.com/office/word/2010/wordprocessingCanvas" xmlns:mc="http://schemas.openxmlformats.org/markup-compatibility/2006" xmlns:o="urn:schemas-microsoft-com:office:office" xmlns:r="http://schemas.openxmlformats.org/officeDocument/2006/relationships" xmlns:m="http://schemas.openxmlformats.org/officeDocument/2006/math" xmlns:v="urn:schemas-microsoft-com:vml" xmlns:wp14="http://schemas.microsoft.com/office/word/2010/wordprocessingDrawing" xmlns:wp="http://schemas.openxmlformats.org/drawingml/2006/wordprocessingDrawing" xmlns:w10="urn:schemas-microsoft-com:office:word" xmlns:w="http://schemas.openxmlformats.org/wordprocessingml/2006/main" xmlns:w14="http://schemas.microsoft.com/office/word/2010/wordml" xmlns:w15="http://schemas.microsoft.com/office/word/2012/wordml" xmlns:wpg="http://schemas.microsoft.com/office/word/2010/wordprocessingGroup" xmlns:wpi="http://schemas.microsoft.com/office/word/2010/wordprocessingInk" xmlns:wne="http://schemas.microsoft.com/office/word/2006/wordml" xmlns:wps="http://schemas.microsoft.com/office/word/2010/wordprocessingShape" mc:Ignorable="w14 w15 wp14">
   <w:footnote w:type="separator" w:id="-1">
     <w:p>
       <w:pPr>
@@ -1321,7 +1598,7 @@
 </file>
 
 <file path=word/numbering.xml><?xml version="1.0" encoding="utf-8"?>
-<w:numbering xmlns:wpc="http://schemas.microsoft.com/office/word/2010/wordprocessingCanvas" xmlns:mc="http://schemas.openxmlformats.org/markup-compatibility/2006" xmlns:o="urn:schemas-microsoft-com:office:office" xmlns:r="http://schemas.openxmlformats.org/officeDocument/2006/relationships" xmlns:m="http://schemas.openxmlformats.org/officeDocument/2006/math" xmlns:v="urn:schemas-microsoft-com:vml" xmlns:wp14="http://schemas.microsoft.com/office/word/2010/wordprocessingDrawing" xmlns:wp="http://schemas.openxmlformats.org/drawingml/2006/wordprocessingDrawing" xmlns:w10="urn:schemas-microsoft-com:office:word" xmlns:w="http://schemas.openxmlformats.org/wordprocessingml/2006/main" xmlns:w14="http://schemas.microsoft.com/office/word/2010/wordml" xmlns:wpg="http://schemas.microsoft.com/office/word/2010/wordprocessingGroup" xmlns:wpi="http://schemas.microsoft.com/office/word/2010/wordprocessingInk" xmlns:wne="http://schemas.microsoft.com/office/word/2006/wordml" xmlns:wps="http://schemas.microsoft.com/office/word/2010/wordprocessingShape" mc:Ignorable="w14 wp14">
+<w:numbering xmlns:wpc="http://schemas.microsoft.com/office/word/2010/wordprocessingCanvas" xmlns:mc="http://schemas.openxmlformats.org/markup-compatibility/2006" xmlns:o="urn:schemas-microsoft-com:office:office" xmlns:r="http://schemas.openxmlformats.org/officeDocument/2006/relationships" xmlns:m="http://schemas.openxmlformats.org/officeDocument/2006/math" xmlns:v="urn:schemas-microsoft-com:vml" xmlns:wp14="http://schemas.microsoft.com/office/word/2010/wordprocessingDrawing" xmlns:wp="http://schemas.openxmlformats.org/drawingml/2006/wordprocessingDrawing" xmlns:w10="urn:schemas-microsoft-com:office:word" xmlns:w="http://schemas.openxmlformats.org/wordprocessingml/2006/main" xmlns:w14="http://schemas.microsoft.com/office/word/2010/wordml" xmlns:w15="http://schemas.microsoft.com/office/word/2012/wordml" xmlns:wpg="http://schemas.microsoft.com/office/word/2010/wordprocessingGroup" xmlns:wpi="http://schemas.microsoft.com/office/word/2010/wordprocessingInk" xmlns:wne="http://schemas.microsoft.com/office/word/2006/wordml" xmlns:wps="http://schemas.microsoft.com/office/word/2010/wordprocessingShape" mc:Ignorable="w14 w15 wp14">
   <w:abstractNum w:abstractNumId="0">
     <w:nsid w:val="00184DF2"/>
     <w:multiLevelType w:val="hybridMultilevel"/>
@@ -5622,7 +5899,7 @@
 </file>
 
 <file path=word/styles.xml><?xml version="1.0" encoding="utf-8"?>
-<w:styles xmlns:mc="http://schemas.openxmlformats.org/markup-compatibility/2006" xmlns:r="http://schemas.openxmlformats.org/officeDocument/2006/relationships" xmlns:w="http://schemas.openxmlformats.org/wordprocessingml/2006/main" xmlns:w14="http://schemas.microsoft.com/office/word/2010/wordml" mc:Ignorable="w14">
+<w:styles xmlns:mc="http://schemas.openxmlformats.org/markup-compatibility/2006" xmlns:r="http://schemas.openxmlformats.org/officeDocument/2006/relationships" xmlns:w="http://schemas.openxmlformats.org/wordprocessingml/2006/main" xmlns:w14="http://schemas.microsoft.com/office/word/2010/wordml" xmlns:w15="http://schemas.microsoft.com/office/word/2012/wordml" mc:Ignorable="w14 w15">
   <w:docDefaults>
     <w:rPrDefault>
       <w:rPr>
@@ -5638,161 +5915,395 @@
       </w:pPr>
     </w:pPrDefault>
   </w:docDefaults>
-  <w:latentStyles w:defLockedState="0" w:defUIPriority="99" w:defSemiHidden="1" w:defUnhideWhenUsed="1" w:defQFormat="0" w:count="267">
-    <w:lsdException w:name="Normal" w:semiHidden="0" w:uiPriority="0" w:unhideWhenUsed="0" w:qFormat="1"/>
-    <w:lsdException w:name="heading 1" w:semiHidden="0" w:uiPriority="9" w:unhideWhenUsed="0" w:qFormat="1"/>
-    <w:lsdException w:name="heading 2" w:uiPriority="9" w:qFormat="1"/>
-    <w:lsdException w:name="heading 3" w:uiPriority="9" w:qFormat="1"/>
-    <w:lsdException w:name="heading 4" w:uiPriority="9" w:qFormat="1"/>
-    <w:lsdException w:name="heading 5" w:uiPriority="9" w:qFormat="1"/>
-    <w:lsdException w:name="heading 6" w:uiPriority="9" w:qFormat="1"/>
-    <w:lsdException w:name="heading 7" w:uiPriority="9" w:qFormat="1"/>
-    <w:lsdException w:name="heading 8" w:uiPriority="9" w:qFormat="1"/>
-    <w:lsdException w:name="heading 9" w:uiPriority="9" w:qFormat="1"/>
-    <w:lsdException w:name="toc 1" w:uiPriority="39"/>
-    <w:lsdException w:name="toc 2" w:uiPriority="39"/>
-    <w:lsdException w:name="toc 3" w:uiPriority="39"/>
-    <w:lsdException w:name="toc 4" w:uiPriority="39"/>
-    <w:lsdException w:name="toc 5" w:uiPriority="39"/>
-    <w:lsdException w:name="toc 6" w:uiPriority="39"/>
-    <w:lsdException w:name="toc 7" w:uiPriority="39"/>
-    <w:lsdException w:name="toc 8" w:uiPriority="39"/>
-    <w:lsdException w:name="toc 9" w:uiPriority="39"/>
-    <w:lsdException w:name="caption" w:uiPriority="35" w:qFormat="1"/>
-    <w:lsdException w:name="Title" w:semiHidden="0" w:uiPriority="10" w:unhideWhenUsed="0" w:qFormat="1"/>
-    <w:lsdException w:name="Default Paragraph Font" w:uiPriority="1"/>
-    <w:lsdException w:name="Subtitle" w:semiHidden="0" w:uiPriority="11" w:unhideWhenUsed="0" w:qFormat="1"/>
-    <w:lsdException w:name="Strong" w:semiHidden="0" w:uiPriority="22" w:unhideWhenUsed="0" w:qFormat="1"/>
-    <w:lsdException w:name="Emphasis" w:semiHidden="0" w:uiPriority="20" w:unhideWhenUsed="0" w:qFormat="1"/>
-    <w:lsdException w:name="Table Grid" w:semiHidden="0" w:uiPriority="59" w:unhideWhenUsed="0"/>
-    <w:lsdException w:name="Placeholder Text" w:unhideWhenUsed="0"/>
-    <w:lsdException w:name="No Spacing" w:semiHidden="0" w:uiPriority="1" w:unhideWhenUsed="0" w:qFormat="1"/>
-    <w:lsdException w:name="Light Shading" w:semiHidden="0" w:uiPriority="60" w:unhideWhenUsed="0"/>
-    <w:lsdException w:name="Light List" w:semiHidden="0" w:uiPriority="61" w:unhideWhenUsed="0"/>
-    <w:lsdException w:name="Light Grid" w:semiHidden="0" w:uiPriority="62" w:unhideWhenUsed="0"/>
-    <w:lsdException w:name="Medium Shading 1" w:semiHidden="0" w:uiPriority="63" w:unhideWhenUsed="0"/>
-    <w:lsdException w:name="Medium Shading 2" w:semiHidden="0" w:uiPriority="64" w:unhideWhenUsed="0"/>
-    <w:lsdException w:name="Medium List 1" w:semiHidden="0" w:uiPriority="65" w:unhideWhenUsed="0"/>
-    <w:lsdException w:name="Medium List 2" w:semiHidden="0" w:uiPriority="66" w:unhideWhenUsed="0"/>
-    <w:lsdException w:name="Medium Grid 1" w:semiHidden="0" w:uiPriority="67" w:unhideWhenUsed="0"/>
-    <w:lsdException w:name="Medium Grid 2" w:semiHidden="0" w:uiPriority="68" w:unhideWhenUsed="0"/>
-    <w:lsdException w:name="Medium Grid 3" w:semiHidden="0" w:uiPriority="69" w:unhideWhenUsed="0"/>
-    <w:lsdException w:name="Dark List" w:semiHidden="0" w:uiPriority="70" w:unhideWhenUsed="0"/>
-    <w:lsdException w:name="Colorful Shading" w:semiHidden="0" w:uiPriority="71" w:unhideWhenUsed="0"/>
-    <w:lsdException w:name="Colorful List" w:semiHidden="0" w:uiPriority="72" w:unhideWhenUsed="0"/>
-    <w:lsdException w:name="Colorful Grid" w:semiHidden="0" w:uiPriority="73" w:unhideWhenUsed="0"/>
-    <w:lsdException w:name="Light Shading Accent 1" w:semiHidden="0" w:uiPriority="60" w:unhideWhenUsed="0"/>
-    <w:lsdException w:name="Light List Accent 1" w:semiHidden="0" w:uiPriority="61" w:unhideWhenUsed="0"/>
-    <w:lsdException w:name="Light Grid Accent 1" w:semiHidden="0" w:uiPriority="62" w:unhideWhenUsed="0"/>
-    <w:lsdException w:name="Medium Shading 1 Accent 1" w:semiHidden="0" w:uiPriority="63" w:unhideWhenUsed="0"/>
-    <w:lsdException w:name="Medium Shading 2 Accent 1" w:semiHidden="0" w:uiPriority="64" w:unhideWhenUsed="0"/>
-    <w:lsdException w:name="Medium List 1 Accent 1" w:semiHidden="0" w:uiPriority="65" w:unhideWhenUsed="0"/>
-    <w:lsdException w:name="Revision" w:unhideWhenUsed="0"/>
-    <w:lsdException w:name="List Paragraph" w:semiHidden="0" w:uiPriority="34" w:unhideWhenUsed="0" w:qFormat="1"/>
-    <w:lsdException w:name="Quote" w:semiHidden="0" w:uiPriority="29" w:unhideWhenUsed="0" w:qFormat="1"/>
-    <w:lsdException w:name="Intense Quote" w:semiHidden="0" w:uiPriority="30" w:unhideWhenUsed="0" w:qFormat="1"/>
-    <w:lsdException w:name="Medium List 2 Accent 1" w:semiHidden="0" w:uiPriority="66" w:unhideWhenUsed="0"/>
-    <w:lsdException w:name="Medium Grid 1 Accent 1" w:semiHidden="0" w:uiPriority="67" w:unhideWhenUsed="0"/>
-    <w:lsdException w:name="Medium Grid 2 Accent 1" w:semiHidden="0" w:uiPriority="68" w:unhideWhenUsed="0"/>
-    <w:lsdException w:name="Medium Grid 3 Accent 1" w:semiHidden="0" w:uiPriority="69" w:unhideWhenUsed="0"/>
-    <w:lsdException w:name="Dark List Accent 1" w:semiHidden="0" w:uiPriority="70" w:unhideWhenUsed="0"/>
-    <w:lsdException w:name="Colorful Shading Accent 1" w:semiHidden="0" w:uiPriority="71" w:unhideWhenUsed="0"/>
-    <w:lsdException w:name="Colorful List Accent 1" w:semiHidden="0" w:uiPriority="72" w:unhideWhenUsed="0"/>
-    <w:lsdException w:name="Colorful Grid Accent 1" w:semiHidden="0" w:uiPriority="73" w:unhideWhenUsed="0"/>
-    <w:lsdException w:name="Light Shading Accent 2" w:semiHidden="0" w:uiPriority="60" w:unhideWhenUsed="0"/>
-    <w:lsdException w:name="Light List Accent 2" w:semiHidden="0" w:uiPriority="61" w:unhideWhenUsed="0"/>
-    <w:lsdException w:name="Light Grid Accent 2" w:semiHidden="0" w:uiPriority="62" w:unhideWhenUsed="0"/>
-    <w:lsdException w:name="Medium Shading 1 Accent 2" w:semiHidden="0" w:uiPriority="63" w:unhideWhenUsed="0"/>
-    <w:lsdException w:name="Medium Shading 2 Accent 2" w:semiHidden="0" w:uiPriority="64" w:unhideWhenUsed="0"/>
-    <w:lsdException w:name="Medium List 1 Accent 2" w:semiHidden="0" w:uiPriority="65" w:unhideWhenUsed="0"/>
-    <w:lsdException w:name="Medium List 2 Accent 2" w:semiHidden="0" w:uiPriority="66" w:unhideWhenUsed="0"/>
-    <w:lsdException w:name="Medium Grid 1 Accent 2" w:semiHidden="0" w:uiPriority="67" w:unhideWhenUsed="0"/>
-    <w:lsdException w:name="Medium Grid 2 Accent 2" w:semiHidden="0" w:uiPriority="68" w:unhideWhenUsed="0"/>
-    <w:lsdException w:name="Medium Grid 3 Accent 2" w:semiHidden="0" w:uiPriority="69" w:unhideWhenUsed="0"/>
-    <w:lsdException w:name="Dark List Accent 2" w:semiHidden="0" w:uiPriority="70" w:unhideWhenUsed="0"/>
-    <w:lsdException w:name="Colorful Shading Accent 2" w:semiHidden="0" w:uiPriority="71" w:unhideWhenUsed="0"/>
-    <w:lsdException w:name="Colorful List Accent 2" w:semiHidden="0" w:uiPriority="72" w:unhideWhenUsed="0"/>
-    <w:lsdException w:name="Colorful Grid Accent 2" w:semiHidden="0" w:uiPriority="73" w:unhideWhenUsed="0"/>
-    <w:lsdException w:name="Light Shading Accent 3" w:semiHidden="0" w:uiPriority="60" w:unhideWhenUsed="0"/>
-    <w:lsdException w:name="Light List Accent 3" w:semiHidden="0" w:uiPriority="61" w:unhideWhenUsed="0"/>
-    <w:lsdException w:name="Light Grid Accent 3" w:semiHidden="0" w:uiPriority="62" w:unhideWhenUsed="0"/>
-    <w:lsdException w:name="Medium Shading 1 Accent 3" w:semiHidden="0" w:uiPriority="63" w:unhideWhenUsed="0"/>
-    <w:lsdException w:name="Medium Shading 2 Accent 3" w:semiHidden="0" w:uiPriority="64" w:unhideWhenUsed="0"/>
-    <w:lsdException w:name="Medium List 1 Accent 3" w:semiHidden="0" w:uiPriority="65" w:unhideWhenUsed="0"/>
-    <w:lsdException w:name="Medium List 2 Accent 3" w:semiHidden="0" w:uiPriority="66" w:unhideWhenUsed="0"/>
-    <w:lsdException w:name="Medium Grid 1 Accent 3" w:semiHidden="0" w:uiPriority="67" w:unhideWhenUsed="0"/>
-    <w:lsdException w:name="Medium Grid 2 Accent 3" w:semiHidden="0" w:uiPriority="68" w:unhideWhenUsed="0"/>
-    <w:lsdException w:name="Medium Grid 3 Accent 3" w:semiHidden="0" w:uiPriority="69" w:unhideWhenUsed="0"/>
-    <w:lsdException w:name="Dark List Accent 3" w:semiHidden="0" w:uiPriority="70" w:unhideWhenUsed="0"/>
-    <w:lsdException w:name="Colorful Shading Accent 3" w:semiHidden="0" w:uiPriority="71" w:unhideWhenUsed="0"/>
-    <w:lsdException w:name="Colorful List Accent 3" w:semiHidden="0" w:uiPriority="72" w:unhideWhenUsed="0"/>
-    <w:lsdException w:name="Colorful Grid Accent 3" w:semiHidden="0" w:uiPriority="73" w:unhideWhenUsed="0"/>
-    <w:lsdException w:name="Light Shading Accent 4" w:semiHidden="0" w:uiPriority="60" w:unhideWhenUsed="0"/>
-    <w:lsdException w:name="Light List Accent 4" w:semiHidden="0" w:uiPriority="61" w:unhideWhenUsed="0"/>
-    <w:lsdException w:name="Light Grid Accent 4" w:semiHidden="0" w:uiPriority="62" w:unhideWhenUsed="0"/>
-    <w:lsdException w:name="Medium Shading 1 Accent 4" w:semiHidden="0" w:uiPriority="63" w:unhideWhenUsed="0"/>
-    <w:lsdException w:name="Medium Shading 2 Accent 4" w:semiHidden="0" w:uiPriority="64" w:unhideWhenUsed="0"/>
-    <w:lsdException w:name="Medium List 1 Accent 4" w:semiHidden="0" w:uiPriority="65" w:unhideWhenUsed="0"/>
-    <w:lsdException w:name="Medium List 2 Accent 4" w:semiHidden="0" w:uiPriority="66" w:unhideWhenUsed="0"/>
-    <w:lsdException w:name="Medium Grid 1 Accent 4" w:semiHidden="0" w:uiPriority="67" w:unhideWhenUsed="0"/>
-    <w:lsdException w:name="Medium Grid 2 Accent 4" w:semiHidden="0" w:uiPriority="68" w:unhideWhenUsed="0"/>
-    <w:lsdException w:name="Medium Grid 3 Accent 4" w:semiHidden="0" w:uiPriority="69" w:unhideWhenUsed="0"/>
-    <w:lsdException w:name="Dark List Accent 4" w:semiHidden="0" w:uiPriority="70" w:unhideWhenUsed="0"/>
-    <w:lsdException w:name="Colorful Shading Accent 4" w:semiHidden="0" w:uiPriority="71" w:unhideWhenUsed="0"/>
-    <w:lsdException w:name="Colorful List Accent 4" w:semiHidden="0" w:uiPriority="72" w:unhideWhenUsed="0"/>
-    <w:lsdException w:name="Colorful Grid Accent 4" w:semiHidden="0" w:uiPriority="73" w:unhideWhenUsed="0"/>
-    <w:lsdException w:name="Light Shading Accent 5" w:semiHidden="0" w:uiPriority="60" w:unhideWhenUsed="0"/>
-    <w:lsdException w:name="Light List Accent 5" w:semiHidden="0" w:uiPriority="61" w:unhideWhenUsed="0"/>
-    <w:lsdException w:name="Light Grid Accent 5" w:semiHidden="0" w:uiPriority="62" w:unhideWhenUsed="0"/>
-    <w:lsdException w:name="Medium Shading 1 Accent 5" w:semiHidden="0" w:uiPriority="63" w:unhideWhenUsed="0"/>
-    <w:lsdException w:name="Medium Shading 2 Accent 5" w:semiHidden="0" w:uiPriority="64" w:unhideWhenUsed="0"/>
-    <w:lsdException w:name="Medium List 1 Accent 5" w:semiHidden="0" w:uiPriority="65" w:unhideWhenUsed="0"/>
-    <w:lsdException w:name="Medium List 2 Accent 5" w:semiHidden="0" w:uiPriority="66" w:unhideWhenUsed="0"/>
-    <w:lsdException w:name="Medium Grid 1 Accent 5" w:semiHidden="0" w:uiPriority="67" w:unhideWhenUsed="0"/>
-    <w:lsdException w:name="Medium Grid 2 Accent 5" w:semiHidden="0" w:uiPriority="68" w:unhideWhenUsed="0"/>
-    <w:lsdException w:name="Medium Grid 3 Accent 5" w:semiHidden="0" w:uiPriority="69" w:unhideWhenUsed="0"/>
-    <w:lsdException w:name="Dark List Accent 5" w:semiHidden="0" w:uiPriority="70" w:unhideWhenUsed="0"/>
-    <w:lsdException w:name="Colorful Shading Accent 5" w:semiHidden="0" w:uiPriority="71" w:unhideWhenUsed="0"/>
-    <w:lsdException w:name="Colorful List Accent 5" w:semiHidden="0" w:uiPriority="72" w:unhideWhenUsed="0"/>
-    <w:lsdException w:name="Colorful Grid Accent 5" w:semiHidden="0" w:uiPriority="73" w:unhideWhenUsed="0"/>
-    <w:lsdException w:name="Light Shading Accent 6" w:semiHidden="0" w:uiPriority="60" w:unhideWhenUsed="0"/>
-    <w:lsdException w:name="Light List Accent 6" w:semiHidden="0" w:uiPriority="61" w:unhideWhenUsed="0"/>
-    <w:lsdException w:name="Light Grid Accent 6" w:semiHidden="0" w:uiPriority="62" w:unhideWhenUsed="0"/>
-    <w:lsdException w:name="Medium Shading 1 Accent 6" w:semiHidden="0" w:uiPriority="63" w:unhideWhenUsed="0"/>
-    <w:lsdException w:name="Medium Shading 2 Accent 6" w:semiHidden="0" w:uiPriority="64" w:unhideWhenUsed="0"/>
-    <w:lsdException w:name="Medium List 1 Accent 6" w:semiHidden="0" w:uiPriority="65" w:unhideWhenUsed="0"/>
-    <w:lsdException w:name="Medium List 2 Accent 6" w:semiHidden="0" w:uiPriority="66" w:unhideWhenUsed="0"/>
-    <w:lsdException w:name="Medium Grid 1 Accent 6" w:semiHidden="0" w:uiPriority="67" w:unhideWhenUsed="0"/>
-    <w:lsdException w:name="Medium Grid 2 Accent 6" w:semiHidden="0" w:uiPriority="68" w:unhideWhenUsed="0"/>
-    <w:lsdException w:name="Medium Grid 3 Accent 6" w:semiHidden="0" w:uiPriority="69" w:unhideWhenUsed="0"/>
-    <w:lsdException w:name="Dark List Accent 6" w:semiHidden="0" w:uiPriority="70" w:unhideWhenUsed="0"/>
-    <w:lsdException w:name="Colorful Shading Accent 6" w:semiHidden="0" w:uiPriority="71" w:unhideWhenUsed="0"/>
-    <w:lsdException w:name="Colorful List Accent 6" w:semiHidden="0" w:uiPriority="72" w:unhideWhenUsed="0"/>
-    <w:lsdException w:name="Colorful Grid Accent 6" w:semiHidden="0" w:uiPriority="73" w:unhideWhenUsed="0"/>
-    <w:lsdException w:name="Subtle Emphasis" w:semiHidden="0" w:uiPriority="19" w:unhideWhenUsed="0" w:qFormat="1"/>
-    <w:lsdException w:name="Intense Emphasis" w:semiHidden="0" w:uiPriority="21" w:unhideWhenUsed="0" w:qFormat="1"/>
-    <w:lsdException w:name="Subtle Reference" w:semiHidden="0" w:uiPriority="31" w:unhideWhenUsed="0" w:qFormat="1"/>
-    <w:lsdException w:name="Intense Reference" w:semiHidden="0" w:uiPriority="32" w:unhideWhenUsed="0" w:qFormat="1"/>
-    <w:lsdException w:name="Book Title" w:semiHidden="0" w:uiPriority="33" w:unhideWhenUsed="0" w:qFormat="1"/>
-    <w:lsdException w:name="Bibliography" w:uiPriority="37"/>
-    <w:lsdException w:name="TOC Heading" w:uiPriority="39" w:qFormat="1"/>
+  <w:latentStyles w:defLockedState="0" w:defUIPriority="99" w:defSemiHidden="0" w:defUnhideWhenUsed="0" w:defQFormat="0" w:count="371">
+    <w:lsdException w:name="Normal" w:uiPriority="0" w:qFormat="1"/>
+    <w:lsdException w:name="heading 1" w:uiPriority="9" w:qFormat="1"/>
+    <w:lsdException w:name="heading 2" w:semiHidden="1" w:uiPriority="9" w:unhideWhenUsed="1" w:qFormat="1"/>
+    <w:lsdException w:name="heading 3" w:semiHidden="1" w:uiPriority="9" w:unhideWhenUsed="1" w:qFormat="1"/>
+    <w:lsdException w:name="heading 4" w:semiHidden="1" w:uiPriority="9" w:unhideWhenUsed="1" w:qFormat="1"/>
+    <w:lsdException w:name="heading 5" w:semiHidden="1" w:uiPriority="9" w:unhideWhenUsed="1" w:qFormat="1"/>
+    <w:lsdException w:name="heading 6" w:semiHidden="1" w:uiPriority="9" w:unhideWhenUsed="1" w:qFormat="1"/>
+    <w:lsdException w:name="heading 7" w:semiHidden="1" w:uiPriority="9" w:unhideWhenUsed="1" w:qFormat="1"/>
+    <w:lsdException w:name="heading 8" w:semiHidden="1" w:uiPriority="9" w:unhideWhenUsed="1" w:qFormat="1"/>
+    <w:lsdException w:name="heading 9" w:semiHidden="1" w:uiPriority="9" w:unhideWhenUsed="1" w:qFormat="1"/>
+    <w:lsdException w:name="index 1" w:semiHidden="1" w:unhideWhenUsed="1"/>
+    <w:lsdException w:name="index 2" w:semiHidden="1" w:unhideWhenUsed="1"/>
+    <w:lsdException w:name="index 3" w:semiHidden="1" w:unhideWhenUsed="1"/>
+    <w:lsdException w:name="index 4" w:semiHidden="1" w:unhideWhenUsed="1"/>
+    <w:lsdException w:name="index 5" w:semiHidden="1" w:unhideWhenUsed="1"/>
+    <w:lsdException w:name="index 6" w:semiHidden="1" w:unhideWhenUsed="1"/>
+    <w:lsdException w:name="index 7" w:semiHidden="1" w:unhideWhenUsed="1"/>
+    <w:lsdException w:name="index 8" w:semiHidden="1" w:unhideWhenUsed="1"/>
+    <w:lsdException w:name="index 9" w:semiHidden="1" w:unhideWhenUsed="1"/>
+    <w:lsdException w:name="toc 1" w:semiHidden="1" w:uiPriority="39" w:unhideWhenUsed="1"/>
+    <w:lsdException w:name="toc 2" w:semiHidden="1" w:uiPriority="39" w:unhideWhenUsed="1"/>
+    <w:lsdException w:name="toc 3" w:semiHidden="1" w:uiPriority="39" w:unhideWhenUsed="1"/>
+    <w:lsdException w:name="toc 4" w:semiHidden="1" w:uiPriority="39" w:unhideWhenUsed="1"/>
+    <w:lsdException w:name="toc 5" w:semiHidden="1" w:uiPriority="39" w:unhideWhenUsed="1"/>
+    <w:lsdException w:name="toc 6" w:semiHidden="1" w:uiPriority="39" w:unhideWhenUsed="1"/>
+    <w:lsdException w:name="toc 7" w:semiHidden="1" w:uiPriority="39" w:unhideWhenUsed="1"/>
+    <w:lsdException w:name="toc 8" w:semiHidden="1" w:uiPriority="39" w:unhideWhenUsed="1"/>
+    <w:lsdException w:name="toc 9" w:semiHidden="1" w:uiPriority="39" w:unhideWhenUsed="1"/>
+    <w:lsdException w:name="Normal Indent" w:semiHidden="1" w:unhideWhenUsed="1"/>
+    <w:lsdException w:name="footnote text" w:semiHidden="1" w:unhideWhenUsed="1"/>
+    <w:lsdException w:name="annotation text" w:semiHidden="1" w:unhideWhenUsed="1"/>
+    <w:lsdException w:name="header" w:semiHidden="1" w:unhideWhenUsed="1"/>
+    <w:lsdException w:name="footer" w:semiHidden="1" w:unhideWhenUsed="1"/>
+    <w:lsdException w:name="index heading" w:semiHidden="1" w:unhideWhenUsed="1"/>
+    <w:lsdException w:name="caption" w:semiHidden="1" w:uiPriority="35" w:unhideWhenUsed="1" w:qFormat="1"/>
+    <w:lsdException w:name="table of figures" w:semiHidden="1" w:unhideWhenUsed="1"/>
+    <w:lsdException w:name="envelope address" w:semiHidden="1" w:unhideWhenUsed="1"/>
+    <w:lsdException w:name="envelope return" w:semiHidden="1" w:unhideWhenUsed="1"/>
+    <w:lsdException w:name="footnote reference" w:semiHidden="1" w:unhideWhenUsed="1"/>
+    <w:lsdException w:name="annotation reference" w:semiHidden="1" w:unhideWhenUsed="1"/>
+    <w:lsdException w:name="line number" w:semiHidden="1" w:unhideWhenUsed="1"/>
+    <w:lsdException w:name="page number" w:semiHidden="1" w:unhideWhenUsed="1"/>
+    <w:lsdException w:name="endnote reference" w:semiHidden="1" w:unhideWhenUsed="1"/>
+    <w:lsdException w:name="endnote text" w:semiHidden="1" w:unhideWhenUsed="1"/>
+    <w:lsdException w:name="table of authorities" w:semiHidden="1" w:unhideWhenUsed="1"/>
+    <w:lsdException w:name="macro" w:semiHidden="1" w:unhideWhenUsed="1"/>
+    <w:lsdException w:name="toa heading" w:semiHidden="1" w:unhideWhenUsed="1"/>
+    <w:lsdException w:name="List" w:semiHidden="1" w:unhideWhenUsed="1"/>
+    <w:lsdException w:name="List Bullet" w:semiHidden="1" w:unhideWhenUsed="1"/>
+    <w:lsdException w:name="List Number" w:semiHidden="1" w:unhideWhenUsed="1"/>
+    <w:lsdException w:name="List 2" w:semiHidden="1" w:unhideWhenUsed="1"/>
+    <w:lsdException w:name="List 3" w:semiHidden="1" w:unhideWhenUsed="1"/>
+    <w:lsdException w:name="List 4" w:semiHidden="1" w:unhideWhenUsed="1"/>
+    <w:lsdException w:name="List 5" w:semiHidden="1" w:unhideWhenUsed="1"/>
+    <w:lsdException w:name="List Bullet 2" w:semiHidden="1" w:unhideWhenUsed="1"/>
+    <w:lsdException w:name="List Bullet 3" w:semiHidden="1" w:unhideWhenUsed="1"/>
+    <w:lsdException w:name="List Bullet 4" w:semiHidden="1" w:unhideWhenUsed="1"/>
+    <w:lsdException w:name="List Bullet 5" w:semiHidden="1" w:unhideWhenUsed="1"/>
+    <w:lsdException w:name="List Number 2" w:semiHidden="1" w:unhideWhenUsed="1"/>
+    <w:lsdException w:name="List Number 3" w:semiHidden="1" w:unhideWhenUsed="1"/>
+    <w:lsdException w:name="List Number 4" w:semiHidden="1" w:unhideWhenUsed="1"/>
+    <w:lsdException w:name="List Number 5" w:semiHidden="1" w:unhideWhenUsed="1"/>
+    <w:lsdException w:name="Title" w:uiPriority="10" w:qFormat="1"/>
+    <w:lsdException w:name="Closing" w:semiHidden="1" w:unhideWhenUsed="1"/>
+    <w:lsdException w:name="Signature" w:semiHidden="1" w:unhideWhenUsed="1"/>
+    <w:lsdException w:name="Default Paragraph Font" w:semiHidden="1" w:uiPriority="1" w:unhideWhenUsed="1"/>
+    <w:lsdException w:name="Body Text" w:semiHidden="1" w:unhideWhenUsed="1"/>
+    <w:lsdException w:name="Body Text Indent" w:semiHidden="1" w:unhideWhenUsed="1"/>
+    <w:lsdException w:name="List Continue" w:semiHidden="1" w:unhideWhenUsed="1"/>
+    <w:lsdException w:name="List Continue 2" w:semiHidden="1" w:unhideWhenUsed="1"/>
+    <w:lsdException w:name="List Continue 3" w:semiHidden="1" w:unhideWhenUsed="1"/>
+    <w:lsdException w:name="List Continue 4" w:semiHidden="1" w:unhideWhenUsed="1"/>
+    <w:lsdException w:name="List Continue 5" w:semiHidden="1" w:unhideWhenUsed="1"/>
+    <w:lsdException w:name="Message Header" w:semiHidden="1" w:unhideWhenUsed="1"/>
+    <w:lsdException w:name="Subtitle" w:uiPriority="11" w:qFormat="1"/>
+    <w:lsdException w:name="Salutation" w:semiHidden="1" w:unhideWhenUsed="1"/>
+    <w:lsdException w:name="Date" w:semiHidden="1" w:unhideWhenUsed="1"/>
+    <w:lsdException w:name="Body Text First Indent" w:semiHidden="1" w:unhideWhenUsed="1"/>
+    <w:lsdException w:name="Body Text First Indent 2" w:semiHidden="1" w:unhideWhenUsed="1"/>
+    <w:lsdException w:name="Note Heading" w:semiHidden="1" w:unhideWhenUsed="1"/>
+    <w:lsdException w:name="Body Text 2" w:semiHidden="1" w:unhideWhenUsed="1"/>
+    <w:lsdException w:name="Body Text 3" w:semiHidden="1" w:unhideWhenUsed="1"/>
+    <w:lsdException w:name="Body Text Indent 2" w:semiHidden="1" w:unhideWhenUsed="1"/>
+    <w:lsdException w:name="Body Text Indent 3" w:semiHidden="1" w:unhideWhenUsed="1"/>
+    <w:lsdException w:name="Block Text" w:semiHidden="1" w:unhideWhenUsed="1"/>
+    <w:lsdException w:name="Hyperlink" w:semiHidden="1" w:unhideWhenUsed="1"/>
+    <w:lsdException w:name="FollowedHyperlink" w:semiHidden="1" w:unhideWhenUsed="1"/>
+    <w:lsdException w:name="Strong" w:uiPriority="22" w:qFormat="1"/>
+    <w:lsdException w:name="Emphasis" w:uiPriority="20" w:qFormat="1"/>
+    <w:lsdException w:name="Document Map" w:semiHidden="1" w:unhideWhenUsed="1"/>
+    <w:lsdException w:name="Plain Text" w:semiHidden="1" w:unhideWhenUsed="1"/>
+    <w:lsdException w:name="E-mail Signature" w:semiHidden="1" w:unhideWhenUsed="1"/>
+    <w:lsdException w:name="HTML Top of Form" w:semiHidden="1" w:unhideWhenUsed="1"/>
+    <w:lsdException w:name="HTML Bottom of Form" w:semiHidden="1" w:unhideWhenUsed="1"/>
+    <w:lsdException w:name="Normal (Web)" w:semiHidden="1" w:unhideWhenUsed="1"/>
+    <w:lsdException w:name="HTML Acronym" w:semiHidden="1" w:unhideWhenUsed="1"/>
+    <w:lsdException w:name="HTML Address" w:semiHidden="1" w:unhideWhenUsed="1"/>
+    <w:lsdException w:name="HTML Cite" w:semiHidden="1" w:unhideWhenUsed="1"/>
+    <w:lsdException w:name="HTML Code" w:semiHidden="1" w:unhideWhenUsed="1"/>
+    <w:lsdException w:name="HTML Definition" w:semiHidden="1" w:unhideWhenUsed="1"/>
+    <w:lsdException w:name="HTML Keyboard" w:semiHidden="1" w:unhideWhenUsed="1"/>
+    <w:lsdException w:name="HTML Preformatted" w:semiHidden="1" w:unhideWhenUsed="1"/>
+    <w:lsdException w:name="HTML Sample" w:semiHidden="1" w:unhideWhenUsed="1"/>
+    <w:lsdException w:name="HTML Typewriter" w:semiHidden="1" w:unhideWhenUsed="1"/>
+    <w:lsdException w:name="HTML Variable" w:semiHidden="1" w:unhideWhenUsed="1"/>
+    <w:lsdException w:name="Normal Table" w:semiHidden="1" w:unhideWhenUsed="1"/>
+    <w:lsdException w:name="annotation subject" w:semiHidden="1" w:unhideWhenUsed="1"/>
+    <w:lsdException w:name="No List" w:semiHidden="1" w:unhideWhenUsed="1"/>
+    <w:lsdException w:name="Outline List 1" w:semiHidden="1" w:unhideWhenUsed="1"/>
+    <w:lsdException w:name="Outline List 2" w:semiHidden="1" w:unhideWhenUsed="1"/>
+    <w:lsdException w:name="Outline List 3" w:semiHidden="1" w:unhideWhenUsed="1"/>
+    <w:lsdException w:name="Table Simple 1" w:semiHidden="1" w:unhideWhenUsed="1"/>
+    <w:lsdException w:name="Table Simple 2" w:semiHidden="1" w:unhideWhenUsed="1"/>
+    <w:lsdException w:name="Table Simple 3" w:semiHidden="1" w:unhideWhenUsed="1"/>
+    <w:lsdException w:name="Table Classic 1" w:semiHidden="1" w:unhideWhenUsed="1"/>
+    <w:lsdException w:name="Table Classic 2" w:semiHidden="1" w:unhideWhenUsed="1"/>
+    <w:lsdException w:name="Table Classic 3" w:semiHidden="1" w:unhideWhenUsed="1"/>
+    <w:lsdException w:name="Table Classic 4" w:semiHidden="1" w:unhideWhenUsed="1"/>
+    <w:lsdException w:name="Table Colorful 1" w:semiHidden="1" w:unhideWhenUsed="1"/>
+    <w:lsdException w:name="Table Colorful 2" w:semiHidden="1" w:unhideWhenUsed="1"/>
+    <w:lsdException w:name="Table Colorful 3" w:semiHidden="1" w:unhideWhenUsed="1"/>
+    <w:lsdException w:name="Table Columns 1" w:semiHidden="1" w:unhideWhenUsed="1"/>
+    <w:lsdException w:name="Table Columns 2" w:semiHidden="1" w:unhideWhenUsed="1"/>
+    <w:lsdException w:name="Table Columns 3" w:semiHidden="1" w:unhideWhenUsed="1"/>
+    <w:lsdException w:name="Table Columns 4" w:semiHidden="1" w:unhideWhenUsed="1"/>
+    <w:lsdException w:name="Table Columns 5" w:semiHidden="1" w:unhideWhenUsed="1"/>
+    <w:lsdException w:name="Table Grid 1" w:semiHidden="1" w:unhideWhenUsed="1"/>
+    <w:lsdException w:name="Table Grid 2" w:semiHidden="1" w:unhideWhenUsed="1"/>
+    <w:lsdException w:name="Table Grid 3" w:semiHidden="1" w:unhideWhenUsed="1"/>
+    <w:lsdException w:name="Table Grid 4" w:semiHidden="1" w:unhideWhenUsed="1"/>
+    <w:lsdException w:name="Table Grid 5" w:semiHidden="1" w:unhideWhenUsed="1"/>
+    <w:lsdException w:name="Table Grid 6" w:semiHidden="1" w:unhideWhenUsed="1"/>
+    <w:lsdException w:name="Table Grid 7" w:semiHidden="1" w:unhideWhenUsed="1"/>
+    <w:lsdException w:name="Table Grid 8" w:semiHidden="1" w:unhideWhenUsed="1"/>
+    <w:lsdException w:name="Table List 1" w:semiHidden="1" w:unhideWhenUsed="1"/>
+    <w:lsdException w:name="Table List 2" w:semiHidden="1" w:unhideWhenUsed="1"/>
+    <w:lsdException w:name="Table List 3" w:semiHidden="1" w:unhideWhenUsed="1"/>
+    <w:lsdException w:name="Table List 4" w:semiHidden="1" w:unhideWhenUsed="1"/>
+    <w:lsdException w:name="Table List 5" w:semiHidden="1" w:unhideWhenUsed="1"/>
+    <w:lsdException w:name="Table List 6" w:semiHidden="1" w:unhideWhenUsed="1"/>
+    <w:lsdException w:name="Table List 7" w:semiHidden="1" w:unhideWhenUsed="1"/>
+    <w:lsdException w:name="Table List 8" w:semiHidden="1" w:unhideWhenUsed="1"/>
+    <w:lsdException w:name="Table 3D effects 1" w:semiHidden="1" w:unhideWhenUsed="1"/>
+    <w:lsdException w:name="Table 3D effects 2" w:semiHidden="1" w:unhideWhenUsed="1"/>
+    <w:lsdException w:name="Table 3D effects 3" w:semiHidden="1" w:unhideWhenUsed="1"/>
+    <w:lsdException w:name="Table Contemporary" w:semiHidden="1" w:unhideWhenUsed="1"/>
+    <w:lsdException w:name="Table Elegant" w:semiHidden="1" w:unhideWhenUsed="1"/>
+    <w:lsdException w:name="Table Professional" w:semiHidden="1" w:unhideWhenUsed="1"/>
+    <w:lsdException w:name="Table Subtle 1" w:semiHidden="1" w:unhideWhenUsed="1"/>
+    <w:lsdException w:name="Table Subtle 2" w:semiHidden="1" w:unhideWhenUsed="1"/>
+    <w:lsdException w:name="Table Web 1" w:semiHidden="1" w:unhideWhenUsed="1"/>
+    <w:lsdException w:name="Table Web 2" w:semiHidden="1" w:unhideWhenUsed="1"/>
+    <w:lsdException w:name="Table Web 3" w:semiHidden="1" w:unhideWhenUsed="1"/>
+    <w:lsdException w:name="Balloon Text" w:semiHidden="1" w:unhideWhenUsed="1"/>
+    <w:lsdException w:name="Table Grid" w:uiPriority="59"/>
+    <w:lsdException w:name="Table Theme" w:semiHidden="1" w:unhideWhenUsed="1"/>
+    <w:lsdException w:name="Placeholder Text" w:semiHidden="1"/>
+    <w:lsdException w:name="No Spacing" w:uiPriority="1" w:qFormat="1"/>
+    <w:lsdException w:name="Light Shading" w:uiPriority="60"/>
+    <w:lsdException w:name="Light List" w:uiPriority="61"/>
+    <w:lsdException w:name="Light Grid" w:uiPriority="62"/>
+    <w:lsdException w:name="Medium Shading 1" w:uiPriority="63"/>
+    <w:lsdException w:name="Medium Shading 2" w:uiPriority="64"/>
+    <w:lsdException w:name="Medium List 1" w:uiPriority="65"/>
+    <w:lsdException w:name="Medium List 2" w:uiPriority="66"/>
+    <w:lsdException w:name="Medium Grid 1" w:uiPriority="67"/>
+    <w:lsdException w:name="Medium Grid 2" w:uiPriority="68"/>
+    <w:lsdException w:name="Medium Grid 3" w:uiPriority="69"/>
+    <w:lsdException w:name="Dark List" w:uiPriority="70"/>
+    <w:lsdException w:name="Colorful Shading" w:uiPriority="71"/>
+    <w:lsdException w:name="Colorful List" w:uiPriority="72"/>
+    <w:lsdException w:name="Colorful Grid" w:uiPriority="73"/>
+    <w:lsdException w:name="Light Shading Accent 1" w:uiPriority="60"/>
+    <w:lsdException w:name="Light List Accent 1" w:uiPriority="61"/>
+    <w:lsdException w:name="Light Grid Accent 1" w:uiPriority="62"/>
+    <w:lsdException w:name="Medium Shading 1 Accent 1" w:uiPriority="63"/>
+    <w:lsdException w:name="Medium Shading 2 Accent 1" w:uiPriority="64"/>
+    <w:lsdException w:name="Medium List 1 Accent 1" w:uiPriority="65"/>
+    <w:lsdException w:name="Revision" w:semiHidden="1"/>
+    <w:lsdException w:name="List Paragraph" w:uiPriority="34" w:qFormat="1"/>
+    <w:lsdException w:name="Quote" w:uiPriority="29" w:qFormat="1"/>
+    <w:lsdException w:name="Intense Quote" w:uiPriority="30" w:qFormat="1"/>
+    <w:lsdException w:name="Medium List 2 Accent 1" w:uiPriority="66"/>
+    <w:lsdException w:name="Medium Grid 1 Accent 1" w:uiPriority="67"/>
+    <w:lsdException w:name="Medium Grid 2 Accent 1" w:uiPriority="68"/>
+    <w:lsdException w:name="Medium Grid 3 Accent 1" w:uiPriority="69"/>
+    <w:lsdException w:name="Dark List Accent 1" w:uiPriority="70"/>
+    <w:lsdException w:name="Colorful Shading Accent 1" w:uiPriority="71"/>
+    <w:lsdException w:name="Colorful List Accent 1" w:uiPriority="72"/>
+    <w:lsdException w:name="Colorful Grid Accent 1" w:uiPriority="73"/>
+    <w:lsdException w:name="Light Shading Accent 2" w:uiPriority="60"/>
+    <w:lsdException w:name="Light List Accent 2" w:uiPriority="61"/>
+    <w:lsdException w:name="Light Grid Accent 2" w:uiPriority="62"/>
+    <w:lsdException w:name="Medium Shading 1 Accent 2" w:uiPriority="63"/>
+    <w:lsdException w:name="Medium Shading 2 Accent 2" w:uiPriority="64"/>
+    <w:lsdException w:name="Medium List 1 Accent 2" w:uiPriority="65"/>
+    <w:lsdException w:name="Medium List 2 Accent 2" w:uiPriority="66"/>
+    <w:lsdException w:name="Medium Grid 1 Accent 2" w:uiPriority="67"/>
+    <w:lsdException w:name="Medium Grid 2 Accent 2" w:uiPriority="68"/>
+    <w:lsdException w:name="Medium Grid 3 Accent 2" w:uiPriority="69"/>
+    <w:lsdException w:name="Dark List Accent 2" w:uiPriority="70"/>
+    <w:lsdException w:name="Colorful Shading Accent 2" w:uiPriority="71"/>
+    <w:lsdException w:name="Colorful List Accent 2" w:uiPriority="72"/>
+    <w:lsdException w:name="Colorful Grid Accent 2" w:uiPriority="73"/>
+    <w:lsdException w:name="Light Shading Accent 3" w:uiPriority="60"/>
+    <w:lsdException w:name="Light List Accent 3" w:uiPriority="61"/>
+    <w:lsdException w:name="Light Grid Accent 3" w:uiPriority="62"/>
+    <w:lsdException w:name="Medium Shading 1 Accent 3" w:uiPriority="63"/>
+    <w:lsdException w:name="Medium Shading 2 Accent 3" w:uiPriority="64"/>
+    <w:lsdException w:name="Medium List 1 Accent 3" w:uiPriority="65"/>
+    <w:lsdException w:name="Medium List 2 Accent 3" w:uiPriority="66"/>
+    <w:lsdException w:name="Medium Grid 1 Accent 3" w:uiPriority="67"/>
+    <w:lsdException w:name="Medium Grid 2 Accent 3" w:uiPriority="68"/>
+    <w:lsdException w:name="Medium Grid 3 Accent 3" w:uiPriority="69"/>
+    <w:lsdException w:name="Dark List Accent 3" w:uiPriority="70"/>
+    <w:lsdException w:name="Colorful Shading Accent 3" w:uiPriority="71"/>
+    <w:lsdException w:name="Colorful List Accent 3" w:uiPriority="72"/>
+    <w:lsdException w:name="Colorful Grid Accent 3" w:uiPriority="73"/>
+    <w:lsdException w:name="Light Shading Accent 4" w:uiPriority="60"/>
+    <w:lsdException w:name="Light List Accent 4" w:uiPriority="61"/>
+    <w:lsdException w:name="Light Grid Accent 4" w:uiPriority="62"/>
+    <w:lsdException w:name="Medium Shading 1 Accent 4" w:uiPriority="63"/>
+    <w:lsdException w:name="Medium Shading 2 Accent 4" w:uiPriority="64"/>
+    <w:lsdException w:name="Medium List 1 Accent 4" w:uiPriority="65"/>
+    <w:lsdException w:name="Medium List 2 Accent 4" w:uiPriority="66"/>
+    <w:lsdException w:name="Medium Grid 1 Accent 4" w:uiPriority="67"/>
+    <w:lsdException w:name="Medium Grid 2 Accent 4" w:uiPriority="68"/>
+    <w:lsdException w:name="Medium Grid 3 Accent 4" w:uiPriority="69"/>
+    <w:lsdException w:name="Dark List Accent 4" w:uiPriority="70"/>
+    <w:lsdException w:name="Colorful Shading Accent 4" w:uiPriority="71"/>
+    <w:lsdException w:name="Colorful List Accent 4" w:uiPriority="72"/>
+    <w:lsdException w:name="Colorful Grid Accent 4" w:uiPriority="73"/>
+    <w:lsdException w:name="Light Shading Accent 5" w:uiPriority="60"/>
+    <w:lsdException w:name="Light List Accent 5" w:uiPriority="61"/>
+    <w:lsdException w:name="Light Grid Accent 5" w:uiPriority="62"/>
+    <w:lsdException w:name="Medium Shading 1 Accent 5" w:uiPriority="63"/>
+    <w:lsdException w:name="Medium Shading 2 Accent 5" w:uiPriority="64"/>
+    <w:lsdException w:name="Medium List 1 Accent 5" w:uiPriority="65"/>
+    <w:lsdException w:name="Medium List 2 Accent 5" w:uiPriority="66"/>
+    <w:lsdException w:name="Medium Grid 1 Accent 5" w:uiPriority="67"/>
+    <w:lsdException w:name="Medium Grid 2 Accent 5" w:uiPriority="68"/>
+    <w:lsdException w:name="Medium Grid 3 Accent 5" w:uiPriority="69"/>
+    <w:lsdException w:name="Dark List Accent 5" w:uiPriority="70"/>
+    <w:lsdException w:name="Colorful Shading Accent 5" w:uiPriority="71"/>
+    <w:lsdException w:name="Colorful List Accent 5" w:uiPriority="72"/>
+    <w:lsdException w:name="Colorful Grid Accent 5" w:uiPriority="73"/>
+    <w:lsdException w:name="Light Shading Accent 6" w:uiPriority="60"/>
+    <w:lsdException w:name="Light List Accent 6" w:uiPriority="61"/>
+    <w:lsdException w:name="Light Grid Accent 6" w:uiPriority="62"/>
+    <w:lsdException w:name="Medium Shading 1 Accent 6" w:uiPriority="63"/>
+    <w:lsdException w:name="Medium Shading 2 Accent 6" w:uiPriority="64"/>
+    <w:lsdException w:name="Medium List 1 Accent 6" w:uiPriority="65"/>
+    <w:lsdException w:name="Medium List 2 Accent 6" w:uiPriority="66"/>
+    <w:lsdException w:name="Medium Grid 1 Accent 6" w:uiPriority="67"/>
+    <w:lsdException w:name="Medium Grid 2 Accent 6" w:uiPriority="68"/>
+    <w:lsdException w:name="Medium Grid 3 Accent 6" w:uiPriority="69"/>
+    <w:lsdException w:name="Dark List Accent 6" w:uiPriority="70"/>
+    <w:lsdException w:name="Colorful Shading Accent 6" w:uiPriority="71"/>
+    <w:lsdException w:name="Colorful List Accent 6" w:uiPriority="72"/>
+    <w:lsdException w:name="Colorful Grid Accent 6" w:uiPriority="73"/>
+    <w:lsdException w:name="Subtle Emphasis" w:uiPriority="19" w:qFormat="1"/>
+    <w:lsdException w:name="Intense Emphasis" w:uiPriority="21" w:qFormat="1"/>
+    <w:lsdException w:name="Subtle Reference" w:uiPriority="31" w:qFormat="1"/>
+    <w:lsdException w:name="Intense Reference" w:uiPriority="32" w:qFormat="1"/>
+    <w:lsdException w:name="Book Title" w:uiPriority="33" w:qFormat="1"/>
+    <w:lsdException w:name="Bibliography" w:semiHidden="1" w:uiPriority="37" w:unhideWhenUsed="1"/>
+    <w:lsdException w:name="TOC Heading" w:semiHidden="1" w:uiPriority="39" w:unhideWhenUsed="1" w:qFormat="1"/>
+    <w:lsdException w:name="Plain Table 1" w:uiPriority="41"/>
+    <w:lsdException w:name="Plain Table 2" w:uiPriority="42"/>
+    <w:lsdException w:name="Plain Table 3" w:uiPriority="43"/>
+    <w:lsdException w:name="Plain Table 4" w:uiPriority="44"/>
+    <w:lsdException w:name="Plain Table 5" w:uiPriority="45"/>
+    <w:lsdException w:name="Grid Table Light" w:uiPriority="40"/>
+    <w:lsdException w:name="Grid Table 1 Light" w:uiPriority="46"/>
+    <w:lsdException w:name="Grid Table 2" w:uiPriority="47"/>
+    <w:lsdException w:name="Grid Table 3" w:uiPriority="48"/>
+    <w:lsdException w:name="Grid Table 4" w:uiPriority="49"/>
+    <w:lsdException w:name="Grid Table 5 Dark" w:uiPriority="50"/>
+    <w:lsdException w:name="Grid Table 6 Colorful" w:uiPriority="51"/>
+    <w:lsdException w:name="Grid Table 7 Colorful" w:uiPriority="52"/>
+    <w:lsdException w:name="Grid Table 1 Light Accent 1" w:uiPriority="46"/>
+    <w:lsdException w:name="Grid Table 2 Accent 1" w:uiPriority="47"/>
+    <w:lsdException w:name="Grid Table 3 Accent 1" w:uiPriority="48"/>
+    <w:lsdException w:name="Grid Table 4 Accent 1" w:uiPriority="49"/>
+    <w:lsdException w:name="Grid Table 5 Dark Accent 1" w:uiPriority="50"/>
+    <w:lsdException w:name="Grid Table 6 Colorful Accent 1" w:uiPriority="51"/>
+    <w:lsdException w:name="Grid Table 7 Colorful Accent 1" w:uiPriority="52"/>
+    <w:lsdException w:name="Grid Table 1 Light Accent 2" w:uiPriority="46"/>
+    <w:lsdException w:name="Grid Table 2 Accent 2" w:uiPriority="47"/>
+    <w:lsdException w:name="Grid Table 3 Accent 2" w:uiPriority="48"/>
+    <w:lsdException w:name="Grid Table 4 Accent 2" w:uiPriority="49"/>
+    <w:lsdException w:name="Grid Table 5 Dark Accent 2" w:uiPriority="50"/>
+    <w:lsdException w:name="Grid Table 6 Colorful Accent 2" w:uiPriority="51"/>
+    <w:lsdException w:name="Grid Table 7 Colorful Accent 2" w:uiPriority="52"/>
+    <w:lsdException w:name="Grid Table 1 Light Accent 3" w:uiPriority="46"/>
+    <w:lsdException w:name="Grid Table 2 Accent 3" w:uiPriority="47"/>
+    <w:lsdException w:name="Grid Table 3 Accent 3" w:uiPriority="48"/>
+    <w:lsdException w:name="Grid Table 4 Accent 3" w:uiPriority="49"/>
+    <w:lsdException w:name="Grid Table 5 Dark Accent 3" w:uiPriority="50"/>
+    <w:lsdException w:name="Grid Table 6 Colorful Accent 3" w:uiPriority="51"/>
+    <w:lsdException w:name="Grid Table 7 Colorful Accent 3" w:uiPriority="52"/>
+    <w:lsdException w:name="Grid Table 1 Light Accent 4" w:uiPriority="46"/>
+    <w:lsdException w:name="Grid Table 2 Accent 4" w:uiPriority="47"/>
+    <w:lsdException w:name="Grid Table 3 Accent 4" w:uiPriority="48"/>
+    <w:lsdException w:name="Grid Table 4 Accent 4" w:uiPriority="49"/>
+    <w:lsdException w:name="Grid Table 5 Dark Accent 4" w:uiPriority="50"/>
+    <w:lsdException w:name="Grid Table 6 Colorful Accent 4" w:uiPriority="51"/>
+    <w:lsdException w:name="Grid Table 7 Colorful Accent 4" w:uiPriority="52"/>
+    <w:lsdException w:name="Grid Table 1 Light Accent 5" w:uiPriority="46"/>
+    <w:lsdException w:name="Grid Table 2 Accent 5" w:uiPriority="47"/>
+    <w:lsdException w:name="Grid Table 3 Accent 5" w:uiPriority="48"/>
+    <w:lsdException w:name="Grid Table 4 Accent 5" w:uiPriority="49"/>
+    <w:lsdException w:name="Grid Table 5 Dark Accent 5" w:uiPriority="50"/>
+    <w:lsdException w:name="Grid Table 6 Colorful Accent 5" w:uiPriority="51"/>
+    <w:lsdException w:name="Grid Table 7 Colorful Accent 5" w:uiPriority="52"/>
+    <w:lsdException w:name="Grid Table 1 Light Accent 6" w:uiPriority="46"/>
+    <w:lsdException w:name="Grid Table 2 Accent 6" w:uiPriority="47"/>
+    <w:lsdException w:name="Grid Table 3 Accent 6" w:uiPriority="48"/>
+    <w:lsdException w:name="Grid Table 4 Accent 6" w:uiPriority="49"/>
+    <w:lsdException w:name="Grid Table 5 Dark Accent 6" w:uiPriority="50"/>
+    <w:lsdException w:name="Grid Table 6 Colorful Accent 6" w:uiPriority="51"/>
+    <w:lsdException w:name="Grid Table 7 Colorful Accent 6" w:uiPriority="52"/>
+    <w:lsdException w:name="List Table 1 Light" w:uiPriority="46"/>
+    <w:lsdException w:name="List Table 2" w:uiPriority="47"/>
+    <w:lsdException w:name="List Table 3" w:uiPriority="48"/>
+    <w:lsdException w:name="List Table 4" w:uiPriority="49"/>
+    <w:lsdException w:name="List Table 5 Dark" w:uiPriority="50"/>
+    <w:lsdException w:name="List Table 6 Colorful" w:uiPriority="51"/>
+    <w:lsdException w:name="List Table 7 Colorful" w:uiPriority="52"/>
+    <w:lsdException w:name="List Table 1 Light Accent 1" w:uiPriority="46"/>
+    <w:lsdException w:name="List Table 2 Accent 1" w:uiPriority="47"/>
+    <w:lsdException w:name="List Table 3 Accent 1" w:uiPriority="48"/>
+    <w:lsdException w:name="List Table 4 Accent 1" w:uiPriority="49"/>
+    <w:lsdException w:name="List Table 5 Dark Accent 1" w:uiPriority="50"/>
+    <w:lsdException w:name="List Table 6 Colorful Accent 1" w:uiPriority="51"/>
+    <w:lsdException w:name="List Table 7 Colorful Accent 1" w:uiPriority="52"/>
+    <w:lsdException w:name="List Table 1 Light Accent 2" w:uiPriority="46"/>
+    <w:lsdException w:name="List Table 2 Accent 2" w:uiPriority="47"/>
+    <w:lsdException w:name="List Table 3 Accent 2" w:uiPriority="48"/>
+    <w:lsdException w:name="List Table 4 Accent 2" w:uiPriority="49"/>
+    <w:lsdException w:name="List Table 5 Dark Accent 2" w:uiPriority="50"/>
+    <w:lsdException w:name="List Table 6 Colorful Accent 2" w:uiPriority="51"/>
+    <w:lsdException w:name="List Table 7 Colorful Accent 2" w:uiPriority="52"/>
+    <w:lsdException w:name="List Table 1 Light Accent 3" w:uiPriority="46"/>
+    <w:lsdException w:name="List Table 2 Accent 3" w:uiPriority="47"/>
+    <w:lsdException w:name="List Table 3 Accent 3" w:uiPriority="48"/>
+    <w:lsdException w:name="List Table 4 Accent 3" w:uiPriority="49"/>
+    <w:lsdException w:name="List Table 5 Dark Accent 3" w:uiPriority="50"/>
+    <w:lsdException w:name="List Table 6 Colorful Accent 3" w:uiPriority="51"/>
+    <w:lsdException w:name="List Table 7 Colorful Accent 3" w:uiPriority="52"/>
+    <w:lsdException w:name="List Table 1 Light Accent 4" w:uiPriority="46"/>
+    <w:lsdException w:name="List Table 2 Accent 4" w:uiPriority="47"/>
+    <w:lsdException w:name="List Table 3 Accent 4" w:uiPriority="48"/>
+    <w:lsdException w:name="List Table 4 Accent 4" w:uiPriority="49"/>
+    <w:lsdException w:name="List Table 5 Dark Accent 4" w:uiPriority="50"/>
+    <w:lsdException w:name="List Table 6 Colorful Accent 4" w:uiPriority="51"/>
+    <w:lsdException w:name="List Table 7 Colorful Accent 4" w:uiPriority="52"/>
+    <w:lsdException w:name="List Table 1 Light Accent 5" w:uiPriority="46"/>
+    <w:lsdException w:name="List Table 2 Accent 5" w:uiPriority="47"/>
+    <w:lsdException w:name="List Table 3 Accent 5" w:uiPriority="48"/>
+    <w:lsdException w:name="List Table 4 Accent 5" w:uiPriority="49"/>
+    <w:lsdException w:name="List Table 5 Dark Accent 5" w:uiPriority="50"/>
+    <w:lsdException w:name="List Table 6 Colorful Accent 5" w:uiPriority="51"/>
+    <w:lsdException w:name="List Table 7 Colorful Accent 5" w:uiPriority="52"/>
+    <w:lsdException w:name="List Table 1 Light Accent 6" w:uiPriority="46"/>
+    <w:lsdException w:name="List Table 2 Accent 6" w:uiPriority="47"/>
+    <w:lsdException w:name="List Table 3 Accent 6" w:uiPriority="48"/>
+    <w:lsdException w:name="List Table 4 Accent 6" w:uiPriority="49"/>
+    <w:lsdException w:name="List Table 5 Dark Accent 6" w:uiPriority="50"/>
+    <w:lsdException w:name="List Table 6 Colorful Accent 6" w:uiPriority="51"/>
+    <w:lsdException w:name="List Table 7 Colorful Accent 6" w:uiPriority="52"/>
   </w:latentStyles>
   <w:style w:type="paragraph" w:default="1" w:styleId="Normal">
     <w:name w:val="Normal"/>
     <w:qFormat/>
-    <w:rsid w:val="009D7A9E"/>
+    <w:rsid w:val="00DC60A3"/>
     <w:pPr>
-      <w:spacing w:before="0"/>
+      <w:spacing w:before="0" w:after="160" w:line="259" w:lineRule="auto"/>
     </w:pPr>
     <w:rPr>
       <w:rFonts w:eastAsiaTheme="minorHAnsi"/>
     </w:rPr>
   </w:style>
-  <w:style w:type="paragraph" w:styleId="Cabealho1">
+  <w:style w:type="paragraph" w:styleId="Heading1">
     <w:name w:val="heading 1"/>
     <w:basedOn w:val="Normal"/>
     <w:next w:val="Normal"/>
-    <w:link w:val="Cabealho1Carcter"/>
+    <w:link w:val="Heading1Char"/>
     <w:uiPriority w:val="9"/>
     <w:qFormat/>
     <w:rsid w:val="003D6A38"/>
@@ -5816,11 +6327,11 @@
       <w:spacing w:val="15"/>
     </w:rPr>
   </w:style>
-  <w:style w:type="paragraph" w:styleId="Cabealho2">
+  <w:style w:type="paragraph" w:styleId="Heading2">
     <w:name w:val="heading 2"/>
     <w:basedOn w:val="Normal"/>
     <w:next w:val="Normal"/>
-    <w:link w:val="Cabealho2Carcter"/>
+    <w:link w:val="Heading2Char"/>
     <w:uiPriority w:val="9"/>
     <w:unhideWhenUsed/>
     <w:qFormat/>
@@ -5841,11 +6352,11 @@
       <w:spacing w:val="15"/>
     </w:rPr>
   </w:style>
-  <w:style w:type="paragraph" w:styleId="Cabealho3">
+  <w:style w:type="paragraph" w:styleId="Heading3">
     <w:name w:val="heading 3"/>
     <w:basedOn w:val="Normal"/>
     <w:next w:val="Normal"/>
-    <w:link w:val="Cabealho3Carcter"/>
+    <w:link w:val="Heading3Char"/>
     <w:uiPriority w:val="9"/>
     <w:unhideWhenUsed/>
     <w:qFormat/>
@@ -5864,11 +6375,11 @@
       <w:spacing w:val="15"/>
     </w:rPr>
   </w:style>
-  <w:style w:type="paragraph" w:styleId="Cabealho4">
+  <w:style w:type="paragraph" w:styleId="Heading4">
     <w:name w:val="heading 4"/>
     <w:basedOn w:val="Normal"/>
     <w:next w:val="Normal"/>
-    <w:link w:val="Cabealho4Carcter"/>
+    <w:link w:val="Heading4Char"/>
     <w:uiPriority w:val="9"/>
     <w:unhideWhenUsed/>
     <w:qFormat/>
@@ -5887,11 +6398,11 @@
       <w:spacing w:val="10"/>
     </w:rPr>
   </w:style>
-  <w:style w:type="paragraph" w:styleId="Cabealho5">
+  <w:style w:type="paragraph" w:styleId="Heading5">
     <w:name w:val="heading 5"/>
     <w:basedOn w:val="Normal"/>
     <w:next w:val="Normal"/>
-    <w:link w:val="Cabealho5Carcter"/>
+    <w:link w:val="Heading5Char"/>
     <w:uiPriority w:val="9"/>
     <w:unhideWhenUsed/>
     <w:qFormat/>
@@ -5909,11 +6420,11 @@
       <w:spacing w:val="10"/>
     </w:rPr>
   </w:style>
-  <w:style w:type="paragraph" w:styleId="Cabealho6">
+  <w:style w:type="paragraph" w:styleId="Heading6">
     <w:name w:val="heading 6"/>
     <w:basedOn w:val="Normal"/>
     <w:next w:val="Normal"/>
-    <w:link w:val="Cabealho6Carcter"/>
+    <w:link w:val="Heading6Char"/>
     <w:uiPriority w:val="9"/>
     <w:unhideWhenUsed/>
     <w:qFormat/>
@@ -5931,11 +6442,11 @@
       <w:spacing w:val="10"/>
     </w:rPr>
   </w:style>
-  <w:style w:type="paragraph" w:styleId="Cabealho7">
+  <w:style w:type="paragraph" w:styleId="Heading7">
     <w:name w:val="heading 7"/>
     <w:basedOn w:val="Normal"/>
     <w:next w:val="Normal"/>
-    <w:link w:val="Cabealho7Carcter"/>
+    <w:link w:val="Heading7Char"/>
     <w:uiPriority w:val="9"/>
     <w:semiHidden/>
     <w:unhideWhenUsed/>
@@ -5951,11 +6462,11 @@
       <w:spacing w:val="10"/>
     </w:rPr>
   </w:style>
-  <w:style w:type="paragraph" w:styleId="Cabealho8">
+  <w:style w:type="paragraph" w:styleId="Heading8">
     <w:name w:val="heading 8"/>
     <w:basedOn w:val="Normal"/>
     <w:next w:val="Normal"/>
-    <w:link w:val="Cabealho8Carcter"/>
+    <w:link w:val="Heading8Char"/>
     <w:uiPriority w:val="9"/>
     <w:semiHidden/>
     <w:unhideWhenUsed/>
@@ -5972,11 +6483,11 @@
       <w:szCs w:val="18"/>
     </w:rPr>
   </w:style>
-  <w:style w:type="paragraph" w:styleId="Cabealho9">
+  <w:style w:type="paragraph" w:styleId="Heading9">
     <w:name w:val="heading 9"/>
     <w:basedOn w:val="Normal"/>
     <w:next w:val="Normal"/>
-    <w:link w:val="Cabealho9Carcter"/>
+    <w:link w:val="Heading9Char"/>
     <w:uiPriority w:val="9"/>
     <w:semiHidden/>
     <w:unhideWhenUsed/>
@@ -5994,13 +6505,14 @@
       <w:szCs w:val="18"/>
     </w:rPr>
   </w:style>
-  <w:style w:type="character" w:default="1" w:styleId="Tipodeletrapredefinidodopargrafo">
+  <w:style w:type="character" w:default="1" w:styleId="DefaultParagraphFont">
     <w:name w:val="Default Paragraph Font"/>
     <w:uiPriority w:val="1"/>
+    <w:semiHidden/>
     <w:unhideWhenUsed/>
-    <w:rsid w:val="009D7A9E"/>
-  </w:style>
-  <w:style w:type="table" w:default="1" w:styleId="Tabelanormal">
+    <w:rsid w:val="00DC60A3"/>
+  </w:style>
+  <w:style w:type="table" w:default="1" w:styleId="TableNormal">
     <w:name w:val="Normal Table"/>
     <w:uiPriority w:val="99"/>
     <w:semiHidden/>
@@ -6015,18 +6527,18 @@
       </w:tblCellMar>
     </w:tblPr>
   </w:style>
-  <w:style w:type="numbering" w:default="1" w:styleId="Semlista">
+  <w:style w:type="numbering" w:default="1" w:styleId="NoList">
     <w:name w:val="No List"/>
     <w:uiPriority w:val="99"/>
     <w:semiHidden/>
     <w:unhideWhenUsed/>
-    <w:rsid w:val="009D7A9E"/>
-  </w:style>
-  <w:style w:type="paragraph" w:styleId="Ttulo">
+    <w:rsid w:val="00DC60A3"/>
+  </w:style>
+  <w:style w:type="paragraph" w:styleId="Title">
     <w:name w:val="Title"/>
     <w:basedOn w:val="Normal"/>
     <w:next w:val="Normal"/>
-    <w:link w:val="TtuloCarcter"/>
+    <w:link w:val="TitleChar"/>
     <w:uiPriority w:val="10"/>
     <w:qFormat/>
     <w:rsid w:val="003D6A38"/>
@@ -6042,10 +6554,10 @@
       <w:szCs w:val="52"/>
     </w:rPr>
   </w:style>
-  <w:style w:type="character" w:customStyle="1" w:styleId="TtuloCarcter">
-    <w:name w:val="Título Carácter"/>
-    <w:basedOn w:val="Tipodeletrapredefinidodopargrafo"/>
-    <w:link w:val="Ttulo"/>
+  <w:style w:type="character" w:customStyle="1" w:styleId="TitleChar">
+    <w:name w:val="Title Char"/>
+    <w:basedOn w:val="DefaultParagraphFont"/>
+    <w:link w:val="Title"/>
     <w:uiPriority w:val="10"/>
     <w:rsid w:val="003D6A38"/>
     <w:rPr>
@@ -6057,11 +6569,11 @@
       <w:szCs w:val="52"/>
     </w:rPr>
   </w:style>
-  <w:style w:type="paragraph" w:styleId="Subttulo">
+  <w:style w:type="paragraph" w:styleId="Subtitle">
     <w:name w:val="Subtitle"/>
     <w:basedOn w:val="Normal"/>
     <w:next w:val="Normal"/>
-    <w:link w:val="SubttuloCarcter"/>
+    <w:link w:val="SubtitleChar"/>
     <w:uiPriority w:val="11"/>
     <w:qFormat/>
     <w:rsid w:val="003D6A38"/>
@@ -6076,10 +6588,10 @@
       <w:szCs w:val="24"/>
     </w:rPr>
   </w:style>
-  <w:style w:type="character" w:customStyle="1" w:styleId="SubttuloCarcter">
-    <w:name w:val="Subtítulo Carácter"/>
-    <w:basedOn w:val="Tipodeletrapredefinidodopargrafo"/>
-    <w:link w:val="Subttulo"/>
+  <w:style w:type="character" w:customStyle="1" w:styleId="SubtitleChar">
+    <w:name w:val="Subtitle Char"/>
+    <w:basedOn w:val="DefaultParagraphFont"/>
+    <w:link w:val="Subtitle"/>
     <w:uiPriority w:val="11"/>
     <w:rsid w:val="003D6A38"/>
     <w:rPr>
@@ -6090,7 +6602,7 @@
       <w:szCs w:val="24"/>
     </w:rPr>
   </w:style>
-  <w:style w:type="character" w:styleId="RefernciaDiscreta">
+  <w:style w:type="character" w:styleId="SubtleReference">
     <w:name w:val="Subtle Reference"/>
     <w:uiPriority w:val="31"/>
     <w:qFormat/>
@@ -6101,7 +6613,7 @@
       <w:color w:val="4F81BD" w:themeColor="accent1"/>
     </w:rPr>
   </w:style>
-  <w:style w:type="character" w:styleId="RefernciaIntensa">
+  <w:style w:type="character" w:styleId="IntenseReference">
     <w:name w:val="Intense Reference"/>
     <w:uiPriority w:val="32"/>
     <w:qFormat/>
@@ -6115,7 +6627,7 @@
       <w:color w:val="4F81BD" w:themeColor="accent1"/>
     </w:rPr>
   </w:style>
-  <w:style w:type="character" w:styleId="nfase">
+  <w:style w:type="character" w:styleId="Emphasis">
     <w:name w:val="Emphasis"/>
     <w:uiPriority w:val="20"/>
     <w:qFormat/>
@@ -6127,7 +6639,7 @@
       <w:spacing w:val="5"/>
     </w:rPr>
   </w:style>
-  <w:style w:type="character" w:styleId="nfaseIntenso">
+  <w:style w:type="character" w:styleId="IntenseEmphasis">
     <w:name w:val="Intense Emphasis"/>
     <w:uiPriority w:val="21"/>
     <w:qFormat/>
@@ -6140,7 +6652,7 @@
       <w:spacing w:val="10"/>
     </w:rPr>
   </w:style>
-  <w:style w:type="paragraph" w:styleId="PargrafodaLista">
+  <w:style w:type="paragraph" w:styleId="ListParagraph">
     <w:name w:val="List Paragraph"/>
     <w:basedOn w:val="Normal"/>
     <w:uiPriority w:val="34"/>
@@ -6153,7 +6665,7 @@
   </w:style>
   <w:style w:type="paragraph" w:customStyle="1" w:styleId="Code">
     <w:name w:val="Code"/>
-    <w:basedOn w:val="PargrafodaLista"/>
+    <w:basedOn w:val="ListParagraph"/>
     <w:rsid w:val="00011AE3"/>
     <w:pPr>
       <w:pBdr>
@@ -6169,10 +6681,10 @@
       <w:sz w:val="16"/>
     </w:rPr>
   </w:style>
-  <w:style w:type="character" w:customStyle="1" w:styleId="Cabealho1Carcter">
-    <w:name w:val="Cabeçalho 1 Carácter"/>
-    <w:basedOn w:val="Tipodeletrapredefinidodopargrafo"/>
-    <w:link w:val="Cabealho1"/>
+  <w:style w:type="character" w:customStyle="1" w:styleId="Heading1Char">
+    <w:name w:val="Heading 1 Char"/>
+    <w:basedOn w:val="DefaultParagraphFont"/>
+    <w:link w:val="Heading1"/>
     <w:uiPriority w:val="9"/>
     <w:rsid w:val="003D6A38"/>
     <w:rPr>
@@ -6184,10 +6696,10 @@
       <w:shd w:val="clear" w:color="auto" w:fill="4F81BD" w:themeFill="accent1"/>
     </w:rPr>
   </w:style>
-  <w:style w:type="character" w:customStyle="1" w:styleId="Cabealho2Carcter">
-    <w:name w:val="Cabeçalho 2 Carácter"/>
-    <w:basedOn w:val="Tipodeletrapredefinidodopargrafo"/>
-    <w:link w:val="Cabealho2"/>
+  <w:style w:type="character" w:customStyle="1" w:styleId="Heading2Char">
+    <w:name w:val="Heading 2 Char"/>
+    <w:basedOn w:val="DefaultParagraphFont"/>
+    <w:link w:val="Heading2"/>
     <w:uiPriority w:val="9"/>
     <w:rsid w:val="003D6A38"/>
     <w:rPr>
@@ -6196,10 +6708,10 @@
       <w:shd w:val="clear" w:color="auto" w:fill="DBE5F1" w:themeFill="accent1" w:themeFillTint="33"/>
     </w:rPr>
   </w:style>
-  <w:style w:type="character" w:customStyle="1" w:styleId="Cabealho3Carcter">
-    <w:name w:val="Cabeçalho 3 Carácter"/>
-    <w:basedOn w:val="Tipodeletrapredefinidodopargrafo"/>
-    <w:link w:val="Cabealho3"/>
+  <w:style w:type="character" w:customStyle="1" w:styleId="Heading3Char">
+    <w:name w:val="Heading 3 Char"/>
+    <w:basedOn w:val="DefaultParagraphFont"/>
+    <w:link w:val="Heading3"/>
     <w:uiPriority w:val="9"/>
     <w:rsid w:val="003D6A38"/>
     <w:rPr>
@@ -6208,10 +6720,10 @@
       <w:spacing w:val="15"/>
     </w:rPr>
   </w:style>
-  <w:style w:type="character" w:customStyle="1" w:styleId="Cabealho4Carcter">
-    <w:name w:val="Cabeçalho 4 Carácter"/>
-    <w:basedOn w:val="Tipodeletrapredefinidodopargrafo"/>
-    <w:link w:val="Cabealho4"/>
+  <w:style w:type="character" w:customStyle="1" w:styleId="Heading4Char">
+    <w:name w:val="Heading 4 Char"/>
+    <w:basedOn w:val="DefaultParagraphFont"/>
+    <w:link w:val="Heading4"/>
     <w:uiPriority w:val="9"/>
     <w:rsid w:val="003D6A38"/>
     <w:rPr>
@@ -6220,10 +6732,10 @@
       <w:spacing w:val="10"/>
     </w:rPr>
   </w:style>
-  <w:style w:type="paragraph" w:styleId="Textodebalo">
+  <w:style w:type="paragraph" w:styleId="BalloonText">
     <w:name w:val="Balloon Text"/>
     <w:basedOn w:val="Normal"/>
-    <w:link w:val="TextodebaloCarcter"/>
+    <w:link w:val="BalloonTextChar"/>
     <w:uiPriority w:val="99"/>
     <w:semiHidden/>
     <w:unhideWhenUsed/>
@@ -6237,10 +6749,10 @@
       <w:szCs w:val="16"/>
     </w:rPr>
   </w:style>
-  <w:style w:type="character" w:customStyle="1" w:styleId="TextodebaloCarcter">
-    <w:name w:val="Texto de balão Carácter"/>
-    <w:basedOn w:val="Tipodeletrapredefinidodopargrafo"/>
-    <w:link w:val="Textodebalo"/>
+  <w:style w:type="character" w:customStyle="1" w:styleId="BalloonTextChar">
+    <w:name w:val="Balloon Text Char"/>
+    <w:basedOn w:val="DefaultParagraphFont"/>
+    <w:link w:val="BalloonText"/>
     <w:uiPriority w:val="99"/>
     <w:semiHidden/>
     <w:rsid w:val="003D6A38"/>
@@ -6250,10 +6762,10 @@
       <w:szCs w:val="16"/>
     </w:rPr>
   </w:style>
-  <w:style w:type="paragraph" w:styleId="SemEspaamento">
+  <w:style w:type="paragraph" w:styleId="NoSpacing">
     <w:name w:val="No Spacing"/>
     <w:basedOn w:val="Normal"/>
-    <w:link w:val="SemEspaamentoCarcter"/>
+    <w:link w:val="NoSpacingChar"/>
     <w:uiPriority w:val="1"/>
     <w:qFormat/>
     <w:rsid w:val="003D6A38"/>
@@ -6261,10 +6773,10 @@
       <w:spacing w:after="0" w:line="240" w:lineRule="auto"/>
     </w:pPr>
   </w:style>
-  <w:style w:type="character" w:customStyle="1" w:styleId="SemEspaamentoCarcter">
-    <w:name w:val="Sem Espaçamento Carácter"/>
-    <w:basedOn w:val="Tipodeletrapredefinidodopargrafo"/>
-    <w:link w:val="SemEspaamento"/>
+  <w:style w:type="character" w:customStyle="1" w:styleId="NoSpacingChar">
+    <w:name w:val="No Spacing Char"/>
+    <w:basedOn w:val="DefaultParagraphFont"/>
+    <w:link w:val="NoSpacing"/>
     <w:uiPriority w:val="1"/>
     <w:rsid w:val="003D6A38"/>
     <w:rPr>
@@ -6272,10 +6784,10 @@
       <w:szCs w:val="20"/>
     </w:rPr>
   </w:style>
-  <w:style w:type="paragraph" w:styleId="Cabealho">
+  <w:style w:type="paragraph" w:styleId="Header">
     <w:name w:val="header"/>
     <w:basedOn w:val="Normal"/>
-    <w:link w:val="CabealhoCarcter"/>
+    <w:link w:val="HeaderChar"/>
     <w:uiPriority w:val="99"/>
     <w:unhideWhenUsed/>
     <w:rsid w:val="003D6A38"/>
@@ -6287,10 +6799,10 @@
       <w:spacing w:after="0" w:line="240" w:lineRule="auto"/>
     </w:pPr>
   </w:style>
-  <w:style w:type="character" w:customStyle="1" w:styleId="CabealhoCarcter">
-    <w:name w:val="Cabeçalho Carácter"/>
-    <w:basedOn w:val="Tipodeletrapredefinidodopargrafo"/>
-    <w:link w:val="Cabealho"/>
+  <w:style w:type="character" w:customStyle="1" w:styleId="HeaderChar">
+    <w:name w:val="Header Char"/>
+    <w:basedOn w:val="DefaultParagraphFont"/>
+    <w:link w:val="Header"/>
     <w:uiPriority w:val="99"/>
     <w:rsid w:val="003D6A38"/>
     <w:rPr>
@@ -6298,10 +6810,10 @@
       <w:szCs w:val="20"/>
     </w:rPr>
   </w:style>
-  <w:style w:type="paragraph" w:styleId="Rodap">
+  <w:style w:type="paragraph" w:styleId="Footer">
     <w:name w:val="footer"/>
     <w:basedOn w:val="Normal"/>
-    <w:link w:val="RodapCarcter"/>
+    <w:link w:val="FooterChar"/>
     <w:uiPriority w:val="99"/>
     <w:unhideWhenUsed/>
     <w:rsid w:val="003D6A38"/>
@@ -6313,10 +6825,10 @@
       <w:spacing w:after="0" w:line="240" w:lineRule="auto"/>
     </w:pPr>
   </w:style>
-  <w:style w:type="character" w:customStyle="1" w:styleId="RodapCarcter">
-    <w:name w:val="Rodapé Carácter"/>
-    <w:basedOn w:val="Tipodeletrapredefinidodopargrafo"/>
-    <w:link w:val="Rodap"/>
+  <w:style w:type="character" w:customStyle="1" w:styleId="FooterChar">
+    <w:name w:val="Footer Char"/>
+    <w:basedOn w:val="DefaultParagraphFont"/>
+    <w:link w:val="Footer"/>
     <w:uiPriority w:val="99"/>
     <w:rsid w:val="003D6A38"/>
     <w:rPr>
@@ -6324,9 +6836,9 @@
       <w:szCs w:val="20"/>
     </w:rPr>
   </w:style>
-  <w:style w:type="table" w:styleId="Tabelacomgrelha">
+  <w:style w:type="table" w:styleId="TableGrid">
     <w:name w:val="Table Grid"/>
-    <w:basedOn w:val="Tabelanormal"/>
+    <w:basedOn w:val="TableNormal"/>
     <w:uiPriority w:val="59"/>
     <w:rsid w:val="003D6A38"/>
     <w:pPr>
@@ -6339,7 +6851,6 @@
       <w:lang w:eastAsia="pt-PT"/>
     </w:rPr>
     <w:tblPr>
-      <w:tblInd w:w="0" w:type="dxa"/>
       <w:tblBorders>
         <w:top w:val="single" w:sz="4" w:space="0" w:color="auto"/>
         <w:left w:val="single" w:sz="4" w:space="0" w:color="auto"/>
@@ -6348,17 +6859,11 @@
         <w:insideH w:val="single" w:sz="4" w:space="0" w:color="auto"/>
         <w:insideV w:val="single" w:sz="4" w:space="0" w:color="auto"/>
       </w:tblBorders>
-      <w:tblCellMar>
-        <w:top w:w="0" w:type="dxa"/>
-        <w:left w:w="108" w:type="dxa"/>
-        <w:bottom w:w="0" w:type="dxa"/>
-        <w:right w:w="108" w:type="dxa"/>
-      </w:tblCellMar>
     </w:tblPr>
   </w:style>
-  <w:style w:type="paragraph" w:styleId="Ttulodondice">
+  <w:style w:type="paragraph" w:styleId="TOCHeading">
     <w:name w:val="TOC Heading"/>
-    <w:basedOn w:val="Cabealho1"/>
+    <w:basedOn w:val="Heading1"/>
     <w:next w:val="Normal"/>
     <w:uiPriority w:val="39"/>
     <w:unhideWhenUsed/>
@@ -6371,7 +6876,7 @@
       <w:lang w:bidi="en-US"/>
     </w:rPr>
   </w:style>
-  <w:style w:type="paragraph" w:styleId="ndice2">
+  <w:style w:type="paragraph" w:styleId="TOC2">
     <w:name w:val="toc 2"/>
     <w:basedOn w:val="Normal"/>
     <w:next w:val="Normal"/>
@@ -6388,7 +6893,7 @@
       <w:smallCaps/>
     </w:rPr>
   </w:style>
-  <w:style w:type="paragraph" w:styleId="ndice1">
+  <w:style w:type="paragraph" w:styleId="TOC1">
     <w:name w:val="toc 1"/>
     <w:basedOn w:val="Normal"/>
     <w:next w:val="Normal"/>
@@ -6411,7 +6916,7 @@
       <w:noProof/>
     </w:rPr>
   </w:style>
-  <w:style w:type="paragraph" w:styleId="ndice3">
+  <w:style w:type="paragraph" w:styleId="TOC3">
     <w:name w:val="toc 3"/>
     <w:basedOn w:val="Normal"/>
     <w:next w:val="Normal"/>
@@ -6429,9 +6934,9 @@
       <w:iCs/>
     </w:rPr>
   </w:style>
-  <w:style w:type="character" w:styleId="Hiperligao">
+  <w:style w:type="character" w:styleId="Hyperlink">
     <w:name w:val="Hyperlink"/>
-    <w:basedOn w:val="Tipodeletrapredefinidodopargrafo"/>
+    <w:basedOn w:val="DefaultParagraphFont"/>
     <w:uiPriority w:val="99"/>
     <w:unhideWhenUsed/>
     <w:rsid w:val="003D6A38"/>
@@ -6440,10 +6945,10 @@
       <w:u w:val="single"/>
     </w:rPr>
   </w:style>
-  <w:style w:type="paragraph" w:styleId="Mapadodocumento">
+  <w:style w:type="paragraph" w:styleId="DocumentMap">
     <w:name w:val="Document Map"/>
     <w:basedOn w:val="Normal"/>
-    <w:link w:val="MapadodocumentoCarcter"/>
+    <w:link w:val="DocumentMapChar"/>
     <w:uiPriority w:val="99"/>
     <w:semiHidden/>
     <w:unhideWhenUsed/>
@@ -6457,10 +6962,10 @@
       <w:szCs w:val="16"/>
     </w:rPr>
   </w:style>
-  <w:style w:type="character" w:customStyle="1" w:styleId="MapadodocumentoCarcter">
-    <w:name w:val="Mapa do documento Carácter"/>
-    <w:basedOn w:val="Tipodeletrapredefinidodopargrafo"/>
-    <w:link w:val="Mapadodocumento"/>
+  <w:style w:type="character" w:customStyle="1" w:styleId="DocumentMapChar">
+    <w:name w:val="Document Map Char"/>
+    <w:basedOn w:val="DefaultParagraphFont"/>
+    <w:link w:val="DocumentMap"/>
     <w:uiPriority w:val="99"/>
     <w:semiHidden/>
     <w:rsid w:val="003D6A38"/>
@@ -6470,7 +6975,7 @@
       <w:szCs w:val="16"/>
     </w:rPr>
   </w:style>
-  <w:style w:type="paragraph" w:styleId="Legenda">
+  <w:style w:type="paragraph" w:styleId="Caption">
     <w:name w:val="caption"/>
     <w:basedOn w:val="Normal"/>
     <w:next w:val="Normal"/>
@@ -6486,9 +6991,9 @@
       <w:szCs w:val="16"/>
     </w:rPr>
   </w:style>
-  <w:style w:type="character" w:styleId="TextodoMarcadordePosio">
+  <w:style w:type="character" w:styleId="PlaceholderText">
     <w:name w:val="Placeholder Text"/>
-    <w:basedOn w:val="Tipodeletrapredefinidodopargrafo"/>
+    <w:basedOn w:val="DefaultParagraphFont"/>
     <w:uiPriority w:val="99"/>
     <w:semiHidden/>
     <w:rsid w:val="003D6A38"/>
@@ -6496,7 +7001,7 @@
       <w:color w:val="808080"/>
     </w:rPr>
   </w:style>
-  <w:style w:type="paragraph" w:styleId="ndice4">
+  <w:style w:type="paragraph" w:styleId="TOC4">
     <w:name w:val="toc 4"/>
     <w:basedOn w:val="Normal"/>
     <w:next w:val="Normal"/>
@@ -6514,7 +7019,7 @@
       <w:szCs w:val="18"/>
     </w:rPr>
   </w:style>
-  <w:style w:type="paragraph" w:styleId="ndice5">
+  <w:style w:type="paragraph" w:styleId="TOC5">
     <w:name w:val="toc 5"/>
     <w:basedOn w:val="Normal"/>
     <w:next w:val="Normal"/>
@@ -6532,7 +7037,7 @@
       <w:szCs w:val="18"/>
     </w:rPr>
   </w:style>
-  <w:style w:type="paragraph" w:styleId="ndice6">
+  <w:style w:type="paragraph" w:styleId="TOC6">
     <w:name w:val="toc 6"/>
     <w:basedOn w:val="Normal"/>
     <w:next w:val="Normal"/>
@@ -6550,7 +7055,7 @@
       <w:szCs w:val="18"/>
     </w:rPr>
   </w:style>
-  <w:style w:type="paragraph" w:styleId="ndice7">
+  <w:style w:type="paragraph" w:styleId="TOC7">
     <w:name w:val="toc 7"/>
     <w:basedOn w:val="Normal"/>
     <w:next w:val="Normal"/>
@@ -6568,7 +7073,7 @@
       <w:szCs w:val="18"/>
     </w:rPr>
   </w:style>
-  <w:style w:type="paragraph" w:styleId="ndice8">
+  <w:style w:type="paragraph" w:styleId="TOC8">
     <w:name w:val="toc 8"/>
     <w:basedOn w:val="Normal"/>
     <w:next w:val="Normal"/>
@@ -6586,7 +7091,7 @@
       <w:szCs w:val="18"/>
     </w:rPr>
   </w:style>
-  <w:style w:type="paragraph" w:styleId="ndice9">
+  <w:style w:type="paragraph" w:styleId="TOC9">
     <w:name w:val="toc 9"/>
     <w:basedOn w:val="Normal"/>
     <w:next w:val="Normal"/>
@@ -6604,9 +7109,9 @@
       <w:szCs w:val="18"/>
     </w:rPr>
   </w:style>
-  <w:style w:type="character" w:styleId="Nmerodelinha">
+  <w:style w:type="character" w:styleId="LineNumber">
     <w:name w:val="line number"/>
-    <w:basedOn w:val="Tipodeletrapredefinidodopargrafo"/>
+    <w:basedOn w:val="DefaultParagraphFont"/>
     <w:uiPriority w:val="99"/>
     <w:semiHidden/>
     <w:unhideWhenUsed/>
@@ -6629,7 +7134,7 @@
       <w:lang w:val="de-DE" w:eastAsia="fa-IR" w:bidi="fa-IR"/>
     </w:rPr>
   </w:style>
-  <w:style w:type="character" w:styleId="Forte">
+  <w:style w:type="character" w:styleId="Strong">
     <w:name w:val="Strong"/>
     <w:uiPriority w:val="22"/>
     <w:qFormat/>
@@ -6655,9 +7160,9 @@
       <w:lang w:val="de-DE" w:eastAsia="fa-IR" w:bidi="fa-IR"/>
     </w:rPr>
   </w:style>
-  <w:style w:type="character" w:styleId="Refdecomentrio">
+  <w:style w:type="character" w:styleId="CommentReference">
     <w:name w:val="annotation reference"/>
-    <w:basedOn w:val="Tipodeletrapredefinidodopargrafo"/>
+    <w:basedOn w:val="DefaultParagraphFont"/>
     <w:uiPriority w:val="99"/>
     <w:semiHidden/>
     <w:unhideWhenUsed/>
@@ -6667,10 +7172,10 @@
       <w:szCs w:val="16"/>
     </w:rPr>
   </w:style>
-  <w:style w:type="paragraph" w:styleId="Textodecomentrio">
+  <w:style w:type="paragraph" w:styleId="CommentText">
     <w:name w:val="annotation text"/>
     <w:basedOn w:val="Normal"/>
-    <w:link w:val="TextodecomentrioCarcter"/>
+    <w:link w:val="CommentTextChar"/>
     <w:uiPriority w:val="99"/>
     <w:semiHidden/>
     <w:unhideWhenUsed/>
@@ -6679,10 +7184,10 @@
       <w:spacing w:line="240" w:lineRule="auto"/>
     </w:pPr>
   </w:style>
-  <w:style w:type="character" w:customStyle="1" w:styleId="TextodecomentrioCarcter">
-    <w:name w:val="Texto de comentário Carácter"/>
-    <w:basedOn w:val="Tipodeletrapredefinidodopargrafo"/>
-    <w:link w:val="Textodecomentrio"/>
+  <w:style w:type="character" w:customStyle="1" w:styleId="CommentTextChar">
+    <w:name w:val="Comment Text Char"/>
+    <w:basedOn w:val="DefaultParagraphFont"/>
+    <w:link w:val="CommentText"/>
     <w:uiPriority w:val="99"/>
     <w:semiHidden/>
     <w:rsid w:val="003D6A38"/>
@@ -6691,11 +7196,11 @@
       <w:szCs w:val="20"/>
     </w:rPr>
   </w:style>
-  <w:style w:type="paragraph" w:styleId="Assuntodecomentrio">
+  <w:style w:type="paragraph" w:styleId="CommentSubject">
     <w:name w:val="annotation subject"/>
-    <w:basedOn w:val="Textodecomentrio"/>
-    <w:next w:val="Textodecomentrio"/>
-    <w:link w:val="AssuntodecomentrioCarcter"/>
+    <w:basedOn w:val="CommentText"/>
+    <w:next w:val="CommentText"/>
+    <w:link w:val="CommentSubjectChar"/>
     <w:uiPriority w:val="99"/>
     <w:semiHidden/>
     <w:unhideWhenUsed/>
@@ -6705,10 +7210,10 @@
       <w:bCs/>
     </w:rPr>
   </w:style>
-  <w:style w:type="character" w:customStyle="1" w:styleId="AssuntodecomentrioCarcter">
-    <w:name w:val="Assunto de comentário Carácter"/>
-    <w:basedOn w:val="TextodecomentrioCarcter"/>
-    <w:link w:val="Assuntodecomentrio"/>
+  <w:style w:type="character" w:customStyle="1" w:styleId="CommentSubjectChar">
+    <w:name w:val="Comment Subject Char"/>
+    <w:basedOn w:val="CommentTextChar"/>
+    <w:link w:val="CommentSubject"/>
     <w:uiPriority w:val="99"/>
     <w:semiHidden/>
     <w:rsid w:val="003D6A38"/>
@@ -6747,10 +7252,10 @@
       <w:b/>
     </w:rPr>
   </w:style>
-  <w:style w:type="character" w:customStyle="1" w:styleId="Cabealho5Carcter">
-    <w:name w:val="Cabeçalho 5 Carácter"/>
-    <w:basedOn w:val="Tipodeletrapredefinidodopargrafo"/>
-    <w:link w:val="Cabealho5"/>
+  <w:style w:type="character" w:customStyle="1" w:styleId="Heading5Char">
+    <w:name w:val="Heading 5 Char"/>
+    <w:basedOn w:val="DefaultParagraphFont"/>
+    <w:link w:val="Heading5"/>
     <w:uiPriority w:val="9"/>
     <w:rsid w:val="003D6A38"/>
     <w:rPr>
@@ -6759,10 +7264,10 @@
       <w:spacing w:val="10"/>
     </w:rPr>
   </w:style>
-  <w:style w:type="character" w:customStyle="1" w:styleId="Cabealho6Carcter">
-    <w:name w:val="Cabeçalho 6 Carácter"/>
-    <w:basedOn w:val="Tipodeletrapredefinidodopargrafo"/>
-    <w:link w:val="Cabealho6"/>
+  <w:style w:type="character" w:customStyle="1" w:styleId="Heading6Char">
+    <w:name w:val="Heading 6 Char"/>
+    <w:basedOn w:val="DefaultParagraphFont"/>
+    <w:link w:val="Heading6"/>
     <w:uiPriority w:val="9"/>
     <w:rsid w:val="003D6A38"/>
     <w:rPr>
@@ -6771,10 +7276,10 @@
       <w:spacing w:val="10"/>
     </w:rPr>
   </w:style>
-  <w:style w:type="character" w:customStyle="1" w:styleId="Cabealho7Carcter">
-    <w:name w:val="Cabeçalho 7 Carácter"/>
-    <w:basedOn w:val="Tipodeletrapredefinidodopargrafo"/>
-    <w:link w:val="Cabealho7"/>
+  <w:style w:type="character" w:customStyle="1" w:styleId="Heading7Char">
+    <w:name w:val="Heading 7 Char"/>
+    <w:basedOn w:val="DefaultParagraphFont"/>
+    <w:link w:val="Heading7"/>
     <w:uiPriority w:val="9"/>
     <w:semiHidden/>
     <w:rsid w:val="003D6A38"/>
@@ -6784,10 +7289,10 @@
       <w:spacing w:val="10"/>
     </w:rPr>
   </w:style>
-  <w:style w:type="character" w:customStyle="1" w:styleId="Cabealho8Carcter">
-    <w:name w:val="Cabeçalho 8 Carácter"/>
-    <w:basedOn w:val="Tipodeletrapredefinidodopargrafo"/>
-    <w:link w:val="Cabealho8"/>
+  <w:style w:type="character" w:customStyle="1" w:styleId="Heading8Char">
+    <w:name w:val="Heading 8 Char"/>
+    <w:basedOn w:val="DefaultParagraphFont"/>
+    <w:link w:val="Heading8"/>
     <w:uiPriority w:val="9"/>
     <w:semiHidden/>
     <w:rsid w:val="003D6A38"/>
@@ -6798,10 +7303,10 @@
       <w:szCs w:val="18"/>
     </w:rPr>
   </w:style>
-  <w:style w:type="character" w:customStyle="1" w:styleId="Cabealho9Carcter">
-    <w:name w:val="Cabeçalho 9 Carácter"/>
-    <w:basedOn w:val="Tipodeletrapredefinidodopargrafo"/>
-    <w:link w:val="Cabealho9"/>
+  <w:style w:type="character" w:customStyle="1" w:styleId="Heading9Char">
+    <w:name w:val="Heading 9 Char"/>
+    <w:basedOn w:val="DefaultParagraphFont"/>
+    <w:link w:val="Heading9"/>
     <w:uiPriority w:val="9"/>
     <w:semiHidden/>
     <w:rsid w:val="003D6A38"/>
@@ -6813,11 +7318,11 @@
       <w:szCs w:val="18"/>
     </w:rPr>
   </w:style>
-  <w:style w:type="paragraph" w:styleId="Citao">
+  <w:style w:type="paragraph" w:styleId="Quote">
     <w:name w:val="Quote"/>
     <w:basedOn w:val="Normal"/>
     <w:next w:val="Normal"/>
-    <w:link w:val="CitaoCarcter"/>
+    <w:link w:val="QuoteChar"/>
     <w:uiPriority w:val="29"/>
     <w:qFormat/>
     <w:rsid w:val="003D6A38"/>
@@ -6826,10 +7331,10 @@
       <w:iCs/>
     </w:rPr>
   </w:style>
-  <w:style w:type="character" w:customStyle="1" w:styleId="CitaoCarcter">
-    <w:name w:val="Citação Carácter"/>
-    <w:basedOn w:val="Tipodeletrapredefinidodopargrafo"/>
-    <w:link w:val="Citao"/>
+  <w:style w:type="character" w:customStyle="1" w:styleId="QuoteChar">
+    <w:name w:val="Quote Char"/>
+    <w:basedOn w:val="DefaultParagraphFont"/>
+    <w:link w:val="Quote"/>
     <w:uiPriority w:val="29"/>
     <w:rsid w:val="003D6A38"/>
     <w:rPr>
@@ -6839,11 +7344,11 @@
       <w:szCs w:val="20"/>
     </w:rPr>
   </w:style>
-  <w:style w:type="paragraph" w:styleId="CitaoIntensa">
+  <w:style w:type="paragraph" w:styleId="IntenseQuote">
     <w:name w:val="Intense Quote"/>
     <w:basedOn w:val="Normal"/>
     <w:next w:val="Normal"/>
-    <w:link w:val="CitaoIntensaCarcter"/>
+    <w:link w:val="IntenseQuoteChar"/>
     <w:uiPriority w:val="30"/>
     <w:qFormat/>
     <w:rsid w:val="003D6A38"/>
@@ -6862,10 +7367,10 @@
       <w:color w:val="4F81BD" w:themeColor="accent1"/>
     </w:rPr>
   </w:style>
-  <w:style w:type="character" w:customStyle="1" w:styleId="CitaoIntensaCarcter">
-    <w:name w:val="Citação Intensa Carácter"/>
-    <w:basedOn w:val="Tipodeletrapredefinidodopargrafo"/>
-    <w:link w:val="CitaoIntensa"/>
+  <w:style w:type="character" w:customStyle="1" w:styleId="IntenseQuoteChar">
+    <w:name w:val="Intense Quote Char"/>
+    <w:basedOn w:val="DefaultParagraphFont"/>
+    <w:link w:val="IntenseQuote"/>
     <w:uiPriority w:val="30"/>
     <w:rsid w:val="003D6A38"/>
     <w:rPr>
@@ -6876,7 +7381,7 @@
       <w:szCs w:val="20"/>
     </w:rPr>
   </w:style>
-  <w:style w:type="character" w:styleId="nfaseDiscreto">
+  <w:style w:type="character" w:styleId="SubtleEmphasis">
     <w:name w:val="Subtle Emphasis"/>
     <w:uiPriority w:val="19"/>
     <w:qFormat/>
@@ -6887,7 +7392,7 @@
       <w:color w:val="243F60" w:themeColor="accent1" w:themeShade="7F"/>
     </w:rPr>
   </w:style>
-  <w:style w:type="character" w:styleId="TtulodoLivro">
+  <w:style w:type="character" w:styleId="BookTitle">
     <w:name w:val="Book Title"/>
     <w:uiPriority w:val="33"/>
     <w:qFormat/>
@@ -6924,10 +7429,10 @@
       <w:rFonts w:cs="Times New Roman"/>
     </w:rPr>
   </w:style>
-  <w:style w:type="paragraph" w:styleId="Textodenotaderodap">
+  <w:style w:type="paragraph" w:styleId="FootnoteText">
     <w:name w:val="footnote text"/>
     <w:basedOn w:val="Normal"/>
-    <w:link w:val="TextodenotaderodapCarcter"/>
+    <w:link w:val="FootnoteTextChar"/>
     <w:uiPriority w:val="99"/>
     <w:semiHidden/>
     <w:unhideWhenUsed/>
@@ -6936,10 +7441,10 @@
       <w:spacing w:after="0" w:line="240" w:lineRule="auto"/>
     </w:pPr>
   </w:style>
-  <w:style w:type="character" w:customStyle="1" w:styleId="TextodenotaderodapCarcter">
-    <w:name w:val="Texto de nota de rodapé Carácter"/>
-    <w:basedOn w:val="Tipodeletrapredefinidodopargrafo"/>
-    <w:link w:val="Textodenotaderodap"/>
+  <w:style w:type="character" w:customStyle="1" w:styleId="FootnoteTextChar">
+    <w:name w:val="Footnote Text Char"/>
+    <w:basedOn w:val="DefaultParagraphFont"/>
+    <w:link w:val="FootnoteText"/>
     <w:uiPriority w:val="99"/>
     <w:semiHidden/>
     <w:rsid w:val="007B3112"/>
@@ -6948,9 +7453,9 @@
       <w:szCs w:val="20"/>
     </w:rPr>
   </w:style>
-  <w:style w:type="character" w:styleId="Refdenotaderodap">
+  <w:style w:type="character" w:styleId="FootnoteReference">
     <w:name w:val="footnote reference"/>
-    <w:basedOn w:val="Tipodeletrapredefinidodopargrafo"/>
+    <w:basedOn w:val="DefaultParagraphFont"/>
     <w:uiPriority w:val="99"/>
     <w:semiHidden/>
     <w:unhideWhenUsed/>
@@ -6959,10 +7464,10 @@
       <w:vertAlign w:val="superscript"/>
     </w:rPr>
   </w:style>
-  <w:style w:type="paragraph" w:styleId="Textodenotadefim">
+  <w:style w:type="paragraph" w:styleId="EndnoteText">
     <w:name w:val="endnote text"/>
     <w:basedOn w:val="Normal"/>
-    <w:link w:val="TextodenotadefimCarcter"/>
+    <w:link w:val="EndnoteTextChar"/>
     <w:uiPriority w:val="99"/>
     <w:semiHidden/>
     <w:unhideWhenUsed/>
@@ -6975,10 +7480,10 @@
       <w:szCs w:val="20"/>
     </w:rPr>
   </w:style>
-  <w:style w:type="character" w:customStyle="1" w:styleId="TextodenotadefimCarcter">
-    <w:name w:val="Texto de nota de fim Carácter"/>
-    <w:basedOn w:val="Tipodeletrapredefinidodopargrafo"/>
-    <w:link w:val="Textodenotadefim"/>
+  <w:style w:type="character" w:customStyle="1" w:styleId="EndnoteTextChar">
+    <w:name w:val="Endnote Text Char"/>
+    <w:basedOn w:val="DefaultParagraphFont"/>
+    <w:link w:val="EndnoteText"/>
     <w:uiPriority w:val="99"/>
     <w:semiHidden/>
     <w:rsid w:val="000C3B88"/>
@@ -6988,9 +7493,9 @@
       <w:szCs w:val="20"/>
     </w:rPr>
   </w:style>
-  <w:style w:type="character" w:styleId="Refdenotadefim">
+  <w:style w:type="character" w:styleId="EndnoteReference">
     <w:name w:val="endnote reference"/>
-    <w:basedOn w:val="Tipodeletrapredefinidodopargrafo"/>
+    <w:basedOn w:val="DefaultParagraphFont"/>
     <w:uiPriority w:val="99"/>
     <w:semiHidden/>
     <w:unhideWhenUsed/>
@@ -7008,1411 +7513,9 @@
       <w:ind w:left="709"/>
     </w:pPr>
   </w:style>
-  <w:style w:type="character" w:styleId="Hiperligaovisitada">
+  <w:style w:type="character" w:styleId="FollowedHyperlink">
     <w:name w:val="FollowedHyperlink"/>
-    <w:basedOn w:val="Tipodeletrapredefinidodopargrafo"/>
-    <w:uiPriority w:val="99"/>
-    <w:semiHidden/>
-    <w:unhideWhenUsed/>
-    <w:rsid w:val="00090723"/>
-    <w:rPr>
-      <w:color w:val="800080" w:themeColor="followedHyperlink"/>
-      <w:u w:val="single"/>
-    </w:rPr>
-  </w:style>
-</w:styles>
-</file>
-
-<file path=word/stylesWithEffects.xml><?xml version="1.0" encoding="utf-8"?>
-<w:styles xmlns:wpc="http://schemas.microsoft.com/office/word/2010/wordprocessingCanvas" xmlns:mc="http://schemas.openxmlformats.org/markup-compatibility/2006" xmlns:o="urn:schemas-microsoft-com:office:office" xmlns:r="http://schemas.openxmlformats.org/officeDocument/2006/relationships" xmlns:m="http://schemas.openxmlformats.org/officeDocument/2006/math" xmlns:v="urn:schemas-microsoft-com:vml" xmlns:wp14="http://schemas.microsoft.com/office/word/2010/wordprocessingDrawing" xmlns:wp="http://schemas.openxmlformats.org/drawingml/2006/wordprocessingDrawing" xmlns:w10="urn:schemas-microsoft-com:office:word" xmlns:w="http://schemas.openxmlformats.org/wordprocessingml/2006/main" xmlns:w14="http://schemas.microsoft.com/office/word/2010/wordml" xmlns:wpg="http://schemas.microsoft.com/office/word/2010/wordprocessingGroup" xmlns:wpi="http://schemas.microsoft.com/office/word/2010/wordprocessingInk" xmlns:wne="http://schemas.microsoft.com/office/word/2006/wordml" xmlns:wps="http://schemas.microsoft.com/office/word/2010/wordprocessingShape" mc:Ignorable="w14 wp14">
-  <w:docDefaults>
-    <w:rPrDefault>
-      <w:rPr>
-        <w:rFonts w:asciiTheme="minorHAnsi" w:eastAsiaTheme="minorEastAsia" w:hAnsiTheme="minorHAnsi" w:cstheme="minorBidi"/>
-        <w:sz w:val="22"/>
-        <w:szCs w:val="22"/>
-        <w:lang w:val="pt-PT" w:eastAsia="en-US" w:bidi="ar-SA"/>
-      </w:rPr>
-    </w:rPrDefault>
-    <w:pPrDefault>
-      <w:pPr>
-        <w:spacing w:before="200" w:after="200" w:line="276" w:lineRule="auto"/>
-      </w:pPr>
-    </w:pPrDefault>
-  </w:docDefaults>
-  <w:latentStyles w:defLockedState="0" w:defUIPriority="99" w:defSemiHidden="1" w:defUnhideWhenUsed="1" w:defQFormat="0" w:count="267">
-    <w:lsdException w:name="Normal" w:semiHidden="0" w:uiPriority="0" w:unhideWhenUsed="0" w:qFormat="1"/>
-    <w:lsdException w:name="heading 1" w:semiHidden="0" w:uiPriority="9" w:unhideWhenUsed="0" w:qFormat="1"/>
-    <w:lsdException w:name="heading 2" w:uiPriority="9" w:qFormat="1"/>
-    <w:lsdException w:name="heading 3" w:uiPriority="9" w:qFormat="1"/>
-    <w:lsdException w:name="heading 4" w:uiPriority="9" w:qFormat="1"/>
-    <w:lsdException w:name="heading 5" w:uiPriority="9" w:qFormat="1"/>
-    <w:lsdException w:name="heading 6" w:uiPriority="9" w:qFormat="1"/>
-    <w:lsdException w:name="heading 7" w:uiPriority="9" w:qFormat="1"/>
-    <w:lsdException w:name="heading 8" w:uiPriority="9" w:qFormat="1"/>
-    <w:lsdException w:name="heading 9" w:uiPriority="9" w:qFormat="1"/>
-    <w:lsdException w:name="toc 1" w:uiPriority="39"/>
-    <w:lsdException w:name="toc 2" w:uiPriority="39"/>
-    <w:lsdException w:name="toc 3" w:uiPriority="39"/>
-    <w:lsdException w:name="toc 4" w:uiPriority="39"/>
-    <w:lsdException w:name="toc 5" w:uiPriority="39"/>
-    <w:lsdException w:name="toc 6" w:uiPriority="39"/>
-    <w:lsdException w:name="toc 7" w:uiPriority="39"/>
-    <w:lsdException w:name="toc 8" w:uiPriority="39"/>
-    <w:lsdException w:name="toc 9" w:uiPriority="39"/>
-    <w:lsdException w:name="caption" w:uiPriority="35" w:qFormat="1"/>
-    <w:lsdException w:name="Title" w:semiHidden="0" w:uiPriority="10" w:unhideWhenUsed="0" w:qFormat="1"/>
-    <w:lsdException w:name="Default Paragraph Font" w:uiPriority="1"/>
-    <w:lsdException w:name="Subtitle" w:semiHidden="0" w:uiPriority="11" w:unhideWhenUsed="0" w:qFormat="1"/>
-    <w:lsdException w:name="Strong" w:semiHidden="0" w:uiPriority="22" w:unhideWhenUsed="0" w:qFormat="1"/>
-    <w:lsdException w:name="Emphasis" w:semiHidden="0" w:uiPriority="20" w:unhideWhenUsed="0" w:qFormat="1"/>
-    <w:lsdException w:name="Table Grid" w:semiHidden="0" w:uiPriority="59" w:unhideWhenUsed="0"/>
-    <w:lsdException w:name="Placeholder Text" w:unhideWhenUsed="0"/>
-    <w:lsdException w:name="No Spacing" w:semiHidden="0" w:uiPriority="1" w:unhideWhenUsed="0" w:qFormat="1"/>
-    <w:lsdException w:name="Light Shading" w:semiHidden="0" w:uiPriority="60" w:unhideWhenUsed="0"/>
-    <w:lsdException w:name="Light List" w:semiHidden="0" w:uiPriority="61" w:unhideWhenUsed="0"/>
-    <w:lsdException w:name="Light Grid" w:semiHidden="0" w:uiPriority="62" w:unhideWhenUsed="0"/>
-    <w:lsdException w:name="Medium Shading 1" w:semiHidden="0" w:uiPriority="63" w:unhideWhenUsed="0"/>
-    <w:lsdException w:name="Medium Shading 2" w:semiHidden="0" w:uiPriority="64" w:unhideWhenUsed="0"/>
-    <w:lsdException w:name="Medium List 1" w:semiHidden="0" w:uiPriority="65" w:unhideWhenUsed="0"/>
-    <w:lsdException w:name="Medium List 2" w:semiHidden="0" w:uiPriority="66" w:unhideWhenUsed="0"/>
-    <w:lsdException w:name="Medium Grid 1" w:semiHidden="0" w:uiPriority="67" w:unhideWhenUsed="0"/>
-    <w:lsdException w:name="Medium Grid 2" w:semiHidden="0" w:uiPriority="68" w:unhideWhenUsed="0"/>
-    <w:lsdException w:name="Medium Grid 3" w:semiHidden="0" w:uiPriority="69" w:unhideWhenUsed="0"/>
-    <w:lsdException w:name="Dark List" w:semiHidden="0" w:uiPriority="70" w:unhideWhenUsed="0"/>
-    <w:lsdException w:name="Colorful Shading" w:semiHidden="0" w:uiPriority="71" w:unhideWhenUsed="0"/>
-    <w:lsdException w:name="Colorful List" w:semiHidden="0" w:uiPriority="72" w:unhideWhenUsed="0"/>
-    <w:lsdException w:name="Colorful Grid" w:semiHidden="0" w:uiPriority="73" w:unhideWhenUsed="0"/>
-    <w:lsdException w:name="Light Shading Accent 1" w:semiHidden="0" w:uiPriority="60" w:unhideWhenUsed="0"/>
-    <w:lsdException w:name="Light List Accent 1" w:semiHidden="0" w:uiPriority="61" w:unhideWhenUsed="0"/>
-    <w:lsdException w:name="Light Grid Accent 1" w:semiHidden="0" w:uiPriority="62" w:unhideWhenUsed="0"/>
-    <w:lsdException w:name="Medium Shading 1 Accent 1" w:semiHidden="0" w:uiPriority="63" w:unhideWhenUsed="0"/>
-    <w:lsdException w:name="Medium Shading 2 Accent 1" w:semiHidden="0" w:uiPriority="64" w:unhideWhenUsed="0"/>
-    <w:lsdException w:name="Medium List 1 Accent 1" w:semiHidden="0" w:uiPriority="65" w:unhideWhenUsed="0"/>
-    <w:lsdException w:name="Revision" w:unhideWhenUsed="0"/>
-    <w:lsdException w:name="List Paragraph" w:semiHidden="0" w:uiPriority="34" w:unhideWhenUsed="0" w:qFormat="1"/>
-    <w:lsdException w:name="Quote" w:semiHidden="0" w:uiPriority="29" w:unhideWhenUsed="0" w:qFormat="1"/>
-    <w:lsdException w:name="Intense Quote" w:semiHidden="0" w:uiPriority="30" w:unhideWhenUsed="0" w:qFormat="1"/>
-    <w:lsdException w:name="Medium List 2 Accent 1" w:semiHidden="0" w:uiPriority="66" w:unhideWhenUsed="0"/>
-    <w:lsdException w:name="Medium Grid 1 Accent 1" w:semiHidden="0" w:uiPriority="67" w:unhideWhenUsed="0"/>
-    <w:lsdException w:name="Medium Grid 2 Accent 1" w:semiHidden="0" w:uiPriority="68" w:unhideWhenUsed="0"/>
-    <w:lsdException w:name="Medium Grid 3 Accent 1" w:semiHidden="0" w:uiPriority="69" w:unhideWhenUsed="0"/>
-    <w:lsdException w:name="Dark List Accent 1" w:semiHidden="0" w:uiPriority="70" w:unhideWhenUsed="0"/>
-    <w:lsdException w:name="Colorful Shading Accent 1" w:semiHidden="0" w:uiPriority="71" w:unhideWhenUsed="0"/>
-    <w:lsdException w:name="Colorful List Accent 1" w:semiHidden="0" w:uiPriority="72" w:unhideWhenUsed="0"/>
-    <w:lsdException w:name="Colorful Grid Accent 1" w:semiHidden="0" w:uiPriority="73" w:unhideWhenUsed="0"/>
-    <w:lsdException w:name="Light Shading Accent 2" w:semiHidden="0" w:uiPriority="60" w:unhideWhenUsed="0"/>
-    <w:lsdException w:name="Light List Accent 2" w:semiHidden="0" w:uiPriority="61" w:unhideWhenUsed="0"/>
-    <w:lsdException w:name="Light Grid Accent 2" w:semiHidden="0" w:uiPriority="62" w:unhideWhenUsed="0"/>
-    <w:lsdException w:name="Medium Shading 1 Accent 2" w:semiHidden="0" w:uiPriority="63" w:unhideWhenUsed="0"/>
-    <w:lsdException w:name="Medium Shading 2 Accent 2" w:semiHidden="0" w:uiPriority="64" w:unhideWhenUsed="0"/>
-    <w:lsdException w:name="Medium List 1 Accent 2" w:semiHidden="0" w:uiPriority="65" w:unhideWhenUsed="0"/>
-    <w:lsdException w:name="Medium List 2 Accent 2" w:semiHidden="0" w:uiPriority="66" w:unhideWhenUsed="0"/>
-    <w:lsdException w:name="Medium Grid 1 Accent 2" w:semiHidden="0" w:uiPriority="67" w:unhideWhenUsed="0"/>
-    <w:lsdException w:name="Medium Grid 2 Accent 2" w:semiHidden="0" w:uiPriority="68" w:unhideWhenUsed="0"/>
-    <w:lsdException w:name="Medium Grid 3 Accent 2" w:semiHidden="0" w:uiPriority="69" w:unhideWhenUsed="0"/>
-    <w:lsdException w:name="Dark List Accent 2" w:semiHidden="0" w:uiPriority="70" w:unhideWhenUsed="0"/>
-    <w:lsdException w:name="Colorful Shading Accent 2" w:semiHidden="0" w:uiPriority="71" w:unhideWhenUsed="0"/>
-    <w:lsdException w:name="Colorful List Accent 2" w:semiHidden="0" w:uiPriority="72" w:unhideWhenUsed="0"/>
-    <w:lsdException w:name="Colorful Grid Accent 2" w:semiHidden="0" w:uiPriority="73" w:unhideWhenUsed="0"/>
-    <w:lsdException w:name="Light Shading Accent 3" w:semiHidden="0" w:uiPriority="60" w:unhideWhenUsed="0"/>
-    <w:lsdException w:name="Light List Accent 3" w:semiHidden="0" w:uiPriority="61" w:unhideWhenUsed="0"/>
-    <w:lsdException w:name="Light Grid Accent 3" w:semiHidden="0" w:uiPriority="62" w:unhideWhenUsed="0"/>
-    <w:lsdException w:name="Medium Shading 1 Accent 3" w:semiHidden="0" w:uiPriority="63" w:unhideWhenUsed="0"/>
-    <w:lsdException w:name="Medium Shading 2 Accent 3" w:semiHidden="0" w:uiPriority="64" w:unhideWhenUsed="0"/>
-    <w:lsdException w:name="Medium List 1 Accent 3" w:semiHidden="0" w:uiPriority="65" w:unhideWhenUsed="0"/>
-    <w:lsdException w:name="Medium List 2 Accent 3" w:semiHidden="0" w:uiPriority="66" w:unhideWhenUsed="0"/>
-    <w:lsdException w:name="Medium Grid 1 Accent 3" w:semiHidden="0" w:uiPriority="67" w:unhideWhenUsed="0"/>
-    <w:lsdException w:name="Medium Grid 2 Accent 3" w:semiHidden="0" w:uiPriority="68" w:unhideWhenUsed="0"/>
-    <w:lsdException w:name="Medium Grid 3 Accent 3" w:semiHidden="0" w:uiPriority="69" w:unhideWhenUsed="0"/>
-    <w:lsdException w:name="Dark List Accent 3" w:semiHidden="0" w:uiPriority="70" w:unhideWhenUsed="0"/>
-    <w:lsdException w:name="Colorful Shading Accent 3" w:semiHidden="0" w:uiPriority="71" w:unhideWhenUsed="0"/>
-    <w:lsdException w:name="Colorful List Accent 3" w:semiHidden="0" w:uiPriority="72" w:unhideWhenUsed="0"/>
-    <w:lsdException w:name="Colorful Grid Accent 3" w:semiHidden="0" w:uiPriority="73" w:unhideWhenUsed="0"/>
-    <w:lsdException w:name="Light Shading Accent 4" w:semiHidden="0" w:uiPriority="60" w:unhideWhenUsed="0"/>
-    <w:lsdException w:name="Light List Accent 4" w:semiHidden="0" w:uiPriority="61" w:unhideWhenUsed="0"/>
-    <w:lsdException w:name="Light Grid Accent 4" w:semiHidden="0" w:uiPriority="62" w:unhideWhenUsed="0"/>
-    <w:lsdException w:name="Medium Shading 1 Accent 4" w:semiHidden="0" w:uiPriority="63" w:unhideWhenUsed="0"/>
-    <w:lsdException w:name="Medium Shading 2 Accent 4" w:semiHidden="0" w:uiPriority="64" w:unhideWhenUsed="0"/>
-    <w:lsdException w:name="Medium List 1 Accent 4" w:semiHidden="0" w:uiPriority="65" w:unhideWhenUsed="0"/>
-    <w:lsdException w:name="Medium List 2 Accent 4" w:semiHidden="0" w:uiPriority="66" w:unhideWhenUsed="0"/>
-    <w:lsdException w:name="Medium Grid 1 Accent 4" w:semiHidden="0" w:uiPriority="67" w:unhideWhenUsed="0"/>
-    <w:lsdException w:name="Medium Grid 2 Accent 4" w:semiHidden="0" w:uiPriority="68" w:unhideWhenUsed="0"/>
-    <w:lsdException w:name="Medium Grid 3 Accent 4" w:semiHidden="0" w:uiPriority="69" w:unhideWhenUsed="0"/>
-    <w:lsdException w:name="Dark List Accent 4" w:semiHidden="0" w:uiPriority="70" w:unhideWhenUsed="0"/>
-    <w:lsdException w:name="Colorful Shading Accent 4" w:semiHidden="0" w:uiPriority="71" w:unhideWhenUsed="0"/>
-    <w:lsdException w:name="Colorful List Accent 4" w:semiHidden="0" w:uiPriority="72" w:unhideWhenUsed="0"/>
-    <w:lsdException w:name="Colorful Grid Accent 4" w:semiHidden="0" w:uiPriority="73" w:unhideWhenUsed="0"/>
-    <w:lsdException w:name="Light Shading Accent 5" w:semiHidden="0" w:uiPriority="60" w:unhideWhenUsed="0"/>
-    <w:lsdException w:name="Light List Accent 5" w:semiHidden="0" w:uiPriority="61" w:unhideWhenUsed="0"/>
-    <w:lsdException w:name="Light Grid Accent 5" w:semiHidden="0" w:uiPriority="62" w:unhideWhenUsed="0"/>
-    <w:lsdException w:name="Medium Shading 1 Accent 5" w:semiHidden="0" w:uiPriority="63" w:unhideWhenUsed="0"/>
-    <w:lsdException w:name="Medium Shading 2 Accent 5" w:semiHidden="0" w:uiPriority="64" w:unhideWhenUsed="0"/>
-    <w:lsdException w:name="Medium List 1 Accent 5" w:semiHidden="0" w:uiPriority="65" w:unhideWhenUsed="0"/>
-    <w:lsdException w:name="Medium List 2 Accent 5" w:semiHidden="0" w:uiPriority="66" w:unhideWhenUsed="0"/>
-    <w:lsdException w:name="Medium Grid 1 Accent 5" w:semiHidden="0" w:uiPriority="67" w:unhideWhenUsed="0"/>
-    <w:lsdException w:name="Medium Grid 2 Accent 5" w:semiHidden="0" w:uiPriority="68" w:unhideWhenUsed="0"/>
-    <w:lsdException w:name="Medium Grid 3 Accent 5" w:semiHidden="0" w:uiPriority="69" w:unhideWhenUsed="0"/>
-    <w:lsdException w:name="Dark List Accent 5" w:semiHidden="0" w:uiPriority="70" w:unhideWhenUsed="0"/>
-    <w:lsdException w:name="Colorful Shading Accent 5" w:semiHidden="0" w:uiPriority="71" w:unhideWhenUsed="0"/>
-    <w:lsdException w:name="Colorful List Accent 5" w:semiHidden="0" w:uiPriority="72" w:unhideWhenUsed="0"/>
-    <w:lsdException w:name="Colorful Grid Accent 5" w:semiHidden="0" w:uiPriority="73" w:unhideWhenUsed="0"/>
-    <w:lsdException w:name="Light Shading Accent 6" w:semiHidden="0" w:uiPriority="60" w:unhideWhenUsed="0"/>
-    <w:lsdException w:name="Light List Accent 6" w:semiHidden="0" w:uiPriority="61" w:unhideWhenUsed="0"/>
-    <w:lsdException w:name="Light Grid Accent 6" w:semiHidden="0" w:uiPriority="62" w:unhideWhenUsed="0"/>
-    <w:lsdException w:name="Medium Shading 1 Accent 6" w:semiHidden="0" w:uiPriority="63" w:unhideWhenUsed="0"/>
-    <w:lsdException w:name="Medium Shading 2 Accent 6" w:semiHidden="0" w:uiPriority="64" w:unhideWhenUsed="0"/>
-    <w:lsdException w:name="Medium List 1 Accent 6" w:semiHidden="0" w:uiPriority="65" w:unhideWhenUsed="0"/>
-    <w:lsdException w:name="Medium List 2 Accent 6" w:semiHidden="0" w:uiPriority="66" w:unhideWhenUsed="0"/>
-    <w:lsdException w:name="Medium Grid 1 Accent 6" w:semiHidden="0" w:uiPriority="67" w:unhideWhenUsed="0"/>
-    <w:lsdException w:name="Medium Grid 2 Accent 6" w:semiHidden="0" w:uiPriority="68" w:unhideWhenUsed="0"/>
-    <w:lsdException w:name="Medium Grid 3 Accent 6" w:semiHidden="0" w:uiPriority="69" w:unhideWhenUsed="0"/>
-    <w:lsdException w:name="Dark List Accent 6" w:semiHidden="0" w:uiPriority="70" w:unhideWhenUsed="0"/>
-    <w:lsdException w:name="Colorful Shading Accent 6" w:semiHidden="0" w:uiPriority="71" w:unhideWhenUsed="0"/>
-    <w:lsdException w:name="Colorful List Accent 6" w:semiHidden="0" w:uiPriority="72" w:unhideWhenUsed="0"/>
-    <w:lsdException w:name="Colorful Grid Accent 6" w:semiHidden="0" w:uiPriority="73" w:unhideWhenUsed="0"/>
-    <w:lsdException w:name="Subtle Emphasis" w:semiHidden="0" w:uiPriority="19" w:unhideWhenUsed="0" w:qFormat="1"/>
-    <w:lsdException w:name="Intense Emphasis" w:semiHidden="0" w:uiPriority="21" w:unhideWhenUsed="0" w:qFormat="1"/>
-    <w:lsdException w:name="Subtle Reference" w:semiHidden="0" w:uiPriority="31" w:unhideWhenUsed="0" w:qFormat="1"/>
-    <w:lsdException w:name="Intense Reference" w:semiHidden="0" w:uiPriority="32" w:unhideWhenUsed="0" w:qFormat="1"/>
-    <w:lsdException w:name="Book Title" w:semiHidden="0" w:uiPriority="33" w:unhideWhenUsed="0" w:qFormat="1"/>
-    <w:lsdException w:name="Bibliography" w:uiPriority="37"/>
-    <w:lsdException w:name="TOC Heading" w:uiPriority="39" w:qFormat="1"/>
-  </w:latentStyles>
-  <w:style w:type="paragraph" w:default="1" w:styleId="Normal">
-    <w:name w:val="Normal"/>
-    <w:qFormat/>
-    <w:rsid w:val="009D7A9E"/>
-    <w:pPr>
-      <w:spacing w:before="0"/>
-    </w:pPr>
-    <w:rPr>
-      <w:rFonts w:eastAsiaTheme="minorHAnsi"/>
-    </w:rPr>
-  </w:style>
-  <w:style w:type="paragraph" w:styleId="Cabealho1">
-    <w:name w:val="heading 1"/>
-    <w:basedOn w:val="Normal"/>
-    <w:next w:val="Normal"/>
-    <w:link w:val="Cabealho1Carcter"/>
-    <w:uiPriority w:val="9"/>
-    <w:qFormat/>
-    <w:rsid w:val="003D6A38"/>
-    <w:pPr>
-      <w:pageBreakBefore/>
-      <w:pBdr>
-        <w:top w:val="single" w:sz="24" w:space="0" w:color="4F81BD" w:themeColor="accent1"/>
-        <w:left w:val="single" w:sz="24" w:space="0" w:color="4F81BD" w:themeColor="accent1"/>
-        <w:bottom w:val="single" w:sz="24" w:space="0" w:color="4F81BD" w:themeColor="accent1"/>
-        <w:right w:val="single" w:sz="24" w:space="0" w:color="4F81BD" w:themeColor="accent1"/>
-      </w:pBdr>
-      <w:shd w:val="clear" w:color="auto" w:fill="4F81BD" w:themeFill="accent1"/>
-      <w:spacing w:after="0"/>
-      <w:outlineLvl w:val="0"/>
-    </w:pPr>
-    <w:rPr>
-      <w:b/>
-      <w:bCs/>
-      <w:caps/>
-      <w:color w:val="FFFFFF" w:themeColor="background1"/>
-      <w:spacing w:val="15"/>
-    </w:rPr>
-  </w:style>
-  <w:style w:type="paragraph" w:styleId="Cabealho2">
-    <w:name w:val="heading 2"/>
-    <w:basedOn w:val="Normal"/>
-    <w:next w:val="Normal"/>
-    <w:link w:val="Cabealho2Carcter"/>
-    <w:uiPriority w:val="9"/>
-    <w:unhideWhenUsed/>
-    <w:qFormat/>
-    <w:rsid w:val="003D6A38"/>
-    <w:pPr>
-      <w:pBdr>
-        <w:top w:val="single" w:sz="24" w:space="0" w:color="DBE5F1" w:themeColor="accent1" w:themeTint="33"/>
-        <w:left w:val="single" w:sz="24" w:space="0" w:color="DBE5F1" w:themeColor="accent1" w:themeTint="33"/>
-        <w:bottom w:val="single" w:sz="24" w:space="0" w:color="DBE5F1" w:themeColor="accent1" w:themeTint="33"/>
-        <w:right w:val="single" w:sz="24" w:space="0" w:color="DBE5F1" w:themeColor="accent1" w:themeTint="33"/>
-      </w:pBdr>
-      <w:shd w:val="clear" w:color="auto" w:fill="DBE5F1" w:themeFill="accent1" w:themeFillTint="33"/>
-      <w:spacing w:after="0"/>
-      <w:outlineLvl w:val="1"/>
-    </w:pPr>
-    <w:rPr>
-      <w:caps/>
-      <w:spacing w:val="15"/>
-    </w:rPr>
-  </w:style>
-  <w:style w:type="paragraph" w:styleId="Cabealho3">
-    <w:name w:val="heading 3"/>
-    <w:basedOn w:val="Normal"/>
-    <w:next w:val="Normal"/>
-    <w:link w:val="Cabealho3Carcter"/>
-    <w:uiPriority w:val="9"/>
-    <w:unhideWhenUsed/>
-    <w:qFormat/>
-    <w:rsid w:val="003D6A38"/>
-    <w:pPr>
-      <w:pBdr>
-        <w:top w:val="single" w:sz="6" w:space="2" w:color="4F81BD" w:themeColor="accent1"/>
-        <w:left w:val="single" w:sz="6" w:space="2" w:color="4F81BD" w:themeColor="accent1"/>
-      </w:pBdr>
-      <w:spacing w:before="300" w:after="0"/>
-      <w:outlineLvl w:val="2"/>
-    </w:pPr>
-    <w:rPr>
-      <w:caps/>
-      <w:color w:val="243F60" w:themeColor="accent1" w:themeShade="7F"/>
-      <w:spacing w:val="15"/>
-    </w:rPr>
-  </w:style>
-  <w:style w:type="paragraph" w:styleId="Cabealho4">
-    <w:name w:val="heading 4"/>
-    <w:basedOn w:val="Normal"/>
-    <w:next w:val="Normal"/>
-    <w:link w:val="Cabealho4Carcter"/>
-    <w:uiPriority w:val="9"/>
-    <w:unhideWhenUsed/>
-    <w:qFormat/>
-    <w:rsid w:val="003D6A38"/>
-    <w:pPr>
-      <w:pBdr>
-        <w:top w:val="dotted" w:sz="6" w:space="2" w:color="4F81BD" w:themeColor="accent1"/>
-        <w:left w:val="dotted" w:sz="6" w:space="2" w:color="4F81BD" w:themeColor="accent1"/>
-      </w:pBdr>
-      <w:spacing w:before="300" w:after="0"/>
-      <w:outlineLvl w:val="3"/>
-    </w:pPr>
-    <w:rPr>
-      <w:caps/>
-      <w:color w:val="365F91" w:themeColor="accent1" w:themeShade="BF"/>
-      <w:spacing w:val="10"/>
-    </w:rPr>
-  </w:style>
-  <w:style w:type="paragraph" w:styleId="Cabealho5">
-    <w:name w:val="heading 5"/>
-    <w:basedOn w:val="Normal"/>
-    <w:next w:val="Normal"/>
-    <w:link w:val="Cabealho5Carcter"/>
-    <w:uiPriority w:val="9"/>
-    <w:unhideWhenUsed/>
-    <w:qFormat/>
-    <w:rsid w:val="003D6A38"/>
-    <w:pPr>
-      <w:pBdr>
-        <w:bottom w:val="single" w:sz="6" w:space="1" w:color="4F81BD" w:themeColor="accent1"/>
-      </w:pBdr>
-      <w:spacing w:before="300" w:after="0"/>
-      <w:outlineLvl w:val="4"/>
-    </w:pPr>
-    <w:rPr>
-      <w:caps/>
-      <w:color w:val="365F91" w:themeColor="accent1" w:themeShade="BF"/>
-      <w:spacing w:val="10"/>
-    </w:rPr>
-  </w:style>
-  <w:style w:type="paragraph" w:styleId="Cabealho6">
-    <w:name w:val="heading 6"/>
-    <w:basedOn w:val="Normal"/>
-    <w:next w:val="Normal"/>
-    <w:link w:val="Cabealho6Carcter"/>
-    <w:uiPriority w:val="9"/>
-    <w:unhideWhenUsed/>
-    <w:qFormat/>
-    <w:rsid w:val="003D6A38"/>
-    <w:pPr>
-      <w:pBdr>
-        <w:bottom w:val="dotted" w:sz="6" w:space="1" w:color="4F81BD" w:themeColor="accent1"/>
-      </w:pBdr>
-      <w:spacing w:before="300" w:after="0"/>
-      <w:outlineLvl w:val="5"/>
-    </w:pPr>
-    <w:rPr>
-      <w:caps/>
-      <w:color w:val="365F91" w:themeColor="accent1" w:themeShade="BF"/>
-      <w:spacing w:val="10"/>
-    </w:rPr>
-  </w:style>
-  <w:style w:type="paragraph" w:styleId="Cabealho7">
-    <w:name w:val="heading 7"/>
-    <w:basedOn w:val="Normal"/>
-    <w:next w:val="Normal"/>
-    <w:link w:val="Cabealho7Carcter"/>
-    <w:uiPriority w:val="9"/>
-    <w:semiHidden/>
-    <w:unhideWhenUsed/>
-    <w:qFormat/>
-    <w:rsid w:val="003D6A38"/>
-    <w:pPr>
-      <w:spacing w:before="300" w:after="0"/>
-      <w:outlineLvl w:val="6"/>
-    </w:pPr>
-    <w:rPr>
-      <w:caps/>
-      <w:color w:val="365F91" w:themeColor="accent1" w:themeShade="BF"/>
-      <w:spacing w:val="10"/>
-    </w:rPr>
-  </w:style>
-  <w:style w:type="paragraph" w:styleId="Cabealho8">
-    <w:name w:val="heading 8"/>
-    <w:basedOn w:val="Normal"/>
-    <w:next w:val="Normal"/>
-    <w:link w:val="Cabealho8Carcter"/>
-    <w:uiPriority w:val="9"/>
-    <w:semiHidden/>
-    <w:unhideWhenUsed/>
-    <w:qFormat/>
-    <w:rsid w:val="003D6A38"/>
-    <w:pPr>
-      <w:spacing w:before="300" w:after="0"/>
-      <w:outlineLvl w:val="7"/>
-    </w:pPr>
-    <w:rPr>
-      <w:caps/>
-      <w:spacing w:val="10"/>
-      <w:sz w:val="18"/>
-      <w:szCs w:val="18"/>
-    </w:rPr>
-  </w:style>
-  <w:style w:type="paragraph" w:styleId="Cabealho9">
-    <w:name w:val="heading 9"/>
-    <w:basedOn w:val="Normal"/>
-    <w:next w:val="Normal"/>
-    <w:link w:val="Cabealho9Carcter"/>
-    <w:uiPriority w:val="9"/>
-    <w:semiHidden/>
-    <w:unhideWhenUsed/>
-    <w:qFormat/>
-    <w:rsid w:val="003D6A38"/>
-    <w:pPr>
-      <w:spacing w:before="300" w:after="0"/>
-      <w:outlineLvl w:val="8"/>
-    </w:pPr>
-    <w:rPr>
-      <w:i/>
-      <w:caps/>
-      <w:spacing w:val="10"/>
-      <w:sz w:val="18"/>
-      <w:szCs w:val="18"/>
-    </w:rPr>
-  </w:style>
-  <w:style w:type="character" w:default="1" w:styleId="Tipodeletrapredefinidodopargrafo">
-    <w:name w:val="Default Paragraph Font"/>
-    <w:uiPriority w:val="1"/>
-    <w:unhideWhenUsed/>
-    <w:rsid w:val="009D7A9E"/>
-  </w:style>
-  <w:style w:type="table" w:default="1" w:styleId="Tabelanormal">
-    <w:name w:val="Normal Table"/>
-    <w:uiPriority w:val="99"/>
-    <w:semiHidden/>
-    <w:unhideWhenUsed/>
-    <w:tblPr>
-      <w:tblInd w:w="0" w:type="dxa"/>
-      <w:tblCellMar>
-        <w:top w:w="0" w:type="dxa"/>
-        <w:left w:w="108" w:type="dxa"/>
-        <w:bottom w:w="0" w:type="dxa"/>
-        <w:right w:w="108" w:type="dxa"/>
-      </w:tblCellMar>
-    </w:tblPr>
-  </w:style>
-  <w:style w:type="numbering" w:default="1" w:styleId="Semlista">
-    <w:name w:val="No List"/>
-    <w:uiPriority w:val="99"/>
-    <w:semiHidden/>
-    <w:unhideWhenUsed/>
-    <w:rsid w:val="009D7A9E"/>
-  </w:style>
-  <w:style w:type="paragraph" w:styleId="Ttulo">
-    <w:name w:val="Title"/>
-    <w:basedOn w:val="Normal"/>
-    <w:next w:val="Normal"/>
-    <w:link w:val="TtuloCarcter"/>
-    <w:uiPriority w:val="10"/>
-    <w:qFormat/>
-    <w:rsid w:val="003D6A38"/>
-    <w:pPr>
-      <w:spacing w:before="720"/>
-    </w:pPr>
-    <w:rPr>
-      <w:caps/>
-      <w:color w:val="4F81BD" w:themeColor="accent1"/>
-      <w:spacing w:val="10"/>
-      <w:kern w:val="28"/>
-      <w:sz w:val="52"/>
-      <w:szCs w:val="52"/>
-    </w:rPr>
-  </w:style>
-  <w:style w:type="character" w:customStyle="1" w:styleId="TtuloCarcter">
-    <w:name w:val="Título Carácter"/>
-    <w:basedOn w:val="Tipodeletrapredefinidodopargrafo"/>
-    <w:link w:val="Ttulo"/>
-    <w:uiPriority w:val="10"/>
-    <w:rsid w:val="003D6A38"/>
-    <w:rPr>
-      <w:caps/>
-      <w:color w:val="4F81BD" w:themeColor="accent1"/>
-      <w:spacing w:val="10"/>
-      <w:kern w:val="28"/>
-      <w:sz w:val="52"/>
-      <w:szCs w:val="52"/>
-    </w:rPr>
-  </w:style>
-  <w:style w:type="paragraph" w:styleId="Subttulo">
-    <w:name w:val="Subtitle"/>
-    <w:basedOn w:val="Normal"/>
-    <w:next w:val="Normal"/>
-    <w:link w:val="SubttuloCarcter"/>
-    <w:uiPriority w:val="11"/>
-    <w:qFormat/>
-    <w:rsid w:val="003D6A38"/>
-    <w:pPr>
-      <w:spacing w:after="1000" w:line="240" w:lineRule="auto"/>
-    </w:pPr>
-    <w:rPr>
-      <w:caps/>
-      <w:color w:val="595959" w:themeColor="text1" w:themeTint="A6"/>
-      <w:spacing w:val="10"/>
-      <w:sz w:val="24"/>
-      <w:szCs w:val="24"/>
-    </w:rPr>
-  </w:style>
-  <w:style w:type="character" w:customStyle="1" w:styleId="SubttuloCarcter">
-    <w:name w:val="Subtítulo Carácter"/>
-    <w:basedOn w:val="Tipodeletrapredefinidodopargrafo"/>
-    <w:link w:val="Subttulo"/>
-    <w:uiPriority w:val="11"/>
-    <w:rsid w:val="003D6A38"/>
-    <w:rPr>
-      <w:caps/>
-      <w:color w:val="595959" w:themeColor="text1" w:themeTint="A6"/>
-      <w:spacing w:val="10"/>
-      <w:sz w:val="24"/>
-      <w:szCs w:val="24"/>
-    </w:rPr>
-  </w:style>
-  <w:style w:type="character" w:styleId="RefernciaDiscreta">
-    <w:name w:val="Subtle Reference"/>
-    <w:uiPriority w:val="31"/>
-    <w:qFormat/>
-    <w:rsid w:val="003D6A38"/>
-    <w:rPr>
-      <w:b/>
-      <w:bCs/>
-      <w:color w:val="4F81BD" w:themeColor="accent1"/>
-    </w:rPr>
-  </w:style>
-  <w:style w:type="character" w:styleId="RefernciaIntensa">
-    <w:name w:val="Intense Reference"/>
-    <w:uiPriority w:val="32"/>
-    <w:qFormat/>
-    <w:rsid w:val="003D6A38"/>
-    <w:rPr>
-      <w:b/>
-      <w:bCs/>
-      <w:i/>
-      <w:iCs/>
-      <w:caps/>
-      <w:color w:val="4F81BD" w:themeColor="accent1"/>
-    </w:rPr>
-  </w:style>
-  <w:style w:type="character" w:styleId="nfase">
-    <w:name w:val="Emphasis"/>
-    <w:uiPriority w:val="20"/>
-    <w:qFormat/>
-    <w:rsid w:val="003D6A38"/>
-    <w:rPr>
-      <w:i/>
-      <w:caps w:val="0"/>
-      <w:color w:val="243F60" w:themeColor="accent1" w:themeShade="7F"/>
-      <w:spacing w:val="5"/>
-    </w:rPr>
-  </w:style>
-  <w:style w:type="character" w:styleId="nfaseIntenso">
-    <w:name w:val="Intense Emphasis"/>
-    <w:uiPriority w:val="21"/>
-    <w:qFormat/>
-    <w:rsid w:val="003D6A38"/>
-    <w:rPr>
-      <w:b/>
-      <w:bCs/>
-      <w:caps/>
-      <w:color w:val="243F60" w:themeColor="accent1" w:themeShade="7F"/>
-      <w:spacing w:val="10"/>
-    </w:rPr>
-  </w:style>
-  <w:style w:type="paragraph" w:styleId="PargrafodaLista">
-    <w:name w:val="List Paragraph"/>
-    <w:basedOn w:val="Normal"/>
-    <w:uiPriority w:val="34"/>
-    <w:qFormat/>
-    <w:rsid w:val="003D6A38"/>
-    <w:pPr>
-      <w:ind w:left="720"/>
-      <w:contextualSpacing/>
-    </w:pPr>
-  </w:style>
-  <w:style w:type="paragraph" w:customStyle="1" w:styleId="Code">
-    <w:name w:val="Code"/>
-    <w:basedOn w:val="PargrafodaLista"/>
-    <w:rsid w:val="00011AE3"/>
-    <w:pPr>
-      <w:pBdr>
-        <w:top w:val="single" w:sz="4" w:space="1" w:color="auto"/>
-        <w:left w:val="single" w:sz="4" w:space="4" w:color="auto"/>
-        <w:bottom w:val="single" w:sz="4" w:space="1" w:color="auto"/>
-        <w:right w:val="single" w:sz="4" w:space="4" w:color="auto"/>
-      </w:pBdr>
-    </w:pPr>
-    <w:rPr>
-      <w:rFonts w:ascii="Courier New" w:hAnsi="Courier New"/>
-      <w:noProof/>
-      <w:sz w:val="16"/>
-    </w:rPr>
-  </w:style>
-  <w:style w:type="character" w:customStyle="1" w:styleId="Cabealho1Carcter">
-    <w:name w:val="Cabeçalho 1 Carácter"/>
-    <w:basedOn w:val="Tipodeletrapredefinidodopargrafo"/>
-    <w:link w:val="Cabealho1"/>
-    <w:uiPriority w:val="9"/>
-    <w:rsid w:val="003D6A38"/>
-    <w:rPr>
-      <w:b/>
-      <w:bCs/>
-      <w:caps/>
-      <w:color w:val="FFFFFF" w:themeColor="background1"/>
-      <w:spacing w:val="15"/>
-      <w:shd w:val="clear" w:color="auto" w:fill="4F81BD" w:themeFill="accent1"/>
-    </w:rPr>
-  </w:style>
-  <w:style w:type="character" w:customStyle="1" w:styleId="Cabealho2Carcter">
-    <w:name w:val="Cabeçalho 2 Carácter"/>
-    <w:basedOn w:val="Tipodeletrapredefinidodopargrafo"/>
-    <w:link w:val="Cabealho2"/>
-    <w:uiPriority w:val="9"/>
-    <w:rsid w:val="003D6A38"/>
-    <w:rPr>
-      <w:caps/>
-      <w:spacing w:val="15"/>
-      <w:shd w:val="clear" w:color="auto" w:fill="DBE5F1" w:themeFill="accent1" w:themeFillTint="33"/>
-    </w:rPr>
-  </w:style>
-  <w:style w:type="character" w:customStyle="1" w:styleId="Cabealho3Carcter">
-    <w:name w:val="Cabeçalho 3 Carácter"/>
-    <w:basedOn w:val="Tipodeletrapredefinidodopargrafo"/>
-    <w:link w:val="Cabealho3"/>
-    <w:uiPriority w:val="9"/>
-    <w:rsid w:val="003D6A38"/>
-    <w:rPr>
-      <w:caps/>
-      <w:color w:val="243F60" w:themeColor="accent1" w:themeShade="7F"/>
-      <w:spacing w:val="15"/>
-    </w:rPr>
-  </w:style>
-  <w:style w:type="character" w:customStyle="1" w:styleId="Cabealho4Carcter">
-    <w:name w:val="Cabeçalho 4 Carácter"/>
-    <w:basedOn w:val="Tipodeletrapredefinidodopargrafo"/>
-    <w:link w:val="Cabealho4"/>
-    <w:uiPriority w:val="9"/>
-    <w:rsid w:val="003D6A38"/>
-    <w:rPr>
-      <w:caps/>
-      <w:color w:val="365F91" w:themeColor="accent1" w:themeShade="BF"/>
-      <w:spacing w:val="10"/>
-    </w:rPr>
-  </w:style>
-  <w:style w:type="paragraph" w:styleId="Textodebalo">
-    <w:name w:val="Balloon Text"/>
-    <w:basedOn w:val="Normal"/>
-    <w:link w:val="TextodebaloCarcter"/>
-    <w:uiPriority w:val="99"/>
-    <w:semiHidden/>
-    <w:unhideWhenUsed/>
-    <w:rsid w:val="003D6A38"/>
-    <w:pPr>
-      <w:spacing w:after="0" w:line="240" w:lineRule="auto"/>
-    </w:pPr>
-    <w:rPr>
-      <w:rFonts w:ascii="Tahoma" w:hAnsi="Tahoma" w:cs="Tahoma"/>
-      <w:sz w:val="16"/>
-      <w:szCs w:val="16"/>
-    </w:rPr>
-  </w:style>
-  <w:style w:type="character" w:customStyle="1" w:styleId="TextodebaloCarcter">
-    <w:name w:val="Texto de balão Carácter"/>
-    <w:basedOn w:val="Tipodeletrapredefinidodopargrafo"/>
-    <w:link w:val="Textodebalo"/>
-    <w:uiPriority w:val="99"/>
-    <w:semiHidden/>
-    <w:rsid w:val="003D6A38"/>
-    <w:rPr>
-      <w:rFonts w:ascii="Tahoma" w:hAnsi="Tahoma" w:cs="Tahoma"/>
-      <w:sz w:val="16"/>
-      <w:szCs w:val="16"/>
-    </w:rPr>
-  </w:style>
-  <w:style w:type="paragraph" w:styleId="SemEspaamento">
-    <w:name w:val="No Spacing"/>
-    <w:basedOn w:val="Normal"/>
-    <w:link w:val="SemEspaamentoCarcter"/>
-    <w:uiPriority w:val="1"/>
-    <w:qFormat/>
-    <w:rsid w:val="003D6A38"/>
-    <w:pPr>
-      <w:spacing w:after="0" w:line="240" w:lineRule="auto"/>
-    </w:pPr>
-  </w:style>
-  <w:style w:type="character" w:customStyle="1" w:styleId="SemEspaamentoCarcter">
-    <w:name w:val="Sem Espaçamento Carácter"/>
-    <w:basedOn w:val="Tipodeletrapredefinidodopargrafo"/>
-    <w:link w:val="SemEspaamento"/>
-    <w:uiPriority w:val="1"/>
-    <w:rsid w:val="003D6A38"/>
-    <w:rPr>
-      <w:sz w:val="20"/>
-      <w:szCs w:val="20"/>
-    </w:rPr>
-  </w:style>
-  <w:style w:type="paragraph" w:styleId="Cabealho">
-    <w:name w:val="header"/>
-    <w:basedOn w:val="Normal"/>
-    <w:link w:val="CabealhoCarcter"/>
-    <w:uiPriority w:val="99"/>
-    <w:unhideWhenUsed/>
-    <w:rsid w:val="003D6A38"/>
-    <w:pPr>
-      <w:tabs>
-        <w:tab w:val="center" w:pos="4252"/>
-        <w:tab w:val="right" w:pos="8504"/>
-      </w:tabs>
-      <w:spacing w:after="0" w:line="240" w:lineRule="auto"/>
-    </w:pPr>
-  </w:style>
-  <w:style w:type="character" w:customStyle="1" w:styleId="CabealhoCarcter">
-    <w:name w:val="Cabeçalho Carácter"/>
-    <w:basedOn w:val="Tipodeletrapredefinidodopargrafo"/>
-    <w:link w:val="Cabealho"/>
-    <w:uiPriority w:val="99"/>
-    <w:rsid w:val="003D6A38"/>
-    <w:rPr>
-      <w:sz w:val="20"/>
-      <w:szCs w:val="20"/>
-    </w:rPr>
-  </w:style>
-  <w:style w:type="paragraph" w:styleId="Rodap">
-    <w:name w:val="footer"/>
-    <w:basedOn w:val="Normal"/>
-    <w:link w:val="RodapCarcter"/>
-    <w:uiPriority w:val="99"/>
-    <w:unhideWhenUsed/>
-    <w:rsid w:val="003D6A38"/>
-    <w:pPr>
-      <w:tabs>
-        <w:tab w:val="center" w:pos="4252"/>
-        <w:tab w:val="right" w:pos="8504"/>
-      </w:tabs>
-      <w:spacing w:after="0" w:line="240" w:lineRule="auto"/>
-    </w:pPr>
-  </w:style>
-  <w:style w:type="character" w:customStyle="1" w:styleId="RodapCarcter">
-    <w:name w:val="Rodapé Carácter"/>
-    <w:basedOn w:val="Tipodeletrapredefinidodopargrafo"/>
-    <w:link w:val="Rodap"/>
-    <w:uiPriority w:val="99"/>
-    <w:rsid w:val="003D6A38"/>
-    <w:rPr>
-      <w:sz w:val="20"/>
-      <w:szCs w:val="20"/>
-    </w:rPr>
-  </w:style>
-  <w:style w:type="table" w:styleId="Tabelacomgrelha">
-    <w:name w:val="Table Grid"/>
-    <w:basedOn w:val="Tabelanormal"/>
-    <w:uiPriority w:val="59"/>
-    <w:rsid w:val="003D6A38"/>
-    <w:pPr>
-      <w:spacing w:before="0" w:after="0" w:line="240" w:lineRule="auto"/>
-    </w:pPr>
-    <w:rPr>
-      <w:rFonts w:ascii="Calibri" w:eastAsia="Calibri" w:hAnsi="Calibri" w:cs="Times New Roman"/>
-      <w:sz w:val="20"/>
-      <w:szCs w:val="20"/>
-      <w:lang w:eastAsia="pt-PT"/>
-    </w:rPr>
-    <w:tblPr>
-      <w:tblInd w:w="0" w:type="dxa"/>
-      <w:tblBorders>
-        <w:top w:val="single" w:sz="4" w:space="0" w:color="auto"/>
-        <w:left w:val="single" w:sz="4" w:space="0" w:color="auto"/>
-        <w:bottom w:val="single" w:sz="4" w:space="0" w:color="auto"/>
-        <w:right w:val="single" w:sz="4" w:space="0" w:color="auto"/>
-        <w:insideH w:val="single" w:sz="4" w:space="0" w:color="auto"/>
-        <w:insideV w:val="single" w:sz="4" w:space="0" w:color="auto"/>
-      </w:tblBorders>
-      <w:tblCellMar>
-        <w:top w:w="0" w:type="dxa"/>
-        <w:left w:w="108" w:type="dxa"/>
-        <w:bottom w:w="0" w:type="dxa"/>
-        <w:right w:w="108" w:type="dxa"/>
-      </w:tblCellMar>
-    </w:tblPr>
-  </w:style>
-  <w:style w:type="paragraph" w:styleId="Ttulodondice">
-    <w:name w:val="TOC Heading"/>
-    <w:basedOn w:val="Cabealho1"/>
-    <w:next w:val="Normal"/>
-    <w:uiPriority w:val="39"/>
-    <w:unhideWhenUsed/>
-    <w:qFormat/>
-    <w:rsid w:val="003D6A38"/>
-    <w:pPr>
-      <w:outlineLvl w:val="9"/>
-    </w:pPr>
-    <w:rPr>
-      <w:lang w:bidi="en-US"/>
-    </w:rPr>
-  </w:style>
-  <w:style w:type="paragraph" w:styleId="ndice2">
-    <w:name w:val="toc 2"/>
-    <w:basedOn w:val="Normal"/>
-    <w:next w:val="Normal"/>
-    <w:autoRedefine/>
-    <w:uiPriority w:val="39"/>
-    <w:unhideWhenUsed/>
-    <w:rsid w:val="003D6A38"/>
-    <w:pPr>
-      <w:spacing w:after="0"/>
-      <w:ind w:left="220"/>
-    </w:pPr>
-    <w:rPr>
-      <w:rFonts w:cstheme="minorHAnsi"/>
-      <w:smallCaps/>
-    </w:rPr>
-  </w:style>
-  <w:style w:type="paragraph" w:styleId="ndice1">
-    <w:name w:val="toc 1"/>
-    <w:basedOn w:val="Normal"/>
-    <w:next w:val="Normal"/>
-    <w:autoRedefine/>
-    <w:uiPriority w:val="39"/>
-    <w:unhideWhenUsed/>
-    <w:rsid w:val="003D6A38"/>
-    <w:pPr>
-      <w:tabs>
-        <w:tab w:val="left" w:pos="440"/>
-        <w:tab w:val="right" w:leader="dot" w:pos="9736"/>
-      </w:tabs>
-      <w:spacing w:before="120" w:after="120"/>
-    </w:pPr>
-    <w:rPr>
-      <w:rFonts w:cstheme="minorHAnsi"/>
-      <w:b/>
-      <w:bCs/>
-      <w:caps/>
-      <w:noProof/>
-    </w:rPr>
-  </w:style>
-  <w:style w:type="paragraph" w:styleId="ndice3">
-    <w:name w:val="toc 3"/>
-    <w:basedOn w:val="Normal"/>
-    <w:next w:val="Normal"/>
-    <w:autoRedefine/>
-    <w:uiPriority w:val="39"/>
-    <w:unhideWhenUsed/>
-    <w:rsid w:val="003D6A38"/>
-    <w:pPr>
-      <w:spacing w:after="0"/>
-      <w:ind w:left="440"/>
-    </w:pPr>
-    <w:rPr>
-      <w:rFonts w:cstheme="minorHAnsi"/>
-      <w:i/>
-      <w:iCs/>
-    </w:rPr>
-  </w:style>
-  <w:style w:type="character" w:styleId="Hiperligao">
-    <w:name w:val="Hyperlink"/>
-    <w:basedOn w:val="Tipodeletrapredefinidodopargrafo"/>
-    <w:uiPriority w:val="99"/>
-    <w:unhideWhenUsed/>
-    <w:rsid w:val="003D6A38"/>
-    <w:rPr>
-      <w:color w:val="0000FF"/>
-      <w:u w:val="single"/>
-    </w:rPr>
-  </w:style>
-  <w:style w:type="paragraph" w:styleId="Mapadodocumento">
-    <w:name w:val="Document Map"/>
-    <w:basedOn w:val="Normal"/>
-    <w:link w:val="MapadodocumentoCarcter"/>
-    <w:uiPriority w:val="99"/>
-    <w:semiHidden/>
-    <w:unhideWhenUsed/>
-    <w:rsid w:val="003D6A38"/>
-    <w:pPr>
-      <w:spacing w:after="0" w:line="240" w:lineRule="auto"/>
-    </w:pPr>
-    <w:rPr>
-      <w:rFonts w:ascii="Tahoma" w:hAnsi="Tahoma" w:cs="Tahoma"/>
-      <w:sz w:val="16"/>
-      <w:szCs w:val="16"/>
-    </w:rPr>
-  </w:style>
-  <w:style w:type="character" w:customStyle="1" w:styleId="MapadodocumentoCarcter">
-    <w:name w:val="Mapa do documento Carácter"/>
-    <w:basedOn w:val="Tipodeletrapredefinidodopargrafo"/>
-    <w:link w:val="Mapadodocumento"/>
-    <w:uiPriority w:val="99"/>
-    <w:semiHidden/>
-    <w:rsid w:val="003D6A38"/>
-    <w:rPr>
-      <w:rFonts w:ascii="Tahoma" w:hAnsi="Tahoma" w:cs="Tahoma"/>
-      <w:sz w:val="16"/>
-      <w:szCs w:val="16"/>
-    </w:rPr>
-  </w:style>
-  <w:style w:type="paragraph" w:styleId="Legenda">
-    <w:name w:val="caption"/>
-    <w:basedOn w:val="Normal"/>
-    <w:next w:val="Normal"/>
-    <w:uiPriority w:val="35"/>
-    <w:unhideWhenUsed/>
-    <w:qFormat/>
-    <w:rsid w:val="003D6A38"/>
-    <w:rPr>
-      <w:b/>
-      <w:bCs/>
-      <w:color w:val="365F91" w:themeColor="accent1" w:themeShade="BF"/>
-      <w:sz w:val="16"/>
-      <w:szCs w:val="16"/>
-    </w:rPr>
-  </w:style>
-  <w:style w:type="character" w:styleId="TextodoMarcadordePosio">
-    <w:name w:val="Placeholder Text"/>
-    <w:basedOn w:val="Tipodeletrapredefinidodopargrafo"/>
-    <w:uiPriority w:val="99"/>
-    <w:semiHidden/>
-    <w:rsid w:val="003D6A38"/>
-    <w:rPr>
-      <w:color w:val="808080"/>
-    </w:rPr>
-  </w:style>
-  <w:style w:type="paragraph" w:styleId="ndice4">
-    <w:name w:val="toc 4"/>
-    <w:basedOn w:val="Normal"/>
-    <w:next w:val="Normal"/>
-    <w:autoRedefine/>
-    <w:uiPriority w:val="39"/>
-    <w:unhideWhenUsed/>
-    <w:rsid w:val="003D6A38"/>
-    <w:pPr>
-      <w:spacing w:after="0"/>
-      <w:ind w:left="660"/>
-    </w:pPr>
-    <w:rPr>
-      <w:rFonts w:cstheme="minorHAnsi"/>
-      <w:sz w:val="18"/>
-      <w:szCs w:val="18"/>
-    </w:rPr>
-  </w:style>
-  <w:style w:type="paragraph" w:styleId="ndice5">
-    <w:name w:val="toc 5"/>
-    <w:basedOn w:val="Normal"/>
-    <w:next w:val="Normal"/>
-    <w:autoRedefine/>
-    <w:uiPriority w:val="39"/>
-    <w:unhideWhenUsed/>
-    <w:rsid w:val="003D6A38"/>
-    <w:pPr>
-      <w:spacing w:after="0"/>
-      <w:ind w:left="880"/>
-    </w:pPr>
-    <w:rPr>
-      <w:rFonts w:cstheme="minorHAnsi"/>
-      <w:sz w:val="18"/>
-      <w:szCs w:val="18"/>
-    </w:rPr>
-  </w:style>
-  <w:style w:type="paragraph" w:styleId="ndice6">
-    <w:name w:val="toc 6"/>
-    <w:basedOn w:val="Normal"/>
-    <w:next w:val="Normal"/>
-    <w:autoRedefine/>
-    <w:uiPriority w:val="39"/>
-    <w:unhideWhenUsed/>
-    <w:rsid w:val="003D6A38"/>
-    <w:pPr>
-      <w:spacing w:after="0"/>
-      <w:ind w:left="1100"/>
-    </w:pPr>
-    <w:rPr>
-      <w:rFonts w:cstheme="minorHAnsi"/>
-      <w:sz w:val="18"/>
-      <w:szCs w:val="18"/>
-    </w:rPr>
-  </w:style>
-  <w:style w:type="paragraph" w:styleId="ndice7">
-    <w:name w:val="toc 7"/>
-    <w:basedOn w:val="Normal"/>
-    <w:next w:val="Normal"/>
-    <w:autoRedefine/>
-    <w:uiPriority w:val="39"/>
-    <w:unhideWhenUsed/>
-    <w:rsid w:val="003D6A38"/>
-    <w:pPr>
-      <w:spacing w:after="0"/>
-      <w:ind w:left="1320"/>
-    </w:pPr>
-    <w:rPr>
-      <w:rFonts w:cstheme="minorHAnsi"/>
-      <w:sz w:val="18"/>
-      <w:szCs w:val="18"/>
-    </w:rPr>
-  </w:style>
-  <w:style w:type="paragraph" w:styleId="ndice8">
-    <w:name w:val="toc 8"/>
-    <w:basedOn w:val="Normal"/>
-    <w:next w:val="Normal"/>
-    <w:autoRedefine/>
-    <w:uiPriority w:val="39"/>
-    <w:unhideWhenUsed/>
-    <w:rsid w:val="003D6A38"/>
-    <w:pPr>
-      <w:spacing w:after="0"/>
-      <w:ind w:left="1540"/>
-    </w:pPr>
-    <w:rPr>
-      <w:rFonts w:cstheme="minorHAnsi"/>
-      <w:sz w:val="18"/>
-      <w:szCs w:val="18"/>
-    </w:rPr>
-  </w:style>
-  <w:style w:type="paragraph" w:styleId="ndice9">
-    <w:name w:val="toc 9"/>
-    <w:basedOn w:val="Normal"/>
-    <w:next w:val="Normal"/>
-    <w:autoRedefine/>
-    <w:uiPriority w:val="39"/>
-    <w:unhideWhenUsed/>
-    <w:rsid w:val="003D6A38"/>
-    <w:pPr>
-      <w:spacing w:after="0"/>
-      <w:ind w:left="1760"/>
-    </w:pPr>
-    <w:rPr>
-      <w:rFonts w:cstheme="minorHAnsi"/>
-      <w:sz w:val="18"/>
-      <w:szCs w:val="18"/>
-    </w:rPr>
-  </w:style>
-  <w:style w:type="character" w:styleId="Nmerodelinha">
-    <w:name w:val="line number"/>
-    <w:basedOn w:val="Tipodeletrapredefinidodopargrafo"/>
-    <w:uiPriority w:val="99"/>
-    <w:semiHidden/>
-    <w:unhideWhenUsed/>
-    <w:rsid w:val="003D6A38"/>
-  </w:style>
-  <w:style w:type="paragraph" w:customStyle="1" w:styleId="Framecontents">
-    <w:name w:val="Frame contents"/>
-    <w:basedOn w:val="Normal"/>
-    <w:rsid w:val="003D6A38"/>
-    <w:pPr>
-      <w:widowControl w:val="0"/>
-      <w:suppressAutoHyphens/>
-      <w:spacing w:after="120" w:line="240" w:lineRule="auto"/>
-    </w:pPr>
-    <w:rPr>
-      <w:rFonts w:ascii="Times New Roman" w:eastAsia="Times New Roman" w:hAnsi="Times New Roman" w:cs="Tahoma"/>
-      <w:kern w:val="1"/>
-      <w:sz w:val="24"/>
-      <w:szCs w:val="24"/>
-      <w:lang w:val="de-DE" w:eastAsia="fa-IR" w:bidi="fa-IR"/>
-    </w:rPr>
-  </w:style>
-  <w:style w:type="character" w:styleId="Forte">
-    <w:name w:val="Strong"/>
-    <w:uiPriority w:val="22"/>
-    <w:qFormat/>
-    <w:rsid w:val="003D6A38"/>
-    <w:rPr>
-      <w:b/>
-      <w:bCs/>
-    </w:rPr>
-  </w:style>
-  <w:style w:type="paragraph" w:customStyle="1" w:styleId="Standard">
-    <w:name w:val="Standard"/>
-    <w:rsid w:val="003D6A38"/>
-    <w:pPr>
-      <w:widowControl w:val="0"/>
-      <w:suppressAutoHyphens/>
-      <w:spacing w:before="0" w:after="0" w:line="240" w:lineRule="auto"/>
-    </w:pPr>
-    <w:rPr>
-      <w:rFonts w:ascii="Times New Roman" w:eastAsia="Times New Roman" w:hAnsi="Times New Roman" w:cs="Tahoma"/>
-      <w:kern w:val="1"/>
-      <w:sz w:val="24"/>
-      <w:szCs w:val="24"/>
-      <w:lang w:val="de-DE" w:eastAsia="fa-IR" w:bidi="fa-IR"/>
-    </w:rPr>
-  </w:style>
-  <w:style w:type="character" w:styleId="Refdecomentrio">
-    <w:name w:val="annotation reference"/>
-    <w:basedOn w:val="Tipodeletrapredefinidodopargrafo"/>
-    <w:uiPriority w:val="99"/>
-    <w:semiHidden/>
-    <w:unhideWhenUsed/>
-    <w:rsid w:val="003D6A38"/>
-    <w:rPr>
-      <w:sz w:val="16"/>
-      <w:szCs w:val="16"/>
-    </w:rPr>
-  </w:style>
-  <w:style w:type="paragraph" w:styleId="Textodecomentrio">
-    <w:name w:val="annotation text"/>
-    <w:basedOn w:val="Normal"/>
-    <w:link w:val="TextodecomentrioCarcter"/>
-    <w:uiPriority w:val="99"/>
-    <w:semiHidden/>
-    <w:unhideWhenUsed/>
-    <w:rsid w:val="003D6A38"/>
-    <w:pPr>
-      <w:spacing w:line="240" w:lineRule="auto"/>
-    </w:pPr>
-  </w:style>
-  <w:style w:type="character" w:customStyle="1" w:styleId="TextodecomentrioCarcter">
-    <w:name w:val="Texto de comentário Carácter"/>
-    <w:basedOn w:val="Tipodeletrapredefinidodopargrafo"/>
-    <w:link w:val="Textodecomentrio"/>
-    <w:uiPriority w:val="99"/>
-    <w:semiHidden/>
-    <w:rsid w:val="003D6A38"/>
-    <w:rPr>
-      <w:sz w:val="20"/>
-      <w:szCs w:val="20"/>
-    </w:rPr>
-  </w:style>
-  <w:style w:type="paragraph" w:styleId="Assuntodecomentrio">
-    <w:name w:val="annotation subject"/>
-    <w:basedOn w:val="Textodecomentrio"/>
-    <w:next w:val="Textodecomentrio"/>
-    <w:link w:val="AssuntodecomentrioCarcter"/>
-    <w:uiPriority w:val="99"/>
-    <w:semiHidden/>
-    <w:unhideWhenUsed/>
-    <w:rsid w:val="003D6A38"/>
-    <w:rPr>
-      <w:b/>
-      <w:bCs/>
-    </w:rPr>
-  </w:style>
-  <w:style w:type="character" w:customStyle="1" w:styleId="AssuntodecomentrioCarcter">
-    <w:name w:val="Assunto de comentário Carácter"/>
-    <w:basedOn w:val="TextodecomentrioCarcter"/>
-    <w:link w:val="Assuntodecomentrio"/>
-    <w:uiPriority w:val="99"/>
-    <w:semiHidden/>
-    <w:rsid w:val="003D6A38"/>
-    <w:rPr>
-      <w:b/>
-      <w:bCs/>
-      <w:sz w:val="20"/>
-      <w:szCs w:val="20"/>
-    </w:rPr>
-  </w:style>
-  <w:style w:type="numbering" w:customStyle="1" w:styleId="ISEL">
-    <w:name w:val="ISEL"/>
-    <w:uiPriority w:val="99"/>
-    <w:rsid w:val="003D6A38"/>
-    <w:pPr>
-      <w:numPr>
-        <w:numId w:val="18"/>
-      </w:numPr>
-    </w:pPr>
-  </w:style>
-  <w:style w:type="paragraph" w:customStyle="1" w:styleId="Resposta">
-    <w:name w:val="Resposta"/>
-    <w:basedOn w:val="Normal"/>
-    <w:qFormat/>
-    <w:rsid w:val="003D6A38"/>
-    <w:pPr>
-      <w:spacing w:after="0" w:line="240" w:lineRule="auto"/>
-    </w:pPr>
-  </w:style>
-  <w:style w:type="paragraph" w:customStyle="1" w:styleId="RespostaBold">
-    <w:name w:val="RespostaBold"/>
-    <w:basedOn w:val="Resposta"/>
-    <w:qFormat/>
-    <w:rsid w:val="003D6A38"/>
-    <w:rPr>
-      <w:b/>
-    </w:rPr>
-  </w:style>
-  <w:style w:type="character" w:customStyle="1" w:styleId="Cabealho5Carcter">
-    <w:name w:val="Cabeçalho 5 Carácter"/>
-    <w:basedOn w:val="Tipodeletrapredefinidodopargrafo"/>
-    <w:link w:val="Cabealho5"/>
-    <w:uiPriority w:val="9"/>
-    <w:rsid w:val="003D6A38"/>
-    <w:rPr>
-      <w:caps/>
-      <w:color w:val="365F91" w:themeColor="accent1" w:themeShade="BF"/>
-      <w:spacing w:val="10"/>
-    </w:rPr>
-  </w:style>
-  <w:style w:type="character" w:customStyle="1" w:styleId="Cabealho6Carcter">
-    <w:name w:val="Cabeçalho 6 Carácter"/>
-    <w:basedOn w:val="Tipodeletrapredefinidodopargrafo"/>
-    <w:link w:val="Cabealho6"/>
-    <w:uiPriority w:val="9"/>
-    <w:rsid w:val="003D6A38"/>
-    <w:rPr>
-      <w:caps/>
-      <w:color w:val="365F91" w:themeColor="accent1" w:themeShade="BF"/>
-      <w:spacing w:val="10"/>
-    </w:rPr>
-  </w:style>
-  <w:style w:type="character" w:customStyle="1" w:styleId="Cabealho7Carcter">
-    <w:name w:val="Cabeçalho 7 Carácter"/>
-    <w:basedOn w:val="Tipodeletrapredefinidodopargrafo"/>
-    <w:link w:val="Cabealho7"/>
-    <w:uiPriority w:val="9"/>
-    <w:semiHidden/>
-    <w:rsid w:val="003D6A38"/>
-    <w:rPr>
-      <w:caps/>
-      <w:color w:val="365F91" w:themeColor="accent1" w:themeShade="BF"/>
-      <w:spacing w:val="10"/>
-    </w:rPr>
-  </w:style>
-  <w:style w:type="character" w:customStyle="1" w:styleId="Cabealho8Carcter">
-    <w:name w:val="Cabeçalho 8 Carácter"/>
-    <w:basedOn w:val="Tipodeletrapredefinidodopargrafo"/>
-    <w:link w:val="Cabealho8"/>
-    <w:uiPriority w:val="9"/>
-    <w:semiHidden/>
-    <w:rsid w:val="003D6A38"/>
-    <w:rPr>
-      <w:caps/>
-      <w:spacing w:val="10"/>
-      <w:sz w:val="18"/>
-      <w:szCs w:val="18"/>
-    </w:rPr>
-  </w:style>
-  <w:style w:type="character" w:customStyle="1" w:styleId="Cabealho9Carcter">
-    <w:name w:val="Cabeçalho 9 Carácter"/>
-    <w:basedOn w:val="Tipodeletrapredefinidodopargrafo"/>
-    <w:link w:val="Cabealho9"/>
-    <w:uiPriority w:val="9"/>
-    <w:semiHidden/>
-    <w:rsid w:val="003D6A38"/>
-    <w:rPr>
-      <w:i/>
-      <w:caps/>
-      <w:spacing w:val="10"/>
-      <w:sz w:val="18"/>
-      <w:szCs w:val="18"/>
-    </w:rPr>
-  </w:style>
-  <w:style w:type="paragraph" w:styleId="Citao">
-    <w:name w:val="Quote"/>
-    <w:basedOn w:val="Normal"/>
-    <w:next w:val="Normal"/>
-    <w:link w:val="CitaoCarcter"/>
-    <w:uiPriority w:val="29"/>
-    <w:qFormat/>
-    <w:rsid w:val="003D6A38"/>
-    <w:rPr>
-      <w:i/>
-      <w:iCs/>
-    </w:rPr>
-  </w:style>
-  <w:style w:type="character" w:customStyle="1" w:styleId="CitaoCarcter">
-    <w:name w:val="Citação Carácter"/>
-    <w:basedOn w:val="Tipodeletrapredefinidodopargrafo"/>
-    <w:link w:val="Citao"/>
-    <w:uiPriority w:val="29"/>
-    <w:rsid w:val="003D6A38"/>
-    <w:rPr>
-      <w:i/>
-      <w:iCs/>
-      <w:sz w:val="20"/>
-      <w:szCs w:val="20"/>
-    </w:rPr>
-  </w:style>
-  <w:style w:type="paragraph" w:styleId="CitaoIntensa">
-    <w:name w:val="Intense Quote"/>
-    <w:basedOn w:val="Normal"/>
-    <w:next w:val="Normal"/>
-    <w:link w:val="CitaoIntensaCarcter"/>
-    <w:uiPriority w:val="30"/>
-    <w:qFormat/>
-    <w:rsid w:val="003D6A38"/>
-    <w:pPr>
-      <w:pBdr>
-        <w:top w:val="single" w:sz="4" w:space="10" w:color="4F81BD" w:themeColor="accent1"/>
-        <w:left w:val="single" w:sz="4" w:space="10" w:color="4F81BD" w:themeColor="accent1"/>
-      </w:pBdr>
-      <w:spacing w:after="0"/>
-      <w:ind w:left="1296" w:right="1152"/>
-      <w:jc w:val="both"/>
-    </w:pPr>
-    <w:rPr>
-      <w:i/>
-      <w:iCs/>
-      <w:color w:val="4F81BD" w:themeColor="accent1"/>
-    </w:rPr>
-  </w:style>
-  <w:style w:type="character" w:customStyle="1" w:styleId="CitaoIntensaCarcter">
-    <w:name w:val="Citação Intensa Carácter"/>
-    <w:basedOn w:val="Tipodeletrapredefinidodopargrafo"/>
-    <w:link w:val="CitaoIntensa"/>
-    <w:uiPriority w:val="30"/>
-    <w:rsid w:val="003D6A38"/>
-    <w:rPr>
-      <w:i/>
-      <w:iCs/>
-      <w:color w:val="4F81BD" w:themeColor="accent1"/>
-      <w:sz w:val="20"/>
-      <w:szCs w:val="20"/>
-    </w:rPr>
-  </w:style>
-  <w:style w:type="character" w:styleId="nfaseDiscreto">
-    <w:name w:val="Subtle Emphasis"/>
-    <w:uiPriority w:val="19"/>
-    <w:qFormat/>
-    <w:rsid w:val="003D6A38"/>
-    <w:rPr>
-      <w:i/>
-      <w:iCs/>
-      <w:color w:val="243F60" w:themeColor="accent1" w:themeShade="7F"/>
-    </w:rPr>
-  </w:style>
-  <w:style w:type="character" w:styleId="TtulodoLivro">
-    <w:name w:val="Book Title"/>
-    <w:uiPriority w:val="33"/>
-    <w:qFormat/>
-    <w:rsid w:val="003D6A38"/>
-    <w:rPr>
-      <w:b/>
-      <w:bCs/>
-      <w:i/>
-      <w:iCs/>
-      <w:spacing w:val="9"/>
-    </w:rPr>
-  </w:style>
-  <w:style w:type="paragraph" w:styleId="NormalWeb">
-    <w:name w:val="Normal (Web)"/>
-    <w:basedOn w:val="Normal"/>
-    <w:uiPriority w:val="99"/>
-    <w:semiHidden/>
-    <w:unhideWhenUsed/>
-    <w:rsid w:val="003D6A38"/>
-    <w:pPr>
-      <w:spacing w:before="100" w:beforeAutospacing="1" w:after="100" w:afterAutospacing="1" w:line="240" w:lineRule="auto"/>
-    </w:pPr>
-    <w:rPr>
-      <w:rFonts w:ascii="Times New Roman" w:hAnsi="Times New Roman"/>
-      <w:sz w:val="24"/>
-      <w:szCs w:val="24"/>
-      <w:lang w:eastAsia="pt-PT"/>
-    </w:rPr>
-  </w:style>
-  <w:style w:type="character" w:customStyle="1" w:styleId="WW8Num3z0">
-    <w:name w:val="WW8Num3z0"/>
-    <w:rsid w:val="003D6A38"/>
-    <w:rPr>
-      <w:rFonts w:cs="Times New Roman"/>
-    </w:rPr>
-  </w:style>
-  <w:style w:type="paragraph" w:styleId="Textodenotaderodap">
-    <w:name w:val="footnote text"/>
-    <w:basedOn w:val="Normal"/>
-    <w:link w:val="TextodenotaderodapCarcter"/>
-    <w:uiPriority w:val="99"/>
-    <w:semiHidden/>
-    <w:unhideWhenUsed/>
-    <w:rsid w:val="007B3112"/>
-    <w:pPr>
-      <w:spacing w:after="0" w:line="240" w:lineRule="auto"/>
-    </w:pPr>
-  </w:style>
-  <w:style w:type="character" w:customStyle="1" w:styleId="TextodenotaderodapCarcter">
-    <w:name w:val="Texto de nota de rodapé Carácter"/>
-    <w:basedOn w:val="Tipodeletrapredefinidodopargrafo"/>
-    <w:link w:val="Textodenotaderodap"/>
-    <w:uiPriority w:val="99"/>
-    <w:semiHidden/>
-    <w:rsid w:val="007B3112"/>
-    <w:rPr>
-      <w:sz w:val="20"/>
-      <w:szCs w:val="20"/>
-    </w:rPr>
-  </w:style>
-  <w:style w:type="character" w:styleId="Refdenotaderodap">
-    <w:name w:val="footnote reference"/>
-    <w:basedOn w:val="Tipodeletrapredefinidodopargrafo"/>
-    <w:uiPriority w:val="99"/>
-    <w:semiHidden/>
-    <w:unhideWhenUsed/>
-    <w:rsid w:val="007B3112"/>
-    <w:rPr>
-      <w:vertAlign w:val="superscript"/>
-    </w:rPr>
-  </w:style>
-  <w:style w:type="paragraph" w:styleId="Textodenotadefim">
-    <w:name w:val="endnote text"/>
-    <w:basedOn w:val="Normal"/>
-    <w:link w:val="TextodenotadefimCarcter"/>
-    <w:uiPriority w:val="99"/>
-    <w:semiHidden/>
-    <w:unhideWhenUsed/>
-    <w:rsid w:val="000C3B88"/>
-    <w:pPr>
-      <w:spacing w:after="0" w:line="240" w:lineRule="auto"/>
-    </w:pPr>
-    <w:rPr>
-      <w:sz w:val="20"/>
-      <w:szCs w:val="20"/>
-    </w:rPr>
-  </w:style>
-  <w:style w:type="character" w:customStyle="1" w:styleId="TextodenotadefimCarcter">
-    <w:name w:val="Texto de nota de fim Carácter"/>
-    <w:basedOn w:val="Tipodeletrapredefinidodopargrafo"/>
-    <w:link w:val="Textodenotadefim"/>
-    <w:uiPriority w:val="99"/>
-    <w:semiHidden/>
-    <w:rsid w:val="000C3B88"/>
-    <w:rPr>
-      <w:rFonts w:eastAsiaTheme="minorHAnsi"/>
-      <w:sz w:val="20"/>
-      <w:szCs w:val="20"/>
-    </w:rPr>
-  </w:style>
-  <w:style w:type="character" w:styleId="Refdenotadefim">
-    <w:name w:val="endnote reference"/>
-    <w:basedOn w:val="Tipodeletrapredefinidodopargrafo"/>
-    <w:uiPriority w:val="99"/>
-    <w:semiHidden/>
-    <w:unhideWhenUsed/>
-    <w:rsid w:val="000C3B88"/>
-    <w:rPr>
-      <w:vertAlign w:val="superscript"/>
-    </w:rPr>
-  </w:style>
-  <w:style w:type="paragraph" w:customStyle="1" w:styleId="RespostaIndent">
-    <w:name w:val="RespostaIndent"/>
-    <w:basedOn w:val="Resposta"/>
-    <w:qFormat/>
-    <w:rsid w:val="00E47395"/>
-    <w:pPr>
-      <w:ind w:left="709"/>
-    </w:pPr>
-  </w:style>
-  <w:style w:type="character" w:styleId="Hiperligaovisitada">
-    <w:name w:val="FollowedHyperlink"/>
-    <w:basedOn w:val="Tipodeletrapredefinidodopargrafo"/>
+    <w:basedOn w:val="DefaultParagraphFont"/>
     <w:uiPriority w:val="99"/>
     <w:semiHidden/>
     <w:unhideWhenUsed/>
@@ -8715,7 +7818,7 @@
 </file>
 
 <file path=customXml/itemProps1.xml><?xml version="1.0" encoding="utf-8"?>
-<ds:datastoreItem xmlns:ds="http://schemas.openxmlformats.org/officeDocument/2006/customXml" ds:itemID="{F0929760-8E6D-43AF-81C1-EFBC9D33678A}">
+<ds:datastoreItem xmlns:ds="http://schemas.openxmlformats.org/officeDocument/2006/customXml" ds:itemID="{0A05DDA5-5B69-4F15-B4D0-92A3F1661BD1}">
   <ds:schemaRefs>
     <ds:schemaRef ds:uri="http://schemas.openxmlformats.org/officeDocument/2006/bibliography"/>
   </ds:schemaRefs>

--- a/relatorio/Relatório.docx
+++ b/relatorio/Relatório.docx
@@ -1,12 +1,12 @@
 
 <file path=word/document.xml><?xml version="1.0" encoding="utf-8"?>
-<w:document xmlns:wpc="http://schemas.microsoft.com/office/word/2010/wordprocessingCanvas" xmlns:mc="http://schemas.openxmlformats.org/markup-compatibility/2006" xmlns:o="urn:schemas-microsoft-com:office:office" xmlns:r="http://schemas.openxmlformats.org/officeDocument/2006/relationships" xmlns:m="http://schemas.openxmlformats.org/officeDocument/2006/math" xmlns:v="urn:schemas-microsoft-com:vml" xmlns:wp14="http://schemas.microsoft.com/office/word/2010/wordprocessingDrawing" xmlns:wp="http://schemas.openxmlformats.org/drawingml/2006/wordprocessingDrawing" xmlns:w10="urn:schemas-microsoft-com:office:word" xmlns:w="http://schemas.openxmlformats.org/wordprocessingml/2006/main" xmlns:w14="http://schemas.microsoft.com/office/word/2010/wordml" xmlns:w15="http://schemas.microsoft.com/office/word/2012/wordml" xmlns:wpg="http://schemas.microsoft.com/office/word/2010/wordprocessingGroup" xmlns:wpi="http://schemas.microsoft.com/office/word/2010/wordprocessingInk" xmlns:wne="http://schemas.microsoft.com/office/word/2006/wordml" xmlns:wps="http://schemas.microsoft.com/office/word/2010/wordprocessingShape" mc:Ignorable="w14 w15 wp14">
+<w:document xmlns:wpc="http://schemas.microsoft.com/office/word/2010/wordprocessingCanvas" xmlns:mc="http://schemas.openxmlformats.org/markup-compatibility/2006" xmlns:o="urn:schemas-microsoft-com:office:office" xmlns:r="http://schemas.openxmlformats.org/officeDocument/2006/relationships" xmlns:m="http://schemas.openxmlformats.org/officeDocument/2006/math" xmlns:v="urn:schemas-microsoft-com:vml" xmlns:wp14="http://schemas.microsoft.com/office/word/2010/wordprocessingDrawing" xmlns:wp="http://schemas.openxmlformats.org/drawingml/2006/wordprocessingDrawing" xmlns:w10="urn:schemas-microsoft-com:office:word" xmlns:w="http://schemas.openxmlformats.org/wordprocessingml/2006/main" xmlns:w14="http://schemas.microsoft.com/office/word/2010/wordml" xmlns:wpg="http://schemas.microsoft.com/office/word/2010/wordprocessingGroup" xmlns:wpi="http://schemas.microsoft.com/office/word/2010/wordprocessingInk" xmlns:wne="http://schemas.microsoft.com/office/word/2006/wordml" xmlns:wps="http://schemas.microsoft.com/office/word/2010/wordprocessingShape" mc:Ignorable="w14 wp14">
   <w:body>
     <w:p>
       <w:r>
         <w:rPr>
           <w:noProof/>
-          <w:lang w:val="en-US"/>
+          <w:lang w:eastAsia="pt-PT"/>
         </w:rPr>
         <w:drawing>
           <wp:inline distT="0" distB="0" distL="0" distR="0" wp14:anchorId="394ED803" wp14:editId="798A92DF">
@@ -24,7 +24,7 @@
                     <pic:cNvPicPr/>
                   </pic:nvPicPr>
                   <pic:blipFill rotWithShape="1">
-                    <a:blip r:embed="rId8" cstate="email">
+                    <a:blip r:embed="rId9" cstate="email">
                       <a:extLst>
                         <a:ext uri="{28A0092B-C50C-407E-A947-70E740481C1C}">
                           <a14:useLocalDpi xmlns:a14="http://schemas.microsoft.com/office/drawing/2010/main"/>
@@ -61,19 +61,19 @@
     <w:p>
       <w:pPr>
         <w:rPr>
-          <w:rStyle w:val="Emphasis"/>
-        </w:rPr>
-      </w:pPr>
-      <w:r>
-        <w:rPr>
-          <w:rStyle w:val="Emphasis"/>
+          <w:rStyle w:val="nfase"/>
+        </w:rPr>
+      </w:pPr>
+      <w:r>
+        <w:rPr>
+          <w:rStyle w:val="nfase"/>
         </w:rPr>
         <w:t>Licenciatura em Engenharia Informática e de Computadores</w:t>
       </w:r>
     </w:p>
     <w:p>
       <w:pPr>
-        <w:pStyle w:val="Subtitle"/>
+        <w:pStyle w:val="Subttulo"/>
       </w:pPr>
       <w:r>
         <w:t>Programação na Internet</w:t>
@@ -125,7 +125,7 @@
           <w:noProof/>
           <w:sz w:val="96"/>
           <w:szCs w:val="96"/>
-          <w:lang w:val="en-US"/>
+          <w:lang w:eastAsia="pt-PT"/>
         </w:rPr>
         <w:drawing>
           <wp:anchor distT="0" distB="0" distL="114300" distR="114300" simplePos="0" relativeHeight="251658240" behindDoc="1" locked="0" layoutInCell="1" allowOverlap="1" wp14:anchorId="5AB89BB6" wp14:editId="0418F4AE">
@@ -167,7 +167,7 @@
                     <pic:cNvPicPr/>
                   </pic:nvPicPr>
                   <pic:blipFill>
-                    <a:blip r:embed="rId9" cstate="print">
+                    <a:blip r:embed="rId10" cstate="print">
                       <a:extLst>
                         <a:ext uri="{28A0092B-C50C-407E-A947-70E740481C1C}">
                           <a14:useLocalDpi xmlns:a14="http://schemas.microsoft.com/office/drawing/2010/main" val="0"/>
@@ -208,17 +208,21 @@
           <w:szCs w:val="96"/>
         </w:rPr>
       </w:pPr>
-      <w:r>
-        <w:rPr>
-          <w:rStyle w:val="Strong"/>
+      <w:proofErr w:type="spellStart"/>
+      <w:proofErr w:type="gramStart"/>
+      <w:r>
+        <w:rPr>
+          <w:rStyle w:val="Forte"/>
           <w:sz w:val="96"/>
           <w:szCs w:val="96"/>
         </w:rPr>
         <w:t>ueixinhas</w:t>
       </w:r>
-      <w:r>
-        <w:rPr>
-          <w:rStyle w:val="Strong"/>
+      <w:proofErr w:type="spellEnd"/>
+      <w:proofErr w:type="gramEnd"/>
+      <w:r>
+        <w:rPr>
+          <w:rStyle w:val="Forte"/>
           <w:sz w:val="96"/>
           <w:szCs w:val="96"/>
         </w:rPr>
@@ -410,8 +414,20 @@
           <w:szCs w:val="21"/>
           <w:shd w:val="clear" w:color="auto" w:fill="FFFFFF"/>
         </w:rPr>
-        <w:t>João Caselli</w:t>
-      </w:r>
+        <w:t xml:space="preserve">João </w:t>
+      </w:r>
+      <w:proofErr w:type="spellStart"/>
+      <w:r>
+        <w:rPr>
+          <w:rFonts w:ascii="Helvetica" w:hAnsi="Helvetica" w:cs="Helvetica"/>
+          <w:color w:val="333333"/>
+          <w:sz w:val="21"/>
+          <w:szCs w:val="21"/>
+          <w:shd w:val="clear" w:color="auto" w:fill="FFFFFF"/>
+        </w:rPr>
+        <w:t>Caselli</w:t>
+      </w:r>
+      <w:proofErr w:type="spellEnd"/>
     </w:p>
     <w:p>
       <w:pPr>
@@ -478,38 +494,23 @@
       <w:sdtContent>
         <w:p>
           <w:pPr>
-            <w:pStyle w:val="Heading5"/>
+            <w:pStyle w:val="Cabealho5"/>
           </w:pPr>
           <w:r>
             <w:t>Conteúdo</w:t>
           </w:r>
         </w:p>
         <w:p>
-          <w:r>
-            <w:fldChar w:fldCharType="begin"/>
-          </w:r>
-          <w:r>
-            <w:instrText xml:space="preserve"> TOC \o "1-3" \h \z \u </w:instrText>
-          </w:r>
-          <w:r>
-            <w:fldChar w:fldCharType="separate"/>
-          </w:r>
-          <w:r>
-            <w:rPr>
-              <w:b/>
-              <w:bCs/>
-              <w:noProof/>
-            </w:rPr>
-            <w:t>Não foi encontrada nenhuma entrada de índic.</w:t>
-          </w:r>
-          <w:r>
-            <w:rPr>
-              <w:b/>
-              <w:bCs/>
-              <w:noProof/>
-            </w:rPr>
-            <w:fldChar w:fldCharType="end"/>
-          </w:r>
+          <w:fldSimple w:instr=" TOC \o &quot;1-3&quot; \h \z \u ">
+            <w:r>
+              <w:rPr>
+                <w:b/>
+                <w:bCs/>
+                <w:noProof/>
+              </w:rPr>
+              <w:t>Não foi encontrada nenhuma entrada de índic.</w:t>
+            </w:r>
+          </w:fldSimple>
         </w:p>
       </w:sdtContent>
     </w:sdt>
@@ -526,13 +527,12 @@
         </w:rPr>
       </w:pPr>
       <w:r>
-        <w:lastRenderedPageBreak/>
         <w:br w:type="page"/>
       </w:r>
     </w:p>
     <w:p>
       <w:pPr>
-        <w:pStyle w:val="Heading5"/>
+        <w:pStyle w:val="Cabealho5"/>
       </w:pPr>
       <w:r>
         <w:lastRenderedPageBreak/>
@@ -556,7 +556,7 @@
     </w:p>
     <w:p>
       <w:pPr>
-        <w:pStyle w:val="Heading5"/>
+        <w:pStyle w:val="Cabealho5"/>
       </w:pPr>
       <w:r>
         <w:lastRenderedPageBreak/>
@@ -674,7 +674,15 @@
         <w:t>para</w:t>
       </w:r>
       <w:r>
-        <w:t xml:space="preserve"> que sejam colocadas questões por qualquer utilizador, esta funcionalidade envia uma mensagem de email com o con</w:t>
+        <w:t xml:space="preserve"> que sejam colocadas questões por qualquer utilizador, esta funcionalidade envia uma mensagem de </w:t>
+      </w:r>
+      <w:proofErr w:type="gramStart"/>
+      <w:r>
+        <w:t>email</w:t>
+      </w:r>
+      <w:proofErr w:type="gramEnd"/>
+      <w:r>
+        <w:t xml:space="preserve"> com o con</w:t>
       </w:r>
       <w:r>
         <w:t xml:space="preserve">teúdo escrito pelo utilizador </w:t>
@@ -694,7 +702,15 @@
         <w:spacing w:before="200"/>
       </w:pPr>
       <w:r>
-        <w:t xml:space="preserve">Um utilizador, quando se regista é obrigado e inserir um endereço de email válido, </w:t>
+        <w:t xml:space="preserve">Um utilizador, quando se regista é obrigado e inserir um endereço de </w:t>
+      </w:r>
+      <w:proofErr w:type="gramStart"/>
+      <w:r>
+        <w:t>email</w:t>
+      </w:r>
+      <w:proofErr w:type="gramEnd"/>
+      <w:r>
+        <w:t xml:space="preserve"> válido, </w:t>
       </w:r>
       <w:r>
         <w:t>no entanto</w:t>
@@ -721,7 +737,15 @@
         <w:t>pedido</w:t>
       </w:r>
       <w:r>
-        <w:t xml:space="preserve"> o email </w:t>
+        <w:t xml:space="preserve"> o </w:t>
+      </w:r>
+      <w:proofErr w:type="gramStart"/>
+      <w:r>
+        <w:t>email</w:t>
+      </w:r>
+      <w:proofErr w:type="gramEnd"/>
+      <w:r>
+        <w:t xml:space="preserve"> </w:t>
       </w:r>
       <w:r>
         <w:t>com o</w:t>
@@ -741,7 +765,7 @@
     </w:p>
     <w:p>
       <w:pPr>
-        <w:pStyle w:val="Heading5"/>
+        <w:pStyle w:val="Cabealho5"/>
       </w:pPr>
       <w:r>
         <w:br w:type="page"/>
@@ -769,30 +793,36 @@
       <w:r>
         <w:t xml:space="preserve"> WEB, </w:t>
       </w:r>
+      <w:proofErr w:type="spellStart"/>
       <w:r>
         <w:rPr>
           <w:i/>
         </w:rPr>
         <w:t>PostgreSQL</w:t>
       </w:r>
+      <w:proofErr w:type="spellEnd"/>
       <w:r>
         <w:t xml:space="preserve"> como motor de base de dados relacional e </w:t>
       </w:r>
+      <w:proofErr w:type="spellStart"/>
       <w:r>
         <w:rPr>
           <w:i/>
         </w:rPr>
         <w:t>Bootstrap</w:t>
       </w:r>
+      <w:proofErr w:type="spellEnd"/>
       <w:r>
         <w:t xml:space="preserve"> como </w:t>
       </w:r>
+      <w:proofErr w:type="spellStart"/>
       <w:r>
         <w:rPr>
           <w:i/>
         </w:rPr>
         <w:t>framework</w:t>
       </w:r>
+      <w:proofErr w:type="spellEnd"/>
       <w:r>
         <w:t xml:space="preserve"> da componente visual. </w:t>
       </w:r>
@@ -805,7 +835,7 @@
     <w:p/>
     <w:p>
       <w:pPr>
-        <w:pStyle w:val="Heading6"/>
+        <w:pStyle w:val="Cabealho6"/>
       </w:pPr>
       <w:r>
         <w:t xml:space="preserve">Componente Visual </w:t>
@@ -816,21 +846,25 @@
       <w:r>
         <w:t xml:space="preserve">Como já referido anteriormente a </w:t>
       </w:r>
+      <w:proofErr w:type="spellStart"/>
       <w:r>
         <w:rPr>
           <w:i/>
         </w:rPr>
         <w:t>framework</w:t>
       </w:r>
+      <w:proofErr w:type="spellEnd"/>
       <w:r>
         <w:t xml:space="preserve"> usada no desenvolvimento da componente visual foi o </w:t>
       </w:r>
+      <w:proofErr w:type="spellStart"/>
       <w:r>
         <w:rPr>
           <w:i/>
         </w:rPr>
         <w:t>BootStrap</w:t>
       </w:r>
+      <w:proofErr w:type="spellEnd"/>
       <w:r>
         <w:t xml:space="preserve">. </w:t>
       </w:r>
@@ -849,19 +883,43 @@
         <w:rPr>
           <w:i/>
         </w:rPr>
-        <w:t>‘Business Casual’</w:t>
+        <w:t>‘</w:t>
+      </w:r>
+      <w:proofErr w:type="spellStart"/>
+      <w:r>
+        <w:rPr>
+          <w:i/>
+        </w:rPr>
+        <w:t>Business</w:t>
+      </w:r>
+      <w:proofErr w:type="spellEnd"/>
+      <w:r>
+        <w:rPr>
+          <w:i/>
+        </w:rPr>
+        <w:t xml:space="preserve"> Casual’</w:t>
       </w:r>
       <w:r>
         <w:t xml:space="preserve">, um template desenvolvido com recurso a elementos </w:t>
       </w:r>
+      <w:proofErr w:type="spellStart"/>
       <w:r>
         <w:rPr>
           <w:i/>
         </w:rPr>
         <w:t>Bootsrap</w:t>
       </w:r>
-      <w:r>
-        <w:t>, que pode ser encontrado em:</w:t>
+      <w:proofErr w:type="spellEnd"/>
+      <w:r>
+        <w:t xml:space="preserve">, que pode ser encontrado </w:t>
+      </w:r>
+      <w:proofErr w:type="gramStart"/>
+      <w:r>
+        <w:t>em</w:t>
+      </w:r>
+      <w:proofErr w:type="gramEnd"/>
+      <w:r>
+        <w:t>:</w:t>
       </w:r>
     </w:p>
     <w:p>
@@ -871,10 +929,10 @@
       <w:r>
         <w:t xml:space="preserve"> - </w:t>
       </w:r>
-      <w:hyperlink r:id="rId10" w:history="1">
+      <w:hyperlink r:id="rId11" w:history="1">
         <w:r>
           <w:rPr>
-            <w:rStyle w:val="Hyperlink"/>
+            <w:rStyle w:val="Hiperligao"/>
           </w:rPr>
           <w:t>http://startbootstrap.com/template-overviews/business-casual/</w:t>
         </w:r>
@@ -906,11 +964,16 @@
     </w:p>
     <w:p>
       <w:pPr>
-        <w:pStyle w:val="Heading6"/>
-      </w:pPr>
+        <w:pStyle w:val="Cabealho6"/>
+      </w:pPr>
+      <w:proofErr w:type="gramStart"/>
       <w:r>
         <w:lastRenderedPageBreak/>
-        <w:t>Server Side</w:t>
+        <w:t>Server</w:t>
+      </w:r>
+      <w:proofErr w:type="gramEnd"/>
+      <w:r>
+        <w:t xml:space="preserve"> Side</w:t>
       </w:r>
     </w:p>
     <w:p/>
@@ -919,59 +982,87 @@
       <w:r>
         <w:t xml:space="preserve">A </w:t>
       </w:r>
+      <w:proofErr w:type="spellStart"/>
       <w:r>
         <w:rPr>
           <w:i/>
         </w:rPr>
         <w:t>framework</w:t>
       </w:r>
+      <w:proofErr w:type="spellEnd"/>
       <w:r>
         <w:t xml:space="preserve"> base usada para desenvolver a aplicação, foi o </w:t>
       </w:r>
+      <w:proofErr w:type="spellStart"/>
       <w:r>
         <w:rPr>
           <w:i/>
         </w:rPr>
         <w:t>ExpressJS</w:t>
       </w:r>
+      <w:proofErr w:type="spellEnd"/>
       <w:r>
         <w:t xml:space="preserve"> para </w:t>
       </w:r>
+      <w:proofErr w:type="spellStart"/>
+      <w:proofErr w:type="gramStart"/>
       <w:r>
         <w:rPr>
           <w:i/>
         </w:rPr>
         <w:t>nodeJS</w:t>
       </w:r>
-      <w:r>
-        <w:t xml:space="preserve">.  Como </w:t>
+      <w:proofErr w:type="spellEnd"/>
+      <w:r>
+        <w:t xml:space="preserve">.  </w:t>
+      </w:r>
+      <w:proofErr w:type="gramEnd"/>
+      <w:r>
+        <w:t xml:space="preserve">Como </w:t>
       </w:r>
       <w:r>
         <w:rPr>
           <w:i/>
         </w:rPr>
-        <w:t>template engine</w:t>
-      </w:r>
+        <w:t xml:space="preserve">template </w:t>
+      </w:r>
+      <w:proofErr w:type="spellStart"/>
+      <w:r>
+        <w:rPr>
+          <w:i/>
+        </w:rPr>
+        <w:t>engine</w:t>
+      </w:r>
+      <w:proofErr w:type="spellEnd"/>
       <w:r>
         <w:t xml:space="preserve">, foi usado o EJS, e como suporte para autenticação foi usado o </w:t>
       </w:r>
+      <w:proofErr w:type="spellStart"/>
       <w:r>
         <w:rPr>
           <w:i/>
         </w:rPr>
         <w:t>midleware</w:t>
       </w:r>
+      <w:proofErr w:type="spellEnd"/>
       <w:r>
         <w:t xml:space="preserve"> </w:t>
       </w:r>
+      <w:proofErr w:type="spellStart"/>
+      <w:proofErr w:type="gramStart"/>
       <w:r>
         <w:rPr>
           <w:i/>
         </w:rPr>
         <w:t>PassportJS</w:t>
       </w:r>
-      <w:r>
-        <w:t xml:space="preserve"> . </w:t>
+      <w:proofErr w:type="spellEnd"/>
+      <w:r>
+        <w:t xml:space="preserve"> .</w:t>
+      </w:r>
+      <w:proofErr w:type="gramEnd"/>
+      <w:r>
+        <w:t xml:space="preserve"> </w:t>
       </w:r>
     </w:p>
     <w:p>
@@ -987,12 +1078,14 @@
       <w:r>
         <w:t xml:space="preserve">Existem dois tipos de rotas, as rotas que podem ser acedidas por qualquer utilizador, isto é, não existe necessidade de autenticação, não havendo necessidade da utilização do </w:t>
       </w:r>
+      <w:proofErr w:type="spellStart"/>
       <w:r>
         <w:rPr>
           <w:i/>
         </w:rPr>
         <w:t>midleware</w:t>
       </w:r>
+      <w:proofErr w:type="spellEnd"/>
       <w:r>
         <w:rPr>
           <w:i/>
@@ -1008,23 +1101,35 @@
       <w:r>
         <w:t xml:space="preserve"> o </w:t>
       </w:r>
+      <w:proofErr w:type="spellStart"/>
       <w:r>
         <w:rPr>
           <w:i/>
         </w:rPr>
         <w:t>midleware</w:t>
       </w:r>
-      <w:r>
-        <w:t xml:space="preserve"> de forma a verificar se o utlizador</w:t>
-      </w:r>
+      <w:proofErr w:type="spellEnd"/>
+      <w:r>
+        <w:t xml:space="preserve"> de forma a verificar se o </w:t>
+      </w:r>
+      <w:proofErr w:type="spellStart"/>
+      <w:r>
+        <w:t>utlizador</w:t>
+      </w:r>
+      <w:proofErr w:type="spellEnd"/>
       <w:r>
         <w:t xml:space="preserve"> se encontra ou não autenticado. C</w:t>
       </w:r>
       <w:r>
         <w:t xml:space="preserve">aso o utilizador não </w:t>
       </w:r>
-      <w:r>
-        <w:t>não se encontre</w:t>
+      <w:proofErr w:type="spellStart"/>
+      <w:r>
+        <w:t>não</w:t>
+      </w:r>
+      <w:proofErr w:type="spellEnd"/>
+      <w:r>
+        <w:t xml:space="preserve"> se encontre</w:t>
       </w:r>
       <w:r>
         <w:t xml:space="preserve"> autenticado, e na tentativa de acesso a</w:t>
@@ -1036,39 +1141,83 @@
         <w:t xml:space="preserve"> “protegidas”, o mesmo é</w:t>
       </w:r>
       <w:r>
-        <w:t xml:space="preserve"> reencaminhado para a página de login. </w:t>
+        <w:t xml:space="preserve"> reencaminhado para a página de </w:t>
+      </w:r>
+      <w:proofErr w:type="spellStart"/>
+      <w:r>
+        <w:t>login</w:t>
+      </w:r>
+      <w:proofErr w:type="spellEnd"/>
+      <w:r>
+        <w:t xml:space="preserve">. </w:t>
       </w:r>
     </w:p>
     <w:p>
       <w:r>
-        <w:t xml:space="preserve">Na página de login, é possível também efectuar a recuperação da palavra passe, </w:t>
-      </w:r>
-      <w:r>
-        <w:t xml:space="preserve">sendo esta recuperação feita através do email utilizado no registo. Esse email introduzido é verificado contra o email presente na base de dados e em caso afirmativo </w:t>
-      </w:r>
-      <w:r>
-        <w:t xml:space="preserve"> é enviado para o utilizador através desse mesmo email, o nome do utilizador e a respectiva palavra passe. </w:t>
+        <w:t xml:space="preserve">Na página de </w:t>
+      </w:r>
+      <w:proofErr w:type="spellStart"/>
+      <w:r>
+        <w:t>login</w:t>
+      </w:r>
+      <w:proofErr w:type="spellEnd"/>
+      <w:r>
+        <w:t xml:space="preserve">, é possível também efectuar a recuperação da palavra passe, </w:t>
+      </w:r>
+      <w:r>
+        <w:t xml:space="preserve">sendo esta recuperação feita através do </w:t>
+      </w:r>
+      <w:proofErr w:type="gramStart"/>
+      <w:r>
+        <w:t>email</w:t>
+      </w:r>
+      <w:proofErr w:type="gramEnd"/>
+      <w:r>
+        <w:t xml:space="preserve"> utilizado no registo. Esse email introduzido é verificado contra o email presente na base de dados e em caso </w:t>
+      </w:r>
+      <w:proofErr w:type="gramStart"/>
+      <w:r>
+        <w:t xml:space="preserve">afirmativo </w:t>
+      </w:r>
+      <w:r>
+        <w:t xml:space="preserve"> é</w:t>
+      </w:r>
+      <w:proofErr w:type="gramEnd"/>
+      <w:r>
+        <w:t xml:space="preserve"> enviado para o utilizador através desse mesmo email, o nome do utilizador e a respectiva palavra passe. </w:t>
       </w:r>
     </w:p>
     <w:p>
       <w:r>
-        <w:t xml:space="preserve">Para o envio do respectivo email, foi utlizado o </w:t>
-      </w:r>
+        <w:t xml:space="preserve">Para o envio do respectivo </w:t>
+      </w:r>
+      <w:proofErr w:type="gramStart"/>
+      <w:r>
+        <w:t>email</w:t>
+      </w:r>
+      <w:proofErr w:type="gramEnd"/>
+      <w:r>
+        <w:t xml:space="preserve">, foi utlizado o </w:t>
+      </w:r>
+      <w:proofErr w:type="spellStart"/>
       <w:r>
         <w:rPr>
           <w:i/>
         </w:rPr>
         <w:t>midleware</w:t>
       </w:r>
+      <w:proofErr w:type="spellEnd"/>
       <w:r>
         <w:t xml:space="preserve"> </w:t>
       </w:r>
+      <w:proofErr w:type="spellStart"/>
       <w:r>
         <w:rPr>
           <w:i/>
         </w:rPr>
         <w:t>request</w:t>
       </w:r>
+      <w:proofErr w:type="spellEnd"/>
       <w:r>
         <w:rPr>
           <w:i/>
@@ -1078,36 +1227,48 @@
       <w:r>
         <w:t xml:space="preserve">que permite a execução de um método </w:t>
       </w:r>
+      <w:proofErr w:type="spellStart"/>
       <w:r>
         <w:rPr>
           <w:i/>
         </w:rPr>
         <w:t>http</w:t>
       </w:r>
+      <w:proofErr w:type="spellEnd"/>
       <w:r>
         <w:t>, sendo que neste caso especifico foi usado o método POST. É este</w:t>
       </w:r>
       <w:r>
         <w:t xml:space="preserve"> o único sítio da aplicação onde este </w:t>
       </w:r>
+      <w:proofErr w:type="spellStart"/>
       <w:r>
         <w:rPr>
           <w:i/>
         </w:rPr>
         <w:t>midleware</w:t>
       </w:r>
+      <w:proofErr w:type="spellEnd"/>
       <w:r>
         <w:t xml:space="preserve"> é utilizado. </w:t>
       </w:r>
     </w:p>
     <w:p>
       <w:r>
-        <w:t xml:space="preserve">Para fornecer, suporte ao envio de email, foi usada a aplicação </w:t>
-      </w:r>
-      <w:hyperlink r:id="rId11" w:history="1">
+        <w:t xml:space="preserve">Para fornecer, suporte ao envio de </w:t>
+      </w:r>
+      <w:proofErr w:type="gramStart"/>
+      <w:r>
+        <w:t>email</w:t>
+      </w:r>
+      <w:proofErr w:type="gramEnd"/>
+      <w:r>
+        <w:t xml:space="preserve">, foi usada a aplicação </w:t>
+      </w:r>
+      <w:hyperlink r:id="rId12" w:history="1">
         <w:r>
           <w:rPr>
-            <w:rStyle w:val="Hyperlink"/>
+            <w:rStyle w:val="Hiperligao"/>
           </w:rPr>
           <w:t>http://mandrill.com/</w:t>
         </w:r>
@@ -1115,21 +1276,33 @@
       <w:r>
         <w:t xml:space="preserve">, que após registo fornece um chave, que é enviada no </w:t>
       </w:r>
+      <w:proofErr w:type="spellStart"/>
       <w:r>
         <w:rPr>
           <w:i/>
         </w:rPr>
         <w:t>body</w:t>
       </w:r>
-      <w:r>
-        <w:t xml:space="preserve"> do pedido, de forma a autenticar o pedido. No pedido de contacto, dúvidas ou questões, que também procede ao envio de um email, mas neste caso para o gestores da aplicação, o pedido e efectuado com um pedido AJAX, não utilizando o </w:t>
-      </w:r>
+      <w:proofErr w:type="spellEnd"/>
+      <w:r>
+        <w:t xml:space="preserve"> do pedido, de forma a autenticar o pedido. No pedido de contacto, dúvidas ou questões, que também procede ao envio de um </w:t>
+      </w:r>
+      <w:proofErr w:type="gramStart"/>
+      <w:r>
+        <w:t>email</w:t>
+      </w:r>
+      <w:proofErr w:type="gramEnd"/>
+      <w:r>
+        <w:t xml:space="preserve">, mas neste caso para o gestores da aplicação, o pedido e efectuado com um pedido AJAX, não utilizando o </w:t>
+      </w:r>
+      <w:proofErr w:type="spellStart"/>
       <w:r>
         <w:rPr>
           <w:i/>
         </w:rPr>
         <w:t>request</w:t>
       </w:r>
+      <w:proofErr w:type="spellEnd"/>
       <w:r>
         <w:t>.</w:t>
       </w:r>
@@ -1139,8 +1312,6 @@
       <w:r>
         <w:t>------------------------------------------------------------------------------------------------------------------------------</w:t>
       </w:r>
-      <w:bookmarkStart w:id="0" w:name="_GoBack"/>
-      <w:bookmarkEnd w:id="0"/>
     </w:p>
     <w:p/>
     <w:p>
@@ -1151,15 +1322,27 @@
         <w:spacing w:after="0" w:line="240" w:lineRule="auto"/>
         <w:rPr>
           <w:rFonts w:ascii="Courier New" w:eastAsiaTheme="minorEastAsia" w:hAnsi="Courier New" w:cs="Courier New"/>
-          <w:lang w:val="en-US"/>
-        </w:rPr>
-      </w:pPr>
-      <w:r>
-        <w:rPr>
-          <w:rFonts w:ascii="Courier New" w:eastAsiaTheme="minorEastAsia" w:hAnsi="Courier New" w:cs="Courier New"/>
-          <w:lang w:val="en-US"/>
-        </w:rPr>
-        <w:t>A aplicação foi estruturada recorrendo ás seguintes entidades, mapeadas em tabelas na base de dados.</w:t>
+        </w:rPr>
+      </w:pPr>
+      <w:r>
+        <w:rPr>
+          <w:rFonts w:ascii="Courier New" w:eastAsiaTheme="minorEastAsia" w:hAnsi="Courier New" w:cs="Courier New"/>
+        </w:rPr>
+        <w:t xml:space="preserve">A aplicação foi estruturada recorrendo </w:t>
+      </w:r>
+      <w:proofErr w:type="gramStart"/>
+      <w:r>
+        <w:rPr>
+          <w:rFonts w:ascii="Courier New" w:eastAsiaTheme="minorEastAsia" w:hAnsi="Courier New" w:cs="Courier New"/>
+        </w:rPr>
+        <w:t>ás</w:t>
+      </w:r>
+      <w:proofErr w:type="gramEnd"/>
+      <w:r>
+        <w:rPr>
+          <w:rFonts w:ascii="Courier New" w:eastAsiaTheme="minorEastAsia" w:hAnsi="Courier New" w:cs="Courier New"/>
+        </w:rPr>
+        <w:t xml:space="preserve"> seguintes entidades, mapeadas em tabelas na base de dados.</w:t>
       </w:r>
     </w:p>
     <w:p>
@@ -1170,7 +1353,6 @@
         <w:spacing w:after="0" w:line="240" w:lineRule="auto"/>
         <w:rPr>
           <w:rFonts w:ascii="Courier New" w:eastAsiaTheme="minorEastAsia" w:hAnsi="Courier New" w:cs="Courier New"/>
-          <w:lang w:val="en-US"/>
         </w:rPr>
       </w:pPr>
     </w:p>
@@ -1182,7 +1364,6 @@
         <w:spacing w:after="0" w:line="240" w:lineRule="auto"/>
         <w:rPr>
           <w:rFonts w:ascii="Courier New" w:eastAsiaTheme="minorEastAsia" w:hAnsi="Courier New" w:cs="Courier New"/>
-          <w:lang w:val="en-US"/>
         </w:rPr>
       </w:pPr>
     </w:p>
@@ -1194,7 +1375,6 @@
         <w:spacing w:after="0" w:line="240" w:lineRule="auto"/>
         <w:rPr>
           <w:rFonts w:ascii="Courier New" w:eastAsiaTheme="minorEastAsia" w:hAnsi="Courier New" w:cs="Courier New"/>
-          <w:lang w:val="en-US"/>
         </w:rPr>
       </w:pPr>
     </w:p>
@@ -1206,7 +1386,6 @@
         <w:spacing w:after="0" w:line="240" w:lineRule="auto"/>
         <w:rPr>
           <w:rFonts w:ascii="Courier New" w:eastAsiaTheme="minorEastAsia" w:hAnsi="Courier New" w:cs="Courier New"/>
-          <w:lang w:val="en-US"/>
         </w:rPr>
       </w:pPr>
     </w:p>
@@ -1218,15 +1397,180 @@
         <w:spacing w:after="0" w:line="240" w:lineRule="auto"/>
         <w:rPr>
           <w:rFonts w:ascii="Courier New" w:eastAsiaTheme="minorEastAsia" w:hAnsi="Courier New" w:cs="Courier New"/>
-          <w:lang w:val="en-US"/>
-        </w:rPr>
-      </w:pPr>
-      <w:r>
-        <w:rPr>
-          <w:rFonts w:ascii="Courier New" w:eastAsiaTheme="minorEastAsia" w:hAnsi="Courier New" w:cs="Courier New"/>
-          <w:lang w:val="en-US"/>
-        </w:rPr>
-        <w:t>Criamos uma entidade "queixinha" que representa a para com a entidade "comentário" as principais entidades da aplicação. A primeira agrega toda a informação pertencente a uma queixinha, sendo que ao especificado no enunciado acresentamos um campo de nome "state" que através de um booleano especifica o estado da queixinha (aberta ou fechada). De referir que uma queixinha tem sempre um utilizador "owner" que é o utilizador criador da queixinha. Um utilizador pode visualizar na aplicação uma listgem de todas as suas queixinhas. Esta funcionalidade será descrita mais á frente.</w:t>
+        </w:rPr>
+      </w:pPr>
+      <w:r>
+        <w:rPr>
+          <w:rFonts w:ascii="Courier New" w:eastAsiaTheme="minorEastAsia" w:hAnsi="Courier New" w:cs="Courier New"/>
+        </w:rPr>
+        <w:t xml:space="preserve">Criamos uma </w:t>
+      </w:r>
+      <w:r>
+        <w:rPr>
+          <w:rFonts w:ascii="Courier New" w:eastAsiaTheme="minorEastAsia" w:hAnsi="Courier New" w:cs="Courier New"/>
+        </w:rPr>
+        <w:t>entidade ‘queixinha’</w:t>
+      </w:r>
+      <w:r>
+        <w:rPr>
+          <w:rFonts w:ascii="Courier New" w:eastAsiaTheme="minorEastAsia" w:hAnsi="Courier New" w:cs="Courier New"/>
+        </w:rPr>
+        <w:t xml:space="preserve"> que </w:t>
+      </w:r>
+      <w:r>
+        <w:rPr>
+          <w:rFonts w:ascii="Courier New" w:eastAsiaTheme="minorEastAsia" w:hAnsi="Courier New" w:cs="Courier New"/>
+        </w:rPr>
+        <w:t>representa a par</w:t>
+      </w:r>
+      <w:r>
+        <w:rPr>
+          <w:rFonts w:ascii="Courier New" w:eastAsiaTheme="minorEastAsia" w:hAnsi="Courier New" w:cs="Courier New"/>
+        </w:rPr>
+        <w:t xml:space="preserve"> com a entidade</w:t>
+      </w:r>
+      <w:r>
+        <w:rPr>
+          <w:rFonts w:ascii="Courier New" w:eastAsiaTheme="minorEastAsia" w:hAnsi="Courier New" w:cs="Courier New"/>
+        </w:rPr>
+        <w:t xml:space="preserve"> ‘comentário’</w:t>
+      </w:r>
+      <w:r>
+        <w:rPr>
+          <w:rFonts w:ascii="Courier New" w:eastAsiaTheme="minorEastAsia" w:hAnsi="Courier New" w:cs="Courier New"/>
+        </w:rPr>
+        <w:t xml:space="preserve"> as principais entidades da aplicação. A primeira agrega toda a informação pertencente a uma queixinha, sendo que ao especificado no enunciado </w:t>
+      </w:r>
+      <w:r>
+        <w:rPr>
+          <w:rFonts w:ascii="Courier New" w:eastAsiaTheme="minorEastAsia" w:hAnsi="Courier New" w:cs="Courier New"/>
+        </w:rPr>
+        <w:t>acrescentamos</w:t>
+      </w:r>
+      <w:r>
+        <w:rPr>
+          <w:rFonts w:ascii="Courier New" w:eastAsiaTheme="minorEastAsia" w:hAnsi="Courier New" w:cs="Courier New"/>
+        </w:rPr>
+        <w:t xml:space="preserve"> um campo de nome </w:t>
+      </w:r>
+      <w:r>
+        <w:rPr>
+          <w:rFonts w:ascii="Courier New" w:eastAsiaTheme="minorEastAsia" w:hAnsi="Courier New" w:cs="Courier New"/>
+          <w:i/>
+        </w:rPr>
+        <w:t>‘</w:t>
+      </w:r>
+      <w:proofErr w:type="spellStart"/>
+      <w:r>
+        <w:rPr>
+          <w:rFonts w:ascii="Courier New" w:eastAsiaTheme="minorEastAsia" w:hAnsi="Courier New" w:cs="Courier New"/>
+          <w:i/>
+        </w:rPr>
+        <w:t>state</w:t>
+      </w:r>
+      <w:proofErr w:type="spellEnd"/>
+      <w:r>
+        <w:rPr>
+          <w:rFonts w:ascii="Courier New" w:eastAsiaTheme="minorEastAsia" w:hAnsi="Courier New" w:cs="Courier New"/>
+          <w:i/>
+        </w:rPr>
+        <w:t>’</w:t>
+      </w:r>
+      <w:r>
+        <w:rPr>
+          <w:rFonts w:ascii="Courier New" w:eastAsiaTheme="minorEastAsia" w:hAnsi="Courier New" w:cs="Courier New"/>
+        </w:rPr>
+        <w:t xml:space="preserve"> que </w:t>
+      </w:r>
+      <w:r>
+        <w:rPr>
+          <w:rFonts w:ascii="Courier New" w:eastAsiaTheme="minorEastAsia" w:hAnsi="Courier New" w:cs="Courier New"/>
+        </w:rPr>
+        <w:t xml:space="preserve">é </w:t>
+      </w:r>
+      <w:r>
+        <w:rPr>
+          <w:rFonts w:ascii="Courier New" w:eastAsiaTheme="minorEastAsia" w:hAnsi="Courier New" w:cs="Courier New"/>
+        </w:rPr>
+        <w:t>um booleano</w:t>
+      </w:r>
+      <w:r>
+        <w:rPr>
+          <w:rFonts w:ascii="Courier New" w:eastAsiaTheme="minorEastAsia" w:hAnsi="Courier New" w:cs="Courier New"/>
+        </w:rPr>
+        <w:t xml:space="preserve"> que</w:t>
+      </w:r>
+      <w:r>
+        <w:rPr>
+          <w:rFonts w:ascii="Courier New" w:eastAsiaTheme="minorEastAsia" w:hAnsi="Courier New" w:cs="Courier New"/>
+        </w:rPr>
+        <w:t xml:space="preserve"> </w:t>
+      </w:r>
+      <w:r>
+        <w:rPr>
+          <w:rFonts w:ascii="Courier New" w:eastAsiaTheme="minorEastAsia" w:hAnsi="Courier New" w:cs="Courier New"/>
+        </w:rPr>
+        <w:t>específica</w:t>
+      </w:r>
+      <w:r>
+        <w:rPr>
+          <w:rFonts w:ascii="Courier New" w:eastAsiaTheme="minorEastAsia" w:hAnsi="Courier New" w:cs="Courier New"/>
+        </w:rPr>
+        <w:t xml:space="preserve"> o estado da queixinha (aberta ou fechada). De referir que uma quei</w:t>
+      </w:r>
+      <w:r>
+        <w:rPr>
+          <w:rFonts w:ascii="Courier New" w:eastAsiaTheme="minorEastAsia" w:hAnsi="Courier New" w:cs="Courier New"/>
+        </w:rPr>
+        <w:t xml:space="preserve">xinha tem sempre um utilizador </w:t>
+      </w:r>
+      <w:r>
+        <w:rPr>
+          <w:rFonts w:ascii="Courier New" w:eastAsiaTheme="minorEastAsia" w:hAnsi="Courier New" w:cs="Courier New"/>
+          <w:i/>
+        </w:rPr>
+        <w:t>‘</w:t>
+      </w:r>
+      <w:proofErr w:type="spellStart"/>
+      <w:r>
+        <w:rPr>
+          <w:rFonts w:ascii="Courier New" w:eastAsiaTheme="minorEastAsia" w:hAnsi="Courier New" w:cs="Courier New"/>
+          <w:i/>
+        </w:rPr>
+        <w:t>owner</w:t>
+      </w:r>
+      <w:proofErr w:type="spellEnd"/>
+      <w:r>
+        <w:rPr>
+          <w:rFonts w:ascii="Courier New" w:eastAsiaTheme="minorEastAsia" w:hAnsi="Courier New" w:cs="Courier New"/>
+          <w:i/>
+        </w:rPr>
+        <w:t>’</w:t>
+      </w:r>
+      <w:r>
+        <w:rPr>
+          <w:rFonts w:ascii="Courier New" w:eastAsiaTheme="minorEastAsia" w:hAnsi="Courier New" w:cs="Courier New"/>
+        </w:rPr>
+        <w:t xml:space="preserve"> que é o utilizador criador da </w:t>
+      </w:r>
+      <w:r>
+        <w:rPr>
+          <w:rFonts w:ascii="Courier New" w:eastAsiaTheme="minorEastAsia" w:hAnsi="Courier New" w:cs="Courier New"/>
+        </w:rPr>
+        <w:lastRenderedPageBreak/>
+        <w:t>queixinha. Um utilizador pode visualizar na aplicação uma list</w:t>
+      </w:r>
+      <w:r>
+        <w:rPr>
+          <w:rFonts w:ascii="Courier New" w:eastAsiaTheme="minorEastAsia" w:hAnsi="Courier New" w:cs="Courier New"/>
+        </w:rPr>
+        <w:t>a</w:t>
+      </w:r>
+      <w:r>
+        <w:rPr>
+          <w:rFonts w:ascii="Courier New" w:eastAsiaTheme="minorEastAsia" w:hAnsi="Courier New" w:cs="Courier New"/>
+        </w:rPr>
+        <w:t>gem de todas as suas queixinhas. Esta funcionalidade será descrita mais á frente.</w:t>
       </w:r>
     </w:p>
     <w:p>
@@ -1237,7 +1581,6 @@
         <w:spacing w:after="0" w:line="240" w:lineRule="auto"/>
         <w:rPr>
           <w:rFonts w:ascii="Courier New" w:eastAsiaTheme="minorEastAsia" w:hAnsi="Courier New" w:cs="Courier New"/>
-          <w:lang w:val="en-US"/>
         </w:rPr>
       </w:pPr>
     </w:p>
@@ -1249,7 +1592,6 @@
         <w:spacing w:after="0" w:line="240" w:lineRule="auto"/>
         <w:rPr>
           <w:rFonts w:ascii="Courier New" w:eastAsiaTheme="minorEastAsia" w:hAnsi="Courier New" w:cs="Courier New"/>
-          <w:lang w:val="en-US"/>
         </w:rPr>
       </w:pPr>
     </w:p>
@@ -1261,7 +1603,6 @@
         <w:spacing w:after="0" w:line="240" w:lineRule="auto"/>
         <w:rPr>
           <w:rFonts w:ascii="Courier New" w:eastAsiaTheme="minorEastAsia" w:hAnsi="Courier New" w:cs="Courier New"/>
-          <w:lang w:val="en-US"/>
         </w:rPr>
       </w:pPr>
     </w:p>
@@ -1273,7 +1614,6 @@
         <w:spacing w:after="0" w:line="240" w:lineRule="auto"/>
         <w:rPr>
           <w:rFonts w:ascii="Courier New" w:eastAsiaTheme="minorEastAsia" w:hAnsi="Courier New" w:cs="Courier New"/>
-          <w:lang w:val="en-US"/>
         </w:rPr>
       </w:pPr>
     </w:p>
@@ -1285,15 +1625,43 @@
         <w:spacing w:after="0" w:line="240" w:lineRule="auto"/>
         <w:rPr>
           <w:rFonts w:ascii="Courier New" w:eastAsiaTheme="minorEastAsia" w:hAnsi="Courier New" w:cs="Courier New"/>
-          <w:lang w:val="en-US"/>
-        </w:rPr>
-      </w:pPr>
-      <w:r>
-        <w:rPr>
-          <w:rFonts w:ascii="Courier New" w:eastAsiaTheme="minorEastAsia" w:hAnsi="Courier New" w:cs="Courier New"/>
-          <w:lang w:val="en-US"/>
-        </w:rPr>
-        <w:t>A entidade "comentário" representa os comentários que se podem adicionar a uma queixinha. Tambem aqui um comentário pertence ao utilizador que inseriu o mesmo, assim como um comentário foi inserido no ambito de uma determinada queixinha. Como tal estas duas relações foram modeladas nesta entidade.</w:t>
+        </w:rPr>
+      </w:pPr>
+      <w:r>
+        <w:rPr>
+          <w:rFonts w:ascii="Courier New" w:eastAsiaTheme="minorEastAsia" w:hAnsi="Courier New" w:cs="Courier New"/>
+        </w:rPr>
+        <w:t>A entidade ‘comentário’</w:t>
+      </w:r>
+      <w:r>
+        <w:rPr>
+          <w:rFonts w:ascii="Courier New" w:eastAsiaTheme="minorEastAsia" w:hAnsi="Courier New" w:cs="Courier New"/>
+        </w:rPr>
+        <w:t xml:space="preserve"> representa os comentários </w:t>
+      </w:r>
+      <w:r>
+        <w:rPr>
+          <w:rFonts w:ascii="Courier New" w:eastAsiaTheme="minorEastAsia" w:hAnsi="Courier New" w:cs="Courier New"/>
+        </w:rPr>
+        <w:t>adicionados a uma queixinha. També</w:t>
+      </w:r>
+      <w:r>
+        <w:rPr>
+          <w:rFonts w:ascii="Courier New" w:eastAsiaTheme="minorEastAsia" w:hAnsi="Courier New" w:cs="Courier New"/>
+        </w:rPr>
+        <w:t xml:space="preserve">m aqui um comentário pertence ao utilizador que inseriu o mesmo, assim como um comentário foi inserido no </w:t>
+      </w:r>
+      <w:r>
+        <w:rPr>
+          <w:rFonts w:ascii="Courier New" w:eastAsiaTheme="minorEastAsia" w:hAnsi="Courier New" w:cs="Courier New"/>
+        </w:rPr>
+        <w:t>âmbito</w:t>
+      </w:r>
+      <w:r>
+        <w:rPr>
+          <w:rFonts w:ascii="Courier New" w:eastAsiaTheme="minorEastAsia" w:hAnsi="Courier New" w:cs="Courier New"/>
+        </w:rPr>
+        <w:t xml:space="preserve"> de uma determinada queixinha. Como tal estas duas relações foram modeladas nesta entidade.</w:t>
       </w:r>
     </w:p>
     <w:p>
@@ -1304,7 +1672,6 @@
         <w:spacing w:after="0" w:line="240" w:lineRule="auto"/>
         <w:rPr>
           <w:rFonts w:ascii="Courier New" w:eastAsiaTheme="minorEastAsia" w:hAnsi="Courier New" w:cs="Courier New"/>
-          <w:lang w:val="en-US"/>
         </w:rPr>
       </w:pPr>
     </w:p>
@@ -1316,15 +1683,57 @@
         <w:spacing w:after="0" w:line="240" w:lineRule="auto"/>
         <w:rPr>
           <w:rFonts w:ascii="Courier New" w:eastAsiaTheme="minorEastAsia" w:hAnsi="Courier New" w:cs="Courier New"/>
-          <w:lang w:val="en-US"/>
-        </w:rPr>
-      </w:pPr>
-      <w:r>
-        <w:rPr>
-          <w:rFonts w:ascii="Courier New" w:eastAsiaTheme="minorEastAsia" w:hAnsi="Courier New" w:cs="Courier New"/>
-          <w:lang w:val="en-US"/>
-        </w:rPr>
-        <w:t>Como o tema de uma queixinha insere-se numa determinada categoria de temas, criamos tambem a entidade "categoria" que não é mais do que metadata representada na base de dados na forma de uma tabela simples com o descritivo de cada categoria. A inserção, edição e remoção de categorias não foi prevista na aplicação, mas a ser seria realizada pelo utilizador gestor através de uma eventual aplicação de administração.</w:t>
+        </w:rPr>
+      </w:pPr>
+      <w:r>
+        <w:rPr>
+          <w:rFonts w:ascii="Courier New" w:eastAsiaTheme="minorEastAsia" w:hAnsi="Courier New" w:cs="Courier New"/>
+        </w:rPr>
+        <w:t xml:space="preserve">Como o tema de uma queixinha insere-se numa determinada categoria de temas, criamos </w:t>
+      </w:r>
+      <w:r>
+        <w:rPr>
+          <w:rFonts w:ascii="Courier New" w:eastAsiaTheme="minorEastAsia" w:hAnsi="Courier New" w:cs="Courier New"/>
+        </w:rPr>
+        <w:t>também</w:t>
+      </w:r>
+      <w:r>
+        <w:rPr>
+          <w:rFonts w:ascii="Courier New" w:eastAsiaTheme="minorEastAsia" w:hAnsi="Courier New" w:cs="Courier New"/>
+        </w:rPr>
+        <w:t xml:space="preserve"> a entidade ‘categoria’</w:t>
+      </w:r>
+      <w:r>
+        <w:rPr>
+          <w:rFonts w:ascii="Courier New" w:eastAsiaTheme="minorEastAsia" w:hAnsi="Courier New" w:cs="Courier New"/>
+        </w:rPr>
+        <w:t xml:space="preserve"> que não é mais do que </w:t>
+      </w:r>
+      <w:proofErr w:type="spellStart"/>
+      <w:r>
+        <w:rPr>
+          <w:rFonts w:ascii="Courier New" w:eastAsiaTheme="minorEastAsia" w:hAnsi="Courier New" w:cs="Courier New"/>
+        </w:rPr>
+        <w:t>metadata</w:t>
+      </w:r>
+      <w:proofErr w:type="spellEnd"/>
+      <w:r>
+        <w:rPr>
+          <w:rFonts w:ascii="Courier New" w:eastAsiaTheme="minorEastAsia" w:hAnsi="Courier New" w:cs="Courier New"/>
+        </w:rPr>
+        <w:t xml:space="preserve"> representada na base de dados na forma de uma tabela simples com o descritivo de cada categoria. A inserção, edição e remoção de categorias não foi prevista na aplicação, mas a ser seria realizada pelo utilizador gestor através de uma eventual aplicação de administração</w:t>
+      </w:r>
+      <w:r>
+        <w:rPr>
+          <w:rFonts w:ascii="Courier New" w:eastAsiaTheme="minorEastAsia" w:hAnsi="Courier New" w:cs="Courier New"/>
+        </w:rPr>
+        <w:t xml:space="preserve"> (não implementada)</w:t>
+      </w:r>
+      <w:r>
+        <w:rPr>
+          <w:rFonts w:ascii="Courier New" w:eastAsiaTheme="minorEastAsia" w:hAnsi="Courier New" w:cs="Courier New"/>
+        </w:rPr>
+        <w:t>.</w:t>
       </w:r>
     </w:p>
     <w:p>
@@ -1335,7 +1744,6 @@
         <w:spacing w:after="0" w:line="240" w:lineRule="auto"/>
         <w:rPr>
           <w:rFonts w:ascii="Courier New" w:eastAsiaTheme="minorEastAsia" w:hAnsi="Courier New" w:cs="Courier New"/>
-          <w:lang w:val="en-US"/>
         </w:rPr>
       </w:pPr>
     </w:p>
@@ -1347,7 +1755,6 @@
         <w:spacing w:after="0" w:line="240" w:lineRule="auto"/>
         <w:rPr>
           <w:rFonts w:ascii="Courier New" w:eastAsiaTheme="minorEastAsia" w:hAnsi="Courier New" w:cs="Courier New"/>
-          <w:lang w:val="en-US"/>
         </w:rPr>
       </w:pPr>
     </w:p>
@@ -1359,15 +1766,215 @@
         <w:spacing w:after="0" w:line="240" w:lineRule="auto"/>
         <w:rPr>
           <w:rFonts w:ascii="Courier New" w:eastAsiaTheme="minorEastAsia" w:hAnsi="Courier New" w:cs="Courier New"/>
-          <w:lang w:val="en-US"/>
-        </w:rPr>
-      </w:pPr>
-      <w:r>
-        <w:rPr>
-          <w:rFonts w:ascii="Courier New" w:eastAsiaTheme="minorEastAsia" w:hAnsi="Courier New" w:cs="Courier New"/>
-          <w:lang w:val="en-US"/>
-        </w:rPr>
-        <w:t>A entidade "dbuser" representa um utilizador da aplicação. Nesta tabela guardamos o username, password e email de um utilizador assim como o nome que quer usar no âmbito da aplicação, modelado pelo campo "nickname". Existe tambem um campo "role" que serve para destinguir os utilizadores gestores dos demais utilizadores. A razão de termos chamado a esta entidade dbuser e não user, prende-se com o facto de "user" ser uma palavra reservada em PostgreSQL. Daqui para a frente chamaremos simplesmente user á entidade dbuser.</w:t>
+        </w:rPr>
+      </w:pPr>
+      <w:r>
+        <w:rPr>
+          <w:rFonts w:ascii="Courier New" w:eastAsiaTheme="minorEastAsia" w:hAnsi="Courier New" w:cs="Courier New"/>
+        </w:rPr>
+        <w:t>A entidade ‘</w:t>
+      </w:r>
+      <w:proofErr w:type="spellStart"/>
+      <w:r>
+        <w:rPr>
+          <w:rFonts w:ascii="Courier New" w:eastAsiaTheme="minorEastAsia" w:hAnsi="Courier New" w:cs="Courier New"/>
+        </w:rPr>
+        <w:t>dbuser</w:t>
+      </w:r>
+      <w:proofErr w:type="spellEnd"/>
+      <w:r>
+        <w:rPr>
+          <w:rFonts w:ascii="Courier New" w:eastAsiaTheme="minorEastAsia" w:hAnsi="Courier New" w:cs="Courier New"/>
+        </w:rPr>
+        <w:t>’</w:t>
+      </w:r>
+      <w:r>
+        <w:rPr>
+          <w:rFonts w:ascii="Courier New" w:eastAsiaTheme="minorEastAsia" w:hAnsi="Courier New" w:cs="Courier New"/>
+        </w:rPr>
+        <w:t xml:space="preserve"> representa um utilizador da aplicação. Nesta tabela guardamos o </w:t>
+      </w:r>
+      <w:proofErr w:type="spellStart"/>
+      <w:r>
+        <w:rPr>
+          <w:rFonts w:ascii="Courier New" w:eastAsiaTheme="minorEastAsia" w:hAnsi="Courier New" w:cs="Courier New"/>
+          <w:i/>
+        </w:rPr>
+        <w:t>username</w:t>
+      </w:r>
+      <w:proofErr w:type="spellEnd"/>
+      <w:r>
+        <w:rPr>
+          <w:rFonts w:ascii="Courier New" w:eastAsiaTheme="minorEastAsia" w:hAnsi="Courier New" w:cs="Courier New"/>
+        </w:rPr>
+        <w:t xml:space="preserve">, </w:t>
+      </w:r>
+      <w:proofErr w:type="gramStart"/>
+      <w:r>
+        <w:rPr>
+          <w:rFonts w:ascii="Courier New" w:eastAsiaTheme="minorEastAsia" w:hAnsi="Courier New" w:cs="Courier New"/>
+          <w:i/>
+        </w:rPr>
+        <w:t>password</w:t>
+      </w:r>
+      <w:proofErr w:type="gramEnd"/>
+      <w:r>
+        <w:rPr>
+          <w:rFonts w:ascii="Courier New" w:eastAsiaTheme="minorEastAsia" w:hAnsi="Courier New" w:cs="Courier New"/>
+        </w:rPr>
+        <w:t xml:space="preserve"> e email de um utilizador assim como o nome que quer usar no âmbito da aplicação</w:t>
+      </w:r>
+      <w:r>
+        <w:rPr>
+          <w:rFonts w:ascii="Courier New" w:eastAsiaTheme="minorEastAsia" w:hAnsi="Courier New" w:cs="Courier New"/>
+        </w:rPr>
+        <w:t xml:space="preserve">, modelado pelo campo </w:t>
+      </w:r>
+      <w:proofErr w:type="spellStart"/>
+      <w:r>
+        <w:rPr>
+          <w:rFonts w:ascii="Courier New" w:eastAsiaTheme="minorEastAsia" w:hAnsi="Courier New" w:cs="Courier New"/>
+          <w:i/>
+        </w:rPr>
+        <w:t>nickname</w:t>
+      </w:r>
+      <w:proofErr w:type="spellEnd"/>
+      <w:r>
+        <w:rPr>
+          <w:rFonts w:ascii="Courier New" w:eastAsiaTheme="minorEastAsia" w:hAnsi="Courier New" w:cs="Courier New"/>
+        </w:rPr>
+        <w:t xml:space="preserve">. Existe </w:t>
+      </w:r>
+      <w:r>
+        <w:rPr>
+          <w:rFonts w:ascii="Courier New" w:eastAsiaTheme="minorEastAsia" w:hAnsi="Courier New" w:cs="Courier New"/>
+        </w:rPr>
+        <w:t>também</w:t>
+      </w:r>
+      <w:r>
+        <w:rPr>
+          <w:rFonts w:ascii="Courier New" w:eastAsiaTheme="minorEastAsia" w:hAnsi="Courier New" w:cs="Courier New"/>
+        </w:rPr>
+        <w:t xml:space="preserve"> um campo </w:t>
+      </w:r>
+      <w:r>
+        <w:rPr>
+          <w:rFonts w:ascii="Courier New" w:eastAsiaTheme="minorEastAsia" w:hAnsi="Courier New" w:cs="Courier New"/>
+          <w:i/>
+        </w:rPr>
+        <w:t>role</w:t>
+      </w:r>
+      <w:r>
+        <w:rPr>
+          <w:rFonts w:ascii="Courier New" w:eastAsiaTheme="minorEastAsia" w:hAnsi="Courier New" w:cs="Courier New"/>
+        </w:rPr>
+        <w:t xml:space="preserve"> que serve para </w:t>
+      </w:r>
+      <w:r>
+        <w:rPr>
+          <w:rFonts w:ascii="Courier New" w:eastAsiaTheme="minorEastAsia" w:hAnsi="Courier New" w:cs="Courier New"/>
+        </w:rPr>
+        <w:t>distinguir</w:t>
+      </w:r>
+      <w:r>
+        <w:rPr>
+          <w:rFonts w:ascii="Courier New" w:eastAsiaTheme="minorEastAsia" w:hAnsi="Courier New" w:cs="Courier New"/>
+        </w:rPr>
+        <w:t xml:space="preserve"> os utilizadores gestores dos demais utilizadores. A razão de termos chamado a esta entidade </w:t>
+      </w:r>
+      <w:proofErr w:type="spellStart"/>
+      <w:r>
+        <w:rPr>
+          <w:rFonts w:ascii="Courier New" w:eastAsiaTheme="minorEastAsia" w:hAnsi="Courier New" w:cs="Courier New"/>
+        </w:rPr>
+        <w:t>dbuser</w:t>
+      </w:r>
+      <w:proofErr w:type="spellEnd"/>
+      <w:r>
+        <w:rPr>
+          <w:rFonts w:ascii="Courier New" w:eastAsiaTheme="minorEastAsia" w:hAnsi="Courier New" w:cs="Courier New"/>
+        </w:rPr>
+        <w:t xml:space="preserve"> e não </w:t>
+      </w:r>
+      <w:proofErr w:type="spellStart"/>
+      <w:r>
+        <w:rPr>
+          <w:rFonts w:ascii="Courier New" w:eastAsiaTheme="minorEastAsia" w:hAnsi="Courier New" w:cs="Courier New"/>
+          <w:i/>
+        </w:rPr>
+        <w:t>user</w:t>
+      </w:r>
+      <w:proofErr w:type="spellEnd"/>
+      <w:proofErr w:type="gramStart"/>
+      <w:r>
+        <w:rPr>
+          <w:rFonts w:ascii="Courier New" w:eastAsiaTheme="minorEastAsia" w:hAnsi="Courier New" w:cs="Courier New"/>
+        </w:rPr>
+        <w:t>,</w:t>
+      </w:r>
+      <w:proofErr w:type="gramEnd"/>
+      <w:r>
+        <w:rPr>
+          <w:rFonts w:ascii="Courier New" w:eastAsiaTheme="minorEastAsia" w:hAnsi="Courier New" w:cs="Courier New"/>
+        </w:rPr>
+        <w:t xml:space="preserve"> prende-se com o facto de "</w:t>
+      </w:r>
+      <w:proofErr w:type="spellStart"/>
+      <w:r>
+        <w:rPr>
+          <w:rFonts w:ascii="Courier New" w:eastAsiaTheme="minorEastAsia" w:hAnsi="Courier New" w:cs="Courier New"/>
+        </w:rPr>
+        <w:t>user</w:t>
+      </w:r>
+      <w:proofErr w:type="spellEnd"/>
+      <w:r>
+        <w:rPr>
+          <w:rFonts w:ascii="Courier New" w:eastAsiaTheme="minorEastAsia" w:hAnsi="Courier New" w:cs="Courier New"/>
+        </w:rPr>
+        <w:t xml:space="preserve">" ser uma palavra reservada em </w:t>
+      </w:r>
+      <w:proofErr w:type="spellStart"/>
+      <w:r>
+        <w:rPr>
+          <w:rFonts w:ascii="Courier New" w:eastAsiaTheme="minorEastAsia" w:hAnsi="Courier New" w:cs="Courier New"/>
+          <w:b/>
+        </w:rPr>
+        <w:t>PostgreSQL</w:t>
+      </w:r>
+      <w:proofErr w:type="spellEnd"/>
+      <w:r>
+        <w:rPr>
+          <w:rFonts w:ascii="Courier New" w:eastAsiaTheme="minorEastAsia" w:hAnsi="Courier New" w:cs="Courier New"/>
+        </w:rPr>
+        <w:t xml:space="preserve">. Daqui para a frente chamaremos simplesmente </w:t>
+      </w:r>
+      <w:proofErr w:type="spellStart"/>
+      <w:r>
+        <w:rPr>
+          <w:rFonts w:ascii="Courier New" w:eastAsiaTheme="minorEastAsia" w:hAnsi="Courier New" w:cs="Courier New"/>
+        </w:rPr>
+        <w:t>user</w:t>
+      </w:r>
+      <w:proofErr w:type="spellEnd"/>
+      <w:r>
+        <w:rPr>
+          <w:rFonts w:ascii="Courier New" w:eastAsiaTheme="minorEastAsia" w:hAnsi="Courier New" w:cs="Courier New"/>
+        </w:rPr>
+        <w:t xml:space="preserve"> á entidade </w:t>
+      </w:r>
+      <w:proofErr w:type="spellStart"/>
+      <w:r>
+        <w:rPr>
+          <w:rFonts w:ascii="Courier New" w:eastAsiaTheme="minorEastAsia" w:hAnsi="Courier New" w:cs="Courier New"/>
+        </w:rPr>
+        <w:t>dbuser</w:t>
+      </w:r>
+      <w:proofErr w:type="spellEnd"/>
+      <w:r>
+        <w:rPr>
+          <w:rFonts w:ascii="Courier New" w:eastAsiaTheme="minorEastAsia" w:hAnsi="Courier New" w:cs="Courier New"/>
+        </w:rPr>
+        <w:t>.</w:t>
       </w:r>
     </w:p>
     <w:p>
@@ -1378,7 +1985,6 @@
         <w:spacing w:after="0" w:line="240" w:lineRule="auto"/>
         <w:rPr>
           <w:rFonts w:ascii="Courier New" w:eastAsiaTheme="minorEastAsia" w:hAnsi="Courier New" w:cs="Courier New"/>
-          <w:lang w:val="en-US"/>
         </w:rPr>
       </w:pPr>
     </w:p>
@@ -1390,7 +1996,6 @@
         <w:spacing w:after="0" w:line="240" w:lineRule="auto"/>
         <w:rPr>
           <w:rFonts w:ascii="Courier New" w:eastAsiaTheme="minorEastAsia" w:hAnsi="Courier New" w:cs="Courier New"/>
-          <w:lang w:val="en-US"/>
         </w:rPr>
       </w:pPr>
     </w:p>
@@ -1402,15 +2007,97 @@
         <w:spacing w:after="0" w:line="240" w:lineRule="auto"/>
         <w:rPr>
           <w:rFonts w:ascii="Courier New" w:eastAsiaTheme="minorEastAsia" w:hAnsi="Courier New" w:cs="Courier New"/>
-          <w:lang w:val="en-US"/>
-        </w:rPr>
-      </w:pPr>
-      <w:r>
-        <w:rPr>
-          <w:rFonts w:ascii="Courier New" w:eastAsiaTheme="minorEastAsia" w:hAnsi="Courier New" w:cs="Courier New"/>
-          <w:lang w:val="en-US"/>
-        </w:rPr>
-        <w:t>A última entidade nativa que criamos foi a entidade "vote". Esta representa os votos dos utilizador numa determinada queixinha. Para isso temos nesta entidade como seria de esperar, as relações para um user e para uma queixinha. Acresentamos ainda o campo "value" que com um booleano representa o sentido do voto.</w:t>
+        </w:rPr>
+      </w:pPr>
+      <w:r>
+        <w:rPr>
+          <w:rFonts w:ascii="Courier New" w:eastAsiaTheme="minorEastAsia" w:hAnsi="Courier New" w:cs="Courier New"/>
+        </w:rPr>
+        <w:t>A última entidade nativa que criamos</w:t>
+      </w:r>
+      <w:proofErr w:type="gramStart"/>
+      <w:r>
+        <w:rPr>
+          <w:rFonts w:ascii="Courier New" w:eastAsiaTheme="minorEastAsia" w:hAnsi="Courier New" w:cs="Courier New"/>
+        </w:rPr>
+        <w:t>,</w:t>
+      </w:r>
+      <w:proofErr w:type="gramEnd"/>
+      <w:r>
+        <w:rPr>
+          <w:rFonts w:ascii="Courier New" w:eastAsiaTheme="minorEastAsia" w:hAnsi="Courier New" w:cs="Courier New"/>
+        </w:rPr>
+        <w:t xml:space="preserve"> foi a entidade ‘vote’</w:t>
+      </w:r>
+      <w:r>
+        <w:rPr>
+          <w:rFonts w:ascii="Courier New" w:eastAsiaTheme="minorEastAsia" w:hAnsi="Courier New" w:cs="Courier New"/>
+        </w:rPr>
+        <w:t xml:space="preserve">. </w:t>
+      </w:r>
+      <w:r>
+        <w:rPr>
+          <w:rFonts w:ascii="Courier New" w:eastAsiaTheme="minorEastAsia" w:hAnsi="Courier New" w:cs="Courier New"/>
+        </w:rPr>
+        <w:t xml:space="preserve">Esta representa os votos </w:t>
+      </w:r>
+      <w:r>
+        <w:rPr>
+          <w:rFonts w:ascii="Courier New" w:eastAsiaTheme="minorEastAsia" w:hAnsi="Courier New" w:cs="Courier New"/>
+        </w:rPr>
+        <w:t>dos utilizadores</w:t>
+      </w:r>
+      <w:r>
+        <w:rPr>
+          <w:rFonts w:ascii="Courier New" w:eastAsiaTheme="minorEastAsia" w:hAnsi="Courier New" w:cs="Courier New"/>
+        </w:rPr>
+        <w:t xml:space="preserve"> numa determinada queixinha. Para isso temos nesta entidade como seria de esperar, as relações para um </w:t>
+      </w:r>
+      <w:proofErr w:type="spellStart"/>
+      <w:r>
+        <w:rPr>
+          <w:rFonts w:ascii="Courier New" w:eastAsiaTheme="minorEastAsia" w:hAnsi="Courier New" w:cs="Courier New"/>
+        </w:rPr>
+        <w:t>user</w:t>
+      </w:r>
+      <w:proofErr w:type="spellEnd"/>
+      <w:r>
+        <w:rPr>
+          <w:rFonts w:ascii="Courier New" w:eastAsiaTheme="minorEastAsia" w:hAnsi="Courier New" w:cs="Courier New"/>
+        </w:rPr>
+        <w:t xml:space="preserve"> e para uma queixinha. </w:t>
+      </w:r>
+      <w:r>
+        <w:rPr>
+          <w:rFonts w:ascii="Courier New" w:eastAsiaTheme="minorEastAsia" w:hAnsi="Courier New" w:cs="Courier New"/>
+        </w:rPr>
+        <w:t>Acrescentamos</w:t>
+      </w:r>
+      <w:r>
+        <w:rPr>
+          <w:rFonts w:ascii="Courier New" w:eastAsiaTheme="minorEastAsia" w:hAnsi="Courier New" w:cs="Courier New"/>
+        </w:rPr>
+        <w:t xml:space="preserve"> ainda o campo ‘</w:t>
+      </w:r>
+      <w:proofErr w:type="spellStart"/>
+      <w:r>
+        <w:rPr>
+          <w:rFonts w:ascii="Courier New" w:eastAsiaTheme="minorEastAsia" w:hAnsi="Courier New" w:cs="Courier New"/>
+        </w:rPr>
+        <w:t>value</w:t>
+      </w:r>
+      <w:proofErr w:type="spellEnd"/>
+      <w:r>
+        <w:rPr>
+          <w:rFonts w:ascii="Courier New" w:eastAsiaTheme="minorEastAsia" w:hAnsi="Courier New" w:cs="Courier New"/>
+        </w:rPr>
+        <w:t>’</w:t>
+      </w:r>
+      <w:r>
+        <w:rPr>
+          <w:rFonts w:ascii="Courier New" w:eastAsiaTheme="minorEastAsia" w:hAnsi="Courier New" w:cs="Courier New"/>
+        </w:rPr>
+        <w:t xml:space="preserve"> que com um booleano representa o sentido do voto.</w:t>
       </w:r>
     </w:p>
     <w:p>
@@ -1421,7 +2108,6 @@
         <w:spacing w:after="0" w:line="240" w:lineRule="auto"/>
         <w:rPr>
           <w:rFonts w:ascii="Courier New" w:eastAsiaTheme="minorEastAsia" w:hAnsi="Courier New" w:cs="Courier New"/>
-          <w:lang w:val="en-US"/>
         </w:rPr>
       </w:pPr>
     </w:p>
@@ -1433,7 +2119,6 @@
         <w:spacing w:after="0" w:line="240" w:lineRule="auto"/>
         <w:rPr>
           <w:rFonts w:ascii="Courier New" w:eastAsiaTheme="minorEastAsia" w:hAnsi="Courier New" w:cs="Courier New"/>
-          <w:lang w:val="en-US"/>
         </w:rPr>
       </w:pPr>
     </w:p>
@@ -1445,15 +2130,126 @@
         <w:spacing w:after="0" w:line="240" w:lineRule="auto"/>
         <w:rPr>
           <w:rFonts w:ascii="Courier New" w:eastAsiaTheme="minorEastAsia" w:hAnsi="Courier New" w:cs="Courier New"/>
-          <w:lang w:val="en-US"/>
-        </w:rPr>
-      </w:pPr>
-      <w:r>
-        <w:rPr>
-          <w:rFonts w:ascii="Courier New" w:eastAsiaTheme="minorEastAsia" w:hAnsi="Courier New" w:cs="Courier New"/>
-          <w:lang w:val="en-US"/>
-        </w:rPr>
-        <w:t>Por último criamos uma tabela auxiliar "queixinha_dbuser". Esta destina-se a implementar a funcionalidade de seguimento de queixinhas pelos utilizadores. Assim quando um utilizador pretende seguir uma queixinha, ou seja ser notificado das alterações de estado da mesma, é inserido nesta tabela a relação entre o utilizador em questão e a queixinha a seguir. Um utilizador pode seguir tantas queixinhas quantas quiser. Nesta entidade criamos ainda um campo "dirty" que mais uma vez através de um booleano permite assinalar as quixinhas que sofreram alterações ainda não visualizadas pelo utilizador seguidor. Assim este estado começa por default a false, mudando para true quando a queixinha for adicionada de um comentário ou for alterada pelo proprietário da mesma. Assim que o utilizador seguidor observar a queixinha em questão (através de um pedido GET a esta queixinha especifica) o estado deste campo volta para false.</w:t>
+        </w:rPr>
+      </w:pPr>
+      <w:r>
+        <w:rPr>
+          <w:rFonts w:ascii="Courier New" w:eastAsiaTheme="minorEastAsia" w:hAnsi="Courier New" w:cs="Courier New"/>
+        </w:rPr>
+        <w:t>Por últi</w:t>
+      </w:r>
+      <w:r>
+        <w:rPr>
+          <w:rFonts w:ascii="Courier New" w:eastAsiaTheme="minorEastAsia" w:hAnsi="Courier New" w:cs="Courier New"/>
+        </w:rPr>
+        <w:t>mo criamos uma tabela auxiliar ‘</w:t>
+      </w:r>
+      <w:proofErr w:type="spellStart"/>
+      <w:r>
+        <w:rPr>
+          <w:rFonts w:ascii="Courier New" w:eastAsiaTheme="minorEastAsia" w:hAnsi="Courier New" w:cs="Courier New"/>
+        </w:rPr>
+        <w:t>queixinha_dbuser</w:t>
+      </w:r>
+      <w:proofErr w:type="spellEnd"/>
+      <w:r>
+        <w:rPr>
+          <w:rFonts w:ascii="Courier New" w:eastAsiaTheme="minorEastAsia" w:hAnsi="Courier New" w:cs="Courier New"/>
+        </w:rPr>
+        <w:t>’</w:t>
+      </w:r>
+      <w:r>
+        <w:rPr>
+          <w:rFonts w:ascii="Courier New" w:eastAsiaTheme="minorEastAsia" w:hAnsi="Courier New" w:cs="Courier New"/>
+        </w:rPr>
+        <w:t>. Esta destina-se a implementar a funcionalidade de seguimento de queixinhas pelos utilizadores. Assim quando um utilizador pretende seguir uma queixinha, ou seja ser notificado das alterações de estado da mesma, é inserido nesta tabela a relação entre o utilizador em questão e a queixinha a seguir. Um utilizador pode seguir tantas queixinhas quantas quiser. Nesta entidad</w:t>
+      </w:r>
+      <w:r>
+        <w:rPr>
+          <w:rFonts w:ascii="Courier New" w:eastAsiaTheme="minorEastAsia" w:hAnsi="Courier New" w:cs="Courier New"/>
+        </w:rPr>
+        <w:t>e criamos ainda um campo ‘</w:t>
+      </w:r>
+      <w:proofErr w:type="spellStart"/>
+      <w:r>
+        <w:rPr>
+          <w:rFonts w:ascii="Courier New" w:eastAsiaTheme="minorEastAsia" w:hAnsi="Courier New" w:cs="Courier New"/>
+        </w:rPr>
+        <w:t>dirty</w:t>
+      </w:r>
+      <w:proofErr w:type="spellEnd"/>
+      <w:r>
+        <w:rPr>
+          <w:rFonts w:ascii="Courier New" w:eastAsiaTheme="minorEastAsia" w:hAnsi="Courier New" w:cs="Courier New"/>
+        </w:rPr>
+        <w:t>’</w:t>
+      </w:r>
+      <w:r>
+        <w:rPr>
+          <w:rFonts w:ascii="Courier New" w:eastAsiaTheme="minorEastAsia" w:hAnsi="Courier New" w:cs="Courier New"/>
+        </w:rPr>
+        <w:t xml:space="preserve"> que mais uma vez através de um booleano permite assinalar as qu</w:t>
+      </w:r>
+      <w:r>
+        <w:rPr>
+          <w:rFonts w:ascii="Courier New" w:eastAsiaTheme="minorEastAsia" w:hAnsi="Courier New" w:cs="Courier New"/>
+        </w:rPr>
+        <w:t>e</w:t>
+      </w:r>
+      <w:r>
+        <w:rPr>
+          <w:rFonts w:ascii="Courier New" w:eastAsiaTheme="minorEastAsia" w:hAnsi="Courier New" w:cs="Courier New"/>
+        </w:rPr>
+        <w:t xml:space="preserve">ixinhas que sofreram alterações ainda não visualizadas pelo utilizador seguidor. Assim este estado começa por </w:t>
+      </w:r>
+      <w:proofErr w:type="spellStart"/>
+      <w:r>
+        <w:rPr>
+          <w:rFonts w:ascii="Courier New" w:eastAsiaTheme="minorEastAsia" w:hAnsi="Courier New" w:cs="Courier New"/>
+        </w:rPr>
+        <w:t>default</w:t>
+      </w:r>
+      <w:proofErr w:type="spellEnd"/>
+      <w:r>
+        <w:rPr>
+          <w:rFonts w:ascii="Courier New" w:eastAsiaTheme="minorEastAsia" w:hAnsi="Courier New" w:cs="Courier New"/>
+        </w:rPr>
+        <w:t xml:space="preserve"> a false, mudando para </w:t>
+      </w:r>
+      <w:proofErr w:type="spellStart"/>
+      <w:r>
+        <w:rPr>
+          <w:rFonts w:ascii="Courier New" w:eastAsiaTheme="minorEastAsia" w:hAnsi="Courier New" w:cs="Courier New"/>
+        </w:rPr>
+        <w:t>true</w:t>
+      </w:r>
+      <w:proofErr w:type="spellEnd"/>
+      <w:r>
+        <w:rPr>
+          <w:rFonts w:ascii="Courier New" w:eastAsiaTheme="minorEastAsia" w:hAnsi="Courier New" w:cs="Courier New"/>
+        </w:rPr>
+        <w:t xml:space="preserve"> quando a qu</w:t>
+      </w:r>
+      <w:r>
+        <w:rPr>
+          <w:rFonts w:ascii="Courier New" w:eastAsiaTheme="minorEastAsia" w:hAnsi="Courier New" w:cs="Courier New"/>
+        </w:rPr>
+        <w:t>eixinha for adicionado</w:t>
+      </w:r>
+      <w:bookmarkStart w:id="0" w:name="_GoBack"/>
+      <w:bookmarkEnd w:id="0"/>
+      <w:r>
+        <w:rPr>
+          <w:rFonts w:ascii="Courier New" w:eastAsiaTheme="minorEastAsia" w:hAnsi="Courier New" w:cs="Courier New"/>
+        </w:rPr>
+        <w:t xml:space="preserve"> um comentário ou for alterada pelo proprietário da mesma. Assim que o utilizador seguidor </w:t>
+      </w:r>
+      <w:r>
+        <w:rPr>
+          <w:rFonts w:ascii="Courier New" w:eastAsiaTheme="minorEastAsia" w:hAnsi="Courier New" w:cs="Courier New"/>
+        </w:rPr>
+        <w:lastRenderedPageBreak/>
+        <w:t>observar a queixinha em questão (através de um pedido GET a esta queixinha especifica) o estado deste campo volta para false.</w:t>
       </w:r>
     </w:p>
     <w:p>
@@ -1464,7 +2260,6 @@
         <w:spacing w:after="0" w:line="240" w:lineRule="auto"/>
         <w:rPr>
           <w:rFonts w:ascii="Courier New" w:eastAsiaTheme="minorEastAsia" w:hAnsi="Courier New" w:cs="Courier New"/>
-          <w:lang w:val="en-US"/>
         </w:rPr>
       </w:pPr>
     </w:p>
@@ -1490,7 +2285,7 @@
     <w:p/>
     <w:p/>
     <w:sectPr>
-      <w:footerReference w:type="default" r:id="rId12"/>
+      <w:footerReference w:type="default" r:id="rId13"/>
       <w:pgSz w:w="11906" w:h="16838"/>
       <w:pgMar w:top="1418" w:right="1701" w:bottom="1418" w:left="1701" w:header="709" w:footer="709" w:gutter="0"/>
       <w:cols w:space="708"/>
@@ -1502,7 +2297,7 @@
 </file>
 
 <file path=word/endnotes.xml><?xml version="1.0" encoding="utf-8"?>
-<w:endnotes xmlns:wpc="http://schemas.microsoft.com/office/word/2010/wordprocessingCanvas" xmlns:mc="http://schemas.openxmlformats.org/markup-compatibility/2006" xmlns:o="urn:schemas-microsoft-com:office:office" xmlns:r="http://schemas.openxmlformats.org/officeDocument/2006/relationships" xmlns:m="http://schemas.openxmlformats.org/officeDocument/2006/math" xmlns:v="urn:schemas-microsoft-com:vml" xmlns:wp14="http://schemas.microsoft.com/office/word/2010/wordprocessingDrawing" xmlns:wp="http://schemas.openxmlformats.org/drawingml/2006/wordprocessingDrawing" xmlns:w10="urn:schemas-microsoft-com:office:word" xmlns:w="http://schemas.openxmlformats.org/wordprocessingml/2006/main" xmlns:w14="http://schemas.microsoft.com/office/word/2010/wordml" xmlns:w15="http://schemas.microsoft.com/office/word/2012/wordml" xmlns:wpg="http://schemas.microsoft.com/office/word/2010/wordprocessingGroup" xmlns:wpi="http://schemas.microsoft.com/office/word/2010/wordprocessingInk" xmlns:wne="http://schemas.microsoft.com/office/word/2006/wordml" xmlns:wps="http://schemas.microsoft.com/office/word/2010/wordprocessingShape" mc:Ignorable="w14 w15 wp14">
+<w:endnotes xmlns:wpc="http://schemas.microsoft.com/office/word/2010/wordprocessingCanvas" xmlns:mc="http://schemas.openxmlformats.org/markup-compatibility/2006" xmlns:o="urn:schemas-microsoft-com:office:office" xmlns:r="http://schemas.openxmlformats.org/officeDocument/2006/relationships" xmlns:m="http://schemas.openxmlformats.org/officeDocument/2006/math" xmlns:v="urn:schemas-microsoft-com:vml" xmlns:wp14="http://schemas.microsoft.com/office/word/2010/wordprocessingDrawing" xmlns:wp="http://schemas.openxmlformats.org/drawingml/2006/wordprocessingDrawing" xmlns:w10="urn:schemas-microsoft-com:office:word" xmlns:w="http://schemas.openxmlformats.org/wordprocessingml/2006/main" xmlns:w14="http://schemas.microsoft.com/office/word/2010/wordml" xmlns:wpg="http://schemas.microsoft.com/office/word/2010/wordprocessingGroup" xmlns:wpi="http://schemas.microsoft.com/office/word/2010/wordprocessingInk" xmlns:wne="http://schemas.microsoft.com/office/word/2006/wordml" xmlns:wps="http://schemas.microsoft.com/office/word/2010/wordprocessingShape" mc:Ignorable="w14 wp14">
   <w:endnote w:type="separator" w:id="-1">
     <w:p>
       <w:pPr>
@@ -1527,7 +2322,7 @@
 </file>
 
 <file path=word/footer1.xml><?xml version="1.0" encoding="utf-8"?>
-<w:ftr xmlns:wpc="http://schemas.microsoft.com/office/word/2010/wordprocessingCanvas" xmlns:mc="http://schemas.openxmlformats.org/markup-compatibility/2006" xmlns:o="urn:schemas-microsoft-com:office:office" xmlns:r="http://schemas.openxmlformats.org/officeDocument/2006/relationships" xmlns:m="http://schemas.openxmlformats.org/officeDocument/2006/math" xmlns:v="urn:schemas-microsoft-com:vml" xmlns:wp14="http://schemas.microsoft.com/office/word/2010/wordprocessingDrawing" xmlns:wp="http://schemas.openxmlformats.org/drawingml/2006/wordprocessingDrawing" xmlns:w10="urn:schemas-microsoft-com:office:word" xmlns:w="http://schemas.openxmlformats.org/wordprocessingml/2006/main" xmlns:w14="http://schemas.microsoft.com/office/word/2010/wordml" xmlns:w15="http://schemas.microsoft.com/office/word/2012/wordml" xmlns:wpg="http://schemas.microsoft.com/office/word/2010/wordprocessingGroup" xmlns:wpi="http://schemas.microsoft.com/office/word/2010/wordprocessingInk" xmlns:wne="http://schemas.microsoft.com/office/word/2006/wordml" xmlns:wps="http://schemas.microsoft.com/office/word/2010/wordprocessingShape" mc:Ignorable="w14 w15 wp14">
+<w:ftr xmlns:wpc="http://schemas.microsoft.com/office/word/2010/wordprocessingCanvas" xmlns:mc="http://schemas.openxmlformats.org/markup-compatibility/2006" xmlns:o="urn:schemas-microsoft-com:office:office" xmlns:r="http://schemas.openxmlformats.org/officeDocument/2006/relationships" xmlns:m="http://schemas.openxmlformats.org/officeDocument/2006/math" xmlns:v="urn:schemas-microsoft-com:vml" xmlns:wp14="http://schemas.microsoft.com/office/word/2010/wordprocessingDrawing" xmlns:wp="http://schemas.openxmlformats.org/drawingml/2006/wordprocessingDrawing" xmlns:w10="urn:schemas-microsoft-com:office:word" xmlns:w="http://schemas.openxmlformats.org/wordprocessingml/2006/main" xmlns:w14="http://schemas.microsoft.com/office/word/2010/wordml" xmlns:wpg="http://schemas.microsoft.com/office/word/2010/wordprocessingGroup" xmlns:wpi="http://schemas.microsoft.com/office/word/2010/wordprocessingInk" xmlns:wne="http://schemas.microsoft.com/office/word/2006/wordml" xmlns:wps="http://schemas.microsoft.com/office/word/2010/wordprocessingShape" mc:Ignorable="w14 wp14">
   <w:sdt>
     <w:sdtPr>
       <w:id w:val="695745249"/>
@@ -1540,7 +2335,7 @@
     <w:sdtContent>
       <w:p>
         <w:pPr>
-          <w:pStyle w:val="Footer"/>
+          <w:pStyle w:val="Rodap"/>
           <w:jc w:val="center"/>
         </w:pPr>
         <w:r>
@@ -1566,14 +2361,14 @@
   </w:sdt>
   <w:p>
     <w:pPr>
-      <w:pStyle w:val="Footer"/>
+      <w:pStyle w:val="Rodap"/>
     </w:pPr>
   </w:p>
 </w:ftr>
 </file>
 
 <file path=word/footnotes.xml><?xml version="1.0" encoding="utf-8"?>
-<w:footnotes xmlns:wpc="http://schemas.microsoft.com/office/word/2010/wordprocessingCanvas" xmlns:mc="http://schemas.openxmlformats.org/markup-compatibility/2006" xmlns:o="urn:schemas-microsoft-com:office:office" xmlns:r="http://schemas.openxmlformats.org/officeDocument/2006/relationships" xmlns:m="http://schemas.openxmlformats.org/officeDocument/2006/math" xmlns:v="urn:schemas-microsoft-com:vml" xmlns:wp14="http://schemas.microsoft.com/office/word/2010/wordprocessingDrawing" xmlns:wp="http://schemas.openxmlformats.org/drawingml/2006/wordprocessingDrawing" xmlns:w10="urn:schemas-microsoft-com:office:word" xmlns:w="http://schemas.openxmlformats.org/wordprocessingml/2006/main" xmlns:w14="http://schemas.microsoft.com/office/word/2010/wordml" xmlns:w15="http://schemas.microsoft.com/office/word/2012/wordml" xmlns:wpg="http://schemas.microsoft.com/office/word/2010/wordprocessingGroup" xmlns:wpi="http://schemas.microsoft.com/office/word/2010/wordprocessingInk" xmlns:wne="http://schemas.microsoft.com/office/word/2006/wordml" xmlns:wps="http://schemas.microsoft.com/office/word/2010/wordprocessingShape" mc:Ignorable="w14 w15 wp14">
+<w:footnotes xmlns:wpc="http://schemas.microsoft.com/office/word/2010/wordprocessingCanvas" xmlns:mc="http://schemas.openxmlformats.org/markup-compatibility/2006" xmlns:o="urn:schemas-microsoft-com:office:office" xmlns:r="http://schemas.openxmlformats.org/officeDocument/2006/relationships" xmlns:m="http://schemas.openxmlformats.org/officeDocument/2006/math" xmlns:v="urn:schemas-microsoft-com:vml" xmlns:wp14="http://schemas.microsoft.com/office/word/2010/wordprocessingDrawing" xmlns:wp="http://schemas.openxmlformats.org/drawingml/2006/wordprocessingDrawing" xmlns:w10="urn:schemas-microsoft-com:office:word" xmlns:w="http://schemas.openxmlformats.org/wordprocessingml/2006/main" xmlns:w14="http://schemas.microsoft.com/office/word/2010/wordml" xmlns:wpg="http://schemas.microsoft.com/office/word/2010/wordprocessingGroup" xmlns:wpi="http://schemas.microsoft.com/office/word/2010/wordprocessingInk" xmlns:wne="http://schemas.microsoft.com/office/word/2006/wordml" xmlns:wps="http://schemas.microsoft.com/office/word/2010/wordprocessingShape" mc:Ignorable="w14 wp14">
   <w:footnote w:type="separator" w:id="-1">
     <w:p>
       <w:pPr>
@@ -1598,7 +2393,7 @@
 </file>
 
 <file path=word/numbering.xml><?xml version="1.0" encoding="utf-8"?>
-<w:numbering xmlns:wpc="http://schemas.microsoft.com/office/word/2010/wordprocessingCanvas" xmlns:mc="http://schemas.openxmlformats.org/markup-compatibility/2006" xmlns:o="urn:schemas-microsoft-com:office:office" xmlns:r="http://schemas.openxmlformats.org/officeDocument/2006/relationships" xmlns:m="http://schemas.openxmlformats.org/officeDocument/2006/math" xmlns:v="urn:schemas-microsoft-com:vml" xmlns:wp14="http://schemas.microsoft.com/office/word/2010/wordprocessingDrawing" xmlns:wp="http://schemas.openxmlformats.org/drawingml/2006/wordprocessingDrawing" xmlns:w10="urn:schemas-microsoft-com:office:word" xmlns:w="http://schemas.openxmlformats.org/wordprocessingml/2006/main" xmlns:w14="http://schemas.microsoft.com/office/word/2010/wordml" xmlns:w15="http://schemas.microsoft.com/office/word/2012/wordml" xmlns:wpg="http://schemas.microsoft.com/office/word/2010/wordprocessingGroup" xmlns:wpi="http://schemas.microsoft.com/office/word/2010/wordprocessingInk" xmlns:wne="http://schemas.microsoft.com/office/word/2006/wordml" xmlns:wps="http://schemas.microsoft.com/office/word/2010/wordprocessingShape" mc:Ignorable="w14 w15 wp14">
+<w:numbering xmlns:wpc="http://schemas.microsoft.com/office/word/2010/wordprocessingCanvas" xmlns:mc="http://schemas.openxmlformats.org/markup-compatibility/2006" xmlns:o="urn:schemas-microsoft-com:office:office" xmlns:r="http://schemas.openxmlformats.org/officeDocument/2006/relationships" xmlns:m="http://schemas.openxmlformats.org/officeDocument/2006/math" xmlns:v="urn:schemas-microsoft-com:vml" xmlns:wp14="http://schemas.microsoft.com/office/word/2010/wordprocessingDrawing" xmlns:wp="http://schemas.openxmlformats.org/drawingml/2006/wordprocessingDrawing" xmlns:w10="urn:schemas-microsoft-com:office:word" xmlns:w="http://schemas.openxmlformats.org/wordprocessingml/2006/main" xmlns:w14="http://schemas.microsoft.com/office/word/2010/wordml" xmlns:wpg="http://schemas.microsoft.com/office/word/2010/wordprocessingGroup" xmlns:wpi="http://schemas.microsoft.com/office/word/2010/wordprocessingInk" xmlns:wne="http://schemas.microsoft.com/office/word/2006/wordml" xmlns:wps="http://schemas.microsoft.com/office/word/2010/wordprocessingShape" mc:Ignorable="w14 wp14">
   <w:abstractNum w:abstractNumId="0">
     <w:nsid w:val="00184DF2"/>
     <w:multiLevelType w:val="hybridMultilevel"/>
@@ -5899,7 +6694,7 @@
 </file>
 
 <file path=word/styles.xml><?xml version="1.0" encoding="utf-8"?>
-<w:styles xmlns:mc="http://schemas.openxmlformats.org/markup-compatibility/2006" xmlns:r="http://schemas.openxmlformats.org/officeDocument/2006/relationships" xmlns:w="http://schemas.openxmlformats.org/wordprocessingml/2006/main" xmlns:w14="http://schemas.microsoft.com/office/word/2010/wordml" xmlns:w15="http://schemas.microsoft.com/office/word/2012/wordml" mc:Ignorable="w14 w15">
+<w:styles xmlns:mc="http://schemas.openxmlformats.org/markup-compatibility/2006" xmlns:r="http://schemas.openxmlformats.org/officeDocument/2006/relationships" xmlns:w="http://schemas.openxmlformats.org/wordprocessingml/2006/main" xmlns:w14="http://schemas.microsoft.com/office/word/2010/wordml" mc:Ignorable="w14">
   <w:docDefaults>
     <w:rPrDefault>
       <w:rPr>
@@ -5915,395 +6710,161 @@
       </w:pPr>
     </w:pPrDefault>
   </w:docDefaults>
-  <w:latentStyles w:defLockedState="0" w:defUIPriority="99" w:defSemiHidden="0" w:defUnhideWhenUsed="0" w:defQFormat="0" w:count="371">
-    <w:lsdException w:name="Normal" w:uiPriority="0" w:qFormat="1"/>
-    <w:lsdException w:name="heading 1" w:uiPriority="9" w:qFormat="1"/>
-    <w:lsdException w:name="heading 2" w:semiHidden="1" w:uiPriority="9" w:unhideWhenUsed="1" w:qFormat="1"/>
-    <w:lsdException w:name="heading 3" w:semiHidden="1" w:uiPriority="9" w:unhideWhenUsed="1" w:qFormat="1"/>
-    <w:lsdException w:name="heading 4" w:semiHidden="1" w:uiPriority="9" w:unhideWhenUsed="1" w:qFormat="1"/>
-    <w:lsdException w:name="heading 5" w:semiHidden="1" w:uiPriority="9" w:unhideWhenUsed="1" w:qFormat="1"/>
-    <w:lsdException w:name="heading 6" w:semiHidden="1" w:uiPriority="9" w:unhideWhenUsed="1" w:qFormat="1"/>
-    <w:lsdException w:name="heading 7" w:semiHidden="1" w:uiPriority="9" w:unhideWhenUsed="1" w:qFormat="1"/>
-    <w:lsdException w:name="heading 8" w:semiHidden="1" w:uiPriority="9" w:unhideWhenUsed="1" w:qFormat="1"/>
-    <w:lsdException w:name="heading 9" w:semiHidden="1" w:uiPriority="9" w:unhideWhenUsed="1" w:qFormat="1"/>
-    <w:lsdException w:name="index 1" w:semiHidden="1" w:unhideWhenUsed="1"/>
-    <w:lsdException w:name="index 2" w:semiHidden="1" w:unhideWhenUsed="1"/>
-    <w:lsdException w:name="index 3" w:semiHidden="1" w:unhideWhenUsed="1"/>
-    <w:lsdException w:name="index 4" w:semiHidden="1" w:unhideWhenUsed="1"/>
-    <w:lsdException w:name="index 5" w:semiHidden="1" w:unhideWhenUsed="1"/>
-    <w:lsdException w:name="index 6" w:semiHidden="1" w:unhideWhenUsed="1"/>
-    <w:lsdException w:name="index 7" w:semiHidden="1" w:unhideWhenUsed="1"/>
-    <w:lsdException w:name="index 8" w:semiHidden="1" w:unhideWhenUsed="1"/>
-    <w:lsdException w:name="index 9" w:semiHidden="1" w:unhideWhenUsed="1"/>
-    <w:lsdException w:name="toc 1" w:semiHidden="1" w:uiPriority="39" w:unhideWhenUsed="1"/>
-    <w:lsdException w:name="toc 2" w:semiHidden="1" w:uiPriority="39" w:unhideWhenUsed="1"/>
-    <w:lsdException w:name="toc 3" w:semiHidden="1" w:uiPriority="39" w:unhideWhenUsed="1"/>
-    <w:lsdException w:name="toc 4" w:semiHidden="1" w:uiPriority="39" w:unhideWhenUsed="1"/>
-    <w:lsdException w:name="toc 5" w:semiHidden="1" w:uiPriority="39" w:unhideWhenUsed="1"/>
-    <w:lsdException w:name="toc 6" w:semiHidden="1" w:uiPriority="39" w:unhideWhenUsed="1"/>
-    <w:lsdException w:name="toc 7" w:semiHidden="1" w:uiPriority="39" w:unhideWhenUsed="1"/>
-    <w:lsdException w:name="toc 8" w:semiHidden="1" w:uiPriority="39" w:unhideWhenUsed="1"/>
-    <w:lsdException w:name="toc 9" w:semiHidden="1" w:uiPriority="39" w:unhideWhenUsed="1"/>
-    <w:lsdException w:name="Normal Indent" w:semiHidden="1" w:unhideWhenUsed="1"/>
-    <w:lsdException w:name="footnote text" w:semiHidden="1" w:unhideWhenUsed="1"/>
-    <w:lsdException w:name="annotation text" w:semiHidden="1" w:unhideWhenUsed="1"/>
-    <w:lsdException w:name="header" w:semiHidden="1" w:unhideWhenUsed="1"/>
-    <w:lsdException w:name="footer" w:semiHidden="1" w:unhideWhenUsed="1"/>
-    <w:lsdException w:name="index heading" w:semiHidden="1" w:unhideWhenUsed="1"/>
-    <w:lsdException w:name="caption" w:semiHidden="1" w:uiPriority="35" w:unhideWhenUsed="1" w:qFormat="1"/>
-    <w:lsdException w:name="table of figures" w:semiHidden="1" w:unhideWhenUsed="1"/>
-    <w:lsdException w:name="envelope address" w:semiHidden="1" w:unhideWhenUsed="1"/>
-    <w:lsdException w:name="envelope return" w:semiHidden="1" w:unhideWhenUsed="1"/>
-    <w:lsdException w:name="footnote reference" w:semiHidden="1" w:unhideWhenUsed="1"/>
-    <w:lsdException w:name="annotation reference" w:semiHidden="1" w:unhideWhenUsed="1"/>
-    <w:lsdException w:name="line number" w:semiHidden="1" w:unhideWhenUsed="1"/>
-    <w:lsdException w:name="page number" w:semiHidden="1" w:unhideWhenUsed="1"/>
-    <w:lsdException w:name="endnote reference" w:semiHidden="1" w:unhideWhenUsed="1"/>
-    <w:lsdException w:name="endnote text" w:semiHidden="1" w:unhideWhenUsed="1"/>
-    <w:lsdException w:name="table of authorities" w:semiHidden="1" w:unhideWhenUsed="1"/>
-    <w:lsdException w:name="macro" w:semiHidden="1" w:unhideWhenUsed="1"/>
-    <w:lsdException w:name="toa heading" w:semiHidden="1" w:unhideWhenUsed="1"/>
-    <w:lsdException w:name="List" w:semiHidden="1" w:unhideWhenUsed="1"/>
-    <w:lsdException w:name="List Bullet" w:semiHidden="1" w:unhideWhenUsed="1"/>
-    <w:lsdException w:name="List Number" w:semiHidden="1" w:unhideWhenUsed="1"/>
-    <w:lsdException w:name="List 2" w:semiHidden="1" w:unhideWhenUsed="1"/>
-    <w:lsdException w:name="List 3" w:semiHidden="1" w:unhideWhenUsed="1"/>
-    <w:lsdException w:name="List 4" w:semiHidden="1" w:unhideWhenUsed="1"/>
-    <w:lsdException w:name="List 5" w:semiHidden="1" w:unhideWhenUsed="1"/>
-    <w:lsdException w:name="List Bullet 2" w:semiHidden="1" w:unhideWhenUsed="1"/>
-    <w:lsdException w:name="List Bullet 3" w:semiHidden="1" w:unhideWhenUsed="1"/>
-    <w:lsdException w:name="List Bullet 4" w:semiHidden="1" w:unhideWhenUsed="1"/>
-    <w:lsdException w:name="List Bullet 5" w:semiHidden="1" w:unhideWhenUsed="1"/>
-    <w:lsdException w:name="List Number 2" w:semiHidden="1" w:unhideWhenUsed="1"/>
-    <w:lsdException w:name="List Number 3" w:semiHidden="1" w:unhideWhenUsed="1"/>
-    <w:lsdException w:name="List Number 4" w:semiHidden="1" w:unhideWhenUsed="1"/>
-    <w:lsdException w:name="List Number 5" w:semiHidden="1" w:unhideWhenUsed="1"/>
-    <w:lsdException w:name="Title" w:uiPriority="10" w:qFormat="1"/>
-    <w:lsdException w:name="Closing" w:semiHidden="1" w:unhideWhenUsed="1"/>
-    <w:lsdException w:name="Signature" w:semiHidden="1" w:unhideWhenUsed="1"/>
-    <w:lsdException w:name="Default Paragraph Font" w:semiHidden="1" w:uiPriority="1" w:unhideWhenUsed="1"/>
-    <w:lsdException w:name="Body Text" w:semiHidden="1" w:unhideWhenUsed="1"/>
-    <w:lsdException w:name="Body Text Indent" w:semiHidden="1" w:unhideWhenUsed="1"/>
-    <w:lsdException w:name="List Continue" w:semiHidden="1" w:unhideWhenUsed="1"/>
-    <w:lsdException w:name="List Continue 2" w:semiHidden="1" w:unhideWhenUsed="1"/>
-    <w:lsdException w:name="List Continue 3" w:semiHidden="1" w:unhideWhenUsed="1"/>
-    <w:lsdException w:name="List Continue 4" w:semiHidden="1" w:unhideWhenUsed="1"/>
-    <w:lsdException w:name="List Continue 5" w:semiHidden="1" w:unhideWhenUsed="1"/>
-    <w:lsdException w:name="Message Header" w:semiHidden="1" w:unhideWhenUsed="1"/>
-    <w:lsdException w:name="Subtitle" w:uiPriority="11" w:qFormat="1"/>
-    <w:lsdException w:name="Salutation" w:semiHidden="1" w:unhideWhenUsed="1"/>
-    <w:lsdException w:name="Date" w:semiHidden="1" w:unhideWhenUsed="1"/>
-    <w:lsdException w:name="Body Text First Indent" w:semiHidden="1" w:unhideWhenUsed="1"/>
-    <w:lsdException w:name="Body Text First Indent 2" w:semiHidden="1" w:unhideWhenUsed="1"/>
-    <w:lsdException w:name="Note Heading" w:semiHidden="1" w:unhideWhenUsed="1"/>
-    <w:lsdException w:name="Body Text 2" w:semiHidden="1" w:unhideWhenUsed="1"/>
-    <w:lsdException w:name="Body Text 3" w:semiHidden="1" w:unhideWhenUsed="1"/>
-    <w:lsdException w:name="Body Text Indent 2" w:semiHidden="1" w:unhideWhenUsed="1"/>
-    <w:lsdException w:name="Body Text Indent 3" w:semiHidden="1" w:unhideWhenUsed="1"/>
-    <w:lsdException w:name="Block Text" w:semiHidden="1" w:unhideWhenUsed="1"/>
-    <w:lsdException w:name="Hyperlink" w:semiHidden="1" w:unhideWhenUsed="1"/>
-    <w:lsdException w:name="FollowedHyperlink" w:semiHidden="1" w:unhideWhenUsed="1"/>
-    <w:lsdException w:name="Strong" w:uiPriority="22" w:qFormat="1"/>
-    <w:lsdException w:name="Emphasis" w:uiPriority="20" w:qFormat="1"/>
-    <w:lsdException w:name="Document Map" w:semiHidden="1" w:unhideWhenUsed="1"/>
-    <w:lsdException w:name="Plain Text" w:semiHidden="1" w:unhideWhenUsed="1"/>
-    <w:lsdException w:name="E-mail Signature" w:semiHidden="1" w:unhideWhenUsed="1"/>
-    <w:lsdException w:name="HTML Top of Form" w:semiHidden="1" w:unhideWhenUsed="1"/>
-    <w:lsdException w:name="HTML Bottom of Form" w:semiHidden="1" w:unhideWhenUsed="1"/>
-    <w:lsdException w:name="Normal (Web)" w:semiHidden="1" w:unhideWhenUsed="1"/>
-    <w:lsdException w:name="HTML Acronym" w:semiHidden="1" w:unhideWhenUsed="1"/>
-    <w:lsdException w:name="HTML Address" w:semiHidden="1" w:unhideWhenUsed="1"/>
-    <w:lsdException w:name="HTML Cite" w:semiHidden="1" w:unhideWhenUsed="1"/>
-    <w:lsdException w:name="HTML Code" w:semiHidden="1" w:unhideWhenUsed="1"/>
-    <w:lsdException w:name="HTML Definition" w:semiHidden="1" w:unhideWhenUsed="1"/>
-    <w:lsdException w:name="HTML Keyboard" w:semiHidden="1" w:unhideWhenUsed="1"/>
-    <w:lsdException w:name="HTML Preformatted" w:semiHidden="1" w:unhideWhenUsed="1"/>
-    <w:lsdException w:name="HTML Sample" w:semiHidden="1" w:unhideWhenUsed="1"/>
-    <w:lsdException w:name="HTML Typewriter" w:semiHidden="1" w:unhideWhenUsed="1"/>
-    <w:lsdException w:name="HTML Variable" w:semiHidden="1" w:unhideWhenUsed="1"/>
-    <w:lsdException w:name="Normal Table" w:semiHidden="1" w:unhideWhenUsed="1"/>
-    <w:lsdException w:name="annotation subject" w:semiHidden="1" w:unhideWhenUsed="1"/>
-    <w:lsdException w:name="No List" w:semiHidden="1" w:unhideWhenUsed="1"/>
-    <w:lsdException w:name="Outline List 1" w:semiHidden="1" w:unhideWhenUsed="1"/>
-    <w:lsdException w:name="Outline List 2" w:semiHidden="1" w:unhideWhenUsed="1"/>
-    <w:lsdException w:name="Outline List 3" w:semiHidden="1" w:unhideWhenUsed="1"/>
-    <w:lsdException w:name="Table Simple 1" w:semiHidden="1" w:unhideWhenUsed="1"/>
-    <w:lsdException w:name="Table Simple 2" w:semiHidden="1" w:unhideWhenUsed="1"/>
-    <w:lsdException w:name="Table Simple 3" w:semiHidden="1" w:unhideWhenUsed="1"/>
-    <w:lsdException w:name="Table Classic 1" w:semiHidden="1" w:unhideWhenUsed="1"/>
-    <w:lsdException w:name="Table Classic 2" w:semiHidden="1" w:unhideWhenUsed="1"/>
-    <w:lsdException w:name="Table Classic 3" w:semiHidden="1" w:unhideWhenUsed="1"/>
-    <w:lsdException w:name="Table Classic 4" w:semiHidden="1" w:unhideWhenUsed="1"/>
-    <w:lsdException w:name="Table Colorful 1" w:semiHidden="1" w:unhideWhenUsed="1"/>
-    <w:lsdException w:name="Table Colorful 2" w:semiHidden="1" w:unhideWhenUsed="1"/>
-    <w:lsdException w:name="Table Colorful 3" w:semiHidden="1" w:unhideWhenUsed="1"/>
-    <w:lsdException w:name="Table Columns 1" w:semiHidden="1" w:unhideWhenUsed="1"/>
-    <w:lsdException w:name="Table Columns 2" w:semiHidden="1" w:unhideWhenUsed="1"/>
-    <w:lsdException w:name="Table Columns 3" w:semiHidden="1" w:unhideWhenUsed="1"/>
-    <w:lsdException w:name="Table Columns 4" w:semiHidden="1" w:unhideWhenUsed="1"/>
-    <w:lsdException w:name="Table Columns 5" w:semiHidden="1" w:unhideWhenUsed="1"/>
-    <w:lsdException w:name="Table Grid 1" w:semiHidden="1" w:unhideWhenUsed="1"/>
-    <w:lsdException w:name="Table Grid 2" w:semiHidden="1" w:unhideWhenUsed="1"/>
-    <w:lsdException w:name="Table Grid 3" w:semiHidden="1" w:unhideWhenUsed="1"/>
-    <w:lsdException w:name="Table Grid 4" w:semiHidden="1" w:unhideWhenUsed="1"/>
-    <w:lsdException w:name="Table Grid 5" w:semiHidden="1" w:unhideWhenUsed="1"/>
-    <w:lsdException w:name="Table Grid 6" w:semiHidden="1" w:unhideWhenUsed="1"/>
-    <w:lsdException w:name="Table Grid 7" w:semiHidden="1" w:unhideWhenUsed="1"/>
-    <w:lsdException w:name="Table Grid 8" w:semiHidden="1" w:unhideWhenUsed="1"/>
-    <w:lsdException w:name="Table List 1" w:semiHidden="1" w:unhideWhenUsed="1"/>
-    <w:lsdException w:name="Table List 2" w:semiHidden="1" w:unhideWhenUsed="1"/>
-    <w:lsdException w:name="Table List 3" w:semiHidden="1" w:unhideWhenUsed="1"/>
-    <w:lsdException w:name="Table List 4" w:semiHidden="1" w:unhideWhenUsed="1"/>
-    <w:lsdException w:name="Table List 5" w:semiHidden="1" w:unhideWhenUsed="1"/>
-    <w:lsdException w:name="Table List 6" w:semiHidden="1" w:unhideWhenUsed="1"/>
-    <w:lsdException w:name="Table List 7" w:semiHidden="1" w:unhideWhenUsed="1"/>
-    <w:lsdException w:name="Table List 8" w:semiHidden="1" w:unhideWhenUsed="1"/>
-    <w:lsdException w:name="Table 3D effects 1" w:semiHidden="1" w:unhideWhenUsed="1"/>
-    <w:lsdException w:name="Table 3D effects 2" w:semiHidden="1" w:unhideWhenUsed="1"/>
-    <w:lsdException w:name="Table 3D effects 3" w:semiHidden="1" w:unhideWhenUsed="1"/>
-    <w:lsdException w:name="Table Contemporary" w:semiHidden="1" w:unhideWhenUsed="1"/>
-    <w:lsdException w:name="Table Elegant" w:semiHidden="1" w:unhideWhenUsed="1"/>
-    <w:lsdException w:name="Table Professional" w:semiHidden="1" w:unhideWhenUsed="1"/>
-    <w:lsdException w:name="Table Subtle 1" w:semiHidden="1" w:unhideWhenUsed="1"/>
-    <w:lsdException w:name="Table Subtle 2" w:semiHidden="1" w:unhideWhenUsed="1"/>
-    <w:lsdException w:name="Table Web 1" w:semiHidden="1" w:unhideWhenUsed="1"/>
-    <w:lsdException w:name="Table Web 2" w:semiHidden="1" w:unhideWhenUsed="1"/>
-    <w:lsdException w:name="Table Web 3" w:semiHidden="1" w:unhideWhenUsed="1"/>
-    <w:lsdException w:name="Balloon Text" w:semiHidden="1" w:unhideWhenUsed="1"/>
-    <w:lsdException w:name="Table Grid" w:uiPriority="59"/>
-    <w:lsdException w:name="Table Theme" w:semiHidden="1" w:unhideWhenUsed="1"/>
-    <w:lsdException w:name="Placeholder Text" w:semiHidden="1"/>
-    <w:lsdException w:name="No Spacing" w:uiPriority="1" w:qFormat="1"/>
-    <w:lsdException w:name="Light Shading" w:uiPriority="60"/>
-    <w:lsdException w:name="Light List" w:uiPriority="61"/>
-    <w:lsdException w:name="Light Grid" w:uiPriority="62"/>
-    <w:lsdException w:name="Medium Shading 1" w:uiPriority="63"/>
-    <w:lsdException w:name="Medium Shading 2" w:uiPriority="64"/>
-    <w:lsdException w:name="Medium List 1" w:uiPriority="65"/>
-    <w:lsdException w:name="Medium List 2" w:uiPriority="66"/>
-    <w:lsdException w:name="Medium Grid 1" w:uiPriority="67"/>
-    <w:lsdException w:name="Medium Grid 2" w:uiPriority="68"/>
-    <w:lsdException w:name="Medium Grid 3" w:uiPriority="69"/>
-    <w:lsdException w:name="Dark List" w:uiPriority="70"/>
-    <w:lsdException w:name="Colorful Shading" w:uiPriority="71"/>
-    <w:lsdException w:name="Colorful List" w:uiPriority="72"/>
-    <w:lsdException w:name="Colorful Grid" w:uiPriority="73"/>
-    <w:lsdException w:name="Light Shading Accent 1" w:uiPriority="60"/>
-    <w:lsdException w:name="Light List Accent 1" w:uiPriority="61"/>
-    <w:lsdException w:name="Light Grid Accent 1" w:uiPriority="62"/>
-    <w:lsdException w:name="Medium Shading 1 Accent 1" w:uiPriority="63"/>
-    <w:lsdException w:name="Medium Shading 2 Accent 1" w:uiPriority="64"/>
-    <w:lsdException w:name="Medium List 1 Accent 1" w:uiPriority="65"/>
-    <w:lsdException w:name="Revision" w:semiHidden="1"/>
-    <w:lsdException w:name="List Paragraph" w:uiPriority="34" w:qFormat="1"/>
-    <w:lsdException w:name="Quote" w:uiPriority="29" w:qFormat="1"/>
-    <w:lsdException w:name="Intense Quote" w:uiPriority="30" w:qFormat="1"/>
-    <w:lsdException w:name="Medium List 2 Accent 1" w:uiPriority="66"/>
-    <w:lsdException w:name="Medium Grid 1 Accent 1" w:uiPriority="67"/>
-    <w:lsdException w:name="Medium Grid 2 Accent 1" w:uiPriority="68"/>
-    <w:lsdException w:name="Medium Grid 3 Accent 1" w:uiPriority="69"/>
-    <w:lsdException w:name="Dark List Accent 1" w:uiPriority="70"/>
-    <w:lsdException w:name="Colorful Shading Accent 1" w:uiPriority="71"/>
-    <w:lsdException w:name="Colorful List Accent 1" w:uiPriority="72"/>
-    <w:lsdException w:name="Colorful Grid Accent 1" w:uiPriority="73"/>
-    <w:lsdException w:name="Light Shading Accent 2" w:uiPriority="60"/>
-    <w:lsdException w:name="Light List Accent 2" w:uiPriority="61"/>
-    <w:lsdException w:name="Light Grid Accent 2" w:uiPriority="62"/>
-    <w:lsdException w:name="Medium Shading 1 Accent 2" w:uiPriority="63"/>
-    <w:lsdException w:name="Medium Shading 2 Accent 2" w:uiPriority="64"/>
-    <w:lsdException w:name="Medium List 1 Accent 2" w:uiPriority="65"/>
-    <w:lsdException w:name="Medium List 2 Accent 2" w:uiPriority="66"/>
-    <w:lsdException w:name="Medium Grid 1 Accent 2" w:uiPriority="67"/>
-    <w:lsdException w:name="Medium Grid 2 Accent 2" w:uiPriority="68"/>
-    <w:lsdException w:name="Medium Grid 3 Accent 2" w:uiPriority="69"/>
-    <w:lsdException w:name="Dark List Accent 2" w:uiPriority="70"/>
-    <w:lsdException w:name="Colorful Shading Accent 2" w:uiPriority="71"/>
-    <w:lsdException w:name="Colorful List Accent 2" w:uiPriority="72"/>
-    <w:lsdException w:name="Colorful Grid Accent 2" w:uiPriority="73"/>
-    <w:lsdException w:name="Light Shading Accent 3" w:uiPriority="60"/>
-    <w:lsdException w:name="Light List Accent 3" w:uiPriority="61"/>
-    <w:lsdException w:name="Light Grid Accent 3" w:uiPriority="62"/>
-    <w:lsdException w:name="Medium Shading 1 Accent 3" w:uiPriority="63"/>
-    <w:lsdException w:name="Medium Shading 2 Accent 3" w:uiPriority="64"/>
-    <w:lsdException w:name="Medium List 1 Accent 3" w:uiPriority="65"/>
-    <w:lsdException w:name="Medium List 2 Accent 3" w:uiPriority="66"/>
-    <w:lsdException w:name="Medium Grid 1 Accent 3" w:uiPriority="67"/>
-    <w:lsdException w:name="Medium Grid 2 Accent 3" w:uiPriority="68"/>
-    <w:lsdException w:name="Medium Grid 3 Accent 3" w:uiPriority="69"/>
-    <w:lsdException w:name="Dark List Accent 3" w:uiPriority="70"/>
-    <w:lsdException w:name="Colorful Shading Accent 3" w:uiPriority="71"/>
-    <w:lsdException w:name="Colorful List Accent 3" w:uiPriority="72"/>
-    <w:lsdException w:name="Colorful Grid Accent 3" w:uiPriority="73"/>
-    <w:lsdException w:name="Light Shading Accent 4" w:uiPriority="60"/>
-    <w:lsdException w:name="Light List Accent 4" w:uiPriority="61"/>
-    <w:lsdException w:name="Light Grid Accent 4" w:uiPriority="62"/>
-    <w:lsdException w:name="Medium Shading 1 Accent 4" w:uiPriority="63"/>
-    <w:lsdException w:name="Medium Shading 2 Accent 4" w:uiPriority="64"/>
-    <w:lsdException w:name="Medium List 1 Accent 4" w:uiPriority="65"/>
-    <w:lsdException w:name="Medium List 2 Accent 4" w:uiPriority="66"/>
-    <w:lsdException w:name="Medium Grid 1 Accent 4" w:uiPriority="67"/>
-    <w:lsdException w:name="Medium Grid 2 Accent 4" w:uiPriority="68"/>
-    <w:lsdException w:name="Medium Grid 3 Accent 4" w:uiPriority="69"/>
-    <w:lsdException w:name="Dark List Accent 4" w:uiPriority="70"/>
-    <w:lsdException w:name="Colorful Shading Accent 4" w:uiPriority="71"/>
-    <w:lsdException w:name="Colorful List Accent 4" w:uiPriority="72"/>
-    <w:lsdException w:name="Colorful Grid Accent 4" w:uiPriority="73"/>
-    <w:lsdException w:name="Light Shading Accent 5" w:uiPriority="60"/>
-    <w:lsdException w:name="Light List Accent 5" w:uiPriority="61"/>
-    <w:lsdException w:name="Light Grid Accent 5" w:uiPriority="62"/>
-    <w:lsdException w:name="Medium Shading 1 Accent 5" w:uiPriority="63"/>
-    <w:lsdException w:name="Medium Shading 2 Accent 5" w:uiPriority="64"/>
-    <w:lsdException w:name="Medium List 1 Accent 5" w:uiPriority="65"/>
-    <w:lsdException w:name="Medium List 2 Accent 5" w:uiPriority="66"/>
-    <w:lsdException w:name="Medium Grid 1 Accent 5" w:uiPriority="67"/>
-    <w:lsdException w:name="Medium Grid 2 Accent 5" w:uiPriority="68"/>
-    <w:lsdException w:name="Medium Grid 3 Accent 5" w:uiPriority="69"/>
-    <w:lsdException w:name="Dark List Accent 5" w:uiPriority="70"/>
-    <w:lsdException w:name="Colorful Shading Accent 5" w:uiPriority="71"/>
-    <w:lsdException w:name="Colorful List Accent 5" w:uiPriority="72"/>
-    <w:lsdException w:name="Colorful Grid Accent 5" w:uiPriority="73"/>
-    <w:lsdException w:name="Light Shading Accent 6" w:uiPriority="60"/>
-    <w:lsdException w:name="Light List Accent 6" w:uiPriority="61"/>
-    <w:lsdException w:name="Light Grid Accent 6" w:uiPriority="62"/>
-    <w:lsdException w:name="Medium Shading 1 Accent 6" w:uiPriority="63"/>
-    <w:lsdException w:name="Medium Shading 2 Accent 6" w:uiPriority="64"/>
-    <w:lsdException w:name="Medium List 1 Accent 6" w:uiPriority="65"/>
-    <w:lsdException w:name="Medium List 2 Accent 6" w:uiPriority="66"/>
-    <w:lsdException w:name="Medium Grid 1 Accent 6" w:uiPriority="67"/>
-    <w:lsdException w:name="Medium Grid 2 Accent 6" w:uiPriority="68"/>
-    <w:lsdException w:name="Medium Grid 3 Accent 6" w:uiPriority="69"/>
-    <w:lsdException w:name="Dark List Accent 6" w:uiPriority="70"/>
-    <w:lsdException w:name="Colorful Shading Accent 6" w:uiPriority="71"/>
-    <w:lsdException w:name="Colorful List Accent 6" w:uiPriority="72"/>
-    <w:lsdException w:name="Colorful Grid Accent 6" w:uiPriority="73"/>
-    <w:lsdException w:name="Subtle Emphasis" w:uiPriority="19" w:qFormat="1"/>
-    <w:lsdException w:name="Intense Emphasis" w:uiPriority="21" w:qFormat="1"/>
-    <w:lsdException w:name="Subtle Reference" w:uiPriority="31" w:qFormat="1"/>
-    <w:lsdException w:name="Intense Reference" w:uiPriority="32" w:qFormat="1"/>
-    <w:lsdException w:name="Book Title" w:uiPriority="33" w:qFormat="1"/>
-    <w:lsdException w:name="Bibliography" w:semiHidden="1" w:uiPriority="37" w:unhideWhenUsed="1"/>
-    <w:lsdException w:name="TOC Heading" w:semiHidden="1" w:uiPriority="39" w:unhideWhenUsed="1" w:qFormat="1"/>
-    <w:lsdException w:name="Plain Table 1" w:uiPriority="41"/>
-    <w:lsdException w:name="Plain Table 2" w:uiPriority="42"/>
-    <w:lsdException w:name="Plain Table 3" w:uiPriority="43"/>
-    <w:lsdException w:name="Plain Table 4" w:uiPriority="44"/>
-    <w:lsdException w:name="Plain Table 5" w:uiPriority="45"/>
-    <w:lsdException w:name="Grid Table Light" w:uiPriority="40"/>
-    <w:lsdException w:name="Grid Table 1 Light" w:uiPriority="46"/>
-    <w:lsdException w:name="Grid Table 2" w:uiPriority="47"/>
-    <w:lsdException w:name="Grid Table 3" w:uiPriority="48"/>
-    <w:lsdException w:name="Grid Table 4" w:uiPriority="49"/>
-    <w:lsdException w:name="Grid Table 5 Dark" w:uiPriority="50"/>
-    <w:lsdException w:name="Grid Table 6 Colorful" w:uiPriority="51"/>
-    <w:lsdException w:name="Grid Table 7 Colorful" w:uiPriority="52"/>
-    <w:lsdException w:name="Grid Table 1 Light Accent 1" w:uiPriority="46"/>
-    <w:lsdException w:name="Grid Table 2 Accent 1" w:uiPriority="47"/>
-    <w:lsdException w:name="Grid Table 3 Accent 1" w:uiPriority="48"/>
-    <w:lsdException w:name="Grid Table 4 Accent 1" w:uiPriority="49"/>
-    <w:lsdException w:name="Grid Table 5 Dark Accent 1" w:uiPriority="50"/>
-    <w:lsdException w:name="Grid Table 6 Colorful Accent 1" w:uiPriority="51"/>
-    <w:lsdException w:name="Grid Table 7 Colorful Accent 1" w:uiPriority="52"/>
-    <w:lsdException w:name="Grid Table 1 Light Accent 2" w:uiPriority="46"/>
-    <w:lsdException w:name="Grid Table 2 Accent 2" w:uiPriority="47"/>
-    <w:lsdException w:name="Grid Table 3 Accent 2" w:uiPriority="48"/>
-    <w:lsdException w:name="Grid Table 4 Accent 2" w:uiPriority="49"/>
-    <w:lsdException w:name="Grid Table 5 Dark Accent 2" w:uiPriority="50"/>
-    <w:lsdException w:name="Grid Table 6 Colorful Accent 2" w:uiPriority="51"/>
-    <w:lsdException w:name="Grid Table 7 Colorful Accent 2" w:uiPriority="52"/>
-    <w:lsdException w:name="Grid Table 1 Light Accent 3" w:uiPriority="46"/>
-    <w:lsdException w:name="Grid Table 2 Accent 3" w:uiPriority="47"/>
-    <w:lsdException w:name="Grid Table 3 Accent 3" w:uiPriority="48"/>
-    <w:lsdException w:name="Grid Table 4 Accent 3" w:uiPriority="49"/>
-    <w:lsdException w:name="Grid Table 5 Dark Accent 3" w:uiPriority="50"/>
-    <w:lsdException w:name="Grid Table 6 Colorful Accent 3" w:uiPriority="51"/>
-    <w:lsdException w:name="Grid Table 7 Colorful Accent 3" w:uiPriority="52"/>
-    <w:lsdException w:name="Grid Table 1 Light Accent 4" w:uiPriority="46"/>
-    <w:lsdException w:name="Grid Table 2 Accent 4" w:uiPriority="47"/>
-    <w:lsdException w:name="Grid Table 3 Accent 4" w:uiPriority="48"/>
-    <w:lsdException w:name="Grid Table 4 Accent 4" w:uiPriority="49"/>
-    <w:lsdException w:name="Grid Table 5 Dark Accent 4" w:uiPriority="50"/>
-    <w:lsdException w:name="Grid Table 6 Colorful Accent 4" w:uiPriority="51"/>
-    <w:lsdException w:name="Grid Table 7 Colorful Accent 4" w:uiPriority="52"/>
-    <w:lsdException w:name="Grid Table 1 Light Accent 5" w:uiPriority="46"/>
-    <w:lsdException w:name="Grid Table 2 Accent 5" w:uiPriority="47"/>
-    <w:lsdException w:name="Grid Table 3 Accent 5" w:uiPriority="48"/>
-    <w:lsdException w:name="Grid Table 4 Accent 5" w:uiPriority="49"/>
-    <w:lsdException w:name="Grid Table 5 Dark Accent 5" w:uiPriority="50"/>
-    <w:lsdException w:name="Grid Table 6 Colorful Accent 5" w:uiPriority="51"/>
-    <w:lsdException w:name="Grid Table 7 Colorful Accent 5" w:uiPriority="52"/>
-    <w:lsdException w:name="Grid Table 1 Light Accent 6" w:uiPriority="46"/>
-    <w:lsdException w:name="Grid Table 2 Accent 6" w:uiPriority="47"/>
-    <w:lsdException w:name="Grid Table 3 Accent 6" w:uiPriority="48"/>
-    <w:lsdException w:name="Grid Table 4 Accent 6" w:uiPriority="49"/>
-    <w:lsdException w:name="Grid Table 5 Dark Accent 6" w:uiPriority="50"/>
-    <w:lsdException w:name="Grid Table 6 Colorful Accent 6" w:uiPriority="51"/>
-    <w:lsdException w:name="Grid Table 7 Colorful Accent 6" w:uiPriority="52"/>
-    <w:lsdException w:name="List Table 1 Light" w:uiPriority="46"/>
-    <w:lsdException w:name="List Table 2" w:uiPriority="47"/>
-    <w:lsdException w:name="List Table 3" w:uiPriority="48"/>
-    <w:lsdException w:name="List Table 4" w:uiPriority="49"/>
-    <w:lsdException w:name="List Table 5 Dark" w:uiPriority="50"/>
-    <w:lsdException w:name="List Table 6 Colorful" w:uiPriority="51"/>
-    <w:lsdException w:name="List Table 7 Colorful" w:uiPriority="52"/>
-    <w:lsdException w:name="List Table 1 Light Accent 1" w:uiPriority="46"/>
-    <w:lsdException w:name="List Table 2 Accent 1" w:uiPriority="47"/>
-    <w:lsdException w:name="List Table 3 Accent 1" w:uiPriority="48"/>
-    <w:lsdException w:name="List Table 4 Accent 1" w:uiPriority="49"/>
-    <w:lsdException w:name="List Table 5 Dark Accent 1" w:uiPriority="50"/>
-    <w:lsdException w:name="List Table 6 Colorful Accent 1" w:uiPriority="51"/>
-    <w:lsdException w:name="List Table 7 Colorful Accent 1" w:uiPriority="52"/>
-    <w:lsdException w:name="List Table 1 Light Accent 2" w:uiPriority="46"/>
-    <w:lsdException w:name="List Table 2 Accent 2" w:uiPriority="47"/>
-    <w:lsdException w:name="List Table 3 Accent 2" w:uiPriority="48"/>
-    <w:lsdException w:name="List Table 4 Accent 2" w:uiPriority="49"/>
-    <w:lsdException w:name="List Table 5 Dark Accent 2" w:uiPriority="50"/>
-    <w:lsdException w:name="List Table 6 Colorful Accent 2" w:uiPriority="51"/>
-    <w:lsdException w:name="List Table 7 Colorful Accent 2" w:uiPriority="52"/>
-    <w:lsdException w:name="List Table 1 Light Accent 3" w:uiPriority="46"/>
-    <w:lsdException w:name="List Table 2 Accent 3" w:uiPriority="47"/>
-    <w:lsdException w:name="List Table 3 Accent 3" w:uiPriority="48"/>
-    <w:lsdException w:name="List Table 4 Accent 3" w:uiPriority="49"/>
-    <w:lsdException w:name="List Table 5 Dark Accent 3" w:uiPriority="50"/>
-    <w:lsdException w:name="List Table 6 Colorful Accent 3" w:uiPriority="51"/>
-    <w:lsdException w:name="List Table 7 Colorful Accent 3" w:uiPriority="52"/>
-    <w:lsdException w:name="List Table 1 Light Accent 4" w:uiPriority="46"/>
-    <w:lsdException w:name="List Table 2 Accent 4" w:uiPriority="47"/>
-    <w:lsdException w:name="List Table 3 Accent 4" w:uiPriority="48"/>
-    <w:lsdException w:name="List Table 4 Accent 4" w:uiPriority="49"/>
-    <w:lsdException w:name="List Table 5 Dark Accent 4" w:uiPriority="50"/>
-    <w:lsdException w:name="List Table 6 Colorful Accent 4" w:uiPriority="51"/>
-    <w:lsdException w:name="List Table 7 Colorful Accent 4" w:uiPriority="52"/>
-    <w:lsdException w:name="List Table 1 Light Accent 5" w:uiPriority="46"/>
-    <w:lsdException w:name="List Table 2 Accent 5" w:uiPriority="47"/>
-    <w:lsdException w:name="List Table 3 Accent 5" w:uiPriority="48"/>
-    <w:lsdException w:name="List Table 4 Accent 5" w:uiPriority="49"/>
-    <w:lsdException w:name="List Table 5 Dark Accent 5" w:uiPriority="50"/>
-    <w:lsdException w:name="List Table 6 Colorful Accent 5" w:uiPriority="51"/>
-    <w:lsdException w:name="List Table 7 Colorful Accent 5" w:uiPriority="52"/>
-    <w:lsdException w:name="List Table 1 Light Accent 6" w:uiPriority="46"/>
-    <w:lsdException w:name="List Table 2 Accent 6" w:uiPriority="47"/>
-    <w:lsdException w:name="List Table 3 Accent 6" w:uiPriority="48"/>
-    <w:lsdException w:name="List Table 4 Accent 6" w:uiPriority="49"/>
-    <w:lsdException w:name="List Table 5 Dark Accent 6" w:uiPriority="50"/>
-    <w:lsdException w:name="List Table 6 Colorful Accent 6" w:uiPriority="51"/>
-    <w:lsdException w:name="List Table 7 Colorful Accent 6" w:uiPriority="52"/>
+  <w:latentStyles w:defLockedState="0" w:defUIPriority="99" w:defSemiHidden="1" w:defUnhideWhenUsed="1" w:defQFormat="0" w:count="267">
+    <w:lsdException w:name="Normal" w:semiHidden="0" w:uiPriority="0" w:unhideWhenUsed="0" w:qFormat="1"/>
+    <w:lsdException w:name="heading 1" w:semiHidden="0" w:uiPriority="9" w:unhideWhenUsed="0" w:qFormat="1"/>
+    <w:lsdException w:name="heading 2" w:uiPriority="9" w:qFormat="1"/>
+    <w:lsdException w:name="heading 3" w:uiPriority="9" w:qFormat="1"/>
+    <w:lsdException w:name="heading 4" w:uiPriority="9" w:qFormat="1"/>
+    <w:lsdException w:name="heading 5" w:uiPriority="9" w:qFormat="1"/>
+    <w:lsdException w:name="heading 6" w:uiPriority="9" w:qFormat="1"/>
+    <w:lsdException w:name="heading 7" w:uiPriority="9" w:qFormat="1"/>
+    <w:lsdException w:name="heading 8" w:uiPriority="9" w:qFormat="1"/>
+    <w:lsdException w:name="heading 9" w:uiPriority="9" w:qFormat="1"/>
+    <w:lsdException w:name="toc 1" w:uiPriority="39"/>
+    <w:lsdException w:name="toc 2" w:uiPriority="39"/>
+    <w:lsdException w:name="toc 3" w:uiPriority="39"/>
+    <w:lsdException w:name="toc 4" w:uiPriority="39"/>
+    <w:lsdException w:name="toc 5" w:uiPriority="39"/>
+    <w:lsdException w:name="toc 6" w:uiPriority="39"/>
+    <w:lsdException w:name="toc 7" w:uiPriority="39"/>
+    <w:lsdException w:name="toc 8" w:uiPriority="39"/>
+    <w:lsdException w:name="toc 9" w:uiPriority="39"/>
+    <w:lsdException w:name="caption" w:uiPriority="35" w:qFormat="1"/>
+    <w:lsdException w:name="Title" w:semiHidden="0" w:uiPriority="10" w:unhideWhenUsed="0" w:qFormat="1"/>
+    <w:lsdException w:name="Default Paragraph Font" w:uiPriority="1"/>
+    <w:lsdException w:name="Subtitle" w:semiHidden="0" w:uiPriority="11" w:unhideWhenUsed="0" w:qFormat="1"/>
+    <w:lsdException w:name="Strong" w:semiHidden="0" w:uiPriority="22" w:unhideWhenUsed="0" w:qFormat="1"/>
+    <w:lsdException w:name="Emphasis" w:semiHidden="0" w:uiPriority="20" w:unhideWhenUsed="0" w:qFormat="1"/>
+    <w:lsdException w:name="Table Grid" w:semiHidden="0" w:uiPriority="59" w:unhideWhenUsed="0"/>
+    <w:lsdException w:name="Placeholder Text" w:unhideWhenUsed="0"/>
+    <w:lsdException w:name="No Spacing" w:semiHidden="0" w:uiPriority="1" w:unhideWhenUsed="0" w:qFormat="1"/>
+    <w:lsdException w:name="Light Shading" w:semiHidden="0" w:uiPriority="60" w:unhideWhenUsed="0"/>
+    <w:lsdException w:name="Light List" w:semiHidden="0" w:uiPriority="61" w:unhideWhenUsed="0"/>
+    <w:lsdException w:name="Light Grid" w:semiHidden="0" w:uiPriority="62" w:unhideWhenUsed="0"/>
+    <w:lsdException w:name="Medium Shading 1" w:semiHidden="0" w:uiPriority="63" w:unhideWhenUsed="0"/>
+    <w:lsdException w:name="Medium Shading 2" w:semiHidden="0" w:uiPriority="64" w:unhideWhenUsed="0"/>
+    <w:lsdException w:name="Medium List 1" w:semiHidden="0" w:uiPriority="65" w:unhideWhenUsed="0"/>
+    <w:lsdException w:name="Medium List 2" w:semiHidden="0" w:uiPriority="66" w:unhideWhenUsed="0"/>
+    <w:lsdException w:name="Medium Grid 1" w:semiHidden="0" w:uiPriority="67" w:unhideWhenUsed="0"/>
+    <w:lsdException w:name="Medium Grid 2" w:semiHidden="0" w:uiPriority="68" w:unhideWhenUsed="0"/>
+    <w:lsdException w:name="Medium Grid 3" w:semiHidden="0" w:uiPriority="69" w:unhideWhenUsed="0"/>
+    <w:lsdException w:name="Dark List" w:semiHidden="0" w:uiPriority="70" w:unhideWhenUsed="0"/>
+    <w:lsdException w:name="Colorful Shading" w:semiHidden="0" w:uiPriority="71" w:unhideWhenUsed="0"/>
+    <w:lsdException w:name="Colorful List" w:semiHidden="0" w:uiPriority="72" w:unhideWhenUsed="0"/>
+    <w:lsdException w:name="Colorful Grid" w:semiHidden="0" w:uiPriority="73" w:unhideWhenUsed="0"/>
+    <w:lsdException w:name="Light Shading Accent 1" w:semiHidden="0" w:uiPriority="60" w:unhideWhenUsed="0"/>
+    <w:lsdException w:name="Light List Accent 1" w:semiHidden="0" w:uiPriority="61" w:unhideWhenUsed="0"/>
+    <w:lsdException w:name="Light Grid Accent 1" w:semiHidden="0" w:uiPriority="62" w:unhideWhenUsed="0"/>
+    <w:lsdException w:name="Medium Shading 1 Accent 1" w:semiHidden="0" w:uiPriority="63" w:unhideWhenUsed="0"/>
+    <w:lsdException w:name="Medium Shading 2 Accent 1" w:semiHidden="0" w:uiPriority="64" w:unhideWhenUsed="0"/>
+    <w:lsdException w:name="Medium List 1 Accent 1" w:semiHidden="0" w:uiPriority="65" w:unhideWhenUsed="0"/>
+    <w:lsdException w:name="Revision" w:unhideWhenUsed="0"/>
+    <w:lsdException w:name="List Paragraph" w:semiHidden="0" w:uiPriority="34" w:unhideWhenUsed="0" w:qFormat="1"/>
+    <w:lsdException w:name="Quote" w:semiHidden="0" w:uiPriority="29" w:unhideWhenUsed="0" w:qFormat="1"/>
+    <w:lsdException w:name="Intense Quote" w:semiHidden="0" w:uiPriority="30" w:unhideWhenUsed="0" w:qFormat="1"/>
+    <w:lsdException w:name="Medium List 2 Accent 1" w:semiHidden="0" w:uiPriority="66" w:unhideWhenUsed="0"/>
+    <w:lsdException w:name="Medium Grid 1 Accent 1" w:semiHidden="0" w:uiPriority="67" w:unhideWhenUsed="0"/>
+    <w:lsdException w:name="Medium Grid 2 Accent 1" w:semiHidden="0" w:uiPriority="68" w:unhideWhenUsed="0"/>
+    <w:lsdException w:name="Medium Grid 3 Accent 1" w:semiHidden="0" w:uiPriority="69" w:unhideWhenUsed="0"/>
+    <w:lsdException w:name="Dark List Accent 1" w:semiHidden="0" w:uiPriority="70" w:unhideWhenUsed="0"/>
+    <w:lsdException w:name="Colorful Shading Accent 1" w:semiHidden="0" w:uiPriority="71" w:unhideWhenUsed="0"/>
+    <w:lsdException w:name="Colorful List Accent 1" w:semiHidden="0" w:uiPriority="72" w:unhideWhenUsed="0"/>
+    <w:lsdException w:name="Colorful Grid Accent 1" w:semiHidden="0" w:uiPriority="73" w:unhideWhenUsed="0"/>
+    <w:lsdException w:name="Light Shading Accent 2" w:semiHidden="0" w:uiPriority="60" w:unhideWhenUsed="0"/>
+    <w:lsdException w:name="Light List Accent 2" w:semiHidden="0" w:uiPriority="61" w:unhideWhenUsed="0"/>
+    <w:lsdException w:name="Light Grid Accent 2" w:semiHidden="0" w:uiPriority="62" w:unhideWhenUsed="0"/>
+    <w:lsdException w:name="Medium Shading 1 Accent 2" w:semiHidden="0" w:uiPriority="63" w:unhideWhenUsed="0"/>
+    <w:lsdException w:name="Medium Shading 2 Accent 2" w:semiHidden="0" w:uiPriority="64" w:unhideWhenUsed="0"/>
+    <w:lsdException w:name="Medium List 1 Accent 2" w:semiHidden="0" w:uiPriority="65" w:unhideWhenUsed="0"/>
+    <w:lsdException w:name="Medium List 2 Accent 2" w:semiHidden="0" w:uiPriority="66" w:unhideWhenUsed="0"/>
+    <w:lsdException w:name="Medium Grid 1 Accent 2" w:semiHidden="0" w:uiPriority="67" w:unhideWhenUsed="0"/>
+    <w:lsdException w:name="Medium Grid 2 Accent 2" w:semiHidden="0" w:uiPriority="68" w:unhideWhenUsed="0"/>
+    <w:lsdException w:name="Medium Grid 3 Accent 2" w:semiHidden="0" w:uiPriority="69" w:unhideWhenUsed="0"/>
+    <w:lsdException w:name="Dark List Accent 2" w:semiHidden="0" w:uiPriority="70" w:unhideWhenUsed="0"/>
+    <w:lsdException w:name="Colorful Shading Accent 2" w:semiHidden="0" w:uiPriority="71" w:unhideWhenUsed="0"/>
+    <w:lsdException w:name="Colorful List Accent 2" w:semiHidden="0" w:uiPriority="72" w:unhideWhenUsed="0"/>
+    <w:lsdException w:name="Colorful Grid Accent 2" w:semiHidden="0" w:uiPriority="73" w:unhideWhenUsed="0"/>
+    <w:lsdException w:name="Light Shading Accent 3" w:semiHidden="0" w:uiPriority="60" w:unhideWhenUsed="0"/>
+    <w:lsdException w:name="Light List Accent 3" w:semiHidden="0" w:uiPriority="61" w:unhideWhenUsed="0"/>
+    <w:lsdException w:name="Light Grid Accent 3" w:semiHidden="0" w:uiPriority="62" w:unhideWhenUsed="0"/>
+    <w:lsdException w:name="Medium Shading 1 Accent 3" w:semiHidden="0" w:uiPriority="63" w:unhideWhenUsed="0"/>
+    <w:lsdException w:name="Medium Shading 2 Accent 3" w:semiHidden="0" w:uiPriority="64" w:unhideWhenUsed="0"/>
+    <w:lsdException w:name="Medium List 1 Accent 3" w:semiHidden="0" w:uiPriority="65" w:unhideWhenUsed="0"/>
+    <w:lsdException w:name="Medium List 2 Accent 3" w:semiHidden="0" w:uiPriority="66" w:unhideWhenUsed="0"/>
+    <w:lsdException w:name="Medium Grid 1 Accent 3" w:semiHidden="0" w:uiPriority="67" w:unhideWhenUsed="0"/>
+    <w:lsdException w:name="Medium Grid 2 Accent 3" w:semiHidden="0" w:uiPriority="68" w:unhideWhenUsed="0"/>
+    <w:lsdException w:name="Medium Grid 3 Accent 3" w:semiHidden="0" w:uiPriority="69" w:unhideWhenUsed="0"/>
+    <w:lsdException w:name="Dark List Accent 3" w:semiHidden="0" w:uiPriority="70" w:unhideWhenUsed="0"/>
+    <w:lsdException w:name="Colorful Shading Accent 3" w:semiHidden="0" w:uiPriority="71" w:unhideWhenUsed="0"/>
+    <w:lsdException w:name="Colorful List Accent 3" w:semiHidden="0" w:uiPriority="72" w:unhideWhenUsed="0"/>
+    <w:lsdException w:name="Colorful Grid Accent 3" w:semiHidden="0" w:uiPriority="73" w:unhideWhenUsed="0"/>
+    <w:lsdException w:name="Light Shading Accent 4" w:semiHidden="0" w:uiPriority="60" w:unhideWhenUsed="0"/>
+    <w:lsdException w:name="Light List Accent 4" w:semiHidden="0" w:uiPriority="61" w:unhideWhenUsed="0"/>
+    <w:lsdException w:name="Light Grid Accent 4" w:semiHidden="0" w:uiPriority="62" w:unhideWhenUsed="0"/>
+    <w:lsdException w:name="Medium Shading 1 Accent 4" w:semiHidden="0" w:uiPriority="63" w:unhideWhenUsed="0"/>
+    <w:lsdException w:name="Medium Shading 2 Accent 4" w:semiHidden="0" w:uiPriority="64" w:unhideWhenUsed="0"/>
+    <w:lsdException w:name="Medium List 1 Accent 4" w:semiHidden="0" w:uiPriority="65" w:unhideWhenUsed="0"/>
+    <w:lsdException w:name="Medium List 2 Accent 4" w:semiHidden="0" w:uiPriority="66" w:unhideWhenUsed="0"/>
+    <w:lsdException w:name="Medium Grid 1 Accent 4" w:semiHidden="0" w:uiPriority="67" w:unhideWhenUsed="0"/>
+    <w:lsdException w:name="Medium Grid 2 Accent 4" w:semiHidden="0" w:uiPriority="68" w:unhideWhenUsed="0"/>
+    <w:lsdException w:name="Medium Grid 3 Accent 4" w:semiHidden="0" w:uiPriority="69" w:unhideWhenUsed="0"/>
+    <w:lsdException w:name="Dark List Accent 4" w:semiHidden="0" w:uiPriority="70" w:unhideWhenUsed="0"/>
+    <w:lsdException w:name="Colorful Shading Accent 4" w:semiHidden="0" w:uiPriority="71" w:unhideWhenUsed="0"/>
+    <w:lsdException w:name="Colorful List Accent 4" w:semiHidden="0" w:uiPriority="72" w:unhideWhenUsed="0"/>
+    <w:lsdException w:name="Colorful Grid Accent 4" w:semiHidden="0" w:uiPriority="73" w:unhideWhenUsed="0"/>
+    <w:lsdException w:name="Light Shading Accent 5" w:semiHidden="0" w:uiPriority="60" w:unhideWhenUsed="0"/>
+    <w:lsdException w:name="Light List Accent 5" w:semiHidden="0" w:uiPriority="61" w:unhideWhenUsed="0"/>
+    <w:lsdException w:name="Light Grid Accent 5" w:semiHidden="0" w:uiPriority="62" w:unhideWhenUsed="0"/>
+    <w:lsdException w:name="Medium Shading 1 Accent 5" w:semiHidden="0" w:uiPriority="63" w:unhideWhenUsed="0"/>
+    <w:lsdException w:name="Medium Shading 2 Accent 5" w:semiHidden="0" w:uiPriority="64" w:unhideWhenUsed="0"/>
+    <w:lsdException w:name="Medium List 1 Accent 5" w:semiHidden="0" w:uiPriority="65" w:unhideWhenUsed="0"/>
+    <w:lsdException w:name="Medium List 2 Accent 5" w:semiHidden="0" w:uiPriority="66" w:unhideWhenUsed="0"/>
+    <w:lsdException w:name="Medium Grid 1 Accent 5" w:semiHidden="0" w:uiPriority="67" w:unhideWhenUsed="0"/>
+    <w:lsdException w:name="Medium Grid 2 Accent 5" w:semiHidden="0" w:uiPriority="68" w:unhideWhenUsed="0"/>
+    <w:lsdException w:name="Medium Grid 3 Accent 5" w:semiHidden="0" w:uiPriority="69" w:unhideWhenUsed="0"/>
+    <w:lsdException w:name="Dark List Accent 5" w:semiHidden="0" w:uiPriority="70" w:unhideWhenUsed="0"/>
+    <w:lsdException w:name="Colorful Shading Accent 5" w:semiHidden="0" w:uiPriority="71" w:unhideWhenUsed="0"/>
+    <w:lsdException w:name="Colorful List Accent 5" w:semiHidden="0" w:uiPriority="72" w:unhideWhenUsed="0"/>
+    <w:lsdException w:name="Colorful Grid Accent 5" w:semiHidden="0" w:uiPriority="73" w:unhideWhenUsed="0"/>
+    <w:lsdException w:name="Light Shading Accent 6" w:semiHidden="0" w:uiPriority="60" w:unhideWhenUsed="0"/>
+    <w:lsdException w:name="Light List Accent 6" w:semiHidden="0" w:uiPriority="61" w:unhideWhenUsed="0"/>
+    <w:lsdException w:name="Light Grid Accent 6" w:semiHidden="0" w:uiPriority="62" w:unhideWhenUsed="0"/>
+    <w:lsdException w:name="Medium Shading 1 Accent 6" w:semiHidden="0" w:uiPriority="63" w:unhideWhenUsed="0"/>
+    <w:lsdException w:name="Medium Shading 2 Accent 6" w:semiHidden="0" w:uiPriority="64" w:unhideWhenUsed="0"/>
+    <w:lsdException w:name="Medium List 1 Accent 6" w:semiHidden="0" w:uiPriority="65" w:unhideWhenUsed="0"/>
+    <w:lsdException w:name="Medium List 2 Accent 6" w:semiHidden="0" w:uiPriority="66" w:unhideWhenUsed="0"/>
+    <w:lsdException w:name="Medium Grid 1 Accent 6" w:semiHidden="0" w:uiPriority="67" w:unhideWhenUsed="0"/>
+    <w:lsdException w:name="Medium Grid 2 Accent 6" w:semiHidden="0" w:uiPriority="68" w:unhideWhenUsed="0"/>
+    <w:lsdException w:name="Medium Grid 3 Accent 6" w:semiHidden="0" w:uiPriority="69" w:unhideWhenUsed="0"/>
+    <w:lsdException w:name="Dark List Accent 6" w:semiHidden="0" w:uiPriority="70" w:unhideWhenUsed="0"/>
+    <w:lsdException w:name="Colorful Shading Accent 6" w:semiHidden="0" w:uiPriority="71" w:unhideWhenUsed="0"/>
+    <w:lsdException w:name="Colorful List Accent 6" w:semiHidden="0" w:uiPriority="72" w:unhideWhenUsed="0"/>
+    <w:lsdException w:name="Colorful Grid Accent 6" w:semiHidden="0" w:uiPriority="73" w:unhideWhenUsed="0"/>
+    <w:lsdException w:name="Subtle Emphasis" w:semiHidden="0" w:uiPriority="19" w:unhideWhenUsed="0" w:qFormat="1"/>
+    <w:lsdException w:name="Intense Emphasis" w:semiHidden="0" w:uiPriority="21" w:unhideWhenUsed="0" w:qFormat="1"/>
+    <w:lsdException w:name="Subtle Reference" w:semiHidden="0" w:uiPriority="31" w:unhideWhenUsed="0" w:qFormat="1"/>
+    <w:lsdException w:name="Intense Reference" w:semiHidden="0" w:uiPriority="32" w:unhideWhenUsed="0" w:qFormat="1"/>
+    <w:lsdException w:name="Book Title" w:semiHidden="0" w:uiPriority="33" w:unhideWhenUsed="0" w:qFormat="1"/>
+    <w:lsdException w:name="Bibliography" w:uiPriority="37"/>
+    <w:lsdException w:name="TOC Heading" w:uiPriority="39" w:qFormat="1"/>
   </w:latentStyles>
   <w:style w:type="paragraph" w:default="1" w:styleId="Normal">
     <w:name w:val="Normal"/>
     <w:qFormat/>
-    <w:rsid w:val="00DC60A3"/>
+    <w:rsid w:val="00F15A24"/>
     <w:pPr>
-      <w:spacing w:before="0" w:after="160" w:line="259" w:lineRule="auto"/>
+      <w:spacing w:before="0"/>
     </w:pPr>
     <w:rPr>
       <w:rFonts w:eastAsiaTheme="minorHAnsi"/>
     </w:rPr>
   </w:style>
-  <w:style w:type="paragraph" w:styleId="Heading1">
+  <w:style w:type="paragraph" w:styleId="Cabealho1">
     <w:name w:val="heading 1"/>
     <w:basedOn w:val="Normal"/>
     <w:next w:val="Normal"/>
-    <w:link w:val="Heading1Char"/>
+    <w:link w:val="Cabealho1Carcter"/>
     <w:uiPriority w:val="9"/>
     <w:qFormat/>
     <w:rsid w:val="003D6A38"/>
@@ -6327,11 +6888,11 @@
       <w:spacing w:val="15"/>
     </w:rPr>
   </w:style>
-  <w:style w:type="paragraph" w:styleId="Heading2">
+  <w:style w:type="paragraph" w:styleId="Cabealho2">
     <w:name w:val="heading 2"/>
     <w:basedOn w:val="Normal"/>
     <w:next w:val="Normal"/>
-    <w:link w:val="Heading2Char"/>
+    <w:link w:val="Cabealho2Carcter"/>
     <w:uiPriority w:val="9"/>
     <w:unhideWhenUsed/>
     <w:qFormat/>
@@ -6352,11 +6913,11 @@
       <w:spacing w:val="15"/>
     </w:rPr>
   </w:style>
-  <w:style w:type="paragraph" w:styleId="Heading3">
+  <w:style w:type="paragraph" w:styleId="Cabealho3">
     <w:name w:val="heading 3"/>
     <w:basedOn w:val="Normal"/>
     <w:next w:val="Normal"/>
-    <w:link w:val="Heading3Char"/>
+    <w:link w:val="Cabealho3Carcter"/>
     <w:uiPriority w:val="9"/>
     <w:unhideWhenUsed/>
     <w:qFormat/>
@@ -6375,11 +6936,11 @@
       <w:spacing w:val="15"/>
     </w:rPr>
   </w:style>
-  <w:style w:type="paragraph" w:styleId="Heading4">
+  <w:style w:type="paragraph" w:styleId="Cabealho4">
     <w:name w:val="heading 4"/>
     <w:basedOn w:val="Normal"/>
     <w:next w:val="Normal"/>
-    <w:link w:val="Heading4Char"/>
+    <w:link w:val="Cabealho4Carcter"/>
     <w:uiPriority w:val="9"/>
     <w:unhideWhenUsed/>
     <w:qFormat/>
@@ -6398,11 +6959,11 @@
       <w:spacing w:val="10"/>
     </w:rPr>
   </w:style>
-  <w:style w:type="paragraph" w:styleId="Heading5">
+  <w:style w:type="paragraph" w:styleId="Cabealho5">
     <w:name w:val="heading 5"/>
     <w:basedOn w:val="Normal"/>
     <w:next w:val="Normal"/>
-    <w:link w:val="Heading5Char"/>
+    <w:link w:val="Cabealho5Carcter"/>
     <w:uiPriority w:val="9"/>
     <w:unhideWhenUsed/>
     <w:qFormat/>
@@ -6420,11 +6981,11 @@
       <w:spacing w:val="10"/>
     </w:rPr>
   </w:style>
-  <w:style w:type="paragraph" w:styleId="Heading6">
+  <w:style w:type="paragraph" w:styleId="Cabealho6">
     <w:name w:val="heading 6"/>
     <w:basedOn w:val="Normal"/>
     <w:next w:val="Normal"/>
-    <w:link w:val="Heading6Char"/>
+    <w:link w:val="Cabealho6Carcter"/>
     <w:uiPriority w:val="9"/>
     <w:unhideWhenUsed/>
     <w:qFormat/>
@@ -6442,11 +7003,11 @@
       <w:spacing w:val="10"/>
     </w:rPr>
   </w:style>
-  <w:style w:type="paragraph" w:styleId="Heading7">
+  <w:style w:type="paragraph" w:styleId="Cabealho7">
     <w:name w:val="heading 7"/>
     <w:basedOn w:val="Normal"/>
     <w:next w:val="Normal"/>
-    <w:link w:val="Heading7Char"/>
+    <w:link w:val="Cabealho7Carcter"/>
     <w:uiPriority w:val="9"/>
     <w:semiHidden/>
     <w:unhideWhenUsed/>
@@ -6462,11 +7023,11 @@
       <w:spacing w:val="10"/>
     </w:rPr>
   </w:style>
-  <w:style w:type="paragraph" w:styleId="Heading8">
+  <w:style w:type="paragraph" w:styleId="Cabealho8">
     <w:name w:val="heading 8"/>
     <w:basedOn w:val="Normal"/>
     <w:next w:val="Normal"/>
-    <w:link w:val="Heading8Char"/>
+    <w:link w:val="Cabealho8Carcter"/>
     <w:uiPriority w:val="9"/>
     <w:semiHidden/>
     <w:unhideWhenUsed/>
@@ -6483,11 +7044,11 @@
       <w:szCs w:val="18"/>
     </w:rPr>
   </w:style>
-  <w:style w:type="paragraph" w:styleId="Heading9">
+  <w:style w:type="paragraph" w:styleId="Cabealho9">
     <w:name w:val="heading 9"/>
     <w:basedOn w:val="Normal"/>
     <w:next w:val="Normal"/>
-    <w:link w:val="Heading9Char"/>
+    <w:link w:val="Cabealho9Carcter"/>
     <w:uiPriority w:val="9"/>
     <w:semiHidden/>
     <w:unhideWhenUsed/>
@@ -6505,14 +7066,14 @@
       <w:szCs w:val="18"/>
     </w:rPr>
   </w:style>
-  <w:style w:type="character" w:default="1" w:styleId="DefaultParagraphFont">
+  <w:style w:type="character" w:default="1" w:styleId="Tipodeletrapredefinidodopargrafo">
     <w:name w:val="Default Paragraph Font"/>
     <w:uiPriority w:val="1"/>
     <w:semiHidden/>
     <w:unhideWhenUsed/>
-    <w:rsid w:val="00DC60A3"/>
-  </w:style>
-  <w:style w:type="table" w:default="1" w:styleId="TableNormal">
+    <w:rsid w:val="00F15A24"/>
+  </w:style>
+  <w:style w:type="table" w:default="1" w:styleId="Tabelanormal">
     <w:name w:val="Normal Table"/>
     <w:uiPriority w:val="99"/>
     <w:semiHidden/>
@@ -6527,18 +7088,18 @@
       </w:tblCellMar>
     </w:tblPr>
   </w:style>
-  <w:style w:type="numbering" w:default="1" w:styleId="NoList">
+  <w:style w:type="numbering" w:default="1" w:styleId="Semlista">
     <w:name w:val="No List"/>
     <w:uiPriority w:val="99"/>
     <w:semiHidden/>
     <w:unhideWhenUsed/>
-    <w:rsid w:val="00DC60A3"/>
-  </w:style>
-  <w:style w:type="paragraph" w:styleId="Title">
+    <w:rsid w:val="00F15A24"/>
+  </w:style>
+  <w:style w:type="paragraph" w:styleId="Ttulo">
     <w:name w:val="Title"/>
     <w:basedOn w:val="Normal"/>
     <w:next w:val="Normal"/>
-    <w:link w:val="TitleChar"/>
+    <w:link w:val="TtuloCarcter"/>
     <w:uiPriority w:val="10"/>
     <w:qFormat/>
     <w:rsid w:val="003D6A38"/>
@@ -6554,10 +7115,10 @@
       <w:szCs w:val="52"/>
     </w:rPr>
   </w:style>
-  <w:style w:type="character" w:customStyle="1" w:styleId="TitleChar">
-    <w:name w:val="Title Char"/>
-    <w:basedOn w:val="DefaultParagraphFont"/>
-    <w:link w:val="Title"/>
+  <w:style w:type="character" w:customStyle="1" w:styleId="TtuloCarcter">
+    <w:name w:val="Título Carácter"/>
+    <w:basedOn w:val="Tipodeletrapredefinidodopargrafo"/>
+    <w:link w:val="Ttulo"/>
     <w:uiPriority w:val="10"/>
     <w:rsid w:val="003D6A38"/>
     <w:rPr>
@@ -6569,11 +7130,11 @@
       <w:szCs w:val="52"/>
     </w:rPr>
   </w:style>
-  <w:style w:type="paragraph" w:styleId="Subtitle">
+  <w:style w:type="paragraph" w:styleId="Subttulo">
     <w:name w:val="Subtitle"/>
     <w:basedOn w:val="Normal"/>
     <w:next w:val="Normal"/>
-    <w:link w:val="SubtitleChar"/>
+    <w:link w:val="SubttuloCarcter"/>
     <w:uiPriority w:val="11"/>
     <w:qFormat/>
     <w:rsid w:val="003D6A38"/>
@@ -6588,10 +7149,10 @@
       <w:szCs w:val="24"/>
     </w:rPr>
   </w:style>
-  <w:style w:type="character" w:customStyle="1" w:styleId="SubtitleChar">
-    <w:name w:val="Subtitle Char"/>
-    <w:basedOn w:val="DefaultParagraphFont"/>
-    <w:link w:val="Subtitle"/>
+  <w:style w:type="character" w:customStyle="1" w:styleId="SubttuloCarcter">
+    <w:name w:val="Subtítulo Carácter"/>
+    <w:basedOn w:val="Tipodeletrapredefinidodopargrafo"/>
+    <w:link w:val="Subttulo"/>
     <w:uiPriority w:val="11"/>
     <w:rsid w:val="003D6A38"/>
     <w:rPr>
@@ -6602,7 +7163,7 @@
       <w:szCs w:val="24"/>
     </w:rPr>
   </w:style>
-  <w:style w:type="character" w:styleId="SubtleReference">
+  <w:style w:type="character" w:styleId="RefernciaDiscreta">
     <w:name w:val="Subtle Reference"/>
     <w:uiPriority w:val="31"/>
     <w:qFormat/>
@@ -6613,7 +7174,7 @@
       <w:color w:val="4F81BD" w:themeColor="accent1"/>
     </w:rPr>
   </w:style>
-  <w:style w:type="character" w:styleId="IntenseReference">
+  <w:style w:type="character" w:styleId="RefernciaIntensa">
     <w:name w:val="Intense Reference"/>
     <w:uiPriority w:val="32"/>
     <w:qFormat/>
@@ -6627,7 +7188,7 @@
       <w:color w:val="4F81BD" w:themeColor="accent1"/>
     </w:rPr>
   </w:style>
-  <w:style w:type="character" w:styleId="Emphasis">
+  <w:style w:type="character" w:styleId="nfase">
     <w:name w:val="Emphasis"/>
     <w:uiPriority w:val="20"/>
     <w:qFormat/>
@@ -6639,7 +7200,7 @@
       <w:spacing w:val="5"/>
     </w:rPr>
   </w:style>
-  <w:style w:type="character" w:styleId="IntenseEmphasis">
+  <w:style w:type="character" w:styleId="nfaseIntenso">
     <w:name w:val="Intense Emphasis"/>
     <w:uiPriority w:val="21"/>
     <w:qFormat/>
@@ -6652,7 +7213,7 @@
       <w:spacing w:val="10"/>
     </w:rPr>
   </w:style>
-  <w:style w:type="paragraph" w:styleId="ListParagraph">
+  <w:style w:type="paragraph" w:styleId="PargrafodaLista">
     <w:name w:val="List Paragraph"/>
     <w:basedOn w:val="Normal"/>
     <w:uiPriority w:val="34"/>
@@ -6665,7 +7226,7 @@
   </w:style>
   <w:style w:type="paragraph" w:customStyle="1" w:styleId="Code">
     <w:name w:val="Code"/>
-    <w:basedOn w:val="ListParagraph"/>
+    <w:basedOn w:val="PargrafodaLista"/>
     <w:rsid w:val="00011AE3"/>
     <w:pPr>
       <w:pBdr>
@@ -6681,10 +7242,10 @@
       <w:sz w:val="16"/>
     </w:rPr>
   </w:style>
-  <w:style w:type="character" w:customStyle="1" w:styleId="Heading1Char">
-    <w:name w:val="Heading 1 Char"/>
-    <w:basedOn w:val="DefaultParagraphFont"/>
-    <w:link w:val="Heading1"/>
+  <w:style w:type="character" w:customStyle="1" w:styleId="Cabealho1Carcter">
+    <w:name w:val="Cabeçalho 1 Carácter"/>
+    <w:basedOn w:val="Tipodeletrapredefinidodopargrafo"/>
+    <w:link w:val="Cabealho1"/>
     <w:uiPriority w:val="9"/>
     <w:rsid w:val="003D6A38"/>
     <w:rPr>
@@ -6696,10 +7257,10 @@
       <w:shd w:val="clear" w:color="auto" w:fill="4F81BD" w:themeFill="accent1"/>
     </w:rPr>
   </w:style>
-  <w:style w:type="character" w:customStyle="1" w:styleId="Heading2Char">
-    <w:name w:val="Heading 2 Char"/>
-    <w:basedOn w:val="DefaultParagraphFont"/>
-    <w:link w:val="Heading2"/>
+  <w:style w:type="character" w:customStyle="1" w:styleId="Cabealho2Carcter">
+    <w:name w:val="Cabeçalho 2 Carácter"/>
+    <w:basedOn w:val="Tipodeletrapredefinidodopargrafo"/>
+    <w:link w:val="Cabealho2"/>
     <w:uiPriority w:val="9"/>
     <w:rsid w:val="003D6A38"/>
     <w:rPr>
@@ -6708,10 +7269,10 @@
       <w:shd w:val="clear" w:color="auto" w:fill="DBE5F1" w:themeFill="accent1" w:themeFillTint="33"/>
     </w:rPr>
   </w:style>
-  <w:style w:type="character" w:customStyle="1" w:styleId="Heading3Char">
-    <w:name w:val="Heading 3 Char"/>
-    <w:basedOn w:val="DefaultParagraphFont"/>
-    <w:link w:val="Heading3"/>
+  <w:style w:type="character" w:customStyle="1" w:styleId="Cabealho3Carcter">
+    <w:name w:val="Cabeçalho 3 Carácter"/>
+    <w:basedOn w:val="Tipodeletrapredefinidodopargrafo"/>
+    <w:link w:val="Cabealho3"/>
     <w:uiPriority w:val="9"/>
     <w:rsid w:val="003D6A38"/>
     <w:rPr>
@@ -6720,10 +7281,10 @@
       <w:spacing w:val="15"/>
     </w:rPr>
   </w:style>
-  <w:style w:type="character" w:customStyle="1" w:styleId="Heading4Char">
-    <w:name w:val="Heading 4 Char"/>
-    <w:basedOn w:val="DefaultParagraphFont"/>
-    <w:link w:val="Heading4"/>
+  <w:style w:type="character" w:customStyle="1" w:styleId="Cabealho4Carcter">
+    <w:name w:val="Cabeçalho 4 Carácter"/>
+    <w:basedOn w:val="Tipodeletrapredefinidodopargrafo"/>
+    <w:link w:val="Cabealho4"/>
     <w:uiPriority w:val="9"/>
     <w:rsid w:val="003D6A38"/>
     <w:rPr>
@@ -6732,10 +7293,10 @@
       <w:spacing w:val="10"/>
     </w:rPr>
   </w:style>
-  <w:style w:type="paragraph" w:styleId="BalloonText">
+  <w:style w:type="paragraph" w:styleId="Textodebalo">
     <w:name w:val="Balloon Text"/>
     <w:basedOn w:val="Normal"/>
-    <w:link w:val="BalloonTextChar"/>
+    <w:link w:val="TextodebaloCarcter"/>
     <w:uiPriority w:val="99"/>
     <w:semiHidden/>
     <w:unhideWhenUsed/>
@@ -6749,10 +7310,10 @@
       <w:szCs w:val="16"/>
     </w:rPr>
   </w:style>
-  <w:style w:type="character" w:customStyle="1" w:styleId="BalloonTextChar">
-    <w:name w:val="Balloon Text Char"/>
-    <w:basedOn w:val="DefaultParagraphFont"/>
-    <w:link w:val="BalloonText"/>
+  <w:style w:type="character" w:customStyle="1" w:styleId="TextodebaloCarcter">
+    <w:name w:val="Texto de balão Carácter"/>
+    <w:basedOn w:val="Tipodeletrapredefinidodopargrafo"/>
+    <w:link w:val="Textodebalo"/>
     <w:uiPriority w:val="99"/>
     <w:semiHidden/>
     <w:rsid w:val="003D6A38"/>
@@ -6762,10 +7323,10 @@
       <w:szCs w:val="16"/>
     </w:rPr>
   </w:style>
-  <w:style w:type="paragraph" w:styleId="NoSpacing">
+  <w:style w:type="paragraph" w:styleId="SemEspaamento">
     <w:name w:val="No Spacing"/>
     <w:basedOn w:val="Normal"/>
-    <w:link w:val="NoSpacingChar"/>
+    <w:link w:val="SemEspaamentoCarcter"/>
     <w:uiPriority w:val="1"/>
     <w:qFormat/>
     <w:rsid w:val="003D6A38"/>
@@ -6773,10 +7334,10 @@
       <w:spacing w:after="0" w:line="240" w:lineRule="auto"/>
     </w:pPr>
   </w:style>
-  <w:style w:type="character" w:customStyle="1" w:styleId="NoSpacingChar">
-    <w:name w:val="No Spacing Char"/>
-    <w:basedOn w:val="DefaultParagraphFont"/>
-    <w:link w:val="NoSpacing"/>
+  <w:style w:type="character" w:customStyle="1" w:styleId="SemEspaamentoCarcter">
+    <w:name w:val="Sem Espaçamento Carácter"/>
+    <w:basedOn w:val="Tipodeletrapredefinidodopargrafo"/>
+    <w:link w:val="SemEspaamento"/>
     <w:uiPriority w:val="1"/>
     <w:rsid w:val="003D6A38"/>
     <w:rPr>
@@ -6784,10 +7345,10 @@
       <w:szCs w:val="20"/>
     </w:rPr>
   </w:style>
-  <w:style w:type="paragraph" w:styleId="Header">
+  <w:style w:type="paragraph" w:styleId="Cabealho">
     <w:name w:val="header"/>
     <w:basedOn w:val="Normal"/>
-    <w:link w:val="HeaderChar"/>
+    <w:link w:val="CabealhoCarcter"/>
     <w:uiPriority w:val="99"/>
     <w:unhideWhenUsed/>
     <w:rsid w:val="003D6A38"/>
@@ -6799,10 +7360,10 @@
       <w:spacing w:after="0" w:line="240" w:lineRule="auto"/>
     </w:pPr>
   </w:style>
-  <w:style w:type="character" w:customStyle="1" w:styleId="HeaderChar">
-    <w:name w:val="Header Char"/>
-    <w:basedOn w:val="DefaultParagraphFont"/>
-    <w:link w:val="Header"/>
+  <w:style w:type="character" w:customStyle="1" w:styleId="CabealhoCarcter">
+    <w:name w:val="Cabeçalho Carácter"/>
+    <w:basedOn w:val="Tipodeletrapredefinidodopargrafo"/>
+    <w:link w:val="Cabealho"/>
     <w:uiPriority w:val="99"/>
     <w:rsid w:val="003D6A38"/>
     <w:rPr>
@@ -6810,10 +7371,10 @@
       <w:szCs w:val="20"/>
     </w:rPr>
   </w:style>
-  <w:style w:type="paragraph" w:styleId="Footer">
+  <w:style w:type="paragraph" w:styleId="Rodap">
     <w:name w:val="footer"/>
     <w:basedOn w:val="Normal"/>
-    <w:link w:val="FooterChar"/>
+    <w:link w:val="RodapCarcter"/>
     <w:uiPriority w:val="99"/>
     <w:unhideWhenUsed/>
     <w:rsid w:val="003D6A38"/>
@@ -6825,10 +7386,10 @@
       <w:spacing w:after="0" w:line="240" w:lineRule="auto"/>
     </w:pPr>
   </w:style>
-  <w:style w:type="character" w:customStyle="1" w:styleId="FooterChar">
-    <w:name w:val="Footer Char"/>
-    <w:basedOn w:val="DefaultParagraphFont"/>
-    <w:link w:val="Footer"/>
+  <w:style w:type="character" w:customStyle="1" w:styleId="RodapCarcter">
+    <w:name w:val="Rodapé Carácter"/>
+    <w:basedOn w:val="Tipodeletrapredefinidodopargrafo"/>
+    <w:link w:val="Rodap"/>
     <w:uiPriority w:val="99"/>
     <w:rsid w:val="003D6A38"/>
     <w:rPr>
@@ -6836,9 +7397,9 @@
       <w:szCs w:val="20"/>
     </w:rPr>
   </w:style>
-  <w:style w:type="table" w:styleId="TableGrid">
+  <w:style w:type="table" w:styleId="Tabelacomgrelha">
     <w:name w:val="Table Grid"/>
-    <w:basedOn w:val="TableNormal"/>
+    <w:basedOn w:val="Tabelanormal"/>
     <w:uiPriority w:val="59"/>
     <w:rsid w:val="003D6A38"/>
     <w:pPr>
@@ -6851,6 +7412,7 @@
       <w:lang w:eastAsia="pt-PT"/>
     </w:rPr>
     <w:tblPr>
+      <w:tblInd w:w="0" w:type="dxa"/>
       <w:tblBorders>
         <w:top w:val="single" w:sz="4" w:space="0" w:color="auto"/>
         <w:left w:val="single" w:sz="4" w:space="0" w:color="auto"/>
@@ -6859,11 +7421,17 @@
         <w:insideH w:val="single" w:sz="4" w:space="0" w:color="auto"/>
         <w:insideV w:val="single" w:sz="4" w:space="0" w:color="auto"/>
       </w:tblBorders>
+      <w:tblCellMar>
+        <w:top w:w="0" w:type="dxa"/>
+        <w:left w:w="108" w:type="dxa"/>
+        <w:bottom w:w="0" w:type="dxa"/>
+        <w:right w:w="108" w:type="dxa"/>
+      </w:tblCellMar>
     </w:tblPr>
   </w:style>
-  <w:style w:type="paragraph" w:styleId="TOCHeading">
+  <w:style w:type="paragraph" w:styleId="Ttulodondice">
     <w:name w:val="TOC Heading"/>
-    <w:basedOn w:val="Heading1"/>
+    <w:basedOn w:val="Cabealho1"/>
     <w:next w:val="Normal"/>
     <w:uiPriority w:val="39"/>
     <w:unhideWhenUsed/>
@@ -6876,7 +7444,7 @@
       <w:lang w:bidi="en-US"/>
     </w:rPr>
   </w:style>
-  <w:style w:type="paragraph" w:styleId="TOC2">
+  <w:style w:type="paragraph" w:styleId="ndice2">
     <w:name w:val="toc 2"/>
     <w:basedOn w:val="Normal"/>
     <w:next w:val="Normal"/>
@@ -6893,7 +7461,7 @@
       <w:smallCaps/>
     </w:rPr>
   </w:style>
-  <w:style w:type="paragraph" w:styleId="TOC1">
+  <w:style w:type="paragraph" w:styleId="ndice1">
     <w:name w:val="toc 1"/>
     <w:basedOn w:val="Normal"/>
     <w:next w:val="Normal"/>
@@ -6916,7 +7484,7 @@
       <w:noProof/>
     </w:rPr>
   </w:style>
-  <w:style w:type="paragraph" w:styleId="TOC3">
+  <w:style w:type="paragraph" w:styleId="ndice3">
     <w:name w:val="toc 3"/>
     <w:basedOn w:val="Normal"/>
     <w:next w:val="Normal"/>
@@ -6934,9 +7502,9 @@
       <w:iCs/>
     </w:rPr>
   </w:style>
-  <w:style w:type="character" w:styleId="Hyperlink">
+  <w:style w:type="character" w:styleId="Hiperligao">
     <w:name w:val="Hyperlink"/>
-    <w:basedOn w:val="DefaultParagraphFont"/>
+    <w:basedOn w:val="Tipodeletrapredefinidodopargrafo"/>
     <w:uiPriority w:val="99"/>
     <w:unhideWhenUsed/>
     <w:rsid w:val="003D6A38"/>
@@ -6945,10 +7513,10 @@
       <w:u w:val="single"/>
     </w:rPr>
   </w:style>
-  <w:style w:type="paragraph" w:styleId="DocumentMap">
+  <w:style w:type="paragraph" w:styleId="Mapadodocumento">
     <w:name w:val="Document Map"/>
     <w:basedOn w:val="Normal"/>
-    <w:link w:val="DocumentMapChar"/>
+    <w:link w:val="MapadodocumentoCarcter"/>
     <w:uiPriority w:val="99"/>
     <w:semiHidden/>
     <w:unhideWhenUsed/>
@@ -6962,10 +7530,10 @@
       <w:szCs w:val="16"/>
     </w:rPr>
   </w:style>
-  <w:style w:type="character" w:customStyle="1" w:styleId="DocumentMapChar">
-    <w:name w:val="Document Map Char"/>
-    <w:basedOn w:val="DefaultParagraphFont"/>
-    <w:link w:val="DocumentMap"/>
+  <w:style w:type="character" w:customStyle="1" w:styleId="MapadodocumentoCarcter">
+    <w:name w:val="Mapa do documento Carácter"/>
+    <w:basedOn w:val="Tipodeletrapredefinidodopargrafo"/>
+    <w:link w:val="Mapadodocumento"/>
     <w:uiPriority w:val="99"/>
     <w:semiHidden/>
     <w:rsid w:val="003D6A38"/>
@@ -6975,7 +7543,7 @@
       <w:szCs w:val="16"/>
     </w:rPr>
   </w:style>
-  <w:style w:type="paragraph" w:styleId="Caption">
+  <w:style w:type="paragraph" w:styleId="Legenda">
     <w:name w:val="caption"/>
     <w:basedOn w:val="Normal"/>
     <w:next w:val="Normal"/>
@@ -6991,9 +7559,9 @@
       <w:szCs w:val="16"/>
     </w:rPr>
   </w:style>
-  <w:style w:type="character" w:styleId="PlaceholderText">
+  <w:style w:type="character" w:styleId="TextodoMarcadordePosio">
     <w:name w:val="Placeholder Text"/>
-    <w:basedOn w:val="DefaultParagraphFont"/>
+    <w:basedOn w:val="Tipodeletrapredefinidodopargrafo"/>
     <w:uiPriority w:val="99"/>
     <w:semiHidden/>
     <w:rsid w:val="003D6A38"/>
@@ -7001,7 +7569,7 @@
       <w:color w:val="808080"/>
     </w:rPr>
   </w:style>
-  <w:style w:type="paragraph" w:styleId="TOC4">
+  <w:style w:type="paragraph" w:styleId="ndice4">
     <w:name w:val="toc 4"/>
     <w:basedOn w:val="Normal"/>
     <w:next w:val="Normal"/>
@@ -7019,7 +7587,7 @@
       <w:szCs w:val="18"/>
     </w:rPr>
   </w:style>
-  <w:style w:type="paragraph" w:styleId="TOC5">
+  <w:style w:type="paragraph" w:styleId="ndice5">
     <w:name w:val="toc 5"/>
     <w:basedOn w:val="Normal"/>
     <w:next w:val="Normal"/>
@@ -7037,7 +7605,7 @@
       <w:szCs w:val="18"/>
     </w:rPr>
   </w:style>
-  <w:style w:type="paragraph" w:styleId="TOC6">
+  <w:style w:type="paragraph" w:styleId="ndice6">
     <w:name w:val="toc 6"/>
     <w:basedOn w:val="Normal"/>
     <w:next w:val="Normal"/>
@@ -7055,7 +7623,7 @@
       <w:szCs w:val="18"/>
     </w:rPr>
   </w:style>
-  <w:style w:type="paragraph" w:styleId="TOC7">
+  <w:style w:type="paragraph" w:styleId="ndice7">
     <w:name w:val="toc 7"/>
     <w:basedOn w:val="Normal"/>
     <w:next w:val="Normal"/>
@@ -7073,7 +7641,7 @@
       <w:szCs w:val="18"/>
     </w:rPr>
   </w:style>
-  <w:style w:type="paragraph" w:styleId="TOC8">
+  <w:style w:type="paragraph" w:styleId="ndice8">
     <w:name w:val="toc 8"/>
     <w:basedOn w:val="Normal"/>
     <w:next w:val="Normal"/>
@@ -7091,7 +7659,7 @@
       <w:szCs w:val="18"/>
     </w:rPr>
   </w:style>
-  <w:style w:type="paragraph" w:styleId="TOC9">
+  <w:style w:type="paragraph" w:styleId="ndice9">
     <w:name w:val="toc 9"/>
     <w:basedOn w:val="Normal"/>
     <w:next w:val="Normal"/>
@@ -7109,9 +7677,9 @@
       <w:szCs w:val="18"/>
     </w:rPr>
   </w:style>
-  <w:style w:type="character" w:styleId="LineNumber">
+  <w:style w:type="character" w:styleId="Nmerodelinha">
     <w:name w:val="line number"/>
-    <w:basedOn w:val="DefaultParagraphFont"/>
+    <w:basedOn w:val="Tipodeletrapredefinidodopargrafo"/>
     <w:uiPriority w:val="99"/>
     <w:semiHidden/>
     <w:unhideWhenUsed/>
@@ -7134,7 +7702,7 @@
       <w:lang w:val="de-DE" w:eastAsia="fa-IR" w:bidi="fa-IR"/>
     </w:rPr>
   </w:style>
-  <w:style w:type="character" w:styleId="Strong">
+  <w:style w:type="character" w:styleId="Forte">
     <w:name w:val="Strong"/>
     <w:uiPriority w:val="22"/>
     <w:qFormat/>
@@ -7160,9 +7728,9 @@
       <w:lang w:val="de-DE" w:eastAsia="fa-IR" w:bidi="fa-IR"/>
     </w:rPr>
   </w:style>
-  <w:style w:type="character" w:styleId="CommentReference">
+  <w:style w:type="character" w:styleId="Refdecomentrio">
     <w:name w:val="annotation reference"/>
-    <w:basedOn w:val="DefaultParagraphFont"/>
+    <w:basedOn w:val="Tipodeletrapredefinidodopargrafo"/>
     <w:uiPriority w:val="99"/>
     <w:semiHidden/>
     <w:unhideWhenUsed/>
@@ -7172,10 +7740,10 @@
       <w:szCs w:val="16"/>
     </w:rPr>
   </w:style>
-  <w:style w:type="paragraph" w:styleId="CommentText">
+  <w:style w:type="paragraph" w:styleId="Textodecomentrio">
     <w:name w:val="annotation text"/>
     <w:basedOn w:val="Normal"/>
-    <w:link w:val="CommentTextChar"/>
+    <w:link w:val="TextodecomentrioCarcter"/>
     <w:uiPriority w:val="99"/>
     <w:semiHidden/>
     <w:unhideWhenUsed/>
@@ -7184,10 +7752,10 @@
       <w:spacing w:line="240" w:lineRule="auto"/>
     </w:pPr>
   </w:style>
-  <w:style w:type="character" w:customStyle="1" w:styleId="CommentTextChar">
-    <w:name w:val="Comment Text Char"/>
-    <w:basedOn w:val="DefaultParagraphFont"/>
-    <w:link w:val="CommentText"/>
+  <w:style w:type="character" w:customStyle="1" w:styleId="TextodecomentrioCarcter">
+    <w:name w:val="Texto de comentário Carácter"/>
+    <w:basedOn w:val="Tipodeletrapredefinidodopargrafo"/>
+    <w:link w:val="Textodecomentrio"/>
     <w:uiPriority w:val="99"/>
     <w:semiHidden/>
     <w:rsid w:val="003D6A38"/>
@@ -7196,11 +7764,11 @@
       <w:szCs w:val="20"/>
     </w:rPr>
   </w:style>
-  <w:style w:type="paragraph" w:styleId="CommentSubject">
+  <w:style w:type="paragraph" w:styleId="Assuntodecomentrio">
     <w:name w:val="annotation subject"/>
-    <w:basedOn w:val="CommentText"/>
-    <w:next w:val="CommentText"/>
-    <w:link w:val="CommentSubjectChar"/>
+    <w:basedOn w:val="Textodecomentrio"/>
+    <w:next w:val="Textodecomentrio"/>
+    <w:link w:val="AssuntodecomentrioCarcter"/>
     <w:uiPriority w:val="99"/>
     <w:semiHidden/>
     <w:unhideWhenUsed/>
@@ -7210,10 +7778,10 @@
       <w:bCs/>
     </w:rPr>
   </w:style>
-  <w:style w:type="character" w:customStyle="1" w:styleId="CommentSubjectChar">
-    <w:name w:val="Comment Subject Char"/>
-    <w:basedOn w:val="CommentTextChar"/>
-    <w:link w:val="CommentSubject"/>
+  <w:style w:type="character" w:customStyle="1" w:styleId="AssuntodecomentrioCarcter">
+    <w:name w:val="Assunto de comentário Carácter"/>
+    <w:basedOn w:val="TextodecomentrioCarcter"/>
+    <w:link w:val="Assuntodecomentrio"/>
     <w:uiPriority w:val="99"/>
     <w:semiHidden/>
     <w:rsid w:val="003D6A38"/>
@@ -7252,10 +7820,10 @@
       <w:b/>
     </w:rPr>
   </w:style>
-  <w:style w:type="character" w:customStyle="1" w:styleId="Heading5Char">
-    <w:name w:val="Heading 5 Char"/>
-    <w:basedOn w:val="DefaultParagraphFont"/>
-    <w:link w:val="Heading5"/>
+  <w:style w:type="character" w:customStyle="1" w:styleId="Cabealho5Carcter">
+    <w:name w:val="Cabeçalho 5 Carácter"/>
+    <w:basedOn w:val="Tipodeletrapredefinidodopargrafo"/>
+    <w:link w:val="Cabealho5"/>
     <w:uiPriority w:val="9"/>
     <w:rsid w:val="003D6A38"/>
     <w:rPr>
@@ -7264,10 +7832,10 @@
       <w:spacing w:val="10"/>
     </w:rPr>
   </w:style>
-  <w:style w:type="character" w:customStyle="1" w:styleId="Heading6Char">
-    <w:name w:val="Heading 6 Char"/>
-    <w:basedOn w:val="DefaultParagraphFont"/>
-    <w:link w:val="Heading6"/>
+  <w:style w:type="character" w:customStyle="1" w:styleId="Cabealho6Carcter">
+    <w:name w:val="Cabeçalho 6 Carácter"/>
+    <w:basedOn w:val="Tipodeletrapredefinidodopargrafo"/>
+    <w:link w:val="Cabealho6"/>
     <w:uiPriority w:val="9"/>
     <w:rsid w:val="003D6A38"/>
     <w:rPr>
@@ -7276,10 +7844,10 @@
       <w:spacing w:val="10"/>
     </w:rPr>
   </w:style>
-  <w:style w:type="character" w:customStyle="1" w:styleId="Heading7Char">
-    <w:name w:val="Heading 7 Char"/>
-    <w:basedOn w:val="DefaultParagraphFont"/>
-    <w:link w:val="Heading7"/>
+  <w:style w:type="character" w:customStyle="1" w:styleId="Cabealho7Carcter">
+    <w:name w:val="Cabeçalho 7 Carácter"/>
+    <w:basedOn w:val="Tipodeletrapredefinidodopargrafo"/>
+    <w:link w:val="Cabealho7"/>
     <w:uiPriority w:val="9"/>
     <w:semiHidden/>
     <w:rsid w:val="003D6A38"/>
@@ -7289,10 +7857,10 @@
       <w:spacing w:val="10"/>
     </w:rPr>
   </w:style>
-  <w:style w:type="character" w:customStyle="1" w:styleId="Heading8Char">
-    <w:name w:val="Heading 8 Char"/>
-    <w:basedOn w:val="DefaultParagraphFont"/>
-    <w:link w:val="Heading8"/>
+  <w:style w:type="character" w:customStyle="1" w:styleId="Cabealho8Carcter">
+    <w:name w:val="Cabeçalho 8 Carácter"/>
+    <w:basedOn w:val="Tipodeletrapredefinidodopargrafo"/>
+    <w:link w:val="Cabealho8"/>
     <w:uiPriority w:val="9"/>
     <w:semiHidden/>
     <w:rsid w:val="003D6A38"/>
@@ -7303,10 +7871,10 @@
       <w:szCs w:val="18"/>
     </w:rPr>
   </w:style>
-  <w:style w:type="character" w:customStyle="1" w:styleId="Heading9Char">
-    <w:name w:val="Heading 9 Char"/>
-    <w:basedOn w:val="DefaultParagraphFont"/>
-    <w:link w:val="Heading9"/>
+  <w:style w:type="character" w:customStyle="1" w:styleId="Cabealho9Carcter">
+    <w:name w:val="Cabeçalho 9 Carácter"/>
+    <w:basedOn w:val="Tipodeletrapredefinidodopargrafo"/>
+    <w:link w:val="Cabealho9"/>
     <w:uiPriority w:val="9"/>
     <w:semiHidden/>
     <w:rsid w:val="003D6A38"/>
@@ -7318,11 +7886,11 @@
       <w:szCs w:val="18"/>
     </w:rPr>
   </w:style>
-  <w:style w:type="paragraph" w:styleId="Quote">
+  <w:style w:type="paragraph" w:styleId="Citao">
     <w:name w:val="Quote"/>
     <w:basedOn w:val="Normal"/>
     <w:next w:val="Normal"/>
-    <w:link w:val="QuoteChar"/>
+    <w:link w:val="CitaoCarcter"/>
     <w:uiPriority w:val="29"/>
     <w:qFormat/>
     <w:rsid w:val="003D6A38"/>
@@ -7331,10 +7899,10 @@
       <w:iCs/>
     </w:rPr>
   </w:style>
-  <w:style w:type="character" w:customStyle="1" w:styleId="QuoteChar">
-    <w:name w:val="Quote Char"/>
-    <w:basedOn w:val="DefaultParagraphFont"/>
-    <w:link w:val="Quote"/>
+  <w:style w:type="character" w:customStyle="1" w:styleId="CitaoCarcter">
+    <w:name w:val="Citação Carácter"/>
+    <w:basedOn w:val="Tipodeletrapredefinidodopargrafo"/>
+    <w:link w:val="Citao"/>
     <w:uiPriority w:val="29"/>
     <w:rsid w:val="003D6A38"/>
     <w:rPr>
@@ -7344,11 +7912,11 @@
       <w:szCs w:val="20"/>
     </w:rPr>
   </w:style>
-  <w:style w:type="paragraph" w:styleId="IntenseQuote">
+  <w:style w:type="paragraph" w:styleId="CitaoIntensa">
     <w:name w:val="Intense Quote"/>
     <w:basedOn w:val="Normal"/>
     <w:next w:val="Normal"/>
-    <w:link w:val="IntenseQuoteChar"/>
+    <w:link w:val="CitaoIntensaCarcter"/>
     <w:uiPriority w:val="30"/>
     <w:qFormat/>
     <w:rsid w:val="003D6A38"/>
@@ -7367,10 +7935,10 @@
       <w:color w:val="4F81BD" w:themeColor="accent1"/>
     </w:rPr>
   </w:style>
-  <w:style w:type="character" w:customStyle="1" w:styleId="IntenseQuoteChar">
-    <w:name w:val="Intense Quote Char"/>
-    <w:basedOn w:val="DefaultParagraphFont"/>
-    <w:link w:val="IntenseQuote"/>
+  <w:style w:type="character" w:customStyle="1" w:styleId="CitaoIntensaCarcter">
+    <w:name w:val="Citação Intensa Carácter"/>
+    <w:basedOn w:val="Tipodeletrapredefinidodopargrafo"/>
+    <w:link w:val="CitaoIntensa"/>
     <w:uiPriority w:val="30"/>
     <w:rsid w:val="003D6A38"/>
     <w:rPr>
@@ -7381,7 +7949,7 @@
       <w:szCs w:val="20"/>
     </w:rPr>
   </w:style>
-  <w:style w:type="character" w:styleId="SubtleEmphasis">
+  <w:style w:type="character" w:styleId="nfaseDiscreto">
     <w:name w:val="Subtle Emphasis"/>
     <w:uiPriority w:val="19"/>
     <w:qFormat/>
@@ -7392,7 +7960,7 @@
       <w:color w:val="243F60" w:themeColor="accent1" w:themeShade="7F"/>
     </w:rPr>
   </w:style>
-  <w:style w:type="character" w:styleId="BookTitle">
+  <w:style w:type="character" w:styleId="TtulodoLivro">
     <w:name w:val="Book Title"/>
     <w:uiPriority w:val="33"/>
     <w:qFormat/>
@@ -7429,10 +7997,10 @@
       <w:rFonts w:cs="Times New Roman"/>
     </w:rPr>
   </w:style>
-  <w:style w:type="paragraph" w:styleId="FootnoteText">
+  <w:style w:type="paragraph" w:styleId="Textodenotaderodap">
     <w:name w:val="footnote text"/>
     <w:basedOn w:val="Normal"/>
-    <w:link w:val="FootnoteTextChar"/>
+    <w:link w:val="TextodenotaderodapCarcter"/>
     <w:uiPriority w:val="99"/>
     <w:semiHidden/>
     <w:unhideWhenUsed/>
@@ -7441,10 +8009,10 @@
       <w:spacing w:after="0" w:line="240" w:lineRule="auto"/>
     </w:pPr>
   </w:style>
-  <w:style w:type="character" w:customStyle="1" w:styleId="FootnoteTextChar">
-    <w:name w:val="Footnote Text Char"/>
-    <w:basedOn w:val="DefaultParagraphFont"/>
-    <w:link w:val="FootnoteText"/>
+  <w:style w:type="character" w:customStyle="1" w:styleId="TextodenotaderodapCarcter">
+    <w:name w:val="Texto de nota de rodapé Carácter"/>
+    <w:basedOn w:val="Tipodeletrapredefinidodopargrafo"/>
+    <w:link w:val="Textodenotaderodap"/>
     <w:uiPriority w:val="99"/>
     <w:semiHidden/>
     <w:rsid w:val="007B3112"/>
@@ -7453,9 +8021,9 @@
       <w:szCs w:val="20"/>
     </w:rPr>
   </w:style>
-  <w:style w:type="character" w:styleId="FootnoteReference">
+  <w:style w:type="character" w:styleId="Refdenotaderodap">
     <w:name w:val="footnote reference"/>
-    <w:basedOn w:val="DefaultParagraphFont"/>
+    <w:basedOn w:val="Tipodeletrapredefinidodopargrafo"/>
     <w:uiPriority w:val="99"/>
     <w:semiHidden/>
     <w:unhideWhenUsed/>
@@ -7464,10 +8032,10 @@
       <w:vertAlign w:val="superscript"/>
     </w:rPr>
   </w:style>
-  <w:style w:type="paragraph" w:styleId="EndnoteText">
+  <w:style w:type="paragraph" w:styleId="Textodenotadefim">
     <w:name w:val="endnote text"/>
     <w:basedOn w:val="Normal"/>
-    <w:link w:val="EndnoteTextChar"/>
+    <w:link w:val="TextodenotadefimCarcter"/>
     <w:uiPriority w:val="99"/>
     <w:semiHidden/>
     <w:unhideWhenUsed/>
@@ -7480,10 +8048,10 @@
       <w:szCs w:val="20"/>
     </w:rPr>
   </w:style>
-  <w:style w:type="character" w:customStyle="1" w:styleId="EndnoteTextChar">
-    <w:name w:val="Endnote Text Char"/>
-    <w:basedOn w:val="DefaultParagraphFont"/>
-    <w:link w:val="EndnoteText"/>
+  <w:style w:type="character" w:customStyle="1" w:styleId="TextodenotadefimCarcter">
+    <w:name w:val="Texto de nota de fim Carácter"/>
+    <w:basedOn w:val="Tipodeletrapredefinidodopargrafo"/>
+    <w:link w:val="Textodenotadefim"/>
     <w:uiPriority w:val="99"/>
     <w:semiHidden/>
     <w:rsid w:val="000C3B88"/>
@@ -7493,9 +8061,9 @@
       <w:szCs w:val="20"/>
     </w:rPr>
   </w:style>
-  <w:style w:type="character" w:styleId="EndnoteReference">
+  <w:style w:type="character" w:styleId="Refdenotadefim">
     <w:name w:val="endnote reference"/>
-    <w:basedOn w:val="DefaultParagraphFont"/>
+    <w:basedOn w:val="Tipodeletrapredefinidodopargrafo"/>
     <w:uiPriority w:val="99"/>
     <w:semiHidden/>
     <w:unhideWhenUsed/>
@@ -7513,9 +8081,1412 @@
       <w:ind w:left="709"/>
     </w:pPr>
   </w:style>
-  <w:style w:type="character" w:styleId="FollowedHyperlink">
+  <w:style w:type="character" w:styleId="Hiperligaovisitada">
     <w:name w:val="FollowedHyperlink"/>
-    <w:basedOn w:val="DefaultParagraphFont"/>
+    <w:basedOn w:val="Tipodeletrapredefinidodopargrafo"/>
+    <w:uiPriority w:val="99"/>
+    <w:semiHidden/>
+    <w:unhideWhenUsed/>
+    <w:rsid w:val="00090723"/>
+    <w:rPr>
+      <w:color w:val="800080" w:themeColor="followedHyperlink"/>
+      <w:u w:val="single"/>
+    </w:rPr>
+  </w:style>
+</w:styles>
+</file>
+
+<file path=word/stylesWithEffects.xml><?xml version="1.0" encoding="utf-8"?>
+<w:styles xmlns:wpc="http://schemas.microsoft.com/office/word/2010/wordprocessingCanvas" xmlns:mc="http://schemas.openxmlformats.org/markup-compatibility/2006" xmlns:o="urn:schemas-microsoft-com:office:office" xmlns:r="http://schemas.openxmlformats.org/officeDocument/2006/relationships" xmlns:m="http://schemas.openxmlformats.org/officeDocument/2006/math" xmlns:v="urn:schemas-microsoft-com:vml" xmlns:wp14="http://schemas.microsoft.com/office/word/2010/wordprocessingDrawing" xmlns:wp="http://schemas.openxmlformats.org/drawingml/2006/wordprocessingDrawing" xmlns:w10="urn:schemas-microsoft-com:office:word" xmlns:w="http://schemas.openxmlformats.org/wordprocessingml/2006/main" xmlns:w14="http://schemas.microsoft.com/office/word/2010/wordml" xmlns:wpg="http://schemas.microsoft.com/office/word/2010/wordprocessingGroup" xmlns:wpi="http://schemas.microsoft.com/office/word/2010/wordprocessingInk" xmlns:wne="http://schemas.microsoft.com/office/word/2006/wordml" xmlns:wps="http://schemas.microsoft.com/office/word/2010/wordprocessingShape" mc:Ignorable="w14 wp14">
+  <w:docDefaults>
+    <w:rPrDefault>
+      <w:rPr>
+        <w:rFonts w:asciiTheme="minorHAnsi" w:eastAsiaTheme="minorEastAsia" w:hAnsiTheme="minorHAnsi" w:cstheme="minorBidi"/>
+        <w:sz w:val="22"/>
+        <w:szCs w:val="22"/>
+        <w:lang w:val="pt-PT" w:eastAsia="en-US" w:bidi="ar-SA"/>
+      </w:rPr>
+    </w:rPrDefault>
+    <w:pPrDefault>
+      <w:pPr>
+        <w:spacing w:before="200" w:after="200" w:line="276" w:lineRule="auto"/>
+      </w:pPr>
+    </w:pPrDefault>
+  </w:docDefaults>
+  <w:latentStyles w:defLockedState="0" w:defUIPriority="99" w:defSemiHidden="1" w:defUnhideWhenUsed="1" w:defQFormat="0" w:count="267">
+    <w:lsdException w:name="Normal" w:semiHidden="0" w:uiPriority="0" w:unhideWhenUsed="0" w:qFormat="1"/>
+    <w:lsdException w:name="heading 1" w:semiHidden="0" w:uiPriority="9" w:unhideWhenUsed="0" w:qFormat="1"/>
+    <w:lsdException w:name="heading 2" w:uiPriority="9" w:qFormat="1"/>
+    <w:lsdException w:name="heading 3" w:uiPriority="9" w:qFormat="1"/>
+    <w:lsdException w:name="heading 4" w:uiPriority="9" w:qFormat="1"/>
+    <w:lsdException w:name="heading 5" w:uiPriority="9" w:qFormat="1"/>
+    <w:lsdException w:name="heading 6" w:uiPriority="9" w:qFormat="1"/>
+    <w:lsdException w:name="heading 7" w:uiPriority="9" w:qFormat="1"/>
+    <w:lsdException w:name="heading 8" w:uiPriority="9" w:qFormat="1"/>
+    <w:lsdException w:name="heading 9" w:uiPriority="9" w:qFormat="1"/>
+    <w:lsdException w:name="toc 1" w:uiPriority="39"/>
+    <w:lsdException w:name="toc 2" w:uiPriority="39"/>
+    <w:lsdException w:name="toc 3" w:uiPriority="39"/>
+    <w:lsdException w:name="toc 4" w:uiPriority="39"/>
+    <w:lsdException w:name="toc 5" w:uiPriority="39"/>
+    <w:lsdException w:name="toc 6" w:uiPriority="39"/>
+    <w:lsdException w:name="toc 7" w:uiPriority="39"/>
+    <w:lsdException w:name="toc 8" w:uiPriority="39"/>
+    <w:lsdException w:name="toc 9" w:uiPriority="39"/>
+    <w:lsdException w:name="caption" w:uiPriority="35" w:qFormat="1"/>
+    <w:lsdException w:name="Title" w:semiHidden="0" w:uiPriority="10" w:unhideWhenUsed="0" w:qFormat="1"/>
+    <w:lsdException w:name="Default Paragraph Font" w:uiPriority="1"/>
+    <w:lsdException w:name="Subtitle" w:semiHidden="0" w:uiPriority="11" w:unhideWhenUsed="0" w:qFormat="1"/>
+    <w:lsdException w:name="Strong" w:semiHidden="0" w:uiPriority="22" w:unhideWhenUsed="0" w:qFormat="1"/>
+    <w:lsdException w:name="Emphasis" w:semiHidden="0" w:uiPriority="20" w:unhideWhenUsed="0" w:qFormat="1"/>
+    <w:lsdException w:name="Table Grid" w:semiHidden="0" w:uiPriority="59" w:unhideWhenUsed="0"/>
+    <w:lsdException w:name="Placeholder Text" w:unhideWhenUsed="0"/>
+    <w:lsdException w:name="No Spacing" w:semiHidden="0" w:uiPriority="1" w:unhideWhenUsed="0" w:qFormat="1"/>
+    <w:lsdException w:name="Light Shading" w:semiHidden="0" w:uiPriority="60" w:unhideWhenUsed="0"/>
+    <w:lsdException w:name="Light List" w:semiHidden="0" w:uiPriority="61" w:unhideWhenUsed="0"/>
+    <w:lsdException w:name="Light Grid" w:semiHidden="0" w:uiPriority="62" w:unhideWhenUsed="0"/>
+    <w:lsdException w:name="Medium Shading 1" w:semiHidden="0" w:uiPriority="63" w:unhideWhenUsed="0"/>
+    <w:lsdException w:name="Medium Shading 2" w:semiHidden="0" w:uiPriority="64" w:unhideWhenUsed="0"/>
+    <w:lsdException w:name="Medium List 1" w:semiHidden="0" w:uiPriority="65" w:unhideWhenUsed="0"/>
+    <w:lsdException w:name="Medium List 2" w:semiHidden="0" w:uiPriority="66" w:unhideWhenUsed="0"/>
+    <w:lsdException w:name="Medium Grid 1" w:semiHidden="0" w:uiPriority="67" w:unhideWhenUsed="0"/>
+    <w:lsdException w:name="Medium Grid 2" w:semiHidden="0" w:uiPriority="68" w:unhideWhenUsed="0"/>
+    <w:lsdException w:name="Medium Grid 3" w:semiHidden="0" w:uiPriority="69" w:unhideWhenUsed="0"/>
+    <w:lsdException w:name="Dark List" w:semiHidden="0" w:uiPriority="70" w:unhideWhenUsed="0"/>
+    <w:lsdException w:name="Colorful Shading" w:semiHidden="0" w:uiPriority="71" w:unhideWhenUsed="0"/>
+    <w:lsdException w:name="Colorful List" w:semiHidden="0" w:uiPriority="72" w:unhideWhenUsed="0"/>
+    <w:lsdException w:name="Colorful Grid" w:semiHidden="0" w:uiPriority="73" w:unhideWhenUsed="0"/>
+    <w:lsdException w:name="Light Shading Accent 1" w:semiHidden="0" w:uiPriority="60" w:unhideWhenUsed="0"/>
+    <w:lsdException w:name="Light List Accent 1" w:semiHidden="0" w:uiPriority="61" w:unhideWhenUsed="0"/>
+    <w:lsdException w:name="Light Grid Accent 1" w:semiHidden="0" w:uiPriority="62" w:unhideWhenUsed="0"/>
+    <w:lsdException w:name="Medium Shading 1 Accent 1" w:semiHidden="0" w:uiPriority="63" w:unhideWhenUsed="0"/>
+    <w:lsdException w:name="Medium Shading 2 Accent 1" w:semiHidden="0" w:uiPriority="64" w:unhideWhenUsed="0"/>
+    <w:lsdException w:name="Medium List 1 Accent 1" w:semiHidden="0" w:uiPriority="65" w:unhideWhenUsed="0"/>
+    <w:lsdException w:name="Revision" w:unhideWhenUsed="0"/>
+    <w:lsdException w:name="List Paragraph" w:semiHidden="0" w:uiPriority="34" w:unhideWhenUsed="0" w:qFormat="1"/>
+    <w:lsdException w:name="Quote" w:semiHidden="0" w:uiPriority="29" w:unhideWhenUsed="0" w:qFormat="1"/>
+    <w:lsdException w:name="Intense Quote" w:semiHidden="0" w:uiPriority="30" w:unhideWhenUsed="0" w:qFormat="1"/>
+    <w:lsdException w:name="Medium List 2 Accent 1" w:semiHidden="0" w:uiPriority="66" w:unhideWhenUsed="0"/>
+    <w:lsdException w:name="Medium Grid 1 Accent 1" w:semiHidden="0" w:uiPriority="67" w:unhideWhenUsed="0"/>
+    <w:lsdException w:name="Medium Grid 2 Accent 1" w:semiHidden="0" w:uiPriority="68" w:unhideWhenUsed="0"/>
+    <w:lsdException w:name="Medium Grid 3 Accent 1" w:semiHidden="0" w:uiPriority="69" w:unhideWhenUsed="0"/>
+    <w:lsdException w:name="Dark List Accent 1" w:semiHidden="0" w:uiPriority="70" w:unhideWhenUsed="0"/>
+    <w:lsdException w:name="Colorful Shading Accent 1" w:semiHidden="0" w:uiPriority="71" w:unhideWhenUsed="0"/>
+    <w:lsdException w:name="Colorful List Accent 1" w:semiHidden="0" w:uiPriority="72" w:unhideWhenUsed="0"/>
+    <w:lsdException w:name="Colorful Grid Accent 1" w:semiHidden="0" w:uiPriority="73" w:unhideWhenUsed="0"/>
+    <w:lsdException w:name="Light Shading Accent 2" w:semiHidden="0" w:uiPriority="60" w:unhideWhenUsed="0"/>
+    <w:lsdException w:name="Light List Accent 2" w:semiHidden="0" w:uiPriority="61" w:unhideWhenUsed="0"/>
+    <w:lsdException w:name="Light Grid Accent 2" w:semiHidden="0" w:uiPriority="62" w:unhideWhenUsed="0"/>
+    <w:lsdException w:name="Medium Shading 1 Accent 2" w:semiHidden="0" w:uiPriority="63" w:unhideWhenUsed="0"/>
+    <w:lsdException w:name="Medium Shading 2 Accent 2" w:semiHidden="0" w:uiPriority="64" w:unhideWhenUsed="0"/>
+    <w:lsdException w:name="Medium List 1 Accent 2" w:semiHidden="0" w:uiPriority="65" w:unhideWhenUsed="0"/>
+    <w:lsdException w:name="Medium List 2 Accent 2" w:semiHidden="0" w:uiPriority="66" w:unhideWhenUsed="0"/>
+    <w:lsdException w:name="Medium Grid 1 Accent 2" w:semiHidden="0" w:uiPriority="67" w:unhideWhenUsed="0"/>
+    <w:lsdException w:name="Medium Grid 2 Accent 2" w:semiHidden="0" w:uiPriority="68" w:unhideWhenUsed="0"/>
+    <w:lsdException w:name="Medium Grid 3 Accent 2" w:semiHidden="0" w:uiPriority="69" w:unhideWhenUsed="0"/>
+    <w:lsdException w:name="Dark List Accent 2" w:semiHidden="0" w:uiPriority="70" w:unhideWhenUsed="0"/>
+    <w:lsdException w:name="Colorful Shading Accent 2" w:semiHidden="0" w:uiPriority="71" w:unhideWhenUsed="0"/>
+    <w:lsdException w:name="Colorful List Accent 2" w:semiHidden="0" w:uiPriority="72" w:unhideWhenUsed="0"/>
+    <w:lsdException w:name="Colorful Grid Accent 2" w:semiHidden="0" w:uiPriority="73" w:unhideWhenUsed="0"/>
+    <w:lsdException w:name="Light Shading Accent 3" w:semiHidden="0" w:uiPriority="60" w:unhideWhenUsed="0"/>
+    <w:lsdException w:name="Light List Accent 3" w:semiHidden="0" w:uiPriority="61" w:unhideWhenUsed="0"/>
+    <w:lsdException w:name="Light Grid Accent 3" w:semiHidden="0" w:uiPriority="62" w:unhideWhenUsed="0"/>
+    <w:lsdException w:name="Medium Shading 1 Accent 3" w:semiHidden="0" w:uiPriority="63" w:unhideWhenUsed="0"/>
+    <w:lsdException w:name="Medium Shading 2 Accent 3" w:semiHidden="0" w:uiPriority="64" w:unhideWhenUsed="0"/>
+    <w:lsdException w:name="Medium List 1 Accent 3" w:semiHidden="0" w:uiPriority="65" w:unhideWhenUsed="0"/>
+    <w:lsdException w:name="Medium List 2 Accent 3" w:semiHidden="0" w:uiPriority="66" w:unhideWhenUsed="0"/>
+    <w:lsdException w:name="Medium Grid 1 Accent 3" w:semiHidden="0" w:uiPriority="67" w:unhideWhenUsed="0"/>
+    <w:lsdException w:name="Medium Grid 2 Accent 3" w:semiHidden="0" w:uiPriority="68" w:unhideWhenUsed="0"/>
+    <w:lsdException w:name="Medium Grid 3 Accent 3" w:semiHidden="0" w:uiPriority="69" w:unhideWhenUsed="0"/>
+    <w:lsdException w:name="Dark List Accent 3" w:semiHidden="0" w:uiPriority="70" w:unhideWhenUsed="0"/>
+    <w:lsdException w:name="Colorful Shading Accent 3" w:semiHidden="0" w:uiPriority="71" w:unhideWhenUsed="0"/>
+    <w:lsdException w:name="Colorful List Accent 3" w:semiHidden="0" w:uiPriority="72" w:unhideWhenUsed="0"/>
+    <w:lsdException w:name="Colorful Grid Accent 3" w:semiHidden="0" w:uiPriority="73" w:unhideWhenUsed="0"/>
+    <w:lsdException w:name="Light Shading Accent 4" w:semiHidden="0" w:uiPriority="60" w:unhideWhenUsed="0"/>
+    <w:lsdException w:name="Light List Accent 4" w:semiHidden="0" w:uiPriority="61" w:unhideWhenUsed="0"/>
+    <w:lsdException w:name="Light Grid Accent 4" w:semiHidden="0" w:uiPriority="62" w:unhideWhenUsed="0"/>
+    <w:lsdException w:name="Medium Shading 1 Accent 4" w:semiHidden="0" w:uiPriority="63" w:unhideWhenUsed="0"/>
+    <w:lsdException w:name="Medium Shading 2 Accent 4" w:semiHidden="0" w:uiPriority="64" w:unhideWhenUsed="0"/>
+    <w:lsdException w:name="Medium List 1 Accent 4" w:semiHidden="0" w:uiPriority="65" w:unhideWhenUsed="0"/>
+    <w:lsdException w:name="Medium List 2 Accent 4" w:semiHidden="0" w:uiPriority="66" w:unhideWhenUsed="0"/>
+    <w:lsdException w:name="Medium Grid 1 Accent 4" w:semiHidden="0" w:uiPriority="67" w:unhideWhenUsed="0"/>
+    <w:lsdException w:name="Medium Grid 2 Accent 4" w:semiHidden="0" w:uiPriority="68" w:unhideWhenUsed="0"/>
+    <w:lsdException w:name="Medium Grid 3 Accent 4" w:semiHidden="0" w:uiPriority="69" w:unhideWhenUsed="0"/>
+    <w:lsdException w:name="Dark List Accent 4" w:semiHidden="0" w:uiPriority="70" w:unhideWhenUsed="0"/>
+    <w:lsdException w:name="Colorful Shading Accent 4" w:semiHidden="0" w:uiPriority="71" w:unhideWhenUsed="0"/>
+    <w:lsdException w:name="Colorful List Accent 4" w:semiHidden="0" w:uiPriority="72" w:unhideWhenUsed="0"/>
+    <w:lsdException w:name="Colorful Grid Accent 4" w:semiHidden="0" w:uiPriority="73" w:unhideWhenUsed="0"/>
+    <w:lsdException w:name="Light Shading Accent 5" w:semiHidden="0" w:uiPriority="60" w:unhideWhenUsed="0"/>
+    <w:lsdException w:name="Light List Accent 5" w:semiHidden="0" w:uiPriority="61" w:unhideWhenUsed="0"/>
+    <w:lsdException w:name="Light Grid Accent 5" w:semiHidden="0" w:uiPriority="62" w:unhideWhenUsed="0"/>
+    <w:lsdException w:name="Medium Shading 1 Accent 5" w:semiHidden="0" w:uiPriority="63" w:unhideWhenUsed="0"/>
+    <w:lsdException w:name="Medium Shading 2 Accent 5" w:semiHidden="0" w:uiPriority="64" w:unhideWhenUsed="0"/>
+    <w:lsdException w:name="Medium List 1 Accent 5" w:semiHidden="0" w:uiPriority="65" w:unhideWhenUsed="0"/>
+    <w:lsdException w:name="Medium List 2 Accent 5" w:semiHidden="0" w:uiPriority="66" w:unhideWhenUsed="0"/>
+    <w:lsdException w:name="Medium Grid 1 Accent 5" w:semiHidden="0" w:uiPriority="67" w:unhideWhenUsed="0"/>
+    <w:lsdException w:name="Medium Grid 2 Accent 5" w:semiHidden="0" w:uiPriority="68" w:unhideWhenUsed="0"/>
+    <w:lsdException w:name="Medium Grid 3 Accent 5" w:semiHidden="0" w:uiPriority="69" w:unhideWhenUsed="0"/>
+    <w:lsdException w:name="Dark List Accent 5" w:semiHidden="0" w:uiPriority="70" w:unhideWhenUsed="0"/>
+    <w:lsdException w:name="Colorful Shading Accent 5" w:semiHidden="0" w:uiPriority="71" w:unhideWhenUsed="0"/>
+    <w:lsdException w:name="Colorful List Accent 5" w:semiHidden="0" w:uiPriority="72" w:unhideWhenUsed="0"/>
+    <w:lsdException w:name="Colorful Grid Accent 5" w:semiHidden="0" w:uiPriority="73" w:unhideWhenUsed="0"/>
+    <w:lsdException w:name="Light Shading Accent 6" w:semiHidden="0" w:uiPriority="60" w:unhideWhenUsed="0"/>
+    <w:lsdException w:name="Light List Accent 6" w:semiHidden="0" w:uiPriority="61" w:unhideWhenUsed="0"/>
+    <w:lsdException w:name="Light Grid Accent 6" w:semiHidden="0" w:uiPriority="62" w:unhideWhenUsed="0"/>
+    <w:lsdException w:name="Medium Shading 1 Accent 6" w:semiHidden="0" w:uiPriority="63" w:unhideWhenUsed="0"/>
+    <w:lsdException w:name="Medium Shading 2 Accent 6" w:semiHidden="0" w:uiPriority="64" w:unhideWhenUsed="0"/>
+    <w:lsdException w:name="Medium List 1 Accent 6" w:semiHidden="0" w:uiPriority="65" w:unhideWhenUsed="0"/>
+    <w:lsdException w:name="Medium List 2 Accent 6" w:semiHidden="0" w:uiPriority="66" w:unhideWhenUsed="0"/>
+    <w:lsdException w:name="Medium Grid 1 Accent 6" w:semiHidden="0" w:uiPriority="67" w:unhideWhenUsed="0"/>
+    <w:lsdException w:name="Medium Grid 2 Accent 6" w:semiHidden="0" w:uiPriority="68" w:unhideWhenUsed="0"/>
+    <w:lsdException w:name="Medium Grid 3 Accent 6" w:semiHidden="0" w:uiPriority="69" w:unhideWhenUsed="0"/>
+    <w:lsdException w:name="Dark List Accent 6" w:semiHidden="0" w:uiPriority="70" w:unhideWhenUsed="0"/>
+    <w:lsdException w:name="Colorful Shading Accent 6" w:semiHidden="0" w:uiPriority="71" w:unhideWhenUsed="0"/>
+    <w:lsdException w:name="Colorful List Accent 6" w:semiHidden="0" w:uiPriority="72" w:unhideWhenUsed="0"/>
+    <w:lsdException w:name="Colorful Grid Accent 6" w:semiHidden="0" w:uiPriority="73" w:unhideWhenUsed="0"/>
+    <w:lsdException w:name="Subtle Emphasis" w:semiHidden="0" w:uiPriority="19" w:unhideWhenUsed="0" w:qFormat="1"/>
+    <w:lsdException w:name="Intense Emphasis" w:semiHidden="0" w:uiPriority="21" w:unhideWhenUsed="0" w:qFormat="1"/>
+    <w:lsdException w:name="Subtle Reference" w:semiHidden="0" w:uiPriority="31" w:unhideWhenUsed="0" w:qFormat="1"/>
+    <w:lsdException w:name="Intense Reference" w:semiHidden="0" w:uiPriority="32" w:unhideWhenUsed="0" w:qFormat="1"/>
+    <w:lsdException w:name="Book Title" w:semiHidden="0" w:uiPriority="33" w:unhideWhenUsed="0" w:qFormat="1"/>
+    <w:lsdException w:name="Bibliography" w:uiPriority="37"/>
+    <w:lsdException w:name="TOC Heading" w:uiPriority="39" w:qFormat="1"/>
+  </w:latentStyles>
+  <w:style w:type="paragraph" w:default="1" w:styleId="Normal">
+    <w:name w:val="Normal"/>
+    <w:qFormat/>
+    <w:rsid w:val="00F15A24"/>
+    <w:pPr>
+      <w:spacing w:before="0"/>
+    </w:pPr>
+    <w:rPr>
+      <w:rFonts w:eastAsiaTheme="minorHAnsi"/>
+    </w:rPr>
+  </w:style>
+  <w:style w:type="paragraph" w:styleId="Cabealho1">
+    <w:name w:val="heading 1"/>
+    <w:basedOn w:val="Normal"/>
+    <w:next w:val="Normal"/>
+    <w:link w:val="Cabealho1Carcter"/>
+    <w:uiPriority w:val="9"/>
+    <w:qFormat/>
+    <w:rsid w:val="003D6A38"/>
+    <w:pPr>
+      <w:pageBreakBefore/>
+      <w:pBdr>
+        <w:top w:val="single" w:sz="24" w:space="0" w:color="4F81BD" w:themeColor="accent1"/>
+        <w:left w:val="single" w:sz="24" w:space="0" w:color="4F81BD" w:themeColor="accent1"/>
+        <w:bottom w:val="single" w:sz="24" w:space="0" w:color="4F81BD" w:themeColor="accent1"/>
+        <w:right w:val="single" w:sz="24" w:space="0" w:color="4F81BD" w:themeColor="accent1"/>
+      </w:pBdr>
+      <w:shd w:val="clear" w:color="auto" w:fill="4F81BD" w:themeFill="accent1"/>
+      <w:spacing w:after="0"/>
+      <w:outlineLvl w:val="0"/>
+    </w:pPr>
+    <w:rPr>
+      <w:b/>
+      <w:bCs/>
+      <w:caps/>
+      <w:color w:val="FFFFFF" w:themeColor="background1"/>
+      <w:spacing w:val="15"/>
+    </w:rPr>
+  </w:style>
+  <w:style w:type="paragraph" w:styleId="Cabealho2">
+    <w:name w:val="heading 2"/>
+    <w:basedOn w:val="Normal"/>
+    <w:next w:val="Normal"/>
+    <w:link w:val="Cabealho2Carcter"/>
+    <w:uiPriority w:val="9"/>
+    <w:unhideWhenUsed/>
+    <w:qFormat/>
+    <w:rsid w:val="003D6A38"/>
+    <w:pPr>
+      <w:pBdr>
+        <w:top w:val="single" w:sz="24" w:space="0" w:color="DBE5F1" w:themeColor="accent1" w:themeTint="33"/>
+        <w:left w:val="single" w:sz="24" w:space="0" w:color="DBE5F1" w:themeColor="accent1" w:themeTint="33"/>
+        <w:bottom w:val="single" w:sz="24" w:space="0" w:color="DBE5F1" w:themeColor="accent1" w:themeTint="33"/>
+        <w:right w:val="single" w:sz="24" w:space="0" w:color="DBE5F1" w:themeColor="accent1" w:themeTint="33"/>
+      </w:pBdr>
+      <w:shd w:val="clear" w:color="auto" w:fill="DBE5F1" w:themeFill="accent1" w:themeFillTint="33"/>
+      <w:spacing w:after="0"/>
+      <w:outlineLvl w:val="1"/>
+    </w:pPr>
+    <w:rPr>
+      <w:caps/>
+      <w:spacing w:val="15"/>
+    </w:rPr>
+  </w:style>
+  <w:style w:type="paragraph" w:styleId="Cabealho3">
+    <w:name w:val="heading 3"/>
+    <w:basedOn w:val="Normal"/>
+    <w:next w:val="Normal"/>
+    <w:link w:val="Cabealho3Carcter"/>
+    <w:uiPriority w:val="9"/>
+    <w:unhideWhenUsed/>
+    <w:qFormat/>
+    <w:rsid w:val="003D6A38"/>
+    <w:pPr>
+      <w:pBdr>
+        <w:top w:val="single" w:sz="6" w:space="2" w:color="4F81BD" w:themeColor="accent1"/>
+        <w:left w:val="single" w:sz="6" w:space="2" w:color="4F81BD" w:themeColor="accent1"/>
+      </w:pBdr>
+      <w:spacing w:before="300" w:after="0"/>
+      <w:outlineLvl w:val="2"/>
+    </w:pPr>
+    <w:rPr>
+      <w:caps/>
+      <w:color w:val="243F60" w:themeColor="accent1" w:themeShade="7F"/>
+      <w:spacing w:val="15"/>
+    </w:rPr>
+  </w:style>
+  <w:style w:type="paragraph" w:styleId="Cabealho4">
+    <w:name w:val="heading 4"/>
+    <w:basedOn w:val="Normal"/>
+    <w:next w:val="Normal"/>
+    <w:link w:val="Cabealho4Carcter"/>
+    <w:uiPriority w:val="9"/>
+    <w:unhideWhenUsed/>
+    <w:qFormat/>
+    <w:rsid w:val="003D6A38"/>
+    <w:pPr>
+      <w:pBdr>
+        <w:top w:val="dotted" w:sz="6" w:space="2" w:color="4F81BD" w:themeColor="accent1"/>
+        <w:left w:val="dotted" w:sz="6" w:space="2" w:color="4F81BD" w:themeColor="accent1"/>
+      </w:pBdr>
+      <w:spacing w:before="300" w:after="0"/>
+      <w:outlineLvl w:val="3"/>
+    </w:pPr>
+    <w:rPr>
+      <w:caps/>
+      <w:color w:val="365F91" w:themeColor="accent1" w:themeShade="BF"/>
+      <w:spacing w:val="10"/>
+    </w:rPr>
+  </w:style>
+  <w:style w:type="paragraph" w:styleId="Cabealho5">
+    <w:name w:val="heading 5"/>
+    <w:basedOn w:val="Normal"/>
+    <w:next w:val="Normal"/>
+    <w:link w:val="Cabealho5Carcter"/>
+    <w:uiPriority w:val="9"/>
+    <w:unhideWhenUsed/>
+    <w:qFormat/>
+    <w:rsid w:val="003D6A38"/>
+    <w:pPr>
+      <w:pBdr>
+        <w:bottom w:val="single" w:sz="6" w:space="1" w:color="4F81BD" w:themeColor="accent1"/>
+      </w:pBdr>
+      <w:spacing w:before="300" w:after="0"/>
+      <w:outlineLvl w:val="4"/>
+    </w:pPr>
+    <w:rPr>
+      <w:caps/>
+      <w:color w:val="365F91" w:themeColor="accent1" w:themeShade="BF"/>
+      <w:spacing w:val="10"/>
+    </w:rPr>
+  </w:style>
+  <w:style w:type="paragraph" w:styleId="Cabealho6">
+    <w:name w:val="heading 6"/>
+    <w:basedOn w:val="Normal"/>
+    <w:next w:val="Normal"/>
+    <w:link w:val="Cabealho6Carcter"/>
+    <w:uiPriority w:val="9"/>
+    <w:unhideWhenUsed/>
+    <w:qFormat/>
+    <w:rsid w:val="003D6A38"/>
+    <w:pPr>
+      <w:pBdr>
+        <w:bottom w:val="dotted" w:sz="6" w:space="1" w:color="4F81BD" w:themeColor="accent1"/>
+      </w:pBdr>
+      <w:spacing w:before="300" w:after="0"/>
+      <w:outlineLvl w:val="5"/>
+    </w:pPr>
+    <w:rPr>
+      <w:caps/>
+      <w:color w:val="365F91" w:themeColor="accent1" w:themeShade="BF"/>
+      <w:spacing w:val="10"/>
+    </w:rPr>
+  </w:style>
+  <w:style w:type="paragraph" w:styleId="Cabealho7">
+    <w:name w:val="heading 7"/>
+    <w:basedOn w:val="Normal"/>
+    <w:next w:val="Normal"/>
+    <w:link w:val="Cabealho7Carcter"/>
+    <w:uiPriority w:val="9"/>
+    <w:semiHidden/>
+    <w:unhideWhenUsed/>
+    <w:qFormat/>
+    <w:rsid w:val="003D6A38"/>
+    <w:pPr>
+      <w:spacing w:before="300" w:after="0"/>
+      <w:outlineLvl w:val="6"/>
+    </w:pPr>
+    <w:rPr>
+      <w:caps/>
+      <w:color w:val="365F91" w:themeColor="accent1" w:themeShade="BF"/>
+      <w:spacing w:val="10"/>
+    </w:rPr>
+  </w:style>
+  <w:style w:type="paragraph" w:styleId="Cabealho8">
+    <w:name w:val="heading 8"/>
+    <w:basedOn w:val="Normal"/>
+    <w:next w:val="Normal"/>
+    <w:link w:val="Cabealho8Carcter"/>
+    <w:uiPriority w:val="9"/>
+    <w:semiHidden/>
+    <w:unhideWhenUsed/>
+    <w:qFormat/>
+    <w:rsid w:val="003D6A38"/>
+    <w:pPr>
+      <w:spacing w:before="300" w:after="0"/>
+      <w:outlineLvl w:val="7"/>
+    </w:pPr>
+    <w:rPr>
+      <w:caps/>
+      <w:spacing w:val="10"/>
+      <w:sz w:val="18"/>
+      <w:szCs w:val="18"/>
+    </w:rPr>
+  </w:style>
+  <w:style w:type="paragraph" w:styleId="Cabealho9">
+    <w:name w:val="heading 9"/>
+    <w:basedOn w:val="Normal"/>
+    <w:next w:val="Normal"/>
+    <w:link w:val="Cabealho9Carcter"/>
+    <w:uiPriority w:val="9"/>
+    <w:semiHidden/>
+    <w:unhideWhenUsed/>
+    <w:qFormat/>
+    <w:rsid w:val="003D6A38"/>
+    <w:pPr>
+      <w:spacing w:before="300" w:after="0"/>
+      <w:outlineLvl w:val="8"/>
+    </w:pPr>
+    <w:rPr>
+      <w:i/>
+      <w:caps/>
+      <w:spacing w:val="10"/>
+      <w:sz w:val="18"/>
+      <w:szCs w:val="18"/>
+    </w:rPr>
+  </w:style>
+  <w:style w:type="character" w:default="1" w:styleId="Tipodeletrapredefinidodopargrafo">
+    <w:name w:val="Default Paragraph Font"/>
+    <w:uiPriority w:val="1"/>
+    <w:semiHidden/>
+    <w:unhideWhenUsed/>
+    <w:rsid w:val="00F15A24"/>
+  </w:style>
+  <w:style w:type="table" w:default="1" w:styleId="Tabelanormal">
+    <w:name w:val="Normal Table"/>
+    <w:uiPriority w:val="99"/>
+    <w:semiHidden/>
+    <w:unhideWhenUsed/>
+    <w:tblPr>
+      <w:tblInd w:w="0" w:type="dxa"/>
+      <w:tblCellMar>
+        <w:top w:w="0" w:type="dxa"/>
+        <w:left w:w="108" w:type="dxa"/>
+        <w:bottom w:w="0" w:type="dxa"/>
+        <w:right w:w="108" w:type="dxa"/>
+      </w:tblCellMar>
+    </w:tblPr>
+  </w:style>
+  <w:style w:type="numbering" w:default="1" w:styleId="Semlista">
+    <w:name w:val="No List"/>
+    <w:uiPriority w:val="99"/>
+    <w:semiHidden/>
+    <w:unhideWhenUsed/>
+    <w:rsid w:val="00F15A24"/>
+  </w:style>
+  <w:style w:type="paragraph" w:styleId="Ttulo">
+    <w:name w:val="Title"/>
+    <w:basedOn w:val="Normal"/>
+    <w:next w:val="Normal"/>
+    <w:link w:val="TtuloCarcter"/>
+    <w:uiPriority w:val="10"/>
+    <w:qFormat/>
+    <w:rsid w:val="003D6A38"/>
+    <w:pPr>
+      <w:spacing w:before="720"/>
+    </w:pPr>
+    <w:rPr>
+      <w:caps/>
+      <w:color w:val="4F81BD" w:themeColor="accent1"/>
+      <w:spacing w:val="10"/>
+      <w:kern w:val="28"/>
+      <w:sz w:val="52"/>
+      <w:szCs w:val="52"/>
+    </w:rPr>
+  </w:style>
+  <w:style w:type="character" w:customStyle="1" w:styleId="TtuloCarcter">
+    <w:name w:val="Título Carácter"/>
+    <w:basedOn w:val="Tipodeletrapredefinidodopargrafo"/>
+    <w:link w:val="Ttulo"/>
+    <w:uiPriority w:val="10"/>
+    <w:rsid w:val="003D6A38"/>
+    <w:rPr>
+      <w:caps/>
+      <w:color w:val="4F81BD" w:themeColor="accent1"/>
+      <w:spacing w:val="10"/>
+      <w:kern w:val="28"/>
+      <w:sz w:val="52"/>
+      <w:szCs w:val="52"/>
+    </w:rPr>
+  </w:style>
+  <w:style w:type="paragraph" w:styleId="Subttulo">
+    <w:name w:val="Subtitle"/>
+    <w:basedOn w:val="Normal"/>
+    <w:next w:val="Normal"/>
+    <w:link w:val="SubttuloCarcter"/>
+    <w:uiPriority w:val="11"/>
+    <w:qFormat/>
+    <w:rsid w:val="003D6A38"/>
+    <w:pPr>
+      <w:spacing w:after="1000" w:line="240" w:lineRule="auto"/>
+    </w:pPr>
+    <w:rPr>
+      <w:caps/>
+      <w:color w:val="595959" w:themeColor="text1" w:themeTint="A6"/>
+      <w:spacing w:val="10"/>
+      <w:sz w:val="24"/>
+      <w:szCs w:val="24"/>
+    </w:rPr>
+  </w:style>
+  <w:style w:type="character" w:customStyle="1" w:styleId="SubttuloCarcter">
+    <w:name w:val="Subtítulo Carácter"/>
+    <w:basedOn w:val="Tipodeletrapredefinidodopargrafo"/>
+    <w:link w:val="Subttulo"/>
+    <w:uiPriority w:val="11"/>
+    <w:rsid w:val="003D6A38"/>
+    <w:rPr>
+      <w:caps/>
+      <w:color w:val="595959" w:themeColor="text1" w:themeTint="A6"/>
+      <w:spacing w:val="10"/>
+      <w:sz w:val="24"/>
+      <w:szCs w:val="24"/>
+    </w:rPr>
+  </w:style>
+  <w:style w:type="character" w:styleId="RefernciaDiscreta">
+    <w:name w:val="Subtle Reference"/>
+    <w:uiPriority w:val="31"/>
+    <w:qFormat/>
+    <w:rsid w:val="003D6A38"/>
+    <w:rPr>
+      <w:b/>
+      <w:bCs/>
+      <w:color w:val="4F81BD" w:themeColor="accent1"/>
+    </w:rPr>
+  </w:style>
+  <w:style w:type="character" w:styleId="RefernciaIntensa">
+    <w:name w:val="Intense Reference"/>
+    <w:uiPriority w:val="32"/>
+    <w:qFormat/>
+    <w:rsid w:val="003D6A38"/>
+    <w:rPr>
+      <w:b/>
+      <w:bCs/>
+      <w:i/>
+      <w:iCs/>
+      <w:caps/>
+      <w:color w:val="4F81BD" w:themeColor="accent1"/>
+    </w:rPr>
+  </w:style>
+  <w:style w:type="character" w:styleId="nfase">
+    <w:name w:val="Emphasis"/>
+    <w:uiPriority w:val="20"/>
+    <w:qFormat/>
+    <w:rsid w:val="003D6A38"/>
+    <w:rPr>
+      <w:i/>
+      <w:caps w:val="0"/>
+      <w:color w:val="243F60" w:themeColor="accent1" w:themeShade="7F"/>
+      <w:spacing w:val="5"/>
+    </w:rPr>
+  </w:style>
+  <w:style w:type="character" w:styleId="nfaseIntenso">
+    <w:name w:val="Intense Emphasis"/>
+    <w:uiPriority w:val="21"/>
+    <w:qFormat/>
+    <w:rsid w:val="003D6A38"/>
+    <w:rPr>
+      <w:b/>
+      <w:bCs/>
+      <w:caps/>
+      <w:color w:val="243F60" w:themeColor="accent1" w:themeShade="7F"/>
+      <w:spacing w:val="10"/>
+    </w:rPr>
+  </w:style>
+  <w:style w:type="paragraph" w:styleId="PargrafodaLista">
+    <w:name w:val="List Paragraph"/>
+    <w:basedOn w:val="Normal"/>
+    <w:uiPriority w:val="34"/>
+    <w:qFormat/>
+    <w:rsid w:val="003D6A38"/>
+    <w:pPr>
+      <w:ind w:left="720"/>
+      <w:contextualSpacing/>
+    </w:pPr>
+  </w:style>
+  <w:style w:type="paragraph" w:customStyle="1" w:styleId="Code">
+    <w:name w:val="Code"/>
+    <w:basedOn w:val="PargrafodaLista"/>
+    <w:rsid w:val="00011AE3"/>
+    <w:pPr>
+      <w:pBdr>
+        <w:top w:val="single" w:sz="4" w:space="1" w:color="auto"/>
+        <w:left w:val="single" w:sz="4" w:space="4" w:color="auto"/>
+        <w:bottom w:val="single" w:sz="4" w:space="1" w:color="auto"/>
+        <w:right w:val="single" w:sz="4" w:space="4" w:color="auto"/>
+      </w:pBdr>
+    </w:pPr>
+    <w:rPr>
+      <w:rFonts w:ascii="Courier New" w:hAnsi="Courier New"/>
+      <w:noProof/>
+      <w:sz w:val="16"/>
+    </w:rPr>
+  </w:style>
+  <w:style w:type="character" w:customStyle="1" w:styleId="Cabealho1Carcter">
+    <w:name w:val="Cabeçalho 1 Carácter"/>
+    <w:basedOn w:val="Tipodeletrapredefinidodopargrafo"/>
+    <w:link w:val="Cabealho1"/>
+    <w:uiPriority w:val="9"/>
+    <w:rsid w:val="003D6A38"/>
+    <w:rPr>
+      <w:b/>
+      <w:bCs/>
+      <w:caps/>
+      <w:color w:val="FFFFFF" w:themeColor="background1"/>
+      <w:spacing w:val="15"/>
+      <w:shd w:val="clear" w:color="auto" w:fill="4F81BD" w:themeFill="accent1"/>
+    </w:rPr>
+  </w:style>
+  <w:style w:type="character" w:customStyle="1" w:styleId="Cabealho2Carcter">
+    <w:name w:val="Cabeçalho 2 Carácter"/>
+    <w:basedOn w:val="Tipodeletrapredefinidodopargrafo"/>
+    <w:link w:val="Cabealho2"/>
+    <w:uiPriority w:val="9"/>
+    <w:rsid w:val="003D6A38"/>
+    <w:rPr>
+      <w:caps/>
+      <w:spacing w:val="15"/>
+      <w:shd w:val="clear" w:color="auto" w:fill="DBE5F1" w:themeFill="accent1" w:themeFillTint="33"/>
+    </w:rPr>
+  </w:style>
+  <w:style w:type="character" w:customStyle="1" w:styleId="Cabealho3Carcter">
+    <w:name w:val="Cabeçalho 3 Carácter"/>
+    <w:basedOn w:val="Tipodeletrapredefinidodopargrafo"/>
+    <w:link w:val="Cabealho3"/>
+    <w:uiPriority w:val="9"/>
+    <w:rsid w:val="003D6A38"/>
+    <w:rPr>
+      <w:caps/>
+      <w:color w:val="243F60" w:themeColor="accent1" w:themeShade="7F"/>
+      <w:spacing w:val="15"/>
+    </w:rPr>
+  </w:style>
+  <w:style w:type="character" w:customStyle="1" w:styleId="Cabealho4Carcter">
+    <w:name w:val="Cabeçalho 4 Carácter"/>
+    <w:basedOn w:val="Tipodeletrapredefinidodopargrafo"/>
+    <w:link w:val="Cabealho4"/>
+    <w:uiPriority w:val="9"/>
+    <w:rsid w:val="003D6A38"/>
+    <w:rPr>
+      <w:caps/>
+      <w:color w:val="365F91" w:themeColor="accent1" w:themeShade="BF"/>
+      <w:spacing w:val="10"/>
+    </w:rPr>
+  </w:style>
+  <w:style w:type="paragraph" w:styleId="Textodebalo">
+    <w:name w:val="Balloon Text"/>
+    <w:basedOn w:val="Normal"/>
+    <w:link w:val="TextodebaloCarcter"/>
+    <w:uiPriority w:val="99"/>
+    <w:semiHidden/>
+    <w:unhideWhenUsed/>
+    <w:rsid w:val="003D6A38"/>
+    <w:pPr>
+      <w:spacing w:after="0" w:line="240" w:lineRule="auto"/>
+    </w:pPr>
+    <w:rPr>
+      <w:rFonts w:ascii="Tahoma" w:hAnsi="Tahoma" w:cs="Tahoma"/>
+      <w:sz w:val="16"/>
+      <w:szCs w:val="16"/>
+    </w:rPr>
+  </w:style>
+  <w:style w:type="character" w:customStyle="1" w:styleId="TextodebaloCarcter">
+    <w:name w:val="Texto de balão Carácter"/>
+    <w:basedOn w:val="Tipodeletrapredefinidodopargrafo"/>
+    <w:link w:val="Textodebalo"/>
+    <w:uiPriority w:val="99"/>
+    <w:semiHidden/>
+    <w:rsid w:val="003D6A38"/>
+    <w:rPr>
+      <w:rFonts w:ascii="Tahoma" w:hAnsi="Tahoma" w:cs="Tahoma"/>
+      <w:sz w:val="16"/>
+      <w:szCs w:val="16"/>
+    </w:rPr>
+  </w:style>
+  <w:style w:type="paragraph" w:styleId="SemEspaamento">
+    <w:name w:val="No Spacing"/>
+    <w:basedOn w:val="Normal"/>
+    <w:link w:val="SemEspaamentoCarcter"/>
+    <w:uiPriority w:val="1"/>
+    <w:qFormat/>
+    <w:rsid w:val="003D6A38"/>
+    <w:pPr>
+      <w:spacing w:after="0" w:line="240" w:lineRule="auto"/>
+    </w:pPr>
+  </w:style>
+  <w:style w:type="character" w:customStyle="1" w:styleId="SemEspaamentoCarcter">
+    <w:name w:val="Sem Espaçamento Carácter"/>
+    <w:basedOn w:val="Tipodeletrapredefinidodopargrafo"/>
+    <w:link w:val="SemEspaamento"/>
+    <w:uiPriority w:val="1"/>
+    <w:rsid w:val="003D6A38"/>
+    <w:rPr>
+      <w:sz w:val="20"/>
+      <w:szCs w:val="20"/>
+    </w:rPr>
+  </w:style>
+  <w:style w:type="paragraph" w:styleId="Cabealho">
+    <w:name w:val="header"/>
+    <w:basedOn w:val="Normal"/>
+    <w:link w:val="CabealhoCarcter"/>
+    <w:uiPriority w:val="99"/>
+    <w:unhideWhenUsed/>
+    <w:rsid w:val="003D6A38"/>
+    <w:pPr>
+      <w:tabs>
+        <w:tab w:val="center" w:pos="4252"/>
+        <w:tab w:val="right" w:pos="8504"/>
+      </w:tabs>
+      <w:spacing w:after="0" w:line="240" w:lineRule="auto"/>
+    </w:pPr>
+  </w:style>
+  <w:style w:type="character" w:customStyle="1" w:styleId="CabealhoCarcter">
+    <w:name w:val="Cabeçalho Carácter"/>
+    <w:basedOn w:val="Tipodeletrapredefinidodopargrafo"/>
+    <w:link w:val="Cabealho"/>
+    <w:uiPriority w:val="99"/>
+    <w:rsid w:val="003D6A38"/>
+    <w:rPr>
+      <w:sz w:val="20"/>
+      <w:szCs w:val="20"/>
+    </w:rPr>
+  </w:style>
+  <w:style w:type="paragraph" w:styleId="Rodap">
+    <w:name w:val="footer"/>
+    <w:basedOn w:val="Normal"/>
+    <w:link w:val="RodapCarcter"/>
+    <w:uiPriority w:val="99"/>
+    <w:unhideWhenUsed/>
+    <w:rsid w:val="003D6A38"/>
+    <w:pPr>
+      <w:tabs>
+        <w:tab w:val="center" w:pos="4252"/>
+        <w:tab w:val="right" w:pos="8504"/>
+      </w:tabs>
+      <w:spacing w:after="0" w:line="240" w:lineRule="auto"/>
+    </w:pPr>
+  </w:style>
+  <w:style w:type="character" w:customStyle="1" w:styleId="RodapCarcter">
+    <w:name w:val="Rodapé Carácter"/>
+    <w:basedOn w:val="Tipodeletrapredefinidodopargrafo"/>
+    <w:link w:val="Rodap"/>
+    <w:uiPriority w:val="99"/>
+    <w:rsid w:val="003D6A38"/>
+    <w:rPr>
+      <w:sz w:val="20"/>
+      <w:szCs w:val="20"/>
+    </w:rPr>
+  </w:style>
+  <w:style w:type="table" w:styleId="Tabelacomgrelha">
+    <w:name w:val="Table Grid"/>
+    <w:basedOn w:val="Tabelanormal"/>
+    <w:uiPriority w:val="59"/>
+    <w:rsid w:val="003D6A38"/>
+    <w:pPr>
+      <w:spacing w:before="0" w:after="0" w:line="240" w:lineRule="auto"/>
+    </w:pPr>
+    <w:rPr>
+      <w:rFonts w:ascii="Calibri" w:eastAsia="Calibri" w:hAnsi="Calibri" w:cs="Times New Roman"/>
+      <w:sz w:val="20"/>
+      <w:szCs w:val="20"/>
+      <w:lang w:eastAsia="pt-PT"/>
+    </w:rPr>
+    <w:tblPr>
+      <w:tblInd w:w="0" w:type="dxa"/>
+      <w:tblBorders>
+        <w:top w:val="single" w:sz="4" w:space="0" w:color="auto"/>
+        <w:left w:val="single" w:sz="4" w:space="0" w:color="auto"/>
+        <w:bottom w:val="single" w:sz="4" w:space="0" w:color="auto"/>
+        <w:right w:val="single" w:sz="4" w:space="0" w:color="auto"/>
+        <w:insideH w:val="single" w:sz="4" w:space="0" w:color="auto"/>
+        <w:insideV w:val="single" w:sz="4" w:space="0" w:color="auto"/>
+      </w:tblBorders>
+      <w:tblCellMar>
+        <w:top w:w="0" w:type="dxa"/>
+        <w:left w:w="108" w:type="dxa"/>
+        <w:bottom w:w="0" w:type="dxa"/>
+        <w:right w:w="108" w:type="dxa"/>
+      </w:tblCellMar>
+    </w:tblPr>
+  </w:style>
+  <w:style w:type="paragraph" w:styleId="Ttulodondice">
+    <w:name w:val="TOC Heading"/>
+    <w:basedOn w:val="Cabealho1"/>
+    <w:next w:val="Normal"/>
+    <w:uiPriority w:val="39"/>
+    <w:unhideWhenUsed/>
+    <w:qFormat/>
+    <w:rsid w:val="003D6A38"/>
+    <w:pPr>
+      <w:outlineLvl w:val="9"/>
+    </w:pPr>
+    <w:rPr>
+      <w:lang w:bidi="en-US"/>
+    </w:rPr>
+  </w:style>
+  <w:style w:type="paragraph" w:styleId="ndice2">
+    <w:name w:val="toc 2"/>
+    <w:basedOn w:val="Normal"/>
+    <w:next w:val="Normal"/>
+    <w:autoRedefine/>
+    <w:uiPriority w:val="39"/>
+    <w:unhideWhenUsed/>
+    <w:rsid w:val="003D6A38"/>
+    <w:pPr>
+      <w:spacing w:after="0"/>
+      <w:ind w:left="220"/>
+    </w:pPr>
+    <w:rPr>
+      <w:rFonts w:cstheme="minorHAnsi"/>
+      <w:smallCaps/>
+    </w:rPr>
+  </w:style>
+  <w:style w:type="paragraph" w:styleId="ndice1">
+    <w:name w:val="toc 1"/>
+    <w:basedOn w:val="Normal"/>
+    <w:next w:val="Normal"/>
+    <w:autoRedefine/>
+    <w:uiPriority w:val="39"/>
+    <w:unhideWhenUsed/>
+    <w:rsid w:val="003D6A38"/>
+    <w:pPr>
+      <w:tabs>
+        <w:tab w:val="left" w:pos="440"/>
+        <w:tab w:val="right" w:leader="dot" w:pos="9736"/>
+      </w:tabs>
+      <w:spacing w:before="120" w:after="120"/>
+    </w:pPr>
+    <w:rPr>
+      <w:rFonts w:cstheme="minorHAnsi"/>
+      <w:b/>
+      <w:bCs/>
+      <w:caps/>
+      <w:noProof/>
+    </w:rPr>
+  </w:style>
+  <w:style w:type="paragraph" w:styleId="ndice3">
+    <w:name w:val="toc 3"/>
+    <w:basedOn w:val="Normal"/>
+    <w:next w:val="Normal"/>
+    <w:autoRedefine/>
+    <w:uiPriority w:val="39"/>
+    <w:unhideWhenUsed/>
+    <w:rsid w:val="003D6A38"/>
+    <w:pPr>
+      <w:spacing w:after="0"/>
+      <w:ind w:left="440"/>
+    </w:pPr>
+    <w:rPr>
+      <w:rFonts w:cstheme="minorHAnsi"/>
+      <w:i/>
+      <w:iCs/>
+    </w:rPr>
+  </w:style>
+  <w:style w:type="character" w:styleId="Hiperligao">
+    <w:name w:val="Hyperlink"/>
+    <w:basedOn w:val="Tipodeletrapredefinidodopargrafo"/>
+    <w:uiPriority w:val="99"/>
+    <w:unhideWhenUsed/>
+    <w:rsid w:val="003D6A38"/>
+    <w:rPr>
+      <w:color w:val="0000FF"/>
+      <w:u w:val="single"/>
+    </w:rPr>
+  </w:style>
+  <w:style w:type="paragraph" w:styleId="Mapadodocumento">
+    <w:name w:val="Document Map"/>
+    <w:basedOn w:val="Normal"/>
+    <w:link w:val="MapadodocumentoCarcter"/>
+    <w:uiPriority w:val="99"/>
+    <w:semiHidden/>
+    <w:unhideWhenUsed/>
+    <w:rsid w:val="003D6A38"/>
+    <w:pPr>
+      <w:spacing w:after="0" w:line="240" w:lineRule="auto"/>
+    </w:pPr>
+    <w:rPr>
+      <w:rFonts w:ascii="Tahoma" w:hAnsi="Tahoma" w:cs="Tahoma"/>
+      <w:sz w:val="16"/>
+      <w:szCs w:val="16"/>
+    </w:rPr>
+  </w:style>
+  <w:style w:type="character" w:customStyle="1" w:styleId="MapadodocumentoCarcter">
+    <w:name w:val="Mapa do documento Carácter"/>
+    <w:basedOn w:val="Tipodeletrapredefinidodopargrafo"/>
+    <w:link w:val="Mapadodocumento"/>
+    <w:uiPriority w:val="99"/>
+    <w:semiHidden/>
+    <w:rsid w:val="003D6A38"/>
+    <w:rPr>
+      <w:rFonts w:ascii="Tahoma" w:hAnsi="Tahoma" w:cs="Tahoma"/>
+      <w:sz w:val="16"/>
+      <w:szCs w:val="16"/>
+    </w:rPr>
+  </w:style>
+  <w:style w:type="paragraph" w:styleId="Legenda">
+    <w:name w:val="caption"/>
+    <w:basedOn w:val="Normal"/>
+    <w:next w:val="Normal"/>
+    <w:uiPriority w:val="35"/>
+    <w:unhideWhenUsed/>
+    <w:qFormat/>
+    <w:rsid w:val="003D6A38"/>
+    <w:rPr>
+      <w:b/>
+      <w:bCs/>
+      <w:color w:val="365F91" w:themeColor="accent1" w:themeShade="BF"/>
+      <w:sz w:val="16"/>
+      <w:szCs w:val="16"/>
+    </w:rPr>
+  </w:style>
+  <w:style w:type="character" w:styleId="TextodoMarcadordePosio">
+    <w:name w:val="Placeholder Text"/>
+    <w:basedOn w:val="Tipodeletrapredefinidodopargrafo"/>
+    <w:uiPriority w:val="99"/>
+    <w:semiHidden/>
+    <w:rsid w:val="003D6A38"/>
+    <w:rPr>
+      <w:color w:val="808080"/>
+    </w:rPr>
+  </w:style>
+  <w:style w:type="paragraph" w:styleId="ndice4">
+    <w:name w:val="toc 4"/>
+    <w:basedOn w:val="Normal"/>
+    <w:next w:val="Normal"/>
+    <w:autoRedefine/>
+    <w:uiPriority w:val="39"/>
+    <w:unhideWhenUsed/>
+    <w:rsid w:val="003D6A38"/>
+    <w:pPr>
+      <w:spacing w:after="0"/>
+      <w:ind w:left="660"/>
+    </w:pPr>
+    <w:rPr>
+      <w:rFonts w:cstheme="minorHAnsi"/>
+      <w:sz w:val="18"/>
+      <w:szCs w:val="18"/>
+    </w:rPr>
+  </w:style>
+  <w:style w:type="paragraph" w:styleId="ndice5">
+    <w:name w:val="toc 5"/>
+    <w:basedOn w:val="Normal"/>
+    <w:next w:val="Normal"/>
+    <w:autoRedefine/>
+    <w:uiPriority w:val="39"/>
+    <w:unhideWhenUsed/>
+    <w:rsid w:val="003D6A38"/>
+    <w:pPr>
+      <w:spacing w:after="0"/>
+      <w:ind w:left="880"/>
+    </w:pPr>
+    <w:rPr>
+      <w:rFonts w:cstheme="minorHAnsi"/>
+      <w:sz w:val="18"/>
+      <w:szCs w:val="18"/>
+    </w:rPr>
+  </w:style>
+  <w:style w:type="paragraph" w:styleId="ndice6">
+    <w:name w:val="toc 6"/>
+    <w:basedOn w:val="Normal"/>
+    <w:next w:val="Normal"/>
+    <w:autoRedefine/>
+    <w:uiPriority w:val="39"/>
+    <w:unhideWhenUsed/>
+    <w:rsid w:val="003D6A38"/>
+    <w:pPr>
+      <w:spacing w:after="0"/>
+      <w:ind w:left="1100"/>
+    </w:pPr>
+    <w:rPr>
+      <w:rFonts w:cstheme="minorHAnsi"/>
+      <w:sz w:val="18"/>
+      <w:szCs w:val="18"/>
+    </w:rPr>
+  </w:style>
+  <w:style w:type="paragraph" w:styleId="ndice7">
+    <w:name w:val="toc 7"/>
+    <w:basedOn w:val="Normal"/>
+    <w:next w:val="Normal"/>
+    <w:autoRedefine/>
+    <w:uiPriority w:val="39"/>
+    <w:unhideWhenUsed/>
+    <w:rsid w:val="003D6A38"/>
+    <w:pPr>
+      <w:spacing w:after="0"/>
+      <w:ind w:left="1320"/>
+    </w:pPr>
+    <w:rPr>
+      <w:rFonts w:cstheme="minorHAnsi"/>
+      <w:sz w:val="18"/>
+      <w:szCs w:val="18"/>
+    </w:rPr>
+  </w:style>
+  <w:style w:type="paragraph" w:styleId="ndice8">
+    <w:name w:val="toc 8"/>
+    <w:basedOn w:val="Normal"/>
+    <w:next w:val="Normal"/>
+    <w:autoRedefine/>
+    <w:uiPriority w:val="39"/>
+    <w:unhideWhenUsed/>
+    <w:rsid w:val="003D6A38"/>
+    <w:pPr>
+      <w:spacing w:after="0"/>
+      <w:ind w:left="1540"/>
+    </w:pPr>
+    <w:rPr>
+      <w:rFonts w:cstheme="minorHAnsi"/>
+      <w:sz w:val="18"/>
+      <w:szCs w:val="18"/>
+    </w:rPr>
+  </w:style>
+  <w:style w:type="paragraph" w:styleId="ndice9">
+    <w:name w:val="toc 9"/>
+    <w:basedOn w:val="Normal"/>
+    <w:next w:val="Normal"/>
+    <w:autoRedefine/>
+    <w:uiPriority w:val="39"/>
+    <w:unhideWhenUsed/>
+    <w:rsid w:val="003D6A38"/>
+    <w:pPr>
+      <w:spacing w:after="0"/>
+      <w:ind w:left="1760"/>
+    </w:pPr>
+    <w:rPr>
+      <w:rFonts w:cstheme="minorHAnsi"/>
+      <w:sz w:val="18"/>
+      <w:szCs w:val="18"/>
+    </w:rPr>
+  </w:style>
+  <w:style w:type="character" w:styleId="Nmerodelinha">
+    <w:name w:val="line number"/>
+    <w:basedOn w:val="Tipodeletrapredefinidodopargrafo"/>
+    <w:uiPriority w:val="99"/>
+    <w:semiHidden/>
+    <w:unhideWhenUsed/>
+    <w:rsid w:val="003D6A38"/>
+  </w:style>
+  <w:style w:type="paragraph" w:customStyle="1" w:styleId="Framecontents">
+    <w:name w:val="Frame contents"/>
+    <w:basedOn w:val="Normal"/>
+    <w:rsid w:val="003D6A38"/>
+    <w:pPr>
+      <w:widowControl w:val="0"/>
+      <w:suppressAutoHyphens/>
+      <w:spacing w:after="120" w:line="240" w:lineRule="auto"/>
+    </w:pPr>
+    <w:rPr>
+      <w:rFonts w:ascii="Times New Roman" w:eastAsia="Times New Roman" w:hAnsi="Times New Roman" w:cs="Tahoma"/>
+      <w:kern w:val="1"/>
+      <w:sz w:val="24"/>
+      <w:szCs w:val="24"/>
+      <w:lang w:val="de-DE" w:eastAsia="fa-IR" w:bidi="fa-IR"/>
+    </w:rPr>
+  </w:style>
+  <w:style w:type="character" w:styleId="Forte">
+    <w:name w:val="Strong"/>
+    <w:uiPriority w:val="22"/>
+    <w:qFormat/>
+    <w:rsid w:val="003D6A38"/>
+    <w:rPr>
+      <w:b/>
+      <w:bCs/>
+    </w:rPr>
+  </w:style>
+  <w:style w:type="paragraph" w:customStyle="1" w:styleId="Standard">
+    <w:name w:val="Standard"/>
+    <w:rsid w:val="003D6A38"/>
+    <w:pPr>
+      <w:widowControl w:val="0"/>
+      <w:suppressAutoHyphens/>
+      <w:spacing w:before="0" w:after="0" w:line="240" w:lineRule="auto"/>
+    </w:pPr>
+    <w:rPr>
+      <w:rFonts w:ascii="Times New Roman" w:eastAsia="Times New Roman" w:hAnsi="Times New Roman" w:cs="Tahoma"/>
+      <w:kern w:val="1"/>
+      <w:sz w:val="24"/>
+      <w:szCs w:val="24"/>
+      <w:lang w:val="de-DE" w:eastAsia="fa-IR" w:bidi="fa-IR"/>
+    </w:rPr>
+  </w:style>
+  <w:style w:type="character" w:styleId="Refdecomentrio">
+    <w:name w:val="annotation reference"/>
+    <w:basedOn w:val="Tipodeletrapredefinidodopargrafo"/>
+    <w:uiPriority w:val="99"/>
+    <w:semiHidden/>
+    <w:unhideWhenUsed/>
+    <w:rsid w:val="003D6A38"/>
+    <w:rPr>
+      <w:sz w:val="16"/>
+      <w:szCs w:val="16"/>
+    </w:rPr>
+  </w:style>
+  <w:style w:type="paragraph" w:styleId="Textodecomentrio">
+    <w:name w:val="annotation text"/>
+    <w:basedOn w:val="Normal"/>
+    <w:link w:val="TextodecomentrioCarcter"/>
+    <w:uiPriority w:val="99"/>
+    <w:semiHidden/>
+    <w:unhideWhenUsed/>
+    <w:rsid w:val="003D6A38"/>
+    <w:pPr>
+      <w:spacing w:line="240" w:lineRule="auto"/>
+    </w:pPr>
+  </w:style>
+  <w:style w:type="character" w:customStyle="1" w:styleId="TextodecomentrioCarcter">
+    <w:name w:val="Texto de comentário Carácter"/>
+    <w:basedOn w:val="Tipodeletrapredefinidodopargrafo"/>
+    <w:link w:val="Textodecomentrio"/>
+    <w:uiPriority w:val="99"/>
+    <w:semiHidden/>
+    <w:rsid w:val="003D6A38"/>
+    <w:rPr>
+      <w:sz w:val="20"/>
+      <w:szCs w:val="20"/>
+    </w:rPr>
+  </w:style>
+  <w:style w:type="paragraph" w:styleId="Assuntodecomentrio">
+    <w:name w:val="annotation subject"/>
+    <w:basedOn w:val="Textodecomentrio"/>
+    <w:next w:val="Textodecomentrio"/>
+    <w:link w:val="AssuntodecomentrioCarcter"/>
+    <w:uiPriority w:val="99"/>
+    <w:semiHidden/>
+    <w:unhideWhenUsed/>
+    <w:rsid w:val="003D6A38"/>
+    <w:rPr>
+      <w:b/>
+      <w:bCs/>
+    </w:rPr>
+  </w:style>
+  <w:style w:type="character" w:customStyle="1" w:styleId="AssuntodecomentrioCarcter">
+    <w:name w:val="Assunto de comentário Carácter"/>
+    <w:basedOn w:val="TextodecomentrioCarcter"/>
+    <w:link w:val="Assuntodecomentrio"/>
+    <w:uiPriority w:val="99"/>
+    <w:semiHidden/>
+    <w:rsid w:val="003D6A38"/>
+    <w:rPr>
+      <w:b/>
+      <w:bCs/>
+      <w:sz w:val="20"/>
+      <w:szCs w:val="20"/>
+    </w:rPr>
+  </w:style>
+  <w:style w:type="numbering" w:customStyle="1" w:styleId="ISEL">
+    <w:name w:val="ISEL"/>
+    <w:uiPriority w:val="99"/>
+    <w:rsid w:val="003D6A38"/>
+    <w:pPr>
+      <w:numPr>
+        <w:numId w:val="18"/>
+      </w:numPr>
+    </w:pPr>
+  </w:style>
+  <w:style w:type="paragraph" w:customStyle="1" w:styleId="Resposta">
+    <w:name w:val="Resposta"/>
+    <w:basedOn w:val="Normal"/>
+    <w:qFormat/>
+    <w:rsid w:val="003D6A38"/>
+    <w:pPr>
+      <w:spacing w:after="0" w:line="240" w:lineRule="auto"/>
+    </w:pPr>
+  </w:style>
+  <w:style w:type="paragraph" w:customStyle="1" w:styleId="RespostaBold">
+    <w:name w:val="RespostaBold"/>
+    <w:basedOn w:val="Resposta"/>
+    <w:qFormat/>
+    <w:rsid w:val="003D6A38"/>
+    <w:rPr>
+      <w:b/>
+    </w:rPr>
+  </w:style>
+  <w:style w:type="character" w:customStyle="1" w:styleId="Cabealho5Carcter">
+    <w:name w:val="Cabeçalho 5 Carácter"/>
+    <w:basedOn w:val="Tipodeletrapredefinidodopargrafo"/>
+    <w:link w:val="Cabealho5"/>
+    <w:uiPriority w:val="9"/>
+    <w:rsid w:val="003D6A38"/>
+    <w:rPr>
+      <w:caps/>
+      <w:color w:val="365F91" w:themeColor="accent1" w:themeShade="BF"/>
+      <w:spacing w:val="10"/>
+    </w:rPr>
+  </w:style>
+  <w:style w:type="character" w:customStyle="1" w:styleId="Cabealho6Carcter">
+    <w:name w:val="Cabeçalho 6 Carácter"/>
+    <w:basedOn w:val="Tipodeletrapredefinidodopargrafo"/>
+    <w:link w:val="Cabealho6"/>
+    <w:uiPriority w:val="9"/>
+    <w:rsid w:val="003D6A38"/>
+    <w:rPr>
+      <w:caps/>
+      <w:color w:val="365F91" w:themeColor="accent1" w:themeShade="BF"/>
+      <w:spacing w:val="10"/>
+    </w:rPr>
+  </w:style>
+  <w:style w:type="character" w:customStyle="1" w:styleId="Cabealho7Carcter">
+    <w:name w:val="Cabeçalho 7 Carácter"/>
+    <w:basedOn w:val="Tipodeletrapredefinidodopargrafo"/>
+    <w:link w:val="Cabealho7"/>
+    <w:uiPriority w:val="9"/>
+    <w:semiHidden/>
+    <w:rsid w:val="003D6A38"/>
+    <w:rPr>
+      <w:caps/>
+      <w:color w:val="365F91" w:themeColor="accent1" w:themeShade="BF"/>
+      <w:spacing w:val="10"/>
+    </w:rPr>
+  </w:style>
+  <w:style w:type="character" w:customStyle="1" w:styleId="Cabealho8Carcter">
+    <w:name w:val="Cabeçalho 8 Carácter"/>
+    <w:basedOn w:val="Tipodeletrapredefinidodopargrafo"/>
+    <w:link w:val="Cabealho8"/>
+    <w:uiPriority w:val="9"/>
+    <w:semiHidden/>
+    <w:rsid w:val="003D6A38"/>
+    <w:rPr>
+      <w:caps/>
+      <w:spacing w:val="10"/>
+      <w:sz w:val="18"/>
+      <w:szCs w:val="18"/>
+    </w:rPr>
+  </w:style>
+  <w:style w:type="character" w:customStyle="1" w:styleId="Cabealho9Carcter">
+    <w:name w:val="Cabeçalho 9 Carácter"/>
+    <w:basedOn w:val="Tipodeletrapredefinidodopargrafo"/>
+    <w:link w:val="Cabealho9"/>
+    <w:uiPriority w:val="9"/>
+    <w:semiHidden/>
+    <w:rsid w:val="003D6A38"/>
+    <w:rPr>
+      <w:i/>
+      <w:caps/>
+      <w:spacing w:val="10"/>
+      <w:sz w:val="18"/>
+      <w:szCs w:val="18"/>
+    </w:rPr>
+  </w:style>
+  <w:style w:type="paragraph" w:styleId="Citao">
+    <w:name w:val="Quote"/>
+    <w:basedOn w:val="Normal"/>
+    <w:next w:val="Normal"/>
+    <w:link w:val="CitaoCarcter"/>
+    <w:uiPriority w:val="29"/>
+    <w:qFormat/>
+    <w:rsid w:val="003D6A38"/>
+    <w:rPr>
+      <w:i/>
+      <w:iCs/>
+    </w:rPr>
+  </w:style>
+  <w:style w:type="character" w:customStyle="1" w:styleId="CitaoCarcter">
+    <w:name w:val="Citação Carácter"/>
+    <w:basedOn w:val="Tipodeletrapredefinidodopargrafo"/>
+    <w:link w:val="Citao"/>
+    <w:uiPriority w:val="29"/>
+    <w:rsid w:val="003D6A38"/>
+    <w:rPr>
+      <w:i/>
+      <w:iCs/>
+      <w:sz w:val="20"/>
+      <w:szCs w:val="20"/>
+    </w:rPr>
+  </w:style>
+  <w:style w:type="paragraph" w:styleId="CitaoIntensa">
+    <w:name w:val="Intense Quote"/>
+    <w:basedOn w:val="Normal"/>
+    <w:next w:val="Normal"/>
+    <w:link w:val="CitaoIntensaCarcter"/>
+    <w:uiPriority w:val="30"/>
+    <w:qFormat/>
+    <w:rsid w:val="003D6A38"/>
+    <w:pPr>
+      <w:pBdr>
+        <w:top w:val="single" w:sz="4" w:space="10" w:color="4F81BD" w:themeColor="accent1"/>
+        <w:left w:val="single" w:sz="4" w:space="10" w:color="4F81BD" w:themeColor="accent1"/>
+      </w:pBdr>
+      <w:spacing w:after="0"/>
+      <w:ind w:left="1296" w:right="1152"/>
+      <w:jc w:val="both"/>
+    </w:pPr>
+    <w:rPr>
+      <w:i/>
+      <w:iCs/>
+      <w:color w:val="4F81BD" w:themeColor="accent1"/>
+    </w:rPr>
+  </w:style>
+  <w:style w:type="character" w:customStyle="1" w:styleId="CitaoIntensaCarcter">
+    <w:name w:val="Citação Intensa Carácter"/>
+    <w:basedOn w:val="Tipodeletrapredefinidodopargrafo"/>
+    <w:link w:val="CitaoIntensa"/>
+    <w:uiPriority w:val="30"/>
+    <w:rsid w:val="003D6A38"/>
+    <w:rPr>
+      <w:i/>
+      <w:iCs/>
+      <w:color w:val="4F81BD" w:themeColor="accent1"/>
+      <w:sz w:val="20"/>
+      <w:szCs w:val="20"/>
+    </w:rPr>
+  </w:style>
+  <w:style w:type="character" w:styleId="nfaseDiscreto">
+    <w:name w:val="Subtle Emphasis"/>
+    <w:uiPriority w:val="19"/>
+    <w:qFormat/>
+    <w:rsid w:val="003D6A38"/>
+    <w:rPr>
+      <w:i/>
+      <w:iCs/>
+      <w:color w:val="243F60" w:themeColor="accent1" w:themeShade="7F"/>
+    </w:rPr>
+  </w:style>
+  <w:style w:type="character" w:styleId="TtulodoLivro">
+    <w:name w:val="Book Title"/>
+    <w:uiPriority w:val="33"/>
+    <w:qFormat/>
+    <w:rsid w:val="003D6A38"/>
+    <w:rPr>
+      <w:b/>
+      <w:bCs/>
+      <w:i/>
+      <w:iCs/>
+      <w:spacing w:val="9"/>
+    </w:rPr>
+  </w:style>
+  <w:style w:type="paragraph" w:styleId="NormalWeb">
+    <w:name w:val="Normal (Web)"/>
+    <w:basedOn w:val="Normal"/>
+    <w:uiPriority w:val="99"/>
+    <w:semiHidden/>
+    <w:unhideWhenUsed/>
+    <w:rsid w:val="003D6A38"/>
+    <w:pPr>
+      <w:spacing w:before="100" w:beforeAutospacing="1" w:after="100" w:afterAutospacing="1" w:line="240" w:lineRule="auto"/>
+    </w:pPr>
+    <w:rPr>
+      <w:rFonts w:ascii="Times New Roman" w:hAnsi="Times New Roman"/>
+      <w:sz w:val="24"/>
+      <w:szCs w:val="24"/>
+      <w:lang w:eastAsia="pt-PT"/>
+    </w:rPr>
+  </w:style>
+  <w:style w:type="character" w:customStyle="1" w:styleId="WW8Num3z0">
+    <w:name w:val="WW8Num3z0"/>
+    <w:rsid w:val="003D6A38"/>
+    <w:rPr>
+      <w:rFonts w:cs="Times New Roman"/>
+    </w:rPr>
+  </w:style>
+  <w:style w:type="paragraph" w:styleId="Textodenotaderodap">
+    <w:name w:val="footnote text"/>
+    <w:basedOn w:val="Normal"/>
+    <w:link w:val="TextodenotaderodapCarcter"/>
+    <w:uiPriority w:val="99"/>
+    <w:semiHidden/>
+    <w:unhideWhenUsed/>
+    <w:rsid w:val="007B3112"/>
+    <w:pPr>
+      <w:spacing w:after="0" w:line="240" w:lineRule="auto"/>
+    </w:pPr>
+  </w:style>
+  <w:style w:type="character" w:customStyle="1" w:styleId="TextodenotaderodapCarcter">
+    <w:name w:val="Texto de nota de rodapé Carácter"/>
+    <w:basedOn w:val="Tipodeletrapredefinidodopargrafo"/>
+    <w:link w:val="Textodenotaderodap"/>
+    <w:uiPriority w:val="99"/>
+    <w:semiHidden/>
+    <w:rsid w:val="007B3112"/>
+    <w:rPr>
+      <w:sz w:val="20"/>
+      <w:szCs w:val="20"/>
+    </w:rPr>
+  </w:style>
+  <w:style w:type="character" w:styleId="Refdenotaderodap">
+    <w:name w:val="footnote reference"/>
+    <w:basedOn w:val="Tipodeletrapredefinidodopargrafo"/>
+    <w:uiPriority w:val="99"/>
+    <w:semiHidden/>
+    <w:unhideWhenUsed/>
+    <w:rsid w:val="007B3112"/>
+    <w:rPr>
+      <w:vertAlign w:val="superscript"/>
+    </w:rPr>
+  </w:style>
+  <w:style w:type="paragraph" w:styleId="Textodenotadefim">
+    <w:name w:val="endnote text"/>
+    <w:basedOn w:val="Normal"/>
+    <w:link w:val="TextodenotadefimCarcter"/>
+    <w:uiPriority w:val="99"/>
+    <w:semiHidden/>
+    <w:unhideWhenUsed/>
+    <w:rsid w:val="000C3B88"/>
+    <w:pPr>
+      <w:spacing w:after="0" w:line="240" w:lineRule="auto"/>
+    </w:pPr>
+    <w:rPr>
+      <w:sz w:val="20"/>
+      <w:szCs w:val="20"/>
+    </w:rPr>
+  </w:style>
+  <w:style w:type="character" w:customStyle="1" w:styleId="TextodenotadefimCarcter">
+    <w:name w:val="Texto de nota de fim Carácter"/>
+    <w:basedOn w:val="Tipodeletrapredefinidodopargrafo"/>
+    <w:link w:val="Textodenotadefim"/>
+    <w:uiPriority w:val="99"/>
+    <w:semiHidden/>
+    <w:rsid w:val="000C3B88"/>
+    <w:rPr>
+      <w:rFonts w:eastAsiaTheme="minorHAnsi"/>
+      <w:sz w:val="20"/>
+      <w:szCs w:val="20"/>
+    </w:rPr>
+  </w:style>
+  <w:style w:type="character" w:styleId="Refdenotadefim">
+    <w:name w:val="endnote reference"/>
+    <w:basedOn w:val="Tipodeletrapredefinidodopargrafo"/>
+    <w:uiPriority w:val="99"/>
+    <w:semiHidden/>
+    <w:unhideWhenUsed/>
+    <w:rsid w:val="000C3B88"/>
+    <w:rPr>
+      <w:vertAlign w:val="superscript"/>
+    </w:rPr>
+  </w:style>
+  <w:style w:type="paragraph" w:customStyle="1" w:styleId="RespostaIndent">
+    <w:name w:val="RespostaIndent"/>
+    <w:basedOn w:val="Resposta"/>
+    <w:qFormat/>
+    <w:rsid w:val="00E47395"/>
+    <w:pPr>
+      <w:ind w:left="709"/>
+    </w:pPr>
+  </w:style>
+  <w:style w:type="character" w:styleId="Hiperligaovisitada">
+    <w:name w:val="FollowedHyperlink"/>
+    <w:basedOn w:val="Tipodeletrapredefinidodopargrafo"/>
     <w:uiPriority w:val="99"/>
     <w:semiHidden/>
     <w:unhideWhenUsed/>
@@ -7818,7 +9789,7 @@
 </file>
 
 <file path=customXml/itemProps1.xml><?xml version="1.0" encoding="utf-8"?>
-<ds:datastoreItem xmlns:ds="http://schemas.openxmlformats.org/officeDocument/2006/customXml" ds:itemID="{0A05DDA5-5B69-4F15-B4D0-92A3F1661BD1}">
+<ds:datastoreItem xmlns:ds="http://schemas.openxmlformats.org/officeDocument/2006/customXml" ds:itemID="{0A069803-5C32-4B8B-878D-2A1463AF06AE}">
   <ds:schemaRefs>
     <ds:schemaRef ds:uri="http://schemas.openxmlformats.org/officeDocument/2006/bibliography"/>
   </ds:schemaRefs>
